--- a/Ghana Sandhi/GS-TS 6.1-6.6 Sanskrit.docx
+++ b/Ghana Sandhi/GS-TS 6.1-6.6 Sanskrit.docx
@@ -27213,16 +27213,7 @@
           <w:sz w:val="40"/>
           <w:szCs w:val="40"/>
         </w:rPr>
-        <w:t>xÉëÈ</w:t>
-      </w:r>
-      <w:r>
-        <w:rPr>
-          <w:rFonts w:ascii="BRH Devanagari Extra" w:hAnsi="BRH Devanagari Extra" w:cs="BRH Devanagari Extra"/>
-          <w:b/>
-          <w:sz w:val="40"/>
-          <w:szCs w:val="40"/>
-        </w:rPr>
-        <w:t xml:space="preserve"> - </w:t>
+        <w:t xml:space="preserve">xÉëÈ - </w:t>
       </w:r>
       <w:r>
         <w:rPr>
@@ -27293,16 +27284,7 @@
           <w:sz w:val="40"/>
           <w:szCs w:val="40"/>
         </w:rPr>
-        <w:t xml:space="preserve"> cÉiÉÑþÌuÉïóèzÉÌiÉÈ</w:t>
-      </w:r>
-      <w:r>
-        <w:rPr>
-          <w:rFonts w:ascii="BRH Devanagari Extra" w:hAnsi="BRH Devanagari Extra" w:cs="BRH Devanagari Extra"/>
-          <w:b/>
-          <w:sz w:val="40"/>
-          <w:szCs w:val="40"/>
-        </w:rPr>
-        <w:t xml:space="preserve"> - </w:t>
+        <w:t xml:space="preserve"> cÉiÉÑþÌuÉïóèzÉÌiÉÈ - </w:t>
       </w:r>
       <w:r>
         <w:rPr>
@@ -27463,16 +27445,7 @@
           <w:sz w:val="40"/>
           <w:szCs w:val="40"/>
         </w:rPr>
-        <w:t>xÉSÈ</w:t>
-      </w:r>
-      <w:r>
-        <w:rPr>
-          <w:rFonts w:ascii="BRH Devanagari Extra" w:hAnsi="BRH Devanagari Extra" w:cs="BRH Devanagari Extra"/>
-          <w:b/>
-          <w:sz w:val="40"/>
-          <w:szCs w:val="40"/>
-        </w:rPr>
-        <w:t xml:space="preserve"> - </w:t>
+        <w:t xml:space="preserve">xÉSÈ - </w:t>
       </w:r>
       <w:r>
         <w:rPr>
@@ -27579,16 +27552,7 @@
           <w:sz w:val="40"/>
           <w:szCs w:val="40"/>
         </w:rPr>
-        <w:t xml:space="preserve"> ÌlÉsÉÉþrÉiÉ</w:t>
-      </w:r>
-      <w:r>
-        <w:rPr>
-          <w:rFonts w:ascii="BRH Devanagari Extra" w:hAnsi="BRH Devanagari Extra" w:cs="BRH Devanagari Extra"/>
-          <w:b/>
-          <w:sz w:val="40"/>
-          <w:szCs w:val="40"/>
-        </w:rPr>
-        <w:t xml:space="preserve"> - </w:t>
+        <w:t xml:space="preserve"> ÌlÉsÉÉþrÉiÉ - </w:t>
       </w:r>
       <w:r>
         <w:rPr>
@@ -27705,17 +27669,7 @@
           <w:szCs w:val="40"/>
           <w:lang w:bidi="ar-SA"/>
         </w:rPr>
-        <w:t>iÉç</w:t>
-      </w:r>
-      <w:r>
-        <w:rPr>
-          <w:rFonts w:ascii="BRH Devanagari Extra" w:hAnsi="BRH Devanagari Extra" w:cs="BRH Devanagari Extra"/>
-          <w:b/>
-          <w:sz w:val="40"/>
-          <w:szCs w:val="40"/>
-          <w:lang w:bidi="ar-SA"/>
-        </w:rPr>
-        <w:t xml:space="preserve"> - </w:t>
+        <w:t xml:space="preserve">iÉç - </w:t>
       </w:r>
       <w:r>
         <w:rPr>
@@ -27814,17 +27768,7 @@
           <w:szCs w:val="40"/>
           <w:lang w:bidi="ar-SA"/>
         </w:rPr>
-        <w:t>iÉç</w:t>
-      </w:r>
-      <w:r>
-        <w:rPr>
-          <w:rFonts w:ascii="BRH Devanagari Extra" w:hAnsi="BRH Devanagari Extra" w:cs="BRH Devanagari Extra"/>
-          <w:b/>
-          <w:sz w:val="40"/>
-          <w:szCs w:val="40"/>
-          <w:lang w:bidi="ar-SA"/>
-        </w:rPr>
-        <w:t xml:space="preserve"> - </w:t>
+        <w:t xml:space="preserve">iÉç - </w:t>
       </w:r>
       <w:r>
         <w:rPr>
@@ -27913,16 +27857,7 @@
           <w:sz w:val="40"/>
           <w:szCs w:val="40"/>
         </w:rPr>
-        <w:t>uÉ</w:t>
-      </w:r>
-      <w:r>
-        <w:rPr>
-          <w:rFonts w:ascii="BRH Devanagari Extra" w:hAnsi="BRH Devanagari Extra" w:cs="BRH Devanagari Extra"/>
-          <w:b/>
-          <w:sz w:val="40"/>
-          <w:szCs w:val="40"/>
-        </w:rPr>
-        <w:t xml:space="preserve"> - </w:t>
+        <w:t xml:space="preserve">uÉ - </w:t>
       </w:r>
       <w:r>
         <w:rPr>
@@ -27985,27 +27920,7 @@
           <w:sz w:val="40"/>
           <w:szCs w:val="40"/>
         </w:rPr>
-        <w:t>Sè</w:t>
-      </w:r>
-      <w:r>
-        <w:rPr>
-          <w:rFonts w:ascii="BRH Devanagari Extra" w:hAnsi="BRH Devanagari Extra" w:cs="BRH Devanagari Extra"/>
-          <w:b/>
-          <w:color w:val="000000"/>
-          <w:sz w:val="40"/>
-          <w:szCs w:val="40"/>
-        </w:rPr>
-        <w:t xml:space="preserve"> </w:t>
-      </w:r>
-      <w:r>
-        <w:rPr>
-          <w:rFonts w:ascii="BRH Devanagari Extra" w:hAnsi="BRH Devanagari Extra" w:cs="BRH Devanagari Extra"/>
-          <w:b/>
-          <w:color w:val="000000"/>
-          <w:sz w:val="40"/>
-          <w:szCs w:val="40"/>
-        </w:rPr>
-        <w:t>uÉ</w:t>
+        <w:t>Sè uÉ</w:t>
       </w:r>
       <w:r>
         <w:rPr>
@@ -28042,17 +27957,7 @@
           <w:szCs w:val="40"/>
           <w:lang w:bidi="ar-SA"/>
         </w:rPr>
-        <w:t>qÉç</w:t>
-      </w:r>
-      <w:r>
-        <w:rPr>
-          <w:rFonts w:ascii="BRH Devanagari Extra" w:hAnsi="BRH Devanagari Extra" w:cs="BRH Devanagari Extra"/>
-          <w:b/>
-          <w:sz w:val="40"/>
-          <w:szCs w:val="40"/>
-          <w:lang w:bidi="ar-SA"/>
-        </w:rPr>
-        <w:t xml:space="preserve"> - </w:t>
+        <w:t xml:space="preserve">qÉç - </w:t>
       </w:r>
       <w:r>
         <w:rPr>
@@ -28159,16 +28064,7 @@
           <w:sz w:val="40"/>
           <w:szCs w:val="40"/>
         </w:rPr>
-        <w:t>WûÏÈ</w:t>
-      </w:r>
-      <w:r>
-        <w:rPr>
-          <w:rFonts w:ascii="BRH Devanagari Extra" w:hAnsi="BRH Devanagari Extra" w:cs="BRH Devanagari Extra"/>
-          <w:b/>
-          <w:sz w:val="40"/>
-          <w:szCs w:val="40"/>
-        </w:rPr>
-        <w:t xml:space="preserve"> - </w:t>
+        <w:t xml:space="preserve">WûÏÈ - </w:t>
       </w:r>
       <w:r>
         <w:rPr>
@@ -28257,16 +28153,7 @@
           <w:sz w:val="40"/>
           <w:szCs w:val="40"/>
         </w:rPr>
-        <w:t xml:space="preserve"> xÉÉ ÅjÉÉåþ</w:t>
-      </w:r>
-      <w:r>
-        <w:rPr>
-          <w:rFonts w:ascii="BRH Devanagari Extra" w:hAnsi="BRH Devanagari Extra" w:cs="BRH Devanagari Extra"/>
-          <w:b/>
-          <w:sz w:val="40"/>
-          <w:szCs w:val="40"/>
-        </w:rPr>
-        <w:t xml:space="preserve"> - </w:t>
+        <w:t xml:space="preserve"> xÉÉ ÅjÉÉåþ - </w:t>
       </w:r>
       <w:r>
         <w:rPr>
@@ -28367,25 +28254,7 @@
           <w:sz w:val="40"/>
           <w:szCs w:val="40"/>
         </w:rPr>
-        <w:t xml:space="preserve"> Ì§É</w:t>
-      </w:r>
-      <w:r>
-        <w:rPr>
-          <w:rFonts w:ascii="BRH Devanagari Extra" w:hAnsi="BRH Devanagari Extra" w:cs="BRH Devanagari Extra"/>
-          <w:b/>
-          <w:sz w:val="40"/>
-          <w:szCs w:val="40"/>
-        </w:rPr>
-        <w:t>È</w:t>
-      </w:r>
-      <w:r>
-        <w:rPr>
-          <w:rFonts w:ascii="BRH Devanagari Extra" w:hAnsi="BRH Devanagari Extra" w:cs="BRH Devanagari Extra"/>
-          <w:b/>
-          <w:sz w:val="40"/>
-          <w:szCs w:val="40"/>
-        </w:rPr>
-        <w:t xml:space="preserve"> - </w:t>
+        <w:t xml:space="preserve"> Ì§ÉÈ - </w:t>
       </w:r>
       <w:r>
         <w:rPr>
@@ -28485,16 +28354,7 @@
           <w:sz w:val="40"/>
           <w:szCs w:val="40"/>
         </w:rPr>
-        <w:t xml:space="preserve"> kÉ×irÉæþ</w:t>
-      </w:r>
-      <w:r>
-        <w:rPr>
-          <w:rFonts w:ascii="BRH Devanagari Extra" w:hAnsi="BRH Devanagari Extra" w:cs="BRH Devanagari Extra"/>
-          <w:b/>
-          <w:sz w:val="40"/>
-          <w:szCs w:val="40"/>
-        </w:rPr>
-        <w:t xml:space="preserve"> - </w:t>
+        <w:t xml:space="preserve"> kÉ×irÉæþ - </w:t>
       </w:r>
       <w:r>
         <w:rPr>
@@ -28594,16 +28454,7 @@
           <w:sz w:val="40"/>
           <w:szCs w:val="40"/>
         </w:rPr>
-        <w:t>WûÏÌiÉ</w:t>
-      </w:r>
-      <w:r>
-        <w:rPr>
-          <w:rFonts w:ascii="BRH Devanagari Extra" w:hAnsi="BRH Devanagari Extra" w:cs="BRH Devanagari Extra"/>
-          <w:b/>
-          <w:sz w:val="40"/>
-          <w:szCs w:val="40"/>
-        </w:rPr>
-        <w:t xml:space="preserve"> - </w:t>
+        <w:t xml:space="preserve">WûÏÌiÉ - </w:t>
       </w:r>
       <w:r>
         <w:rPr>
@@ -28710,16 +28561,7 @@
           <w:sz w:val="40"/>
           <w:szCs w:val="40"/>
         </w:rPr>
-        <w:t>wrÉÉþÈ</w:t>
-      </w:r>
-      <w:r>
-        <w:rPr>
-          <w:rFonts w:ascii="BRH Devanagari Extra" w:hAnsi="BRH Devanagari Extra" w:cs="BRH Devanagari Extra"/>
-          <w:b/>
-          <w:sz w:val="40"/>
-          <w:szCs w:val="40"/>
-        </w:rPr>
-        <w:t xml:space="preserve"> - </w:t>
+        <w:t xml:space="preserve">wrÉÉþÈ - </w:t>
       </w:r>
       <w:r>
         <w:rPr>
@@ -28808,16 +28650,7 @@
           <w:sz w:val="40"/>
           <w:szCs w:val="40"/>
         </w:rPr>
-        <w:t>uÉÉ WûlÉÔþ</w:t>
-      </w:r>
-      <w:r>
-        <w:rPr>
-          <w:rFonts w:ascii="BRH Devanagari Extra" w:hAnsi="BRH Devanagari Extra" w:cs="BRH Devanagari Extra"/>
-          <w:b/>
-          <w:sz w:val="40"/>
-          <w:szCs w:val="40"/>
-        </w:rPr>
-        <w:t xml:space="preserve"> - </w:t>
+        <w:t xml:space="preserve">uÉÉ WûlÉÔþ - </w:t>
       </w:r>
       <w:r>
         <w:rPr>
@@ -28921,8 +28754,6 @@
         </w:rPr>
         <w:t xml:space="preserve"> </w:t>
       </w:r>
-      <w:bookmarkStart w:id="10" w:name="_GoBack"/>
-      <w:bookmarkEnd w:id="10"/>
       <w:r>
         <w:rPr>
           <w:rFonts w:ascii="BRH Devanagari Extra" w:hAnsi="BRH Devanagari Extra" w:cs="BRH Devanagari Extra"/>
@@ -28957,9 +28788,4491 @@
         </w:rPr>
       </w:pPr>
     </w:p>
+    <w:p>
+      <w:pPr>
+        <w:widowControl w:val="0"/>
+        <w:autoSpaceDE w:val="0"/>
+        <w:autoSpaceDN w:val="0"/>
+        <w:adjustRightInd w:val="0"/>
+        <w:spacing w:line="264" w:lineRule="auto"/>
+        <w:rPr>
+          <w:rFonts w:ascii="Arial" w:eastAsiaTheme="minorHAnsi" w:hAnsi="Arial" w:cs="Arial"/>
+          <w:sz w:val="44"/>
+          <w:szCs w:val="20"/>
+          <w:lang w:eastAsia="en-US" w:bidi="ar-SA"/>
+        </w:rPr>
+      </w:pPr>
+    </w:p>
+    <w:p>
+      <w:pPr>
+        <w:widowControl w:val="0"/>
+        <w:autoSpaceDE w:val="0"/>
+        <w:autoSpaceDN w:val="0"/>
+        <w:adjustRightInd w:val="0"/>
+        <w:spacing w:line="264" w:lineRule="auto"/>
+        <w:rPr>
+          <w:rFonts w:ascii="Arial" w:eastAsiaTheme="minorHAnsi" w:hAnsi="Arial" w:cs="Arial"/>
+          <w:sz w:val="44"/>
+          <w:szCs w:val="20"/>
+          <w:lang w:eastAsia="en-US" w:bidi="ar-SA"/>
+        </w:rPr>
+      </w:pPr>
+    </w:p>
+    <w:p>
+      <w:pPr>
+        <w:widowControl w:val="0"/>
+        <w:autoSpaceDE w:val="0"/>
+        <w:autoSpaceDN w:val="0"/>
+        <w:adjustRightInd w:val="0"/>
+        <w:spacing w:line="264" w:lineRule="auto"/>
+        <w:rPr>
+          <w:rFonts w:ascii="Arial" w:eastAsiaTheme="minorHAnsi" w:hAnsi="Arial" w:cs="Arial"/>
+          <w:sz w:val="44"/>
+          <w:szCs w:val="20"/>
+          <w:lang w:eastAsia="en-US" w:bidi="ar-SA"/>
+        </w:rPr>
+      </w:pPr>
+    </w:p>
+    <w:p>
+      <w:pPr>
+        <w:widowControl w:val="0"/>
+        <w:autoSpaceDE w:val="0"/>
+        <w:autoSpaceDN w:val="0"/>
+        <w:adjustRightInd w:val="0"/>
+        <w:spacing w:line="264" w:lineRule="auto"/>
+        <w:rPr>
+          <w:rFonts w:ascii="Arial" w:eastAsiaTheme="minorHAnsi" w:hAnsi="Arial" w:cs="Arial"/>
+          <w:sz w:val="44"/>
+          <w:szCs w:val="20"/>
+          <w:lang w:eastAsia="en-US" w:bidi="ar-SA"/>
+        </w:rPr>
+      </w:pPr>
+    </w:p>
+    <w:p>
+      <w:pPr>
+        <w:widowControl w:val="0"/>
+        <w:autoSpaceDE w:val="0"/>
+        <w:autoSpaceDN w:val="0"/>
+        <w:adjustRightInd w:val="0"/>
+        <w:spacing w:line="264" w:lineRule="auto"/>
+        <w:rPr>
+          <w:rFonts w:ascii="Arial" w:eastAsiaTheme="minorHAnsi" w:hAnsi="Arial" w:cs="Arial"/>
+          <w:sz w:val="44"/>
+          <w:szCs w:val="20"/>
+          <w:lang w:eastAsia="en-US" w:bidi="ar-SA"/>
+        </w:rPr>
+      </w:pPr>
+    </w:p>
+    <w:p>
+      <w:pPr>
+        <w:widowControl w:val="0"/>
+        <w:autoSpaceDE w:val="0"/>
+        <w:autoSpaceDN w:val="0"/>
+        <w:adjustRightInd w:val="0"/>
+        <w:spacing w:line="264" w:lineRule="auto"/>
+        <w:rPr>
+          <w:rFonts w:ascii="Arial" w:eastAsiaTheme="minorHAnsi" w:hAnsi="Arial" w:cs="Arial"/>
+          <w:sz w:val="44"/>
+          <w:szCs w:val="20"/>
+          <w:lang w:eastAsia="en-US" w:bidi="ar-SA"/>
+        </w:rPr>
+      </w:pPr>
+    </w:p>
+    <w:p>
+      <w:pPr>
+        <w:widowControl w:val="0"/>
+        <w:autoSpaceDE w:val="0"/>
+        <w:autoSpaceDN w:val="0"/>
+        <w:adjustRightInd w:val="0"/>
+        <w:spacing w:line="264" w:lineRule="auto"/>
+        <w:rPr>
+          <w:rFonts w:ascii="Arial" w:eastAsiaTheme="minorHAnsi" w:hAnsi="Arial" w:cs="Arial"/>
+          <w:sz w:val="44"/>
+          <w:szCs w:val="20"/>
+          <w:lang w:eastAsia="en-US" w:bidi="ar-SA"/>
+        </w:rPr>
+      </w:pPr>
+    </w:p>
+    <w:p>
+      <w:pPr>
+        <w:widowControl w:val="0"/>
+        <w:autoSpaceDE w:val="0"/>
+        <w:autoSpaceDN w:val="0"/>
+        <w:adjustRightInd w:val="0"/>
+        <w:spacing w:line="264" w:lineRule="auto"/>
+        <w:rPr>
+          <w:rFonts w:ascii="Arial" w:eastAsiaTheme="minorHAnsi" w:hAnsi="Arial" w:cs="Arial"/>
+          <w:sz w:val="44"/>
+          <w:szCs w:val="20"/>
+          <w:lang w:eastAsia="en-US" w:bidi="ar-SA"/>
+        </w:rPr>
+      </w:pPr>
+    </w:p>
+    <w:p>
+      <w:pPr>
+        <w:widowControl w:val="0"/>
+        <w:autoSpaceDE w:val="0"/>
+        <w:autoSpaceDN w:val="0"/>
+        <w:adjustRightInd w:val="0"/>
+        <w:spacing w:line="264" w:lineRule="auto"/>
+        <w:rPr>
+          <w:rFonts w:ascii="Arial" w:eastAsiaTheme="minorHAnsi" w:hAnsi="Arial" w:cs="Arial"/>
+          <w:sz w:val="44"/>
+          <w:szCs w:val="20"/>
+          <w:lang w:eastAsia="en-US" w:bidi="ar-SA"/>
+        </w:rPr>
+      </w:pPr>
+    </w:p>
+    <w:p>
+      <w:pPr>
+        <w:widowControl w:val="0"/>
+        <w:autoSpaceDE w:val="0"/>
+        <w:autoSpaceDN w:val="0"/>
+        <w:adjustRightInd w:val="0"/>
+        <w:spacing w:line="264" w:lineRule="auto"/>
+        <w:rPr>
+          <w:rFonts w:ascii="Arial" w:eastAsiaTheme="minorHAnsi" w:hAnsi="Arial" w:cs="Arial"/>
+          <w:sz w:val="44"/>
+          <w:szCs w:val="20"/>
+          <w:lang w:eastAsia="en-US" w:bidi="ar-SA"/>
+        </w:rPr>
+      </w:pPr>
+    </w:p>
+    <w:p>
+      <w:pPr>
+        <w:widowControl w:val="0"/>
+        <w:autoSpaceDE w:val="0"/>
+        <w:autoSpaceDN w:val="0"/>
+        <w:adjustRightInd w:val="0"/>
+        <w:spacing w:line="264" w:lineRule="auto"/>
+        <w:rPr>
+          <w:rFonts w:ascii="Arial" w:eastAsiaTheme="minorHAnsi" w:hAnsi="Arial" w:cs="Arial"/>
+          <w:sz w:val="44"/>
+          <w:szCs w:val="20"/>
+          <w:lang w:eastAsia="en-US" w:bidi="ar-SA"/>
+        </w:rPr>
+        <w:sectPr>
+          <w:headerReference w:type="even" r:id="rId20"/>
+          <w:headerReference w:type="default" r:id="rId21"/>
+          <w:pgSz w:w="11906" w:h="16838"/>
+          <w:pgMar w:top="1440" w:right="1440" w:bottom="1440" w:left="1440" w:header="708" w:footer="708" w:gutter="0"/>
+          <w:cols w:space="708"/>
+          <w:docGrid w:linePitch="360"/>
+        </w:sectPr>
+      </w:pPr>
+    </w:p>
+    <w:p>
+      <w:pPr>
+        <w:pBdr>
+          <w:top w:val="single" w:sz="4" w:space="1" w:color="auto"/>
+          <w:left w:val="single" w:sz="4" w:space="4" w:color="auto"/>
+          <w:bottom w:val="single" w:sz="4" w:space="1" w:color="auto"/>
+          <w:right w:val="single" w:sz="4" w:space="4" w:color="auto"/>
+        </w:pBdr>
+        <w:ind w:right="6"/>
+        <w:jc w:val="center"/>
+        <w:rPr>
+          <w:rFonts w:ascii="BRH Devanagari Extra" w:hAnsi="BRH Devanagari Extra" w:cs="BRH Devanagari Extra"/>
+          <w:b/>
+          <w:sz w:val="40"/>
+          <w:szCs w:val="40"/>
+          <w:lang w:bidi="ar-SA"/>
+        </w:rPr>
+      </w:pPr>
+      <w:r>
+        <w:rPr>
+          <w:rFonts w:ascii="BRH Devanagari Extra" w:hAnsi="BRH Devanagari Extra" w:cs="BRH Devanagari Extra"/>
+          <w:b/>
+          <w:bCs/>
+          <w:sz w:val="40"/>
+          <w:szCs w:val="40"/>
+          <w:lang w:bidi="ar-SA"/>
+        </w:rPr>
+        <w:lastRenderedPageBreak/>
+        <w:t xml:space="preserve">AÉåÇ lÉqÉÈ mÉUqÉÉiqÉlÉå, ´ÉÏ qÉWûÉaÉhÉmÉiÉrÉå lÉqÉÈ, </w:t>
+      </w:r>
+      <w:r>
+        <w:rPr>
+          <w:rFonts w:ascii="BRH Devanagari Extra" w:hAnsi="BRH Devanagari Extra" w:cs="BRH Devanagari Extra"/>
+          <w:b/>
+          <w:bCs/>
+          <w:sz w:val="40"/>
+          <w:szCs w:val="40"/>
+          <w:lang w:bidi="ar-SA"/>
+        </w:rPr>
+        <w:br/>
+        <w:t xml:space="preserve">´ÉÏ aÉÑÂprÉÉå lÉqÉÈ, </w:t>
+      </w:r>
+      <w:r>
+        <w:rPr>
+          <w:rFonts w:ascii="BRH Devanagari Extra" w:hAnsi="BRH Devanagari Extra" w:cs="BRH Devanagari Extra"/>
+          <w:b/>
+          <w:sz w:val="40"/>
+          <w:szCs w:val="40"/>
+          <w:lang w:bidi="ar-SA"/>
+        </w:rPr>
+        <w:t>Wû</w:t>
+      </w:r>
+      <w:r>
+        <w:rPr>
+          <w:rFonts w:ascii="BRH Malayalam Extra" w:hAnsi="BRH Malayalam Extra" w:cs="BRH Devanagari Extra"/>
+          <w:b/>
+          <w:sz w:val="34"/>
+          <w:szCs w:val="40"/>
+          <w:lang w:bidi="ar-SA"/>
+        </w:rPr>
+        <w:t>–</w:t>
+      </w:r>
+      <w:r>
+        <w:rPr>
+          <w:rFonts w:ascii="BRH Devanagari Extra" w:hAnsi="BRH Devanagari Extra" w:cs="BRH Devanagari Extra"/>
+          <w:b/>
+          <w:sz w:val="40"/>
+          <w:szCs w:val="40"/>
+          <w:lang w:bidi="ar-SA"/>
+        </w:rPr>
+        <w:t>ËU</w:t>
+      </w:r>
+      <w:r>
+        <w:rPr>
+          <w:rFonts w:ascii="BRH Malayalam Extra" w:hAnsi="BRH Malayalam Extra" w:cs="BRH Devanagari Extra"/>
+          <w:b/>
+          <w:sz w:val="34"/>
+          <w:szCs w:val="40"/>
+          <w:lang w:bidi="ar-SA"/>
+        </w:rPr>
+        <w:t>–</w:t>
+      </w:r>
+      <w:r>
+        <w:rPr>
+          <w:rFonts w:ascii="BRH Devanagari Extra" w:hAnsi="BRH Devanagari Extra" w:cs="BRH Devanagari Extra"/>
+          <w:b/>
+          <w:sz w:val="40"/>
+          <w:szCs w:val="40"/>
+          <w:lang w:bidi="ar-SA"/>
+        </w:rPr>
+        <w:t>È AÉåÇ</w:t>
+      </w:r>
+    </w:p>
+    <w:p>
+      <w:pPr>
+        <w:pStyle w:val="Heading2"/>
+        <w:numPr>
+          <w:ilvl w:val="0"/>
+          <w:numId w:val="0"/>
+        </w:numPr>
+        <w:ind w:left="360"/>
+      </w:pPr>
+      <w:bookmarkStart w:id="10" w:name="_Toc488415387"/>
+      <w:r>
+        <w:t xml:space="preserve">6.3 </w:t>
+      </w:r>
+      <w:r>
+        <w:t>wÉ¸MüÉhQåû iÉ×iÉÏrÉÈ mÉëzlÉÈ - xÉÉåqÉqÉl§ÉoÉëÉ¼hÉÌlÉÃmÉhÉÇ</w:t>
+      </w:r>
+      <w:bookmarkEnd w:id="10"/>
+    </w:p>
+    <w:p>
+      <w:pPr>
+        <w:pStyle w:val="Heading3"/>
+      </w:pPr>
+      <w:r>
+        <w:rPr>
+          <w:highlight w:val="lightGray"/>
+        </w:rPr>
+        <w:t>Section 1 - General panchaati</w:t>
+      </w:r>
+      <w:r>
+        <w:t xml:space="preserve"> </w:t>
+      </w:r>
+    </w:p>
+    <w:p>
+      <w:pPr>
+        <w:widowControl w:val="0"/>
+        <w:autoSpaceDE w:val="0"/>
+        <w:autoSpaceDN w:val="0"/>
+        <w:adjustRightInd w:val="0"/>
+        <w:jc w:val="both"/>
+        <w:rPr>
+          <w:rFonts w:ascii="Arial" w:hAnsi="Arial" w:cs="Arial"/>
+          <w:b/>
+          <w:bCs/>
+          <w:sz w:val="32"/>
+          <w:szCs w:val="32"/>
+          <w:u w:val="single"/>
+          <w:lang w:val="en-US"/>
+        </w:rPr>
+      </w:pPr>
+      <w:r>
+        <w:rPr>
+          <w:rFonts w:ascii="BRH Devanagari Extra" w:hAnsi="BRH Devanagari Extra" w:cs="BRH Devanagari Extra"/>
+          <w:b/>
+          <w:sz w:val="40"/>
+          <w:szCs w:val="40"/>
+        </w:rPr>
+        <w:t>cÉÉiuÉÉþsÉÉ</w:t>
+      </w:r>
+      <w:r>
+        <w:rPr>
+          <w:rFonts w:ascii="BRH Malayalam Extra" w:hAnsi="BRH Malayalam Extra" w:cs="BRH Devanagari Extra"/>
+          <w:b/>
+          <w:sz w:val="34"/>
+          <w:szCs w:val="40"/>
+        </w:rPr>
+        <w:t>–</w:t>
+      </w:r>
+      <w:r>
+        <w:rPr>
+          <w:rFonts w:ascii="BRH Devanagari Extra" w:hAnsi="BRH Devanagari Extra" w:cs="BRH Devanagari Extra"/>
+          <w:b/>
+          <w:sz w:val="40"/>
+          <w:szCs w:val="40"/>
+        </w:rPr>
+        <w:t xml:space="preserve">Sè ÍkÉÎwhÉþrÉÉlÉç - </w:t>
+      </w:r>
+      <w:r>
+        <w:rPr>
+          <w:rFonts w:ascii="Arial" w:hAnsi="Arial" w:cs="Arial"/>
+          <w:bCs/>
+          <w:sz w:val="32"/>
+          <w:szCs w:val="32"/>
+          <w:lang w:val="en-US"/>
+        </w:rPr>
+        <w:t>TS 6.3.1.1</w:t>
+      </w:r>
+    </w:p>
+    <w:p>
+      <w:pPr>
+        <w:pBdr>
+          <w:bottom w:val="single" w:sz="4" w:space="1" w:color="auto"/>
+        </w:pBdr>
+        <w:autoSpaceDE w:val="0"/>
+        <w:autoSpaceDN w:val="0"/>
+        <w:adjustRightInd w:val="0"/>
+        <w:rPr>
+          <w:rFonts w:ascii="Segoe UI" w:eastAsiaTheme="minorHAnsi" w:hAnsi="Segoe UI" w:cs="Segoe UI"/>
+          <w:b/>
+          <w:sz w:val="20"/>
+          <w:szCs w:val="20"/>
+          <w:lang w:eastAsia="en-US" w:bidi="ar-SA"/>
+        </w:rPr>
+      </w:pPr>
+      <w:r>
+        <w:rPr>
+          <w:rFonts w:ascii="BRH Devanagari Extra" w:hAnsi="BRH Devanagari Extra" w:cs="BRH Devanagari Extra"/>
+          <w:color w:val="FF0000"/>
+          <w:sz w:val="40"/>
+          <w:szCs w:val="40"/>
+        </w:rPr>
+        <w:t>cÉÉiuÉÉþsÉÉiÉç | ÍkÉÎwhÉþrÉÉlÉç |</w:t>
+      </w:r>
+      <w:r>
+        <w:rPr>
+          <w:rFonts w:ascii="BRH Devanagari Extra" w:hAnsi="BRH Devanagari Extra" w:cs="BRH Devanagari Extra"/>
+          <w:b/>
+          <w:sz w:val="40"/>
+          <w:szCs w:val="40"/>
+        </w:rPr>
+        <w:t xml:space="preserve"> = </w:t>
+      </w:r>
+      <w:r>
+        <w:rPr>
+          <w:rFonts w:ascii="BRH Devanagari" w:eastAsiaTheme="minorHAnsi" w:hAnsi="BRH Devanagari" w:cs="BRH Devanagari"/>
+          <w:b/>
+          <w:color w:val="000000"/>
+          <w:sz w:val="40"/>
+          <w:szCs w:val="40"/>
+          <w:lang w:eastAsia="en-US" w:bidi="ar-SA"/>
+        </w:rPr>
+        <w:t>[ÍkÉÎwhÉrÉÉ</w:t>
+      </w:r>
+      <w:r>
+        <w:rPr>
+          <w:rFonts w:ascii="BRH Devanagari" w:eastAsiaTheme="minorHAnsi" w:hAnsi="BRH Devanagari" w:cs="BRH Devanagari"/>
+          <w:b/>
+          <w:color w:val="000000"/>
+          <w:sz w:val="40"/>
+          <w:szCs w:val="40"/>
+          <w:highlight w:val="green"/>
+          <w:lang w:eastAsia="en-US" w:bidi="ar-SA"/>
+        </w:rPr>
+        <w:t>(aaÉç) ¶ÉÉ</w:t>
+      </w:r>
+      <w:r>
+        <w:rPr>
+          <w:rFonts w:ascii="BRH Devanagari" w:eastAsiaTheme="minorHAnsi" w:hAnsi="BRH Devanagari" w:cs="BRH Devanagari"/>
+          <w:b/>
+          <w:color w:val="000000"/>
+          <w:sz w:val="40"/>
+          <w:szCs w:val="40"/>
+          <w:lang w:eastAsia="en-US" w:bidi="ar-SA"/>
+        </w:rPr>
+        <w:t>iuÉÉsÉÉ]</w:t>
+      </w:r>
+    </w:p>
+    <w:p>
+      <w:pPr>
+        <w:widowControl w:val="0"/>
+        <w:autoSpaceDE w:val="0"/>
+        <w:autoSpaceDN w:val="0"/>
+        <w:adjustRightInd w:val="0"/>
+        <w:jc w:val="both"/>
+        <w:rPr>
+          <w:rFonts w:ascii="Arial" w:hAnsi="Arial" w:cs="Arial"/>
+          <w:bCs/>
+          <w:sz w:val="32"/>
+          <w:szCs w:val="32"/>
+          <w:lang w:val="en-US"/>
+        </w:rPr>
+      </w:pPr>
+      <w:r>
+        <w:rPr>
+          <w:rFonts w:ascii="BRH Devanagari Extra" w:hAnsi="BRH Devanagari Extra" w:cs="BRH Devanagari Extra"/>
+          <w:b/>
+          <w:sz w:val="40"/>
+          <w:szCs w:val="40"/>
+        </w:rPr>
+        <w:t>xiÉÑ</w:t>
+      </w:r>
+      <w:r>
+        <w:rPr>
+          <w:rFonts w:ascii="BRH Malayalam Extra" w:hAnsi="BRH Malayalam Extra" w:cs="BRH Devanagari Extra"/>
+          <w:b/>
+          <w:sz w:val="34"/>
+          <w:szCs w:val="40"/>
+        </w:rPr>
+        <w:t>–</w:t>
+      </w:r>
+      <w:r>
+        <w:rPr>
+          <w:rFonts w:ascii="BRH Devanagari Extra" w:hAnsi="BRH Devanagari Extra" w:cs="BRH Devanagari Extra"/>
+          <w:b/>
+          <w:sz w:val="40"/>
+          <w:szCs w:val="40"/>
+        </w:rPr>
+        <w:t>iÉ AÉ</w:t>
+      </w:r>
+      <w:r>
+        <w:rPr>
+          <w:rFonts w:ascii="BRH Malayalam Extra" w:hAnsi="BRH Malayalam Extra" w:cs="BRH Devanagari Extra"/>
+          <w:b/>
+          <w:sz w:val="34"/>
+          <w:szCs w:val="40"/>
+        </w:rPr>
+        <w:t>–</w:t>
+      </w:r>
+      <w:r>
+        <w:rPr>
+          <w:rFonts w:ascii="BRH Devanagari Extra" w:hAnsi="BRH Devanagari Extra" w:cs="BRH Devanagari Extra"/>
+          <w:b/>
+          <w:sz w:val="40"/>
+          <w:szCs w:val="40"/>
+        </w:rPr>
+        <w:t>WûÉalÉÏþS</w:t>
+      </w:r>
+      <w:r>
+        <w:rPr>
+          <w:rFonts w:ascii="BRH Malayalam Extra" w:hAnsi="BRH Malayalam Extra" w:cs="BRH Devanagari Extra"/>
+          <w:b/>
+          <w:sz w:val="34"/>
+          <w:szCs w:val="40"/>
+        </w:rPr>
+        <w:t>–</w:t>
+      </w:r>
+      <w:r>
+        <w:rPr>
+          <w:rFonts w:ascii="BRH Devanagari Extra" w:hAnsi="BRH Devanagari Extra" w:cs="BRH Devanagari Extra"/>
+          <w:b/>
+          <w:sz w:val="40"/>
+          <w:szCs w:val="40"/>
+        </w:rPr>
+        <w:t>alÉÏlÉç. ÌuÉ WûþU oÉ</w:t>
+      </w:r>
+      <w:r>
+        <w:rPr>
+          <w:rFonts w:ascii="BRH Malayalam Extra" w:hAnsi="BRH Malayalam Extra" w:cs="BRH Devanagari Extra"/>
+          <w:b/>
+          <w:sz w:val="34"/>
+          <w:szCs w:val="40"/>
+        </w:rPr>
+        <w:t>–</w:t>
+      </w:r>
+      <w:r>
+        <w:rPr>
+          <w:rFonts w:ascii="BRH Devanagari Extra" w:hAnsi="BRH Devanagari Extra" w:cs="BRH Devanagari Extra"/>
+          <w:b/>
+          <w:sz w:val="40"/>
+          <w:szCs w:val="40"/>
+        </w:rPr>
+        <w:t>Uç</w:t>
+      </w:r>
+      <w:proofErr w:type="gramStart"/>
+      <w:r>
+        <w:rPr>
+          <w:rFonts w:ascii="BRH Malayalam Extra" w:hAnsi="BRH Malayalam Extra" w:cs="BRH Devanagari Extra"/>
+          <w:b/>
+          <w:sz w:val="34"/>
+          <w:szCs w:val="40"/>
+        </w:rPr>
+        <w:t>–</w:t>
+      </w:r>
+      <w:r>
+        <w:rPr>
+          <w:rFonts w:ascii="BRH Devanagari Extra" w:hAnsi="BRH Devanagari Extra" w:cs="BRH Devanagari Extra"/>
+          <w:b/>
+          <w:sz w:val="40"/>
+          <w:szCs w:val="40"/>
+        </w:rPr>
+        <w:t>.ÌWûÈ</w:t>
+      </w:r>
+      <w:proofErr w:type="gramEnd"/>
+      <w:r>
+        <w:rPr>
+          <w:rFonts w:ascii="BRH Devanagari Extra" w:hAnsi="BRH Devanagari Extra" w:cs="BRH Devanagari Extra"/>
+          <w:b/>
+          <w:sz w:val="40"/>
+          <w:szCs w:val="40"/>
+        </w:rPr>
+        <w:t xml:space="preserve"> - </w:t>
+      </w:r>
+      <w:r>
+        <w:rPr>
+          <w:rFonts w:ascii="Arial" w:hAnsi="Arial" w:cs="Arial"/>
+          <w:bCs/>
+          <w:sz w:val="32"/>
+          <w:szCs w:val="32"/>
+          <w:lang w:val="en-US"/>
+        </w:rPr>
+        <w:t>TS 6.3.1.1 &amp; 1.2</w:t>
+      </w:r>
+    </w:p>
+    <w:p>
+      <w:pPr>
+        <w:rPr>
+          <w:rFonts w:ascii="BRH Devanagari Extra" w:eastAsiaTheme="minorHAnsi" w:hAnsi="BRH Devanagari Extra" w:cs="BRH Devanagari Extra"/>
+          <w:color w:val="000000"/>
+          <w:sz w:val="40"/>
+          <w:szCs w:val="40"/>
+          <w:lang w:eastAsia="en-US" w:bidi="ar-SA"/>
+        </w:rPr>
+      </w:pPr>
+      <w:r>
+        <w:rPr>
+          <w:rFonts w:ascii="BRH Devanagari RN" w:hAnsi="BRH Devanagari RN" w:cs="BRH Devanagari Extra"/>
+          <w:color w:val="FF0000"/>
+          <w:sz w:val="36"/>
+          <w:szCs w:val="40"/>
+        </w:rPr>
+        <w:t xml:space="preserve">mÉSÉÌlÉ </w:t>
+      </w:r>
+      <w:r>
+        <w:rPr>
+          <w:rFonts w:ascii="BRH Devanagari RN" w:hAnsi="BRH Devanagari RN" w:cs="BRH Devanagari Extra"/>
+          <w:color w:val="FF0000"/>
+          <w:sz w:val="36"/>
+          <w:szCs w:val="40"/>
+        </w:rPr>
+        <w:t>-</w:t>
+      </w:r>
+      <w:r>
+        <w:rPr>
+          <w:rFonts w:ascii="BRH Devanagari RN" w:hAnsi="BRH Devanagari RN" w:cs="BRH Devanagari Extra"/>
+          <w:color w:val="FF0000"/>
+          <w:sz w:val="36"/>
+          <w:szCs w:val="40"/>
+        </w:rPr>
+        <w:t xml:space="preserve"> </w:t>
+      </w:r>
+      <w:r>
+        <w:rPr>
+          <w:rFonts w:ascii="BRH Devanagari Extra" w:eastAsiaTheme="minorHAnsi" w:hAnsi="BRH Devanagari Extra" w:cs="BRH Devanagari Extra"/>
+          <w:color w:val="000000"/>
+          <w:sz w:val="40"/>
+          <w:szCs w:val="40"/>
+          <w:lang w:eastAsia="en-US" w:bidi="ar-SA"/>
+        </w:rPr>
+        <w:t>AÉýWûý | AalÉÏþiÉç | AýalÉÏlÉç |</w:t>
+      </w:r>
+      <w:r>
+        <w:rPr>
+          <w:rFonts w:ascii="BRH Devanagari Extra" w:eastAsiaTheme="minorHAnsi" w:hAnsi="BRH Devanagari Extra" w:cs="BRH Devanagari Extra"/>
+          <w:color w:val="000000"/>
+          <w:sz w:val="40"/>
+          <w:szCs w:val="40"/>
+          <w:lang w:eastAsia="en-US" w:bidi="ar-SA"/>
+        </w:rPr>
+        <w:tab/>
+      </w:r>
+    </w:p>
+    <w:p>
+      <w:pPr>
+        <w:rPr>
+          <w:rFonts w:ascii="BRH Devanagari Extra" w:eastAsiaTheme="minorHAnsi" w:hAnsi="BRH Devanagari Extra" w:cs="BRH Devanagari Extra"/>
+          <w:color w:val="000000"/>
+          <w:sz w:val="40"/>
+          <w:szCs w:val="40"/>
+          <w:lang w:eastAsia="en-US" w:bidi="ar-SA"/>
+        </w:rPr>
+      </w:pPr>
+      <w:r>
+        <w:rPr>
+          <w:rFonts w:ascii="BRH Devanagari Extra" w:hAnsi="BRH Devanagari Extra" w:cs="BRH Devanagari Extra"/>
+          <w:color w:val="FF0000"/>
+          <w:sz w:val="36"/>
+          <w:szCs w:val="40"/>
+        </w:rPr>
+        <w:t>bÉlÉmÉÔuÉï mÉSÉÌlÉ -</w:t>
+      </w:r>
+      <w:r>
+        <w:rPr>
+          <w:rFonts w:ascii="BRH Devanagari Extra" w:hAnsi="BRH Devanagari Extra" w:cs="BRH Devanagari Extra"/>
+          <w:color w:val="FF0000"/>
+          <w:sz w:val="36"/>
+          <w:szCs w:val="40"/>
+        </w:rPr>
+        <w:t xml:space="preserve"> </w:t>
+      </w:r>
+      <w:r>
+        <w:rPr>
+          <w:rFonts w:ascii="BRH Devanagari Extra" w:eastAsiaTheme="minorHAnsi" w:hAnsi="BRH Devanagari Extra" w:cs="BRH Devanagari Extra"/>
+          <w:color w:val="000000"/>
+          <w:sz w:val="40"/>
+          <w:szCs w:val="40"/>
+          <w:lang w:eastAsia="en-US" w:bidi="ar-SA"/>
+        </w:rPr>
+        <w:t>AÉýWûý AalÉÏþiÉalÉÏþiÉÉýWûý AÉýWûý AalÉÏþiÉýalÉÏlÉç AýalÉÏlÉç AalÉÏþiÉÉýWûýAÉýWûý AalÉÏþiÉýalÉÏlÉç |</w:t>
+      </w:r>
+      <w:r>
+        <w:rPr>
+          <w:rFonts w:ascii="BRH Devanagari Extra" w:eastAsiaTheme="minorHAnsi" w:hAnsi="BRH Devanagari Extra" w:cs="BRH Devanagari Extra"/>
+          <w:color w:val="000000"/>
+          <w:sz w:val="40"/>
+          <w:szCs w:val="40"/>
+          <w:lang w:eastAsia="en-US" w:bidi="ar-SA"/>
+        </w:rPr>
+        <w:tab/>
+        <w:t xml:space="preserve"> </w:t>
+      </w:r>
+      <w:r>
+        <w:rPr>
+          <w:rFonts w:ascii="BRH Devanagari Extra" w:eastAsiaTheme="minorHAnsi" w:hAnsi="BRH Devanagari Extra" w:cs="BRH Devanagari Extra"/>
+          <w:color w:val="000000"/>
+          <w:sz w:val="40"/>
+          <w:szCs w:val="40"/>
+          <w:lang w:eastAsia="en-US" w:bidi="ar-SA"/>
+        </w:rPr>
+        <w:tab/>
+        <w:t xml:space="preserve"> </w:t>
+      </w:r>
+      <w:r>
+        <w:rPr>
+          <w:rFonts w:ascii="BRH Devanagari Extra" w:eastAsiaTheme="minorHAnsi" w:hAnsi="BRH Devanagari Extra" w:cs="BRH Devanagari Extra"/>
+          <w:color w:val="000000"/>
+          <w:sz w:val="40"/>
+          <w:szCs w:val="40"/>
+          <w:lang w:eastAsia="en-US" w:bidi="ar-SA"/>
+        </w:rPr>
+        <w:tab/>
+        <w:t xml:space="preserve"> </w:t>
+      </w:r>
+    </w:p>
+    <w:p>
+      <w:pPr>
+        <w:rPr>
+          <w:rFonts w:ascii="BRH Devanagari Extra" w:eastAsiaTheme="minorHAnsi" w:hAnsi="BRH Devanagari Extra" w:cs="BRH Devanagari Extra"/>
+          <w:b/>
+          <w:color w:val="000000"/>
+          <w:sz w:val="40"/>
+          <w:szCs w:val="40"/>
+          <w:lang w:eastAsia="en-US" w:bidi="ar-SA"/>
+        </w:rPr>
+      </w:pPr>
+      <w:r>
+        <w:rPr>
+          <w:rFonts w:ascii="BRH Devanagari Extra" w:hAnsi="BRH Devanagari Extra" w:cs="BRH Devanagari Extra"/>
+          <w:b/>
+          <w:color w:val="FF0000"/>
+          <w:sz w:val="36"/>
+          <w:szCs w:val="40"/>
+        </w:rPr>
+        <w:t>bÉlÉ uÉÉYrÉqÉç -</w:t>
+      </w:r>
+      <w:r>
+        <w:rPr>
+          <w:rFonts w:ascii="BRH Devanagari Extra" w:hAnsi="BRH Devanagari Extra" w:cs="BRH Devanagari Extra"/>
+          <w:b/>
+          <w:color w:val="FF0000"/>
+          <w:sz w:val="36"/>
+          <w:szCs w:val="40"/>
+        </w:rPr>
+        <w:t xml:space="preserve"> </w:t>
+      </w:r>
+      <w:r>
+        <w:rPr>
+          <w:rFonts w:ascii="BRH Devanagari Extra" w:eastAsiaTheme="minorHAnsi" w:hAnsi="BRH Devanagari Extra" w:cs="BRH Devanagari Extra"/>
+          <w:b/>
+          <w:color w:val="000000"/>
+          <w:sz w:val="40"/>
+          <w:szCs w:val="40"/>
+          <w:lang w:eastAsia="en-US" w:bidi="ar-SA"/>
+        </w:rPr>
+        <w:t xml:space="preserve">AÉýWûÉalÉÏý SalÉÏþ </w:t>
+      </w:r>
+      <w:r>
+        <w:rPr>
+          <w:rFonts w:ascii="BRH Devanagari Extra" w:eastAsiaTheme="minorHAnsi" w:hAnsi="BRH Devanagari Extra" w:cs="BRH Devanagari Extra"/>
+          <w:b/>
+          <w:color w:val="000000"/>
+          <w:sz w:val="40"/>
+          <w:szCs w:val="40"/>
+          <w:lang w:eastAsia="en-US" w:bidi="ar-SA"/>
+        </w:rPr>
+        <w:t>S</w:t>
+      </w:r>
+      <w:r>
+        <w:rPr>
+          <w:rFonts w:ascii="BRH Devanagari Extra" w:eastAsiaTheme="minorHAnsi" w:hAnsi="BRH Devanagari Extra" w:cs="BRH Devanagari Extra"/>
+          <w:b/>
+          <w:color w:val="000000"/>
+          <w:sz w:val="40"/>
+          <w:szCs w:val="40"/>
+          <w:lang w:eastAsia="en-US" w:bidi="ar-SA"/>
+        </w:rPr>
+        <w:t>ÉWûÉýWûÉalÉÏþSýalÉÏ lÉýalÉÏ lÉalÉÏþ</w:t>
+      </w:r>
+      <w:r>
+        <w:rPr>
+          <w:rFonts w:ascii="BRH Devanagari Extra" w:eastAsiaTheme="minorHAnsi" w:hAnsi="BRH Devanagari Extra" w:cs="BRH Devanagari Extra"/>
+          <w:b/>
+          <w:color w:val="000000"/>
+          <w:sz w:val="40"/>
+          <w:szCs w:val="40"/>
+          <w:lang w:eastAsia="en-US" w:bidi="ar-SA"/>
+        </w:rPr>
+        <w:t>S</w:t>
+      </w:r>
+      <w:r>
+        <w:rPr>
+          <w:rFonts w:ascii="BRH Devanagari Extra" w:eastAsiaTheme="minorHAnsi" w:hAnsi="BRH Devanagari Extra" w:cs="BRH Devanagari Extra"/>
+          <w:b/>
+          <w:color w:val="000000"/>
+          <w:sz w:val="40"/>
+          <w:szCs w:val="40"/>
+          <w:lang w:eastAsia="en-US" w:bidi="ar-SA"/>
+        </w:rPr>
+        <w:t>ÉWûÉýWûÉalÉÏþSýalÉÏlÉç |</w:t>
+      </w:r>
+    </w:p>
+    <w:p>
+      <w:pPr>
+        <w:pStyle w:val="NoSpacing"/>
+        <w:rPr>
+          <w:rFonts w:eastAsiaTheme="minorHAnsi"/>
+          <w:b/>
+          <w:lang w:eastAsia="en-US" w:bidi="ar-SA"/>
+        </w:rPr>
+      </w:pPr>
+    </w:p>
+    <w:p>
+      <w:pPr>
+        <w:autoSpaceDE w:val="0"/>
+        <w:autoSpaceDN w:val="0"/>
+        <w:adjustRightInd w:val="0"/>
+        <w:rPr>
+          <w:rFonts w:ascii="BRH Devanagari Extra" w:eastAsiaTheme="minorHAnsi" w:hAnsi="BRH Devanagari Extra" w:cs="BRH Devanagari Extra"/>
+          <w:color w:val="000000"/>
+          <w:sz w:val="40"/>
+          <w:szCs w:val="40"/>
+          <w:lang w:eastAsia="en-US" w:bidi="ar-SA"/>
+        </w:rPr>
+      </w:pPr>
+      <w:r>
+        <w:rPr>
+          <w:rFonts w:ascii="BRH Devanagari RN" w:hAnsi="BRH Devanagari RN" w:cs="BRH Devanagari Extra"/>
+          <w:color w:val="FF0000"/>
+          <w:sz w:val="36"/>
+          <w:szCs w:val="40"/>
+        </w:rPr>
+        <w:t xml:space="preserve">mÉSÉÌlÉ </w:t>
+      </w:r>
+      <w:r>
+        <w:rPr>
+          <w:rFonts w:ascii="BRH Devanagari RN" w:hAnsi="BRH Devanagari RN" w:cs="BRH Devanagari Extra"/>
+          <w:color w:val="FF0000"/>
+          <w:sz w:val="36"/>
+          <w:szCs w:val="40"/>
+        </w:rPr>
+        <w:t>-</w:t>
+      </w:r>
+      <w:r>
+        <w:rPr>
+          <w:rFonts w:ascii="BRH Devanagari RN" w:hAnsi="BRH Devanagari RN" w:cs="BRH Devanagari Extra"/>
+          <w:color w:val="FF0000"/>
+          <w:sz w:val="36"/>
+          <w:szCs w:val="40"/>
+        </w:rPr>
+        <w:t xml:space="preserve"> </w:t>
+      </w:r>
+      <w:r>
+        <w:rPr>
+          <w:rFonts w:ascii="BRH Devanagari Extra" w:eastAsiaTheme="minorHAnsi" w:hAnsi="BRH Devanagari Extra" w:cs="BRH Devanagari Extra"/>
+          <w:color w:val="000000"/>
+          <w:sz w:val="40"/>
+          <w:szCs w:val="40"/>
+          <w:lang w:eastAsia="en-US" w:bidi="ar-SA"/>
+        </w:rPr>
+        <w:t>AalÉÏþiÉç | AýalÉÏlÉç</w:t>
+      </w:r>
+      <w:r>
+        <w:rPr>
+          <w:rFonts w:ascii="BRH Devanagari Extra" w:eastAsiaTheme="minorHAnsi" w:hAnsi="BRH Devanagari Extra" w:cs="BRH Devanagari Extra"/>
+          <w:color w:val="000000"/>
+          <w:sz w:val="40"/>
+          <w:szCs w:val="40"/>
+          <w:lang w:eastAsia="en-US" w:bidi="ar-SA"/>
+        </w:rPr>
+        <w:t xml:space="preserve"> </w:t>
+      </w:r>
+      <w:r>
+        <w:rPr>
+          <w:rFonts w:ascii="BRH Devanagari Extra" w:eastAsiaTheme="minorHAnsi" w:hAnsi="BRH Devanagari Extra" w:cs="BRH Devanagari Extra"/>
+          <w:color w:val="000000"/>
+          <w:sz w:val="40"/>
+          <w:szCs w:val="40"/>
+          <w:lang w:eastAsia="en-US" w:bidi="ar-SA"/>
+        </w:rPr>
+        <w:t xml:space="preserve">| ÌuÉ | </w:t>
+      </w:r>
+      <w:r>
+        <w:rPr>
+          <w:rFonts w:ascii="BRH Devanagari Extra" w:eastAsiaTheme="minorHAnsi" w:hAnsi="BRH Devanagari Extra" w:cs="BRH Devanagari Extra"/>
+          <w:color w:val="000000"/>
+          <w:sz w:val="40"/>
+          <w:szCs w:val="40"/>
+          <w:lang w:eastAsia="en-US" w:bidi="ar-SA"/>
+        </w:rPr>
+        <w:tab/>
+      </w:r>
+    </w:p>
+    <w:p>
+      <w:pPr>
+        <w:autoSpaceDE w:val="0"/>
+        <w:autoSpaceDN w:val="0"/>
+        <w:adjustRightInd w:val="0"/>
+        <w:rPr>
+          <w:rFonts w:ascii="BRH Devanagari Extra" w:eastAsiaTheme="minorHAnsi" w:hAnsi="BRH Devanagari Extra" w:cs="BRH Devanagari Extra"/>
+          <w:color w:val="000000"/>
+          <w:sz w:val="40"/>
+          <w:szCs w:val="40"/>
+          <w:lang w:eastAsia="en-US" w:bidi="ar-SA"/>
+        </w:rPr>
+      </w:pPr>
+      <w:r>
+        <w:rPr>
+          <w:rFonts w:ascii="BRH Devanagari Extra" w:hAnsi="BRH Devanagari Extra" w:cs="BRH Devanagari Extra"/>
+          <w:color w:val="FF0000"/>
+          <w:sz w:val="36"/>
+          <w:szCs w:val="40"/>
+        </w:rPr>
+        <w:t>bÉlÉmÉÔuÉï mÉSÉÌlÉ -</w:t>
+      </w:r>
+      <w:r>
+        <w:rPr>
+          <w:rFonts w:ascii="BRH Devanagari Extra" w:hAnsi="BRH Devanagari Extra" w:cs="BRH Devanagari Extra"/>
+          <w:color w:val="FF0000"/>
+          <w:sz w:val="36"/>
+          <w:szCs w:val="40"/>
+        </w:rPr>
+        <w:t xml:space="preserve"> </w:t>
+      </w:r>
+      <w:r>
+        <w:rPr>
+          <w:rFonts w:ascii="BRH Devanagari Extra" w:eastAsiaTheme="minorHAnsi" w:hAnsi="BRH Devanagari Extra" w:cs="BRH Devanagari Extra"/>
+          <w:color w:val="000000"/>
+          <w:sz w:val="40"/>
+          <w:szCs w:val="40"/>
+          <w:lang w:eastAsia="en-US" w:bidi="ar-SA"/>
+        </w:rPr>
+        <w:t>AalÉÏþiÉýalÉÏlÉç AýalÉÏlÉç AalÉÏþiÉalÉÏþiÉýalÉÏlÉç ÌuÉ</w:t>
+      </w:r>
+      <w:r>
+        <w:rPr>
+          <w:rFonts w:ascii="BRH Devanagari Extra" w:eastAsiaTheme="minorHAnsi" w:hAnsi="BRH Devanagari Extra" w:cs="BRH Devanagari Extra"/>
+          <w:color w:val="000000"/>
+          <w:sz w:val="40"/>
+          <w:szCs w:val="40"/>
+          <w:lang w:eastAsia="en-US" w:bidi="ar-SA"/>
+        </w:rPr>
+        <w:t xml:space="preserve"> </w:t>
+      </w:r>
+      <w:r>
+        <w:rPr>
+          <w:rFonts w:ascii="BRH Devanagari Extra" w:eastAsiaTheme="minorHAnsi" w:hAnsi="BRH Devanagari Extra" w:cs="BRH Devanagari Extra"/>
+          <w:color w:val="000000"/>
+          <w:sz w:val="40"/>
+          <w:szCs w:val="40"/>
+          <w:lang w:eastAsia="en-US" w:bidi="ar-SA"/>
+        </w:rPr>
+        <w:t>ÌuÉ</w:t>
+      </w:r>
+      <w:r>
+        <w:rPr>
+          <w:rFonts w:ascii="BRH Devanagari Extra" w:eastAsiaTheme="minorHAnsi" w:hAnsi="BRH Devanagari Extra" w:cs="BRH Devanagari Extra"/>
+          <w:color w:val="000000"/>
+          <w:sz w:val="40"/>
+          <w:szCs w:val="40"/>
+          <w:lang w:eastAsia="en-US" w:bidi="ar-SA"/>
+        </w:rPr>
+        <w:t xml:space="preserve"> </w:t>
+      </w:r>
+      <w:r>
+        <w:rPr>
+          <w:rFonts w:ascii="BRH Devanagari Extra" w:eastAsiaTheme="minorHAnsi" w:hAnsi="BRH Devanagari Extra" w:cs="BRH Devanagari Extra"/>
+          <w:color w:val="000000"/>
+          <w:sz w:val="40"/>
+          <w:szCs w:val="40"/>
+          <w:lang w:eastAsia="en-US" w:bidi="ar-SA"/>
+        </w:rPr>
+        <w:t>AýalÉÏlÉç AalÉÏþiÉç AalÉÏþiÉýalÉÏlÉç ÌuÉ |</w:t>
+      </w:r>
+      <w:r>
+        <w:rPr>
+          <w:rFonts w:ascii="BRH Devanagari Extra" w:eastAsiaTheme="minorHAnsi" w:hAnsi="BRH Devanagari Extra" w:cs="BRH Devanagari Extra"/>
+          <w:color w:val="000000"/>
+          <w:sz w:val="40"/>
+          <w:szCs w:val="40"/>
+          <w:lang w:eastAsia="en-US" w:bidi="ar-SA"/>
+        </w:rPr>
+        <w:tab/>
+        <w:t xml:space="preserve"> </w:t>
+      </w:r>
+      <w:r>
+        <w:rPr>
+          <w:rFonts w:ascii="BRH Devanagari Extra" w:eastAsiaTheme="minorHAnsi" w:hAnsi="BRH Devanagari Extra" w:cs="BRH Devanagari Extra"/>
+          <w:color w:val="000000"/>
+          <w:sz w:val="40"/>
+          <w:szCs w:val="40"/>
+          <w:lang w:eastAsia="en-US" w:bidi="ar-SA"/>
+        </w:rPr>
+        <w:tab/>
+        <w:t xml:space="preserve"> </w:t>
+      </w:r>
+      <w:r>
+        <w:rPr>
+          <w:rFonts w:ascii="BRH Devanagari Extra" w:eastAsiaTheme="minorHAnsi" w:hAnsi="BRH Devanagari Extra" w:cs="BRH Devanagari Extra"/>
+          <w:color w:val="000000"/>
+          <w:sz w:val="40"/>
+          <w:szCs w:val="40"/>
+          <w:lang w:eastAsia="en-US" w:bidi="ar-SA"/>
+        </w:rPr>
+        <w:tab/>
+        <w:t xml:space="preserve"> </w:t>
+      </w:r>
+    </w:p>
+    <w:p>
+      <w:pPr>
+        <w:autoSpaceDE w:val="0"/>
+        <w:autoSpaceDN w:val="0"/>
+        <w:adjustRightInd w:val="0"/>
+        <w:rPr>
+          <w:rFonts w:ascii="BRH Devanagari Extra" w:eastAsiaTheme="minorHAnsi" w:hAnsi="BRH Devanagari Extra" w:cs="BRH Devanagari Extra"/>
+          <w:b/>
+          <w:color w:val="000000"/>
+          <w:sz w:val="40"/>
+          <w:szCs w:val="40"/>
+          <w:lang w:eastAsia="en-US" w:bidi="ar-SA"/>
+        </w:rPr>
+      </w:pPr>
+      <w:r>
+        <w:rPr>
+          <w:rFonts w:ascii="BRH Devanagari Extra" w:hAnsi="BRH Devanagari Extra" w:cs="BRH Devanagari Extra"/>
+          <w:b/>
+          <w:color w:val="FF0000"/>
+          <w:sz w:val="36"/>
+          <w:szCs w:val="40"/>
+        </w:rPr>
+        <w:t>bÉlÉ uÉÉYrÉqÉç -</w:t>
+      </w:r>
+      <w:r>
+        <w:rPr>
+          <w:rFonts w:ascii="BRH Devanagari Extra" w:hAnsi="BRH Devanagari Extra" w:cs="BRH Devanagari Extra"/>
+          <w:b/>
+          <w:color w:val="FF0000"/>
+          <w:sz w:val="36"/>
+          <w:szCs w:val="40"/>
+        </w:rPr>
+        <w:t xml:space="preserve"> </w:t>
+      </w:r>
+      <w:r>
+        <w:rPr>
+          <w:rFonts w:ascii="BRH Devanagari Extra" w:eastAsiaTheme="minorHAnsi" w:hAnsi="BRH Devanagari Extra" w:cs="BRH Devanagari Extra"/>
+          <w:b/>
+          <w:color w:val="000000"/>
+          <w:sz w:val="40"/>
+          <w:szCs w:val="40"/>
+          <w:lang w:eastAsia="en-US" w:bidi="ar-SA"/>
+        </w:rPr>
+        <w:t>AalÉÏþSýalÉÏ lÉýalÉÏ lÉalÉÏýSalÉÏþ</w:t>
+      </w:r>
+      <w:r>
+        <w:rPr>
+          <w:rFonts w:ascii="BRH Devanagari Extra" w:eastAsiaTheme="minorHAnsi" w:hAnsi="BRH Devanagari Extra" w:cs="BRH Devanagari Extra"/>
+          <w:b/>
+          <w:color w:val="000000"/>
+          <w:sz w:val="40"/>
+          <w:szCs w:val="40"/>
+          <w:lang w:eastAsia="en-US" w:bidi="ar-SA"/>
+        </w:rPr>
+        <w:t>S</w:t>
+      </w:r>
+      <w:r>
+        <w:rPr>
+          <w:rFonts w:ascii="BRH Devanagari Extra" w:eastAsiaTheme="minorHAnsi" w:hAnsi="BRH Devanagari Extra" w:cs="BRH Devanagari Extra"/>
+          <w:b/>
+          <w:color w:val="000000"/>
+          <w:sz w:val="40"/>
+          <w:szCs w:val="40"/>
+          <w:lang w:eastAsia="en-US" w:bidi="ar-SA"/>
+        </w:rPr>
+        <w:t xml:space="preserve">ýalÉÏlÉç. ÌuÉ urÉþalÉÏ lÉalÉÏý </w:t>
+      </w:r>
+      <w:r>
+        <w:rPr>
+          <w:rFonts w:ascii="BRH Devanagari Extra" w:eastAsiaTheme="minorHAnsi" w:hAnsi="BRH Devanagari Extra" w:cs="BRH Devanagari Extra"/>
+          <w:b/>
+          <w:color w:val="000000"/>
+          <w:sz w:val="40"/>
+          <w:szCs w:val="40"/>
+          <w:lang w:eastAsia="en-US" w:bidi="ar-SA"/>
+        </w:rPr>
+        <w:t>S</w:t>
+      </w:r>
+      <w:r>
+        <w:rPr>
+          <w:rFonts w:ascii="BRH Devanagari Extra" w:eastAsiaTheme="minorHAnsi" w:hAnsi="BRH Devanagari Extra" w:cs="BRH Devanagari Extra"/>
+          <w:b/>
+          <w:color w:val="000000"/>
+          <w:sz w:val="40"/>
+          <w:szCs w:val="40"/>
+          <w:lang w:eastAsia="en-US" w:bidi="ar-SA"/>
+        </w:rPr>
+        <w:t>alÉÏþ</w:t>
+      </w:r>
+      <w:r>
+        <w:rPr>
+          <w:rFonts w:ascii="BRH Devanagari Extra" w:eastAsiaTheme="minorHAnsi" w:hAnsi="BRH Devanagari Extra" w:cs="BRH Devanagari Extra"/>
+          <w:b/>
+          <w:color w:val="000000"/>
+          <w:sz w:val="40"/>
+          <w:szCs w:val="40"/>
+          <w:lang w:eastAsia="en-US" w:bidi="ar-SA"/>
+        </w:rPr>
+        <w:t>S</w:t>
+      </w:r>
+      <w:r>
+        <w:rPr>
+          <w:rFonts w:ascii="BRH Devanagari Extra" w:eastAsiaTheme="minorHAnsi" w:hAnsi="BRH Devanagari Extra" w:cs="BRH Devanagari Extra"/>
+          <w:b/>
+          <w:color w:val="000000"/>
+          <w:sz w:val="40"/>
+          <w:szCs w:val="40"/>
+          <w:lang w:eastAsia="en-US" w:bidi="ar-SA"/>
+        </w:rPr>
+        <w:t>ýalÉÏlÉç. ÌuÉ |</w:t>
+      </w:r>
+      <w:r>
+        <w:rPr>
+          <w:rFonts w:ascii="BRH Devanagari Extra" w:eastAsiaTheme="minorHAnsi" w:hAnsi="BRH Devanagari Extra" w:cs="BRH Devanagari Extra"/>
+          <w:b/>
+          <w:color w:val="000000"/>
+          <w:sz w:val="40"/>
+          <w:szCs w:val="40"/>
+          <w:lang w:eastAsia="en-US" w:bidi="ar-SA"/>
+        </w:rPr>
+        <w:tab/>
+      </w:r>
+      <w:r>
+        <w:rPr>
+          <w:rFonts w:ascii="BRH Devanagari Extra" w:eastAsiaTheme="minorHAnsi" w:hAnsi="BRH Devanagari Extra" w:cs="BRH Devanagari Extra"/>
+          <w:b/>
+          <w:color w:val="000000"/>
+          <w:sz w:val="40"/>
+          <w:szCs w:val="40"/>
+          <w:lang w:eastAsia="en-US" w:bidi="ar-SA"/>
+        </w:rPr>
+        <w:tab/>
+      </w:r>
+      <w:r>
+        <w:rPr>
+          <w:rFonts w:ascii="BRH Devanagari Extra" w:eastAsiaTheme="minorHAnsi" w:hAnsi="BRH Devanagari Extra" w:cs="BRH Devanagari Extra"/>
+          <w:b/>
+          <w:color w:val="000000"/>
+          <w:sz w:val="40"/>
+          <w:szCs w:val="40"/>
+          <w:lang w:eastAsia="en-US" w:bidi="ar-SA"/>
+        </w:rPr>
+        <w:tab/>
+      </w:r>
+    </w:p>
+    <w:p>
+      <w:pPr>
+        <w:autoSpaceDE w:val="0"/>
+        <w:autoSpaceDN w:val="0"/>
+        <w:adjustRightInd w:val="0"/>
+        <w:rPr>
+          <w:rFonts w:ascii="BRH Devanagari Extra" w:eastAsiaTheme="minorHAnsi" w:hAnsi="BRH Devanagari Extra" w:cs="BRH Devanagari Extra"/>
+          <w:color w:val="000000"/>
+          <w:sz w:val="40"/>
+          <w:szCs w:val="40"/>
+          <w:lang w:eastAsia="en-US" w:bidi="ar-SA"/>
+        </w:rPr>
+      </w:pPr>
+      <w:r>
+        <w:rPr>
+          <w:rFonts w:ascii="BRH Devanagari RN" w:hAnsi="BRH Devanagari RN" w:cs="BRH Devanagari Extra"/>
+          <w:color w:val="FF0000"/>
+          <w:sz w:val="36"/>
+          <w:szCs w:val="40"/>
+        </w:rPr>
+        <w:lastRenderedPageBreak/>
+        <w:t xml:space="preserve">mÉSÉÌlÉ </w:t>
+      </w:r>
+      <w:r>
+        <w:rPr>
+          <w:rFonts w:ascii="BRH Devanagari RN" w:hAnsi="BRH Devanagari RN" w:cs="BRH Devanagari Extra"/>
+          <w:color w:val="FF0000"/>
+          <w:sz w:val="36"/>
+          <w:szCs w:val="40"/>
+        </w:rPr>
+        <w:t>-</w:t>
+      </w:r>
+      <w:r>
+        <w:rPr>
+          <w:rFonts w:ascii="BRH Devanagari RN" w:hAnsi="BRH Devanagari RN" w:cs="BRH Devanagari Extra"/>
+          <w:color w:val="FF0000"/>
+          <w:sz w:val="36"/>
+          <w:szCs w:val="40"/>
+        </w:rPr>
+        <w:t xml:space="preserve"> </w:t>
+      </w:r>
+      <w:r>
+        <w:rPr>
+          <w:rFonts w:ascii="BRH Devanagari Extra" w:eastAsiaTheme="minorHAnsi" w:hAnsi="BRH Devanagari Extra" w:cs="BRH Devanagari Extra"/>
+          <w:color w:val="000000"/>
+          <w:sz w:val="40"/>
+          <w:szCs w:val="40"/>
+          <w:lang w:eastAsia="en-US" w:bidi="ar-SA"/>
+        </w:rPr>
+        <w:t>AýalÉÏlÉç | ÌuÉ | WûýUý |</w:t>
+      </w:r>
+      <w:r>
+        <w:rPr>
+          <w:rFonts w:ascii="BRH Devanagari Extra" w:eastAsiaTheme="minorHAnsi" w:hAnsi="BRH Devanagari Extra" w:cs="BRH Devanagari Extra"/>
+          <w:color w:val="000000"/>
+          <w:sz w:val="40"/>
+          <w:szCs w:val="40"/>
+          <w:lang w:eastAsia="en-US" w:bidi="ar-SA"/>
+        </w:rPr>
+        <w:tab/>
+      </w:r>
+    </w:p>
+    <w:p>
+      <w:pPr>
+        <w:autoSpaceDE w:val="0"/>
+        <w:autoSpaceDN w:val="0"/>
+        <w:adjustRightInd w:val="0"/>
+        <w:rPr>
+          <w:rFonts w:ascii="BRH Devanagari Extra" w:eastAsiaTheme="minorHAnsi" w:hAnsi="BRH Devanagari Extra" w:cs="BRH Devanagari Extra"/>
+          <w:color w:val="000000"/>
+          <w:sz w:val="40"/>
+          <w:szCs w:val="40"/>
+          <w:lang w:eastAsia="en-US" w:bidi="ar-SA"/>
+        </w:rPr>
+      </w:pPr>
+      <w:r>
+        <w:rPr>
+          <w:rFonts w:ascii="BRH Devanagari Extra" w:hAnsi="BRH Devanagari Extra" w:cs="BRH Devanagari Extra"/>
+          <w:color w:val="FF0000"/>
+          <w:sz w:val="36"/>
+          <w:szCs w:val="40"/>
+        </w:rPr>
+        <w:t>bÉlÉmÉÔuÉï mÉSÉÌlÉ -</w:t>
+      </w:r>
+      <w:r>
+        <w:rPr>
+          <w:rFonts w:ascii="BRH Devanagari Extra" w:hAnsi="BRH Devanagari Extra" w:cs="BRH Devanagari Extra"/>
+          <w:color w:val="FF0000"/>
+          <w:sz w:val="36"/>
+          <w:szCs w:val="40"/>
+        </w:rPr>
+        <w:t xml:space="preserve"> </w:t>
+      </w:r>
+      <w:r>
+        <w:rPr>
+          <w:rFonts w:ascii="BRH Devanagari Extra" w:eastAsiaTheme="minorHAnsi" w:hAnsi="BRH Devanagari Extra" w:cs="BRH Devanagari Extra"/>
+          <w:color w:val="000000"/>
+          <w:sz w:val="40"/>
+          <w:szCs w:val="40"/>
+          <w:lang w:eastAsia="en-US" w:bidi="ar-SA"/>
+        </w:rPr>
+        <w:t>AýalÉÏlÉç ÌuÉ</w:t>
+      </w:r>
+      <w:r>
+        <w:rPr>
+          <w:rFonts w:ascii="BRH Devanagari Extra" w:eastAsiaTheme="minorHAnsi" w:hAnsi="BRH Devanagari Extra" w:cs="BRH Devanagari Extra"/>
+          <w:color w:val="000000"/>
+          <w:sz w:val="40"/>
+          <w:szCs w:val="40"/>
+          <w:lang w:eastAsia="en-US" w:bidi="ar-SA"/>
+        </w:rPr>
+        <w:t xml:space="preserve"> </w:t>
+      </w:r>
+      <w:r>
+        <w:rPr>
+          <w:rFonts w:ascii="BRH Devanagari Extra" w:eastAsiaTheme="minorHAnsi" w:hAnsi="BRH Devanagari Extra" w:cs="BRH Devanagari Extra"/>
+          <w:color w:val="000000"/>
+          <w:sz w:val="40"/>
+          <w:szCs w:val="40"/>
+          <w:lang w:eastAsia="en-US" w:bidi="ar-SA"/>
+        </w:rPr>
+        <w:t>ÌuÉ</w:t>
+      </w:r>
+      <w:r>
+        <w:rPr>
+          <w:rFonts w:ascii="BRH Devanagari Extra" w:eastAsiaTheme="minorHAnsi" w:hAnsi="BRH Devanagari Extra" w:cs="BRH Devanagari Extra"/>
+          <w:color w:val="000000"/>
+          <w:sz w:val="40"/>
+          <w:szCs w:val="40"/>
+          <w:lang w:eastAsia="en-US" w:bidi="ar-SA"/>
+        </w:rPr>
+        <w:t xml:space="preserve"> </w:t>
+      </w:r>
+      <w:r>
+        <w:rPr>
+          <w:rFonts w:ascii="BRH Devanagari Extra" w:eastAsiaTheme="minorHAnsi" w:hAnsi="BRH Devanagari Extra" w:cs="BRH Devanagari Extra"/>
+          <w:color w:val="000000"/>
+          <w:sz w:val="40"/>
+          <w:szCs w:val="40"/>
+          <w:lang w:eastAsia="en-US" w:bidi="ar-SA"/>
+        </w:rPr>
+        <w:t>AýalÉÏlÉç AýalÉÏlÉç ÌuÉ</w:t>
+      </w:r>
+      <w:r>
+        <w:rPr>
+          <w:rFonts w:ascii="BRH Devanagari Extra" w:eastAsiaTheme="minorHAnsi" w:hAnsi="BRH Devanagari Extra" w:cs="BRH Devanagari Extra"/>
+          <w:color w:val="000000"/>
+          <w:sz w:val="40"/>
+          <w:szCs w:val="40"/>
+          <w:lang w:eastAsia="en-US" w:bidi="ar-SA"/>
+        </w:rPr>
+        <w:t xml:space="preserve"> </w:t>
+      </w:r>
+      <w:r>
+        <w:rPr>
+          <w:rFonts w:ascii="BRH Devanagari Extra" w:eastAsiaTheme="minorHAnsi" w:hAnsi="BRH Devanagari Extra" w:cs="BRH Devanagari Extra"/>
+          <w:color w:val="000000"/>
+          <w:sz w:val="40"/>
+          <w:szCs w:val="40"/>
+          <w:lang w:eastAsia="en-US" w:bidi="ar-SA"/>
+        </w:rPr>
+        <w:t xml:space="preserve">WûýUý WûýUý </w:t>
+      </w:r>
+    </w:p>
+    <w:p>
+      <w:pPr>
+        <w:autoSpaceDE w:val="0"/>
+        <w:autoSpaceDN w:val="0"/>
+        <w:adjustRightInd w:val="0"/>
+        <w:rPr>
+          <w:rFonts w:ascii="BRH Devanagari Extra" w:eastAsiaTheme="minorHAnsi" w:hAnsi="BRH Devanagari Extra" w:cs="BRH Devanagari Extra"/>
+          <w:color w:val="000000"/>
+          <w:sz w:val="40"/>
+          <w:szCs w:val="40"/>
+          <w:lang w:eastAsia="en-US" w:bidi="ar-SA"/>
+        </w:rPr>
+      </w:pPr>
+      <w:r>
+        <w:rPr>
+          <w:rFonts w:ascii="BRH Devanagari Extra" w:eastAsiaTheme="minorHAnsi" w:hAnsi="BRH Devanagari Extra" w:cs="BRH Devanagari Extra"/>
+          <w:color w:val="000000"/>
+          <w:sz w:val="40"/>
+          <w:szCs w:val="40"/>
+          <w:lang w:eastAsia="en-US" w:bidi="ar-SA"/>
+        </w:rPr>
+        <w:t>ÌuÉ</w:t>
+      </w:r>
+      <w:r>
+        <w:rPr>
+          <w:rFonts w:ascii="BRH Devanagari Extra" w:eastAsiaTheme="minorHAnsi" w:hAnsi="BRH Devanagari Extra" w:cs="BRH Devanagari Extra"/>
+          <w:color w:val="000000"/>
+          <w:sz w:val="40"/>
+          <w:szCs w:val="40"/>
+          <w:lang w:eastAsia="en-US" w:bidi="ar-SA"/>
+        </w:rPr>
+        <w:t xml:space="preserve"> </w:t>
+      </w:r>
+      <w:r>
+        <w:rPr>
+          <w:rFonts w:ascii="BRH Devanagari Extra" w:eastAsiaTheme="minorHAnsi" w:hAnsi="BRH Devanagari Extra" w:cs="BRH Devanagari Extra"/>
+          <w:color w:val="000000"/>
+          <w:sz w:val="40"/>
+          <w:szCs w:val="40"/>
+          <w:lang w:eastAsia="en-US" w:bidi="ar-SA"/>
+        </w:rPr>
+        <w:t>AýalÉÏlÉýalÉÏlÉç ÌuÉ</w:t>
+      </w:r>
+      <w:r>
+        <w:rPr>
+          <w:rFonts w:ascii="BRH Devanagari Extra" w:eastAsiaTheme="minorHAnsi" w:hAnsi="BRH Devanagari Extra" w:cs="BRH Devanagari Extra"/>
+          <w:color w:val="000000"/>
+          <w:sz w:val="40"/>
+          <w:szCs w:val="40"/>
+          <w:lang w:eastAsia="en-US" w:bidi="ar-SA"/>
+        </w:rPr>
+        <w:t xml:space="preserve"> </w:t>
+      </w:r>
+      <w:r>
+        <w:rPr>
+          <w:rFonts w:ascii="BRH Devanagari Extra" w:eastAsiaTheme="minorHAnsi" w:hAnsi="BRH Devanagari Extra" w:cs="BRH Devanagari Extra"/>
+          <w:color w:val="000000"/>
+          <w:sz w:val="40"/>
+          <w:szCs w:val="40"/>
+          <w:lang w:eastAsia="en-US" w:bidi="ar-SA"/>
+        </w:rPr>
+        <w:t>WûýUý |</w:t>
+      </w:r>
+      <w:r>
+        <w:rPr>
+          <w:rFonts w:ascii="BRH Devanagari Extra" w:eastAsiaTheme="minorHAnsi" w:hAnsi="BRH Devanagari Extra" w:cs="BRH Devanagari Extra"/>
+          <w:color w:val="000000"/>
+          <w:sz w:val="40"/>
+          <w:szCs w:val="40"/>
+          <w:lang w:eastAsia="en-US" w:bidi="ar-SA"/>
+        </w:rPr>
+        <w:tab/>
+        <w:t xml:space="preserve"> </w:t>
+      </w:r>
+    </w:p>
+    <w:p>
+      <w:pPr>
+        <w:pBdr>
+          <w:bottom w:val="single" w:sz="4" w:space="1" w:color="auto"/>
+        </w:pBdr>
+        <w:autoSpaceDE w:val="0"/>
+        <w:autoSpaceDN w:val="0"/>
+        <w:adjustRightInd w:val="0"/>
+        <w:rPr>
+          <w:rFonts w:ascii="Segoe UI" w:eastAsiaTheme="minorHAnsi" w:hAnsi="Segoe UI" w:cs="Segoe UI"/>
+          <w:b/>
+          <w:sz w:val="20"/>
+          <w:szCs w:val="20"/>
+          <w:lang w:eastAsia="en-US" w:bidi="ar-SA"/>
+        </w:rPr>
+      </w:pPr>
+      <w:r>
+        <w:rPr>
+          <w:rFonts w:ascii="BRH Devanagari Extra" w:hAnsi="BRH Devanagari Extra" w:cs="BRH Devanagari Extra"/>
+          <w:b/>
+          <w:color w:val="FF0000"/>
+          <w:sz w:val="36"/>
+          <w:szCs w:val="40"/>
+        </w:rPr>
+        <w:t>bÉlÉ uÉÉYrÉqÉç -</w:t>
+      </w:r>
+      <w:r>
+        <w:rPr>
+          <w:rFonts w:ascii="BRH Devanagari Extra" w:hAnsi="BRH Devanagari Extra" w:cs="BRH Devanagari Extra"/>
+          <w:b/>
+          <w:color w:val="FF0000"/>
+          <w:sz w:val="36"/>
+          <w:szCs w:val="40"/>
+        </w:rPr>
+        <w:t xml:space="preserve"> </w:t>
+      </w:r>
+      <w:r>
+        <w:rPr>
+          <w:rFonts w:ascii="BRH Devanagari Extra" w:eastAsiaTheme="minorHAnsi" w:hAnsi="BRH Devanagari Extra" w:cs="BRH Devanagari Extra"/>
+          <w:b/>
+          <w:color w:val="000000"/>
+          <w:sz w:val="40"/>
+          <w:szCs w:val="40"/>
+          <w:lang w:eastAsia="en-US" w:bidi="ar-SA"/>
+        </w:rPr>
+        <w:t>AýalÉÏlÉç. ÌuÉ urÉþalÉÏ lÉýalÉÏlÉç. ÌuÉ WûþU WûUý urÉþalÉÏlÉýalÉÏlÉç. ÌuÉ WûþU |</w:t>
+      </w:r>
+    </w:p>
+    <w:p>
+      <w:pPr>
+        <w:widowControl w:val="0"/>
+        <w:autoSpaceDE w:val="0"/>
+        <w:autoSpaceDN w:val="0"/>
+        <w:adjustRightInd w:val="0"/>
+        <w:jc w:val="both"/>
+        <w:rPr>
+          <w:rFonts w:ascii="Arial" w:hAnsi="Arial" w:cs="Arial"/>
+          <w:bCs/>
+          <w:sz w:val="32"/>
+          <w:szCs w:val="32"/>
+          <w:lang w:val="en-US"/>
+        </w:rPr>
+      </w:pPr>
+      <w:r>
+        <w:rPr>
+          <w:rFonts w:ascii="BRH Devanagari Extra" w:hAnsi="BRH Devanagari Extra" w:cs="BRH Devanagari Extra"/>
+          <w:b/>
+          <w:sz w:val="40"/>
+          <w:szCs w:val="40"/>
+        </w:rPr>
+        <w:t>iÉÉlÉç Så</w:t>
+      </w:r>
+      <w:r>
+        <w:rPr>
+          <w:rFonts w:ascii="BRH Malayalam Extra" w:hAnsi="BRH Malayalam Extra" w:cs="BRH Devanagari Extra"/>
+          <w:b/>
+          <w:sz w:val="34"/>
+          <w:szCs w:val="40"/>
+        </w:rPr>
+        <w:t>–</w:t>
+      </w:r>
+      <w:r>
+        <w:rPr>
+          <w:rFonts w:ascii="BRH Devanagari Extra" w:hAnsi="BRH Devanagari Extra" w:cs="BRH Devanagari Extra"/>
+          <w:b/>
+          <w:sz w:val="40"/>
+          <w:szCs w:val="40"/>
+        </w:rPr>
+        <w:t xml:space="preserve">uÉÉ AþoÉëÑuÉlÉç - </w:t>
+      </w:r>
+      <w:r>
+        <w:rPr>
+          <w:rFonts w:ascii="Arial" w:hAnsi="Arial" w:cs="Arial"/>
+          <w:bCs/>
+          <w:sz w:val="32"/>
+          <w:szCs w:val="32"/>
+          <w:lang w:val="en-US"/>
+        </w:rPr>
+        <w:t>TS 6.3.1.3</w:t>
+      </w:r>
+    </w:p>
+    <w:p>
+      <w:pPr>
+        <w:pBdr>
+          <w:bottom w:val="single" w:sz="4" w:space="1" w:color="auto"/>
+        </w:pBdr>
+        <w:autoSpaceDE w:val="0"/>
+        <w:autoSpaceDN w:val="0"/>
+        <w:adjustRightInd w:val="0"/>
+        <w:rPr>
+          <w:rFonts w:ascii="Segoe UI" w:eastAsiaTheme="minorHAnsi" w:hAnsi="Segoe UI" w:cs="Segoe UI"/>
+          <w:b/>
+          <w:sz w:val="20"/>
+          <w:szCs w:val="20"/>
+          <w:lang w:eastAsia="en-US" w:bidi="ar-SA"/>
+        </w:rPr>
+      </w:pPr>
+      <w:r>
+        <w:rPr>
+          <w:rFonts w:ascii="BRH Devanagari Extra" w:hAnsi="BRH Devanagari Extra" w:cs="BRH Devanagari Extra"/>
+          <w:color w:val="FF0000"/>
+          <w:sz w:val="40"/>
+          <w:szCs w:val="40"/>
+        </w:rPr>
+        <w:t>iÉÉlÉç |</w:t>
+      </w:r>
+      <w:r>
+        <w:rPr>
+          <w:rFonts w:ascii="BRH Devanagari Extra" w:hAnsi="BRH Devanagari Extra" w:cs="BRH Devanagari Extra"/>
+          <w:b/>
+          <w:color w:val="FF0000"/>
+          <w:sz w:val="40"/>
+          <w:szCs w:val="40"/>
+        </w:rPr>
+        <w:t xml:space="preserve"> </w:t>
+      </w:r>
+      <w:r>
+        <w:rPr>
+          <w:rFonts w:ascii="BRH Devanagari Extra" w:hAnsi="BRH Devanagari Extra" w:cs="BRH Devanagari Extra"/>
+          <w:b/>
+          <w:sz w:val="40"/>
+          <w:szCs w:val="40"/>
+        </w:rPr>
+        <w:t xml:space="preserve">= </w:t>
+      </w:r>
+      <w:r>
+        <w:rPr>
+          <w:rFonts w:ascii="BRH Devanagari" w:eastAsiaTheme="minorHAnsi" w:hAnsi="BRH Devanagari" w:cs="BRH Devanagari"/>
+          <w:b/>
+          <w:color w:val="000000"/>
+          <w:sz w:val="40"/>
+          <w:szCs w:val="40"/>
+          <w:lang w:eastAsia="en-US" w:bidi="ar-SA"/>
+        </w:rPr>
+        <w:t>[iÉÉ</w:t>
+      </w:r>
+      <w:r>
+        <w:rPr>
+          <w:rFonts w:ascii="BRH Devanagari" w:eastAsiaTheme="minorHAnsi" w:hAnsi="BRH Devanagari" w:cs="BRH Devanagari"/>
+          <w:b/>
+          <w:color w:val="000000"/>
+          <w:sz w:val="40"/>
+          <w:szCs w:val="40"/>
+          <w:highlight w:val="green"/>
+          <w:lang w:eastAsia="en-US" w:bidi="ar-SA"/>
+        </w:rPr>
+        <w:t>(aaÉç) xiÉÉ</w:t>
+      </w:r>
+      <w:r>
+        <w:rPr>
+          <w:rFonts w:ascii="BRH Devanagari" w:eastAsiaTheme="minorHAnsi" w:hAnsi="BRH Devanagari" w:cs="BRH Devanagari"/>
+          <w:b/>
+          <w:color w:val="000000"/>
+          <w:sz w:val="40"/>
+          <w:szCs w:val="40"/>
+          <w:lang w:eastAsia="en-US" w:bidi="ar-SA"/>
+        </w:rPr>
+        <w:t>lÉç]</w:t>
+      </w:r>
+    </w:p>
+    <w:p>
+      <w:pPr>
+        <w:widowControl w:val="0"/>
+        <w:pBdr>
+          <w:top w:val="single" w:sz="4" w:space="1" w:color="auto"/>
+          <w:bottom w:val="single" w:sz="4" w:space="1" w:color="auto"/>
+          <w:between w:val="single" w:sz="4" w:space="1" w:color="auto"/>
+          <w:bar w:val="single" w:sz="4" w:color="auto"/>
+        </w:pBdr>
+        <w:autoSpaceDE w:val="0"/>
+        <w:autoSpaceDN w:val="0"/>
+        <w:adjustRightInd w:val="0"/>
+        <w:jc w:val="both"/>
+        <w:rPr>
+          <w:rFonts w:ascii="Arial" w:hAnsi="Arial" w:cs="Arial"/>
+          <w:bCs/>
+          <w:sz w:val="32"/>
+          <w:szCs w:val="32"/>
+          <w:lang w:val="en-US"/>
+        </w:rPr>
+      </w:pPr>
+      <w:r>
+        <w:rPr>
+          <w:rFonts w:ascii="BRH Devanagari Extra" w:hAnsi="BRH Devanagari Extra" w:cs="BRH Devanagari Extra"/>
+          <w:b/>
+          <w:sz w:val="40"/>
+          <w:szCs w:val="40"/>
+        </w:rPr>
+        <w:t>AjÉ</w:t>
+      </w:r>
+      <w:r>
+        <w:rPr>
+          <w:rFonts w:ascii="BRH Malayalam Extra" w:hAnsi="BRH Malayalam Extra" w:cs="BRH Devanagari Extra"/>
+          <w:b/>
+          <w:sz w:val="34"/>
+          <w:szCs w:val="40"/>
+        </w:rPr>
+        <w:t>–</w:t>
+      </w:r>
+      <w:r>
+        <w:rPr>
+          <w:rFonts w:ascii="BRH Devanagari Extra" w:hAnsi="BRH Devanagari Extra" w:cs="BRH Devanagari Extra"/>
+          <w:b/>
+          <w:sz w:val="40"/>
+          <w:szCs w:val="40"/>
+        </w:rPr>
+        <w:t xml:space="preserve"> mÉë uÉÉ</w:t>
+      </w:r>
+      <w:r>
+        <w:rPr>
+          <w:rFonts w:ascii="BRH Malayalam Extra" w:hAnsi="BRH Malayalam Extra" w:cs="BRH Devanagari Extra"/>
+          <w:b/>
+          <w:sz w:val="34"/>
+          <w:szCs w:val="40"/>
+        </w:rPr>
+        <w:t xml:space="preserve">– </w:t>
+      </w:r>
+      <w:r>
+        <w:rPr>
+          <w:rFonts w:ascii="BRH Devanagari Extra" w:hAnsi="BRH Devanagari Extra" w:cs="BRH Devanagari Extra"/>
+          <w:b/>
+          <w:sz w:val="40"/>
+          <w:szCs w:val="40"/>
+        </w:rPr>
+        <w:t>ÅÅnxrÉjÉ</w:t>
+      </w:r>
+      <w:r>
+        <w:rPr>
+          <w:rFonts w:ascii="BRH Malayalam Extra" w:hAnsi="BRH Malayalam Extra" w:cs="BRH Devanagari Extra"/>
+          <w:b/>
+          <w:sz w:val="34"/>
+          <w:szCs w:val="40"/>
+        </w:rPr>
+        <w:t>–</w:t>
+      </w:r>
+      <w:r>
+        <w:rPr>
+          <w:rFonts w:ascii="BRH Devanagari Extra" w:hAnsi="BRH Devanagari Extra" w:cs="BRH Devanagari Extra"/>
+          <w:b/>
+          <w:sz w:val="40"/>
+          <w:szCs w:val="40"/>
+        </w:rPr>
+        <w:t xml:space="preserve"> lÉ uÉåirÉ</w:t>
+      </w:r>
+      <w:r>
+        <w:rPr>
+          <w:rFonts w:ascii="BRH Malayalam Extra" w:hAnsi="BRH Malayalam Extra" w:cs="BRH Devanagari Extra"/>
+          <w:b/>
+          <w:sz w:val="34"/>
+          <w:szCs w:val="40"/>
+        </w:rPr>
+        <w:t>–</w:t>
+      </w:r>
+      <w:r>
+        <w:rPr>
+          <w:rFonts w:ascii="BRH Devanagari Extra" w:hAnsi="BRH Devanagari Extra" w:cs="BRH Devanagari Extra"/>
+          <w:b/>
+          <w:sz w:val="40"/>
+          <w:szCs w:val="40"/>
+        </w:rPr>
+        <w:t>alÉrÉÉå</w:t>
+      </w:r>
+      <w:r>
+        <w:rPr>
+          <w:rFonts w:ascii="BRH Malayalam Extra" w:hAnsi="BRH Malayalam Extra" w:cs="BRH Devanagari Extra"/>
+          <w:b/>
+          <w:sz w:val="34"/>
+          <w:szCs w:val="40"/>
+        </w:rPr>
+        <w:t>–</w:t>
+      </w:r>
+      <w:r>
+        <w:rPr>
+          <w:rFonts w:ascii="BRH Devanagari Extra" w:hAnsi="BRH Devanagari Extra" w:cs="BRH Devanagari Extra"/>
+          <w:b/>
+          <w:sz w:val="40"/>
+          <w:szCs w:val="40"/>
+        </w:rPr>
+        <w:t xml:space="preserve"> uÉæ - </w:t>
+      </w:r>
+      <w:r>
+        <w:rPr>
+          <w:rFonts w:ascii="Arial" w:hAnsi="Arial" w:cs="Arial"/>
+          <w:bCs/>
+          <w:sz w:val="32"/>
+          <w:szCs w:val="32"/>
+          <w:lang w:val="en-US"/>
+        </w:rPr>
+        <w:t>TS 6.3.1.3</w:t>
+      </w:r>
+    </w:p>
+    <w:p>
+      <w:pPr>
+        <w:widowControl w:val="0"/>
+        <w:autoSpaceDE w:val="0"/>
+        <w:autoSpaceDN w:val="0"/>
+        <w:adjustRightInd w:val="0"/>
+        <w:jc w:val="both"/>
+        <w:rPr>
+          <w:rFonts w:ascii="Arial" w:hAnsi="Arial" w:cs="Arial"/>
+          <w:bCs/>
+          <w:sz w:val="32"/>
+          <w:szCs w:val="32"/>
+          <w:lang w:val="en-US"/>
+        </w:rPr>
+      </w:pPr>
+      <w:r>
+        <w:rPr>
+          <w:rFonts w:ascii="BRH Devanagari Extra" w:hAnsi="BRH Devanagari Extra" w:cs="BRH Devanagari Extra"/>
+          <w:b/>
+          <w:sz w:val="40"/>
+          <w:szCs w:val="40"/>
+        </w:rPr>
+        <w:t>iÉÉò xiÉÉÍpÉ</w:t>
+      </w:r>
+      <w:r>
+        <w:rPr>
+          <w:rFonts w:ascii="BRH Malayalam Extra" w:hAnsi="BRH Malayalam Extra" w:cs="BRH Devanagari Extra"/>
+          <w:b/>
+          <w:sz w:val="34"/>
+          <w:szCs w:val="40"/>
+        </w:rPr>
+        <w:t>–</w:t>
+      </w:r>
+      <w:r>
+        <w:rPr>
+          <w:rFonts w:ascii="BRH Devanagari Extra" w:hAnsi="BRH Devanagari Extra" w:cs="BRH Devanagari Extra"/>
+          <w:b/>
+          <w:sz w:val="40"/>
+          <w:szCs w:val="40"/>
+        </w:rPr>
+        <w:t xml:space="preserve">UmÉÉþlÉÑSliÉ - </w:t>
+      </w:r>
+      <w:r>
+        <w:rPr>
+          <w:rFonts w:ascii="Arial" w:hAnsi="Arial" w:cs="Arial"/>
+          <w:bCs/>
+          <w:sz w:val="32"/>
+          <w:szCs w:val="32"/>
+          <w:lang w:val="en-US"/>
+        </w:rPr>
+        <w:t>TS 6.3.1.4</w:t>
+      </w:r>
+    </w:p>
+    <w:p>
+      <w:pPr>
+        <w:autoSpaceDE w:val="0"/>
+        <w:autoSpaceDN w:val="0"/>
+        <w:adjustRightInd w:val="0"/>
+        <w:rPr>
+          <w:rFonts w:ascii="Segoe UI" w:eastAsiaTheme="minorHAnsi" w:hAnsi="Segoe UI" w:cs="Segoe UI"/>
+          <w:b/>
+          <w:sz w:val="20"/>
+          <w:szCs w:val="20"/>
+          <w:lang w:eastAsia="en-US" w:bidi="ar-SA"/>
+        </w:rPr>
+      </w:pPr>
+      <w:r>
+        <w:rPr>
+          <w:rFonts w:ascii="BRH Devanagari Extra" w:hAnsi="BRH Devanagari Extra" w:cs="BRH Devanagari Extra"/>
+          <w:b/>
+          <w:color w:val="FF0000"/>
+          <w:sz w:val="40"/>
+          <w:szCs w:val="40"/>
+        </w:rPr>
+        <w:t xml:space="preserve">iÉÉlÉç | </w:t>
+      </w:r>
+      <w:r>
+        <w:rPr>
+          <w:rFonts w:ascii="BRH Devanagari Extra" w:hAnsi="BRH Devanagari Extra" w:cs="BRH Devanagari Extra"/>
+          <w:b/>
+          <w:sz w:val="40"/>
+          <w:szCs w:val="40"/>
+        </w:rPr>
+        <w:t xml:space="preserve">= </w:t>
+      </w:r>
+      <w:r>
+        <w:rPr>
+          <w:rFonts w:ascii="BRH Devanagari" w:eastAsiaTheme="minorHAnsi" w:hAnsi="BRH Devanagari" w:cs="BRH Devanagari"/>
+          <w:b/>
+          <w:color w:val="000000"/>
+          <w:sz w:val="40"/>
+          <w:szCs w:val="40"/>
+          <w:lang w:eastAsia="en-US" w:bidi="ar-SA"/>
+        </w:rPr>
+        <w:t>[iÉÉ</w:t>
+      </w:r>
+      <w:r>
+        <w:rPr>
+          <w:rFonts w:ascii="BRH Devanagari" w:eastAsiaTheme="minorHAnsi" w:hAnsi="BRH Devanagari" w:cs="BRH Devanagari"/>
+          <w:b/>
+          <w:color w:val="000000"/>
+          <w:sz w:val="40"/>
+          <w:szCs w:val="40"/>
+          <w:highlight w:val="green"/>
+          <w:lang w:eastAsia="en-US" w:bidi="ar-SA"/>
+        </w:rPr>
+        <w:t>(aaÉç) xiÉÉ</w:t>
+      </w:r>
+      <w:r>
+        <w:rPr>
+          <w:rFonts w:ascii="BRH Devanagari" w:eastAsiaTheme="minorHAnsi" w:hAnsi="BRH Devanagari" w:cs="BRH Devanagari"/>
+          <w:b/>
+          <w:color w:val="000000"/>
+          <w:sz w:val="40"/>
+          <w:szCs w:val="40"/>
+          <w:lang w:eastAsia="en-US" w:bidi="ar-SA"/>
+        </w:rPr>
+        <w:t>lÉç]</w:t>
+      </w:r>
+    </w:p>
+    <w:p>
+      <w:pPr>
+        <w:widowControl w:val="0"/>
+        <w:pBdr>
+          <w:top w:val="single" w:sz="4" w:space="1" w:color="auto"/>
+          <w:bottom w:val="single" w:sz="4" w:space="1" w:color="auto"/>
+          <w:between w:val="single" w:sz="4" w:space="1" w:color="auto"/>
+          <w:bar w:val="single" w:sz="4" w:color="auto"/>
+        </w:pBdr>
+        <w:autoSpaceDE w:val="0"/>
+        <w:autoSpaceDN w:val="0"/>
+        <w:adjustRightInd w:val="0"/>
+        <w:jc w:val="both"/>
+        <w:rPr>
+          <w:rFonts w:ascii="Arial" w:hAnsi="Arial" w:cs="Arial"/>
+          <w:bCs/>
+          <w:sz w:val="32"/>
+          <w:szCs w:val="32"/>
+          <w:lang w:val="en-US"/>
+        </w:rPr>
+      </w:pPr>
+      <w:r>
+        <w:rPr>
+          <w:rFonts w:ascii="BRH Devanagari Extra" w:hAnsi="BRH Devanagari Extra" w:cs="BRH Devanagari Extra"/>
+          <w:b/>
+          <w:sz w:val="40"/>
+          <w:szCs w:val="40"/>
+        </w:rPr>
+        <w:t>xÉSÉå ÅiÉÏþrÉÉ</w:t>
+      </w:r>
+      <w:r>
+        <w:rPr>
+          <w:rFonts w:ascii="BRH Malayalam Extra" w:hAnsi="BRH Malayalam Extra" w:cs="BRH Devanagari Extra"/>
+          <w:b/>
+          <w:sz w:val="34"/>
+          <w:szCs w:val="40"/>
+        </w:rPr>
+        <w:t>–</w:t>
+      </w:r>
+      <w:r>
+        <w:rPr>
+          <w:rFonts w:ascii="BRH Devanagari Extra" w:hAnsi="BRH Devanagari Extra" w:cs="BRH Devanagari Extra"/>
+          <w:b/>
+          <w:sz w:val="40"/>
+          <w:szCs w:val="40"/>
+        </w:rPr>
+        <w:t>SjÉþ Mü</w:t>
+      </w:r>
+      <w:r>
+        <w:rPr>
+          <w:rFonts w:ascii="BRH Malayalam Extra" w:hAnsi="BRH Malayalam Extra" w:cs="BRH Devanagari Extra"/>
+          <w:b/>
+          <w:sz w:val="34"/>
+          <w:szCs w:val="40"/>
+        </w:rPr>
+        <w:t>–</w:t>
+      </w:r>
+      <w:r>
+        <w:rPr>
+          <w:rFonts w:ascii="BRH Devanagari Extra" w:hAnsi="BRH Devanagari Extra" w:cs="BRH Devanagari Extra"/>
+          <w:b/>
+          <w:sz w:val="40"/>
+          <w:szCs w:val="40"/>
+        </w:rPr>
+        <w:t>jÉÉ SÉÿÍ¤É</w:t>
+      </w:r>
+      <w:r>
+        <w:rPr>
+          <w:rFonts w:ascii="BRH Malayalam Extra" w:hAnsi="BRH Malayalam Extra" w:cs="BRH Devanagari Extra"/>
+          <w:b/>
+          <w:sz w:val="34"/>
+          <w:szCs w:val="40"/>
+        </w:rPr>
+        <w:t>–</w:t>
+      </w:r>
+      <w:r>
+        <w:rPr>
+          <w:rFonts w:ascii="BRH Devanagari Extra" w:hAnsi="BRH Devanagari Extra" w:cs="BRH Devanagari Extra"/>
+          <w:b/>
+          <w:sz w:val="40"/>
+          <w:szCs w:val="40"/>
+        </w:rPr>
+        <w:t>hÉÉÌlÉ</w:t>
+      </w:r>
+      <w:r>
+        <w:rPr>
+          <w:rFonts w:ascii="BRH Malayalam Extra" w:hAnsi="BRH Malayalam Extra" w:cs="BRH Devanagari Extra"/>
+          <w:b/>
+          <w:sz w:val="34"/>
+          <w:szCs w:val="40"/>
+        </w:rPr>
+        <w:t>–</w:t>
+      </w:r>
+      <w:r>
+        <w:rPr>
+          <w:rFonts w:ascii="BRH Devanagari Extra" w:hAnsi="BRH Devanagari Extra" w:cs="BRH Devanagari Extra"/>
+          <w:b/>
+          <w:sz w:val="40"/>
+          <w:szCs w:val="40"/>
+        </w:rPr>
+        <w:t xml:space="preserve"> WûÉåiÉÑqÉç - </w:t>
+      </w:r>
+      <w:r>
+        <w:rPr>
+          <w:rFonts w:ascii="Arial" w:hAnsi="Arial" w:cs="Arial"/>
+          <w:bCs/>
+          <w:sz w:val="32"/>
+          <w:szCs w:val="32"/>
+          <w:lang w:val="en-US"/>
+        </w:rPr>
+        <w:t>TS 6.3.1.6</w:t>
+      </w:r>
+    </w:p>
+    <w:p>
+      <w:pPr>
+        <w:widowControl w:val="0"/>
+        <w:pBdr>
+          <w:top w:val="single" w:sz="4" w:space="1" w:color="auto"/>
+          <w:bottom w:val="single" w:sz="4" w:space="1" w:color="auto"/>
+          <w:between w:val="single" w:sz="4" w:space="1" w:color="auto"/>
+          <w:bar w:val="single" w:sz="4" w:color="auto"/>
+        </w:pBdr>
+        <w:autoSpaceDE w:val="0"/>
+        <w:autoSpaceDN w:val="0"/>
+        <w:adjustRightInd w:val="0"/>
+        <w:jc w:val="both"/>
+        <w:rPr>
+          <w:rFonts w:ascii="Arial" w:hAnsi="Arial" w:cs="Arial"/>
+          <w:bCs/>
+          <w:sz w:val="32"/>
+          <w:szCs w:val="32"/>
+          <w:lang w:val="en-US"/>
+        </w:rPr>
+      </w:pPr>
+      <w:r>
+        <w:rPr>
+          <w:rFonts w:ascii="BRH Devanagari Extra" w:hAnsi="BRH Devanagari Extra" w:cs="BRH Devanagari Extra"/>
+          <w:b/>
+          <w:sz w:val="40"/>
+          <w:szCs w:val="40"/>
+        </w:rPr>
+        <w:t>AWûþ Så</w:t>
+      </w:r>
+      <w:r>
+        <w:rPr>
+          <w:rFonts w:ascii="BRH Malayalam Extra" w:hAnsi="BRH Malayalam Extra" w:cs="BRH Devanagari Extra"/>
+          <w:b/>
+          <w:sz w:val="34"/>
+          <w:szCs w:val="40"/>
+        </w:rPr>
+        <w:t>–</w:t>
+      </w:r>
+      <w:r>
+        <w:rPr>
+          <w:rFonts w:ascii="BRH Devanagari Extra" w:hAnsi="BRH Devanagari Extra" w:cs="BRH Devanagari Extra"/>
+          <w:b/>
+          <w:sz w:val="40"/>
+          <w:szCs w:val="40"/>
+        </w:rPr>
+        <w:t>uÉÉ rÉÉqÉ</w:t>
+      </w:r>
+      <w:r>
+        <w:rPr>
+          <w:rFonts w:ascii="BRH Malayalam Extra" w:hAnsi="BRH Malayalam Extra" w:cs="BRH Devanagari Extra"/>
+          <w:b/>
+          <w:sz w:val="34"/>
+          <w:szCs w:val="40"/>
+        </w:rPr>
+        <w:t>–</w:t>
+      </w:r>
+      <w:r>
+        <w:rPr>
+          <w:rFonts w:ascii="BRH Devanagari Extra" w:hAnsi="BRH Devanagari Extra" w:cs="BRH Devanagari Extra"/>
+          <w:b/>
+          <w:sz w:val="40"/>
+          <w:szCs w:val="40"/>
+        </w:rPr>
+        <w:t>Ç ÆuÉÉ ÅrÉÉþqÉ</w:t>
+      </w:r>
+      <w:r>
+        <w:rPr>
+          <w:rFonts w:ascii="BRH Malayalam Extra" w:hAnsi="BRH Malayalam Extra" w:cs="BRH Devanagari Extra"/>
+          <w:b/>
+          <w:sz w:val="34"/>
+          <w:szCs w:val="40"/>
+        </w:rPr>
+        <w:t>–</w:t>
+      </w:r>
+      <w:r>
+        <w:rPr>
+          <w:rFonts w:ascii="BRH Devanagari Extra" w:hAnsi="BRH Devanagari Extra" w:cs="BRH Devanagari Extra"/>
+          <w:b/>
+          <w:sz w:val="40"/>
+          <w:szCs w:val="40"/>
+        </w:rPr>
+        <w:t>Ç ÆuÉÉ ÅlÉÑþ ¥ÉÉxrÉ</w:t>
+      </w:r>
+      <w:r>
+        <w:rPr>
+          <w:rFonts w:ascii="BRH Malayalam Extra" w:hAnsi="BRH Malayalam Extra" w:cs="BRH Devanagari Extra"/>
+          <w:b/>
+          <w:sz w:val="34"/>
+          <w:szCs w:val="40"/>
+        </w:rPr>
+        <w:t>–</w:t>
+      </w:r>
+      <w:r>
+        <w:rPr>
+          <w:rFonts w:ascii="BRH Devanagari Extra" w:hAnsi="BRH Devanagari Extra" w:cs="BRH Devanagari Extra"/>
+          <w:b/>
+          <w:sz w:val="40"/>
+          <w:szCs w:val="40"/>
+        </w:rPr>
+        <w:t xml:space="preserve">liÉÏÌiÉ - </w:t>
+      </w:r>
+      <w:r>
+        <w:rPr>
+          <w:rFonts w:ascii="Arial" w:hAnsi="Arial" w:cs="Arial"/>
+          <w:bCs/>
+          <w:sz w:val="32"/>
+          <w:szCs w:val="32"/>
+          <w:lang w:val="en-US"/>
+        </w:rPr>
+        <w:t>TS 6.3.1.6</w:t>
+      </w:r>
+    </w:p>
+    <w:p>
+      <w:pPr>
+        <w:widowControl w:val="0"/>
+        <w:autoSpaceDE w:val="0"/>
+        <w:autoSpaceDN w:val="0"/>
+        <w:adjustRightInd w:val="0"/>
+        <w:jc w:val="both"/>
+        <w:rPr>
+          <w:rFonts w:ascii="Arial" w:hAnsi="Arial" w:cs="Arial"/>
+          <w:bCs/>
+          <w:sz w:val="32"/>
+          <w:szCs w:val="32"/>
+          <w:lang w:val="en-US"/>
+        </w:rPr>
+      </w:pPr>
+      <w:r>
+        <w:rPr>
+          <w:rFonts w:ascii="BRH Devanagari Extra" w:hAnsi="BRH Devanagari Extra" w:cs="BRH Devanagari Extra"/>
+          <w:b/>
+          <w:sz w:val="40"/>
+          <w:szCs w:val="40"/>
+        </w:rPr>
+        <w:t>xÉÇ MüþUç.wÉÌiÉ</w:t>
+      </w:r>
+      <w:r>
+        <w:rPr>
+          <w:rFonts w:ascii="BRH Malayalam Extra" w:hAnsi="BRH Malayalam Extra" w:cs="BRH Devanagari Extra"/>
+          <w:b/>
+          <w:sz w:val="34"/>
+          <w:szCs w:val="40"/>
+        </w:rPr>
+        <w:t>–</w:t>
+      </w:r>
+      <w:r>
+        <w:rPr>
+          <w:rFonts w:ascii="BRH Devanagari Extra" w:hAnsi="BRH Devanagari Extra" w:cs="BRH Devanagari Extra"/>
+          <w:b/>
+          <w:sz w:val="40"/>
+          <w:szCs w:val="40"/>
+        </w:rPr>
+        <w:t xml:space="preserve"> lrÉþlrÉå ÍkÉÎwhÉþrÉÉ - </w:t>
+      </w:r>
+      <w:r>
+        <w:rPr>
+          <w:rFonts w:ascii="Arial" w:hAnsi="Arial" w:cs="Arial"/>
+          <w:bCs/>
+          <w:sz w:val="32"/>
+          <w:szCs w:val="32"/>
+          <w:lang w:val="en-US"/>
+        </w:rPr>
+        <w:t xml:space="preserve">TS 6.3.1.6 – </w:t>
+      </w:r>
+      <w:r>
+        <w:rPr>
+          <w:rFonts w:ascii="Arial" w:hAnsi="Arial" w:cs="Arial"/>
+          <w:b/>
+          <w:bCs/>
+          <w:sz w:val="32"/>
+          <w:szCs w:val="32"/>
+          <w:highlight w:val="yellow"/>
+          <w:lang w:val="en-US"/>
+        </w:rPr>
+        <w:t>(kampam)</w:t>
+      </w:r>
+    </w:p>
+    <w:p>
+      <w:pPr>
+        <w:widowControl w:val="0"/>
+        <w:autoSpaceDE w:val="0"/>
+        <w:autoSpaceDN w:val="0"/>
+        <w:adjustRightInd w:val="0"/>
+        <w:rPr>
+          <w:rFonts w:ascii="Arial" w:eastAsiaTheme="minorHAnsi" w:hAnsi="Arial" w:cs="Arial"/>
+          <w:color w:val="FF0000"/>
+          <w:sz w:val="44"/>
+          <w:szCs w:val="20"/>
+          <w:lang w:eastAsia="en-US" w:bidi="ar-SA"/>
+        </w:rPr>
+      </w:pPr>
+      <w:r>
+        <w:rPr>
+          <w:rFonts w:ascii="BRH Devanagari Extra" w:hAnsi="BRH Devanagari Extra" w:cs="BRH Devanagari Extra"/>
+          <w:color w:val="FF0000"/>
+          <w:sz w:val="40"/>
+          <w:szCs w:val="40"/>
+        </w:rPr>
+        <w:t>ÌlÉ | A</w:t>
+      </w:r>
+      <w:r>
+        <w:rPr>
+          <w:rFonts w:ascii="BRH Malayalam Extra" w:hAnsi="BRH Malayalam Extra" w:cs="BRH Devanagari Extra"/>
+          <w:color w:val="FF0000"/>
+          <w:sz w:val="34"/>
+          <w:szCs w:val="40"/>
+        </w:rPr>
+        <w:t>–</w:t>
+      </w:r>
+      <w:r>
+        <w:rPr>
+          <w:rFonts w:ascii="BRH Devanagari Extra" w:hAnsi="BRH Devanagari Extra" w:cs="BRH Devanagari Extra"/>
+          <w:color w:val="FF0000"/>
+          <w:sz w:val="40"/>
+          <w:szCs w:val="40"/>
+        </w:rPr>
+        <w:t>lrÉå | ÍkÉÎwhÉþrÉÉÈ |</w:t>
+      </w:r>
+    </w:p>
+    <w:p>
+      <w:pPr>
+        <w:widowControl w:val="0"/>
+        <w:pBdr>
+          <w:top w:val="single" w:sz="4" w:space="1" w:color="auto"/>
+          <w:bottom w:val="single" w:sz="4" w:space="1" w:color="auto"/>
+          <w:between w:val="single" w:sz="4" w:space="1" w:color="auto"/>
+          <w:bar w:val="single" w:sz="4" w:color="auto"/>
+        </w:pBdr>
+        <w:autoSpaceDE w:val="0"/>
+        <w:autoSpaceDN w:val="0"/>
+        <w:adjustRightInd w:val="0"/>
+        <w:jc w:val="both"/>
+        <w:rPr>
+          <w:rFonts w:ascii="Arial" w:hAnsi="Arial" w:cs="Arial"/>
+          <w:b/>
+          <w:bCs/>
+          <w:sz w:val="32"/>
+          <w:szCs w:val="32"/>
+          <w:highlight w:val="yellow"/>
+          <w:lang w:val="en-US"/>
+        </w:rPr>
+      </w:pPr>
+      <w:r>
+        <w:rPr>
+          <w:rFonts w:ascii="BRH Devanagari Extra" w:hAnsi="BRH Devanagari Extra" w:cs="BRH Devanagari Extra"/>
+          <w:b/>
+          <w:sz w:val="40"/>
+          <w:szCs w:val="40"/>
+        </w:rPr>
+        <w:t>iÉålÉ</w:t>
+      </w:r>
+      <w:r>
+        <w:rPr>
+          <w:rFonts w:ascii="BRH Malayalam Extra" w:hAnsi="BRH Malayalam Extra" w:cs="BRH Devanagari Extra"/>
+          <w:b/>
+          <w:sz w:val="34"/>
+          <w:szCs w:val="40"/>
+        </w:rPr>
+        <w:t>–</w:t>
+      </w:r>
+      <w:r>
+        <w:rPr>
+          <w:rFonts w:ascii="BRH Devanagari Extra" w:hAnsi="BRH Devanagari Extra" w:cs="BRH Devanagari Extra"/>
+          <w:b/>
+          <w:sz w:val="40"/>
+          <w:szCs w:val="40"/>
+        </w:rPr>
+        <w:t xml:space="preserve"> iÉÉlÉç mÉëÏþhÉÉÌiÉ</w:t>
+      </w:r>
+      <w:r>
+        <w:rPr>
+          <w:rFonts w:ascii="BRH Malayalam Extra" w:hAnsi="BRH Malayalam Extra" w:cs="BRH Devanagari Extra"/>
+          <w:b/>
+          <w:sz w:val="34"/>
+          <w:szCs w:val="40"/>
+        </w:rPr>
+        <w:t>–</w:t>
+      </w:r>
+      <w:r>
+        <w:rPr>
+          <w:rFonts w:ascii="BRH Devanagari Extra" w:hAnsi="BRH Devanagari Extra" w:cs="BRH Devanagari Extra"/>
+          <w:b/>
+          <w:sz w:val="40"/>
+          <w:szCs w:val="40"/>
+        </w:rPr>
+        <w:t xml:space="preserve"> rÉÉlÉç lÉ ÌlÉ</w:t>
+      </w:r>
+      <w:r>
+        <w:rPr>
+          <w:rFonts w:ascii="BRH Malayalam Extra" w:hAnsi="BRH Malayalam Extra" w:cs="BRH Devanagari Extra"/>
+          <w:b/>
+          <w:sz w:val="34"/>
+          <w:szCs w:val="40"/>
+        </w:rPr>
+        <w:t>–</w:t>
+      </w:r>
+      <w:r>
+        <w:rPr>
+          <w:rFonts w:ascii="BRH Devanagari Extra" w:hAnsi="BRH Devanagari Extra" w:cs="BRH Devanagari Extra"/>
+          <w:b/>
+          <w:sz w:val="40"/>
+          <w:szCs w:val="40"/>
+        </w:rPr>
+        <w:t xml:space="preserve">uÉmÉþÌiÉ - </w:t>
+      </w:r>
+      <w:r>
+        <w:rPr>
+          <w:rFonts w:ascii="Arial" w:hAnsi="Arial" w:cs="Arial"/>
+          <w:bCs/>
+          <w:sz w:val="32"/>
+          <w:szCs w:val="32"/>
+          <w:lang w:val="en-US"/>
+        </w:rPr>
+        <w:t xml:space="preserve">TS 6.3.1.6 – </w:t>
+      </w:r>
+      <w:r>
+        <w:rPr>
+          <w:rFonts w:ascii="Arial" w:hAnsi="Arial" w:cs="Arial"/>
+          <w:b/>
+          <w:bCs/>
+          <w:sz w:val="32"/>
+          <w:szCs w:val="32"/>
+          <w:highlight w:val="yellow"/>
+          <w:lang w:val="en-US"/>
+        </w:rPr>
+        <w:t>(anu)</w:t>
+      </w:r>
+    </w:p>
+    <w:p>
+      <w:pPr>
+        <w:widowControl w:val="0"/>
+        <w:pBdr>
+          <w:top w:val="single" w:sz="4" w:space="1" w:color="auto"/>
+          <w:bottom w:val="single" w:sz="4" w:space="1" w:color="auto"/>
+          <w:between w:val="single" w:sz="4" w:space="1" w:color="auto"/>
+          <w:bar w:val="single" w:sz="4" w:color="auto"/>
+        </w:pBdr>
+        <w:autoSpaceDE w:val="0"/>
+        <w:autoSpaceDN w:val="0"/>
+        <w:adjustRightInd w:val="0"/>
+        <w:jc w:val="both"/>
+        <w:rPr>
+          <w:rFonts w:ascii="Arial" w:hAnsi="Arial" w:cs="Arial"/>
+          <w:bCs/>
+          <w:sz w:val="32"/>
+          <w:szCs w:val="32"/>
+          <w:lang w:val="en-US"/>
+        </w:rPr>
+      </w:pPr>
+      <w:r>
+        <w:rPr>
+          <w:rFonts w:ascii="BRH Devanagari Extra" w:hAnsi="BRH Devanagari Extra" w:cs="BRH Devanagari Extra"/>
+          <w:b/>
+          <w:sz w:val="40"/>
+          <w:szCs w:val="40"/>
+        </w:rPr>
+        <w:t>U¤ÉþxÉÉ</w:t>
+      </w:r>
+      <w:r>
+        <w:rPr>
+          <w:rFonts w:ascii="BRH Malayalam Extra" w:hAnsi="BRH Malayalam Extra" w:cs="BRH Devanagari Extra"/>
+          <w:b/>
+          <w:sz w:val="34"/>
+          <w:szCs w:val="40"/>
+        </w:rPr>
+        <w:t>–</w:t>
+      </w:r>
+      <w:r>
+        <w:rPr>
+          <w:rFonts w:ascii="BRH Devanagari Extra" w:hAnsi="BRH Devanagari Extra" w:cs="BRH Devanagari Extra"/>
+          <w:b/>
+          <w:sz w:val="40"/>
+          <w:szCs w:val="40"/>
+        </w:rPr>
+        <w:t>qÉlÉÑþmÉsÉÉpÉÉ</w:t>
+      </w:r>
+      <w:r>
+        <w:rPr>
+          <w:rFonts w:ascii="BRH Malayalam Extra" w:hAnsi="BRH Malayalam Extra" w:cs="BRH Devanagari Extra"/>
+          <w:b/>
+          <w:sz w:val="34"/>
+          <w:szCs w:val="40"/>
+        </w:rPr>
+        <w:t>–</w:t>
+      </w:r>
+      <w:r>
+        <w:rPr>
+          <w:rFonts w:ascii="BRH Devanagari Extra" w:hAnsi="BRH Devanagari Extra" w:cs="BRH Devanagari Extra"/>
+          <w:b/>
+          <w:sz w:val="40"/>
+          <w:szCs w:val="40"/>
+        </w:rPr>
+        <w:t xml:space="preserve">rÉÉÅÅ xÉÉåqÉþÇ SSiÉå - </w:t>
+      </w:r>
+      <w:r>
+        <w:rPr>
+          <w:rFonts w:ascii="Arial" w:hAnsi="Arial" w:cs="Arial"/>
+          <w:bCs/>
+          <w:sz w:val="32"/>
+          <w:szCs w:val="32"/>
+          <w:lang w:val="en-US"/>
+        </w:rPr>
+        <w:t>TS 6.3.2.2</w:t>
+      </w:r>
+    </w:p>
+    <w:p>
+      <w:pPr>
+        <w:widowControl w:val="0"/>
+        <w:autoSpaceDE w:val="0"/>
+        <w:autoSpaceDN w:val="0"/>
+        <w:adjustRightInd w:val="0"/>
+        <w:jc w:val="both"/>
+        <w:rPr>
+          <w:rFonts w:ascii="BRH Devanagari Extra" w:hAnsi="BRH Devanagari Extra" w:cs="BRH Devanagari Extra"/>
+          <w:b/>
+          <w:sz w:val="40"/>
+          <w:szCs w:val="40"/>
+        </w:rPr>
+      </w:pPr>
+    </w:p>
+    <w:p>
+      <w:pPr>
+        <w:widowControl w:val="0"/>
+        <w:autoSpaceDE w:val="0"/>
+        <w:autoSpaceDN w:val="0"/>
+        <w:adjustRightInd w:val="0"/>
+        <w:jc w:val="both"/>
+        <w:rPr>
+          <w:rFonts w:ascii="Arial" w:hAnsi="Arial" w:cs="Arial"/>
+          <w:b/>
+          <w:bCs/>
+          <w:sz w:val="32"/>
+          <w:szCs w:val="32"/>
+          <w:highlight w:val="yellow"/>
+          <w:lang w:val="en-US"/>
+        </w:rPr>
+      </w:pPr>
+      <w:r>
+        <w:rPr>
+          <w:rFonts w:ascii="BRH Devanagari Extra" w:hAnsi="BRH Devanagari Extra" w:cs="BRH Devanagari Extra"/>
+          <w:b/>
+          <w:sz w:val="40"/>
+          <w:szCs w:val="40"/>
+        </w:rPr>
+        <w:lastRenderedPageBreak/>
+        <w:t>CirÉÉþWûÉå</w:t>
+      </w:r>
+      <w:r>
+        <w:rPr>
+          <w:rFonts w:ascii="BRH Malayalam Extra" w:hAnsi="BRH Malayalam Extra" w:cs="BRH Devanagari Extra"/>
+          <w:b/>
+          <w:sz w:val="34"/>
+          <w:szCs w:val="40"/>
+        </w:rPr>
+        <w:t>–</w:t>
+      </w:r>
+      <w:r>
+        <w:rPr>
+          <w:rFonts w:ascii="BRH Devanagari Extra" w:hAnsi="BRH Devanagari Extra" w:cs="BRH Devanagari Extra"/>
+          <w:b/>
+          <w:sz w:val="40"/>
+          <w:szCs w:val="40"/>
+        </w:rPr>
+        <w:t>Â hÉþ xM×ü</w:t>
+      </w:r>
+      <w:r>
+        <w:rPr>
+          <w:rFonts w:ascii="BRH Malayalam Extra" w:hAnsi="BRH Malayalam Extra" w:cs="BRH Devanagari Extra"/>
+          <w:b/>
+          <w:sz w:val="34"/>
+          <w:szCs w:val="40"/>
+        </w:rPr>
+        <w:t>–</w:t>
+      </w:r>
+      <w:r>
+        <w:rPr>
+          <w:rFonts w:ascii="BRH Devanagari Extra" w:hAnsi="BRH Devanagari Extra" w:cs="BRH Devanagari Extra"/>
+          <w:b/>
+          <w:sz w:val="40"/>
+          <w:szCs w:val="40"/>
+        </w:rPr>
+        <w:t>kÉÏÌiÉ</w:t>
+      </w:r>
+      <w:r>
+        <w:rPr>
+          <w:rFonts w:ascii="BRH Malayalam Extra" w:hAnsi="BRH Malayalam Extra" w:cs="BRH Devanagari Extra"/>
+          <w:b/>
+          <w:sz w:val="34"/>
+          <w:szCs w:val="40"/>
+        </w:rPr>
+        <w:t>–</w:t>
+      </w:r>
+      <w:r>
+        <w:rPr>
+          <w:rFonts w:ascii="BRH Devanagari Extra" w:hAnsi="BRH Devanagari Extra" w:cs="BRH Devanagari Extra"/>
+          <w:b/>
+          <w:sz w:val="40"/>
+          <w:szCs w:val="40"/>
+        </w:rPr>
+        <w:t xml:space="preserve"> uÉÉuÉæiÉSÉþW - </w:t>
+      </w:r>
+      <w:r>
+        <w:rPr>
+          <w:rFonts w:ascii="Arial" w:hAnsi="Arial" w:cs="Arial"/>
+          <w:bCs/>
+          <w:sz w:val="32"/>
+          <w:szCs w:val="32"/>
+          <w:lang w:val="en-US"/>
+        </w:rPr>
+        <w:t xml:space="preserve">TS 6.3.2.2 – </w:t>
+      </w:r>
+      <w:r>
+        <w:rPr>
+          <w:rFonts w:ascii="Arial" w:hAnsi="Arial" w:cs="Arial"/>
+          <w:b/>
+          <w:bCs/>
+          <w:sz w:val="32"/>
+          <w:szCs w:val="32"/>
+          <w:highlight w:val="yellow"/>
+          <w:lang w:val="en-US"/>
+        </w:rPr>
+        <w:t>(kampam)</w:t>
+      </w:r>
+    </w:p>
+    <w:p>
+      <w:pPr>
+        <w:widowControl w:val="0"/>
+        <w:pBdr>
+          <w:bottom w:val="single" w:sz="4" w:space="1" w:color="auto"/>
+        </w:pBdr>
+        <w:autoSpaceDE w:val="0"/>
+        <w:autoSpaceDN w:val="0"/>
+        <w:adjustRightInd w:val="0"/>
+        <w:rPr>
+          <w:rFonts w:ascii="Arial" w:eastAsiaTheme="minorHAnsi" w:hAnsi="Arial" w:cs="Arial"/>
+          <w:color w:val="FF0000"/>
+          <w:sz w:val="44"/>
+          <w:szCs w:val="20"/>
+          <w:lang w:eastAsia="en-US" w:bidi="ar-SA"/>
+        </w:rPr>
+      </w:pPr>
+      <w:r>
+        <w:rPr>
+          <w:rFonts w:ascii="BRH Devanagari Extra" w:hAnsi="BRH Devanagari Extra" w:cs="BRH Devanagari Extra"/>
+          <w:color w:val="FF0000"/>
+          <w:sz w:val="40"/>
+          <w:szCs w:val="40"/>
+        </w:rPr>
+        <w:t>CÌiÉþ | AÉ</w:t>
+      </w:r>
+      <w:r>
+        <w:rPr>
+          <w:rFonts w:ascii="BRH Malayalam Extra" w:hAnsi="BRH Malayalam Extra" w:cs="BRH Devanagari Extra"/>
+          <w:color w:val="FF0000"/>
+          <w:sz w:val="34"/>
+          <w:szCs w:val="40"/>
+        </w:rPr>
+        <w:t>–</w:t>
+      </w:r>
+      <w:r>
+        <w:rPr>
+          <w:rFonts w:ascii="BRH Devanagari Extra" w:hAnsi="BRH Devanagari Extra" w:cs="BRH Devanagari Extra"/>
+          <w:color w:val="FF0000"/>
+          <w:sz w:val="40"/>
+          <w:szCs w:val="40"/>
+        </w:rPr>
+        <w:t>Wû</w:t>
+      </w:r>
+      <w:r>
+        <w:rPr>
+          <w:rFonts w:ascii="BRH Malayalam Extra" w:hAnsi="BRH Malayalam Extra" w:cs="BRH Devanagari Extra"/>
+          <w:color w:val="FF0000"/>
+          <w:sz w:val="34"/>
+          <w:szCs w:val="40"/>
+        </w:rPr>
+        <w:t>–</w:t>
+      </w:r>
+      <w:r>
+        <w:rPr>
+          <w:rFonts w:ascii="BRH Devanagari Extra" w:hAnsi="BRH Devanagari Extra" w:cs="BRH Devanagari Extra"/>
+          <w:color w:val="FF0000"/>
+          <w:sz w:val="40"/>
+          <w:szCs w:val="40"/>
+        </w:rPr>
+        <w:t xml:space="preserve"> | E</w:t>
+      </w:r>
+      <w:r>
+        <w:rPr>
+          <w:rFonts w:ascii="BRH Malayalam Extra" w:hAnsi="BRH Malayalam Extra" w:cs="BRH Devanagari Extra"/>
+          <w:color w:val="FF0000"/>
+          <w:sz w:val="34"/>
+          <w:szCs w:val="40"/>
+        </w:rPr>
+        <w:t>–</w:t>
+      </w:r>
+      <w:r>
+        <w:rPr>
+          <w:rFonts w:ascii="BRH Devanagari Extra" w:hAnsi="BRH Devanagari Extra" w:cs="BRH Devanagari Extra"/>
+          <w:color w:val="FF0000"/>
+          <w:sz w:val="40"/>
+          <w:szCs w:val="40"/>
+        </w:rPr>
+        <w:t>Â | lÉ</w:t>
+      </w:r>
+      <w:r>
+        <w:rPr>
+          <w:rFonts w:ascii="BRH Malayalam Extra" w:hAnsi="BRH Malayalam Extra" w:cs="BRH Devanagari Extra"/>
+          <w:color w:val="FF0000"/>
+          <w:sz w:val="34"/>
+          <w:szCs w:val="40"/>
+        </w:rPr>
+        <w:t>–</w:t>
+      </w:r>
+      <w:r>
+        <w:rPr>
+          <w:rFonts w:ascii="BRH Devanagari Extra" w:hAnsi="BRH Devanagari Extra" w:cs="BRH Devanagari Extra"/>
+          <w:color w:val="FF0000"/>
+          <w:sz w:val="40"/>
+          <w:szCs w:val="40"/>
+        </w:rPr>
+        <w:t>È |</w:t>
+      </w:r>
+    </w:p>
+    <w:p>
+      <w:pPr>
+        <w:widowControl w:val="0"/>
+        <w:autoSpaceDE w:val="0"/>
+        <w:autoSpaceDN w:val="0"/>
+        <w:adjustRightInd w:val="0"/>
+        <w:jc w:val="both"/>
+        <w:rPr>
+          <w:rFonts w:ascii="Arial" w:hAnsi="Arial" w:cs="Arial"/>
+          <w:bCs/>
+          <w:sz w:val="32"/>
+          <w:szCs w:val="32"/>
+          <w:lang w:val="en-US"/>
+        </w:rPr>
+      </w:pPr>
+      <w:r>
+        <w:rPr>
+          <w:rFonts w:ascii="BRH Devanagari Extra" w:hAnsi="BRH Devanagari Extra" w:cs="BRH Devanagari Extra"/>
+          <w:b/>
+          <w:sz w:val="40"/>
+          <w:szCs w:val="40"/>
+        </w:rPr>
+        <w:t>A</w:t>
+      </w:r>
+      <w:r>
+        <w:rPr>
+          <w:rFonts w:ascii="BRH Devanagari Extra" w:hAnsi="BRH Devanagari Extra" w:cs="BRH Devanagari Extra"/>
+          <w:b/>
+          <w:sz w:val="40"/>
+          <w:szCs w:val="40"/>
+        </w:rPr>
+        <w:t>luÉlÉÉóèþÍxÉ</w:t>
+      </w:r>
+      <w:r>
+        <w:rPr>
+          <w:rFonts w:ascii="BRH Malayalam Extra" w:hAnsi="BRH Malayalam Extra" w:cs="BRH Devanagari Extra"/>
+          <w:b/>
+          <w:sz w:val="34"/>
+          <w:szCs w:val="40"/>
+        </w:rPr>
+        <w:t>–</w:t>
+      </w:r>
+      <w:r>
+        <w:rPr>
+          <w:rFonts w:ascii="BRH Devanagari Extra" w:hAnsi="BRH Devanagari Extra" w:cs="BRH Devanagari Extra"/>
+          <w:b/>
+          <w:sz w:val="40"/>
+          <w:szCs w:val="40"/>
+        </w:rPr>
+        <w:t xml:space="preserve"> mÉë uÉþiÉïrÉÎliÉ</w:t>
+      </w:r>
+      <w:r>
+        <w:rPr>
+          <w:rFonts w:ascii="BRH Devanagari Extra" w:hAnsi="BRH Devanagari Extra" w:cs="BRH Devanagari Extra"/>
+          <w:b/>
+          <w:sz w:val="40"/>
+          <w:szCs w:val="40"/>
+        </w:rPr>
+        <w:t xml:space="preserve"> - </w:t>
+      </w:r>
+      <w:r>
+        <w:rPr>
+          <w:rFonts w:ascii="Arial" w:hAnsi="Arial" w:cs="Arial"/>
+          <w:bCs/>
+          <w:sz w:val="32"/>
+          <w:szCs w:val="32"/>
+          <w:lang w:val="en-US"/>
+        </w:rPr>
+        <w:t>TS 6.3.2.3</w:t>
+      </w:r>
+    </w:p>
+    <w:p>
+      <w:pPr>
+        <w:pBdr>
+          <w:bottom w:val="single" w:sz="4" w:space="1" w:color="auto"/>
+        </w:pBdr>
+        <w:autoSpaceDE w:val="0"/>
+        <w:autoSpaceDN w:val="0"/>
+        <w:adjustRightInd w:val="0"/>
+        <w:rPr>
+          <w:rFonts w:ascii="Segoe UI" w:eastAsiaTheme="minorHAnsi" w:hAnsi="Segoe UI" w:cs="Segoe UI"/>
+          <w:b/>
+          <w:sz w:val="20"/>
+          <w:szCs w:val="20"/>
+          <w:lang w:eastAsia="en-US" w:bidi="ar-SA"/>
+        </w:rPr>
+      </w:pPr>
+      <w:r>
+        <w:rPr>
+          <w:rFonts w:ascii="BRH Devanagari Extra" w:hAnsi="BRH Devanagari Extra" w:cs="BRH Devanagari Extra"/>
+          <w:color w:val="FF0000"/>
+          <w:sz w:val="40"/>
+          <w:szCs w:val="40"/>
+        </w:rPr>
+        <w:t>AlÉÉ</w:t>
+      </w:r>
+      <w:r>
+        <w:rPr>
+          <w:rFonts w:ascii="BRH Devanagari Extra" w:hAnsi="BRH Devanagari Extra" w:cs="BRH Devanagari Extra"/>
+          <w:color w:val="FF0000"/>
+          <w:sz w:val="36"/>
+          <w:szCs w:val="40"/>
+        </w:rPr>
+        <w:t>óè</w:t>
+      </w:r>
+      <w:r>
+        <w:rPr>
+          <w:rFonts w:ascii="BRH Devanagari Extra" w:hAnsi="BRH Devanagari Extra" w:cs="BRH Devanagari Extra"/>
+          <w:color w:val="FF0000"/>
+          <w:sz w:val="40"/>
+          <w:szCs w:val="40"/>
+        </w:rPr>
+        <w:t>þÍxÉ | mÉë |</w:t>
+      </w:r>
+      <w:r>
+        <w:rPr>
+          <w:rFonts w:ascii="BRH Devanagari Extra" w:hAnsi="BRH Devanagari Extra" w:cs="BRH Devanagari Extra"/>
+          <w:b/>
+          <w:color w:val="FF0000"/>
+          <w:sz w:val="40"/>
+          <w:szCs w:val="40"/>
+        </w:rPr>
+        <w:t xml:space="preserve"> </w:t>
+      </w:r>
+      <w:r>
+        <w:rPr>
+          <w:rFonts w:ascii="BRH Devanagari Extra" w:hAnsi="BRH Devanagari Extra" w:cs="BRH Devanagari Extra"/>
+          <w:b/>
+          <w:sz w:val="40"/>
+          <w:szCs w:val="40"/>
+        </w:rPr>
+        <w:t xml:space="preserve">= </w:t>
+      </w:r>
+      <w:r>
+        <w:rPr>
+          <w:rFonts w:ascii="BRH Devanagari" w:eastAsiaTheme="minorHAnsi" w:hAnsi="BRH Devanagari" w:cs="BRH Devanagari"/>
+          <w:b/>
+          <w:color w:val="000000"/>
+          <w:sz w:val="40"/>
+          <w:szCs w:val="40"/>
+          <w:lang w:eastAsia="en-US" w:bidi="ar-SA"/>
+        </w:rPr>
+        <w:t>[mÉë mÉëÉ</w:t>
+      </w:r>
+      <w:r>
+        <w:rPr>
+          <w:rFonts w:ascii="BRH Devanagari" w:eastAsiaTheme="minorHAnsi" w:hAnsi="BRH Devanagari" w:cs="BRH Devanagari"/>
+          <w:b/>
+          <w:color w:val="000000"/>
+          <w:sz w:val="40"/>
+          <w:szCs w:val="40"/>
+          <w:highlight w:val="green"/>
+          <w:lang w:eastAsia="en-US" w:bidi="ar-SA"/>
+        </w:rPr>
+        <w:t>hÉÉ</w:t>
+      </w:r>
+      <w:r>
+        <w:rPr>
+          <w:rFonts w:ascii="BRH Devanagari" w:eastAsiaTheme="minorHAnsi" w:hAnsi="BRH Devanagari" w:cs="BRH Devanagari"/>
+          <w:b/>
+          <w:color w:val="000000"/>
+          <w:sz w:val="40"/>
+          <w:szCs w:val="40"/>
+          <w:lang w:eastAsia="en-US" w:bidi="ar-SA"/>
+        </w:rPr>
+        <w:t>(aqÉç)ÍxÉ]</w:t>
+      </w:r>
+    </w:p>
+    <w:p>
+      <w:pPr>
+        <w:widowControl w:val="0"/>
+        <w:autoSpaceDE w:val="0"/>
+        <w:autoSpaceDN w:val="0"/>
+        <w:adjustRightInd w:val="0"/>
+        <w:jc w:val="both"/>
+        <w:rPr>
+          <w:rFonts w:ascii="Arial" w:hAnsi="Arial" w:cs="Arial"/>
+          <w:bCs/>
+          <w:sz w:val="32"/>
+          <w:szCs w:val="32"/>
+          <w:lang w:val="en-US"/>
+        </w:rPr>
+      </w:pPr>
+      <w:r>
+        <w:rPr>
+          <w:rFonts w:ascii="BRH Devanagari Extra" w:hAnsi="BRH Devanagari Extra" w:cs="BRH Devanagari Extra"/>
+          <w:b/>
+          <w:sz w:val="40"/>
+          <w:szCs w:val="40"/>
+        </w:rPr>
+        <w:t>EmÉuÉÉxÉrÉåþSmÉÑuÉÉ</w:t>
+      </w:r>
+      <w:r>
+        <w:rPr>
+          <w:rFonts w:ascii="BRH Malayalam Extra" w:hAnsi="BRH Malayalam Extra" w:cs="BRH Devanagari Extra"/>
+          <w:b/>
+          <w:sz w:val="34"/>
+          <w:szCs w:val="40"/>
+        </w:rPr>
+        <w:t>–</w:t>
+      </w:r>
+      <w:r>
+        <w:rPr>
+          <w:rFonts w:ascii="BRH Devanagari Extra" w:hAnsi="BRH Devanagari Extra" w:cs="BRH Devanagari Extra"/>
+          <w:b/>
+          <w:sz w:val="40"/>
+          <w:szCs w:val="40"/>
+        </w:rPr>
+        <w:t>rÉåiÉþ xÉÉæ</w:t>
+      </w:r>
+      <w:r>
+        <w:rPr>
+          <w:rFonts w:ascii="BRH Malayalam Extra" w:hAnsi="BRH Malayalam Extra" w:cs="BRH Devanagari Extra"/>
+          <w:b/>
+          <w:sz w:val="34"/>
+          <w:szCs w:val="40"/>
+        </w:rPr>
+        <w:t>–</w:t>
+      </w:r>
+      <w:r>
+        <w:rPr>
+          <w:rFonts w:ascii="BRH Devanagari Extra" w:hAnsi="BRH Devanagari Extra" w:cs="BRH Devanagari Extra"/>
+          <w:b/>
+          <w:sz w:val="40"/>
+          <w:szCs w:val="40"/>
+        </w:rPr>
+        <w:t xml:space="preserve">qrÉcÉÉï mÉë mÉÉþSrÉÌiÉ - </w:t>
+      </w:r>
+      <w:r>
+        <w:rPr>
+          <w:rFonts w:ascii="Arial" w:hAnsi="Arial" w:cs="Arial"/>
+          <w:bCs/>
+          <w:sz w:val="32"/>
+          <w:szCs w:val="32"/>
+          <w:lang w:val="en-US"/>
+        </w:rPr>
+        <w:t>TS 6.3.2.3</w:t>
+      </w:r>
+    </w:p>
+    <w:p>
+      <w:pPr>
+        <w:autoSpaceDE w:val="0"/>
+        <w:autoSpaceDN w:val="0"/>
+        <w:adjustRightInd w:val="0"/>
+        <w:rPr>
+          <w:rFonts w:ascii="Segoe UI" w:eastAsiaTheme="minorHAnsi" w:hAnsi="Segoe UI" w:cs="Segoe UI"/>
+          <w:b/>
+          <w:sz w:val="20"/>
+          <w:szCs w:val="20"/>
+          <w:lang w:eastAsia="en-US" w:bidi="ar-SA"/>
+        </w:rPr>
+      </w:pPr>
+      <w:r>
+        <w:rPr>
+          <w:rFonts w:ascii="BRH Devanagari Extra" w:hAnsi="BRH Devanagari Extra" w:cs="BRH Devanagari Extra"/>
+          <w:color w:val="FF0000"/>
+          <w:sz w:val="40"/>
+          <w:szCs w:val="40"/>
+        </w:rPr>
+        <w:t>G</w:t>
+      </w:r>
+      <w:r>
+        <w:rPr>
+          <w:rFonts w:ascii="BRH Malayalam Extra" w:hAnsi="BRH Malayalam Extra" w:cs="BRH Devanagari Extra"/>
+          <w:color w:val="FF0000"/>
+          <w:sz w:val="34"/>
+          <w:szCs w:val="40"/>
+        </w:rPr>
+        <w:t>–</w:t>
+      </w:r>
+      <w:r>
+        <w:rPr>
+          <w:rFonts w:ascii="BRH Devanagari Extra" w:hAnsi="BRH Devanagari Extra" w:cs="BRH Devanagari Extra"/>
+          <w:color w:val="FF0000"/>
+          <w:sz w:val="40"/>
+          <w:szCs w:val="40"/>
+        </w:rPr>
+        <w:t>cÉÉ | mÉë |</w:t>
+      </w:r>
+      <w:r>
+        <w:rPr>
+          <w:rFonts w:ascii="BRH Devanagari Extra" w:hAnsi="BRH Devanagari Extra" w:cs="BRH Devanagari Extra"/>
+          <w:b/>
+          <w:color w:val="FF0000"/>
+          <w:sz w:val="40"/>
+          <w:szCs w:val="40"/>
+        </w:rPr>
+        <w:t xml:space="preserve"> </w:t>
+      </w:r>
+      <w:r>
+        <w:rPr>
+          <w:rFonts w:ascii="BRH Devanagari Extra" w:hAnsi="BRH Devanagari Extra" w:cs="BRH Devanagari Extra"/>
+          <w:b/>
+          <w:sz w:val="40"/>
+          <w:szCs w:val="40"/>
+        </w:rPr>
+        <w:t xml:space="preserve">= </w:t>
+      </w:r>
+      <w:r>
+        <w:rPr>
+          <w:rFonts w:ascii="BRH Devanagari" w:eastAsiaTheme="minorHAnsi" w:hAnsi="BRH Devanagari" w:cs="BRH Devanagari"/>
+          <w:b/>
+          <w:color w:val="000000"/>
+          <w:sz w:val="40"/>
+          <w:szCs w:val="40"/>
+          <w:lang w:eastAsia="en-US" w:bidi="ar-SA"/>
+        </w:rPr>
+        <w:t xml:space="preserve">(GcÉÉ mÉë </w:t>
+      </w:r>
+      <w:r>
+        <w:rPr>
+          <w:rFonts w:ascii="BRH Devanagari" w:eastAsiaTheme="minorHAnsi" w:hAnsi="BRH Devanagari" w:cs="BRH Devanagari"/>
+          <w:b/>
+          <w:color w:val="000000"/>
+          <w:sz w:val="40"/>
+          <w:szCs w:val="40"/>
+          <w:highlight w:val="green"/>
+          <w:lang w:eastAsia="en-US" w:bidi="ar-SA"/>
+        </w:rPr>
+        <w:t>mÉëÉ</w:t>
+      </w:r>
+      <w:r>
+        <w:rPr>
+          <w:rFonts w:ascii="BRH Devanagari" w:eastAsiaTheme="minorHAnsi" w:hAnsi="BRH Devanagari" w:cs="BRH Devanagari"/>
+          <w:b/>
+          <w:color w:val="000000"/>
+          <w:sz w:val="40"/>
+          <w:szCs w:val="40"/>
+          <w:lang w:eastAsia="en-US" w:bidi="ar-SA"/>
+        </w:rPr>
+        <w:t>cÉïcÉÉ mÉë)</w:t>
+      </w:r>
+    </w:p>
+    <w:p>
+      <w:pPr>
+        <w:widowControl w:val="0"/>
+        <w:autoSpaceDE w:val="0"/>
+        <w:autoSpaceDN w:val="0"/>
+        <w:adjustRightInd w:val="0"/>
+        <w:ind w:right="-320"/>
+        <w:rPr>
+          <w:rFonts w:ascii="Arial" w:eastAsiaTheme="minorHAnsi" w:hAnsi="Arial" w:cs="Arial"/>
+          <w:color w:val="000000"/>
+          <w:sz w:val="28"/>
+          <w:szCs w:val="28"/>
+          <w:lang w:val="en-US" w:eastAsia="en-US" w:bidi="ta-IN"/>
+        </w:rPr>
+      </w:pPr>
+      <w:r>
+        <w:rPr>
+          <w:rFonts w:ascii="Arial" w:eastAsiaTheme="minorHAnsi" w:hAnsi="Arial" w:cs="Arial"/>
+          <w:color w:val="000000"/>
+          <w:sz w:val="28"/>
+          <w:szCs w:val="28"/>
+          <w:lang w:val="en-US" w:eastAsia="en-US" w:bidi="ta-IN"/>
+        </w:rPr>
+        <w:t xml:space="preserve">JM 56- pra, A, upa, ava, ityevaM pUrvaH </w:t>
+      </w:r>
+      <w:r>
+        <w:rPr>
+          <w:rFonts w:ascii="Arial" w:eastAsiaTheme="minorHAnsi" w:hAnsi="Arial" w:cs="Arial"/>
+          <w:color w:val="000000"/>
+          <w:sz w:val="28"/>
+          <w:szCs w:val="28"/>
+          <w:lang w:val="en-US" w:eastAsia="en-US" w:bidi="ta-IN"/>
+        </w:rPr>
+        <w:t>“</w:t>
+      </w:r>
+      <w:r>
+        <w:rPr>
+          <w:rFonts w:ascii="Arial" w:eastAsiaTheme="minorHAnsi" w:hAnsi="Arial" w:cs="Arial"/>
+          <w:color w:val="000000"/>
+          <w:sz w:val="28"/>
+          <w:szCs w:val="28"/>
+          <w:lang w:val="en-US" w:eastAsia="en-US" w:bidi="ta-IN"/>
+        </w:rPr>
+        <w:t>Ru</w:t>
+      </w:r>
+      <w:r>
+        <w:rPr>
+          <w:rFonts w:ascii="Arial" w:eastAsiaTheme="minorHAnsi" w:hAnsi="Arial" w:cs="Arial"/>
+          <w:color w:val="000000"/>
+          <w:sz w:val="28"/>
+          <w:szCs w:val="28"/>
+          <w:lang w:val="en-US" w:eastAsia="en-US" w:bidi="ta-IN"/>
+        </w:rPr>
+        <w:t xml:space="preserve">” </w:t>
+      </w:r>
+      <w:r>
+        <w:rPr>
+          <w:rFonts w:ascii="Arial" w:eastAsiaTheme="minorHAnsi" w:hAnsi="Arial" w:cs="Arial"/>
+          <w:color w:val="000000"/>
+          <w:sz w:val="28"/>
+          <w:szCs w:val="28"/>
+          <w:lang w:val="en-US" w:eastAsia="en-US" w:bidi="ta-IN"/>
+        </w:rPr>
+        <w:t xml:space="preserve">kAraH </w:t>
+      </w:r>
+      <w:r>
+        <w:rPr>
+          <w:rFonts w:ascii="Arial" w:eastAsiaTheme="minorHAnsi" w:hAnsi="Arial" w:cs="Arial"/>
+          <w:color w:val="000000"/>
+          <w:sz w:val="28"/>
+          <w:szCs w:val="28"/>
+          <w:lang w:val="en-US" w:eastAsia="en-US" w:bidi="ta-IN"/>
+        </w:rPr>
+        <w:t>“</w:t>
+      </w:r>
+      <w:r>
+        <w:rPr>
+          <w:rFonts w:ascii="Arial" w:eastAsiaTheme="minorHAnsi" w:hAnsi="Arial" w:cs="Arial"/>
+          <w:color w:val="000000"/>
+          <w:sz w:val="28"/>
+          <w:szCs w:val="28"/>
+          <w:lang w:val="en-US" w:eastAsia="en-US" w:bidi="ta-IN"/>
+        </w:rPr>
+        <w:t>A</w:t>
+      </w:r>
+      <w:r>
+        <w:rPr>
+          <w:rFonts w:ascii="Arial" w:eastAsiaTheme="minorHAnsi" w:hAnsi="Arial" w:cs="Arial"/>
+          <w:color w:val="000000"/>
+          <w:sz w:val="28"/>
+          <w:szCs w:val="28"/>
+          <w:lang w:val="en-US" w:eastAsia="en-US" w:bidi="ta-IN"/>
+        </w:rPr>
+        <w:t>” kAra</w:t>
+      </w:r>
+      <w:r>
+        <w:rPr>
+          <w:rFonts w:ascii="Arial" w:eastAsiaTheme="minorHAnsi" w:hAnsi="Arial" w:cs="Arial"/>
+          <w:color w:val="000000"/>
+          <w:sz w:val="28"/>
+          <w:szCs w:val="28"/>
+          <w:lang w:val="en-US" w:eastAsia="en-US" w:bidi="ta-IN"/>
+        </w:rPr>
+        <w:t xml:space="preserve">miti vikAram </w:t>
+      </w:r>
+    </w:p>
+    <w:p>
+      <w:pPr>
+        <w:widowControl w:val="0"/>
+        <w:pBdr>
+          <w:bottom w:val="single" w:sz="4" w:space="1" w:color="auto"/>
+        </w:pBdr>
+        <w:autoSpaceDE w:val="0"/>
+        <w:autoSpaceDN w:val="0"/>
+        <w:adjustRightInd w:val="0"/>
+        <w:ind w:right="-320"/>
+        <w:rPr>
+          <w:rFonts w:ascii="Segoe UI" w:eastAsiaTheme="minorHAnsi" w:hAnsi="Segoe UI" w:cs="Segoe UI"/>
+          <w:sz w:val="28"/>
+          <w:szCs w:val="28"/>
+          <w:lang w:eastAsia="en-US" w:bidi="ar-SA"/>
+        </w:rPr>
+      </w:pPr>
+      <w:bookmarkStart w:id="11" w:name="_GoBack"/>
+      <w:r>
+        <w:rPr>
+          <w:rFonts w:ascii="Arial" w:eastAsiaTheme="minorHAnsi" w:hAnsi="Arial" w:cs="Arial"/>
+          <w:color w:val="000000"/>
+          <w:sz w:val="28"/>
+          <w:szCs w:val="28"/>
+          <w:lang w:val="en-US" w:eastAsia="en-US" w:bidi="ta-IN"/>
+        </w:rPr>
+        <w:t>a</w:t>
+      </w:r>
+      <w:r>
+        <w:rPr>
+          <w:rFonts w:ascii="Arial" w:eastAsiaTheme="minorHAnsi" w:hAnsi="Arial" w:cs="Arial"/>
+          <w:color w:val="000000"/>
+          <w:sz w:val="28"/>
+          <w:szCs w:val="28"/>
+          <w:lang w:val="en-US" w:eastAsia="en-US" w:bidi="ta-IN"/>
+        </w:rPr>
+        <w:t xml:space="preserve">padyate || </w:t>
+      </w:r>
+      <w:r>
+        <w:rPr>
+          <w:rFonts w:ascii="Arial" w:eastAsiaTheme="minorHAnsi" w:hAnsi="Arial" w:cs="Arial"/>
+          <w:color w:val="000000"/>
+          <w:sz w:val="28"/>
+          <w:szCs w:val="28"/>
+          <w:highlight w:val="yellow"/>
+          <w:lang w:val="en-US" w:eastAsia="en-US" w:bidi="ta-IN"/>
+        </w:rPr>
+        <w:t>apa is not included</w:t>
+      </w:r>
+      <w:r>
+        <w:rPr>
+          <w:rFonts w:ascii="Arial" w:eastAsiaTheme="minorHAnsi" w:hAnsi="Arial" w:cs="Arial"/>
+          <w:color w:val="000000"/>
+          <w:sz w:val="28"/>
+          <w:szCs w:val="28"/>
+          <w:lang w:val="en-US" w:eastAsia="en-US" w:bidi="ta-IN"/>
+        </w:rPr>
+        <w:t xml:space="preserve"> and it will remain hraswam before 'Ru'.</w:t>
+      </w:r>
+    </w:p>
+    <w:bookmarkEnd w:id="11"/>
+    <w:p>
+      <w:pPr>
+        <w:widowControl w:val="0"/>
+        <w:autoSpaceDE w:val="0"/>
+        <w:autoSpaceDN w:val="0"/>
+        <w:adjustRightInd w:val="0"/>
+        <w:rPr>
+          <w:rFonts w:ascii="BRH Devanagari Extra" w:hAnsi="BRH Devanagari Extra" w:cs="BRH Devanagari Extra"/>
+          <w:b/>
+          <w:sz w:val="40"/>
+          <w:szCs w:val="40"/>
+        </w:rPr>
+      </w:pPr>
+      <w:r>
+        <w:rPr>
+          <w:rFonts w:ascii="BRH Devanagari Extra" w:hAnsi="BRH Devanagari Extra" w:cs="BRH Devanagari Extra"/>
+          <w:b/>
+          <w:sz w:val="40"/>
+          <w:szCs w:val="40"/>
+        </w:rPr>
+        <w:t>Så</w:t>
+      </w:r>
+      <w:r>
+        <w:rPr>
+          <w:rFonts w:ascii="BRH Malayalam Extra" w:hAnsi="BRH Malayalam Extra" w:cs="BRH Devanagari Extra"/>
+          <w:b/>
+          <w:sz w:val="34"/>
+          <w:szCs w:val="40"/>
+        </w:rPr>
+        <w:t>–</w:t>
+      </w:r>
+      <w:r>
+        <w:rPr>
+          <w:rFonts w:ascii="BRH Devanagari Extra" w:hAnsi="BRH Devanagari Extra" w:cs="BRH Devanagari Extra"/>
+          <w:b/>
+          <w:sz w:val="40"/>
+          <w:szCs w:val="40"/>
+        </w:rPr>
+        <w:t>uÉiÉ</w:t>
+      </w:r>
+      <w:r>
+        <w:rPr>
+          <w:rFonts w:ascii="BRH Malayalam Extra" w:hAnsi="BRH Malayalam Extra" w:cs="BRH Devanagari Extra"/>
+          <w:b/>
+          <w:sz w:val="34"/>
+          <w:szCs w:val="40"/>
+        </w:rPr>
+        <w:t>–</w:t>
+      </w:r>
+      <w:r>
+        <w:rPr>
+          <w:rFonts w:ascii="BRH Devanagari Extra" w:hAnsi="BRH Devanagari Extra" w:cs="BRH Devanagari Extra"/>
+          <w:b/>
+          <w:sz w:val="40"/>
+          <w:szCs w:val="40"/>
+        </w:rPr>
+        <w:t>rÉÉ ÅcNæû</w:t>
+      </w:r>
+      <w:r>
+        <w:rPr>
+          <w:rFonts w:ascii="BRH Malayalam Extra" w:hAnsi="BRH Malayalam Extra" w:cs="BRH Devanagari Extra"/>
+          <w:b/>
+          <w:sz w:val="34"/>
+          <w:szCs w:val="40"/>
+        </w:rPr>
+        <w:t>–</w:t>
+      </w:r>
+      <w:r>
+        <w:rPr>
+          <w:rFonts w:ascii="BRH Devanagari Extra" w:hAnsi="BRH Devanagari Extra" w:cs="BRH Devanagari Extra"/>
+          <w:b/>
+          <w:sz w:val="40"/>
+          <w:szCs w:val="40"/>
+        </w:rPr>
+        <w:t>irÉirÉ</w:t>
+      </w:r>
+      <w:r>
+        <w:rPr>
+          <w:rFonts w:ascii="BRH Malayalam Extra" w:hAnsi="BRH Malayalam Extra" w:cs="BRH Devanagari Extra"/>
+          <w:b/>
+          <w:sz w:val="34"/>
+          <w:szCs w:val="40"/>
+        </w:rPr>
+        <w:t>–</w:t>
+      </w:r>
+      <w:r>
+        <w:rPr>
+          <w:rFonts w:ascii="BRH Devanagari Extra" w:hAnsi="BRH Devanagari Extra" w:cs="BRH Devanagari Extra"/>
+          <w:b/>
+          <w:sz w:val="40"/>
+          <w:szCs w:val="40"/>
+        </w:rPr>
+        <w:t>lrÉÉlÉaÉÉ</w:t>
+      </w:r>
+      <w:r>
+        <w:rPr>
+          <w:rFonts w:ascii="BRH Malayalam Extra" w:hAnsi="BRH Malayalam Extra" w:cs="BRH Devanagari Extra"/>
+          <w:b/>
+          <w:sz w:val="34"/>
+          <w:szCs w:val="40"/>
+        </w:rPr>
+        <w:t>–</w:t>
+      </w:r>
+      <w:r>
+        <w:rPr>
+          <w:rFonts w:ascii="BRH Devanagari Extra" w:hAnsi="BRH Devanagari Extra" w:cs="BRH Devanagari Extra"/>
+          <w:b/>
+          <w:sz w:val="40"/>
+          <w:szCs w:val="40"/>
+        </w:rPr>
+        <w:t>Ç lÉÉlrÉÉlÉÑmÉÉþaÉÉ</w:t>
+      </w:r>
+      <w:r>
+        <w:rPr>
+          <w:rFonts w:ascii="BRH Malayalam Extra" w:hAnsi="BRH Malayalam Extra" w:cs="BRH Devanagari Extra"/>
+          <w:b/>
+          <w:sz w:val="34"/>
+          <w:szCs w:val="40"/>
+        </w:rPr>
+        <w:t>–</w:t>
+      </w:r>
+      <w:r>
+        <w:rPr>
+          <w:rFonts w:ascii="BRH Devanagari Extra" w:hAnsi="BRH Devanagari Extra" w:cs="BRH Devanagari Extra"/>
+          <w:b/>
+          <w:sz w:val="40"/>
+          <w:szCs w:val="40"/>
+        </w:rPr>
+        <w:t>ÍqÉirÉÉ</w:t>
+      </w:r>
+      <w:r>
+        <w:rPr>
+          <w:rFonts w:ascii="BRH Malayalam Extra" w:hAnsi="BRH Malayalam Extra" w:cs="BRH Devanagari Extra"/>
+          <w:b/>
+          <w:sz w:val="34"/>
+          <w:szCs w:val="40"/>
+        </w:rPr>
+        <w:t>–</w:t>
+      </w:r>
+      <w:r>
+        <w:rPr>
+          <w:rFonts w:ascii="BRH Devanagari Extra" w:hAnsi="BRH Devanagari Extra" w:cs="BRH Devanagari Extra"/>
+          <w:b/>
+          <w:sz w:val="40"/>
+          <w:szCs w:val="40"/>
+        </w:rPr>
+        <w:t>WûÉÌiÉ</w:t>
+      </w:r>
+      <w:r>
+        <w:rPr>
+          <w:rFonts w:ascii="BRH Malayalam Extra" w:hAnsi="BRH Malayalam Extra" w:cs="BRH Devanagari Extra"/>
+          <w:b/>
+          <w:sz w:val="34"/>
+          <w:szCs w:val="40"/>
+        </w:rPr>
+        <w:t>–</w:t>
+      </w:r>
+      <w:r>
+        <w:rPr>
+          <w:rFonts w:ascii="BRH Devanagari Extra" w:hAnsi="BRH Devanagari Extra" w:cs="BRH Devanagari Extra"/>
+          <w:b/>
+          <w:sz w:val="40"/>
+          <w:szCs w:val="40"/>
+        </w:rPr>
+        <w:t xml:space="preserve"> ½þlrÉÉlÉåÌiÉ</w:t>
+      </w:r>
+      <w:r>
+        <w:rPr>
+          <w:rFonts w:ascii="BRH Malayalam Extra" w:hAnsi="BRH Malayalam Extra" w:cs="BRH Devanagari Extra"/>
+          <w:b/>
+          <w:sz w:val="34"/>
+          <w:szCs w:val="40"/>
+        </w:rPr>
+        <w:t>–</w:t>
+      </w:r>
+      <w:r>
+        <w:rPr>
+          <w:rFonts w:ascii="BRH Devanagari Extra" w:hAnsi="BRH Devanagari Extra" w:cs="BRH Devanagari Extra"/>
+          <w:b/>
+          <w:sz w:val="40"/>
+          <w:szCs w:val="40"/>
+        </w:rPr>
+        <w:t xml:space="preserve"> lÉÉlrÉÉlÉÑ</w:t>
+      </w:r>
+      <w:r>
+        <w:rPr>
+          <w:rFonts w:ascii="BRH Malayalam Extra" w:hAnsi="BRH Malayalam Extra" w:cs="BRH Devanagari Extra"/>
+          <w:b/>
+          <w:sz w:val="34"/>
+          <w:szCs w:val="40"/>
+        </w:rPr>
+        <w:t>–</w:t>
+      </w:r>
+      <w:r>
+        <w:rPr>
+          <w:rFonts w:ascii="BRH Devanagari Extra" w:hAnsi="BRH Devanagari Extra" w:cs="BRH Devanagari Extra"/>
+          <w:b/>
+          <w:sz w:val="40"/>
+          <w:szCs w:val="40"/>
+        </w:rPr>
+        <w:t>mÉæirÉ</w:t>
+      </w:r>
+      <w:r>
+        <w:rPr>
+          <w:rFonts w:ascii="BRH Malayalam Extra" w:hAnsi="BRH Malayalam Extra" w:cs="BRH Devanagari Extra"/>
+          <w:b/>
+          <w:sz w:val="34"/>
+          <w:szCs w:val="40"/>
+        </w:rPr>
+        <w:t>–</w:t>
+      </w:r>
+      <w:r>
+        <w:rPr>
+          <w:rFonts w:ascii="BRH Devanagari Extra" w:hAnsi="BRH Devanagari Extra" w:cs="BRH Devanagari Extra"/>
+          <w:b/>
+          <w:sz w:val="40"/>
+          <w:szCs w:val="40"/>
+        </w:rPr>
+        <w:t>uÉÉïMçü iuÉÉ</w:t>
+      </w:r>
+      <w:r>
+        <w:rPr>
+          <w:rFonts w:ascii="BRH Malayalam Extra" w:hAnsi="BRH Malayalam Extra" w:cs="BRH Devanagari Extra"/>
+          <w:b/>
+          <w:sz w:val="34"/>
+          <w:szCs w:val="40"/>
+        </w:rPr>
+        <w:t>–</w:t>
+      </w:r>
+      <w:r>
+        <w:rPr>
+          <w:rFonts w:ascii="BRH Devanagari Extra" w:hAnsi="BRH Devanagari Extra" w:cs="BRH Devanagari Extra"/>
+          <w:b/>
+          <w:sz w:val="40"/>
+          <w:szCs w:val="40"/>
+        </w:rPr>
+        <w:t xml:space="preserve"> mÉUæþUÌuÉSÇ mÉ</w:t>
+      </w:r>
+      <w:r>
+        <w:rPr>
+          <w:rFonts w:ascii="BRH Malayalam Extra" w:hAnsi="BRH Malayalam Extra" w:cs="BRH Devanagari Extra"/>
+          <w:b/>
+          <w:sz w:val="34"/>
+          <w:szCs w:val="40"/>
+        </w:rPr>
+        <w:t>–</w:t>
+      </w:r>
+      <w:r>
+        <w:rPr>
+          <w:rFonts w:ascii="BRH Devanagari Extra" w:hAnsi="BRH Devanagari Extra" w:cs="BRH Devanagari Extra"/>
+          <w:b/>
+          <w:sz w:val="40"/>
+          <w:szCs w:val="40"/>
+        </w:rPr>
+        <w:t>UÉå ÅuÉþUæ</w:t>
+      </w:r>
+      <w:r>
+        <w:rPr>
+          <w:rFonts w:ascii="BRH Malayalam Extra" w:hAnsi="BRH Malayalam Extra" w:cs="BRH Devanagari Extra"/>
+          <w:b/>
+          <w:sz w:val="34"/>
+          <w:szCs w:val="40"/>
+        </w:rPr>
+        <w:t>–</w:t>
+      </w:r>
+      <w:r>
+        <w:rPr>
+          <w:rFonts w:ascii="BRH Devanagari Extra" w:hAnsi="BRH Devanagari Extra" w:cs="BRH Devanagari Extra"/>
+          <w:b/>
+          <w:sz w:val="40"/>
+          <w:szCs w:val="40"/>
+        </w:rPr>
+        <w:t>ËUirÉÉþWûÉ</w:t>
+      </w:r>
+      <w:r>
+        <w:rPr>
+          <w:rFonts w:ascii="BRH Malayalam Extra" w:hAnsi="BRH Malayalam Extra" w:cs="BRH Devanagari Extra"/>
+          <w:b/>
+          <w:sz w:val="34"/>
+          <w:szCs w:val="40"/>
+        </w:rPr>
+        <w:t>–</w:t>
+      </w:r>
+      <w:r>
+        <w:rPr>
+          <w:rFonts w:ascii="BRH Devanagari Extra" w:hAnsi="BRH Devanagari Extra" w:cs="BRH Devanagari Extra"/>
+          <w:b/>
+          <w:sz w:val="40"/>
+          <w:szCs w:val="40"/>
+        </w:rPr>
+        <w:t>uÉÉïabrÉåþlÉ</w:t>
+      </w:r>
+      <w:r>
+        <w:rPr>
+          <w:rFonts w:ascii="BRH Malayalam Extra" w:hAnsi="BRH Malayalam Extra" w:cs="BRH Devanagari Extra"/>
+          <w:b/>
+          <w:sz w:val="34"/>
+          <w:szCs w:val="40"/>
+        </w:rPr>
+        <w:t>–</w:t>
+      </w:r>
+      <w:r>
+        <w:rPr>
+          <w:rFonts w:ascii="BRH Devanagari Extra" w:hAnsi="BRH Devanagari Extra" w:cs="BRH Devanagari Extra"/>
+          <w:b/>
+          <w:sz w:val="40"/>
+          <w:szCs w:val="40"/>
+        </w:rPr>
+        <w:t xml:space="preserve">Ç </w:t>
+      </w:r>
+    </w:p>
+    <w:p>
+      <w:pPr>
+        <w:widowControl w:val="0"/>
+        <w:autoSpaceDE w:val="0"/>
+        <w:autoSpaceDN w:val="0"/>
+        <w:adjustRightInd w:val="0"/>
+        <w:jc w:val="both"/>
+        <w:rPr>
+          <w:rFonts w:ascii="Arial" w:hAnsi="Arial" w:cs="Arial"/>
+          <w:bCs/>
+          <w:sz w:val="32"/>
+          <w:szCs w:val="32"/>
+          <w:lang w:val="en-US"/>
+        </w:rPr>
+      </w:pPr>
+      <w:r>
+        <w:rPr>
+          <w:rFonts w:ascii="BRH Devanagari Extra" w:hAnsi="BRH Devanagari Extra" w:cs="BRH Devanagari Extra"/>
+          <w:b/>
+          <w:sz w:val="40"/>
+          <w:szCs w:val="40"/>
+        </w:rPr>
+        <w:t>mÉUæÿÌuÉï</w:t>
+      </w:r>
+      <w:r>
+        <w:rPr>
+          <w:rFonts w:ascii="BRH Malayalam Extra" w:hAnsi="BRH Malayalam Extra" w:cs="BRH Devanagari Extra"/>
+          <w:b/>
+          <w:sz w:val="34"/>
+          <w:szCs w:val="40"/>
+        </w:rPr>
+        <w:t>–</w:t>
+      </w:r>
+      <w:r>
+        <w:rPr>
+          <w:rFonts w:ascii="BRH Devanagari Extra" w:hAnsi="BRH Devanagari Extra" w:cs="BRH Devanagari Extra"/>
+          <w:b/>
+          <w:sz w:val="40"/>
+          <w:szCs w:val="40"/>
+        </w:rPr>
+        <w:t xml:space="preserve">lSÌiÉþ </w:t>
+      </w:r>
+      <w:r>
+        <w:rPr>
+          <w:rFonts w:ascii="BRH Devanagari Extra" w:hAnsi="BRH Devanagari Extra" w:cs="BRH Devanagari Extra"/>
+          <w:b/>
+          <w:sz w:val="40"/>
+          <w:szCs w:val="40"/>
+        </w:rPr>
+        <w:t xml:space="preserve">- </w:t>
+      </w:r>
+      <w:r>
+        <w:rPr>
+          <w:rFonts w:ascii="Arial" w:hAnsi="Arial" w:cs="Arial"/>
+          <w:bCs/>
+          <w:sz w:val="32"/>
+          <w:szCs w:val="32"/>
+          <w:lang w:val="en-US"/>
+        </w:rPr>
+        <w:t>TS 6.3.3.1</w:t>
+      </w:r>
+    </w:p>
+    <w:p>
+      <w:pPr>
+        <w:widowControl w:val="0"/>
+        <w:pBdr>
+          <w:top w:val="single" w:sz="4" w:space="1" w:color="auto"/>
+          <w:bottom w:val="single" w:sz="4" w:space="1" w:color="auto"/>
+          <w:between w:val="single" w:sz="4" w:space="1" w:color="auto"/>
+          <w:bar w:val="single" w:sz="4" w:color="auto"/>
+        </w:pBdr>
+        <w:autoSpaceDE w:val="0"/>
+        <w:autoSpaceDN w:val="0"/>
+        <w:adjustRightInd w:val="0"/>
+        <w:jc w:val="both"/>
+        <w:rPr>
+          <w:rFonts w:ascii="Arial" w:hAnsi="Arial" w:cs="Arial"/>
+          <w:bCs/>
+          <w:sz w:val="32"/>
+          <w:szCs w:val="32"/>
+          <w:lang w:val="en-US"/>
+        </w:rPr>
+      </w:pPr>
+      <w:r>
+        <w:rPr>
+          <w:rFonts w:ascii="BRH Devanagari Extra" w:hAnsi="BRH Devanagari Extra" w:cs="BRH Devanagari Extra"/>
+          <w:b/>
+          <w:sz w:val="40"/>
+          <w:szCs w:val="40"/>
+        </w:rPr>
+        <w:t>iÉqÉmrÉÉ WûþUå</w:t>
+      </w:r>
+      <w:r>
+        <w:rPr>
+          <w:rFonts w:ascii="BRH Malayalam Extra" w:hAnsi="BRH Malayalam Extra" w:cs="BRH Devanagari Extra"/>
+          <w:b/>
+          <w:sz w:val="34"/>
+          <w:szCs w:val="40"/>
+        </w:rPr>
+        <w:t>–</w:t>
+      </w:r>
+      <w:r>
+        <w:rPr>
+          <w:rFonts w:ascii="BRH Devanagari Extra" w:hAnsi="BRH Devanagari Extra" w:cs="BRH Devanagari Extra"/>
+          <w:b/>
+          <w:sz w:val="40"/>
+          <w:szCs w:val="40"/>
+        </w:rPr>
+        <w:t>jÉç xÉiÉåþeÉxÉqÉå</w:t>
+      </w:r>
+      <w:r>
+        <w:rPr>
+          <w:rFonts w:ascii="BRH Malayalam Extra" w:hAnsi="BRH Malayalam Extra" w:cs="BRH Devanagari Extra"/>
+          <w:b/>
+          <w:sz w:val="34"/>
+          <w:szCs w:val="40"/>
+        </w:rPr>
+        <w:t>–</w:t>
+      </w:r>
+      <w:r>
+        <w:rPr>
+          <w:rFonts w:ascii="BRH Devanagari Extra" w:hAnsi="BRH Devanagari Extra" w:cs="BRH Devanagari Extra"/>
+          <w:b/>
+          <w:sz w:val="40"/>
+          <w:szCs w:val="40"/>
+        </w:rPr>
+        <w:t>uÉælÉ</w:t>
+      </w:r>
+      <w:r>
+        <w:rPr>
+          <w:rFonts w:ascii="BRH Malayalam Extra" w:hAnsi="BRH Malayalam Extra" w:cs="BRH Devanagari Extra"/>
+          <w:b/>
+          <w:sz w:val="34"/>
+          <w:szCs w:val="40"/>
+        </w:rPr>
+        <w:t>–</w:t>
+      </w:r>
+      <w:r>
+        <w:rPr>
+          <w:rFonts w:ascii="BRH Devanagari Extra" w:hAnsi="BRH Devanagari Extra" w:cs="BRH Devanagari Extra"/>
+          <w:b/>
+          <w:sz w:val="40"/>
+          <w:szCs w:val="40"/>
+        </w:rPr>
+        <w:t>qÉÉ WûþUËiÉ</w:t>
+      </w:r>
+      <w:r>
+        <w:rPr>
+          <w:rFonts w:ascii="BRH Devanagari Extra" w:hAnsi="BRH Devanagari Extra" w:cs="BRH Devanagari Extra"/>
+          <w:b/>
+          <w:sz w:val="40"/>
+          <w:szCs w:val="40"/>
+        </w:rPr>
+        <w:t xml:space="preserve"> - </w:t>
+      </w:r>
+      <w:r>
+        <w:rPr>
+          <w:rFonts w:ascii="Arial" w:hAnsi="Arial" w:cs="Arial"/>
+          <w:bCs/>
+          <w:sz w:val="32"/>
+          <w:szCs w:val="32"/>
+          <w:lang w:val="en-US"/>
+        </w:rPr>
+        <w:t>TS 6.3.3.2</w:t>
+      </w:r>
+      <w:r>
+        <w:rPr>
+          <w:rFonts w:ascii="Arial" w:hAnsi="Arial" w:cs="Arial"/>
+          <w:bCs/>
+          <w:sz w:val="32"/>
+          <w:szCs w:val="32"/>
+          <w:lang w:val="en-US"/>
+        </w:rPr>
+        <w:t xml:space="preserve"> &amp; 3.3</w:t>
+      </w:r>
+    </w:p>
+    <w:p>
+      <w:pPr>
+        <w:widowControl w:val="0"/>
+        <w:autoSpaceDE w:val="0"/>
+        <w:autoSpaceDN w:val="0"/>
+        <w:adjustRightInd w:val="0"/>
+        <w:jc w:val="both"/>
+        <w:rPr>
+          <w:rFonts w:ascii="Arial" w:hAnsi="Arial" w:cs="Arial"/>
+          <w:bCs/>
+          <w:sz w:val="32"/>
+          <w:szCs w:val="32"/>
+          <w:lang w:val="en-US"/>
+        </w:rPr>
+      </w:pPr>
+      <w:r>
+        <w:rPr>
+          <w:rFonts w:ascii="BRH Devanagari Extra" w:hAnsi="BRH Devanagari Extra" w:cs="BRH Devanagari Extra"/>
+          <w:b/>
+          <w:sz w:val="40"/>
+          <w:szCs w:val="40"/>
+        </w:rPr>
+        <w:t>rÉÈ mÉë</w:t>
+      </w:r>
+      <w:r>
+        <w:rPr>
+          <w:rFonts w:ascii="BRH Malayalam Extra" w:hAnsi="BRH Malayalam Extra" w:cs="BRH Devanagari Extra"/>
+          <w:b/>
+          <w:sz w:val="34"/>
+          <w:szCs w:val="40"/>
+        </w:rPr>
+        <w:t>–</w:t>
+      </w:r>
+      <w:r>
+        <w:rPr>
+          <w:rFonts w:ascii="BRH Devanagari Extra" w:hAnsi="BRH Devanagari Extra" w:cs="BRH Devanagari Extra"/>
+          <w:b/>
+          <w:sz w:val="40"/>
+          <w:szCs w:val="40"/>
+        </w:rPr>
+        <w:t>irÉˆÓûmÉþlÉiÉ</w:t>
+      </w:r>
+      <w:r>
+        <w:rPr>
+          <w:rFonts w:ascii="BRH Malayalam Extra" w:hAnsi="BRH Malayalam Extra" w:cs="BRH Devanagari Extra"/>
+          <w:b/>
+          <w:sz w:val="34"/>
+          <w:szCs w:val="40"/>
+        </w:rPr>
+        <w:t>–</w:t>
+      </w:r>
+      <w:r>
+        <w:rPr>
+          <w:rFonts w:ascii="BRH Devanagari Extra" w:hAnsi="BRH Devanagari Extra" w:cs="BRH Devanagari Extra"/>
+          <w:b/>
+          <w:sz w:val="40"/>
+          <w:szCs w:val="40"/>
+        </w:rPr>
+        <w:t>xiÉÇ</w:t>
+      </w:r>
+      <w:r>
+        <w:rPr>
+          <w:rFonts w:ascii="BRH Devanagari Extra" w:hAnsi="BRH Devanagari Extra" w:cs="BRH Devanagari Extra"/>
+          <w:b/>
+          <w:sz w:val="40"/>
+          <w:szCs w:val="40"/>
+        </w:rPr>
+        <w:t xml:space="preserve"> - </w:t>
+      </w:r>
+      <w:r>
+        <w:rPr>
+          <w:rFonts w:ascii="Arial" w:hAnsi="Arial" w:cs="Arial"/>
+          <w:bCs/>
+          <w:sz w:val="32"/>
+          <w:szCs w:val="32"/>
+          <w:lang w:val="en-US"/>
+        </w:rPr>
+        <w:t>TS 6.3.3.5</w:t>
+      </w:r>
+    </w:p>
+    <w:p>
+      <w:pPr>
+        <w:autoSpaceDE w:val="0"/>
+        <w:autoSpaceDN w:val="0"/>
+        <w:adjustRightInd w:val="0"/>
+        <w:rPr>
+          <w:rFonts w:ascii="Segoe UI" w:eastAsiaTheme="minorHAnsi" w:hAnsi="Segoe UI" w:cs="Segoe UI"/>
+          <w:b/>
+          <w:sz w:val="20"/>
+          <w:szCs w:val="20"/>
+          <w:lang w:eastAsia="en-US" w:bidi="ar-SA"/>
+        </w:rPr>
+      </w:pPr>
+      <w:r>
+        <w:rPr>
+          <w:rFonts w:ascii="BRH Devanagari Extra" w:hAnsi="BRH Devanagari Extra" w:cs="BRH Devanagari Extra"/>
+          <w:color w:val="FF0000"/>
+          <w:sz w:val="40"/>
+          <w:szCs w:val="40"/>
+        </w:rPr>
+        <w:t>rÉÈ | mÉë</w:t>
+      </w:r>
+      <w:r>
+        <w:rPr>
+          <w:rFonts w:ascii="BRH Malayalam Extra" w:hAnsi="BRH Malayalam Extra" w:cs="BRH Devanagari Extra"/>
+          <w:color w:val="FF0000"/>
+          <w:sz w:val="34"/>
+          <w:szCs w:val="40"/>
+        </w:rPr>
+        <w:t>–</w:t>
+      </w:r>
+      <w:r>
+        <w:rPr>
+          <w:rFonts w:ascii="BRH Devanagari Extra" w:hAnsi="BRH Devanagari Extra" w:cs="BRH Devanagari Extra"/>
+          <w:color w:val="FF0000"/>
+          <w:sz w:val="40"/>
+          <w:szCs w:val="40"/>
+        </w:rPr>
+        <w:t>irÉXèûXèû |</w:t>
+      </w:r>
+      <w:r>
+        <w:rPr>
+          <w:rFonts w:ascii="BRH Devanagari Extra" w:hAnsi="BRH Devanagari Extra" w:cs="BRH Devanagari Extra"/>
+          <w:b/>
+          <w:color w:val="FF0000"/>
+          <w:sz w:val="40"/>
+          <w:szCs w:val="40"/>
+        </w:rPr>
+        <w:t xml:space="preserve"> </w:t>
+      </w:r>
+      <w:r>
+        <w:rPr>
+          <w:rFonts w:ascii="BRH Devanagari Extra" w:hAnsi="BRH Devanagari Extra" w:cs="BRH Devanagari Extra"/>
+          <w:b/>
+          <w:sz w:val="40"/>
+          <w:szCs w:val="40"/>
+        </w:rPr>
+        <w:t xml:space="preserve">= </w:t>
+      </w:r>
+      <w:r>
+        <w:rPr>
+          <w:rFonts w:ascii="BRH Devanagari" w:eastAsiaTheme="minorHAnsi" w:hAnsi="BRH Devanagari" w:cs="BRH Devanagari"/>
+          <w:b/>
+          <w:color w:val="000000"/>
+          <w:sz w:val="40"/>
+          <w:szCs w:val="40"/>
+          <w:lang w:eastAsia="en-US" w:bidi="ar-SA"/>
+        </w:rPr>
+        <w:t>(mÉëirÉXçXçrÉÉå rÉÈ)</w:t>
+      </w:r>
+    </w:p>
+    <w:p>
+      <w:pPr>
+        <w:widowControl w:val="0"/>
+        <w:pBdr>
+          <w:top w:val="single" w:sz="4" w:space="1" w:color="auto"/>
+          <w:bottom w:val="single" w:sz="4" w:space="1" w:color="auto"/>
+          <w:between w:val="single" w:sz="4" w:space="1" w:color="auto"/>
+          <w:bar w:val="single" w:sz="4" w:color="auto"/>
+        </w:pBdr>
+        <w:autoSpaceDE w:val="0"/>
+        <w:autoSpaceDN w:val="0"/>
+        <w:adjustRightInd w:val="0"/>
+        <w:jc w:val="both"/>
+        <w:rPr>
+          <w:rFonts w:ascii="Arial" w:hAnsi="Arial" w:cs="Arial"/>
+          <w:bCs/>
+          <w:sz w:val="32"/>
+          <w:szCs w:val="32"/>
+          <w:lang w:val="en-US"/>
+        </w:rPr>
+      </w:pPr>
+      <w:r>
+        <w:rPr>
+          <w:rFonts w:ascii="BRH Devanagari Extra" w:hAnsi="BRH Devanagari Extra" w:cs="BRH Devanagari Extra"/>
+          <w:b/>
+          <w:sz w:val="40"/>
+          <w:szCs w:val="40"/>
+          <w:lang w:val="en-US" w:eastAsia="en-US" w:bidi="ar-SA"/>
+        </w:rPr>
+        <w:t>C</w:t>
+      </w:r>
+      <w:r>
+        <w:rPr>
+          <w:rFonts w:ascii="BRH Malayalam Extra" w:hAnsi="BRH Malayalam Extra" w:cs="BRH Devanagari Extra"/>
+          <w:b/>
+          <w:sz w:val="34"/>
+          <w:szCs w:val="40"/>
+        </w:rPr>
+        <w:t>–</w:t>
+      </w:r>
+      <w:r>
+        <w:rPr>
+          <w:rFonts w:ascii="BRH Devanagari Extra" w:hAnsi="BRH Devanagari Extra" w:cs="BRH Devanagari Extra"/>
+          <w:b/>
+          <w:sz w:val="40"/>
+          <w:szCs w:val="40"/>
+        </w:rPr>
+        <w:t>ijÉÇ ÆuÉå</w:t>
+      </w:r>
+      <w:r>
+        <w:rPr>
+          <w:rFonts w:ascii="BRH Malayalam Extra" w:hAnsi="BRH Malayalam Extra" w:cs="BRH Devanagari Extra"/>
+          <w:b/>
+          <w:sz w:val="34"/>
+          <w:szCs w:val="40"/>
+        </w:rPr>
+        <w:t>–</w:t>
+      </w:r>
+      <w:r>
+        <w:rPr>
+          <w:rFonts w:ascii="BRH Devanagari Extra" w:hAnsi="BRH Devanagari Extra" w:cs="BRH Devanagari Extra"/>
+          <w:b/>
+          <w:sz w:val="40"/>
+          <w:szCs w:val="40"/>
+        </w:rPr>
+        <w:t>ijÉÇ ÆuÉÉ ÅÌiÉþ lÉÉuÉrÉå</w:t>
+      </w:r>
+      <w:r>
+        <w:rPr>
+          <w:rFonts w:ascii="BRH Malayalam Extra" w:hAnsi="BRH Malayalam Extra" w:cs="BRH Devanagari Extra"/>
+          <w:b/>
+          <w:sz w:val="34"/>
+          <w:szCs w:val="40"/>
+        </w:rPr>
+        <w:t>–</w:t>
+      </w:r>
+      <w:r>
+        <w:rPr>
+          <w:rFonts w:ascii="BRH Devanagari Extra" w:hAnsi="BRH Devanagari Extra" w:cs="BRH Devanagari Extra"/>
+          <w:b/>
+          <w:sz w:val="40"/>
+          <w:szCs w:val="40"/>
+        </w:rPr>
+        <w:t>iÉç iÉåeÉþxÉÉ</w:t>
+      </w:r>
+      <w:r>
+        <w:rPr>
+          <w:rFonts w:ascii="BRH Devanagari Extra" w:hAnsi="BRH Devanagari Extra" w:cs="BRH Devanagari Extra"/>
+          <w:b/>
+          <w:sz w:val="40"/>
+          <w:szCs w:val="40"/>
+        </w:rPr>
+        <w:t xml:space="preserve"> - </w:t>
+      </w:r>
+      <w:r>
+        <w:rPr>
+          <w:rFonts w:ascii="Arial" w:hAnsi="Arial" w:cs="Arial"/>
+          <w:bCs/>
+          <w:sz w:val="32"/>
+          <w:szCs w:val="32"/>
+          <w:lang w:val="en-US"/>
+        </w:rPr>
+        <w:t>TS 6.3.4.4</w:t>
+      </w:r>
+    </w:p>
+    <w:p>
+      <w:pPr>
+        <w:widowControl w:val="0"/>
+        <w:autoSpaceDE w:val="0"/>
+        <w:autoSpaceDN w:val="0"/>
+        <w:adjustRightInd w:val="0"/>
+        <w:jc w:val="both"/>
+        <w:rPr>
+          <w:rFonts w:ascii="Arial" w:hAnsi="Arial" w:cs="Arial"/>
+          <w:bCs/>
+          <w:sz w:val="32"/>
+          <w:szCs w:val="32"/>
+          <w:lang w:val="en-US"/>
+        </w:rPr>
+      </w:pPr>
+      <w:r>
+        <w:rPr>
+          <w:rFonts w:ascii="BRH Devanagari Extra" w:hAnsi="BRH Devanagari Extra" w:cs="BRH Devanagari Extra"/>
+          <w:b/>
+          <w:sz w:val="40"/>
+          <w:szCs w:val="40"/>
+        </w:rPr>
+        <w:t>lÉÉÍpÉS</w:t>
+      </w:r>
+      <w:r>
+        <w:rPr>
+          <w:rFonts w:ascii="BRH Malayalam Extra" w:hAnsi="BRH Malayalam Extra" w:cs="BRH Devanagari Extra"/>
+          <w:b/>
+          <w:sz w:val="34"/>
+          <w:szCs w:val="40"/>
+        </w:rPr>
+        <w:t>–</w:t>
+      </w:r>
+      <w:r>
+        <w:rPr>
+          <w:rFonts w:ascii="BRH Devanagari Extra" w:hAnsi="BRH Devanagari Extra" w:cs="BRH Devanagari Extra"/>
+          <w:b/>
+          <w:sz w:val="40"/>
+          <w:szCs w:val="40"/>
+        </w:rPr>
+        <w:t>blÉå mÉËUþ urÉrÉÌiÉ</w:t>
+      </w:r>
+      <w:r>
+        <w:rPr>
+          <w:rFonts w:ascii="BRH Devanagari Extra" w:hAnsi="BRH Devanagari Extra" w:cs="BRH Devanagari Extra"/>
+          <w:b/>
+          <w:sz w:val="40"/>
+          <w:szCs w:val="40"/>
+        </w:rPr>
+        <w:t xml:space="preserve"> - </w:t>
+      </w:r>
+      <w:r>
+        <w:rPr>
+          <w:rFonts w:ascii="Arial" w:hAnsi="Arial" w:cs="Arial"/>
+          <w:bCs/>
+          <w:sz w:val="32"/>
+          <w:szCs w:val="32"/>
+          <w:lang w:val="en-US"/>
+        </w:rPr>
+        <w:t>TS 6.3.4.5</w:t>
+      </w:r>
+    </w:p>
+    <w:p>
+      <w:pPr>
+        <w:pBdr>
+          <w:bottom w:val="single" w:sz="4" w:space="1" w:color="auto"/>
+        </w:pBdr>
+        <w:autoSpaceDE w:val="0"/>
+        <w:autoSpaceDN w:val="0"/>
+        <w:adjustRightInd w:val="0"/>
+        <w:rPr>
+          <w:rFonts w:ascii="Segoe UI" w:eastAsiaTheme="minorHAnsi" w:hAnsi="Segoe UI" w:cs="Segoe UI"/>
+          <w:b/>
+          <w:sz w:val="20"/>
+          <w:szCs w:val="20"/>
+          <w:lang w:eastAsia="en-US" w:bidi="ar-SA"/>
+        </w:rPr>
+      </w:pPr>
+      <w:r>
+        <w:rPr>
+          <w:rFonts w:ascii="BRH Devanagari Extra" w:hAnsi="BRH Devanagari Extra" w:cs="BRH Devanagari Extra"/>
+          <w:color w:val="FF0000"/>
+          <w:sz w:val="40"/>
+          <w:szCs w:val="40"/>
+          <w:lang w:val="en-US" w:eastAsia="en-US" w:bidi="ar-SA"/>
+        </w:rPr>
+        <w:t>lÉÉ</w:t>
+      </w:r>
+      <w:r>
+        <w:rPr>
+          <w:rFonts w:ascii="BRH Malayalam Extra" w:hAnsi="BRH Malayalam Extra" w:cs="BRH Devanagari Extra"/>
+          <w:color w:val="FF0000"/>
+          <w:sz w:val="34"/>
+          <w:szCs w:val="40"/>
+          <w:lang w:val="en-US" w:eastAsia="en-US" w:bidi="ar-SA"/>
+        </w:rPr>
+        <w:t>–</w:t>
+      </w:r>
+      <w:r>
+        <w:rPr>
+          <w:rFonts w:ascii="BRH Devanagari Extra" w:hAnsi="BRH Devanagari Extra" w:cs="BRH Devanagari Extra"/>
+          <w:color w:val="FF0000"/>
+          <w:sz w:val="40"/>
+          <w:szCs w:val="40"/>
+          <w:lang w:val="en-US" w:eastAsia="en-US" w:bidi="ar-SA"/>
+        </w:rPr>
+        <w:t>ÍpÉ</w:t>
+      </w:r>
+      <w:r>
+        <w:rPr>
+          <w:rFonts w:ascii="BRH Malayalam Extra" w:hAnsi="BRH Malayalam Extra" w:cs="BRH Devanagari Extra"/>
+          <w:color w:val="FF0000"/>
+          <w:sz w:val="34"/>
+          <w:szCs w:val="40"/>
+          <w:lang w:val="en-US" w:eastAsia="en-US" w:bidi="ar-SA"/>
+        </w:rPr>
+        <w:t>–</w:t>
+      </w:r>
+      <w:r>
+        <w:rPr>
+          <w:rFonts w:ascii="BRH Devanagari Extra" w:hAnsi="BRH Devanagari Extra" w:cs="BRH Devanagari Extra"/>
+          <w:color w:val="FF0000"/>
+          <w:sz w:val="40"/>
+          <w:szCs w:val="40"/>
+          <w:lang w:val="en-US" w:eastAsia="en-US" w:bidi="ar-SA"/>
+        </w:rPr>
+        <w:t>S</w:t>
+      </w:r>
+      <w:r>
+        <w:rPr>
+          <w:rFonts w:ascii="BRH Malayalam Extra" w:hAnsi="BRH Malayalam Extra" w:cs="BRH Devanagari Extra"/>
+          <w:color w:val="FF0000"/>
+          <w:sz w:val="34"/>
+          <w:szCs w:val="40"/>
+          <w:lang w:val="en-US" w:eastAsia="en-US" w:bidi="ar-SA"/>
+        </w:rPr>
+        <w:t>–</w:t>
+      </w:r>
+      <w:r>
+        <w:rPr>
+          <w:rFonts w:ascii="BRH Devanagari Extra" w:hAnsi="BRH Devanagari Extra" w:cs="BRH Devanagari Extra"/>
+          <w:color w:val="FF0000"/>
+          <w:sz w:val="40"/>
+          <w:szCs w:val="40"/>
+          <w:lang w:val="en-US" w:eastAsia="en-US" w:bidi="ar-SA"/>
+        </w:rPr>
+        <w:t>blÉå | mÉÌUþ |</w:t>
+      </w:r>
+      <w:r>
+        <w:rPr>
+          <w:rFonts w:ascii="BRH Devanagari Extra" w:hAnsi="BRH Devanagari Extra" w:cs="BRH Devanagari Extra"/>
+          <w:b/>
+          <w:color w:val="FF0000"/>
+          <w:sz w:val="40"/>
+          <w:szCs w:val="40"/>
+          <w:lang w:val="en-US" w:eastAsia="en-US" w:bidi="ar-SA"/>
+        </w:rPr>
+        <w:t xml:space="preserve"> </w:t>
+      </w:r>
+      <w:r>
+        <w:rPr>
+          <w:rFonts w:ascii="BRH Devanagari Extra" w:hAnsi="BRH Devanagari Extra" w:cs="BRH Devanagari Extra"/>
+          <w:b/>
+          <w:sz w:val="40"/>
+          <w:szCs w:val="40"/>
+          <w:lang w:val="en-US" w:eastAsia="en-US" w:bidi="ar-SA"/>
+        </w:rPr>
+        <w:t xml:space="preserve">= </w:t>
+      </w:r>
+      <w:r>
+        <w:rPr>
+          <w:rFonts w:ascii="BRH Devanagari" w:eastAsiaTheme="minorHAnsi" w:hAnsi="BRH Devanagari" w:cs="BRH Devanagari"/>
+          <w:b/>
+          <w:color w:val="000000"/>
+          <w:sz w:val="40"/>
+          <w:szCs w:val="40"/>
+          <w:lang w:eastAsia="en-US" w:bidi="ar-SA"/>
+        </w:rPr>
+        <w:t>(mÉËU hÉÉÍpÉSblÉå)</w:t>
+      </w:r>
+    </w:p>
+    <w:p>
+      <w:pPr>
+        <w:widowControl w:val="0"/>
+        <w:autoSpaceDE w:val="0"/>
+        <w:autoSpaceDN w:val="0"/>
+        <w:adjustRightInd w:val="0"/>
+        <w:jc w:val="both"/>
+        <w:rPr>
+          <w:rFonts w:ascii="BRH Devanagari Extra" w:hAnsi="BRH Devanagari Extra" w:cs="BRH Devanagari Extra"/>
+          <w:b/>
+          <w:sz w:val="40"/>
+          <w:szCs w:val="40"/>
+          <w:lang w:val="en-US" w:eastAsia="en-US" w:bidi="ar-SA"/>
+        </w:rPr>
+      </w:pPr>
+    </w:p>
+    <w:p>
+      <w:pPr>
+        <w:widowControl w:val="0"/>
+        <w:autoSpaceDE w:val="0"/>
+        <w:autoSpaceDN w:val="0"/>
+        <w:adjustRightInd w:val="0"/>
+        <w:jc w:val="both"/>
+        <w:rPr>
+          <w:rFonts w:ascii="Arial" w:hAnsi="Arial" w:cs="Arial"/>
+          <w:bCs/>
+          <w:sz w:val="32"/>
+          <w:szCs w:val="32"/>
+          <w:lang w:val="en-US"/>
+        </w:rPr>
+      </w:pPr>
+      <w:r>
+        <w:rPr>
+          <w:rFonts w:ascii="BRH Devanagari Extra" w:hAnsi="BRH Devanagari Extra" w:cs="BRH Devanagari Extra"/>
+          <w:b/>
+          <w:sz w:val="40"/>
+          <w:szCs w:val="40"/>
+          <w:lang w:val="en-US" w:eastAsia="en-US" w:bidi="ar-SA"/>
+        </w:rPr>
+        <w:lastRenderedPageBreak/>
+        <w:t>F</w:t>
+      </w:r>
+      <w:r>
+        <w:rPr>
+          <w:rFonts w:ascii="BRH Malayalam Extra" w:hAnsi="BRH Malayalam Extra" w:cs="BRH Devanagari Extra"/>
+          <w:b/>
+          <w:sz w:val="34"/>
+          <w:szCs w:val="40"/>
+        </w:rPr>
+        <w:t>–</w:t>
+      </w:r>
+      <w:r>
+        <w:rPr>
+          <w:rFonts w:ascii="BRH Devanagari Extra" w:hAnsi="BRH Devanagari Extra" w:cs="BRH Devanagari Extra"/>
+          <w:b/>
+          <w:sz w:val="40"/>
+          <w:szCs w:val="40"/>
+        </w:rPr>
+        <w:t>SèïkuÉÉÇ ÆuÉÉ</w:t>
+      </w:r>
+      <w:r>
+        <w:rPr>
+          <w:rFonts w:ascii="BRH Malayalam Extra" w:hAnsi="BRH Malayalam Extra" w:cs="BRH Devanagari Extra"/>
+          <w:b/>
+          <w:sz w:val="34"/>
+          <w:szCs w:val="40"/>
+        </w:rPr>
+        <w:t>–</w:t>
+      </w:r>
+      <w:r>
+        <w:rPr>
+          <w:rFonts w:ascii="BRH Devanagari Extra" w:hAnsi="BRH Devanagari Extra" w:cs="BRH Devanagari Extra"/>
+          <w:b/>
+          <w:sz w:val="40"/>
+          <w:szCs w:val="40"/>
+        </w:rPr>
+        <w:t xml:space="preserve"> iÉxrÉÉuÉÉþcÉÏ</w:t>
+      </w:r>
+      <w:r>
+        <w:rPr>
+          <w:rFonts w:ascii="BRH Malayalam Extra" w:hAnsi="BRH Malayalam Extra" w:cs="BRH Devanagari Extra"/>
+          <w:b/>
+          <w:sz w:val="34"/>
+          <w:szCs w:val="40"/>
+        </w:rPr>
+        <w:t>–</w:t>
+      </w:r>
+      <w:r>
+        <w:rPr>
+          <w:rFonts w:ascii="BRH Devanagari Extra" w:hAnsi="BRH Devanagari Extra" w:cs="BRH Devanagari Extra"/>
+          <w:b/>
+          <w:sz w:val="40"/>
+          <w:szCs w:val="40"/>
+        </w:rPr>
+        <w:t>Ç ÆuÉÉ ÅuÉÉåþWåû</w:t>
+      </w:r>
+      <w:r>
+        <w:rPr>
+          <w:rFonts w:ascii="BRH Devanagari Extra" w:hAnsi="BRH Devanagari Extra" w:cs="BRH Devanagari Extra"/>
+          <w:b/>
+          <w:sz w:val="40"/>
+          <w:szCs w:val="40"/>
+          <w:lang w:val="en-US" w:eastAsia="en-US" w:bidi="ar-SA"/>
+        </w:rPr>
+        <w:t>iÉç</w:t>
+      </w:r>
+      <w:r>
+        <w:rPr>
+          <w:rFonts w:ascii="BRH Devanagari Extra" w:hAnsi="BRH Devanagari Extra" w:cs="BRH Devanagari Extra"/>
+          <w:b/>
+          <w:sz w:val="40"/>
+          <w:szCs w:val="40"/>
+          <w:lang w:val="en-US" w:eastAsia="en-US" w:bidi="ar-SA"/>
+        </w:rPr>
+        <w:t xml:space="preserve"> - </w:t>
+      </w:r>
+      <w:r>
+        <w:rPr>
+          <w:rFonts w:ascii="Arial" w:hAnsi="Arial" w:cs="Arial"/>
+          <w:bCs/>
+          <w:sz w:val="32"/>
+          <w:szCs w:val="32"/>
+          <w:lang w:val="en-US"/>
+        </w:rPr>
+        <w:t>TS 6.3.4.6</w:t>
+      </w:r>
+    </w:p>
+    <w:p>
+      <w:pPr>
+        <w:rPr>
+          <w:rFonts w:ascii="BRH Devanagari Extra" w:eastAsiaTheme="minorHAnsi" w:hAnsi="BRH Devanagari Extra" w:cs="BRH Devanagari Extra"/>
+          <w:color w:val="000000"/>
+          <w:sz w:val="40"/>
+          <w:szCs w:val="40"/>
+          <w:lang w:eastAsia="en-US" w:bidi="ar-SA"/>
+        </w:rPr>
+      </w:pPr>
+      <w:r>
+        <w:rPr>
+          <w:rFonts w:ascii="BRH Devanagari RN" w:hAnsi="BRH Devanagari RN" w:cs="BRH Devanagari Extra"/>
+          <w:color w:val="FF0000"/>
+          <w:sz w:val="36"/>
+          <w:szCs w:val="40"/>
+        </w:rPr>
+        <w:t xml:space="preserve">mÉSÉÌlÉ </w:t>
+      </w:r>
+      <w:r>
+        <w:rPr>
+          <w:rFonts w:ascii="BRH Devanagari RN" w:hAnsi="BRH Devanagari RN" w:cs="BRH Devanagari Extra"/>
+          <w:color w:val="FF0000"/>
+          <w:sz w:val="36"/>
+          <w:szCs w:val="40"/>
+        </w:rPr>
+        <w:t>-</w:t>
+      </w:r>
+      <w:r>
+        <w:rPr>
+          <w:rFonts w:ascii="BRH Devanagari RN" w:hAnsi="BRH Devanagari RN" w:cs="BRH Devanagari Extra"/>
+          <w:color w:val="FF0000"/>
+          <w:sz w:val="36"/>
+          <w:szCs w:val="40"/>
+        </w:rPr>
+        <w:t xml:space="preserve"> </w:t>
+      </w:r>
+      <w:r>
+        <w:rPr>
+          <w:rFonts w:ascii="BRH Devanagari Extra" w:eastAsiaTheme="minorHAnsi" w:hAnsi="BRH Devanagari Extra" w:cs="BRH Devanagari Extra"/>
+          <w:color w:val="000000"/>
+          <w:sz w:val="40"/>
+          <w:szCs w:val="40"/>
+          <w:lang w:eastAsia="en-US" w:bidi="ar-SA"/>
+        </w:rPr>
+        <w:t>AuÉÉþcÉÏqÉç |</w:t>
+      </w:r>
+      <w:r>
+        <w:rPr>
+          <w:rFonts w:ascii="BRH Devanagari Extra" w:eastAsiaTheme="minorHAnsi" w:hAnsi="BRH Devanagari Extra" w:cs="BRH Devanagari Extra"/>
+          <w:color w:val="000000"/>
+          <w:sz w:val="40"/>
+          <w:szCs w:val="40"/>
+          <w:lang w:eastAsia="en-US" w:bidi="ar-SA"/>
+        </w:rPr>
+        <w:t xml:space="preserve"> </w:t>
+      </w:r>
+      <w:r>
+        <w:rPr>
+          <w:rFonts w:ascii="BRH Devanagari Extra" w:eastAsiaTheme="minorHAnsi" w:hAnsi="BRH Devanagari Extra" w:cs="BRH Devanagari Extra"/>
+          <w:color w:val="000000"/>
+          <w:sz w:val="40"/>
+          <w:szCs w:val="40"/>
+          <w:lang w:eastAsia="en-US" w:bidi="ar-SA"/>
+        </w:rPr>
+        <w:t>uÉÉý |</w:t>
+      </w:r>
+      <w:r>
+        <w:rPr>
+          <w:rFonts w:ascii="BRH Devanagari Extra" w:eastAsiaTheme="minorHAnsi" w:hAnsi="BRH Devanagari Extra" w:cs="BRH Devanagari Extra"/>
+          <w:color w:val="000000"/>
+          <w:sz w:val="40"/>
+          <w:szCs w:val="40"/>
+          <w:lang w:eastAsia="en-US" w:bidi="ar-SA"/>
+        </w:rPr>
+        <w:t xml:space="preserve"> </w:t>
+      </w:r>
+      <w:r>
+        <w:rPr>
+          <w:rFonts w:ascii="BRH Devanagari Extra" w:eastAsiaTheme="minorHAnsi" w:hAnsi="BRH Devanagari Extra" w:cs="BRH Devanagari Extra"/>
+          <w:color w:val="000000"/>
+          <w:sz w:val="40"/>
+          <w:szCs w:val="40"/>
+          <w:lang w:eastAsia="en-US" w:bidi="ar-SA"/>
+        </w:rPr>
+        <w:t xml:space="preserve">AuÉþ | </w:t>
+      </w:r>
+      <w:r>
+        <w:rPr>
+          <w:rFonts w:ascii="BRH Devanagari Extra" w:eastAsiaTheme="minorHAnsi" w:hAnsi="BRH Devanagari Extra" w:cs="BRH Devanagari Extra"/>
+          <w:color w:val="000000"/>
+          <w:sz w:val="40"/>
+          <w:szCs w:val="40"/>
+          <w:lang w:eastAsia="en-US" w:bidi="ar-SA"/>
+        </w:rPr>
+        <w:tab/>
+      </w:r>
+      <w:r>
+        <w:rPr>
+          <w:rFonts w:ascii="BRH Devanagari Extra" w:eastAsiaTheme="minorHAnsi" w:hAnsi="BRH Devanagari Extra" w:cs="BRH Devanagari Extra"/>
+          <w:color w:val="000000"/>
+          <w:sz w:val="40"/>
+          <w:szCs w:val="40"/>
+          <w:lang w:eastAsia="en-US" w:bidi="ar-SA"/>
+        </w:rPr>
+        <w:tab/>
+      </w:r>
+    </w:p>
+    <w:p>
+      <w:pPr>
+        <w:rPr>
+          <w:rFonts w:ascii="BRH Devanagari Extra" w:eastAsiaTheme="minorHAnsi" w:hAnsi="BRH Devanagari Extra" w:cs="BRH Devanagari Extra"/>
+          <w:color w:val="000000"/>
+          <w:sz w:val="40"/>
+          <w:szCs w:val="40"/>
+          <w:lang w:eastAsia="en-US" w:bidi="ar-SA"/>
+        </w:rPr>
+      </w:pPr>
+      <w:r>
+        <w:rPr>
+          <w:rFonts w:ascii="BRH Devanagari Extra" w:hAnsi="BRH Devanagari Extra" w:cs="BRH Devanagari Extra"/>
+          <w:color w:val="FF0000"/>
+          <w:sz w:val="36"/>
+          <w:szCs w:val="40"/>
+        </w:rPr>
+        <w:t>bÉlÉmÉÔuÉï mÉSÉÌlÉ -</w:t>
+      </w:r>
+      <w:r>
+        <w:rPr>
+          <w:rFonts w:ascii="BRH Devanagari Extra" w:hAnsi="BRH Devanagari Extra" w:cs="BRH Devanagari Extra"/>
+          <w:color w:val="FF0000"/>
+          <w:sz w:val="36"/>
+          <w:szCs w:val="40"/>
+        </w:rPr>
+        <w:t xml:space="preserve"> </w:t>
+      </w:r>
+      <w:r>
+        <w:rPr>
+          <w:rFonts w:ascii="BRH Devanagari Extra" w:eastAsiaTheme="minorHAnsi" w:hAnsi="BRH Devanagari Extra" w:cs="BRH Devanagari Extra"/>
+          <w:color w:val="000000"/>
+          <w:sz w:val="40"/>
+          <w:szCs w:val="40"/>
+          <w:lang w:eastAsia="en-US" w:bidi="ar-SA"/>
+        </w:rPr>
+        <w:t xml:space="preserve">AuÉÉþcÉÏqÉç uÉÉý uÉÉý AuÉÉþcÉÏqÉç AuÉÉþcÉÏqÉç uÉÉý AuÉþ AuÉþ uÉÉý </w:t>
+      </w:r>
+      <w:proofErr w:type="gramStart"/>
+      <w:r>
+        <w:rPr>
+          <w:rFonts w:ascii="BRH Devanagari Extra" w:eastAsiaTheme="minorHAnsi" w:hAnsi="BRH Devanagari Extra" w:cs="BRH Devanagari Extra"/>
+          <w:color w:val="000000"/>
+          <w:sz w:val="40"/>
+          <w:szCs w:val="40"/>
+          <w:lang w:eastAsia="en-US" w:bidi="ar-SA"/>
+        </w:rPr>
+        <w:t>AuÉÉþcÉÏqÉç  AuÉÉþcÉÏqÉç</w:t>
+      </w:r>
+      <w:proofErr w:type="gramEnd"/>
+      <w:r>
+        <w:rPr>
+          <w:rFonts w:ascii="BRH Devanagari Extra" w:eastAsiaTheme="minorHAnsi" w:hAnsi="BRH Devanagari Extra" w:cs="BRH Devanagari Extra"/>
+          <w:color w:val="000000"/>
+          <w:sz w:val="40"/>
+          <w:szCs w:val="40"/>
+          <w:lang w:eastAsia="en-US" w:bidi="ar-SA"/>
+        </w:rPr>
+        <w:t xml:space="preserve"> uÉÉý AuÉþ | </w:t>
+      </w:r>
+    </w:p>
+    <w:p>
+      <w:pPr>
+        <w:rPr>
+          <w:rFonts w:ascii="BRH Devanagari Extra" w:eastAsiaTheme="minorHAnsi" w:hAnsi="BRH Devanagari Extra" w:cs="BRH Devanagari Extra"/>
+          <w:b/>
+          <w:color w:val="000000"/>
+          <w:sz w:val="40"/>
+          <w:szCs w:val="40"/>
+          <w:lang w:eastAsia="en-US" w:bidi="ar-SA"/>
+        </w:rPr>
+      </w:pPr>
+      <w:r>
+        <w:rPr>
+          <w:rFonts w:ascii="BRH Devanagari Extra" w:hAnsi="BRH Devanagari Extra" w:cs="BRH Devanagari Extra"/>
+          <w:b/>
+          <w:color w:val="FF0000"/>
+          <w:sz w:val="36"/>
+          <w:szCs w:val="40"/>
+        </w:rPr>
+        <w:t>bÉlÉ uÉÉYrÉqÉç -</w:t>
+      </w:r>
+      <w:r>
+        <w:rPr>
+          <w:rFonts w:ascii="BRH Devanagari Extra" w:hAnsi="BRH Devanagari Extra" w:cs="BRH Devanagari Extra"/>
+          <w:b/>
+          <w:color w:val="FF0000"/>
+          <w:sz w:val="36"/>
+          <w:szCs w:val="40"/>
+        </w:rPr>
+        <w:t xml:space="preserve"> </w:t>
+      </w:r>
+      <w:r>
+        <w:rPr>
+          <w:rFonts w:ascii="BRH Devanagari Extra" w:eastAsiaTheme="minorHAnsi" w:hAnsi="BRH Devanagari Extra" w:cs="BRH Devanagari Extra"/>
+          <w:b/>
+          <w:color w:val="000000"/>
+          <w:sz w:val="40"/>
+          <w:szCs w:val="40"/>
+          <w:lang w:eastAsia="en-US" w:bidi="ar-SA"/>
+        </w:rPr>
+        <w:t>AuÉÉþcÉÏqÉç uÉÉý uÉÉ ÅuÉÉþcÉÏýqÉuÉÉþcÉÏýqÉç uÉÉ ÅuÉÉ uÉý uÉÉ ÅuÉÉþcÉÏý qÉuÉÉþcÉÏýqÉç uÉÉ ÅuÉþ |</w:t>
+      </w:r>
+    </w:p>
+    <w:p>
+      <w:pPr>
+        <w:pStyle w:val="NoSpacing"/>
+        <w:rPr>
+          <w:rFonts w:eastAsiaTheme="minorHAnsi"/>
+          <w:b/>
+          <w:lang w:eastAsia="en-US" w:bidi="ar-SA"/>
+        </w:rPr>
+      </w:pPr>
+    </w:p>
+    <w:p>
+      <w:pPr>
+        <w:autoSpaceDE w:val="0"/>
+        <w:autoSpaceDN w:val="0"/>
+        <w:adjustRightInd w:val="0"/>
+        <w:rPr>
+          <w:rFonts w:ascii="BRH Devanagari Extra" w:eastAsiaTheme="minorHAnsi" w:hAnsi="BRH Devanagari Extra" w:cs="BRH Devanagari Extra"/>
+          <w:color w:val="000000"/>
+          <w:sz w:val="40"/>
+          <w:szCs w:val="40"/>
+          <w:lang w:eastAsia="en-US" w:bidi="ar-SA"/>
+        </w:rPr>
+      </w:pPr>
+      <w:r>
+        <w:rPr>
+          <w:rFonts w:ascii="BRH Devanagari RN" w:hAnsi="BRH Devanagari RN" w:cs="BRH Devanagari Extra"/>
+          <w:color w:val="FF0000"/>
+          <w:sz w:val="36"/>
+          <w:szCs w:val="40"/>
+        </w:rPr>
+        <w:t xml:space="preserve">mÉSÉÌlÉ </w:t>
+      </w:r>
+      <w:r>
+        <w:rPr>
+          <w:rFonts w:ascii="BRH Devanagari RN" w:hAnsi="BRH Devanagari RN" w:cs="BRH Devanagari Extra"/>
+          <w:color w:val="FF0000"/>
+          <w:sz w:val="36"/>
+          <w:szCs w:val="40"/>
+        </w:rPr>
+        <w:t>-</w:t>
+      </w:r>
+      <w:r>
+        <w:rPr>
+          <w:rFonts w:ascii="BRH Devanagari RN" w:hAnsi="BRH Devanagari RN" w:cs="BRH Devanagari Extra"/>
+          <w:color w:val="FF0000"/>
+          <w:sz w:val="36"/>
+          <w:szCs w:val="40"/>
+        </w:rPr>
+        <w:t xml:space="preserve"> </w:t>
+      </w:r>
+      <w:r>
+        <w:rPr>
+          <w:rFonts w:ascii="BRH Devanagari Extra" w:eastAsiaTheme="minorHAnsi" w:hAnsi="BRH Devanagari Extra" w:cs="BRH Devanagari Extra"/>
+          <w:color w:val="000000"/>
+          <w:sz w:val="40"/>
+          <w:szCs w:val="40"/>
+          <w:lang w:eastAsia="en-US" w:bidi="ar-SA"/>
+        </w:rPr>
+        <w:t>uÉÉý | AuÉþ | FýWåûýiÉç</w:t>
+      </w:r>
+      <w:r>
+        <w:rPr>
+          <w:rFonts w:ascii="BRH Devanagari Extra" w:eastAsiaTheme="minorHAnsi" w:hAnsi="BRH Devanagari Extra" w:cs="BRH Devanagari Extra"/>
+          <w:color w:val="000000"/>
+          <w:sz w:val="40"/>
+          <w:szCs w:val="40"/>
+          <w:lang w:eastAsia="en-US" w:bidi="ar-SA"/>
+        </w:rPr>
+        <w:tab/>
+        <w:t>|</w:t>
+      </w:r>
+      <w:r>
+        <w:rPr>
+          <w:rFonts w:ascii="BRH Devanagari Extra" w:eastAsiaTheme="minorHAnsi" w:hAnsi="BRH Devanagari Extra" w:cs="BRH Devanagari Extra"/>
+          <w:color w:val="000000"/>
+          <w:sz w:val="40"/>
+          <w:szCs w:val="40"/>
+          <w:lang w:eastAsia="en-US" w:bidi="ar-SA"/>
+        </w:rPr>
+        <w:tab/>
+      </w:r>
+    </w:p>
+    <w:p>
+      <w:pPr>
+        <w:autoSpaceDE w:val="0"/>
+        <w:autoSpaceDN w:val="0"/>
+        <w:adjustRightInd w:val="0"/>
+        <w:rPr>
+          <w:rFonts w:ascii="BRH Devanagari Extra" w:eastAsiaTheme="minorHAnsi" w:hAnsi="BRH Devanagari Extra" w:cs="BRH Devanagari Extra"/>
+          <w:color w:val="000000"/>
+          <w:sz w:val="40"/>
+          <w:szCs w:val="40"/>
+          <w:lang w:eastAsia="en-US" w:bidi="ar-SA"/>
+        </w:rPr>
+      </w:pPr>
+      <w:r>
+        <w:rPr>
+          <w:rFonts w:ascii="BRH Devanagari Extra" w:hAnsi="BRH Devanagari Extra" w:cs="BRH Devanagari Extra"/>
+          <w:color w:val="FF0000"/>
+          <w:sz w:val="36"/>
+          <w:szCs w:val="40"/>
+        </w:rPr>
+        <w:t>bÉlÉmÉÔuÉï mÉSÉÌlÉ -</w:t>
+      </w:r>
+      <w:r>
+        <w:rPr>
+          <w:rFonts w:ascii="BRH Devanagari Extra" w:hAnsi="BRH Devanagari Extra" w:cs="BRH Devanagari Extra"/>
+          <w:color w:val="FF0000"/>
+          <w:sz w:val="36"/>
+          <w:szCs w:val="40"/>
+        </w:rPr>
+        <w:t xml:space="preserve"> </w:t>
+      </w:r>
+      <w:r>
+        <w:rPr>
+          <w:rFonts w:ascii="BRH Devanagari Extra" w:eastAsiaTheme="minorHAnsi" w:hAnsi="BRH Devanagari Extra" w:cs="BRH Devanagari Extra"/>
+          <w:color w:val="000000"/>
+          <w:sz w:val="40"/>
+          <w:szCs w:val="40"/>
+          <w:lang w:eastAsia="en-US" w:bidi="ar-SA"/>
+        </w:rPr>
+        <w:t xml:space="preserve">uÉÉý AuÉþ AuÉþ uÉÉý uÉÉý AuÉþ FýWåûýiÉç FýWåûýiÉç AuÉþ uÉÉý uÉÉý AuÉþ FýWåûýiÉç | </w:t>
+      </w:r>
+    </w:p>
+    <w:p>
+      <w:pPr>
+        <w:pBdr>
+          <w:bottom w:val="single" w:sz="4" w:space="1" w:color="auto"/>
+        </w:pBdr>
+        <w:autoSpaceDE w:val="0"/>
+        <w:autoSpaceDN w:val="0"/>
+        <w:adjustRightInd w:val="0"/>
+        <w:rPr>
+          <w:rFonts w:ascii="Segoe UI" w:eastAsiaTheme="minorHAnsi" w:hAnsi="Segoe UI" w:cs="Segoe UI"/>
+          <w:b/>
+          <w:sz w:val="20"/>
+          <w:szCs w:val="20"/>
+          <w:lang w:eastAsia="en-US" w:bidi="ar-SA"/>
+        </w:rPr>
+      </w:pPr>
+      <w:r>
+        <w:rPr>
+          <w:rFonts w:ascii="BRH Devanagari Extra" w:hAnsi="BRH Devanagari Extra" w:cs="BRH Devanagari Extra"/>
+          <w:b/>
+          <w:color w:val="FF0000"/>
+          <w:sz w:val="36"/>
+          <w:szCs w:val="40"/>
+        </w:rPr>
+        <w:t>bÉlÉ uÉÉYrÉqÉç -</w:t>
+      </w:r>
+      <w:r>
+        <w:rPr>
+          <w:rFonts w:ascii="BRH Devanagari Extra" w:hAnsi="BRH Devanagari Extra" w:cs="BRH Devanagari Extra"/>
+          <w:b/>
+          <w:color w:val="FF0000"/>
+          <w:sz w:val="36"/>
+          <w:szCs w:val="40"/>
+        </w:rPr>
+        <w:t xml:space="preserve"> </w:t>
+      </w:r>
+      <w:r>
+        <w:rPr>
+          <w:rFonts w:ascii="BRH Devanagari Extra" w:eastAsiaTheme="minorHAnsi" w:hAnsi="BRH Devanagari Extra" w:cs="BRH Devanagari Extra"/>
+          <w:b/>
+          <w:color w:val="000000"/>
+          <w:sz w:val="40"/>
+          <w:szCs w:val="40"/>
+          <w:lang w:eastAsia="en-US" w:bidi="ar-SA"/>
+        </w:rPr>
+        <w:t xml:space="preserve">uÉÉ ÅuÉÉuÉþ uÉÉý uÉÉ ÅuÉÉåþWåû SÕWåûý SuÉþ uÉÉý uÉÉ ÅuÉÉåþWåûiÉç | </w:t>
+      </w:r>
+    </w:p>
+    <w:p>
+      <w:pPr>
+        <w:widowControl w:val="0"/>
+        <w:autoSpaceDE w:val="0"/>
+        <w:autoSpaceDN w:val="0"/>
+        <w:adjustRightInd w:val="0"/>
+        <w:spacing w:line="264" w:lineRule="auto"/>
+        <w:rPr>
+          <w:rFonts w:ascii="Arial" w:eastAsiaTheme="minorHAnsi" w:hAnsi="Arial" w:cs="Arial"/>
+          <w:sz w:val="44"/>
+          <w:szCs w:val="20"/>
+          <w:lang w:eastAsia="en-US" w:bidi="ar-SA"/>
+        </w:rPr>
+      </w:pPr>
+    </w:p>
     <w:sectPr>
-      <w:headerReference w:type="even" r:id="rId20"/>
-      <w:headerReference w:type="default" r:id="rId21"/>
+      <w:headerReference w:type="even" r:id="rId22"/>
       <w:pgSz w:w="11906" w:h="16838"/>
       <w:pgMar w:top="1440" w:right="1440" w:bottom="1440" w:left="1440" w:header="708" w:footer="708" w:gutter="0"/>
       <w:cols w:space="708"/>
@@ -29078,7 +33391,7 @@
         <w:sz w:val="28"/>
         <w:szCs w:val="28"/>
       </w:rPr>
-      <w:t>20</w:t>
+      <w:t>24</w:t>
     </w:r>
     <w:r>
       <w:rPr>
@@ -29139,7 +33452,7 @@
         <w:sz w:val="28"/>
         <w:szCs w:val="28"/>
       </w:rPr>
-      <w:t>21</w:t>
+      <w:t>25</w:t>
     </w:r>
     <w:r>
       <w:rPr>
@@ -29271,7 +33584,7 @@
         <w:sz w:val="28"/>
         <w:szCs w:val="28"/>
       </w:rPr>
-      <w:t>19</w:t>
+      <w:t>23</w:t>
     </w:r>
     <w:r>
       <w:rPr>
@@ -29332,7 +33645,7 @@
         <w:sz w:val="28"/>
         <w:szCs w:val="28"/>
       </w:rPr>
-      <w:t>21</w:t>
+      <w:t>25</w:t>
     </w:r>
     <w:r>
       <w:rPr>
@@ -29482,6 +33795,164 @@
       </w:rPr>
       <w:t>bÉlÉxÉÎlkÉÈ</w:t>
     </w:r>
+  </w:p>
+</w:hdr>
+</file>
+
+<file path=word/header10.xml><?xml version="1.0" encoding="utf-8"?>
+<w:hdr xmlns:wpc="http://schemas.microsoft.com/office/word/2010/wordprocessingCanvas" xmlns:cx="http://schemas.microsoft.com/office/drawing/2014/chartex" xmlns:cx1="http://schemas.microsoft.com/office/drawing/2015/9/8/chartex" xmlns:mc="http://schemas.openxmlformats.org/markup-compatibility/2006" xmlns:o="urn:schemas-microsoft-com:office:office" xmlns:r="http://schemas.openxmlformats.org/officeDocument/2006/relationships" xmlns:m="http://schemas.openxmlformats.org/officeDocument/2006/math" xmlns:v="urn:schemas-microsoft-com:vml" xmlns:wp14="http://schemas.microsoft.com/office/word/2010/wordprocessingDrawing" xmlns:wp="http://schemas.openxmlformats.org/drawingml/2006/wordprocessingDrawing" xmlns:w10="urn:schemas-microsoft-com:office:word" xmlns:w="http://schemas.openxmlformats.org/wordprocessingml/2006/main" xmlns:w14="http://schemas.microsoft.com/office/word/2010/wordml" xmlns:w15="http://schemas.microsoft.com/office/word/2012/wordml" xmlns:w16se="http://schemas.microsoft.com/office/word/2015/wordml/symex" xmlns:wpg="http://schemas.microsoft.com/office/word/2010/wordprocessingGroup" xmlns:wpi="http://schemas.microsoft.com/office/word/2010/wordprocessingInk" xmlns:wne="http://schemas.microsoft.com/office/word/2006/wordml" xmlns:wps="http://schemas.microsoft.com/office/word/2010/wordprocessingShape" mc:Ignorable="w14 w15 w16se wp14">
+  <w:p>
+    <w:pPr>
+      <w:widowControl w:val="0"/>
+      <w:pBdr>
+        <w:bottom w:val="single" w:sz="4" w:space="1" w:color="auto"/>
+      </w:pBdr>
+      <w:autoSpaceDE w:val="0"/>
+      <w:autoSpaceDN w:val="0"/>
+      <w:adjustRightInd w:val="0"/>
+      <w:jc w:val="right"/>
+      <w:rPr>
+        <w:rFonts w:ascii="BRH Devanagari RN" w:eastAsiaTheme="minorHAnsi" w:hAnsi="BRH Devanagari RN" w:cs="Segoe UI"/>
+        <w:b/>
+        <w:sz w:val="18"/>
+        <w:szCs w:val="20"/>
+        <w:lang w:eastAsia="en-US" w:bidi="ar-SA"/>
+      </w:rPr>
+    </w:pPr>
+    <w:r>
+      <w:rPr>
+        <w:rFonts w:ascii="BRH Devanagari RN" w:eastAsiaTheme="minorHAnsi" w:hAnsi="BRH Devanagari RN" w:cs="BRH Devanagari"/>
+        <w:b/>
+        <w:color w:val="000000"/>
+        <w:sz w:val="36"/>
+        <w:szCs w:val="40"/>
+        <w:lang w:eastAsia="en-US" w:bidi="ar-SA"/>
+      </w:rPr>
+      <w:t>bÉlÉxÉÎlkÉÈ</w:t>
+    </w:r>
+    <w:r>
+      <w:rPr>
+        <w:rFonts w:ascii="BRH Devanagari RN" w:hAnsi="BRH Devanagari RN" w:cs="BRH Devanagari Extra"/>
+        <w:b/>
+        <w:color w:val="000000"/>
+        <w:sz w:val="36"/>
+        <w:szCs w:val="40"/>
+        <w:lang w:bidi="ar-SA"/>
+      </w:rPr>
+      <w:t xml:space="preserve"> - </w:t>
+    </w:r>
+    <w:r>
+      <w:rPr>
+        <w:rFonts w:ascii="BRH Devanagari RN" w:hAnsi="BRH Devanagari RN" w:cs="BRH Devanagari Extra"/>
+        <w:b/>
+        <w:bCs/>
+        <w:color w:val="000000"/>
+        <w:sz w:val="36"/>
+        <w:szCs w:val="40"/>
+        <w:lang w:bidi="ar-SA"/>
+      </w:rPr>
+      <w:t>wÉ¸MüÉhQåû</w:t>
+    </w:r>
+    <w:r>
+      <w:rPr>
+        <w:rFonts w:ascii="BRH Devanagari RN" w:hAnsi="BRH Devanagari RN" w:cs="BRH Devanagari Extra"/>
+        <w:b/>
+        <w:bCs/>
+        <w:color w:val="000000"/>
+        <w:sz w:val="36"/>
+        <w:szCs w:val="40"/>
+        <w:lang w:bidi="ar-SA"/>
+      </w:rPr>
+      <w:t xml:space="preserve"> </w:t>
+    </w:r>
+    <w:r>
+      <w:rPr>
+        <w:rFonts w:ascii="BRH Devanagari RN" w:hAnsi="BRH Devanagari RN" w:cs="BRH Devanagari Extra"/>
+        <w:b/>
+        <w:bCs/>
+        <w:color w:val="000000"/>
+        <w:sz w:val="36"/>
+        <w:szCs w:val="40"/>
+        <w:lang w:bidi="ar-SA"/>
+      </w:rPr>
+      <w:t>iÉ×</w:t>
+    </w:r>
+    <w:proofErr w:type="gramStart"/>
+    <w:r>
+      <w:rPr>
+        <w:rFonts w:ascii="BRH Devanagari RN" w:hAnsi="BRH Devanagari RN" w:cs="BRH Devanagari Extra"/>
+        <w:b/>
+        <w:bCs/>
+        <w:color w:val="000000"/>
+        <w:sz w:val="36"/>
+        <w:szCs w:val="40"/>
+        <w:lang w:bidi="ar-SA"/>
+      </w:rPr>
+      <w:t>iÉÏrÉÈ</w:t>
+    </w:r>
+    <w:r>
+      <w:t xml:space="preserve"> </w:t>
+    </w:r>
+    <w:r>
+      <w:t xml:space="preserve"> </w:t>
+    </w:r>
+    <w:r>
+      <w:rPr>
+        <w:rFonts w:ascii="BRH Devanagari RN" w:hAnsi="BRH Devanagari RN" w:cs="BRH Devanagari Extra"/>
+        <w:b/>
+        <w:bCs/>
+        <w:color w:val="000000"/>
+        <w:sz w:val="36"/>
+        <w:szCs w:val="40"/>
+        <w:lang w:bidi="ar-SA"/>
+      </w:rPr>
+      <w:t>mÉëzlÉÈ</w:t>
+    </w:r>
+    <w:proofErr w:type="gramEnd"/>
+    <w:r>
+      <w:rPr>
+        <w:rFonts w:ascii="BRH Devanagari RN" w:hAnsi="BRH Devanagari RN" w:cs="BRH Devanagari Extra"/>
+        <w:b/>
+        <w:bCs/>
+        <w:color w:val="000000"/>
+        <w:sz w:val="36"/>
+        <w:szCs w:val="40"/>
+        <w:lang w:bidi="ar-SA"/>
+      </w:rPr>
+      <w:t xml:space="preserve"> (6.</w:t>
+    </w:r>
+    <w:r>
+      <w:rPr>
+        <w:rFonts w:ascii="BRH Devanagari RN" w:hAnsi="BRH Devanagari RN" w:cs="BRH Devanagari Extra"/>
+        <w:b/>
+        <w:bCs/>
+        <w:color w:val="000000"/>
+        <w:sz w:val="36"/>
+        <w:szCs w:val="40"/>
+        <w:lang w:bidi="ar-SA"/>
+      </w:rPr>
+      <w:t>3</w:t>
+    </w:r>
+    <w:r>
+      <w:rPr>
+        <w:rFonts w:ascii="BRH Devanagari RN" w:hAnsi="BRH Devanagari RN" w:cs="BRH Devanagari Extra"/>
+        <w:b/>
+        <w:bCs/>
+        <w:color w:val="000000"/>
+        <w:sz w:val="36"/>
+        <w:szCs w:val="40"/>
+        <w:lang w:bidi="ar-SA"/>
+      </w:rPr>
+      <w:t>)</w:t>
+    </w:r>
+  </w:p>
+  <w:p>
+    <w:pPr>
+      <w:pStyle w:val="Header"/>
+      <w:rPr>
+        <w:rFonts w:eastAsiaTheme="minorHAnsi"/>
+      </w:rPr>
+    </w:pPr>
   </w:p>
 </w:hdr>
 </file>
@@ -30737,6 +35208,96 @@
     </w:lvl>
   </w:abstractNum>
   <w:abstractNum w:abstractNumId="5" w15:restartNumberingAfterBreak="0">
+    <w:nsid w:val="50256F27"/>
+    <w:multiLevelType w:val="hybridMultilevel"/>
+    <w:tmpl w:val="292A97AA"/>
+    <w:lvl w:ilvl="0" w:tplc="F1CA6B84">
+      <w:start w:val="1"/>
+      <w:numFmt w:val="decimal"/>
+      <w:lvlText w:val="%1."/>
+      <w:lvlJc w:val="left"/>
+      <w:pPr>
+        <w:ind w:left="360" w:hanging="360"/>
+      </w:pPr>
+      <w:rPr>
+        <w:rFonts w:ascii="Arial" w:hAnsi="Arial" w:cs="Arial" w:hint="default"/>
+        <w:sz w:val="28"/>
+      </w:rPr>
+    </w:lvl>
+    <w:lvl w:ilvl="1" w:tplc="40090019">
+      <w:start w:val="1"/>
+      <w:numFmt w:val="lowerLetter"/>
+      <w:lvlText w:val="%2."/>
+      <w:lvlJc w:val="left"/>
+      <w:pPr>
+        <w:ind w:left="1080" w:hanging="360"/>
+      </w:pPr>
+    </w:lvl>
+    <w:lvl w:ilvl="2" w:tplc="4009001B">
+      <w:start w:val="1"/>
+      <w:numFmt w:val="lowerRoman"/>
+      <w:lvlText w:val="%3."/>
+      <w:lvlJc w:val="right"/>
+      <w:pPr>
+        <w:ind w:left="1800" w:hanging="180"/>
+      </w:pPr>
+    </w:lvl>
+    <w:lvl w:ilvl="3" w:tplc="4009000F">
+      <w:start w:val="1"/>
+      <w:numFmt w:val="decimal"/>
+      <w:lvlText w:val="%4."/>
+      <w:lvlJc w:val="left"/>
+      <w:pPr>
+        <w:ind w:left="2520" w:hanging="360"/>
+      </w:pPr>
+    </w:lvl>
+    <w:lvl w:ilvl="4" w:tplc="40090019">
+      <w:start w:val="1"/>
+      <w:numFmt w:val="lowerLetter"/>
+      <w:lvlText w:val="%5."/>
+      <w:lvlJc w:val="left"/>
+      <w:pPr>
+        <w:ind w:left="3240" w:hanging="360"/>
+      </w:pPr>
+    </w:lvl>
+    <w:lvl w:ilvl="5" w:tplc="4009001B">
+      <w:start w:val="1"/>
+      <w:numFmt w:val="lowerRoman"/>
+      <w:lvlText w:val="%6."/>
+      <w:lvlJc w:val="right"/>
+      <w:pPr>
+        <w:ind w:left="3960" w:hanging="180"/>
+      </w:pPr>
+    </w:lvl>
+    <w:lvl w:ilvl="6" w:tplc="4009000F">
+      <w:start w:val="1"/>
+      <w:numFmt w:val="decimal"/>
+      <w:lvlText w:val="%7."/>
+      <w:lvlJc w:val="left"/>
+      <w:pPr>
+        <w:ind w:left="4680" w:hanging="360"/>
+      </w:pPr>
+    </w:lvl>
+    <w:lvl w:ilvl="7" w:tplc="40090019">
+      <w:start w:val="1"/>
+      <w:numFmt w:val="lowerLetter"/>
+      <w:lvlText w:val="%8."/>
+      <w:lvlJc w:val="left"/>
+      <w:pPr>
+        <w:ind w:left="5400" w:hanging="360"/>
+      </w:pPr>
+    </w:lvl>
+    <w:lvl w:ilvl="8" w:tplc="4009001B">
+      <w:start w:val="1"/>
+      <w:numFmt w:val="lowerRoman"/>
+      <w:lvlText w:val="%9."/>
+      <w:lvlJc w:val="right"/>
+      <w:pPr>
+        <w:ind w:left="6120" w:hanging="180"/>
+      </w:pPr>
+    </w:lvl>
+  </w:abstractNum>
+  <w:abstractNum w:abstractNumId="6" w15:restartNumberingAfterBreak="0">
     <w:nsid w:val="5E007AE3"/>
     <w:multiLevelType w:val="hybridMultilevel"/>
     <w:tmpl w:val="774AE6A8"/>
@@ -30827,7 +35388,7 @@
       </w:pPr>
     </w:lvl>
   </w:abstractNum>
-  <w:abstractNum w:abstractNumId="6" w15:restartNumberingAfterBreak="0">
+  <w:abstractNum w:abstractNumId="7" w15:restartNumberingAfterBreak="0">
     <w:nsid w:val="5EDF69D5"/>
     <w:multiLevelType w:val="hybridMultilevel"/>
     <w:tmpl w:val="D6C6FBCE"/>
@@ -30913,7 +35474,7 @@
       </w:pPr>
     </w:lvl>
   </w:abstractNum>
-  <w:abstractNum w:abstractNumId="7" w15:restartNumberingAfterBreak="0">
+  <w:abstractNum w:abstractNumId="8" w15:restartNumberingAfterBreak="0">
     <w:nsid w:val="69BC2E9E"/>
     <w:multiLevelType w:val="hybridMultilevel"/>
     <w:tmpl w:val="AB7E8498"/>
@@ -31003,7 +35564,7 @@
       </w:pPr>
     </w:lvl>
   </w:abstractNum>
-  <w:abstractNum w:abstractNumId="8" w15:restartNumberingAfterBreak="0">
+  <w:abstractNum w:abstractNumId="9" w15:restartNumberingAfterBreak="0">
     <w:nsid w:val="6C262C96"/>
     <w:multiLevelType w:val="multilevel"/>
     <w:tmpl w:val="914206AE"/>
@@ -31175,7 +35736,7 @@
       </w:rPr>
     </w:lvl>
   </w:abstractNum>
-  <w:abstractNum w:abstractNumId="9" w15:restartNumberingAfterBreak="0">
+  <w:abstractNum w:abstractNumId="10" w15:restartNumberingAfterBreak="0">
     <w:nsid w:val="70A714A8"/>
     <w:multiLevelType w:val="hybridMultilevel"/>
     <w:tmpl w:val="CB286972"/>
@@ -31261,7 +35822,7 @@
       </w:pPr>
     </w:lvl>
   </w:abstractNum>
-  <w:abstractNum w:abstractNumId="10" w15:restartNumberingAfterBreak="0">
+  <w:abstractNum w:abstractNumId="11" w15:restartNumberingAfterBreak="0">
     <w:nsid w:val="70E01541"/>
     <w:multiLevelType w:val="hybridMultilevel"/>
     <w:tmpl w:val="1A32364A"/>
@@ -31374,7 +35935,7 @@
       </w:rPr>
     </w:lvl>
   </w:abstractNum>
-  <w:abstractNum w:abstractNumId="11" w15:restartNumberingAfterBreak="0">
+  <w:abstractNum w:abstractNumId="12" w15:restartNumberingAfterBreak="0">
     <w:nsid w:val="7751331A"/>
     <w:multiLevelType w:val="hybridMultilevel"/>
     <w:tmpl w:val="646A92D0"/>
@@ -31464,7 +36025,7 @@
       </w:pPr>
     </w:lvl>
   </w:abstractNum>
-  <w:abstractNum w:abstractNumId="12" w15:restartNumberingAfterBreak="0">
+  <w:abstractNum w:abstractNumId="13" w15:restartNumberingAfterBreak="0">
     <w:nsid w:val="7E044630"/>
     <w:multiLevelType w:val="multilevel"/>
     <w:tmpl w:val="B6F8C88E"/>
@@ -31581,31 +36142,31 @@
     <w:abstractNumId w:val="3"/>
   </w:num>
   <w:num w:numId="2">
-    <w:abstractNumId w:val="10"/>
+    <w:abstractNumId w:val="11"/>
   </w:num>
   <w:num w:numId="3">
     <w:abstractNumId w:val="1"/>
   </w:num>
   <w:num w:numId="4">
+    <w:abstractNumId w:val="9"/>
+  </w:num>
+  <w:num w:numId="5">
+    <w:abstractNumId w:val="12"/>
+  </w:num>
+  <w:num w:numId="6">
+    <w:abstractNumId w:val="10"/>
+  </w:num>
+  <w:num w:numId="7">
+    <w:abstractNumId w:val="7"/>
+  </w:num>
+  <w:num w:numId="8">
+    <w:abstractNumId w:val="13"/>
+  </w:num>
+  <w:num w:numId="9">
     <w:abstractNumId w:val="8"/>
   </w:num>
-  <w:num w:numId="5">
-    <w:abstractNumId w:val="11"/>
-  </w:num>
-  <w:num w:numId="6">
-    <w:abstractNumId w:val="9"/>
-  </w:num>
-  <w:num w:numId="7">
+  <w:num w:numId="10">
     <w:abstractNumId w:val="6"/>
-  </w:num>
-  <w:num w:numId="8">
-    <w:abstractNumId w:val="12"/>
-  </w:num>
-  <w:num w:numId="9">
-    <w:abstractNumId w:val="7"/>
-  </w:num>
-  <w:num w:numId="10">
-    <w:abstractNumId w:val="5"/>
   </w:num>
   <w:num w:numId="11">
     <w:abstractNumId w:val="4"/>
@@ -31615,6 +36176,36 @@
   </w:num>
   <w:num w:numId="13">
     <w:abstractNumId w:val="0"/>
+  </w:num>
+  <w:num w:numId="14">
+    <w:abstractNumId w:val="5"/>
+    <w:lvlOverride w:ilvl="0">
+      <w:startOverride w:val="1"/>
+    </w:lvlOverride>
+    <w:lvlOverride w:ilvl="1">
+      <w:startOverride w:val="1"/>
+    </w:lvlOverride>
+    <w:lvlOverride w:ilvl="2">
+      <w:startOverride w:val="1"/>
+    </w:lvlOverride>
+    <w:lvlOverride w:ilvl="3">
+      <w:startOverride w:val="1"/>
+    </w:lvlOverride>
+    <w:lvlOverride w:ilvl="4">
+      <w:startOverride w:val="1"/>
+    </w:lvlOverride>
+    <w:lvlOverride w:ilvl="5">
+      <w:startOverride w:val="1"/>
+    </w:lvlOverride>
+    <w:lvlOverride w:ilvl="6">
+      <w:startOverride w:val="1"/>
+    </w:lvlOverride>
+    <w:lvlOverride w:ilvl="7">
+      <w:startOverride w:val="1"/>
+    </w:lvlOverride>
+    <w:lvlOverride w:ilvl="8">
+      <w:startOverride w:val="1"/>
+    </w:lvlOverride>
   </w:num>
   <w:numIdMacAtCleanup w:val="10"/>
 </w:numbering>
@@ -32876,7 +37467,7 @@
 </file>
 
 <file path=customXml/itemProps1.xml><?xml version="1.0" encoding="utf-8"?>
-<ds:datastoreItem xmlns:ds="http://schemas.openxmlformats.org/officeDocument/2006/customXml" ds:itemID="{7F9F5F15-190A-4A8D-BE01-1F4B45DB69DC}">
+<ds:datastoreItem xmlns:ds="http://schemas.openxmlformats.org/officeDocument/2006/customXml" ds:itemID="{6217B876-EBA4-4BD8-B444-15C69B42798E}">
   <ds:schemaRefs>
     <ds:schemaRef ds:uri="http://schemas.openxmlformats.org/officeDocument/2006/bibliography"/>
   </ds:schemaRefs>

--- a/Ghana Sandhi/GS-TS 6.1-6.6 Sanskrit.docx
+++ b/Ghana Sandhi/GS-TS 6.1-6.6 Sanskrit.docx
@@ -29092,6 +29092,7 @@
         <w:autoSpaceDE w:val="0"/>
         <w:autoSpaceDN w:val="0"/>
         <w:adjustRightInd w:val="0"/>
+        <w:spacing w:line="252" w:lineRule="auto"/>
         <w:jc w:val="both"/>
         <w:rPr>
           <w:rFonts w:ascii="Arial" w:hAnsi="Arial" w:cs="Arial"/>
@@ -29103,6 +29104,23 @@
           <w:lang w:val="en-US"/>
         </w:rPr>
       </w:pPr>
+      <w:r>
+        <w:rPr>
+          <w:rFonts w:ascii="Arial" w:hAnsi="Arial" w:cs="Arial"/>
+          <w:sz w:val="28"/>
+          <w:szCs w:val="40"/>
+        </w:rPr>
+        <w:t>1.</w:t>
+      </w:r>
+      <w:r>
+        <w:rPr>
+          <w:rFonts w:ascii="BRH Devanagari Extra" w:hAnsi="BRH Devanagari Extra" w:cs="BRH Devanagari Extra"/>
+          <w:b/>
+          <w:sz w:val="40"/>
+          <w:szCs w:val="40"/>
+        </w:rPr>
+        <w:t xml:space="preserve"> </w:t>
+      </w:r>
       <w:r>
         <w:rPr>
           <w:rFonts w:ascii="BRH Devanagari Extra" w:hAnsi="BRH Devanagari Extra" w:cs="BRH Devanagari Extra"/>
@@ -29149,6 +29167,7 @@
         <w:autoSpaceDE w:val="0"/>
         <w:autoSpaceDN w:val="0"/>
         <w:adjustRightInd w:val="0"/>
+        <w:spacing w:line="252" w:lineRule="auto"/>
         <w:rPr>
           <w:rFonts w:ascii="Segoe UI" w:eastAsiaTheme="minorHAnsi" w:hAnsi="Segoe UI" w:cs="Segoe UI"/>
           <w:b/>
@@ -29216,6 +29235,7 @@
         <w:autoSpaceDE w:val="0"/>
         <w:autoSpaceDN w:val="0"/>
         <w:adjustRightInd w:val="0"/>
+        <w:spacing w:line="252" w:lineRule="auto"/>
         <w:jc w:val="both"/>
         <w:rPr>
           <w:rFonts w:ascii="Arial" w:hAnsi="Arial" w:cs="Arial"/>
@@ -29225,6 +29245,23 @@
           <w:lang w:val="en-US"/>
         </w:rPr>
       </w:pPr>
+      <w:r>
+        <w:rPr>
+          <w:rFonts w:ascii="Arial" w:hAnsi="Arial" w:cs="Arial"/>
+          <w:sz w:val="28"/>
+          <w:szCs w:val="40"/>
+        </w:rPr>
+        <w:t>2.</w:t>
+      </w:r>
+      <w:r>
+        <w:rPr>
+          <w:rFonts w:ascii="BRH Devanagari Extra" w:hAnsi="BRH Devanagari Extra" w:cs="BRH Devanagari Extra"/>
+          <w:b/>
+          <w:sz w:val="40"/>
+          <w:szCs w:val="40"/>
+        </w:rPr>
+        <w:t xml:space="preserve"> </w:t>
+      </w:r>
       <w:r>
         <w:rPr>
           <w:rFonts w:ascii="BRH Devanagari Extra" w:hAnsi="BRH Devanagari Extra" w:cs="BRH Devanagari Extra"/>
@@ -29348,6 +29385,7 @@
     </w:p>
     <w:p>
       <w:pPr>
+        <w:spacing w:line="252" w:lineRule="auto"/>
         <w:rPr>
           <w:rFonts w:ascii="BRH Devanagari Extra" w:eastAsiaTheme="minorHAnsi" w:hAnsi="BRH Devanagari Extra" w:cs="BRH Devanagari Extra"/>
           <w:color w:val="000000"/>
@@ -29363,7 +29401,7 @@
           <w:sz w:val="36"/>
           <w:szCs w:val="40"/>
         </w:rPr>
-        <w:t xml:space="preserve">mÉSÉÌlÉ </w:t>
+        <w:t xml:space="preserve">2.1 </w:t>
       </w:r>
       <w:r>
         <w:rPr>
@@ -29372,7 +29410,7 @@
           <w:sz w:val="36"/>
           <w:szCs w:val="40"/>
         </w:rPr>
-        <w:t>-</w:t>
+        <w:t xml:space="preserve">mÉSÉÌlÉ </w:t>
       </w:r>
       <w:r>
         <w:rPr>
@@ -29381,7 +29419,7 @@
           <w:sz w:val="36"/>
           <w:szCs w:val="40"/>
         </w:rPr>
-        <w:t xml:space="preserve"> </w:t>
+        <w:t xml:space="preserve">- </w:t>
       </w:r>
       <w:r>
         <w:rPr>
@@ -29406,6 +29444,7 @@
     </w:p>
     <w:p>
       <w:pPr>
+        <w:spacing w:line="252" w:lineRule="auto"/>
         <w:rPr>
           <w:rFonts w:ascii="BRH Devanagari Extra" w:eastAsiaTheme="minorHAnsi" w:hAnsi="BRH Devanagari Extra" w:cs="BRH Devanagari Extra"/>
           <w:color w:val="000000"/>
@@ -29478,6 +29517,7 @@
     </w:p>
     <w:p>
       <w:pPr>
+        <w:spacing w:line="252" w:lineRule="auto"/>
         <w:rPr>
           <w:rFonts w:ascii="BRH Devanagari Extra" w:eastAsiaTheme="minorHAnsi" w:hAnsi="BRH Devanagari Extra" w:cs="BRH Devanagari Extra"/>
           <w:b/>
@@ -29566,6 +29606,7 @@
     <w:p>
       <w:pPr>
         <w:pStyle w:val="NoSpacing"/>
+        <w:spacing w:line="252" w:lineRule="auto"/>
         <w:rPr>
           <w:rFonts w:eastAsiaTheme="minorHAnsi"/>
           <w:b/>
@@ -29578,6 +29619,7 @@
         <w:autoSpaceDE w:val="0"/>
         <w:autoSpaceDN w:val="0"/>
         <w:adjustRightInd w:val="0"/>
+        <w:spacing w:line="252" w:lineRule="auto"/>
         <w:rPr>
           <w:rFonts w:ascii="BRH Devanagari Extra" w:eastAsiaTheme="minorHAnsi" w:hAnsi="BRH Devanagari Extra" w:cs="BRH Devanagari Extra"/>
           <w:color w:val="000000"/>
@@ -29593,7 +29635,7 @@
           <w:sz w:val="36"/>
           <w:szCs w:val="40"/>
         </w:rPr>
-        <w:t xml:space="preserve">mÉSÉÌlÉ </w:t>
+        <w:t xml:space="preserve">2.2 </w:t>
       </w:r>
       <w:r>
         <w:rPr>
@@ -29602,7 +29644,7 @@
           <w:sz w:val="36"/>
           <w:szCs w:val="40"/>
         </w:rPr>
-        <w:t>-</w:t>
+        <w:t xml:space="preserve">mÉSÉÌlÉ </w:t>
       </w:r>
       <w:r>
         <w:rPr>
@@ -29611,7 +29653,7 @@
           <w:sz w:val="36"/>
           <w:szCs w:val="40"/>
         </w:rPr>
-        <w:t xml:space="preserve"> </w:t>
+        <w:t xml:space="preserve">- </w:t>
       </w:r>
       <w:r>
         <w:rPr>
@@ -29659,6 +29701,7 @@
         <w:autoSpaceDE w:val="0"/>
         <w:autoSpaceDN w:val="0"/>
         <w:adjustRightInd w:val="0"/>
+        <w:spacing w:line="252" w:lineRule="auto"/>
         <w:rPr>
           <w:rFonts w:ascii="BRH Devanagari Extra" w:eastAsiaTheme="minorHAnsi" w:hAnsi="BRH Devanagari Extra" w:cs="BRH Devanagari Extra"/>
           <w:color w:val="000000"/>
@@ -29774,6 +29817,7 @@
         <w:autoSpaceDE w:val="0"/>
         <w:autoSpaceDN w:val="0"/>
         <w:adjustRightInd w:val="0"/>
+        <w:spacing w:line="252" w:lineRule="auto"/>
         <w:rPr>
           <w:rFonts w:ascii="BRH Devanagari Extra" w:eastAsiaTheme="minorHAnsi" w:hAnsi="BRH Devanagari Extra" w:cs="BRH Devanagari Extra"/>
           <w:b/>
@@ -29919,6 +29963,7 @@
         <w:autoSpaceDE w:val="0"/>
         <w:autoSpaceDN w:val="0"/>
         <w:adjustRightInd w:val="0"/>
+        <w:spacing w:line="252" w:lineRule="auto"/>
         <w:rPr>
           <w:rFonts w:ascii="BRH Devanagari Extra" w:eastAsiaTheme="minorHAnsi" w:hAnsi="BRH Devanagari Extra" w:cs="BRH Devanagari Extra"/>
           <w:color w:val="000000"/>
@@ -29935,7 +29980,7 @@
           <w:szCs w:val="40"/>
         </w:rPr>
         <w:lastRenderedPageBreak/>
-        <w:t xml:space="preserve">mÉSÉÌlÉ </w:t>
+        <w:t xml:space="preserve">2.3 </w:t>
       </w:r>
       <w:r>
         <w:rPr>
@@ -29944,7 +29989,7 @@
           <w:sz w:val="36"/>
           <w:szCs w:val="40"/>
         </w:rPr>
-        <w:t>-</w:t>
+        <w:t xml:space="preserve">mÉSÉÌlÉ </w:t>
       </w:r>
       <w:r>
         <w:rPr>
@@ -29953,7 +29998,7 @@
           <w:sz w:val="36"/>
           <w:szCs w:val="40"/>
         </w:rPr>
-        <w:t xml:space="preserve"> </w:t>
+        <w:t xml:space="preserve">- </w:t>
       </w:r>
       <w:r>
         <w:rPr>
@@ -29981,6 +30026,7 @@
         <w:autoSpaceDE w:val="0"/>
         <w:autoSpaceDN w:val="0"/>
         <w:adjustRightInd w:val="0"/>
+        <w:spacing w:line="252" w:lineRule="auto"/>
         <w:rPr>
           <w:rFonts w:ascii="BRH Devanagari Extra" w:eastAsiaTheme="minorHAnsi" w:hAnsi="BRH Devanagari Extra" w:cs="BRH Devanagari Extra"/>
           <w:color w:val="000000"/>
@@ -30083,6 +30129,7 @@
         <w:autoSpaceDE w:val="0"/>
         <w:autoSpaceDN w:val="0"/>
         <w:adjustRightInd w:val="0"/>
+        <w:spacing w:line="252" w:lineRule="auto"/>
         <w:rPr>
           <w:rFonts w:ascii="BRH Devanagari Extra" w:eastAsiaTheme="minorHAnsi" w:hAnsi="BRH Devanagari Extra" w:cs="BRH Devanagari Extra"/>
           <w:color w:val="000000"/>
@@ -30119,7 +30166,27 @@
           <w:szCs w:val="40"/>
           <w:lang w:eastAsia="en-US" w:bidi="ar-SA"/>
         </w:rPr>
-        <w:t>AýalÉÏlÉýalÉÏlÉç ÌuÉ</w:t>
+        <w:t>AýalÉÏlÉç AýalÉÏlÉç</w:t>
+      </w:r>
+      <w:r>
+        <w:rPr>
+          <w:rFonts w:ascii="BRH Devanagari Extra" w:eastAsiaTheme="minorHAnsi" w:hAnsi="BRH Devanagari Extra" w:cs="BRH Devanagari Extra"/>
+          <w:color w:val="000000"/>
+          <w:sz w:val="40"/>
+          <w:szCs w:val="40"/>
+          <w:lang w:eastAsia="en-US" w:bidi="ar-SA"/>
+        </w:rPr>
+        <w:t xml:space="preserve"> </w:t>
+      </w:r>
+      <w:r>
+        <w:rPr>
+          <w:rFonts w:ascii="BRH Devanagari Extra" w:eastAsiaTheme="minorHAnsi" w:hAnsi="BRH Devanagari Extra" w:cs="BRH Devanagari Extra"/>
+          <w:color w:val="000000"/>
+          <w:sz w:val="40"/>
+          <w:szCs w:val="40"/>
+          <w:lang w:eastAsia="en-US" w:bidi="ar-SA"/>
+        </w:rPr>
+        <w:t>ÌuÉ</w:t>
       </w:r>
       <w:r>
         <w:rPr>
@@ -30161,6 +30228,7 @@
         <w:autoSpaceDE w:val="0"/>
         <w:autoSpaceDN w:val="0"/>
         <w:adjustRightInd w:val="0"/>
+        <w:spacing w:line="252" w:lineRule="auto"/>
         <w:rPr>
           <w:rFonts w:ascii="Segoe UI" w:eastAsiaTheme="minorHAnsi" w:hAnsi="Segoe UI" w:cs="Segoe UI"/>
           <w:b/>
@@ -30207,6 +30275,7 @@
         <w:autoSpaceDE w:val="0"/>
         <w:autoSpaceDN w:val="0"/>
         <w:adjustRightInd w:val="0"/>
+        <w:spacing w:line="252" w:lineRule="auto"/>
         <w:jc w:val="both"/>
         <w:rPr>
           <w:rFonts w:ascii="Arial" w:hAnsi="Arial" w:cs="Arial"/>
@@ -30216,6 +30285,31 @@
           <w:lang w:val="en-US"/>
         </w:rPr>
       </w:pPr>
+      <w:r>
+        <w:rPr>
+          <w:rFonts w:ascii="Arial" w:hAnsi="Arial" w:cs="Arial"/>
+          <w:sz w:val="32"/>
+          <w:szCs w:val="40"/>
+        </w:rPr>
+        <w:t>3</w:t>
+      </w:r>
+      <w:r>
+        <w:rPr>
+          <w:rFonts w:ascii="Arial" w:hAnsi="Arial" w:cs="Arial"/>
+          <w:sz w:val="32"/>
+          <w:szCs w:val="40"/>
+        </w:rPr>
+        <w:t>.</w:t>
+      </w:r>
+      <w:r>
+        <w:rPr>
+          <w:rFonts w:ascii="BRH Devanagari Extra" w:hAnsi="BRH Devanagari Extra" w:cs="BRH Devanagari Extra"/>
+          <w:b/>
+          <w:sz w:val="40"/>
+          <w:szCs w:val="40"/>
+        </w:rPr>
+        <w:t xml:space="preserve"> </w:t>
+      </w:r>
       <w:r>
         <w:rPr>
           <w:rFonts w:ascii="BRH Devanagari Extra" w:hAnsi="BRH Devanagari Extra" w:cs="BRH Devanagari Extra"/>
@@ -30262,6 +30356,7 @@
         <w:autoSpaceDE w:val="0"/>
         <w:autoSpaceDN w:val="0"/>
         <w:adjustRightInd w:val="0"/>
+        <w:spacing w:line="252" w:lineRule="auto"/>
         <w:rPr>
           <w:rFonts w:ascii="Segoe UI" w:eastAsiaTheme="minorHAnsi" w:hAnsi="Segoe UI" w:cs="Segoe UI"/>
           <w:b/>
@@ -30345,6 +30440,7 @@
         <w:autoSpaceDE w:val="0"/>
         <w:autoSpaceDN w:val="0"/>
         <w:adjustRightInd w:val="0"/>
+        <w:spacing w:line="252" w:lineRule="auto"/>
         <w:jc w:val="both"/>
         <w:rPr>
           <w:rFonts w:ascii="Arial" w:hAnsi="Arial" w:cs="Arial"/>
@@ -30354,6 +30450,31 @@
           <w:lang w:val="en-US"/>
         </w:rPr>
       </w:pPr>
+      <w:r>
+        <w:rPr>
+          <w:rFonts w:ascii="Arial" w:hAnsi="Arial" w:cs="Arial"/>
+          <w:sz w:val="32"/>
+          <w:szCs w:val="40"/>
+        </w:rPr>
+        <w:t>4</w:t>
+      </w:r>
+      <w:r>
+        <w:rPr>
+          <w:rFonts w:ascii="Arial" w:hAnsi="Arial" w:cs="Arial"/>
+          <w:sz w:val="32"/>
+          <w:szCs w:val="40"/>
+        </w:rPr>
+        <w:t>.</w:t>
+      </w:r>
+      <w:r>
+        <w:rPr>
+          <w:rFonts w:ascii="BRH Devanagari Extra" w:hAnsi="BRH Devanagari Extra" w:cs="BRH Devanagari Extra"/>
+          <w:b/>
+          <w:sz w:val="40"/>
+          <w:szCs w:val="40"/>
+        </w:rPr>
+        <w:t xml:space="preserve"> </w:t>
+      </w:r>
       <w:r>
         <w:rPr>
           <w:rFonts w:ascii="BRH Devanagari Extra" w:hAnsi="BRH Devanagari Extra" w:cs="BRH Devanagari Extra"/>
@@ -30470,6 +30591,7 @@
         <w:autoSpaceDE w:val="0"/>
         <w:autoSpaceDN w:val="0"/>
         <w:adjustRightInd w:val="0"/>
+        <w:spacing w:line="252" w:lineRule="auto"/>
         <w:jc w:val="both"/>
         <w:rPr>
           <w:rFonts w:ascii="Arial" w:hAnsi="Arial" w:cs="Arial"/>
@@ -30479,6 +30601,31 @@
           <w:lang w:val="en-US"/>
         </w:rPr>
       </w:pPr>
+      <w:r>
+        <w:rPr>
+          <w:rFonts w:ascii="Arial" w:hAnsi="Arial" w:cs="Arial"/>
+          <w:sz w:val="32"/>
+          <w:szCs w:val="40"/>
+        </w:rPr>
+        <w:t>5</w:t>
+      </w:r>
+      <w:r>
+        <w:rPr>
+          <w:rFonts w:ascii="Arial" w:hAnsi="Arial" w:cs="Arial"/>
+          <w:sz w:val="32"/>
+          <w:szCs w:val="40"/>
+        </w:rPr>
+        <w:t>.</w:t>
+      </w:r>
+      <w:r>
+        <w:rPr>
+          <w:rFonts w:ascii="BRH Devanagari Extra" w:hAnsi="BRH Devanagari Extra" w:cs="BRH Devanagari Extra"/>
+          <w:b/>
+          <w:sz w:val="40"/>
+          <w:szCs w:val="40"/>
+        </w:rPr>
+        <w:t xml:space="preserve"> </w:t>
+      </w:r>
       <w:r>
         <w:rPr>
           <w:rFonts w:ascii="BRH Devanagari Extra" w:hAnsi="BRH Devanagari Extra" w:cs="BRH Devanagari Extra"/>
@@ -30522,6 +30669,7 @@
         <w:autoSpaceDE w:val="0"/>
         <w:autoSpaceDN w:val="0"/>
         <w:adjustRightInd w:val="0"/>
+        <w:spacing w:line="252" w:lineRule="auto"/>
         <w:rPr>
           <w:rFonts w:ascii="Segoe UI" w:eastAsiaTheme="minorHAnsi" w:hAnsi="Segoe UI" w:cs="Segoe UI"/>
           <w:b/>
@@ -30596,6 +30744,7 @@
         <w:autoSpaceDE w:val="0"/>
         <w:autoSpaceDN w:val="0"/>
         <w:adjustRightInd w:val="0"/>
+        <w:spacing w:line="252" w:lineRule="auto"/>
         <w:jc w:val="both"/>
         <w:rPr>
           <w:rFonts w:ascii="Arial" w:hAnsi="Arial" w:cs="Arial"/>
@@ -30605,6 +30754,31 @@
           <w:lang w:val="en-US"/>
         </w:rPr>
       </w:pPr>
+      <w:r>
+        <w:rPr>
+          <w:rFonts w:ascii="Arial" w:hAnsi="Arial" w:cs="Arial"/>
+          <w:sz w:val="32"/>
+          <w:szCs w:val="40"/>
+        </w:rPr>
+        <w:t>6</w:t>
+      </w:r>
+      <w:r>
+        <w:rPr>
+          <w:rFonts w:ascii="Arial" w:hAnsi="Arial" w:cs="Arial"/>
+          <w:sz w:val="32"/>
+          <w:szCs w:val="40"/>
+        </w:rPr>
+        <w:t>.</w:t>
+      </w:r>
+      <w:r>
+        <w:rPr>
+          <w:rFonts w:ascii="BRH Devanagari Extra" w:hAnsi="BRH Devanagari Extra" w:cs="BRH Devanagari Extra"/>
+          <w:b/>
+          <w:sz w:val="40"/>
+          <w:szCs w:val="40"/>
+        </w:rPr>
+        <w:t xml:space="preserve"> </w:t>
+      </w:r>
       <w:r>
         <w:rPr>
           <w:rFonts w:ascii="BRH Devanagari Extra" w:hAnsi="BRH Devanagari Extra" w:cs="BRH Devanagari Extra"/>
@@ -30709,6 +30883,7 @@
         <w:autoSpaceDE w:val="0"/>
         <w:autoSpaceDN w:val="0"/>
         <w:adjustRightInd w:val="0"/>
+        <w:spacing w:line="252" w:lineRule="auto"/>
         <w:jc w:val="both"/>
         <w:rPr>
           <w:rFonts w:ascii="Arial" w:hAnsi="Arial" w:cs="Arial"/>
@@ -30718,6 +30893,31 @@
           <w:lang w:val="en-US"/>
         </w:rPr>
       </w:pPr>
+      <w:r>
+        <w:rPr>
+          <w:rFonts w:ascii="Arial" w:hAnsi="Arial" w:cs="Arial"/>
+          <w:sz w:val="32"/>
+          <w:szCs w:val="40"/>
+        </w:rPr>
+        <w:t>7</w:t>
+      </w:r>
+      <w:r>
+        <w:rPr>
+          <w:rFonts w:ascii="Arial" w:hAnsi="Arial" w:cs="Arial"/>
+          <w:sz w:val="32"/>
+          <w:szCs w:val="40"/>
+        </w:rPr>
+        <w:t>.</w:t>
+      </w:r>
+      <w:r>
+        <w:rPr>
+          <w:rFonts w:ascii="BRH Devanagari Extra" w:hAnsi="BRH Devanagari Extra" w:cs="BRH Devanagari Extra"/>
+          <w:b/>
+          <w:sz w:val="40"/>
+          <w:szCs w:val="40"/>
+        </w:rPr>
+        <w:t xml:space="preserve"> </w:t>
+      </w:r>
       <w:r>
         <w:rPr>
           <w:rFonts w:ascii="BRH Devanagari Extra" w:hAnsi="BRH Devanagari Extra" w:cs="BRH Devanagari Extra"/>
@@ -30816,6 +31016,7 @@
         <w:autoSpaceDE w:val="0"/>
         <w:autoSpaceDN w:val="0"/>
         <w:adjustRightInd w:val="0"/>
+        <w:spacing w:line="252" w:lineRule="auto"/>
         <w:jc w:val="both"/>
         <w:rPr>
           <w:rFonts w:ascii="Arial" w:hAnsi="Arial" w:cs="Arial"/>
@@ -30827,6 +31028,31 @@
       </w:pPr>
       <w:r>
         <w:rPr>
+          <w:rFonts w:ascii="Arial" w:hAnsi="Arial" w:cs="Arial"/>
+          <w:sz w:val="32"/>
+          <w:szCs w:val="40"/>
+        </w:rPr>
+        <w:t>8</w:t>
+      </w:r>
+      <w:r>
+        <w:rPr>
+          <w:rFonts w:ascii="Arial" w:hAnsi="Arial" w:cs="Arial"/>
+          <w:sz w:val="32"/>
+          <w:szCs w:val="40"/>
+        </w:rPr>
+        <w:t>.</w:t>
+      </w:r>
+      <w:r>
+        <w:rPr>
+          <w:rFonts w:ascii="BRH Devanagari Extra" w:hAnsi="BRH Devanagari Extra" w:cs="BRH Devanagari Extra"/>
+          <w:b/>
+          <w:sz w:val="40"/>
+          <w:szCs w:val="40"/>
+        </w:rPr>
+        <w:t xml:space="preserve"> </w:t>
+      </w:r>
+      <w:r>
+        <w:rPr>
           <w:rFonts w:ascii="BRH Devanagari Extra" w:hAnsi="BRH Devanagari Extra" w:cs="BRH Devanagari Extra"/>
           <w:b/>
           <w:sz w:val="40"/>
@@ -30850,7 +31076,34 @@
           <w:sz w:val="40"/>
           <w:szCs w:val="40"/>
         </w:rPr>
-        <w:t xml:space="preserve"> lrÉþlrÉå ÍkÉÎwhÉþrÉÉ - </w:t>
+        <w:t xml:space="preserve"> lrÉþlrÉå ÍkÉÎwhÉþr</w:t>
+      </w:r>
+      <w:r>
+        <w:rPr>
+          <w:rFonts w:ascii="BRH Devanagari Extra" w:hAnsi="BRH Devanagari Extra" w:cs="BRH Devanagari Extra"/>
+          <w:b/>
+          <w:sz w:val="40"/>
+          <w:szCs w:val="40"/>
+        </w:rPr>
+        <w:t>ÉÉ</w:t>
+      </w:r>
+      <w:r>
+        <w:rPr>
+          <w:rFonts w:ascii="BRH Devanagari Extra" w:hAnsi="BRH Devanagari Extra" w:cs="BRH Devanagari Extra"/>
+          <w:b/>
+          <w:sz w:val="40"/>
+          <w:szCs w:val="40"/>
+        </w:rPr>
+        <w:t>È</w:t>
+      </w:r>
+      <w:r>
+        <w:rPr>
+          <w:rFonts w:ascii="BRH Devanagari Extra" w:hAnsi="BRH Devanagari Extra" w:cs="BRH Devanagari Extra"/>
+          <w:b/>
+          <w:sz w:val="40"/>
+          <w:szCs w:val="40"/>
+        </w:rPr>
+        <w:t xml:space="preserve"> - </w:t>
       </w:r>
       <w:r>
         <w:rPr>
@@ -30881,6 +31134,7 @@
         <w:autoSpaceDE w:val="0"/>
         <w:autoSpaceDN w:val="0"/>
         <w:adjustRightInd w:val="0"/>
+        <w:spacing w:line="252" w:lineRule="auto"/>
         <w:rPr>
           <w:rFonts w:ascii="Arial" w:eastAsiaTheme="minorHAnsi" w:hAnsi="Arial" w:cs="Arial"/>
           <w:color w:val="FF0000"/>
@@ -30929,6 +31183,7 @@
         <w:autoSpaceDE w:val="0"/>
         <w:autoSpaceDN w:val="0"/>
         <w:adjustRightInd w:val="0"/>
+        <w:spacing w:line="252" w:lineRule="auto"/>
         <w:jc w:val="both"/>
         <w:rPr>
           <w:rFonts w:ascii="Arial" w:hAnsi="Arial" w:cs="Arial"/>
@@ -30940,6 +31195,31 @@
           <w:lang w:val="en-US"/>
         </w:rPr>
       </w:pPr>
+      <w:r>
+        <w:rPr>
+          <w:rFonts w:ascii="Arial" w:hAnsi="Arial" w:cs="Arial"/>
+          <w:sz w:val="32"/>
+          <w:szCs w:val="40"/>
+        </w:rPr>
+        <w:t>9</w:t>
+      </w:r>
+      <w:r>
+        <w:rPr>
+          <w:rFonts w:ascii="Arial" w:hAnsi="Arial" w:cs="Arial"/>
+          <w:sz w:val="32"/>
+          <w:szCs w:val="40"/>
+        </w:rPr>
+        <w:t>.</w:t>
+      </w:r>
+      <w:r>
+        <w:rPr>
+          <w:rFonts w:ascii="BRH Devanagari Extra" w:hAnsi="BRH Devanagari Extra" w:cs="BRH Devanagari Extra"/>
+          <w:b/>
+          <w:sz w:val="40"/>
+          <w:szCs w:val="40"/>
+        </w:rPr>
+        <w:t xml:space="preserve"> </w:t>
+      </w:r>
       <w:r>
         <w:rPr>
           <w:rFonts w:ascii="BRH Devanagari Extra" w:hAnsi="BRH Devanagari Extra" w:cs="BRH Devanagari Extra"/>
@@ -31038,6 +31318,7 @@
         <w:autoSpaceDE w:val="0"/>
         <w:autoSpaceDN w:val="0"/>
         <w:adjustRightInd w:val="0"/>
+        <w:spacing w:line="252" w:lineRule="auto"/>
         <w:jc w:val="both"/>
         <w:rPr>
           <w:rFonts w:ascii="Arial" w:hAnsi="Arial" w:cs="Arial"/>
@@ -31047,6 +31328,31 @@
           <w:lang w:val="en-US"/>
         </w:rPr>
       </w:pPr>
+      <w:r>
+        <w:rPr>
+          <w:rFonts w:ascii="Arial" w:hAnsi="Arial" w:cs="Arial"/>
+          <w:sz w:val="32"/>
+          <w:szCs w:val="40"/>
+        </w:rPr>
+        <w:t>10</w:t>
+      </w:r>
+      <w:r>
+        <w:rPr>
+          <w:rFonts w:ascii="Arial" w:hAnsi="Arial" w:cs="Arial"/>
+          <w:sz w:val="32"/>
+          <w:szCs w:val="40"/>
+        </w:rPr>
+        <w:t>.</w:t>
+      </w:r>
+      <w:r>
+        <w:rPr>
+          <w:rFonts w:ascii="BRH Devanagari Extra" w:hAnsi="BRH Devanagari Extra" w:cs="BRH Devanagari Extra"/>
+          <w:b/>
+          <w:sz w:val="40"/>
+          <w:szCs w:val="40"/>
+        </w:rPr>
+        <w:t xml:space="preserve"> </w:t>
+      </w:r>
       <w:r>
         <w:rPr>
           <w:rFonts w:ascii="BRH Devanagari Extra" w:hAnsi="BRH Devanagari Extra" w:cs="BRH Devanagari Extra"/>
@@ -31109,23 +31415,9 @@
         <w:autoSpaceDE w:val="0"/>
         <w:autoSpaceDN w:val="0"/>
         <w:adjustRightInd w:val="0"/>
+        <w:spacing w:line="252" w:lineRule="auto"/>
         <w:jc w:val="both"/>
         <w:rPr>
-          <w:rFonts w:ascii="BRH Devanagari Extra" w:hAnsi="BRH Devanagari Extra" w:cs="BRH Devanagari Extra"/>
-          <w:b/>
-          <w:sz w:val="40"/>
-          <w:szCs w:val="40"/>
-        </w:rPr>
-      </w:pPr>
-    </w:p>
-    <w:p>
-      <w:pPr>
-        <w:widowControl w:val="0"/>
-        <w:autoSpaceDE w:val="0"/>
-        <w:autoSpaceDN w:val="0"/>
-        <w:adjustRightInd w:val="0"/>
-        <w:jc w:val="both"/>
-        <w:rPr>
           <w:rFonts w:ascii="Arial" w:hAnsi="Arial" w:cs="Arial"/>
           <w:b/>
           <w:bCs/>
@@ -31137,12 +31429,45 @@
       </w:pPr>
       <w:r>
         <w:rPr>
-          <w:rFonts w:ascii="BRH Devanagari Extra" w:hAnsi="BRH Devanagari Extra" w:cs="BRH Devanagari Extra"/>
-          <w:b/>
-          <w:sz w:val="40"/>
+          <w:rFonts w:ascii="Arial" w:hAnsi="Arial" w:cs="Arial"/>
+          <w:sz w:val="32"/>
           <w:szCs w:val="40"/>
         </w:rPr>
         <w:lastRenderedPageBreak/>
+        <w:t>1</w:t>
+      </w:r>
+      <w:r>
+        <w:rPr>
+          <w:rFonts w:ascii="Arial" w:hAnsi="Arial" w:cs="Arial"/>
+          <w:sz w:val="32"/>
+          <w:szCs w:val="40"/>
+        </w:rPr>
+        <w:t>1</w:t>
+      </w:r>
+      <w:r>
+        <w:rPr>
+          <w:rFonts w:ascii="Arial" w:hAnsi="Arial" w:cs="Arial"/>
+          <w:sz w:val="32"/>
+          <w:szCs w:val="40"/>
+        </w:rPr>
+        <w:t>.</w:t>
+      </w:r>
+      <w:r>
+        <w:rPr>
+          <w:rFonts w:ascii="BRH Devanagari Extra" w:hAnsi="BRH Devanagari Extra" w:cs="BRH Devanagari Extra"/>
+          <w:b/>
+          <w:sz w:val="40"/>
+          <w:szCs w:val="40"/>
+        </w:rPr>
+        <w:t xml:space="preserve"> </w:t>
+      </w:r>
+      <w:r>
+        <w:rPr>
+          <w:rFonts w:ascii="BRH Devanagari Extra" w:hAnsi="BRH Devanagari Extra" w:cs="BRH Devanagari Extra"/>
+          <w:b/>
+          <w:sz w:val="40"/>
+          <w:szCs w:val="40"/>
+        </w:rPr>
         <w:t>CirÉÉþWûÉå</w:t>
       </w:r>
       <w:r>
@@ -31231,6 +31556,7 @@
         <w:autoSpaceDE w:val="0"/>
         <w:autoSpaceDN w:val="0"/>
         <w:adjustRightInd w:val="0"/>
+        <w:spacing w:line="252" w:lineRule="auto"/>
         <w:rPr>
           <w:rFonts w:ascii="Arial" w:eastAsiaTheme="minorHAnsi" w:hAnsi="Arial" w:cs="Arial"/>
           <w:color w:val="FF0000"/>
@@ -31327,6 +31653,7 @@
         <w:autoSpaceDE w:val="0"/>
         <w:autoSpaceDN w:val="0"/>
         <w:adjustRightInd w:val="0"/>
+        <w:spacing w:line="252" w:lineRule="auto"/>
         <w:jc w:val="both"/>
         <w:rPr>
           <w:rFonts w:ascii="Arial" w:hAnsi="Arial" w:cs="Arial"/>
@@ -31336,6 +31663,39 @@
           <w:lang w:val="en-US"/>
         </w:rPr>
       </w:pPr>
+      <w:r>
+        <w:rPr>
+          <w:rFonts w:ascii="Arial" w:hAnsi="Arial" w:cs="Arial"/>
+          <w:sz w:val="32"/>
+          <w:szCs w:val="40"/>
+        </w:rPr>
+        <w:t>1</w:t>
+      </w:r>
+      <w:r>
+        <w:rPr>
+          <w:rFonts w:ascii="Arial" w:hAnsi="Arial" w:cs="Arial"/>
+          <w:sz w:val="32"/>
+          <w:szCs w:val="40"/>
+        </w:rPr>
+        <w:t>2</w:t>
+      </w:r>
+      <w:r>
+        <w:rPr>
+          <w:rFonts w:ascii="Arial" w:hAnsi="Arial" w:cs="Arial"/>
+          <w:sz w:val="32"/>
+          <w:szCs w:val="40"/>
+        </w:rPr>
+        <w:t>.</w:t>
+      </w:r>
+      <w:r>
+        <w:rPr>
+          <w:rFonts w:ascii="BRH Devanagari Extra" w:hAnsi="BRH Devanagari Extra" w:cs="BRH Devanagari Extra"/>
+          <w:b/>
+          <w:sz w:val="40"/>
+          <w:szCs w:val="40"/>
+        </w:rPr>
+        <w:t xml:space="preserve"> </w:t>
+      </w:r>
       <w:r>
         <w:rPr>
           <w:rFonts w:ascii="BRH Devanagari Extra" w:hAnsi="BRH Devanagari Extra" w:cs="BRH Devanagari Extra"/>
@@ -31400,6 +31760,7 @@
         <w:autoSpaceDE w:val="0"/>
         <w:autoSpaceDN w:val="0"/>
         <w:adjustRightInd w:val="0"/>
+        <w:spacing w:line="252" w:lineRule="auto"/>
         <w:rPr>
           <w:rFonts w:ascii="Segoe UI" w:eastAsiaTheme="minorHAnsi" w:hAnsi="Segoe UI" w:cs="Segoe UI"/>
           <w:b/>
@@ -31495,6 +31856,7 @@
         <w:autoSpaceDE w:val="0"/>
         <w:autoSpaceDN w:val="0"/>
         <w:adjustRightInd w:val="0"/>
+        <w:spacing w:line="252" w:lineRule="auto"/>
         <w:jc w:val="both"/>
         <w:rPr>
           <w:rFonts w:ascii="Arial" w:hAnsi="Arial" w:cs="Arial"/>
@@ -31504,6 +31866,39 @@
           <w:lang w:val="en-US"/>
         </w:rPr>
       </w:pPr>
+      <w:r>
+        <w:rPr>
+          <w:rFonts w:ascii="Arial" w:hAnsi="Arial" w:cs="Arial"/>
+          <w:sz w:val="32"/>
+          <w:szCs w:val="40"/>
+        </w:rPr>
+        <w:t>1</w:t>
+      </w:r>
+      <w:r>
+        <w:rPr>
+          <w:rFonts w:ascii="Arial" w:hAnsi="Arial" w:cs="Arial"/>
+          <w:sz w:val="32"/>
+          <w:szCs w:val="40"/>
+        </w:rPr>
+        <w:t>3</w:t>
+      </w:r>
+      <w:r>
+        <w:rPr>
+          <w:rFonts w:ascii="Arial" w:hAnsi="Arial" w:cs="Arial"/>
+          <w:sz w:val="32"/>
+          <w:szCs w:val="40"/>
+        </w:rPr>
+        <w:t>.</w:t>
+      </w:r>
+      <w:r>
+        <w:rPr>
+          <w:rFonts w:ascii="BRH Devanagari Extra" w:hAnsi="BRH Devanagari Extra" w:cs="BRH Devanagari Extra"/>
+          <w:b/>
+          <w:sz w:val="40"/>
+          <w:szCs w:val="40"/>
+        </w:rPr>
+        <w:t xml:space="preserve"> </w:t>
+      </w:r>
       <w:r>
         <w:rPr>
           <w:rFonts w:ascii="BRH Devanagari Extra" w:hAnsi="BRH Devanagari Extra" w:cs="BRH Devanagari Extra"/>
@@ -31565,6 +31960,7 @@
         <w:autoSpaceDE w:val="0"/>
         <w:autoSpaceDN w:val="0"/>
         <w:adjustRightInd w:val="0"/>
+        <w:spacing w:line="252" w:lineRule="auto"/>
         <w:rPr>
           <w:rFonts w:ascii="Segoe UI" w:eastAsiaTheme="minorHAnsi" w:hAnsi="Segoe UI" w:cs="Segoe UI"/>
           <w:b/>
@@ -31660,6 +32056,7 @@
         <w:autoSpaceDE w:val="0"/>
         <w:autoSpaceDN w:val="0"/>
         <w:adjustRightInd w:val="0"/>
+        <w:spacing w:line="252" w:lineRule="auto"/>
         <w:ind w:right="-320"/>
         <w:rPr>
           <w:rFonts w:ascii="Arial" w:eastAsiaTheme="minorHAnsi" w:hAnsi="Arial" w:cs="Arial"/>
@@ -31769,6 +32166,7 @@
         <w:autoSpaceDE w:val="0"/>
         <w:autoSpaceDN w:val="0"/>
         <w:adjustRightInd w:val="0"/>
+        <w:spacing w:line="252" w:lineRule="auto"/>
         <w:ind w:right="-320"/>
         <w:rPr>
           <w:rFonts w:ascii="Segoe UI" w:eastAsiaTheme="minorHAnsi" w:hAnsi="Segoe UI" w:cs="Segoe UI"/>
@@ -31777,7 +32175,6 @@
           <w:lang w:eastAsia="en-US" w:bidi="ar-SA"/>
         </w:rPr>
       </w:pPr>
-      <w:bookmarkStart w:id="11" w:name="_GoBack"/>
       <w:r>
         <w:rPr>
           <w:rFonts w:ascii="Arial" w:eastAsiaTheme="minorHAnsi" w:hAnsi="Arial" w:cs="Arial"/>
@@ -31820,20 +32217,53 @@
         <w:t xml:space="preserve"> and it will remain hraswam before 'Ru'.</w:t>
       </w:r>
     </w:p>
-    <w:bookmarkEnd w:id="11"/>
     <w:p>
       <w:pPr>
         <w:widowControl w:val="0"/>
         <w:autoSpaceDE w:val="0"/>
         <w:autoSpaceDN w:val="0"/>
         <w:adjustRightInd w:val="0"/>
-        <w:rPr>
-          <w:rFonts w:ascii="BRH Devanagari Extra" w:hAnsi="BRH Devanagari Extra" w:cs="BRH Devanagari Extra"/>
-          <w:b/>
-          <w:sz w:val="40"/>
-          <w:szCs w:val="40"/>
-        </w:rPr>
-      </w:pPr>
+        <w:spacing w:line="252" w:lineRule="auto"/>
+        <w:rPr>
+          <w:rFonts w:ascii="BRH Devanagari Extra" w:hAnsi="BRH Devanagari Extra" w:cs="BRH Devanagari Extra"/>
+          <w:b/>
+          <w:sz w:val="40"/>
+          <w:szCs w:val="40"/>
+        </w:rPr>
+      </w:pPr>
+      <w:r>
+        <w:rPr>
+          <w:rFonts w:ascii="Arial" w:hAnsi="Arial" w:cs="Arial"/>
+          <w:sz w:val="32"/>
+          <w:szCs w:val="40"/>
+        </w:rPr>
+        <w:t>1</w:t>
+      </w:r>
+      <w:r>
+        <w:rPr>
+          <w:rFonts w:ascii="Arial" w:hAnsi="Arial" w:cs="Arial"/>
+          <w:sz w:val="32"/>
+          <w:szCs w:val="40"/>
+        </w:rPr>
+        <w:t>4</w:t>
+      </w:r>
+      <w:r>
+        <w:rPr>
+          <w:rFonts w:ascii="Arial" w:hAnsi="Arial" w:cs="Arial"/>
+          <w:sz w:val="32"/>
+          <w:szCs w:val="40"/>
+        </w:rPr>
+        <w:t>.</w:t>
+      </w:r>
+      <w:r>
+        <w:rPr>
+          <w:rFonts w:ascii="BRH Devanagari Extra" w:hAnsi="BRH Devanagari Extra" w:cs="BRH Devanagari Extra"/>
+          <w:b/>
+          <w:sz w:val="40"/>
+          <w:szCs w:val="40"/>
+        </w:rPr>
+        <w:t xml:space="preserve"> </w:t>
+      </w:r>
       <w:r>
         <w:rPr>
           <w:rFonts w:ascii="BRH Devanagari Extra" w:hAnsi="BRH Devanagari Extra" w:cs="BRH Devanagari Extra"/>
@@ -32138,6 +32568,7 @@
         <w:autoSpaceDE w:val="0"/>
         <w:autoSpaceDN w:val="0"/>
         <w:adjustRightInd w:val="0"/>
+        <w:spacing w:line="252" w:lineRule="auto"/>
         <w:jc w:val="both"/>
         <w:rPr>
           <w:rFonts w:ascii="Arial" w:hAnsi="Arial" w:cs="Arial"/>
@@ -32172,16 +32603,7 @@
           <w:sz w:val="40"/>
           <w:szCs w:val="40"/>
         </w:rPr>
-        <w:t xml:space="preserve">lSÌiÉþ </w:t>
-      </w:r>
-      <w:r>
-        <w:rPr>
-          <w:rFonts w:ascii="BRH Devanagari Extra" w:hAnsi="BRH Devanagari Extra" w:cs="BRH Devanagari Extra"/>
-          <w:b/>
-          <w:sz w:val="40"/>
-          <w:szCs w:val="40"/>
-        </w:rPr>
-        <w:t xml:space="preserve">- </w:t>
+        <w:t xml:space="preserve">lSÌiÉþ - </w:t>
       </w:r>
       <w:r>
         <w:rPr>
@@ -32206,6 +32628,7 @@
         <w:autoSpaceDE w:val="0"/>
         <w:autoSpaceDN w:val="0"/>
         <w:adjustRightInd w:val="0"/>
+        <w:spacing w:line="252" w:lineRule="auto"/>
         <w:jc w:val="both"/>
         <w:rPr>
           <w:rFonts w:ascii="Arial" w:hAnsi="Arial" w:cs="Arial"/>
@@ -32217,6 +32640,31 @@
       </w:pPr>
       <w:r>
         <w:rPr>
+          <w:rFonts w:ascii="Arial" w:hAnsi="Arial" w:cs="Arial"/>
+          <w:sz w:val="32"/>
+          <w:szCs w:val="40"/>
+        </w:rPr>
+        <w:t>1</w:t>
+      </w:r>
+      <w:r>
+        <w:rPr>
+          <w:rFonts w:ascii="Arial" w:hAnsi="Arial" w:cs="Arial"/>
+          <w:sz w:val="32"/>
+          <w:szCs w:val="40"/>
+        </w:rPr>
+        <w:t>5</w:t>
+      </w:r>
+      <w:r>
+        <w:rPr>
+          <w:rFonts w:ascii="BRH Devanagari Extra" w:hAnsi="BRH Devanagari Extra" w:cs="BRH Devanagari Extra"/>
+          <w:b/>
+          <w:sz w:val="40"/>
+          <w:szCs w:val="40"/>
+        </w:rPr>
+        <w:t xml:space="preserve">. </w:t>
+      </w:r>
+      <w:r>
+        <w:rPr>
           <w:rFonts w:ascii="BRH Devanagari Extra" w:hAnsi="BRH Devanagari Extra" w:cs="BRH Devanagari Extra"/>
           <w:b/>
           <w:sz w:val="40"/>
@@ -32276,36 +32724,17 @@
           <w:sz w:val="40"/>
           <w:szCs w:val="40"/>
         </w:rPr>
-        <w:t>qÉÉ WûþUËiÉ</w:t>
-      </w:r>
-      <w:r>
-        <w:rPr>
-          <w:rFonts w:ascii="BRH Devanagari Extra" w:hAnsi="BRH Devanagari Extra" w:cs="BRH Devanagari Extra"/>
-          <w:b/>
-          <w:sz w:val="40"/>
-          <w:szCs w:val="40"/>
-        </w:rPr>
-        <w:t xml:space="preserve"> - </w:t>
-      </w:r>
-      <w:r>
-        <w:rPr>
-          <w:rFonts w:ascii="Arial" w:hAnsi="Arial" w:cs="Arial"/>
-          <w:bCs/>
-          <w:sz w:val="32"/>
-          <w:szCs w:val="32"/>
-          <w:lang w:val="en-US"/>
-        </w:rPr>
-        <w:t>TS 6.3.3.2</w:t>
-      </w:r>
-      <w:r>
-        <w:rPr>
-          <w:rFonts w:ascii="Arial" w:hAnsi="Arial" w:cs="Arial"/>
-          <w:bCs/>
-          <w:sz w:val="32"/>
-          <w:szCs w:val="32"/>
-          <w:lang w:val="en-US"/>
-        </w:rPr>
-        <w:t xml:space="preserve"> &amp; 3.3</w:t>
+        <w:t xml:space="preserve">qÉÉ WûþUËiÉ - </w:t>
+      </w:r>
+      <w:r>
+        <w:rPr>
+          <w:rFonts w:ascii="Arial" w:hAnsi="Arial" w:cs="Arial"/>
+          <w:bCs/>
+          <w:sz w:val="32"/>
+          <w:szCs w:val="32"/>
+          <w:lang w:val="en-US"/>
+        </w:rPr>
+        <w:t>TS 6.3.3.2 &amp; 3.3</w:t>
       </w:r>
     </w:p>
     <w:p>
@@ -32314,6 +32743,7 @@
         <w:autoSpaceDE w:val="0"/>
         <w:autoSpaceDN w:val="0"/>
         <w:adjustRightInd w:val="0"/>
+        <w:spacing w:line="252" w:lineRule="auto"/>
         <w:jc w:val="both"/>
         <w:rPr>
           <w:rFonts w:ascii="Arial" w:hAnsi="Arial" w:cs="Arial"/>
@@ -32325,6 +32755,39 @@
       </w:pPr>
       <w:r>
         <w:rPr>
+          <w:rFonts w:ascii="Arial" w:hAnsi="Arial" w:cs="Arial"/>
+          <w:sz w:val="32"/>
+          <w:szCs w:val="40"/>
+        </w:rPr>
+        <w:t>1</w:t>
+      </w:r>
+      <w:r>
+        <w:rPr>
+          <w:rFonts w:ascii="Arial" w:hAnsi="Arial" w:cs="Arial"/>
+          <w:sz w:val="32"/>
+          <w:szCs w:val="40"/>
+        </w:rPr>
+        <w:t>6</w:t>
+      </w:r>
+      <w:r>
+        <w:rPr>
+          <w:rFonts w:ascii="Arial" w:hAnsi="Arial" w:cs="Arial"/>
+          <w:sz w:val="32"/>
+          <w:szCs w:val="40"/>
+        </w:rPr>
+        <w:t>.</w:t>
+      </w:r>
+      <w:r>
+        <w:rPr>
+          <w:rFonts w:ascii="BRH Devanagari Extra" w:hAnsi="BRH Devanagari Extra" w:cs="BRH Devanagari Extra"/>
+          <w:b/>
+          <w:sz w:val="40"/>
+          <w:szCs w:val="40"/>
+        </w:rPr>
+        <w:t xml:space="preserve"> </w:t>
+      </w:r>
+      <w:r>
+        <w:rPr>
           <w:rFonts w:ascii="BRH Devanagari Extra" w:hAnsi="BRH Devanagari Extra" w:cs="BRH Devanagari Extra"/>
           <w:b/>
           <w:sz w:val="40"/>
@@ -32366,16 +32829,7 @@
           <w:sz w:val="40"/>
           <w:szCs w:val="40"/>
         </w:rPr>
-        <w:t>xiÉÇ</w:t>
-      </w:r>
-      <w:r>
-        <w:rPr>
-          <w:rFonts w:ascii="BRH Devanagari Extra" w:hAnsi="BRH Devanagari Extra" w:cs="BRH Devanagari Extra"/>
-          <w:b/>
-          <w:sz w:val="40"/>
-          <w:szCs w:val="40"/>
-        </w:rPr>
-        <w:t xml:space="preserve"> - </w:t>
+        <w:t xml:space="preserve">xiÉÇ - </w:t>
       </w:r>
       <w:r>
         <w:rPr>
@@ -32393,6 +32847,7 @@
         <w:autoSpaceDE w:val="0"/>
         <w:autoSpaceDN w:val="0"/>
         <w:adjustRightInd w:val="0"/>
+        <w:spacing w:line="252" w:lineRule="auto"/>
         <w:rPr>
           <w:rFonts w:ascii="Segoe UI" w:eastAsiaTheme="minorHAnsi" w:hAnsi="Segoe UI" w:cs="Segoe UI"/>
           <w:b/>
@@ -32456,7 +32911,30 @@
           <w:szCs w:val="40"/>
           <w:lang w:eastAsia="en-US" w:bidi="ar-SA"/>
         </w:rPr>
-        <w:t>(mÉëirÉXçXçrÉÉå rÉÈ)</w:t>
+        <w:t>(mÉëirÉ</w:t>
+      </w:r>
+      <w:r>
+        <w:rPr>
+          <w:rFonts w:ascii="BRH Devanagari" w:eastAsiaTheme="minorHAnsi" w:hAnsi="BRH Devanagari" w:cs="BRH Devanagari"/>
+          <w:b/>
+          <w:color w:val="000000"/>
+          <w:sz w:val="40"/>
+          <w:szCs w:val="40"/>
+          <w:highlight w:val="green"/>
+          <w:lang w:eastAsia="en-US" w:bidi="ar-SA"/>
+        </w:rPr>
+        <w:t>XçXçrÉÉ</w:t>
+      </w:r>
+      <w:r>
+        <w:rPr>
+          <w:rFonts w:ascii="BRH Devanagari" w:eastAsiaTheme="minorHAnsi" w:hAnsi="BRH Devanagari" w:cs="BRH Devanagari"/>
+          <w:b/>
+          <w:color w:val="000000"/>
+          <w:sz w:val="40"/>
+          <w:szCs w:val="40"/>
+          <w:lang w:eastAsia="en-US" w:bidi="ar-SA"/>
+        </w:rPr>
+        <w:t>å rÉÈ)</w:t>
       </w:r>
     </w:p>
     <w:p>
@@ -32471,6 +32949,7 @@
         <w:autoSpaceDE w:val="0"/>
         <w:autoSpaceDN w:val="0"/>
         <w:adjustRightInd w:val="0"/>
+        <w:spacing w:line="252" w:lineRule="auto"/>
         <w:jc w:val="both"/>
         <w:rPr>
           <w:rFonts w:ascii="Arial" w:hAnsi="Arial" w:cs="Arial"/>
@@ -32482,12 +32961,46 @@
       </w:pPr>
       <w:r>
         <w:rPr>
+          <w:rFonts w:ascii="Arial" w:hAnsi="Arial" w:cs="Arial"/>
+          <w:sz w:val="32"/>
+          <w:szCs w:val="40"/>
+        </w:rPr>
+        <w:t>1</w:t>
+      </w:r>
+      <w:r>
+        <w:rPr>
+          <w:rFonts w:ascii="Arial" w:hAnsi="Arial" w:cs="Arial"/>
+          <w:sz w:val="32"/>
+          <w:szCs w:val="40"/>
+        </w:rPr>
+        <w:t>7</w:t>
+      </w:r>
+      <w:r>
+        <w:rPr>
+          <w:rFonts w:ascii="Arial" w:hAnsi="Arial" w:cs="Arial"/>
+          <w:sz w:val="32"/>
+          <w:szCs w:val="40"/>
+        </w:rPr>
+        <w:t>.</w:t>
+      </w:r>
+      <w:r>
+        <w:rPr>
           <w:rFonts w:ascii="BRH Devanagari Extra" w:hAnsi="BRH Devanagari Extra" w:cs="BRH Devanagari Extra"/>
           <w:b/>
           <w:sz w:val="40"/>
           <w:szCs w:val="40"/>
           <w:lang w:val="en-US" w:eastAsia="en-US" w:bidi="ar-SA"/>
         </w:rPr>
+        <w:t xml:space="preserve"> </w:t>
+      </w:r>
+      <w:r>
+        <w:rPr>
+          <w:rFonts w:ascii="BRH Devanagari Extra" w:hAnsi="BRH Devanagari Extra" w:cs="BRH Devanagari Extra"/>
+          <w:b/>
+          <w:sz w:val="40"/>
+          <w:szCs w:val="40"/>
+          <w:lang w:val="en-US" w:eastAsia="en-US" w:bidi="ar-SA"/>
+        </w:rPr>
         <w:t>C</w:t>
       </w:r>
       <w:r>
@@ -32542,16 +33055,7 @@
           <w:sz w:val="40"/>
           <w:szCs w:val="40"/>
         </w:rPr>
-        <w:t>iÉç iÉåeÉþxÉÉ</w:t>
-      </w:r>
-      <w:r>
-        <w:rPr>
-          <w:rFonts w:ascii="BRH Devanagari Extra" w:hAnsi="BRH Devanagari Extra" w:cs="BRH Devanagari Extra"/>
-          <w:b/>
-          <w:sz w:val="40"/>
-          <w:szCs w:val="40"/>
-        </w:rPr>
-        <w:t xml:space="preserve"> - </w:t>
+        <w:t xml:space="preserve">iÉç iÉåeÉþxÉÉ - </w:t>
       </w:r>
       <w:r>
         <w:rPr>
@@ -32570,6 +33074,7 @@
         <w:autoSpaceDE w:val="0"/>
         <w:autoSpaceDN w:val="0"/>
         <w:adjustRightInd w:val="0"/>
+        <w:spacing w:line="252" w:lineRule="auto"/>
         <w:jc w:val="both"/>
         <w:rPr>
           <w:rFonts w:ascii="Arial" w:hAnsi="Arial" w:cs="Arial"/>
@@ -32581,6 +33086,39 @@
       </w:pPr>
       <w:r>
         <w:rPr>
+          <w:rFonts w:ascii="Arial" w:hAnsi="Arial" w:cs="Arial"/>
+          <w:sz w:val="32"/>
+          <w:szCs w:val="40"/>
+        </w:rPr>
+        <w:t>1</w:t>
+      </w:r>
+      <w:r>
+        <w:rPr>
+          <w:rFonts w:ascii="Arial" w:hAnsi="Arial" w:cs="Arial"/>
+          <w:sz w:val="32"/>
+          <w:szCs w:val="40"/>
+        </w:rPr>
+        <w:t>8</w:t>
+      </w:r>
+      <w:r>
+        <w:rPr>
+          <w:rFonts w:ascii="Arial" w:hAnsi="Arial" w:cs="Arial"/>
+          <w:sz w:val="32"/>
+          <w:szCs w:val="40"/>
+        </w:rPr>
+        <w:t>.</w:t>
+      </w:r>
+      <w:r>
+        <w:rPr>
+          <w:rFonts w:ascii="BRH Devanagari Extra" w:hAnsi="BRH Devanagari Extra" w:cs="BRH Devanagari Extra"/>
+          <w:b/>
+          <w:sz w:val="40"/>
+          <w:szCs w:val="40"/>
+        </w:rPr>
+        <w:t xml:space="preserve"> </w:t>
+      </w:r>
+      <w:r>
+        <w:rPr>
           <w:rFonts w:ascii="BRH Devanagari Extra" w:hAnsi="BRH Devanagari Extra" w:cs="BRH Devanagari Extra"/>
           <w:b/>
           <w:sz w:val="40"/>
@@ -32604,16 +33142,7 @@
           <w:sz w:val="40"/>
           <w:szCs w:val="40"/>
         </w:rPr>
-        <w:t>blÉå mÉËUþ urÉrÉÌiÉ</w:t>
-      </w:r>
-      <w:r>
-        <w:rPr>
-          <w:rFonts w:ascii="BRH Devanagari Extra" w:hAnsi="BRH Devanagari Extra" w:cs="BRH Devanagari Extra"/>
-          <w:b/>
-          <w:sz w:val="40"/>
-          <w:szCs w:val="40"/>
-        </w:rPr>
-        <w:t xml:space="preserve"> - </w:t>
+        <w:t xml:space="preserve">blÉå mÉËUþ urÉrÉÌiÉ - </w:t>
       </w:r>
       <w:r>
         <w:rPr>
@@ -32634,6 +33163,7 @@
         <w:autoSpaceDE w:val="0"/>
         <w:autoSpaceDN w:val="0"/>
         <w:adjustRightInd w:val="0"/>
+        <w:spacing w:line="252" w:lineRule="auto"/>
         <w:rPr>
           <w:rFonts w:ascii="Segoe UI" w:eastAsiaTheme="minorHAnsi" w:hAnsi="Segoe UI" w:cs="Segoe UI"/>
           <w:b/>
@@ -32742,7 +33272,30 @@
           <w:szCs w:val="40"/>
           <w:lang w:eastAsia="en-US" w:bidi="ar-SA"/>
         </w:rPr>
-        <w:t>(mÉËU hÉÉÍpÉSblÉå)</w:t>
+        <w:t xml:space="preserve">(mÉËU </w:t>
+      </w:r>
+      <w:r>
+        <w:rPr>
+          <w:rFonts w:ascii="BRH Devanagari" w:eastAsiaTheme="minorHAnsi" w:hAnsi="BRH Devanagari" w:cs="BRH Devanagari"/>
+          <w:b/>
+          <w:color w:val="000000"/>
+          <w:sz w:val="40"/>
+          <w:szCs w:val="40"/>
+          <w:highlight w:val="green"/>
+          <w:lang w:eastAsia="en-US" w:bidi="ar-SA"/>
+        </w:rPr>
+        <w:t>hÉÉÍ</w:t>
+      </w:r>
+      <w:r>
+        <w:rPr>
+          <w:rFonts w:ascii="BRH Devanagari" w:eastAsiaTheme="minorHAnsi" w:hAnsi="BRH Devanagari" w:cs="BRH Devanagari"/>
+          <w:b/>
+          <w:color w:val="000000"/>
+          <w:sz w:val="40"/>
+          <w:szCs w:val="40"/>
+          <w:lang w:eastAsia="en-US" w:bidi="ar-SA"/>
+        </w:rPr>
+        <w:t>pÉSblÉå)</w:t>
       </w:r>
     </w:p>
     <w:p>
@@ -32751,129 +33304,369 @@
         <w:autoSpaceDE w:val="0"/>
         <w:autoSpaceDN w:val="0"/>
         <w:adjustRightInd w:val="0"/>
+        <w:spacing w:line="252" w:lineRule="auto"/>
         <w:jc w:val="both"/>
         <w:rPr>
+          <w:rFonts w:ascii="Arial" w:hAnsi="Arial" w:cs="Arial"/>
+          <w:bCs/>
+          <w:sz w:val="32"/>
+          <w:szCs w:val="32"/>
+          <w:lang w:val="en-US"/>
+        </w:rPr>
+      </w:pPr>
+      <w:r>
+        <w:rPr>
+          <w:rFonts w:ascii="Arial" w:hAnsi="Arial" w:cs="Arial"/>
+          <w:sz w:val="32"/>
+          <w:szCs w:val="40"/>
+        </w:rPr>
+        <w:lastRenderedPageBreak/>
+        <w:t>19</w:t>
+      </w:r>
+      <w:r>
+        <w:rPr>
+          <w:rFonts w:ascii="Arial" w:hAnsi="Arial" w:cs="Arial"/>
+          <w:sz w:val="32"/>
+          <w:szCs w:val="40"/>
+        </w:rPr>
+        <w:t>.</w:t>
+      </w:r>
+      <w:r>
+        <w:rPr>
           <w:rFonts w:ascii="BRH Devanagari Extra" w:hAnsi="BRH Devanagari Extra" w:cs="BRH Devanagari Extra"/>
           <w:b/>
           <w:sz w:val="40"/>
           <w:szCs w:val="40"/>
           <w:lang w:val="en-US" w:eastAsia="en-US" w:bidi="ar-SA"/>
         </w:rPr>
-      </w:pPr>
+        <w:t xml:space="preserve"> </w:t>
+      </w:r>
+      <w:r>
+        <w:rPr>
+          <w:rFonts w:ascii="BRH Devanagari Extra" w:hAnsi="BRH Devanagari Extra" w:cs="BRH Devanagari Extra"/>
+          <w:b/>
+          <w:sz w:val="40"/>
+          <w:szCs w:val="40"/>
+          <w:lang w:val="en-US" w:eastAsia="en-US" w:bidi="ar-SA"/>
+        </w:rPr>
+        <w:t>F</w:t>
+      </w:r>
+      <w:r>
+        <w:rPr>
+          <w:rFonts w:ascii="BRH Malayalam Extra" w:hAnsi="BRH Malayalam Extra" w:cs="BRH Devanagari Extra"/>
+          <w:b/>
+          <w:sz w:val="34"/>
+          <w:szCs w:val="40"/>
+        </w:rPr>
+        <w:t>–</w:t>
+      </w:r>
+      <w:r>
+        <w:rPr>
+          <w:rFonts w:ascii="BRH Devanagari Extra" w:hAnsi="BRH Devanagari Extra" w:cs="BRH Devanagari Extra"/>
+          <w:b/>
+          <w:sz w:val="40"/>
+          <w:szCs w:val="40"/>
+        </w:rPr>
+        <w:t>SèïkuÉÉÇ ÆuÉÉ</w:t>
+      </w:r>
+      <w:r>
+        <w:rPr>
+          <w:rFonts w:ascii="BRH Malayalam Extra" w:hAnsi="BRH Malayalam Extra" w:cs="BRH Devanagari Extra"/>
+          <w:b/>
+          <w:sz w:val="34"/>
+          <w:szCs w:val="40"/>
+        </w:rPr>
+        <w:t>–</w:t>
+      </w:r>
+      <w:r>
+        <w:rPr>
+          <w:rFonts w:ascii="BRH Devanagari Extra" w:hAnsi="BRH Devanagari Extra" w:cs="BRH Devanagari Extra"/>
+          <w:b/>
+          <w:sz w:val="40"/>
+          <w:szCs w:val="40"/>
+        </w:rPr>
+        <w:t xml:space="preserve"> iÉxrÉÉuÉÉþcÉÏ</w:t>
+      </w:r>
+      <w:r>
+        <w:rPr>
+          <w:rFonts w:ascii="BRH Malayalam Extra" w:hAnsi="BRH Malayalam Extra" w:cs="BRH Devanagari Extra"/>
+          <w:b/>
+          <w:sz w:val="34"/>
+          <w:szCs w:val="40"/>
+        </w:rPr>
+        <w:t>–</w:t>
+      </w:r>
+      <w:r>
+        <w:rPr>
+          <w:rFonts w:ascii="BRH Devanagari Extra" w:hAnsi="BRH Devanagari Extra" w:cs="BRH Devanagari Extra"/>
+          <w:b/>
+          <w:sz w:val="40"/>
+          <w:szCs w:val="40"/>
+        </w:rPr>
+        <w:t>Ç ÆuÉÉ ÅuÉÉåþWåû</w:t>
+      </w:r>
+      <w:r>
+        <w:rPr>
+          <w:rFonts w:ascii="BRH Devanagari Extra" w:hAnsi="BRH Devanagari Extra" w:cs="BRH Devanagari Extra"/>
+          <w:b/>
+          <w:sz w:val="40"/>
+          <w:szCs w:val="40"/>
+          <w:lang w:val="en-US" w:eastAsia="en-US" w:bidi="ar-SA"/>
+        </w:rPr>
+        <w:t xml:space="preserve">iÉç - </w:t>
+      </w:r>
+      <w:r>
+        <w:rPr>
+          <w:rFonts w:ascii="Arial" w:hAnsi="Arial" w:cs="Arial"/>
+          <w:bCs/>
+          <w:sz w:val="32"/>
+          <w:szCs w:val="32"/>
+          <w:lang w:val="en-US"/>
+        </w:rPr>
+        <w:t>TS 6.3.4.6</w:t>
+      </w:r>
     </w:p>
     <w:p>
       <w:pPr>
-        <w:widowControl w:val="0"/>
+        <w:spacing w:line="252" w:lineRule="auto"/>
+        <w:rPr>
+          <w:rFonts w:ascii="BRH Devanagari Extra" w:eastAsiaTheme="minorHAnsi" w:hAnsi="BRH Devanagari Extra" w:cs="BRH Devanagari Extra"/>
+          <w:color w:val="000000"/>
+          <w:sz w:val="40"/>
+          <w:szCs w:val="40"/>
+          <w:lang w:eastAsia="en-US" w:bidi="ar-SA"/>
+        </w:rPr>
+      </w:pPr>
+      <w:r>
+        <w:rPr>
+          <w:rFonts w:ascii="BRH Devanagari RN" w:hAnsi="BRH Devanagari RN" w:cs="BRH Devanagari Extra"/>
+          <w:color w:val="FF0000"/>
+          <w:sz w:val="36"/>
+          <w:szCs w:val="40"/>
+        </w:rPr>
+        <w:t>19</w:t>
+      </w:r>
+      <w:r>
+        <w:rPr>
+          <w:rFonts w:ascii="BRH Devanagari RN" w:hAnsi="BRH Devanagari RN" w:cs="BRH Devanagari Extra"/>
+          <w:color w:val="FF0000"/>
+          <w:sz w:val="36"/>
+          <w:szCs w:val="40"/>
+        </w:rPr>
+        <w:t xml:space="preserve">.1 </w:t>
+      </w:r>
+      <w:r>
+        <w:rPr>
+          <w:rFonts w:ascii="BRH Devanagari RN" w:hAnsi="BRH Devanagari RN" w:cs="BRH Devanagari Extra"/>
+          <w:color w:val="FF0000"/>
+          <w:sz w:val="36"/>
+          <w:szCs w:val="40"/>
+        </w:rPr>
+        <w:t xml:space="preserve">mÉSÉÌlÉ </w:t>
+      </w:r>
+      <w:r>
+        <w:rPr>
+          <w:rFonts w:ascii="BRH Devanagari RN" w:hAnsi="BRH Devanagari RN" w:cs="BRH Devanagari Extra"/>
+          <w:color w:val="FF0000"/>
+          <w:sz w:val="36"/>
+          <w:szCs w:val="40"/>
+        </w:rPr>
+        <w:t xml:space="preserve">- </w:t>
+      </w:r>
+      <w:r>
+        <w:rPr>
+          <w:rFonts w:ascii="BRH Devanagari Extra" w:eastAsiaTheme="minorHAnsi" w:hAnsi="BRH Devanagari Extra" w:cs="BRH Devanagari Extra"/>
+          <w:color w:val="000000"/>
+          <w:sz w:val="40"/>
+          <w:szCs w:val="40"/>
+          <w:lang w:eastAsia="en-US" w:bidi="ar-SA"/>
+        </w:rPr>
+        <w:t>AuÉÉþcÉÏqÉç |</w:t>
+      </w:r>
+      <w:r>
+        <w:rPr>
+          <w:rFonts w:ascii="BRH Devanagari Extra" w:eastAsiaTheme="minorHAnsi" w:hAnsi="BRH Devanagari Extra" w:cs="BRH Devanagari Extra"/>
+          <w:color w:val="000000"/>
+          <w:sz w:val="40"/>
+          <w:szCs w:val="40"/>
+          <w:lang w:eastAsia="en-US" w:bidi="ar-SA"/>
+        </w:rPr>
+        <w:t xml:space="preserve"> </w:t>
+      </w:r>
+      <w:r>
+        <w:rPr>
+          <w:rFonts w:ascii="BRH Devanagari Extra" w:eastAsiaTheme="minorHAnsi" w:hAnsi="BRH Devanagari Extra" w:cs="BRH Devanagari Extra"/>
+          <w:color w:val="000000"/>
+          <w:sz w:val="40"/>
+          <w:szCs w:val="40"/>
+          <w:lang w:eastAsia="en-US" w:bidi="ar-SA"/>
+        </w:rPr>
+        <w:t>uÉÉý |</w:t>
+      </w:r>
+      <w:r>
+        <w:rPr>
+          <w:rFonts w:ascii="BRH Devanagari Extra" w:eastAsiaTheme="minorHAnsi" w:hAnsi="BRH Devanagari Extra" w:cs="BRH Devanagari Extra"/>
+          <w:color w:val="000000"/>
+          <w:sz w:val="40"/>
+          <w:szCs w:val="40"/>
+          <w:lang w:eastAsia="en-US" w:bidi="ar-SA"/>
+        </w:rPr>
+        <w:t xml:space="preserve"> </w:t>
+      </w:r>
+      <w:r>
+        <w:rPr>
+          <w:rFonts w:ascii="BRH Devanagari Extra" w:eastAsiaTheme="minorHAnsi" w:hAnsi="BRH Devanagari Extra" w:cs="BRH Devanagari Extra"/>
+          <w:color w:val="000000"/>
+          <w:sz w:val="40"/>
+          <w:szCs w:val="40"/>
+          <w:lang w:eastAsia="en-US" w:bidi="ar-SA"/>
+        </w:rPr>
+        <w:t xml:space="preserve">AuÉþ | </w:t>
+      </w:r>
+      <w:r>
+        <w:rPr>
+          <w:rFonts w:ascii="BRH Devanagari Extra" w:eastAsiaTheme="minorHAnsi" w:hAnsi="BRH Devanagari Extra" w:cs="BRH Devanagari Extra"/>
+          <w:color w:val="000000"/>
+          <w:sz w:val="40"/>
+          <w:szCs w:val="40"/>
+          <w:lang w:eastAsia="en-US" w:bidi="ar-SA"/>
+        </w:rPr>
+        <w:tab/>
+      </w:r>
+      <w:r>
+        <w:rPr>
+          <w:rFonts w:ascii="BRH Devanagari Extra" w:eastAsiaTheme="minorHAnsi" w:hAnsi="BRH Devanagari Extra" w:cs="BRH Devanagari Extra"/>
+          <w:color w:val="000000"/>
+          <w:sz w:val="40"/>
+          <w:szCs w:val="40"/>
+          <w:lang w:eastAsia="en-US" w:bidi="ar-SA"/>
+        </w:rPr>
+        <w:tab/>
+      </w:r>
+    </w:p>
+    <w:p>
+      <w:pPr>
+        <w:spacing w:line="252" w:lineRule="auto"/>
+        <w:rPr>
+          <w:rFonts w:ascii="BRH Devanagari Extra" w:eastAsiaTheme="minorHAnsi" w:hAnsi="BRH Devanagari Extra" w:cs="BRH Devanagari Extra"/>
+          <w:color w:val="000000"/>
+          <w:sz w:val="40"/>
+          <w:szCs w:val="40"/>
+          <w:lang w:eastAsia="en-US" w:bidi="ar-SA"/>
+        </w:rPr>
+      </w:pPr>
+      <w:r>
+        <w:rPr>
+          <w:rFonts w:ascii="BRH Devanagari Extra" w:hAnsi="BRH Devanagari Extra" w:cs="BRH Devanagari Extra"/>
+          <w:color w:val="FF0000"/>
+          <w:sz w:val="36"/>
+          <w:szCs w:val="40"/>
+        </w:rPr>
+        <w:t>bÉlÉmÉÔuÉï mÉSÉÌlÉ -</w:t>
+      </w:r>
+      <w:r>
+        <w:rPr>
+          <w:rFonts w:ascii="BRH Devanagari Extra" w:hAnsi="BRH Devanagari Extra" w:cs="BRH Devanagari Extra"/>
+          <w:color w:val="FF0000"/>
+          <w:sz w:val="36"/>
+          <w:szCs w:val="40"/>
+        </w:rPr>
+        <w:t xml:space="preserve"> </w:t>
+      </w:r>
+      <w:r>
+        <w:rPr>
+          <w:rFonts w:ascii="BRH Devanagari Extra" w:eastAsiaTheme="minorHAnsi" w:hAnsi="BRH Devanagari Extra" w:cs="BRH Devanagari Extra"/>
+          <w:color w:val="000000"/>
+          <w:sz w:val="40"/>
+          <w:szCs w:val="40"/>
+          <w:lang w:eastAsia="en-US" w:bidi="ar-SA"/>
+        </w:rPr>
+        <w:t xml:space="preserve">AuÉÉþcÉÏqÉç uÉÉý uÉÉý AuÉÉþcÉÏqÉç AuÉÉþcÉÏqÉç uÉÉý AuÉþ AuÉþ uÉÉý </w:t>
+      </w:r>
+      <w:proofErr w:type="gramStart"/>
+      <w:r>
+        <w:rPr>
+          <w:rFonts w:ascii="BRH Devanagari Extra" w:eastAsiaTheme="minorHAnsi" w:hAnsi="BRH Devanagari Extra" w:cs="BRH Devanagari Extra"/>
+          <w:color w:val="000000"/>
+          <w:sz w:val="40"/>
+          <w:szCs w:val="40"/>
+          <w:lang w:eastAsia="en-US" w:bidi="ar-SA"/>
+        </w:rPr>
+        <w:t>AuÉÉþcÉÏqÉç  AuÉÉþcÉÏqÉç</w:t>
+      </w:r>
+      <w:proofErr w:type="gramEnd"/>
+      <w:r>
+        <w:rPr>
+          <w:rFonts w:ascii="BRH Devanagari Extra" w:eastAsiaTheme="minorHAnsi" w:hAnsi="BRH Devanagari Extra" w:cs="BRH Devanagari Extra"/>
+          <w:color w:val="000000"/>
+          <w:sz w:val="40"/>
+          <w:szCs w:val="40"/>
+          <w:lang w:eastAsia="en-US" w:bidi="ar-SA"/>
+        </w:rPr>
+        <w:t xml:space="preserve"> uÉÉý AuÉþ | </w:t>
+      </w:r>
+    </w:p>
+    <w:p>
+      <w:pPr>
+        <w:spacing w:line="252" w:lineRule="auto"/>
+        <w:rPr>
+          <w:rFonts w:ascii="BRH Devanagari Extra" w:eastAsiaTheme="minorHAnsi" w:hAnsi="BRH Devanagari Extra" w:cs="BRH Devanagari Extra"/>
+          <w:b/>
+          <w:color w:val="000000"/>
+          <w:sz w:val="40"/>
+          <w:szCs w:val="40"/>
+          <w:lang w:eastAsia="en-US" w:bidi="ar-SA"/>
+        </w:rPr>
+      </w:pPr>
+      <w:r>
+        <w:rPr>
+          <w:rFonts w:ascii="BRH Devanagari Extra" w:hAnsi="BRH Devanagari Extra" w:cs="BRH Devanagari Extra"/>
+          <w:b/>
+          <w:color w:val="FF0000"/>
+          <w:sz w:val="36"/>
+          <w:szCs w:val="40"/>
+        </w:rPr>
+        <w:t>bÉlÉ uÉÉYrÉqÉç -</w:t>
+      </w:r>
+      <w:r>
+        <w:rPr>
+          <w:rFonts w:ascii="BRH Devanagari Extra" w:hAnsi="BRH Devanagari Extra" w:cs="BRH Devanagari Extra"/>
+          <w:b/>
+          <w:color w:val="FF0000"/>
+          <w:sz w:val="36"/>
+          <w:szCs w:val="40"/>
+        </w:rPr>
+        <w:t xml:space="preserve"> </w:t>
+      </w:r>
+      <w:r>
+        <w:rPr>
+          <w:rFonts w:ascii="BRH Devanagari Extra" w:eastAsiaTheme="minorHAnsi" w:hAnsi="BRH Devanagari Extra" w:cs="BRH Devanagari Extra"/>
+          <w:b/>
+          <w:color w:val="000000"/>
+          <w:sz w:val="40"/>
+          <w:szCs w:val="40"/>
+          <w:lang w:eastAsia="en-US" w:bidi="ar-SA"/>
+        </w:rPr>
+        <w:t>AuÉÉþcÉÏqÉç uÉÉý uÉÉ ÅuÉÉþcÉÏýqÉuÉÉþcÉÏýqÉç uÉÉ ÅuÉÉ uÉý uÉÉ ÅuÉÉþcÉÏý qÉuÉÉþcÉÏýqÉç uÉÉ ÅuÉþ |</w:t>
+      </w:r>
+    </w:p>
+    <w:p>
+      <w:pPr>
+        <w:pStyle w:val="NoSpacing"/>
+        <w:spacing w:line="252" w:lineRule="auto"/>
+        <w:rPr>
+          <w:rFonts w:eastAsiaTheme="minorHAnsi"/>
+          <w:b/>
+          <w:lang w:eastAsia="en-US" w:bidi="ar-SA"/>
+        </w:rPr>
+      </w:pPr>
+    </w:p>
+    <w:p>
+      <w:pPr>
         <w:autoSpaceDE w:val="0"/>
         <w:autoSpaceDN w:val="0"/>
         <w:adjustRightInd w:val="0"/>
-        <w:jc w:val="both"/>
-        <w:rPr>
-          <w:rFonts w:ascii="Arial" w:hAnsi="Arial" w:cs="Arial"/>
-          <w:bCs/>
-          <w:sz w:val="32"/>
-          <w:szCs w:val="32"/>
-          <w:lang w:val="en-US"/>
-        </w:rPr>
-      </w:pPr>
-      <w:r>
-        <w:rPr>
-          <w:rFonts w:ascii="BRH Devanagari Extra" w:hAnsi="BRH Devanagari Extra" w:cs="BRH Devanagari Extra"/>
-          <w:b/>
-          <w:sz w:val="40"/>
-          <w:szCs w:val="40"/>
-          <w:lang w:val="en-US" w:eastAsia="en-US" w:bidi="ar-SA"/>
-        </w:rPr>
-        <w:lastRenderedPageBreak/>
-        <w:t>F</w:t>
-      </w:r>
-      <w:r>
-        <w:rPr>
-          <w:rFonts w:ascii="BRH Malayalam Extra" w:hAnsi="BRH Malayalam Extra" w:cs="BRH Devanagari Extra"/>
-          <w:b/>
-          <w:sz w:val="34"/>
-          <w:szCs w:val="40"/>
-        </w:rPr>
-        <w:t>–</w:t>
-      </w:r>
-      <w:r>
-        <w:rPr>
-          <w:rFonts w:ascii="BRH Devanagari Extra" w:hAnsi="BRH Devanagari Extra" w:cs="BRH Devanagari Extra"/>
-          <w:b/>
-          <w:sz w:val="40"/>
-          <w:szCs w:val="40"/>
-        </w:rPr>
-        <w:t>SèïkuÉÉÇ ÆuÉÉ</w:t>
-      </w:r>
-      <w:r>
-        <w:rPr>
-          <w:rFonts w:ascii="BRH Malayalam Extra" w:hAnsi="BRH Malayalam Extra" w:cs="BRH Devanagari Extra"/>
-          <w:b/>
-          <w:sz w:val="34"/>
-          <w:szCs w:val="40"/>
-        </w:rPr>
-        <w:t>–</w:t>
-      </w:r>
-      <w:r>
-        <w:rPr>
-          <w:rFonts w:ascii="BRH Devanagari Extra" w:hAnsi="BRH Devanagari Extra" w:cs="BRH Devanagari Extra"/>
-          <w:b/>
-          <w:sz w:val="40"/>
-          <w:szCs w:val="40"/>
-        </w:rPr>
-        <w:t xml:space="preserve"> iÉxrÉÉuÉÉþcÉÏ</w:t>
-      </w:r>
-      <w:r>
-        <w:rPr>
-          <w:rFonts w:ascii="BRH Malayalam Extra" w:hAnsi="BRH Malayalam Extra" w:cs="BRH Devanagari Extra"/>
-          <w:b/>
-          <w:sz w:val="34"/>
-          <w:szCs w:val="40"/>
-        </w:rPr>
-        <w:t>–</w:t>
-      </w:r>
-      <w:r>
-        <w:rPr>
-          <w:rFonts w:ascii="BRH Devanagari Extra" w:hAnsi="BRH Devanagari Extra" w:cs="BRH Devanagari Extra"/>
-          <w:b/>
-          <w:sz w:val="40"/>
-          <w:szCs w:val="40"/>
-        </w:rPr>
-        <w:t>Ç ÆuÉÉ ÅuÉÉåþWåû</w:t>
-      </w:r>
-      <w:r>
-        <w:rPr>
-          <w:rFonts w:ascii="BRH Devanagari Extra" w:hAnsi="BRH Devanagari Extra" w:cs="BRH Devanagari Extra"/>
-          <w:b/>
-          <w:sz w:val="40"/>
-          <w:szCs w:val="40"/>
-          <w:lang w:val="en-US" w:eastAsia="en-US" w:bidi="ar-SA"/>
-        </w:rPr>
-        <w:t>iÉç</w:t>
-      </w:r>
-      <w:r>
-        <w:rPr>
-          <w:rFonts w:ascii="BRH Devanagari Extra" w:hAnsi="BRH Devanagari Extra" w:cs="BRH Devanagari Extra"/>
-          <w:b/>
-          <w:sz w:val="40"/>
-          <w:szCs w:val="40"/>
-          <w:lang w:val="en-US" w:eastAsia="en-US" w:bidi="ar-SA"/>
-        </w:rPr>
-        <w:t xml:space="preserve"> - </w:t>
-      </w:r>
-      <w:r>
-        <w:rPr>
-          <w:rFonts w:ascii="Arial" w:hAnsi="Arial" w:cs="Arial"/>
-          <w:bCs/>
-          <w:sz w:val="32"/>
-          <w:szCs w:val="32"/>
-          <w:lang w:val="en-US"/>
-        </w:rPr>
-        <w:t>TS 6.3.4.6</w:t>
-      </w:r>
-    </w:p>
-    <w:p>
-      <w:pPr>
+        <w:spacing w:line="252" w:lineRule="auto"/>
         <w:rPr>
           <w:rFonts w:ascii="BRH Devanagari Extra" w:eastAsiaTheme="minorHAnsi" w:hAnsi="BRH Devanagari Extra" w:cs="BRH Devanagari Extra"/>
           <w:color w:val="000000"/>
@@ -32889,7 +33682,7 @@
           <w:sz w:val="36"/>
           <w:szCs w:val="40"/>
         </w:rPr>
-        <w:t xml:space="preserve">mÉSÉÌlÉ </w:t>
+        <w:t>19</w:t>
       </w:r>
       <w:r>
         <w:rPr>
@@ -32898,7 +33691,7 @@
           <w:sz w:val="36"/>
           <w:szCs w:val="40"/>
         </w:rPr>
-        <w:t>-</w:t>
+        <w:t xml:space="preserve">.2 </w:t>
       </w:r>
       <w:r>
         <w:rPr>
@@ -32907,7 +33700,16 @@
           <w:sz w:val="36"/>
           <w:szCs w:val="40"/>
         </w:rPr>
-        <w:t xml:space="preserve"> </w:t>
+        <w:t xml:space="preserve">mÉSÉÌlÉ </w:t>
+      </w:r>
+      <w:r>
+        <w:rPr>
+          <w:rFonts w:ascii="BRH Devanagari RN" w:hAnsi="BRH Devanagari RN" w:cs="BRH Devanagari Extra"/>
+          <w:color w:val="FF0000"/>
+          <w:sz w:val="36"/>
+          <w:szCs w:val="40"/>
+        </w:rPr>
+        <w:t xml:space="preserve">- </w:t>
       </w:r>
       <w:r>
         <w:rPr>
@@ -32917,7 +33719,7 @@
           <w:szCs w:val="40"/>
           <w:lang w:eastAsia="en-US" w:bidi="ar-SA"/>
         </w:rPr>
-        <w:t>AuÉÉþcÉÏqÉç |</w:t>
+        <w:t>uÉÉý | AuÉþ | FýWåûýiÉç</w:t>
       </w:r>
       <w:r>
         <w:rPr>
@@ -32927,7 +33729,8 @@
           <w:szCs w:val="40"/>
           <w:lang w:eastAsia="en-US" w:bidi="ar-SA"/>
         </w:rPr>
-        <w:t xml:space="preserve"> </w:t>
+        <w:tab/>
+        <w:t>|</w:t>
       </w:r>
       <w:r>
         <w:rPr>
@@ -32937,240 +33740,15 @@
           <w:szCs w:val="40"/>
           <w:lang w:eastAsia="en-US" w:bidi="ar-SA"/>
         </w:rPr>
-        <w:t>uÉÉý |</w:t>
-      </w:r>
-      <w:r>
-        <w:rPr>
-          <w:rFonts w:ascii="BRH Devanagari Extra" w:eastAsiaTheme="minorHAnsi" w:hAnsi="BRH Devanagari Extra" w:cs="BRH Devanagari Extra"/>
-          <w:color w:val="000000"/>
-          <w:sz w:val="40"/>
-          <w:szCs w:val="40"/>
-          <w:lang w:eastAsia="en-US" w:bidi="ar-SA"/>
-        </w:rPr>
-        <w:t xml:space="preserve"> </w:t>
-      </w:r>
-      <w:r>
-        <w:rPr>
-          <w:rFonts w:ascii="BRH Devanagari Extra" w:eastAsiaTheme="minorHAnsi" w:hAnsi="BRH Devanagari Extra" w:cs="BRH Devanagari Extra"/>
-          <w:color w:val="000000"/>
-          <w:sz w:val="40"/>
-          <w:szCs w:val="40"/>
-          <w:lang w:eastAsia="en-US" w:bidi="ar-SA"/>
-        </w:rPr>
-        <w:t xml:space="preserve">AuÉþ | </w:t>
-      </w:r>
-      <w:r>
-        <w:rPr>
-          <w:rFonts w:ascii="BRH Devanagari Extra" w:eastAsiaTheme="minorHAnsi" w:hAnsi="BRH Devanagari Extra" w:cs="BRH Devanagari Extra"/>
-          <w:color w:val="000000"/>
-          <w:sz w:val="40"/>
-          <w:szCs w:val="40"/>
-          <w:lang w:eastAsia="en-US" w:bidi="ar-SA"/>
-        </w:rPr>
         <w:tab/>
       </w:r>
-      <w:r>
-        <w:rPr>
-          <w:rFonts w:ascii="BRH Devanagari Extra" w:eastAsiaTheme="minorHAnsi" w:hAnsi="BRH Devanagari Extra" w:cs="BRH Devanagari Extra"/>
-          <w:color w:val="000000"/>
-          <w:sz w:val="40"/>
-          <w:szCs w:val="40"/>
-          <w:lang w:eastAsia="en-US" w:bidi="ar-SA"/>
-        </w:rPr>
-        <w:tab/>
-      </w:r>
-    </w:p>
-    <w:p>
-      <w:pPr>
-        <w:rPr>
-          <w:rFonts w:ascii="BRH Devanagari Extra" w:eastAsiaTheme="minorHAnsi" w:hAnsi="BRH Devanagari Extra" w:cs="BRH Devanagari Extra"/>
-          <w:color w:val="000000"/>
-          <w:sz w:val="40"/>
-          <w:szCs w:val="40"/>
-          <w:lang w:eastAsia="en-US" w:bidi="ar-SA"/>
-        </w:rPr>
-      </w:pPr>
-      <w:r>
-        <w:rPr>
-          <w:rFonts w:ascii="BRH Devanagari Extra" w:hAnsi="BRH Devanagari Extra" w:cs="BRH Devanagari Extra"/>
-          <w:color w:val="FF0000"/>
-          <w:sz w:val="36"/>
-          <w:szCs w:val="40"/>
-        </w:rPr>
-        <w:t>bÉlÉmÉÔuÉï mÉSÉÌlÉ -</w:t>
-      </w:r>
-      <w:r>
-        <w:rPr>
-          <w:rFonts w:ascii="BRH Devanagari Extra" w:hAnsi="BRH Devanagari Extra" w:cs="BRH Devanagari Extra"/>
-          <w:color w:val="FF0000"/>
-          <w:sz w:val="36"/>
-          <w:szCs w:val="40"/>
-        </w:rPr>
-        <w:t xml:space="preserve"> </w:t>
-      </w:r>
-      <w:r>
-        <w:rPr>
-          <w:rFonts w:ascii="BRH Devanagari Extra" w:eastAsiaTheme="minorHAnsi" w:hAnsi="BRH Devanagari Extra" w:cs="BRH Devanagari Extra"/>
-          <w:color w:val="000000"/>
-          <w:sz w:val="40"/>
-          <w:szCs w:val="40"/>
-          <w:lang w:eastAsia="en-US" w:bidi="ar-SA"/>
-        </w:rPr>
-        <w:t xml:space="preserve">AuÉÉþcÉÏqÉç uÉÉý uÉÉý AuÉÉþcÉÏqÉç AuÉÉþcÉÏqÉç uÉÉý AuÉþ AuÉþ uÉÉý </w:t>
-      </w:r>
-      <w:proofErr w:type="gramStart"/>
-      <w:r>
-        <w:rPr>
-          <w:rFonts w:ascii="BRH Devanagari Extra" w:eastAsiaTheme="minorHAnsi" w:hAnsi="BRH Devanagari Extra" w:cs="BRH Devanagari Extra"/>
-          <w:color w:val="000000"/>
-          <w:sz w:val="40"/>
-          <w:szCs w:val="40"/>
-          <w:lang w:eastAsia="en-US" w:bidi="ar-SA"/>
-        </w:rPr>
-        <w:t>AuÉÉþcÉÏqÉç  AuÉÉþcÉÏqÉç</w:t>
-      </w:r>
-      <w:proofErr w:type="gramEnd"/>
-      <w:r>
-        <w:rPr>
-          <w:rFonts w:ascii="BRH Devanagari Extra" w:eastAsiaTheme="minorHAnsi" w:hAnsi="BRH Devanagari Extra" w:cs="BRH Devanagari Extra"/>
-          <w:color w:val="000000"/>
-          <w:sz w:val="40"/>
-          <w:szCs w:val="40"/>
-          <w:lang w:eastAsia="en-US" w:bidi="ar-SA"/>
-        </w:rPr>
-        <w:t xml:space="preserve"> uÉÉý AuÉþ | </w:t>
-      </w:r>
-    </w:p>
-    <w:p>
-      <w:pPr>
-        <w:rPr>
-          <w:rFonts w:ascii="BRH Devanagari Extra" w:eastAsiaTheme="minorHAnsi" w:hAnsi="BRH Devanagari Extra" w:cs="BRH Devanagari Extra"/>
-          <w:b/>
-          <w:color w:val="000000"/>
-          <w:sz w:val="40"/>
-          <w:szCs w:val="40"/>
-          <w:lang w:eastAsia="en-US" w:bidi="ar-SA"/>
-        </w:rPr>
-      </w:pPr>
-      <w:r>
-        <w:rPr>
-          <w:rFonts w:ascii="BRH Devanagari Extra" w:hAnsi="BRH Devanagari Extra" w:cs="BRH Devanagari Extra"/>
-          <w:b/>
-          <w:color w:val="FF0000"/>
-          <w:sz w:val="36"/>
-          <w:szCs w:val="40"/>
-        </w:rPr>
-        <w:t>bÉlÉ uÉÉYrÉqÉç -</w:t>
-      </w:r>
-      <w:r>
-        <w:rPr>
-          <w:rFonts w:ascii="BRH Devanagari Extra" w:hAnsi="BRH Devanagari Extra" w:cs="BRH Devanagari Extra"/>
-          <w:b/>
-          <w:color w:val="FF0000"/>
-          <w:sz w:val="36"/>
-          <w:szCs w:val="40"/>
-        </w:rPr>
-        <w:t xml:space="preserve"> </w:t>
-      </w:r>
-      <w:r>
-        <w:rPr>
-          <w:rFonts w:ascii="BRH Devanagari Extra" w:eastAsiaTheme="minorHAnsi" w:hAnsi="BRH Devanagari Extra" w:cs="BRH Devanagari Extra"/>
-          <w:b/>
-          <w:color w:val="000000"/>
-          <w:sz w:val="40"/>
-          <w:szCs w:val="40"/>
-          <w:lang w:eastAsia="en-US" w:bidi="ar-SA"/>
-        </w:rPr>
-        <w:t>AuÉÉþcÉÏqÉç uÉÉý uÉÉ ÅuÉÉþcÉÏýqÉuÉÉþcÉÏýqÉç uÉÉ ÅuÉÉ uÉý uÉÉ ÅuÉÉþcÉÏý qÉuÉÉþcÉÏýqÉç uÉÉ ÅuÉþ |</w:t>
-      </w:r>
-    </w:p>
-    <w:p>
-      <w:pPr>
-        <w:pStyle w:val="NoSpacing"/>
-        <w:rPr>
-          <w:rFonts w:eastAsiaTheme="minorHAnsi"/>
-          <w:b/>
-          <w:lang w:eastAsia="en-US" w:bidi="ar-SA"/>
-        </w:rPr>
-      </w:pPr>
     </w:p>
     <w:p>
       <w:pPr>
         <w:autoSpaceDE w:val="0"/>
         <w:autoSpaceDN w:val="0"/>
         <w:adjustRightInd w:val="0"/>
-        <w:rPr>
-          <w:rFonts w:ascii="BRH Devanagari Extra" w:eastAsiaTheme="minorHAnsi" w:hAnsi="BRH Devanagari Extra" w:cs="BRH Devanagari Extra"/>
-          <w:color w:val="000000"/>
-          <w:sz w:val="40"/>
-          <w:szCs w:val="40"/>
-          <w:lang w:eastAsia="en-US" w:bidi="ar-SA"/>
-        </w:rPr>
-      </w:pPr>
-      <w:r>
-        <w:rPr>
-          <w:rFonts w:ascii="BRH Devanagari RN" w:hAnsi="BRH Devanagari RN" w:cs="BRH Devanagari Extra"/>
-          <w:color w:val="FF0000"/>
-          <w:sz w:val="36"/>
-          <w:szCs w:val="40"/>
-        </w:rPr>
-        <w:t xml:space="preserve">mÉSÉÌlÉ </w:t>
-      </w:r>
-      <w:r>
-        <w:rPr>
-          <w:rFonts w:ascii="BRH Devanagari RN" w:hAnsi="BRH Devanagari RN" w:cs="BRH Devanagari Extra"/>
-          <w:color w:val="FF0000"/>
-          <w:sz w:val="36"/>
-          <w:szCs w:val="40"/>
-        </w:rPr>
-        <w:t>-</w:t>
-      </w:r>
-      <w:r>
-        <w:rPr>
-          <w:rFonts w:ascii="BRH Devanagari RN" w:hAnsi="BRH Devanagari RN" w:cs="BRH Devanagari Extra"/>
-          <w:color w:val="FF0000"/>
-          <w:sz w:val="36"/>
-          <w:szCs w:val="40"/>
-        </w:rPr>
-        <w:t xml:space="preserve"> </w:t>
-      </w:r>
-      <w:r>
-        <w:rPr>
-          <w:rFonts w:ascii="BRH Devanagari Extra" w:eastAsiaTheme="minorHAnsi" w:hAnsi="BRH Devanagari Extra" w:cs="BRH Devanagari Extra"/>
-          <w:color w:val="000000"/>
-          <w:sz w:val="40"/>
-          <w:szCs w:val="40"/>
-          <w:lang w:eastAsia="en-US" w:bidi="ar-SA"/>
-        </w:rPr>
-        <w:t>uÉÉý | AuÉþ | FýWåûýiÉç</w:t>
-      </w:r>
-      <w:r>
-        <w:rPr>
-          <w:rFonts w:ascii="BRH Devanagari Extra" w:eastAsiaTheme="minorHAnsi" w:hAnsi="BRH Devanagari Extra" w:cs="BRH Devanagari Extra"/>
-          <w:color w:val="000000"/>
-          <w:sz w:val="40"/>
-          <w:szCs w:val="40"/>
-          <w:lang w:eastAsia="en-US" w:bidi="ar-SA"/>
-        </w:rPr>
-        <w:tab/>
-        <w:t>|</w:t>
-      </w:r>
-      <w:r>
-        <w:rPr>
-          <w:rFonts w:ascii="BRH Devanagari Extra" w:eastAsiaTheme="minorHAnsi" w:hAnsi="BRH Devanagari Extra" w:cs="BRH Devanagari Extra"/>
-          <w:color w:val="000000"/>
-          <w:sz w:val="40"/>
-          <w:szCs w:val="40"/>
-          <w:lang w:eastAsia="en-US" w:bidi="ar-SA"/>
-        </w:rPr>
-        <w:tab/>
-      </w:r>
-    </w:p>
-    <w:p>
-      <w:pPr>
-        <w:autoSpaceDE w:val="0"/>
-        <w:autoSpaceDN w:val="0"/>
-        <w:adjustRightInd w:val="0"/>
+        <w:spacing w:line="252" w:lineRule="auto"/>
         <w:rPr>
           <w:rFonts w:ascii="BRH Devanagari Extra" w:eastAsiaTheme="minorHAnsi" w:hAnsi="BRH Devanagari Extra" w:cs="BRH Devanagari Extra"/>
           <w:color w:val="000000"/>
@@ -33216,6 +33794,7 @@
         <w:autoSpaceDE w:val="0"/>
         <w:autoSpaceDN w:val="0"/>
         <w:adjustRightInd w:val="0"/>
+        <w:spacing w:line="252" w:lineRule="auto"/>
         <w:rPr>
           <w:rFonts w:ascii="Segoe UI" w:eastAsiaTheme="minorHAnsi" w:hAnsi="Segoe UI" w:cs="Segoe UI"/>
           <w:b/>
@@ -33254,6 +33833,5338 @@
           <w:lang w:eastAsia="en-US" w:bidi="ar-SA"/>
         </w:rPr>
         <w:t xml:space="preserve">uÉÉ ÅuÉÉuÉþ uÉÉý uÉÉ ÅuÉÉåþWåû SÕWåûý SuÉþ uÉÉý uÉÉ ÅuÉÉåþWåûiÉç | </w:t>
+      </w:r>
+    </w:p>
+    <w:p>
+      <w:pPr>
+        <w:widowControl w:val="0"/>
+        <w:pBdr>
+          <w:top w:val="single" w:sz="4" w:space="1" w:color="auto"/>
+          <w:bottom w:val="single" w:sz="4" w:space="1" w:color="auto"/>
+          <w:between w:val="single" w:sz="4" w:space="1" w:color="auto"/>
+          <w:bar w:val="single" w:sz="4" w:color="auto"/>
+        </w:pBdr>
+        <w:autoSpaceDE w:val="0"/>
+        <w:autoSpaceDN w:val="0"/>
+        <w:adjustRightInd w:val="0"/>
+        <w:spacing w:line="252" w:lineRule="auto"/>
+        <w:jc w:val="both"/>
+        <w:rPr>
+          <w:rFonts w:ascii="Arial" w:hAnsi="Arial" w:cs="Arial"/>
+          <w:bCs/>
+          <w:sz w:val="32"/>
+          <w:szCs w:val="32"/>
+          <w:lang w:val="en-US"/>
+        </w:rPr>
+      </w:pPr>
+      <w:r>
+        <w:rPr>
+          <w:rFonts w:ascii="Arial" w:hAnsi="Arial" w:cs="Arial"/>
+          <w:sz w:val="32"/>
+          <w:szCs w:val="40"/>
+        </w:rPr>
+        <w:t>20</w:t>
+      </w:r>
+      <w:r>
+        <w:rPr>
+          <w:rFonts w:ascii="Arial" w:hAnsi="Arial" w:cs="Arial"/>
+          <w:sz w:val="32"/>
+          <w:szCs w:val="40"/>
+        </w:rPr>
+        <w:t>.</w:t>
+      </w:r>
+      <w:r>
+        <w:rPr>
+          <w:rFonts w:ascii="BRH Devanagari Extra" w:hAnsi="BRH Devanagari Extra" w:cs="BRH Devanagari Extra"/>
+          <w:b/>
+          <w:sz w:val="40"/>
+          <w:szCs w:val="40"/>
+        </w:rPr>
+        <w:t xml:space="preserve"> </w:t>
+      </w:r>
+      <w:r>
+        <w:rPr>
+          <w:rFonts w:ascii="BRH Devanagari Extra" w:hAnsi="BRH Devanagari Extra" w:cs="BRH Devanagari Extra"/>
+          <w:b/>
+          <w:sz w:val="40"/>
+          <w:szCs w:val="40"/>
+        </w:rPr>
+        <w:t>lÉ ½þlrÉSÉþsÉ</w:t>
+      </w:r>
+      <w:r>
+        <w:rPr>
+          <w:rFonts w:ascii="BRH Malayalam Extra" w:hAnsi="BRH Malayalam Extra" w:cs="BRH Devanagari Extra"/>
+          <w:b/>
+          <w:sz w:val="34"/>
+          <w:szCs w:val="40"/>
+        </w:rPr>
+        <w:t>–</w:t>
+      </w:r>
+      <w:r>
+        <w:rPr>
+          <w:rFonts w:ascii="BRH Devanagari Extra" w:hAnsi="BRH Devanagari Extra" w:cs="BRH Devanagari Extra"/>
+          <w:b/>
+          <w:sz w:val="40"/>
+          <w:szCs w:val="40"/>
+        </w:rPr>
+        <w:t xml:space="preserve">ÇprÉþqÉÌuÉþlSlÉç - </w:t>
+      </w:r>
+      <w:r>
+        <w:rPr>
+          <w:rFonts w:ascii="Arial" w:hAnsi="Arial" w:cs="Arial"/>
+          <w:bCs/>
+          <w:sz w:val="32"/>
+          <w:szCs w:val="32"/>
+          <w:lang w:val="en-US"/>
+        </w:rPr>
+        <w:t>TS 6.3.5.1</w:t>
+      </w:r>
+    </w:p>
+    <w:p>
+      <w:pPr>
+        <w:widowControl w:val="0"/>
+        <w:pBdr>
+          <w:top w:val="single" w:sz="4" w:space="1" w:color="auto"/>
+          <w:bottom w:val="single" w:sz="4" w:space="1" w:color="auto"/>
+          <w:between w:val="single" w:sz="4" w:space="1" w:color="auto"/>
+          <w:bar w:val="single" w:sz="4" w:color="auto"/>
+        </w:pBdr>
+        <w:autoSpaceDE w:val="0"/>
+        <w:autoSpaceDN w:val="0"/>
+        <w:adjustRightInd w:val="0"/>
+        <w:spacing w:line="252" w:lineRule="auto"/>
+        <w:jc w:val="both"/>
+        <w:rPr>
+          <w:rFonts w:ascii="Arial" w:hAnsi="Arial" w:cs="Arial"/>
+          <w:bCs/>
+          <w:sz w:val="32"/>
+          <w:szCs w:val="32"/>
+          <w:lang w:val="en-US"/>
+        </w:rPr>
+      </w:pPr>
+      <w:r>
+        <w:rPr>
+          <w:rFonts w:ascii="Arial" w:hAnsi="Arial" w:cs="Arial"/>
+          <w:sz w:val="32"/>
+          <w:szCs w:val="40"/>
+        </w:rPr>
+        <w:t>2</w:t>
+      </w:r>
+      <w:r>
+        <w:rPr>
+          <w:rFonts w:ascii="Arial" w:hAnsi="Arial" w:cs="Arial"/>
+          <w:sz w:val="32"/>
+          <w:szCs w:val="40"/>
+        </w:rPr>
+        <w:t>1</w:t>
+      </w:r>
+      <w:r>
+        <w:rPr>
+          <w:rFonts w:ascii="Arial" w:hAnsi="Arial" w:cs="Arial"/>
+          <w:sz w:val="32"/>
+          <w:szCs w:val="40"/>
+        </w:rPr>
+        <w:t>.</w:t>
+      </w:r>
+      <w:r>
+        <w:rPr>
+          <w:rFonts w:ascii="BRH Devanagari Extra" w:hAnsi="BRH Devanagari Extra" w:cs="BRH Devanagari Extra"/>
+          <w:b/>
+          <w:sz w:val="40"/>
+          <w:szCs w:val="40"/>
+        </w:rPr>
+        <w:t xml:space="preserve"> </w:t>
+      </w:r>
+      <w:r>
+        <w:rPr>
+          <w:rFonts w:ascii="BRH Devanagari Extra" w:hAnsi="BRH Devanagari Extra" w:cs="BRH Devanagari Extra"/>
+          <w:b/>
+          <w:sz w:val="40"/>
+          <w:szCs w:val="40"/>
+        </w:rPr>
+        <w:t>iÉ³ÉåuÉÉÅÅsÉþokÉ</w:t>
+      </w:r>
+      <w:r>
+        <w:rPr>
+          <w:rFonts w:ascii="BRH Malayalam Extra" w:hAnsi="BRH Malayalam Extra" w:cs="BRH Devanagari Extra"/>
+          <w:b/>
+          <w:sz w:val="34"/>
+          <w:szCs w:val="40"/>
+        </w:rPr>
+        <w:t>–</w:t>
+      </w:r>
+      <w:r>
+        <w:rPr>
+          <w:rFonts w:ascii="BRH Devanagari Extra" w:hAnsi="BRH Devanagari Extra" w:cs="BRH Devanagari Extra"/>
+          <w:b/>
+          <w:sz w:val="40"/>
+          <w:szCs w:val="40"/>
+        </w:rPr>
+        <w:t>Ç lÉåuÉÉlÉÉþsÉokÉ</w:t>
+      </w:r>
+      <w:r>
+        <w:rPr>
+          <w:rFonts w:ascii="BRH Devanagari Extra" w:hAnsi="BRH Devanagari Extra" w:cs="BRH Devanagari Extra"/>
+          <w:b/>
+          <w:sz w:val="40"/>
+          <w:szCs w:val="40"/>
+          <w:lang w:val="en-US" w:eastAsia="en-US" w:bidi="ar-SA"/>
+        </w:rPr>
+        <w:t>qÉç</w:t>
+      </w:r>
+      <w:r>
+        <w:rPr>
+          <w:rFonts w:ascii="BRH Devanagari Extra" w:hAnsi="BRH Devanagari Extra" w:cs="BRH Devanagari Extra"/>
+          <w:b/>
+          <w:sz w:val="40"/>
+          <w:szCs w:val="40"/>
+        </w:rPr>
+        <w:t xml:space="preserve"> - </w:t>
+      </w:r>
+      <w:r>
+        <w:rPr>
+          <w:rFonts w:ascii="Arial" w:hAnsi="Arial" w:cs="Arial"/>
+          <w:bCs/>
+          <w:sz w:val="32"/>
+          <w:szCs w:val="32"/>
+          <w:lang w:val="en-US"/>
+        </w:rPr>
+        <w:t>TS 6.3.5.2</w:t>
+      </w:r>
+    </w:p>
+    <w:p>
+      <w:pPr>
+        <w:widowControl w:val="0"/>
+        <w:pBdr>
+          <w:top w:val="single" w:sz="4" w:space="1" w:color="auto"/>
+          <w:bottom w:val="single" w:sz="4" w:space="1" w:color="auto"/>
+          <w:between w:val="single" w:sz="4" w:space="1" w:color="auto"/>
+          <w:bar w:val="single" w:sz="4" w:color="auto"/>
+        </w:pBdr>
+        <w:autoSpaceDE w:val="0"/>
+        <w:autoSpaceDN w:val="0"/>
+        <w:adjustRightInd w:val="0"/>
+        <w:spacing w:line="252" w:lineRule="auto"/>
+        <w:jc w:val="both"/>
+        <w:rPr>
+          <w:rFonts w:ascii="Arial" w:hAnsi="Arial" w:cs="Arial"/>
+          <w:bCs/>
+          <w:sz w:val="32"/>
+          <w:szCs w:val="32"/>
+          <w:lang w:val="en-US"/>
+        </w:rPr>
+      </w:pPr>
+      <w:r>
+        <w:rPr>
+          <w:rFonts w:ascii="Arial" w:hAnsi="Arial" w:cs="Arial"/>
+          <w:sz w:val="32"/>
+          <w:szCs w:val="40"/>
+        </w:rPr>
+        <w:t>2</w:t>
+      </w:r>
+      <w:r>
+        <w:rPr>
+          <w:rFonts w:ascii="Arial" w:hAnsi="Arial" w:cs="Arial"/>
+          <w:sz w:val="32"/>
+          <w:szCs w:val="40"/>
+        </w:rPr>
+        <w:t>2</w:t>
+      </w:r>
+      <w:r>
+        <w:rPr>
+          <w:rFonts w:ascii="Arial" w:hAnsi="Arial" w:cs="Arial"/>
+          <w:sz w:val="32"/>
+          <w:szCs w:val="40"/>
+        </w:rPr>
+        <w:t>.</w:t>
+      </w:r>
+      <w:r>
+        <w:rPr>
+          <w:rFonts w:ascii="BRH Devanagari Extra" w:hAnsi="BRH Devanagari Extra" w:cs="BRH Devanagari Extra"/>
+          <w:b/>
+          <w:sz w:val="40"/>
+          <w:szCs w:val="40"/>
+        </w:rPr>
+        <w:t xml:space="preserve"> </w:t>
+      </w:r>
+      <w:r>
+        <w:rPr>
+          <w:rFonts w:ascii="BRH Devanagari Extra" w:hAnsi="BRH Devanagari Extra" w:cs="BRH Devanagari Extra"/>
+          <w:b/>
+          <w:sz w:val="40"/>
+          <w:szCs w:val="40"/>
+        </w:rPr>
+        <w:t>½åþiÉÉuÉÑ</w:t>
+      </w:r>
+      <w:r>
+        <w:rPr>
+          <w:rFonts w:ascii="BRH Malayalam Extra" w:hAnsi="BRH Malayalam Extra" w:cs="BRH Devanagari Extra"/>
+          <w:b/>
+          <w:sz w:val="34"/>
+          <w:szCs w:val="40"/>
+        </w:rPr>
+        <w:t>–</w:t>
+      </w:r>
+      <w:r>
+        <w:rPr>
+          <w:rFonts w:ascii="BRH Devanagari Extra" w:hAnsi="BRH Devanagari Extra" w:cs="BRH Devanagari Extra"/>
+          <w:b/>
+          <w:sz w:val="40"/>
+          <w:szCs w:val="40"/>
+        </w:rPr>
+        <w:t>uÉïzrÉþxrÉÉ</w:t>
+      </w:r>
+      <w:r>
+        <w:rPr>
+          <w:rFonts w:ascii="BRH Malayalam Extra" w:hAnsi="BRH Malayalam Extra" w:cs="BRH Devanagari Extra"/>
+          <w:b/>
+          <w:sz w:val="34"/>
+          <w:szCs w:val="40"/>
+        </w:rPr>
+        <w:t>–</w:t>
+      </w:r>
+      <w:r>
+        <w:rPr>
+          <w:rFonts w:ascii="BRH Devanagari Extra" w:hAnsi="BRH Devanagari Extra" w:cs="BRH Devanagari Extra"/>
+          <w:b/>
+          <w:sz w:val="40"/>
+          <w:szCs w:val="40"/>
+        </w:rPr>
+        <w:t>rÉÑU</w:t>
+      </w:r>
+      <w:r>
+        <w:rPr>
+          <w:rFonts w:ascii="BRH Malayalam Extra" w:hAnsi="BRH Malayalam Extra" w:cs="BRH Devanagari Extra"/>
+          <w:b/>
+          <w:sz w:val="34"/>
+          <w:szCs w:val="40"/>
+        </w:rPr>
+        <w:t>–</w:t>
+      </w:r>
+      <w:r>
+        <w:rPr>
+          <w:rFonts w:ascii="BRH Devanagari Extra" w:hAnsi="BRH Devanagari Extra" w:cs="BRH Devanagari Extra"/>
+          <w:b/>
+          <w:sz w:val="40"/>
+          <w:szCs w:val="40"/>
+        </w:rPr>
+        <w:t xml:space="preserve">xÉÏirÉÉþWû - </w:t>
+      </w:r>
+      <w:r>
+        <w:rPr>
+          <w:rFonts w:ascii="Arial" w:hAnsi="Arial" w:cs="Arial"/>
+          <w:bCs/>
+          <w:sz w:val="32"/>
+          <w:szCs w:val="32"/>
+          <w:lang w:val="en-US"/>
+        </w:rPr>
+        <w:t>TS 6.3.5.3</w:t>
+      </w:r>
+    </w:p>
+    <w:p>
+      <w:pPr>
+        <w:widowControl w:val="0"/>
+        <w:autoSpaceDE w:val="0"/>
+        <w:autoSpaceDN w:val="0"/>
+        <w:adjustRightInd w:val="0"/>
+        <w:spacing w:line="252" w:lineRule="auto"/>
+        <w:jc w:val="both"/>
+        <w:rPr>
+          <w:rFonts w:ascii="BRH Devanagari Extra" w:hAnsi="BRH Devanagari Extra" w:cs="BRH Devanagari Extra"/>
+          <w:b/>
+          <w:sz w:val="40"/>
+          <w:szCs w:val="40"/>
+          <w:lang w:val="en-US" w:eastAsia="en-US" w:bidi="ar-SA"/>
+        </w:rPr>
+      </w:pPr>
+      <w:r>
+        <w:rPr>
+          <w:rFonts w:ascii="Arial" w:hAnsi="Arial" w:cs="Arial"/>
+          <w:sz w:val="32"/>
+          <w:szCs w:val="40"/>
+        </w:rPr>
+        <w:t>2</w:t>
+      </w:r>
+      <w:r>
+        <w:rPr>
+          <w:rFonts w:ascii="Arial" w:hAnsi="Arial" w:cs="Arial"/>
+          <w:sz w:val="32"/>
+          <w:szCs w:val="40"/>
+        </w:rPr>
+        <w:t>3</w:t>
+      </w:r>
+      <w:r>
+        <w:rPr>
+          <w:rFonts w:ascii="Arial" w:hAnsi="Arial" w:cs="Arial"/>
+          <w:sz w:val="32"/>
+          <w:szCs w:val="40"/>
+        </w:rPr>
+        <w:t>.</w:t>
+      </w:r>
+      <w:r>
+        <w:rPr>
+          <w:rFonts w:ascii="BRH Devanagari Extra" w:hAnsi="BRH Devanagari Extra" w:cs="BRH Devanagari Extra"/>
+          <w:b/>
+          <w:sz w:val="40"/>
+          <w:szCs w:val="40"/>
+        </w:rPr>
+        <w:t xml:space="preserve"> </w:t>
+      </w:r>
+      <w:r>
+        <w:rPr>
+          <w:rFonts w:ascii="BRH Devanagari Extra" w:hAnsi="BRH Devanagari Extra" w:cs="BRH Devanagari Extra"/>
+          <w:b/>
+          <w:sz w:val="40"/>
+          <w:szCs w:val="40"/>
+        </w:rPr>
+        <w:t>C</w:t>
+      </w:r>
+      <w:r>
+        <w:rPr>
+          <w:rFonts w:ascii="BRH Malayalam Extra" w:hAnsi="BRH Malayalam Extra" w:cs="BRH Devanagari Extra"/>
+          <w:b/>
+          <w:sz w:val="34"/>
+          <w:szCs w:val="40"/>
+        </w:rPr>
+        <w:t>–</w:t>
+      </w:r>
+      <w:r>
+        <w:rPr>
+          <w:rFonts w:ascii="BRH Devanagari Extra" w:hAnsi="BRH Devanagari Extra" w:cs="BRH Devanagari Extra"/>
+          <w:b/>
+          <w:sz w:val="40"/>
+          <w:szCs w:val="40"/>
+        </w:rPr>
+        <w:t>cNûiÉþ CuÉ</w:t>
+      </w:r>
+      <w:r>
+        <w:rPr>
+          <w:rFonts w:ascii="BRH Malayalam Extra" w:hAnsi="BRH Malayalam Extra" w:cs="BRH Devanagari Extra"/>
+          <w:b/>
+          <w:sz w:val="34"/>
+          <w:szCs w:val="40"/>
+        </w:rPr>
+        <w:t>–</w:t>
+      </w:r>
+      <w:r>
+        <w:rPr>
+          <w:rFonts w:ascii="BRH Devanagari Extra" w:hAnsi="BRH Devanagari Extra" w:cs="BRH Devanagari Extra"/>
+          <w:b/>
+          <w:sz w:val="40"/>
+          <w:szCs w:val="40"/>
+        </w:rPr>
+        <w:t xml:space="preserve"> ½åþwÉ rÉÉå rÉeÉþiÉ EmÉ</w:t>
+      </w:r>
+      <w:r>
+        <w:rPr>
+          <w:rFonts w:ascii="BRH Malayalam Extra" w:hAnsi="BRH Malayalam Extra" w:cs="BRH Devanagari Extra"/>
+          <w:b/>
+          <w:sz w:val="34"/>
+          <w:szCs w:val="40"/>
+        </w:rPr>
+        <w:t>–</w:t>
+      </w:r>
+      <w:r>
+        <w:rPr>
+          <w:rFonts w:ascii="BRH Devanagari Extra" w:hAnsi="BRH Devanagari Extra" w:cs="BRH Devanagari Extra"/>
+          <w:b/>
+          <w:sz w:val="40"/>
+          <w:szCs w:val="40"/>
+        </w:rPr>
+        <w:t>uÉÏU</w:t>
+      </w:r>
+      <w:r>
+        <w:rPr>
+          <w:rFonts w:ascii="BRH Malayalam Extra" w:hAnsi="BRH Malayalam Extra" w:cs="BRH Devanagari Extra"/>
+          <w:b/>
+          <w:sz w:val="34"/>
+          <w:szCs w:val="40"/>
+        </w:rPr>
+        <w:t>–</w:t>
+      </w:r>
+      <w:r>
+        <w:rPr>
+          <w:rFonts w:ascii="BRH Devanagari Extra" w:hAnsi="BRH Devanagari Extra" w:cs="BRH Devanagari Extra"/>
+          <w:b/>
+          <w:sz w:val="40"/>
+          <w:szCs w:val="40"/>
+        </w:rPr>
+        <w:t>xÉÏirÉÉ</w:t>
+      </w:r>
+      <w:r>
+        <w:rPr>
+          <w:rFonts w:ascii="BRH Malayalam Extra" w:hAnsi="BRH Malayalam Extra" w:cs="BRH Devanagari Extra"/>
+          <w:b/>
+          <w:sz w:val="34"/>
+          <w:szCs w:val="40"/>
+        </w:rPr>
+        <w:t>–</w:t>
+      </w:r>
+      <w:r>
+        <w:rPr>
+          <w:rFonts w:ascii="BRH Devanagari Extra" w:hAnsi="BRH Devanagari Extra" w:cs="BRH Devanagari Extra"/>
+          <w:b/>
+          <w:sz w:val="40"/>
+          <w:szCs w:val="40"/>
+        </w:rPr>
+        <w:t>WûÉåmÉ</w:t>
+      </w:r>
+      <w:r>
+        <w:rPr>
+          <w:rFonts w:ascii="BRH Malayalam Extra" w:hAnsi="BRH Malayalam Extra" w:cs="BRH Devanagari Extra"/>
+          <w:b/>
+          <w:sz w:val="34"/>
+          <w:szCs w:val="40"/>
+        </w:rPr>
+        <w:t>–</w:t>
+      </w:r>
+      <w:r>
+        <w:rPr>
+          <w:rFonts w:ascii="BRH Devanagari Extra" w:hAnsi="BRH Devanagari Extra" w:cs="BRH Devanagari Extra"/>
+          <w:b/>
+          <w:sz w:val="40"/>
+          <w:szCs w:val="40"/>
+        </w:rPr>
+        <w:t xml:space="preserve"> ½åþlÉÉlÉÉMü</w:t>
+      </w:r>
+      <w:r>
+        <w:rPr>
+          <w:rFonts w:ascii="BRH Malayalam Extra" w:hAnsi="BRH Malayalam Extra" w:cs="BRH Devanagari Extra"/>
+          <w:b/>
+          <w:sz w:val="34"/>
+          <w:szCs w:val="40"/>
+        </w:rPr>
+        <w:t>–</w:t>
+      </w:r>
+      <w:r>
+        <w:rPr>
+          <w:rFonts w:ascii="BRH Devanagari Extra" w:hAnsi="BRH Devanagari Extra" w:cs="BRH Devanagari Extra"/>
+          <w:b/>
+          <w:sz w:val="40"/>
+          <w:szCs w:val="40"/>
+        </w:rPr>
+        <w:t>UÉå</w:t>
+      </w:r>
+      <w:r>
+        <w:rPr>
+          <w:rFonts w:ascii="BRH Devanagari Extra" w:hAnsi="BRH Devanagari Extra" w:cs="BRH Devanagari Extra"/>
+          <w:b/>
+          <w:sz w:val="40"/>
+          <w:szCs w:val="40"/>
+          <w:lang w:val="en-US" w:eastAsia="en-US" w:bidi="ar-SA"/>
+        </w:rPr>
+        <w:t xml:space="preserve">ÌiÉþ - </w:t>
+      </w:r>
+    </w:p>
+    <w:p>
+      <w:pPr>
+        <w:widowControl w:val="0"/>
+        <w:autoSpaceDE w:val="0"/>
+        <w:autoSpaceDN w:val="0"/>
+        <w:adjustRightInd w:val="0"/>
+        <w:spacing w:line="252" w:lineRule="auto"/>
+        <w:jc w:val="both"/>
+        <w:rPr>
+          <w:rFonts w:ascii="Arial" w:hAnsi="Arial" w:cs="Arial"/>
+          <w:bCs/>
+          <w:sz w:val="32"/>
+          <w:szCs w:val="32"/>
+          <w:lang w:val="en-US"/>
+        </w:rPr>
+      </w:pPr>
+      <w:r>
+        <w:rPr>
+          <w:rFonts w:ascii="Arial" w:hAnsi="Arial" w:cs="Arial"/>
+          <w:bCs/>
+          <w:sz w:val="32"/>
+          <w:szCs w:val="32"/>
+          <w:lang w:val="en-US"/>
+        </w:rPr>
+        <w:t>TS 6.3.6.1</w:t>
+      </w:r>
+    </w:p>
+    <w:p>
+      <w:pPr>
+        <w:widowControl w:val="0"/>
+        <w:pBdr>
+          <w:top w:val="single" w:sz="4" w:space="1" w:color="auto"/>
+          <w:bottom w:val="single" w:sz="4" w:space="1" w:color="auto"/>
+          <w:between w:val="single" w:sz="4" w:space="1" w:color="auto"/>
+          <w:bar w:val="single" w:sz="4" w:color="auto"/>
+        </w:pBdr>
+        <w:autoSpaceDE w:val="0"/>
+        <w:autoSpaceDN w:val="0"/>
+        <w:adjustRightInd w:val="0"/>
+        <w:spacing w:line="252" w:lineRule="auto"/>
+        <w:jc w:val="both"/>
+        <w:rPr>
+          <w:rFonts w:ascii="Arial" w:hAnsi="Arial" w:cs="Arial"/>
+          <w:bCs/>
+          <w:sz w:val="32"/>
+          <w:szCs w:val="32"/>
+          <w:lang w:val="en-US"/>
+        </w:rPr>
+      </w:pPr>
+      <w:r>
+        <w:rPr>
+          <w:rFonts w:ascii="Arial" w:hAnsi="Arial" w:cs="Arial"/>
+          <w:sz w:val="32"/>
+          <w:szCs w:val="40"/>
+        </w:rPr>
+        <w:t>2</w:t>
+      </w:r>
+      <w:r>
+        <w:rPr>
+          <w:rFonts w:ascii="Arial" w:hAnsi="Arial" w:cs="Arial"/>
+          <w:sz w:val="32"/>
+          <w:szCs w:val="40"/>
+        </w:rPr>
+        <w:t>4</w:t>
+      </w:r>
+      <w:r>
+        <w:rPr>
+          <w:rFonts w:ascii="Arial" w:hAnsi="Arial" w:cs="Arial"/>
+          <w:sz w:val="32"/>
+          <w:szCs w:val="40"/>
+        </w:rPr>
+        <w:t>.</w:t>
+      </w:r>
+      <w:r>
+        <w:rPr>
+          <w:rFonts w:ascii="BRH Devanagari Extra" w:hAnsi="BRH Devanagari Extra" w:cs="BRH Devanagari Extra"/>
+          <w:b/>
+          <w:sz w:val="40"/>
+          <w:szCs w:val="40"/>
+        </w:rPr>
+        <w:t xml:space="preserve"> </w:t>
+      </w:r>
+      <w:r>
+        <w:rPr>
+          <w:rFonts w:ascii="BRH Devanagari Extra" w:hAnsi="BRH Devanagari Extra" w:cs="BRH Devanagari Extra"/>
+          <w:b/>
+          <w:sz w:val="40"/>
+          <w:szCs w:val="40"/>
+        </w:rPr>
+        <w:t>G</w:t>
+      </w:r>
+      <w:r>
+        <w:rPr>
+          <w:rFonts w:ascii="BRH Malayalam Extra" w:hAnsi="BRH Malayalam Extra" w:cs="BRH Devanagari Extra"/>
+          <w:b/>
+          <w:sz w:val="34"/>
+          <w:szCs w:val="40"/>
+        </w:rPr>
+        <w:t>–</w:t>
+      </w:r>
+      <w:r>
+        <w:rPr>
+          <w:rFonts w:ascii="BRH Devanagari Extra" w:hAnsi="BRH Devanagari Extra" w:cs="BRH Devanagari Extra"/>
+          <w:b/>
+          <w:sz w:val="40"/>
+          <w:szCs w:val="40"/>
+        </w:rPr>
+        <w:t>iÉxrÉþ iuÉÉ SåuÉWûÌuÉ</w:t>
+      </w:r>
+      <w:r>
+        <w:rPr>
+          <w:rFonts w:ascii="BRH Malayalam Extra" w:hAnsi="BRH Malayalam Extra" w:cs="BRH Devanagari Extra"/>
+          <w:b/>
+          <w:sz w:val="34"/>
+          <w:szCs w:val="40"/>
+        </w:rPr>
+        <w:t>–</w:t>
+      </w:r>
+      <w:r>
+        <w:rPr>
+          <w:rFonts w:ascii="BRH Devanagari Extra" w:hAnsi="BRH Devanagari Extra" w:cs="BRH Devanagari Extra"/>
+          <w:b/>
+          <w:sz w:val="40"/>
+          <w:szCs w:val="40"/>
+        </w:rPr>
+        <w:t>È mÉÉzÉå</w:t>
+      </w:r>
+      <w:r>
+        <w:rPr>
+          <w:rFonts w:ascii="BRH Malayalam Extra" w:hAnsi="BRH Malayalam Extra" w:cs="BRH Devanagari Extra"/>
+          <w:b/>
+          <w:sz w:val="34"/>
+          <w:szCs w:val="40"/>
+        </w:rPr>
+        <w:t>–</w:t>
+      </w:r>
+      <w:r>
+        <w:rPr>
+          <w:rFonts w:ascii="BRH Devanagari Extra" w:hAnsi="BRH Devanagari Extra" w:cs="BRH Devanagari Extra"/>
+          <w:b/>
+          <w:sz w:val="40"/>
+          <w:szCs w:val="40"/>
+        </w:rPr>
+        <w:t>lÉÉÅÅ UþpÉ</w:t>
+      </w:r>
+      <w:r>
+        <w:rPr>
+          <w:rFonts w:ascii="BRH Malayalam Extra" w:hAnsi="BRH Malayalam Extra" w:cs="BRH Devanagari Extra"/>
+          <w:b/>
+          <w:sz w:val="34"/>
+          <w:szCs w:val="40"/>
+        </w:rPr>
+        <w:t>–</w:t>
+      </w:r>
+      <w:r>
+        <w:rPr>
+          <w:rFonts w:ascii="BRH Devanagari Extra" w:hAnsi="BRH Devanagari Extra" w:cs="BRH Devanagari Extra"/>
+          <w:b/>
+          <w:sz w:val="40"/>
+          <w:szCs w:val="40"/>
+        </w:rPr>
+        <w:t xml:space="preserve"> C</w:t>
+      </w:r>
+      <w:r>
+        <w:rPr>
+          <w:rFonts w:ascii="BRH Devanagari Extra" w:hAnsi="BRH Devanagari Extra" w:cs="BRH Devanagari Extra"/>
+          <w:b/>
+          <w:sz w:val="40"/>
+          <w:szCs w:val="40"/>
+          <w:lang w:val="en-US" w:eastAsia="en-US" w:bidi="ar-SA"/>
+        </w:rPr>
+        <w:t xml:space="preserve">ÌiÉ - </w:t>
+      </w:r>
+      <w:r>
+        <w:rPr>
+          <w:rFonts w:ascii="Arial" w:hAnsi="Arial" w:cs="Arial"/>
+          <w:bCs/>
+          <w:sz w:val="32"/>
+          <w:szCs w:val="32"/>
+          <w:lang w:val="en-US"/>
+        </w:rPr>
+        <w:t>TS 6.3.6.3</w:t>
+      </w:r>
+    </w:p>
+    <w:p>
+      <w:pPr>
+        <w:widowControl w:val="0"/>
+        <w:pBdr>
+          <w:top w:val="single" w:sz="4" w:space="1" w:color="auto"/>
+          <w:bottom w:val="single" w:sz="4" w:space="1" w:color="auto"/>
+          <w:between w:val="single" w:sz="4" w:space="1" w:color="auto"/>
+          <w:bar w:val="single" w:sz="4" w:color="auto"/>
+        </w:pBdr>
+        <w:autoSpaceDE w:val="0"/>
+        <w:autoSpaceDN w:val="0"/>
+        <w:adjustRightInd w:val="0"/>
+        <w:spacing w:line="252" w:lineRule="auto"/>
+        <w:jc w:val="both"/>
+        <w:rPr>
+          <w:rFonts w:ascii="Arial" w:hAnsi="Arial" w:cs="Arial"/>
+          <w:b/>
+          <w:bCs/>
+          <w:sz w:val="32"/>
+          <w:szCs w:val="32"/>
+          <w:lang w:val="en-US"/>
+        </w:rPr>
+      </w:pPr>
+      <w:r>
+        <w:rPr>
+          <w:rFonts w:ascii="Arial" w:hAnsi="Arial" w:cs="Arial"/>
+          <w:sz w:val="32"/>
+          <w:szCs w:val="40"/>
+        </w:rPr>
+        <w:lastRenderedPageBreak/>
+        <w:t>2</w:t>
+      </w:r>
+      <w:r>
+        <w:rPr>
+          <w:rFonts w:ascii="Arial" w:hAnsi="Arial" w:cs="Arial"/>
+          <w:sz w:val="32"/>
+          <w:szCs w:val="40"/>
+        </w:rPr>
+        <w:t>5</w:t>
+      </w:r>
+      <w:r>
+        <w:rPr>
+          <w:rFonts w:ascii="Arial" w:hAnsi="Arial" w:cs="Arial"/>
+          <w:sz w:val="32"/>
+          <w:szCs w:val="40"/>
+        </w:rPr>
+        <w:t>.</w:t>
+      </w:r>
+      <w:r>
+        <w:rPr>
+          <w:rFonts w:ascii="BRH Devanagari Extra" w:hAnsi="BRH Devanagari Extra" w:cs="BRH Devanagari Extra"/>
+          <w:b/>
+          <w:sz w:val="40"/>
+          <w:szCs w:val="40"/>
+          <w:lang w:val="en-US" w:eastAsia="en-US" w:bidi="ar-SA"/>
+        </w:rPr>
+        <w:t xml:space="preserve"> </w:t>
+      </w:r>
+      <w:r>
+        <w:rPr>
+          <w:rFonts w:ascii="BRH Devanagari Extra" w:hAnsi="BRH Devanagari Extra" w:cs="BRH Devanagari Extra"/>
+          <w:b/>
+          <w:sz w:val="40"/>
+          <w:szCs w:val="40"/>
+          <w:lang w:val="en-US" w:eastAsia="en-US" w:bidi="ar-SA"/>
+        </w:rPr>
+        <w:t>C</w:t>
+      </w:r>
+      <w:r>
+        <w:rPr>
+          <w:rFonts w:ascii="BRH Devanagari Extra" w:hAnsi="BRH Devanagari Extra" w:cs="BRH Devanagari Extra"/>
+          <w:b/>
+          <w:sz w:val="40"/>
+          <w:szCs w:val="40"/>
+        </w:rPr>
+        <w:t>irÉÉþWûÉ</w:t>
+      </w:r>
+      <w:r>
+        <w:rPr>
+          <w:rFonts w:ascii="BRH Malayalam Extra" w:hAnsi="BRH Malayalam Extra" w:cs="BRH Devanagari Extra"/>
+          <w:b/>
+          <w:sz w:val="34"/>
+          <w:szCs w:val="40"/>
+        </w:rPr>
+        <w:t>–</w:t>
+      </w:r>
+      <w:r>
+        <w:rPr>
+          <w:rFonts w:ascii="BRH Devanagari Extra" w:hAnsi="BRH Devanagari Extra" w:cs="BRH Devanagari Extra"/>
+          <w:b/>
+          <w:sz w:val="40"/>
+          <w:szCs w:val="40"/>
+        </w:rPr>
+        <w:t xml:space="preserve">SèprÉÉå ½åþwÉ AÉåwÉþkÉÏprÉÈ - </w:t>
+      </w:r>
+      <w:r>
+        <w:rPr>
+          <w:rFonts w:ascii="Arial" w:hAnsi="Arial" w:cs="Arial"/>
+          <w:bCs/>
+          <w:sz w:val="32"/>
+          <w:szCs w:val="32"/>
+          <w:lang w:val="en-US"/>
+        </w:rPr>
+        <w:t>TS 6.3.6.4</w:t>
+      </w:r>
+      <w:r>
+        <w:rPr>
+          <w:rFonts w:ascii="Arial" w:hAnsi="Arial" w:cs="Arial"/>
+          <w:bCs/>
+          <w:sz w:val="32"/>
+          <w:szCs w:val="32"/>
+          <w:lang w:val="en-US"/>
+        </w:rPr>
+        <w:t xml:space="preserve"> – </w:t>
+      </w:r>
+      <w:r>
+        <w:rPr>
+          <w:rFonts w:ascii="Arial" w:hAnsi="Arial" w:cs="Arial"/>
+          <w:b/>
+          <w:bCs/>
+          <w:sz w:val="32"/>
+          <w:szCs w:val="32"/>
+          <w:highlight w:val="yellow"/>
+          <w:lang w:val="en-US"/>
+        </w:rPr>
+        <w:t>(kampam)</w:t>
+      </w:r>
+    </w:p>
+    <w:p>
+      <w:pPr>
+        <w:widowControl w:val="0"/>
+        <w:pBdr>
+          <w:top w:val="single" w:sz="4" w:space="1" w:color="auto"/>
+          <w:bottom w:val="single" w:sz="4" w:space="1" w:color="auto"/>
+          <w:between w:val="single" w:sz="4" w:space="1" w:color="auto"/>
+          <w:bar w:val="single" w:sz="4" w:color="auto"/>
+        </w:pBdr>
+        <w:autoSpaceDE w:val="0"/>
+        <w:autoSpaceDN w:val="0"/>
+        <w:adjustRightInd w:val="0"/>
+        <w:spacing w:line="252" w:lineRule="auto"/>
+        <w:jc w:val="both"/>
+        <w:rPr>
+          <w:rFonts w:ascii="Arial" w:hAnsi="Arial" w:cs="Arial"/>
+          <w:bCs/>
+          <w:sz w:val="32"/>
+          <w:szCs w:val="32"/>
+          <w:lang w:val="en-US"/>
+        </w:rPr>
+      </w:pPr>
+      <w:r>
+        <w:rPr>
+          <w:rFonts w:ascii="Arial" w:hAnsi="Arial" w:cs="Arial"/>
+          <w:sz w:val="32"/>
+          <w:szCs w:val="40"/>
+        </w:rPr>
+        <w:t>2</w:t>
+      </w:r>
+      <w:r>
+        <w:rPr>
+          <w:rFonts w:ascii="Arial" w:hAnsi="Arial" w:cs="Arial"/>
+          <w:sz w:val="32"/>
+          <w:szCs w:val="40"/>
+        </w:rPr>
+        <w:t>6</w:t>
+      </w:r>
+      <w:r>
+        <w:rPr>
+          <w:rFonts w:ascii="Arial" w:hAnsi="Arial" w:cs="Arial"/>
+          <w:sz w:val="32"/>
+          <w:szCs w:val="40"/>
+        </w:rPr>
+        <w:t>.</w:t>
+      </w:r>
+      <w:r>
+        <w:rPr>
+          <w:rFonts w:ascii="BRH Devanagari Extra" w:hAnsi="BRH Devanagari Extra" w:cs="BRH Devanagari Extra"/>
+          <w:b/>
+          <w:sz w:val="40"/>
+          <w:szCs w:val="40"/>
+          <w:lang w:val="en-US" w:eastAsia="en-US" w:bidi="ar-SA"/>
+        </w:rPr>
+        <w:t xml:space="preserve"> </w:t>
+      </w:r>
+      <w:r>
+        <w:rPr>
+          <w:rFonts w:ascii="BRH Devanagari Extra" w:hAnsi="BRH Devanagari Extra" w:cs="BRH Devanagari Extra"/>
+          <w:b/>
+          <w:sz w:val="40"/>
+          <w:szCs w:val="40"/>
+          <w:lang w:val="en-US" w:eastAsia="en-US" w:bidi="ar-SA"/>
+        </w:rPr>
+        <w:t>A</w:t>
+      </w:r>
+      <w:r>
+        <w:rPr>
+          <w:rFonts w:ascii="BRH Devanagari Extra" w:hAnsi="BRH Devanagari Extra" w:cs="BRH Devanagari Extra"/>
+          <w:b/>
+          <w:sz w:val="40"/>
+          <w:szCs w:val="40"/>
+        </w:rPr>
+        <w:t>xMüþ³É</w:t>
+      </w:r>
+      <w:r>
+        <w:rPr>
+          <w:rFonts w:ascii="BRH Malayalam Extra" w:hAnsi="BRH Malayalam Extra" w:cs="BRH Devanagari Extra"/>
+          <w:b/>
+          <w:sz w:val="34"/>
+          <w:szCs w:val="40"/>
+        </w:rPr>
+        <w:t>–</w:t>
+      </w:r>
+      <w:r>
+        <w:rPr>
+          <w:rFonts w:ascii="BRH Devanagari Extra" w:hAnsi="BRH Devanagari Extra" w:cs="BRH Devanagari Extra"/>
+          <w:b/>
+          <w:sz w:val="40"/>
+          <w:szCs w:val="40"/>
+        </w:rPr>
+        <w:t>óè</w:t>
+      </w:r>
+      <w:r>
+        <w:rPr>
+          <w:rFonts w:ascii="BRH Malayalam Extra" w:hAnsi="BRH Malayalam Extra" w:cs="BRH Devanagari Extra"/>
+          <w:b/>
+          <w:sz w:val="34"/>
+          <w:szCs w:val="40"/>
+        </w:rPr>
+        <w:t>–</w:t>
+      </w:r>
+      <w:r>
+        <w:rPr>
+          <w:rFonts w:ascii="BRH Devanagari Extra" w:hAnsi="BRH Devanagari Extra" w:cs="BRH Devanagari Extra"/>
+          <w:b/>
+          <w:sz w:val="40"/>
+          <w:szCs w:val="40"/>
+        </w:rPr>
+        <w:t xml:space="preserve"> ÌWû iÉSè rÉ</w:t>
+      </w:r>
+      <w:r>
+        <w:rPr>
+          <w:rFonts w:ascii="BRH Devanagari Extra" w:hAnsi="BRH Devanagari Extra" w:cs="BRH Devanagari Extra"/>
+          <w:b/>
+          <w:sz w:val="40"/>
+          <w:szCs w:val="40"/>
+          <w:lang w:val="en-US" w:eastAsia="en-US" w:bidi="ar-SA"/>
+        </w:rPr>
+        <w:t xml:space="preserve">iÉç - </w:t>
+      </w:r>
+      <w:r>
+        <w:rPr>
+          <w:rFonts w:ascii="Arial" w:hAnsi="Arial" w:cs="Arial"/>
+          <w:bCs/>
+          <w:sz w:val="32"/>
+          <w:szCs w:val="32"/>
+          <w:lang w:val="en-US"/>
+        </w:rPr>
+        <w:t>TS 6.3.8.3</w:t>
+      </w:r>
+    </w:p>
+    <w:p>
+      <w:pPr>
+        <w:widowControl w:val="0"/>
+        <w:pBdr>
+          <w:top w:val="single" w:sz="4" w:space="1" w:color="auto"/>
+          <w:bottom w:val="single" w:sz="4" w:space="1" w:color="auto"/>
+          <w:between w:val="single" w:sz="4" w:space="1" w:color="auto"/>
+          <w:bar w:val="single" w:sz="4" w:color="auto"/>
+        </w:pBdr>
+        <w:autoSpaceDE w:val="0"/>
+        <w:autoSpaceDN w:val="0"/>
+        <w:adjustRightInd w:val="0"/>
+        <w:spacing w:line="252" w:lineRule="auto"/>
+        <w:jc w:val="both"/>
+        <w:rPr>
+          <w:rFonts w:ascii="Arial" w:hAnsi="Arial" w:cs="Arial"/>
+          <w:bCs/>
+          <w:sz w:val="32"/>
+          <w:szCs w:val="32"/>
+          <w:lang w:val="en-US"/>
+        </w:rPr>
+      </w:pPr>
+      <w:r>
+        <w:rPr>
+          <w:rFonts w:ascii="Arial" w:hAnsi="Arial" w:cs="Arial"/>
+          <w:sz w:val="32"/>
+          <w:szCs w:val="40"/>
+        </w:rPr>
+        <w:t>2</w:t>
+      </w:r>
+      <w:r>
+        <w:rPr>
+          <w:rFonts w:ascii="Arial" w:hAnsi="Arial" w:cs="Arial"/>
+          <w:sz w:val="32"/>
+          <w:szCs w:val="40"/>
+        </w:rPr>
+        <w:t>7</w:t>
+      </w:r>
+      <w:r>
+        <w:rPr>
+          <w:rFonts w:ascii="Arial" w:hAnsi="Arial" w:cs="Arial"/>
+          <w:sz w:val="32"/>
+          <w:szCs w:val="40"/>
+        </w:rPr>
+        <w:t>.</w:t>
+      </w:r>
+      <w:r>
+        <w:rPr>
+          <w:rFonts w:ascii="BRH Devanagari Extra" w:hAnsi="BRH Devanagari Extra" w:cs="BRH Devanagari Extra"/>
+          <w:b/>
+          <w:sz w:val="40"/>
+          <w:szCs w:val="40"/>
+        </w:rPr>
+        <w:t xml:space="preserve"> </w:t>
+      </w:r>
+      <w:r>
+        <w:rPr>
+          <w:rFonts w:ascii="BRH Devanagari Extra" w:hAnsi="BRH Devanagari Extra" w:cs="BRH Devanagari Extra"/>
+          <w:b/>
+          <w:sz w:val="40"/>
+          <w:szCs w:val="40"/>
+        </w:rPr>
+        <w:t>iÉ³ÉåuÉÉ</w:t>
+      </w:r>
+      <w:r>
+        <w:rPr>
+          <w:rFonts w:ascii="BRH Malayalam Extra" w:hAnsi="BRH Malayalam Extra" w:cs="BRH Devanagari Extra"/>
+          <w:b/>
+          <w:sz w:val="34"/>
+          <w:szCs w:val="40"/>
+        </w:rPr>
+        <w:t>–</w:t>
+      </w:r>
+      <w:r>
+        <w:rPr>
+          <w:rFonts w:ascii="BRH Devanagari Extra" w:hAnsi="BRH Devanagari Extra" w:cs="BRH Devanagari Extra"/>
+          <w:b/>
+          <w:sz w:val="40"/>
+          <w:szCs w:val="40"/>
+        </w:rPr>
+        <w:t>luÉÉUþokÉ</w:t>
+      </w:r>
+      <w:r>
+        <w:rPr>
+          <w:rFonts w:ascii="BRH Malayalam Extra" w:hAnsi="BRH Malayalam Extra" w:cs="BRH Devanagari Extra"/>
+          <w:b/>
+          <w:sz w:val="34"/>
+          <w:szCs w:val="40"/>
+        </w:rPr>
+        <w:t>–</w:t>
+      </w:r>
+      <w:r>
+        <w:rPr>
+          <w:rFonts w:ascii="BRH Devanagari Extra" w:hAnsi="BRH Devanagari Extra" w:cs="BRH Devanagari Extra"/>
+          <w:b/>
+          <w:sz w:val="40"/>
+          <w:szCs w:val="40"/>
+        </w:rPr>
+        <w:t>Ç lÉåuÉÉlÉþluÉÉUokÉ</w:t>
+      </w:r>
+      <w:r>
+        <w:rPr>
+          <w:rFonts w:ascii="BRH Devanagari Extra" w:hAnsi="BRH Devanagari Extra" w:cs="BRH Devanagari Extra"/>
+          <w:b/>
+          <w:sz w:val="40"/>
+          <w:szCs w:val="40"/>
+          <w:lang w:val="en-US" w:eastAsia="en-US" w:bidi="ar-SA"/>
+        </w:rPr>
+        <w:t xml:space="preserve">qÉç - </w:t>
+      </w:r>
+      <w:r>
+        <w:rPr>
+          <w:rFonts w:ascii="Arial" w:hAnsi="Arial" w:cs="Arial"/>
+          <w:bCs/>
+          <w:sz w:val="32"/>
+          <w:szCs w:val="32"/>
+          <w:lang w:val="en-US"/>
+        </w:rPr>
+        <w:t>TS 6.3.8.2</w:t>
+      </w:r>
+    </w:p>
+    <w:p>
+      <w:pPr>
+        <w:widowControl w:val="0"/>
+        <w:pBdr>
+          <w:top w:val="single" w:sz="4" w:space="1" w:color="auto"/>
+          <w:bottom w:val="single" w:sz="4" w:space="1" w:color="auto"/>
+          <w:between w:val="single" w:sz="4" w:space="1" w:color="auto"/>
+          <w:bar w:val="single" w:sz="4" w:color="auto"/>
+        </w:pBdr>
+        <w:autoSpaceDE w:val="0"/>
+        <w:autoSpaceDN w:val="0"/>
+        <w:adjustRightInd w:val="0"/>
+        <w:spacing w:line="252" w:lineRule="auto"/>
+        <w:jc w:val="both"/>
+        <w:rPr>
+          <w:rFonts w:ascii="Arial" w:hAnsi="Arial" w:cs="Arial"/>
+          <w:bCs/>
+          <w:sz w:val="32"/>
+          <w:szCs w:val="32"/>
+          <w:lang w:val="en-US"/>
+        </w:rPr>
+      </w:pPr>
+      <w:r>
+        <w:rPr>
+          <w:rFonts w:ascii="Arial" w:hAnsi="Arial" w:cs="Arial"/>
+          <w:sz w:val="32"/>
+          <w:szCs w:val="40"/>
+        </w:rPr>
+        <w:t>2</w:t>
+      </w:r>
+      <w:r>
+        <w:rPr>
+          <w:rFonts w:ascii="Arial" w:hAnsi="Arial" w:cs="Arial"/>
+          <w:sz w:val="32"/>
+          <w:szCs w:val="40"/>
+        </w:rPr>
+        <w:t>8</w:t>
+      </w:r>
+      <w:r>
+        <w:rPr>
+          <w:rFonts w:ascii="Arial" w:hAnsi="Arial" w:cs="Arial"/>
+          <w:sz w:val="32"/>
+          <w:szCs w:val="40"/>
+        </w:rPr>
+        <w:t>.</w:t>
+      </w:r>
+      <w:r>
+        <w:rPr>
+          <w:rFonts w:ascii="BRH Devanagari Extra" w:hAnsi="BRH Devanagari Extra" w:cs="BRH Devanagari Extra"/>
+          <w:b/>
+          <w:sz w:val="40"/>
+          <w:szCs w:val="40"/>
+        </w:rPr>
+        <w:t xml:space="preserve"> </w:t>
+      </w:r>
+      <w:r>
+        <w:rPr>
+          <w:rFonts w:ascii="BRH Devanagari Extra" w:hAnsi="BRH Devanagari Extra" w:cs="BRH Devanagari Extra"/>
+          <w:b/>
+          <w:sz w:val="40"/>
+          <w:szCs w:val="40"/>
+        </w:rPr>
+        <w:t>mÉ</w:t>
+      </w:r>
+      <w:r>
+        <w:rPr>
+          <w:rFonts w:ascii="BRH Malayalam Extra" w:hAnsi="BRH Malayalam Extra" w:cs="BRH Devanagari Extra"/>
+          <w:b/>
+          <w:sz w:val="34"/>
+          <w:szCs w:val="40"/>
+        </w:rPr>
+        <w:t>–</w:t>
+      </w:r>
+      <w:r>
+        <w:rPr>
+          <w:rFonts w:ascii="BRH Devanagari Extra" w:hAnsi="BRH Devanagari Extra" w:cs="BRH Devanagari Extra"/>
+          <w:b/>
+          <w:sz w:val="40"/>
+          <w:szCs w:val="40"/>
+        </w:rPr>
+        <w:t>zÉÑUÉþbÉÉ</w:t>
+      </w:r>
+      <w:r>
+        <w:rPr>
+          <w:rFonts w:ascii="BRH Malayalam Extra" w:hAnsi="BRH Malayalam Extra" w:cs="BRH Devanagari Extra"/>
+          <w:b/>
+          <w:sz w:val="34"/>
+          <w:szCs w:val="40"/>
+        </w:rPr>
+        <w:t>–</w:t>
+      </w:r>
+      <w:r>
+        <w:rPr>
+          <w:rFonts w:ascii="BRH Devanagari Extra" w:hAnsi="BRH Devanagari Extra" w:cs="BRH Devanagari Extra"/>
+          <w:b/>
+          <w:sz w:val="40"/>
+          <w:szCs w:val="40"/>
+        </w:rPr>
+        <w:t>UqÉÉ</w:t>
+      </w:r>
+      <w:r>
+        <w:rPr>
+          <w:rFonts w:ascii="BRH Malayalam Extra" w:hAnsi="BRH Malayalam Extra" w:cs="BRH Devanagari Extra"/>
+          <w:b/>
+          <w:sz w:val="34"/>
+          <w:szCs w:val="40"/>
+        </w:rPr>
+        <w:t>–</w:t>
+      </w:r>
+      <w:r>
+        <w:rPr>
+          <w:rFonts w:ascii="BRH Devanagari Extra" w:hAnsi="BRH Devanagari Extra" w:cs="BRH Devanagari Extra"/>
+          <w:b/>
+          <w:sz w:val="40"/>
+          <w:szCs w:val="40"/>
+        </w:rPr>
+        <w:t>bÉÉrÉïþ mÉ</w:t>
+      </w:r>
+      <w:r>
+        <w:rPr>
+          <w:rFonts w:ascii="BRH Malayalam Extra" w:hAnsi="BRH Malayalam Extra" w:cs="BRH Devanagari Extra"/>
+          <w:b/>
+          <w:sz w:val="34"/>
+          <w:szCs w:val="40"/>
+        </w:rPr>
+        <w:t>–</w:t>
+      </w:r>
+      <w:r>
+        <w:rPr>
+          <w:rFonts w:ascii="BRH Devanagari Extra" w:hAnsi="BRH Devanagari Extra" w:cs="BRH Devanagari Extra"/>
+          <w:b/>
+          <w:sz w:val="40"/>
+          <w:szCs w:val="40"/>
+        </w:rPr>
+        <w:t>zÉÑ</w:t>
+      </w:r>
+      <w:r>
+        <w:rPr>
+          <w:rFonts w:ascii="BRH Devanagari Extra" w:hAnsi="BRH Devanagari Extra" w:cs="BRH Devanagari Extra"/>
+          <w:b/>
+          <w:sz w:val="40"/>
+          <w:szCs w:val="40"/>
+          <w:lang w:val="en-US" w:eastAsia="en-US" w:bidi="ar-SA"/>
+        </w:rPr>
+        <w:t xml:space="preserve">qÉç - </w:t>
+      </w:r>
+      <w:r>
+        <w:rPr>
+          <w:rFonts w:ascii="Arial" w:hAnsi="Arial" w:cs="Arial"/>
+          <w:bCs/>
+          <w:sz w:val="32"/>
+          <w:szCs w:val="32"/>
+          <w:lang w:val="en-US"/>
+        </w:rPr>
+        <w:t>TS 6.3.7.3</w:t>
+      </w:r>
+    </w:p>
+    <w:p>
+      <w:pPr>
+        <w:widowControl w:val="0"/>
+        <w:autoSpaceDE w:val="0"/>
+        <w:autoSpaceDN w:val="0"/>
+        <w:adjustRightInd w:val="0"/>
+        <w:spacing w:line="252" w:lineRule="auto"/>
+        <w:jc w:val="both"/>
+        <w:rPr>
+          <w:rFonts w:ascii="Arial" w:hAnsi="Arial" w:cs="Arial"/>
+          <w:bCs/>
+          <w:sz w:val="32"/>
+          <w:szCs w:val="32"/>
+          <w:lang w:val="en-US"/>
+        </w:rPr>
+      </w:pPr>
+      <w:r>
+        <w:rPr>
+          <w:rFonts w:ascii="Arial" w:hAnsi="Arial" w:cs="Arial"/>
+          <w:sz w:val="32"/>
+          <w:szCs w:val="40"/>
+        </w:rPr>
+        <w:t>29</w:t>
+      </w:r>
+      <w:r>
+        <w:rPr>
+          <w:rFonts w:ascii="Arial" w:hAnsi="Arial" w:cs="Arial"/>
+          <w:sz w:val="32"/>
+          <w:szCs w:val="40"/>
+        </w:rPr>
+        <w:t>.</w:t>
+      </w:r>
+      <w:r>
+        <w:rPr>
+          <w:rFonts w:ascii="BRH Devanagari Extra" w:hAnsi="BRH Devanagari Extra" w:cs="BRH Devanagari Extra"/>
+          <w:b/>
+          <w:sz w:val="40"/>
+          <w:szCs w:val="40"/>
+          <w:lang w:val="en-US" w:eastAsia="en-US" w:bidi="ar-SA"/>
+        </w:rPr>
+        <w:t xml:space="preserve"> </w:t>
+      </w:r>
+      <w:r>
+        <w:rPr>
+          <w:rFonts w:ascii="BRH Devanagari Extra" w:hAnsi="BRH Devanagari Extra" w:cs="BRH Devanagari Extra"/>
+          <w:b/>
+          <w:sz w:val="40"/>
+          <w:szCs w:val="40"/>
+          <w:lang w:val="en-US" w:eastAsia="en-US" w:bidi="ar-SA"/>
+        </w:rPr>
+        <w:t>A</w:t>
+      </w:r>
+      <w:r>
+        <w:rPr>
+          <w:rFonts w:ascii="BRH Devanagari Extra" w:hAnsi="BRH Devanagari Extra" w:cs="BRH Devanagari Extra"/>
+          <w:b/>
+          <w:sz w:val="40"/>
+          <w:szCs w:val="40"/>
+        </w:rPr>
+        <w:t>jÉÉåþ oÉUç.ÌWû</w:t>
+      </w:r>
+      <w:r>
+        <w:rPr>
+          <w:rFonts w:ascii="BRH Malayalam Extra" w:hAnsi="BRH Malayalam Extra" w:cs="BRH Devanagari Extra"/>
+          <w:b/>
+          <w:sz w:val="34"/>
+          <w:szCs w:val="40"/>
+        </w:rPr>
+        <w:t>–</w:t>
+      </w:r>
+      <w:r>
+        <w:rPr>
+          <w:rFonts w:ascii="BRH Devanagari Extra" w:hAnsi="BRH Devanagari Extra" w:cs="BRH Devanagari Extra"/>
+          <w:b/>
+          <w:sz w:val="40"/>
+          <w:szCs w:val="40"/>
+        </w:rPr>
+        <w:t>wÉSþqÉå</w:t>
+      </w:r>
+      <w:r>
+        <w:rPr>
+          <w:rFonts w:ascii="BRH Malayalam Extra" w:hAnsi="BRH Malayalam Extra" w:cs="BRH Devanagari Extra"/>
+          <w:b/>
+          <w:sz w:val="34"/>
+          <w:szCs w:val="40"/>
+        </w:rPr>
+        <w:t>–</w:t>
+      </w:r>
+      <w:r>
+        <w:rPr>
+          <w:rFonts w:ascii="BRH Devanagari Extra" w:hAnsi="BRH Devanagari Extra" w:cs="BRH Devanagari Extra"/>
+          <w:b/>
+          <w:sz w:val="40"/>
+          <w:szCs w:val="40"/>
+        </w:rPr>
+        <w:t xml:space="preserve">uÉ - </w:t>
+      </w:r>
+      <w:r>
+        <w:rPr>
+          <w:rFonts w:ascii="Arial" w:hAnsi="Arial" w:cs="Arial"/>
+          <w:bCs/>
+          <w:sz w:val="32"/>
+          <w:szCs w:val="32"/>
+          <w:lang w:val="en-US"/>
+        </w:rPr>
+        <w:t>TS 6.3.8.3</w:t>
+      </w:r>
+    </w:p>
+    <w:p>
+      <w:pPr>
+        <w:autoSpaceDE w:val="0"/>
+        <w:autoSpaceDN w:val="0"/>
+        <w:adjustRightInd w:val="0"/>
+        <w:spacing w:line="252" w:lineRule="auto"/>
+        <w:rPr>
+          <w:rFonts w:ascii="Segoe UI" w:eastAsiaTheme="minorHAnsi" w:hAnsi="Segoe UI" w:cs="Segoe UI"/>
+          <w:b/>
+          <w:sz w:val="20"/>
+          <w:szCs w:val="20"/>
+          <w:lang w:eastAsia="en-US" w:bidi="ar-SA"/>
+        </w:rPr>
+      </w:pPr>
+      <w:r>
+        <w:rPr>
+          <w:rFonts w:ascii="BRH Devanagari Extra" w:hAnsi="BRH Devanagari Extra" w:cs="BRH Devanagari Extra"/>
+          <w:color w:val="FF0000"/>
+          <w:sz w:val="40"/>
+          <w:szCs w:val="40"/>
+          <w:lang w:val="en-US" w:eastAsia="en-US" w:bidi="ar-SA"/>
+        </w:rPr>
+        <w:t>oÉ</w:t>
+      </w:r>
+      <w:r>
+        <w:rPr>
+          <w:rFonts w:ascii="BRH Malayalam Extra" w:hAnsi="BRH Malayalam Extra" w:cs="BRH Devanagari Extra"/>
+          <w:color w:val="FF0000"/>
+          <w:sz w:val="34"/>
+          <w:szCs w:val="40"/>
+          <w:lang w:val="en-US" w:eastAsia="en-US" w:bidi="ar-SA"/>
+        </w:rPr>
+        <w:t>–</w:t>
+      </w:r>
+      <w:r>
+        <w:rPr>
+          <w:rFonts w:ascii="BRH Devanagari Extra" w:hAnsi="BRH Devanagari Extra" w:cs="BRH Devanagari Extra"/>
+          <w:color w:val="FF0000"/>
+          <w:sz w:val="40"/>
+          <w:szCs w:val="40"/>
+          <w:lang w:val="en-US" w:eastAsia="en-US" w:bidi="ar-SA"/>
+        </w:rPr>
+        <w:t>Uç</w:t>
+      </w:r>
+      <w:proofErr w:type="gramStart"/>
+      <w:r>
+        <w:rPr>
+          <w:rFonts w:ascii="BRH Malayalam Extra" w:hAnsi="BRH Malayalam Extra" w:cs="BRH Devanagari Extra"/>
+          <w:color w:val="FF0000"/>
+          <w:sz w:val="34"/>
+          <w:szCs w:val="40"/>
+          <w:lang w:val="en-US" w:eastAsia="en-US" w:bidi="ar-SA"/>
+        </w:rPr>
+        <w:t>–</w:t>
+      </w:r>
+      <w:r>
+        <w:rPr>
+          <w:rFonts w:ascii="BRH Devanagari Extra" w:hAnsi="BRH Devanagari Extra" w:cs="BRH Devanagari Extra"/>
+          <w:color w:val="FF0000"/>
+          <w:sz w:val="40"/>
+          <w:szCs w:val="40"/>
+          <w:lang w:val="en-US" w:eastAsia="en-US" w:bidi="ar-SA"/>
+        </w:rPr>
+        <w:t>.ÌWû</w:t>
+      </w:r>
+      <w:proofErr w:type="gramEnd"/>
+      <w:r>
+        <w:rPr>
+          <w:rFonts w:ascii="BRH Malayalam Extra" w:hAnsi="BRH Malayalam Extra" w:cs="BRH Devanagari Extra"/>
+          <w:color w:val="FF0000"/>
+          <w:sz w:val="34"/>
+          <w:szCs w:val="40"/>
+          <w:lang w:val="en-US" w:eastAsia="en-US" w:bidi="ar-SA"/>
+        </w:rPr>
+        <w:t>–</w:t>
+      </w:r>
+      <w:r>
+        <w:rPr>
+          <w:rFonts w:ascii="BRH Devanagari Extra" w:hAnsi="BRH Devanagari Extra" w:cs="BRH Devanagari Extra"/>
+          <w:color w:val="FF0000"/>
+          <w:sz w:val="40"/>
+          <w:szCs w:val="40"/>
+          <w:lang w:val="en-US" w:eastAsia="en-US" w:bidi="ar-SA"/>
+        </w:rPr>
+        <w:t>wÉSÿqÉç | L</w:t>
+      </w:r>
+      <w:r>
+        <w:rPr>
+          <w:rFonts w:ascii="BRH Malayalam Extra" w:hAnsi="BRH Malayalam Extra" w:cs="BRH Devanagari Extra"/>
+          <w:color w:val="FF0000"/>
+          <w:sz w:val="34"/>
+          <w:szCs w:val="40"/>
+          <w:lang w:val="en-US" w:eastAsia="en-US" w:bidi="ar-SA"/>
+        </w:rPr>
+        <w:t>–</w:t>
+      </w:r>
+      <w:r>
+        <w:rPr>
+          <w:rFonts w:ascii="BRH Devanagari Extra" w:hAnsi="BRH Devanagari Extra" w:cs="BRH Devanagari Extra"/>
+          <w:color w:val="FF0000"/>
+          <w:sz w:val="40"/>
+          <w:szCs w:val="40"/>
+          <w:lang w:val="en-US" w:eastAsia="en-US" w:bidi="ar-SA"/>
+        </w:rPr>
+        <w:t>uÉ |</w:t>
+      </w:r>
+      <w:r>
+        <w:rPr>
+          <w:rFonts w:ascii="BRH Devanagari Extra" w:hAnsi="BRH Devanagari Extra" w:cs="BRH Devanagari Extra"/>
+          <w:b/>
+          <w:color w:val="FF0000"/>
+          <w:sz w:val="40"/>
+          <w:szCs w:val="40"/>
+          <w:lang w:val="en-US" w:eastAsia="en-US" w:bidi="ar-SA"/>
+        </w:rPr>
+        <w:t xml:space="preserve"> </w:t>
+      </w:r>
+      <w:r>
+        <w:rPr>
+          <w:rFonts w:ascii="BRH Devanagari Extra" w:hAnsi="BRH Devanagari Extra" w:cs="BRH Devanagari Extra"/>
+          <w:b/>
+          <w:sz w:val="40"/>
+          <w:szCs w:val="40"/>
+          <w:lang w:val="en-US" w:eastAsia="en-US" w:bidi="ar-SA"/>
+        </w:rPr>
+        <w:t xml:space="preserve">= </w:t>
+      </w:r>
+      <w:r>
+        <w:rPr>
+          <w:rFonts w:ascii="BRH Devanagari Extra" w:hAnsi="BRH Devanagari Extra" w:cs="BRH Devanagari Extra"/>
+          <w:b/>
+          <w:sz w:val="40"/>
+          <w:szCs w:val="40"/>
+          <w:lang w:val="en-US" w:eastAsia="en-US" w:bidi="ar-SA"/>
+        </w:rPr>
+        <w:t>(</w:t>
+      </w:r>
+      <w:r>
+        <w:rPr>
+          <w:rFonts w:ascii="BRH Devanagari Extra" w:eastAsiaTheme="minorHAnsi" w:hAnsi="BRH Devanagari Extra" w:cs="BRH Devanagari Extra"/>
+          <w:b/>
+          <w:color w:val="000000"/>
+          <w:sz w:val="40"/>
+          <w:szCs w:val="40"/>
+          <w:lang w:eastAsia="en-US" w:bidi="ar-SA"/>
+        </w:rPr>
+        <w:t xml:space="preserve">LuÉ </w:t>
+      </w:r>
+      <w:r>
+        <w:rPr>
+          <w:rFonts w:ascii="BRH Devanagari Extra" w:eastAsiaTheme="minorHAnsi" w:hAnsi="BRH Devanagari Extra" w:cs="BRH Devanagari Extra"/>
+          <w:b/>
+          <w:color w:val="000000"/>
+          <w:sz w:val="40"/>
+          <w:szCs w:val="40"/>
+          <w:highlight w:val="green"/>
+          <w:lang w:eastAsia="en-US" w:bidi="ar-SA"/>
+        </w:rPr>
+        <w:t>oÉþUç.ÌWû</w:t>
+      </w:r>
+      <w:r>
+        <w:rPr>
+          <w:rFonts w:ascii="BRH Devanagari Extra" w:eastAsiaTheme="minorHAnsi" w:hAnsi="BRH Devanagari Extra" w:cs="BRH Devanagari Extra"/>
+          <w:b/>
+          <w:color w:val="000000"/>
+          <w:sz w:val="40"/>
+          <w:szCs w:val="40"/>
+          <w:lang w:eastAsia="en-US" w:bidi="ar-SA"/>
+        </w:rPr>
+        <w:t>ýwÉ</w:t>
+      </w:r>
+      <w:r>
+        <w:rPr>
+          <w:rFonts w:ascii="BRH Devanagari Extra" w:hAnsi="BRH Devanagari Extra" w:cs="BRH Devanagari Extra"/>
+          <w:b/>
+          <w:sz w:val="40"/>
+          <w:szCs w:val="40"/>
+          <w:lang w:val="en-US" w:eastAsia="en-US" w:bidi="ar-SA"/>
+        </w:rPr>
+        <w:t>SÿqÉç</w:t>
+      </w:r>
+      <w:r>
+        <w:rPr>
+          <w:rFonts w:ascii="BRH Devanagari Extra" w:hAnsi="BRH Devanagari Extra" w:cs="BRH Devanagari Extra"/>
+          <w:b/>
+          <w:sz w:val="40"/>
+          <w:szCs w:val="40"/>
+          <w:lang w:val="en-US" w:eastAsia="en-US" w:bidi="ar-SA"/>
+        </w:rPr>
+        <w:t>)</w:t>
+      </w:r>
+    </w:p>
+    <w:p>
+      <w:pPr>
+        <w:widowControl w:val="0"/>
+        <w:pBdr>
+          <w:top w:val="single" w:sz="4" w:space="1" w:color="auto"/>
+          <w:bottom w:val="single" w:sz="4" w:space="1" w:color="auto"/>
+          <w:between w:val="single" w:sz="4" w:space="1" w:color="auto"/>
+          <w:bar w:val="single" w:sz="4" w:color="auto"/>
+        </w:pBdr>
+        <w:autoSpaceDE w:val="0"/>
+        <w:autoSpaceDN w:val="0"/>
+        <w:adjustRightInd w:val="0"/>
+        <w:spacing w:line="252" w:lineRule="auto"/>
+        <w:jc w:val="both"/>
+        <w:rPr>
+          <w:rFonts w:ascii="Arial" w:hAnsi="Arial" w:cs="Arial"/>
+          <w:bCs/>
+          <w:sz w:val="32"/>
+          <w:szCs w:val="32"/>
+          <w:lang w:val="en-US"/>
+        </w:rPr>
+      </w:pPr>
+      <w:r>
+        <w:rPr>
+          <w:rFonts w:ascii="Arial" w:hAnsi="Arial" w:cs="Arial"/>
+          <w:sz w:val="32"/>
+          <w:szCs w:val="40"/>
+        </w:rPr>
+        <w:t>3</w:t>
+      </w:r>
+      <w:r>
+        <w:rPr>
+          <w:rFonts w:ascii="Arial" w:hAnsi="Arial" w:cs="Arial"/>
+          <w:sz w:val="32"/>
+          <w:szCs w:val="40"/>
+        </w:rPr>
+        <w:t>0</w:t>
+      </w:r>
+      <w:r>
+        <w:rPr>
+          <w:rFonts w:ascii="Arial" w:hAnsi="Arial" w:cs="Arial"/>
+          <w:sz w:val="32"/>
+          <w:szCs w:val="40"/>
+        </w:rPr>
+        <w:t>.</w:t>
+      </w:r>
+      <w:r>
+        <w:rPr>
+          <w:rFonts w:ascii="BRH Devanagari Extra" w:hAnsi="BRH Devanagari Extra" w:cs="BRH Devanagari Extra"/>
+          <w:b/>
+          <w:sz w:val="40"/>
+          <w:szCs w:val="40"/>
+        </w:rPr>
+        <w:t xml:space="preserve"> </w:t>
+      </w:r>
+      <w:r>
+        <w:rPr>
+          <w:rFonts w:ascii="BRH Devanagari Extra" w:hAnsi="BRH Devanagari Extra" w:cs="BRH Devanagari Extra"/>
+          <w:b/>
+          <w:sz w:val="40"/>
+          <w:szCs w:val="40"/>
+        </w:rPr>
+        <w:t>L</w:t>
+      </w:r>
+      <w:r>
+        <w:rPr>
+          <w:rFonts w:ascii="BRH Malayalam Extra" w:hAnsi="BRH Malayalam Extra" w:cs="BRH Devanagari Extra"/>
+          <w:b/>
+          <w:sz w:val="34"/>
+          <w:szCs w:val="40"/>
+        </w:rPr>
+        <w:t>–</w:t>
+      </w:r>
+      <w:r>
+        <w:rPr>
+          <w:rFonts w:ascii="BRH Devanagari Extra" w:hAnsi="BRH Devanagari Extra" w:cs="BRH Devanagari Extra"/>
+          <w:b/>
+          <w:sz w:val="40"/>
+          <w:szCs w:val="40"/>
+        </w:rPr>
+        <w:t>uÉ iÉÍ³É »ÒûþiÉ AÉ</w:t>
+      </w:r>
+      <w:r>
+        <w:rPr>
+          <w:rFonts w:ascii="BRH Malayalam Extra" w:hAnsi="BRH Malayalam Extra" w:cs="BRH Devanagari Extra"/>
+          <w:b/>
+          <w:sz w:val="34"/>
+          <w:szCs w:val="40"/>
+        </w:rPr>
+        <w:t>–</w:t>
+      </w:r>
+      <w:r>
+        <w:rPr>
+          <w:rFonts w:ascii="BRH Devanagari Extra" w:hAnsi="BRH Devanagari Extra" w:cs="BRH Devanagari Extra"/>
+          <w:b/>
+          <w:sz w:val="40"/>
+          <w:szCs w:val="40"/>
+        </w:rPr>
+        <w:t xml:space="preserve">iqÉlÉÉåÅlÉÉÿuÉëxMüÉrÉ - </w:t>
+      </w:r>
+      <w:r>
+        <w:rPr>
+          <w:rFonts w:ascii="Arial" w:hAnsi="Arial" w:cs="Arial"/>
+          <w:bCs/>
+          <w:sz w:val="32"/>
+          <w:szCs w:val="32"/>
+          <w:lang w:val="en-US"/>
+        </w:rPr>
+        <w:t>TS 6.3.8.3</w:t>
+      </w:r>
+    </w:p>
+    <w:p>
+      <w:pPr>
+        <w:widowControl w:val="0"/>
+        <w:autoSpaceDE w:val="0"/>
+        <w:autoSpaceDN w:val="0"/>
+        <w:adjustRightInd w:val="0"/>
+        <w:spacing w:line="252" w:lineRule="auto"/>
+        <w:jc w:val="both"/>
+        <w:rPr>
+          <w:rFonts w:ascii="Arial" w:hAnsi="Arial" w:cs="Arial"/>
+          <w:bCs/>
+          <w:sz w:val="32"/>
+          <w:szCs w:val="32"/>
+          <w:lang w:val="en-US"/>
+        </w:rPr>
+      </w:pPr>
+      <w:r>
+        <w:rPr>
+          <w:rFonts w:ascii="Arial" w:hAnsi="Arial" w:cs="Arial"/>
+          <w:sz w:val="32"/>
+          <w:szCs w:val="40"/>
+        </w:rPr>
+        <w:t>3</w:t>
+      </w:r>
+      <w:r>
+        <w:rPr>
+          <w:rFonts w:ascii="Arial" w:hAnsi="Arial" w:cs="Arial"/>
+          <w:sz w:val="32"/>
+          <w:szCs w:val="40"/>
+        </w:rPr>
+        <w:t>1</w:t>
+      </w:r>
+      <w:r>
+        <w:rPr>
+          <w:rFonts w:ascii="Arial" w:hAnsi="Arial" w:cs="Arial"/>
+          <w:sz w:val="32"/>
+          <w:szCs w:val="40"/>
+        </w:rPr>
+        <w:t>.</w:t>
+      </w:r>
+      <w:r>
+        <w:rPr>
+          <w:rFonts w:ascii="BRH Devanagari Extra" w:hAnsi="BRH Devanagari Extra" w:cs="BRH Devanagari Extra"/>
+          <w:b/>
+          <w:sz w:val="40"/>
+          <w:szCs w:val="40"/>
+        </w:rPr>
+        <w:t xml:space="preserve"> </w:t>
+      </w:r>
+      <w:r>
+        <w:rPr>
+          <w:rFonts w:ascii="BRH Devanagari Extra" w:hAnsi="BRH Devanagari Extra" w:cs="BRH Devanagari Extra"/>
+          <w:b/>
+          <w:sz w:val="40"/>
+          <w:szCs w:val="40"/>
+        </w:rPr>
+        <w:t>rÉiÉç mÉ¦ÉÏ</w:t>
+      </w:r>
+      <w:r>
+        <w:rPr>
+          <w:rFonts w:ascii="BRH Malayalam Extra" w:hAnsi="BRH Malayalam Extra" w:cs="BRH Devanagari Extra"/>
+          <w:b/>
+          <w:sz w:val="34"/>
+          <w:szCs w:val="40"/>
+        </w:rPr>
+        <w:t>–</w:t>
+      </w:r>
+      <w:r>
+        <w:rPr>
+          <w:rFonts w:ascii="BRH Devanagari Extra" w:hAnsi="BRH Devanagari Extra" w:cs="BRH Devanagari Extra"/>
+          <w:b/>
+          <w:sz w:val="40"/>
+          <w:szCs w:val="40"/>
+        </w:rPr>
+        <w:t xml:space="preserve"> lÉqÉþxiÉ AÉiÉÉ</w:t>
+      </w:r>
+      <w:r>
+        <w:rPr>
+          <w:rFonts w:ascii="BRH Malayalam Extra" w:hAnsi="BRH Malayalam Extra" w:cs="BRH Devanagari Extra"/>
+          <w:b/>
+          <w:sz w:val="34"/>
+          <w:szCs w:val="40"/>
+        </w:rPr>
+        <w:t>–</w:t>
+      </w:r>
+      <w:r>
+        <w:rPr>
+          <w:rFonts w:ascii="BRH Devanagari Extra" w:hAnsi="BRH Devanagari Extra" w:cs="BRH Devanagari Extra"/>
+          <w:b/>
+          <w:sz w:val="40"/>
+          <w:szCs w:val="40"/>
+        </w:rPr>
+        <w:t xml:space="preserve">lÉåirÉÉþWû - </w:t>
+      </w:r>
+      <w:r>
+        <w:rPr>
+          <w:rFonts w:ascii="Arial" w:hAnsi="Arial" w:cs="Arial"/>
+          <w:bCs/>
+          <w:sz w:val="32"/>
+          <w:szCs w:val="32"/>
+          <w:lang w:val="en-US"/>
+        </w:rPr>
+        <w:t>TS 6.3.8.3</w:t>
+      </w:r>
+    </w:p>
+    <w:p>
+      <w:pPr>
+        <w:pBdr>
+          <w:bottom w:val="single" w:sz="4" w:space="1" w:color="auto"/>
+        </w:pBdr>
+        <w:autoSpaceDE w:val="0"/>
+        <w:autoSpaceDN w:val="0"/>
+        <w:adjustRightInd w:val="0"/>
+        <w:spacing w:line="252" w:lineRule="auto"/>
+        <w:rPr>
+          <w:rFonts w:ascii="Segoe UI" w:eastAsiaTheme="minorHAnsi" w:hAnsi="Segoe UI" w:cs="Segoe UI"/>
+          <w:b/>
+          <w:sz w:val="20"/>
+          <w:szCs w:val="20"/>
+          <w:lang w:eastAsia="en-US" w:bidi="ar-SA"/>
+        </w:rPr>
+      </w:pPr>
+      <w:r>
+        <w:rPr>
+          <w:rFonts w:ascii="BRH Devanagari Extra" w:hAnsi="BRH Devanagari Extra" w:cs="BRH Devanagari Extra"/>
+          <w:color w:val="FF0000"/>
+          <w:sz w:val="40"/>
+          <w:szCs w:val="40"/>
+          <w:lang w:val="en-US" w:eastAsia="en-US" w:bidi="ar-SA"/>
+        </w:rPr>
+        <w:t>mÉ¦ÉÏÿ | lÉqÉþÈ |</w:t>
+      </w:r>
+      <w:r>
+        <w:rPr>
+          <w:rFonts w:ascii="BRH Devanagari Extra" w:hAnsi="BRH Devanagari Extra" w:cs="BRH Devanagari Extra"/>
+          <w:b/>
+          <w:color w:val="FF0000"/>
+          <w:sz w:val="40"/>
+          <w:szCs w:val="40"/>
+          <w:lang w:val="en-US" w:eastAsia="en-US" w:bidi="ar-SA"/>
+        </w:rPr>
+        <w:t xml:space="preserve"> </w:t>
+      </w:r>
+      <w:r>
+        <w:rPr>
+          <w:rFonts w:ascii="BRH Devanagari Extra" w:hAnsi="BRH Devanagari Extra" w:cs="BRH Devanagari Extra"/>
+          <w:b/>
+          <w:sz w:val="40"/>
+          <w:szCs w:val="40"/>
+          <w:lang w:val="en-US" w:eastAsia="en-US" w:bidi="ar-SA"/>
+        </w:rPr>
+        <w:t xml:space="preserve">= </w:t>
+      </w:r>
+      <w:r>
+        <w:rPr>
+          <w:rFonts w:ascii="BRH Devanagari" w:eastAsiaTheme="minorHAnsi" w:hAnsi="BRH Devanagari" w:cs="BRH Devanagari"/>
+          <w:b/>
+          <w:color w:val="000000"/>
+          <w:sz w:val="40"/>
+          <w:szCs w:val="40"/>
+          <w:lang w:eastAsia="en-US" w:bidi="ar-SA"/>
+        </w:rPr>
+        <w:t>(lÉqÉ</w:t>
+      </w:r>
+      <w:r>
+        <w:rPr>
+          <w:rFonts w:ascii="BRH Devanagari" w:eastAsiaTheme="minorHAnsi" w:hAnsi="BRH Devanagari" w:cs="BRH Devanagari"/>
+          <w:b/>
+          <w:color w:val="000000"/>
+          <w:sz w:val="40"/>
+          <w:szCs w:val="40"/>
+          <w:highlight w:val="green"/>
+          <w:lang w:eastAsia="en-US" w:bidi="ar-SA"/>
+        </w:rPr>
+        <w:t>È</w:t>
+      </w:r>
+      <w:r>
+        <w:rPr>
+          <w:rFonts w:ascii="BRH Devanagari" w:eastAsiaTheme="minorHAnsi" w:hAnsi="BRH Devanagari" w:cs="BRH Devanagari"/>
+          <w:b/>
+          <w:color w:val="000000"/>
+          <w:sz w:val="40"/>
+          <w:szCs w:val="40"/>
+          <w:lang w:eastAsia="en-US" w:bidi="ar-SA"/>
+        </w:rPr>
+        <w:t xml:space="preserve"> mÉ¦ÉÏ)</w:t>
+      </w:r>
+    </w:p>
+    <w:p>
+      <w:pPr>
+        <w:widowControl w:val="0"/>
+        <w:autoSpaceDE w:val="0"/>
+        <w:autoSpaceDN w:val="0"/>
+        <w:adjustRightInd w:val="0"/>
+        <w:spacing w:line="252" w:lineRule="auto"/>
+        <w:jc w:val="both"/>
+        <w:rPr>
+          <w:rFonts w:ascii="Arial" w:hAnsi="Arial" w:cs="Arial"/>
+          <w:bCs/>
+          <w:sz w:val="32"/>
+          <w:szCs w:val="32"/>
+          <w:lang w:val="en-US"/>
+        </w:rPr>
+      </w:pPr>
+      <w:r>
+        <w:rPr>
+          <w:rFonts w:ascii="Arial" w:hAnsi="Arial" w:cs="Arial"/>
+          <w:sz w:val="32"/>
+          <w:szCs w:val="40"/>
+        </w:rPr>
+        <w:t>3</w:t>
+      </w:r>
+      <w:r>
+        <w:rPr>
+          <w:rFonts w:ascii="Arial" w:hAnsi="Arial" w:cs="Arial"/>
+          <w:sz w:val="32"/>
+          <w:szCs w:val="40"/>
+        </w:rPr>
+        <w:t>2</w:t>
+      </w:r>
+      <w:r>
+        <w:rPr>
+          <w:rFonts w:ascii="Arial" w:hAnsi="Arial" w:cs="Arial"/>
+          <w:sz w:val="32"/>
+          <w:szCs w:val="40"/>
+        </w:rPr>
+        <w:t>.</w:t>
+      </w:r>
+      <w:r>
+        <w:rPr>
+          <w:rFonts w:ascii="BRH Devanagari Extra" w:hAnsi="BRH Devanagari Extra" w:cs="BRH Devanagari Extra"/>
+          <w:b/>
+          <w:sz w:val="40"/>
+          <w:szCs w:val="40"/>
+          <w:lang w:val="en-US" w:eastAsia="en-US" w:bidi="ar-SA"/>
+        </w:rPr>
+        <w:t xml:space="preserve"> </w:t>
+      </w:r>
+      <w:r>
+        <w:rPr>
+          <w:rFonts w:ascii="BRH Devanagari Extra" w:hAnsi="BRH Devanagari Extra" w:cs="BRH Devanagari Extra"/>
+          <w:b/>
+          <w:sz w:val="40"/>
+          <w:szCs w:val="40"/>
+          <w:lang w:val="en-US" w:eastAsia="en-US" w:bidi="ar-SA"/>
+        </w:rPr>
+        <w:t>A</w:t>
+      </w:r>
+      <w:r>
+        <w:rPr>
+          <w:rFonts w:ascii="BRH Malayalam Extra" w:hAnsi="BRH Malayalam Extra" w:cs="BRH Devanagari Extra"/>
+          <w:b/>
+          <w:sz w:val="34"/>
+          <w:szCs w:val="40"/>
+        </w:rPr>
+        <w:t>–</w:t>
+      </w:r>
+      <w:r>
+        <w:rPr>
+          <w:rFonts w:ascii="BRH Devanagari Extra" w:hAnsi="BRH Devanagari Extra" w:cs="BRH Devanagari Extra"/>
+          <w:b/>
+          <w:sz w:val="40"/>
+          <w:szCs w:val="40"/>
+        </w:rPr>
+        <w:t>lÉ</w:t>
+      </w:r>
+      <w:r>
+        <w:rPr>
+          <w:rFonts w:ascii="BRH Malayalam Extra" w:hAnsi="BRH Malayalam Extra" w:cs="BRH Devanagari Extra"/>
+          <w:b/>
+          <w:sz w:val="34"/>
+          <w:szCs w:val="40"/>
+        </w:rPr>
+        <w:t>–</w:t>
+      </w:r>
+      <w:r>
+        <w:rPr>
+          <w:rFonts w:ascii="BRH Devanagari Extra" w:hAnsi="BRH Devanagari Extra" w:cs="BRH Devanagari Extra"/>
+          <w:b/>
+          <w:sz w:val="40"/>
+          <w:szCs w:val="40"/>
+        </w:rPr>
+        <w:t xml:space="preserve">uÉÉï mÉëåWûÏirÉÉþWû - </w:t>
+      </w:r>
+      <w:r>
+        <w:rPr>
+          <w:rFonts w:ascii="Arial" w:hAnsi="Arial" w:cs="Arial"/>
+          <w:bCs/>
+          <w:sz w:val="32"/>
+          <w:szCs w:val="32"/>
+          <w:lang w:val="en-US"/>
+        </w:rPr>
+        <w:t>TS 6.3.8.4</w:t>
+      </w:r>
+    </w:p>
+    <w:p>
+      <w:pPr>
+        <w:pBdr>
+          <w:bottom w:val="single" w:sz="4" w:space="1" w:color="auto"/>
+        </w:pBdr>
+        <w:autoSpaceDE w:val="0"/>
+        <w:autoSpaceDN w:val="0"/>
+        <w:adjustRightInd w:val="0"/>
+        <w:spacing w:line="252" w:lineRule="auto"/>
+        <w:rPr>
+          <w:rFonts w:ascii="Segoe UI" w:eastAsiaTheme="minorHAnsi" w:hAnsi="Segoe UI" w:cs="Segoe UI"/>
+          <w:b/>
+          <w:sz w:val="20"/>
+          <w:szCs w:val="20"/>
+          <w:lang w:eastAsia="en-US" w:bidi="ar-SA"/>
+        </w:rPr>
+      </w:pPr>
+      <w:r>
+        <w:rPr>
+          <w:rFonts w:ascii="BRH Devanagari Extra" w:hAnsi="BRH Devanagari Extra" w:cs="BRH Devanagari Extra"/>
+          <w:color w:val="FF0000"/>
+          <w:sz w:val="40"/>
+          <w:szCs w:val="40"/>
+          <w:lang w:val="en-US" w:eastAsia="en-US" w:bidi="ar-SA"/>
+        </w:rPr>
+        <w:t>A</w:t>
+      </w:r>
+      <w:r>
+        <w:rPr>
+          <w:rFonts w:ascii="BRH Malayalam Extra" w:hAnsi="BRH Malayalam Extra" w:cs="BRH Devanagari Extra"/>
+          <w:color w:val="FF0000"/>
+          <w:sz w:val="34"/>
+          <w:szCs w:val="40"/>
+          <w:lang w:val="en-US" w:eastAsia="en-US" w:bidi="ar-SA"/>
+        </w:rPr>
+        <w:t>–</w:t>
+      </w:r>
+      <w:r>
+        <w:rPr>
+          <w:rFonts w:ascii="BRH Devanagari Extra" w:hAnsi="BRH Devanagari Extra" w:cs="BRH Devanagari Extra"/>
+          <w:color w:val="FF0000"/>
+          <w:sz w:val="40"/>
+          <w:szCs w:val="40"/>
+          <w:lang w:val="en-US" w:eastAsia="en-US" w:bidi="ar-SA"/>
+        </w:rPr>
+        <w:t>lÉ</w:t>
+      </w:r>
+      <w:r>
+        <w:rPr>
+          <w:rFonts w:ascii="BRH Malayalam Extra" w:hAnsi="BRH Malayalam Extra" w:cs="BRH Devanagari Extra"/>
+          <w:color w:val="FF0000"/>
+          <w:sz w:val="34"/>
+          <w:szCs w:val="40"/>
+          <w:lang w:val="en-US" w:eastAsia="en-US" w:bidi="ar-SA"/>
+        </w:rPr>
+        <w:t>–</w:t>
+      </w:r>
+      <w:r>
+        <w:rPr>
+          <w:rFonts w:ascii="BRH Devanagari Extra" w:hAnsi="BRH Devanagari Extra" w:cs="BRH Devanagari Extra"/>
+          <w:color w:val="FF0000"/>
+          <w:sz w:val="40"/>
+          <w:szCs w:val="40"/>
+          <w:lang w:val="en-US" w:eastAsia="en-US" w:bidi="ar-SA"/>
+        </w:rPr>
+        <w:t>uÉÉï | mÉë |</w:t>
+      </w:r>
+      <w:r>
+        <w:rPr>
+          <w:rFonts w:ascii="BRH Devanagari Extra" w:hAnsi="BRH Devanagari Extra" w:cs="BRH Devanagari Extra"/>
+          <w:b/>
+          <w:color w:val="FF0000"/>
+          <w:sz w:val="40"/>
+          <w:szCs w:val="40"/>
+          <w:lang w:val="en-US" w:eastAsia="en-US" w:bidi="ar-SA"/>
+        </w:rPr>
+        <w:t xml:space="preserve"> </w:t>
+      </w:r>
+      <w:r>
+        <w:rPr>
+          <w:rFonts w:ascii="BRH Devanagari Extra" w:hAnsi="BRH Devanagari Extra" w:cs="BRH Devanagari Extra"/>
+          <w:b/>
+          <w:sz w:val="40"/>
+          <w:szCs w:val="40"/>
+          <w:lang w:val="en-US" w:eastAsia="en-US" w:bidi="ar-SA"/>
+        </w:rPr>
+        <w:t xml:space="preserve">= </w:t>
+      </w:r>
+      <w:r>
+        <w:rPr>
+          <w:rFonts w:ascii="BRH Devanagari" w:eastAsiaTheme="minorHAnsi" w:hAnsi="BRH Devanagari" w:cs="BRH Devanagari"/>
+          <w:b/>
+          <w:color w:val="000000"/>
+          <w:sz w:val="40"/>
+          <w:szCs w:val="40"/>
+          <w:lang w:eastAsia="en-US" w:bidi="ar-SA"/>
+        </w:rPr>
+        <w:t>(mÉë mÉëÉ</w:t>
+      </w:r>
+      <w:r>
+        <w:rPr>
+          <w:rFonts w:ascii="BRH Devanagari" w:eastAsiaTheme="minorHAnsi" w:hAnsi="BRH Devanagari" w:cs="BRH Devanagari"/>
+          <w:b/>
+          <w:color w:val="000000"/>
+          <w:sz w:val="40"/>
+          <w:szCs w:val="40"/>
+          <w:highlight w:val="green"/>
+          <w:lang w:eastAsia="en-US" w:bidi="ar-SA"/>
+        </w:rPr>
+        <w:t>hÉ</w:t>
+      </w:r>
+      <w:r>
+        <w:rPr>
+          <w:rFonts w:ascii="BRH Devanagari" w:eastAsiaTheme="minorHAnsi" w:hAnsi="BRH Devanagari" w:cs="BRH Devanagari"/>
+          <w:b/>
+          <w:color w:val="000000"/>
+          <w:sz w:val="40"/>
+          <w:szCs w:val="40"/>
+          <w:lang w:eastAsia="en-US" w:bidi="ar-SA"/>
+        </w:rPr>
+        <w:t>uÉÉï)</w:t>
+      </w:r>
+    </w:p>
+    <w:p>
+      <w:pPr>
+        <w:widowControl w:val="0"/>
+        <w:autoSpaceDE w:val="0"/>
+        <w:autoSpaceDN w:val="0"/>
+        <w:adjustRightInd w:val="0"/>
+        <w:spacing w:line="252" w:lineRule="auto"/>
+        <w:jc w:val="both"/>
+        <w:rPr>
+          <w:rFonts w:ascii="Arial" w:hAnsi="Arial" w:cs="Arial"/>
+          <w:b/>
+          <w:bCs/>
+          <w:sz w:val="32"/>
+          <w:szCs w:val="32"/>
+          <w:highlight w:val="yellow"/>
+          <w:lang w:val="en-US"/>
+        </w:rPr>
+      </w:pPr>
+      <w:r>
+        <w:rPr>
+          <w:rFonts w:ascii="Arial" w:hAnsi="Arial" w:cs="Arial"/>
+          <w:sz w:val="32"/>
+          <w:szCs w:val="40"/>
+        </w:rPr>
+        <w:t>3</w:t>
+      </w:r>
+      <w:r>
+        <w:rPr>
+          <w:rFonts w:ascii="Arial" w:hAnsi="Arial" w:cs="Arial"/>
+          <w:sz w:val="32"/>
+          <w:szCs w:val="40"/>
+        </w:rPr>
+        <w:t>3</w:t>
+      </w:r>
+      <w:r>
+        <w:rPr>
+          <w:rFonts w:ascii="Arial" w:hAnsi="Arial" w:cs="Arial"/>
+          <w:sz w:val="32"/>
+          <w:szCs w:val="40"/>
+        </w:rPr>
+        <w:t>.</w:t>
+      </w:r>
+      <w:r>
+        <w:rPr>
+          <w:rFonts w:ascii="BRH Devanagari Extra" w:hAnsi="BRH Devanagari Extra" w:cs="BRH Devanagari Extra"/>
+          <w:b/>
+          <w:sz w:val="40"/>
+          <w:szCs w:val="40"/>
+        </w:rPr>
+        <w:t xml:space="preserve"> </w:t>
+      </w:r>
+      <w:r>
+        <w:rPr>
+          <w:rFonts w:ascii="BRH Devanagari Extra" w:hAnsi="BRH Devanagari Extra" w:cs="BRH Devanagari Extra"/>
+          <w:b/>
+          <w:sz w:val="40"/>
+          <w:szCs w:val="40"/>
+        </w:rPr>
+        <w:t>ÌmÉërÉ</w:t>
+      </w:r>
+      <w:r>
+        <w:rPr>
+          <w:rFonts w:ascii="BRH Malayalam Extra" w:hAnsi="BRH Malayalam Extra" w:cs="BRH Devanagari Extra"/>
+          <w:b/>
+          <w:sz w:val="34"/>
+          <w:szCs w:val="40"/>
+        </w:rPr>
+        <w:t>–</w:t>
+      </w:r>
+      <w:r>
+        <w:rPr>
+          <w:rFonts w:ascii="BRH Devanagari Extra" w:hAnsi="BRH Devanagari Extra" w:cs="BRH Devanagari Extra"/>
+          <w:b/>
+          <w:sz w:val="40"/>
+          <w:szCs w:val="40"/>
+        </w:rPr>
+        <w:t>kÉÉ ÅÅ ÌuÉþzÉ</w:t>
+      </w:r>
+      <w:r>
+        <w:rPr>
+          <w:rFonts w:ascii="BRH Malayalam Extra" w:hAnsi="BRH Malayalam Extra" w:cs="BRH Devanagari Extra"/>
+          <w:b/>
+          <w:sz w:val="34"/>
+          <w:szCs w:val="40"/>
+        </w:rPr>
+        <w:t>–</w:t>
+      </w:r>
+      <w:r>
+        <w:rPr>
+          <w:rFonts w:ascii="BRH Devanagari Extra" w:hAnsi="BRH Devanagari Extra" w:cs="BRH Devanagari Extra"/>
+          <w:b/>
+          <w:sz w:val="40"/>
+          <w:szCs w:val="40"/>
+        </w:rPr>
+        <w:t xml:space="preserve">iÉåirÉÉþWû - </w:t>
+      </w:r>
+      <w:r>
+        <w:rPr>
+          <w:rFonts w:ascii="Arial" w:hAnsi="Arial" w:cs="Arial"/>
+          <w:bCs/>
+          <w:sz w:val="32"/>
+          <w:szCs w:val="32"/>
+          <w:lang w:val="en-US"/>
+        </w:rPr>
+        <w:t xml:space="preserve">TS 6.3.8.2 – </w:t>
+      </w:r>
+      <w:r>
+        <w:rPr>
+          <w:rFonts w:ascii="Arial" w:hAnsi="Arial" w:cs="Arial"/>
+          <w:b/>
+          <w:bCs/>
+          <w:sz w:val="32"/>
+          <w:szCs w:val="32"/>
+          <w:highlight w:val="yellow"/>
+          <w:lang w:val="en-US"/>
+        </w:rPr>
+        <w:t>(trikramam)</w:t>
+      </w:r>
+    </w:p>
+    <w:p>
+      <w:pPr>
+        <w:widowControl w:val="0"/>
+        <w:pBdr>
+          <w:bottom w:val="single" w:sz="4" w:space="1" w:color="auto"/>
+        </w:pBdr>
+        <w:autoSpaceDE w:val="0"/>
+        <w:autoSpaceDN w:val="0"/>
+        <w:adjustRightInd w:val="0"/>
+        <w:spacing w:line="252" w:lineRule="auto"/>
+        <w:rPr>
+          <w:rFonts w:ascii="BRH Devanagari Extra" w:hAnsi="BRH Devanagari Extra" w:cs="BRH Devanagari Extra"/>
+          <w:color w:val="FF0000"/>
+          <w:sz w:val="40"/>
+          <w:szCs w:val="40"/>
+          <w:lang w:val="en-US" w:eastAsia="en-US" w:bidi="ar-SA"/>
+        </w:rPr>
+      </w:pPr>
+      <w:r>
+        <w:rPr>
+          <w:rFonts w:ascii="BRH Devanagari Extra" w:hAnsi="BRH Devanagari Extra" w:cs="BRH Devanagari Extra"/>
+          <w:color w:val="FF0000"/>
+          <w:sz w:val="40"/>
+          <w:szCs w:val="40"/>
+          <w:lang w:val="en-US" w:eastAsia="en-US" w:bidi="ar-SA"/>
+        </w:rPr>
+        <w:t>ÌmÉë</w:t>
+      </w:r>
+      <w:r>
+        <w:rPr>
+          <w:rFonts w:ascii="BRH Malayalam Extra" w:hAnsi="BRH Malayalam Extra" w:cs="BRH Devanagari Extra"/>
+          <w:color w:val="FF0000"/>
+          <w:sz w:val="34"/>
+          <w:szCs w:val="40"/>
+          <w:lang w:val="en-US" w:eastAsia="en-US" w:bidi="ar-SA"/>
+        </w:rPr>
+        <w:t>–</w:t>
+      </w:r>
+      <w:r>
+        <w:rPr>
+          <w:rFonts w:ascii="BRH Devanagari Extra" w:hAnsi="BRH Devanagari Extra" w:cs="BRH Devanagari Extra"/>
+          <w:color w:val="FF0000"/>
+          <w:sz w:val="40"/>
+          <w:szCs w:val="40"/>
+          <w:lang w:val="en-US" w:eastAsia="en-US" w:bidi="ar-SA"/>
+        </w:rPr>
+        <w:t>rÉ</w:t>
+      </w:r>
+      <w:r>
+        <w:rPr>
+          <w:rFonts w:ascii="BRH Malayalam Extra" w:hAnsi="BRH Malayalam Extra" w:cs="BRH Devanagari Extra"/>
+          <w:color w:val="FF0000"/>
+          <w:sz w:val="34"/>
+          <w:szCs w:val="40"/>
+          <w:lang w:val="en-US" w:eastAsia="en-US" w:bidi="ar-SA"/>
+        </w:rPr>
+        <w:t>–</w:t>
+      </w:r>
+      <w:r>
+        <w:rPr>
+          <w:rFonts w:ascii="BRH Devanagari Extra" w:hAnsi="BRH Devanagari Extra" w:cs="BRH Devanagari Extra"/>
+          <w:color w:val="FF0000"/>
+          <w:sz w:val="40"/>
+          <w:szCs w:val="40"/>
+          <w:lang w:val="en-US" w:eastAsia="en-US" w:bidi="ar-SA"/>
+        </w:rPr>
+        <w:t>kÉÉ | A</w:t>
+      </w:r>
+      <w:r>
+        <w:rPr>
+          <w:rFonts w:ascii="BRH Devanagari Extra" w:hAnsi="BRH Devanagari Extra" w:cs="BRH Devanagari Extra"/>
+          <w:color w:val="FF0000"/>
+          <w:sz w:val="40"/>
+          <w:szCs w:val="40"/>
+        </w:rPr>
+        <w:t>É</w:t>
+      </w:r>
+      <w:r>
+        <w:rPr>
+          <w:rFonts w:ascii="BRH Devanagari Extra" w:hAnsi="BRH Devanagari Extra" w:cs="BRH Devanagari Extra"/>
+          <w:color w:val="FF0000"/>
+          <w:sz w:val="40"/>
+          <w:szCs w:val="40"/>
+          <w:lang w:val="en-US" w:eastAsia="en-US" w:bidi="ar-SA"/>
+        </w:rPr>
+        <w:t xml:space="preserve"> | ÌuÉ</w:t>
+      </w:r>
+      <w:r>
+        <w:rPr>
+          <w:rFonts w:ascii="BRH Malayalam Extra" w:hAnsi="BRH Malayalam Extra" w:cs="BRH Devanagari Extra"/>
+          <w:color w:val="FF0000"/>
+          <w:sz w:val="34"/>
+          <w:szCs w:val="40"/>
+          <w:lang w:val="en-US" w:eastAsia="en-US" w:bidi="ar-SA"/>
+        </w:rPr>
+        <w:t>–</w:t>
+      </w:r>
+      <w:r>
+        <w:rPr>
+          <w:rFonts w:ascii="BRH Devanagari Extra" w:hAnsi="BRH Devanagari Extra" w:cs="BRH Devanagari Extra"/>
+          <w:color w:val="FF0000"/>
+          <w:sz w:val="40"/>
+          <w:szCs w:val="40"/>
+          <w:lang w:val="en-US" w:eastAsia="en-US" w:bidi="ar-SA"/>
+        </w:rPr>
+        <w:t>zÉ</w:t>
+      </w:r>
+      <w:r>
+        <w:rPr>
+          <w:rFonts w:ascii="BRH Malayalam Extra" w:hAnsi="BRH Malayalam Extra" w:cs="BRH Devanagari Extra"/>
+          <w:color w:val="FF0000"/>
+          <w:sz w:val="34"/>
+          <w:szCs w:val="40"/>
+          <w:lang w:val="en-US" w:eastAsia="en-US" w:bidi="ar-SA"/>
+        </w:rPr>
+        <w:t>–</w:t>
+      </w:r>
+      <w:r>
+        <w:rPr>
+          <w:rFonts w:ascii="BRH Devanagari Extra" w:hAnsi="BRH Devanagari Extra" w:cs="BRH Devanagari Extra"/>
+          <w:color w:val="FF0000"/>
+          <w:sz w:val="40"/>
+          <w:szCs w:val="40"/>
+          <w:lang w:val="en-US" w:eastAsia="en-US" w:bidi="ar-SA"/>
+        </w:rPr>
+        <w:t>iÉ</w:t>
+      </w:r>
+      <w:r>
+        <w:rPr>
+          <w:rFonts w:ascii="BRH Malayalam Extra" w:hAnsi="BRH Malayalam Extra" w:cs="BRH Devanagari Extra"/>
+          <w:color w:val="FF0000"/>
+          <w:sz w:val="34"/>
+          <w:szCs w:val="40"/>
+          <w:lang w:val="en-US" w:eastAsia="en-US" w:bidi="ar-SA"/>
+        </w:rPr>
+        <w:t>–</w:t>
+      </w:r>
+      <w:r>
+        <w:rPr>
+          <w:rFonts w:ascii="BRH Devanagari Extra" w:hAnsi="BRH Devanagari Extra" w:cs="BRH Devanagari Extra"/>
+          <w:color w:val="FF0000"/>
+          <w:sz w:val="40"/>
+          <w:szCs w:val="40"/>
+          <w:lang w:val="en-US" w:eastAsia="en-US" w:bidi="ar-SA"/>
+        </w:rPr>
+        <w:t xml:space="preserve"> |</w:t>
+      </w:r>
+    </w:p>
+    <w:p>
+      <w:pPr>
+        <w:widowControl w:val="0"/>
+        <w:autoSpaceDE w:val="0"/>
+        <w:autoSpaceDN w:val="0"/>
+        <w:adjustRightInd w:val="0"/>
+        <w:spacing w:line="252" w:lineRule="auto"/>
+        <w:jc w:val="both"/>
+        <w:rPr>
+          <w:rFonts w:ascii="Arial" w:hAnsi="Arial" w:cs="Arial"/>
+          <w:b/>
+          <w:bCs/>
+          <w:sz w:val="32"/>
+          <w:szCs w:val="32"/>
+          <w:highlight w:val="yellow"/>
+          <w:lang w:val="en-US"/>
+        </w:rPr>
+      </w:pPr>
+      <w:r>
+        <w:rPr>
+          <w:rFonts w:ascii="Arial" w:hAnsi="Arial" w:cs="Arial"/>
+          <w:sz w:val="32"/>
+          <w:szCs w:val="40"/>
+        </w:rPr>
+        <w:t>3</w:t>
+      </w:r>
+      <w:r>
+        <w:rPr>
+          <w:rFonts w:ascii="Arial" w:hAnsi="Arial" w:cs="Arial"/>
+          <w:sz w:val="32"/>
+          <w:szCs w:val="40"/>
+        </w:rPr>
+        <w:t>4</w:t>
+      </w:r>
+      <w:r>
+        <w:rPr>
+          <w:rFonts w:ascii="Arial" w:hAnsi="Arial" w:cs="Arial"/>
+          <w:sz w:val="32"/>
+          <w:szCs w:val="40"/>
+        </w:rPr>
+        <w:t>.</w:t>
+      </w:r>
+      <w:r>
+        <w:rPr>
+          <w:rFonts w:ascii="BRH Devanagari Extra" w:hAnsi="BRH Devanagari Extra" w:cs="BRH Devanagari Extra"/>
+          <w:b/>
+          <w:sz w:val="40"/>
+          <w:szCs w:val="40"/>
+        </w:rPr>
+        <w:t xml:space="preserve"> </w:t>
+      </w:r>
+      <w:r>
+        <w:rPr>
+          <w:rFonts w:ascii="BRH Devanagari Extra" w:hAnsi="BRH Devanagari Extra" w:cs="BRH Devanagari Extra"/>
+          <w:b/>
+          <w:sz w:val="40"/>
+          <w:szCs w:val="40"/>
+        </w:rPr>
+        <w:t>M×ü</w:t>
+      </w:r>
+      <w:r>
+        <w:rPr>
+          <w:rFonts w:ascii="BRH Malayalam Extra" w:hAnsi="BRH Malayalam Extra" w:cs="BRH Devanagari Extra"/>
+          <w:b/>
+          <w:sz w:val="34"/>
+          <w:szCs w:val="40"/>
+        </w:rPr>
+        <w:t>–</w:t>
+      </w:r>
+      <w:r>
+        <w:rPr>
+          <w:rFonts w:ascii="BRH Devanagari Extra" w:hAnsi="BRH Devanagari Extra" w:cs="BRH Devanagari Extra"/>
+          <w:b/>
+          <w:sz w:val="40"/>
+          <w:szCs w:val="40"/>
+        </w:rPr>
+        <w:t xml:space="preserve">iuÉÉ ÅÅ sÉþpÉiÉå | - </w:t>
+      </w:r>
+      <w:r>
+        <w:rPr>
+          <w:rFonts w:ascii="Arial" w:hAnsi="Arial" w:cs="Arial"/>
+          <w:bCs/>
+          <w:sz w:val="32"/>
+          <w:szCs w:val="32"/>
+          <w:lang w:val="en-US"/>
+        </w:rPr>
+        <w:t xml:space="preserve">TS 6.3.7.5 – </w:t>
+      </w:r>
+      <w:r>
+        <w:rPr>
+          <w:rFonts w:ascii="Arial" w:hAnsi="Arial" w:cs="Arial"/>
+          <w:b/>
+          <w:bCs/>
+          <w:sz w:val="32"/>
+          <w:szCs w:val="32"/>
+          <w:highlight w:val="yellow"/>
+          <w:lang w:val="en-US"/>
+        </w:rPr>
+        <w:t>(trikramam)</w:t>
+      </w:r>
+    </w:p>
+    <w:p>
+      <w:pPr>
+        <w:widowControl w:val="0"/>
+        <w:pBdr>
+          <w:bottom w:val="single" w:sz="4" w:space="1" w:color="auto"/>
+        </w:pBdr>
+        <w:autoSpaceDE w:val="0"/>
+        <w:autoSpaceDN w:val="0"/>
+        <w:adjustRightInd w:val="0"/>
+        <w:spacing w:line="252" w:lineRule="auto"/>
+        <w:rPr>
+          <w:rFonts w:ascii="BRH Malayalam Extra" w:hAnsi="BRH Malayalam Extra" w:cs="BRH Devanagari Extra"/>
+          <w:color w:val="FF0000"/>
+          <w:sz w:val="34"/>
+          <w:szCs w:val="40"/>
+          <w:lang w:val="en-US" w:eastAsia="en-US" w:bidi="ar-SA"/>
+        </w:rPr>
+      </w:pPr>
+      <w:r>
+        <w:rPr>
+          <w:rFonts w:ascii="BRH Devanagari Extra" w:hAnsi="BRH Devanagari Extra" w:cs="BRH Devanagari Extra"/>
+          <w:color w:val="FF0000"/>
+          <w:sz w:val="40"/>
+          <w:szCs w:val="40"/>
+          <w:lang w:val="en-US" w:eastAsia="en-US" w:bidi="ar-SA"/>
+        </w:rPr>
+        <w:t>M×ü</w:t>
+      </w:r>
+      <w:r>
+        <w:rPr>
+          <w:rFonts w:ascii="BRH Malayalam Extra" w:hAnsi="BRH Malayalam Extra" w:cs="BRH Devanagari Extra"/>
+          <w:color w:val="FF0000"/>
+          <w:sz w:val="34"/>
+          <w:szCs w:val="40"/>
+          <w:lang w:val="en-US" w:eastAsia="en-US" w:bidi="ar-SA"/>
+        </w:rPr>
+        <w:t>–</w:t>
+      </w:r>
+      <w:r>
+        <w:rPr>
+          <w:rFonts w:ascii="BRH Devanagari Extra" w:hAnsi="BRH Devanagari Extra" w:cs="BRH Devanagari Extra"/>
+          <w:color w:val="FF0000"/>
+          <w:sz w:val="40"/>
+          <w:szCs w:val="40"/>
+          <w:lang w:val="en-US" w:eastAsia="en-US" w:bidi="ar-SA"/>
+        </w:rPr>
+        <w:t>iuÉÉ | A</w:t>
+      </w:r>
+      <w:r>
+        <w:rPr>
+          <w:rFonts w:ascii="BRH Devanagari Extra" w:hAnsi="BRH Devanagari Extra" w:cs="BRH Devanagari Extra"/>
+          <w:color w:val="FF0000"/>
+          <w:sz w:val="40"/>
+          <w:szCs w:val="40"/>
+        </w:rPr>
+        <w:t>É</w:t>
+      </w:r>
+      <w:r>
+        <w:rPr>
+          <w:rFonts w:ascii="BRH Devanagari Extra" w:hAnsi="BRH Devanagari Extra" w:cs="BRH Devanagari Extra"/>
+          <w:color w:val="FF0000"/>
+          <w:sz w:val="40"/>
+          <w:szCs w:val="40"/>
+          <w:lang w:val="en-US" w:eastAsia="en-US" w:bidi="ar-SA"/>
+        </w:rPr>
+        <w:t xml:space="preserve"> | sÉ</w:t>
+      </w:r>
+      <w:r>
+        <w:rPr>
+          <w:rFonts w:ascii="BRH Malayalam Extra" w:hAnsi="BRH Malayalam Extra" w:cs="BRH Devanagari Extra"/>
+          <w:color w:val="FF0000"/>
+          <w:sz w:val="34"/>
+          <w:szCs w:val="40"/>
+          <w:lang w:val="en-US" w:eastAsia="en-US" w:bidi="ar-SA"/>
+        </w:rPr>
+        <w:t>–</w:t>
+      </w:r>
+      <w:r>
+        <w:rPr>
+          <w:rFonts w:ascii="BRH Devanagari Extra" w:hAnsi="BRH Devanagari Extra" w:cs="BRH Devanagari Extra"/>
+          <w:color w:val="FF0000"/>
+          <w:sz w:val="40"/>
+          <w:szCs w:val="40"/>
+          <w:lang w:val="en-US" w:eastAsia="en-US" w:bidi="ar-SA"/>
+        </w:rPr>
+        <w:t>pÉ</w:t>
+      </w:r>
+      <w:r>
+        <w:rPr>
+          <w:rFonts w:ascii="BRH Malayalam Extra" w:hAnsi="BRH Malayalam Extra" w:cs="BRH Devanagari Extra"/>
+          <w:color w:val="FF0000"/>
+          <w:sz w:val="34"/>
+          <w:szCs w:val="40"/>
+          <w:lang w:val="en-US" w:eastAsia="en-US" w:bidi="ar-SA"/>
+        </w:rPr>
+        <w:t>–</w:t>
+      </w:r>
+      <w:r>
+        <w:rPr>
+          <w:rFonts w:ascii="BRH Devanagari Extra" w:hAnsi="BRH Devanagari Extra" w:cs="BRH Devanagari Extra"/>
+          <w:color w:val="FF0000"/>
+          <w:sz w:val="40"/>
+          <w:szCs w:val="40"/>
+          <w:lang w:val="en-US" w:eastAsia="en-US" w:bidi="ar-SA"/>
+        </w:rPr>
+        <w:t>iÉå</w:t>
+      </w:r>
+      <w:r>
+        <w:rPr>
+          <w:rFonts w:ascii="BRH Malayalam Extra" w:hAnsi="BRH Malayalam Extra" w:cs="BRH Devanagari Extra"/>
+          <w:color w:val="FF0000"/>
+          <w:sz w:val="34"/>
+          <w:szCs w:val="40"/>
+          <w:lang w:val="en-US" w:eastAsia="en-US" w:bidi="ar-SA"/>
+        </w:rPr>
+        <w:t xml:space="preserve">– | </w:t>
+      </w:r>
+    </w:p>
+    <w:p>
+      <w:pPr>
+        <w:widowControl w:val="0"/>
+        <w:autoSpaceDE w:val="0"/>
+        <w:autoSpaceDN w:val="0"/>
+        <w:adjustRightInd w:val="0"/>
+        <w:spacing w:line="252" w:lineRule="auto"/>
+        <w:rPr>
+          <w:rFonts w:ascii="BRH Malayalam Extra" w:hAnsi="BRH Malayalam Extra" w:cs="BRH Devanagari Extra"/>
+          <w:b/>
+          <w:sz w:val="34"/>
+          <w:szCs w:val="40"/>
+          <w:lang w:val="en-US" w:eastAsia="en-US" w:bidi="ar-SA"/>
+        </w:rPr>
+      </w:pPr>
+    </w:p>
+    <w:p>
+      <w:pPr>
+        <w:widowControl w:val="0"/>
+        <w:autoSpaceDE w:val="0"/>
+        <w:autoSpaceDN w:val="0"/>
+        <w:adjustRightInd w:val="0"/>
+        <w:spacing w:line="252" w:lineRule="auto"/>
+        <w:jc w:val="both"/>
+        <w:rPr>
+          <w:rFonts w:ascii="Arial" w:hAnsi="Arial" w:cs="Arial"/>
+          <w:b/>
+          <w:bCs/>
+          <w:sz w:val="32"/>
+          <w:szCs w:val="32"/>
+          <w:highlight w:val="yellow"/>
+          <w:lang w:val="en-US"/>
+        </w:rPr>
+      </w:pPr>
+      <w:r>
+        <w:rPr>
+          <w:rFonts w:ascii="Arial" w:hAnsi="Arial" w:cs="Arial"/>
+          <w:sz w:val="32"/>
+          <w:szCs w:val="40"/>
+        </w:rPr>
+        <w:lastRenderedPageBreak/>
+        <w:t>3</w:t>
+      </w:r>
+      <w:r>
+        <w:rPr>
+          <w:rFonts w:ascii="Arial" w:hAnsi="Arial" w:cs="Arial"/>
+          <w:sz w:val="32"/>
+          <w:szCs w:val="40"/>
+        </w:rPr>
+        <w:t>5</w:t>
+      </w:r>
+      <w:r>
+        <w:rPr>
+          <w:rFonts w:ascii="Arial" w:hAnsi="Arial" w:cs="Arial"/>
+          <w:sz w:val="32"/>
+          <w:szCs w:val="40"/>
+        </w:rPr>
+        <w:t>.</w:t>
+      </w:r>
+      <w:r>
+        <w:rPr>
+          <w:rFonts w:ascii="BRH Devanagari Extra" w:hAnsi="BRH Devanagari Extra" w:cs="BRH Devanagari Extra"/>
+          <w:b/>
+          <w:sz w:val="40"/>
+          <w:szCs w:val="40"/>
+          <w:lang w:val="en-US" w:eastAsia="en-US" w:bidi="ar-SA"/>
+        </w:rPr>
+        <w:t xml:space="preserve"> </w:t>
+      </w:r>
+      <w:r>
+        <w:rPr>
+          <w:rFonts w:ascii="BRH Devanagari Extra" w:hAnsi="BRH Devanagari Extra" w:cs="BRH Devanagari Extra"/>
+          <w:b/>
+          <w:sz w:val="40"/>
+          <w:szCs w:val="40"/>
+          <w:lang w:val="en-US" w:eastAsia="en-US" w:bidi="ar-SA"/>
+        </w:rPr>
+        <w:t>A</w:t>
+      </w:r>
+      <w:r>
+        <w:rPr>
+          <w:rFonts w:ascii="BRH Malayalam Extra" w:hAnsi="BRH Malayalam Extra" w:cs="BRH Devanagari Extra"/>
+          <w:b/>
+          <w:sz w:val="34"/>
+          <w:szCs w:val="40"/>
+        </w:rPr>
+        <w:t>–</w:t>
+      </w:r>
+      <w:r>
+        <w:rPr>
+          <w:rFonts w:ascii="BRH Devanagari Extra" w:hAnsi="BRH Devanagari Extra" w:cs="BRH Devanagari Extra"/>
+          <w:b/>
+          <w:sz w:val="40"/>
+          <w:szCs w:val="40"/>
+        </w:rPr>
+        <w:t>lÉÔ</w:t>
+      </w:r>
+      <w:r>
+        <w:rPr>
+          <w:rFonts w:ascii="BRH Malayalam Extra" w:hAnsi="BRH Malayalam Extra" w:cs="BRH Devanagari Extra"/>
+          <w:b/>
+          <w:sz w:val="34"/>
+          <w:szCs w:val="40"/>
+        </w:rPr>
+        <w:t>–</w:t>
+      </w:r>
+      <w:r>
+        <w:rPr>
+          <w:rFonts w:ascii="BRH Devanagari Extra" w:hAnsi="BRH Devanagari Extra" w:cs="BRH Devanagari Extra"/>
+          <w:b/>
+          <w:sz w:val="40"/>
+          <w:szCs w:val="40"/>
+        </w:rPr>
+        <w:t>cÉÏlÉ</w:t>
+      </w:r>
+      <w:r>
+        <w:rPr>
+          <w:rFonts w:ascii="BRH Malayalam Extra" w:hAnsi="BRH Malayalam Extra" w:cs="BRH Devanagari Extra"/>
+          <w:b/>
+          <w:sz w:val="34"/>
+          <w:szCs w:val="40"/>
+        </w:rPr>
+        <w:t>–</w:t>
+      </w:r>
+      <w:r>
+        <w:rPr>
+          <w:rFonts w:ascii="BRH Devanagari Extra" w:hAnsi="BRH Devanagari Extra" w:cs="BRH Devanagari Extra"/>
+          <w:b/>
+          <w:sz w:val="40"/>
+          <w:szCs w:val="40"/>
+        </w:rPr>
+        <w:t>óè</w:t>
+      </w:r>
+      <w:r>
+        <w:rPr>
+          <w:rFonts w:ascii="BRH Malayalam Extra" w:hAnsi="BRH Malayalam Extra" w:cs="BRH Devanagari Extra"/>
+          <w:b/>
+          <w:sz w:val="34"/>
+          <w:szCs w:val="40"/>
+        </w:rPr>
+        <w:t>–</w:t>
+      </w:r>
+      <w:r>
+        <w:rPr>
+          <w:rFonts w:ascii="BRH Devanagari Extra" w:hAnsi="BRH Devanagari Extra" w:cs="BRH Devanagari Extra"/>
+          <w:b/>
+          <w:sz w:val="40"/>
+          <w:szCs w:val="40"/>
+        </w:rPr>
+        <w:t xml:space="preserve"> ÌWû qÉþlÉÑ</w:t>
+      </w:r>
+      <w:r>
+        <w:rPr>
+          <w:rFonts w:ascii="BRH Malayalam Extra" w:hAnsi="BRH Malayalam Extra" w:cs="BRH Devanagari Extra"/>
+          <w:b/>
+          <w:sz w:val="34"/>
+          <w:szCs w:val="40"/>
+        </w:rPr>
+        <w:t>–</w:t>
+      </w:r>
+      <w:r>
+        <w:rPr>
+          <w:rFonts w:ascii="BRH Devanagari Extra" w:hAnsi="BRH Devanagari Extra" w:cs="BRH Devanagari Extra"/>
+          <w:b/>
+          <w:sz w:val="40"/>
+          <w:szCs w:val="40"/>
+        </w:rPr>
+        <w:t>wrÉÉþ</w:t>
+      </w:r>
+      <w:r>
+        <w:rPr>
+          <w:rFonts w:ascii="BRH Devanagari Extra" w:hAnsi="BRH Devanagari Extra" w:cs="BRH Devanagari Extra"/>
+          <w:b/>
+          <w:sz w:val="40"/>
+          <w:szCs w:val="40"/>
+          <w:lang w:val="en-US" w:eastAsia="en-US" w:bidi="ar-SA"/>
+        </w:rPr>
+        <w:t xml:space="preserve">È - </w:t>
+      </w:r>
+      <w:r>
+        <w:rPr>
+          <w:rFonts w:ascii="Arial" w:hAnsi="Arial" w:cs="Arial"/>
+          <w:bCs/>
+          <w:sz w:val="32"/>
+          <w:szCs w:val="32"/>
+          <w:lang w:val="en-US"/>
+        </w:rPr>
+        <w:t xml:space="preserve">TS 6.3.9.2 – </w:t>
+      </w:r>
+      <w:r>
+        <w:rPr>
+          <w:rFonts w:ascii="Arial" w:hAnsi="Arial" w:cs="Arial"/>
+          <w:b/>
+          <w:bCs/>
+          <w:sz w:val="32"/>
+          <w:szCs w:val="32"/>
+          <w:highlight w:val="yellow"/>
+          <w:lang w:val="en-US"/>
+        </w:rPr>
+        <w:t>(Gana kampam)</w:t>
+      </w:r>
+    </w:p>
+    <w:p>
+      <w:pPr>
+        <w:widowControl w:val="0"/>
+        <w:pBdr>
+          <w:bottom w:val="single" w:sz="4" w:space="1" w:color="auto"/>
+        </w:pBdr>
+        <w:autoSpaceDE w:val="0"/>
+        <w:autoSpaceDN w:val="0"/>
+        <w:adjustRightInd w:val="0"/>
+        <w:spacing w:line="252" w:lineRule="auto"/>
+        <w:rPr>
+          <w:rFonts w:ascii="BRH Devanagari Extra" w:hAnsi="BRH Devanagari Extra" w:cs="BRH Devanagari Extra"/>
+          <w:color w:val="FF0000"/>
+          <w:sz w:val="40"/>
+          <w:szCs w:val="40"/>
+          <w:lang w:val="en-US" w:eastAsia="en-US" w:bidi="ar-SA"/>
+        </w:rPr>
+      </w:pPr>
+      <w:r>
+        <w:rPr>
+          <w:rFonts w:ascii="BRH Devanagari Extra" w:hAnsi="BRH Devanagari Extra" w:cs="BRH Devanagari Extra"/>
+          <w:color w:val="FF0000"/>
+          <w:sz w:val="40"/>
+          <w:szCs w:val="40"/>
+          <w:lang w:val="en-US" w:eastAsia="en-US" w:bidi="ar-SA"/>
+        </w:rPr>
+        <w:t>A</w:t>
+      </w:r>
+      <w:r>
+        <w:rPr>
+          <w:rFonts w:ascii="BRH Malayalam Extra" w:hAnsi="BRH Malayalam Extra" w:cs="BRH Devanagari Extra"/>
+          <w:color w:val="FF0000"/>
+          <w:sz w:val="34"/>
+          <w:szCs w:val="40"/>
+          <w:lang w:val="en-US" w:eastAsia="en-US" w:bidi="ar-SA"/>
+        </w:rPr>
+        <w:t>–</w:t>
+      </w:r>
+      <w:r>
+        <w:rPr>
+          <w:rFonts w:ascii="BRH Devanagari Extra" w:hAnsi="BRH Devanagari Extra" w:cs="BRH Devanagari Extra"/>
+          <w:color w:val="FF0000"/>
+          <w:sz w:val="40"/>
+          <w:szCs w:val="40"/>
+          <w:lang w:val="en-US" w:eastAsia="en-US" w:bidi="ar-SA"/>
+        </w:rPr>
+        <w:t>lÉÔ</w:t>
+      </w:r>
+      <w:r>
+        <w:rPr>
+          <w:rFonts w:ascii="BRH Malayalam Extra" w:hAnsi="BRH Malayalam Extra" w:cs="BRH Devanagari Extra"/>
+          <w:color w:val="FF0000"/>
+          <w:sz w:val="34"/>
+          <w:szCs w:val="40"/>
+          <w:lang w:val="en-US" w:eastAsia="en-US" w:bidi="ar-SA"/>
+        </w:rPr>
+        <w:t>–</w:t>
+      </w:r>
+      <w:r>
+        <w:rPr>
+          <w:rFonts w:ascii="BRH Devanagari Extra" w:hAnsi="BRH Devanagari Extra" w:cs="BRH Devanagari Extra"/>
+          <w:color w:val="FF0000"/>
+          <w:sz w:val="40"/>
+          <w:szCs w:val="40"/>
+          <w:lang w:val="en-US" w:eastAsia="en-US" w:bidi="ar-SA"/>
+        </w:rPr>
+        <w:t>cÉÏlÉÿqÉç | ÌWû | qÉ</w:t>
+      </w:r>
+      <w:r>
+        <w:rPr>
+          <w:rFonts w:ascii="BRH Malayalam Extra" w:hAnsi="BRH Malayalam Extra" w:cs="BRH Devanagari Extra"/>
+          <w:color w:val="FF0000"/>
+          <w:sz w:val="34"/>
+          <w:szCs w:val="40"/>
+          <w:lang w:val="en-US" w:eastAsia="en-US" w:bidi="ar-SA"/>
+        </w:rPr>
+        <w:t>–</w:t>
+      </w:r>
+      <w:r>
+        <w:rPr>
+          <w:rFonts w:ascii="BRH Devanagari Extra" w:hAnsi="BRH Devanagari Extra" w:cs="BRH Devanagari Extra"/>
+          <w:color w:val="FF0000"/>
+          <w:sz w:val="40"/>
+          <w:szCs w:val="40"/>
+          <w:lang w:val="en-US" w:eastAsia="en-US" w:bidi="ar-SA"/>
+        </w:rPr>
+        <w:t>lÉÑ</w:t>
+      </w:r>
+      <w:r>
+        <w:rPr>
+          <w:rFonts w:ascii="BRH Malayalam Extra" w:hAnsi="BRH Malayalam Extra" w:cs="BRH Devanagari Extra"/>
+          <w:color w:val="FF0000"/>
+          <w:sz w:val="34"/>
+          <w:szCs w:val="40"/>
+          <w:lang w:val="en-US" w:eastAsia="en-US" w:bidi="ar-SA"/>
+        </w:rPr>
+        <w:t>–</w:t>
+      </w:r>
+      <w:r>
+        <w:rPr>
+          <w:rFonts w:ascii="BRH Devanagari Extra" w:hAnsi="BRH Devanagari Extra" w:cs="BRH Devanagari Extra"/>
+          <w:color w:val="FF0000"/>
+          <w:sz w:val="40"/>
+          <w:szCs w:val="40"/>
+          <w:lang w:val="en-US" w:eastAsia="en-US" w:bidi="ar-SA"/>
+        </w:rPr>
+        <w:t xml:space="preserve">wrÉÉÿÈ | </w:t>
+      </w:r>
+    </w:p>
+    <w:p>
+      <w:pPr>
+        <w:widowControl w:val="0"/>
+        <w:autoSpaceDE w:val="0"/>
+        <w:autoSpaceDN w:val="0"/>
+        <w:adjustRightInd w:val="0"/>
+        <w:spacing w:line="252" w:lineRule="auto"/>
+        <w:jc w:val="both"/>
+        <w:rPr>
+          <w:rFonts w:ascii="Arial" w:hAnsi="Arial" w:cs="Arial"/>
+          <w:b/>
+          <w:bCs/>
+          <w:sz w:val="32"/>
+          <w:szCs w:val="32"/>
+          <w:highlight w:val="yellow"/>
+          <w:lang w:val="en-US"/>
+        </w:rPr>
+      </w:pPr>
+      <w:r>
+        <w:rPr>
+          <w:rFonts w:ascii="Arial" w:hAnsi="Arial" w:cs="Arial"/>
+          <w:sz w:val="32"/>
+          <w:szCs w:val="40"/>
+        </w:rPr>
+        <w:t>3</w:t>
+      </w:r>
+      <w:r>
+        <w:rPr>
+          <w:rFonts w:ascii="Arial" w:hAnsi="Arial" w:cs="Arial"/>
+          <w:sz w:val="32"/>
+          <w:szCs w:val="40"/>
+        </w:rPr>
+        <w:t>6</w:t>
+      </w:r>
+      <w:r>
+        <w:rPr>
+          <w:rFonts w:ascii="Arial" w:hAnsi="Arial" w:cs="Arial"/>
+          <w:sz w:val="32"/>
+          <w:szCs w:val="40"/>
+        </w:rPr>
+        <w:t>.</w:t>
+      </w:r>
+      <w:r>
+        <w:rPr>
+          <w:rFonts w:ascii="BRH Devanagari Extra" w:hAnsi="BRH Devanagari Extra" w:cs="BRH Devanagari Extra"/>
+          <w:b/>
+          <w:sz w:val="40"/>
+          <w:szCs w:val="40"/>
+          <w:lang w:val="en-US" w:eastAsia="en-US" w:bidi="ar-SA"/>
+        </w:rPr>
+        <w:t xml:space="preserve"> </w:t>
+      </w:r>
+      <w:r>
+        <w:rPr>
+          <w:rFonts w:ascii="BRH Devanagari Extra" w:hAnsi="BRH Devanagari Extra" w:cs="BRH Devanagari Extra"/>
+          <w:b/>
+          <w:sz w:val="40"/>
+          <w:szCs w:val="40"/>
+          <w:lang w:val="en-US" w:eastAsia="en-US" w:bidi="ar-SA"/>
+        </w:rPr>
+        <w:t>E</w:t>
+      </w:r>
+      <w:r>
+        <w:rPr>
+          <w:rFonts w:ascii="BRH Malayalam Extra" w:hAnsi="BRH Malayalam Extra" w:cs="BRH Devanagari Extra"/>
+          <w:b/>
+          <w:sz w:val="34"/>
+          <w:szCs w:val="40"/>
+        </w:rPr>
+        <w:t>–</w:t>
+      </w:r>
+      <w:r>
+        <w:rPr>
+          <w:rFonts w:ascii="BRH Devanagari Extra" w:hAnsi="BRH Devanagari Extra" w:cs="BRH Devanagari Extra"/>
+          <w:b/>
+          <w:sz w:val="40"/>
+          <w:szCs w:val="40"/>
+        </w:rPr>
+        <w:t>uÉïþliÉËUþ¤É</w:t>
+      </w:r>
+      <w:r>
+        <w:rPr>
+          <w:rFonts w:ascii="BRH Malayalam Extra" w:hAnsi="BRH Malayalam Extra" w:cs="BRH Devanagari Extra"/>
+          <w:b/>
+          <w:sz w:val="34"/>
+          <w:szCs w:val="40"/>
+        </w:rPr>
+        <w:t>–</w:t>
+      </w:r>
+      <w:r>
+        <w:rPr>
+          <w:rFonts w:ascii="BRH Devanagari Extra" w:hAnsi="BRH Devanagari Extra" w:cs="BRH Devanagari Extra"/>
+          <w:b/>
+          <w:sz w:val="40"/>
+          <w:szCs w:val="40"/>
+        </w:rPr>
+        <w:t>qÉÎluÉ</w:t>
+      </w:r>
+      <w:r>
+        <w:rPr>
+          <w:rFonts w:ascii="BRH Malayalam Extra" w:hAnsi="BRH Malayalam Extra" w:cs="BRH Devanagari Extra"/>
+          <w:b/>
+          <w:sz w:val="34"/>
+          <w:szCs w:val="40"/>
+        </w:rPr>
+        <w:t>–</w:t>
+      </w:r>
+      <w:r>
+        <w:rPr>
+          <w:rFonts w:ascii="BRH Devanagari Extra" w:hAnsi="BRH Devanagari Extra" w:cs="BRH Devanagari Extra"/>
+          <w:b/>
+          <w:sz w:val="40"/>
+          <w:szCs w:val="40"/>
+          <w:lang w:val="en-US" w:eastAsia="en-US" w:bidi="ar-SA"/>
+        </w:rPr>
+        <w:t>Ì</w:t>
+      </w:r>
+      <w:r>
+        <w:rPr>
+          <w:rFonts w:ascii="BRH Devanagari Extra" w:hAnsi="BRH Devanagari Extra" w:cs="BRH Devanagari Extra"/>
+          <w:b/>
+          <w:sz w:val="40"/>
+          <w:szCs w:val="40"/>
+        </w:rPr>
+        <w:t>W</w:t>
+      </w:r>
+      <w:r>
+        <w:rPr>
+          <w:rFonts w:ascii="BRH Devanagari Extra" w:hAnsi="BRH Devanagari Extra" w:cs="BRH Devanagari Extra"/>
+          <w:b/>
+          <w:sz w:val="40"/>
+          <w:szCs w:val="40"/>
+        </w:rPr>
+        <w:t xml:space="preserve"> - </w:t>
+      </w:r>
+      <w:r>
+        <w:rPr>
+          <w:rFonts w:ascii="Arial" w:hAnsi="Arial" w:cs="Arial"/>
+          <w:bCs/>
+          <w:sz w:val="32"/>
+          <w:szCs w:val="32"/>
+          <w:lang w:val="en-US"/>
+        </w:rPr>
+        <w:t xml:space="preserve">TS 6.3.9.4 </w:t>
+      </w:r>
+      <w:r>
+        <w:rPr>
+          <w:rFonts w:ascii="Arial" w:hAnsi="Arial" w:cs="Arial"/>
+          <w:b/>
+          <w:bCs/>
+          <w:sz w:val="32"/>
+          <w:szCs w:val="32"/>
+          <w:highlight w:val="yellow"/>
+          <w:lang w:val="en-US"/>
+        </w:rPr>
+        <w:t>– (kampam)</w:t>
+      </w:r>
+    </w:p>
+    <w:p>
+      <w:pPr>
+        <w:widowControl w:val="0"/>
+        <w:autoSpaceDE w:val="0"/>
+        <w:autoSpaceDN w:val="0"/>
+        <w:adjustRightInd w:val="0"/>
+        <w:spacing w:line="252" w:lineRule="auto"/>
+        <w:rPr>
+          <w:rFonts w:ascii="BRH Devanagari Extra" w:hAnsi="BRH Devanagari Extra" w:cs="BRH Devanagari Extra"/>
+          <w:color w:val="FF0000"/>
+          <w:sz w:val="40"/>
+          <w:szCs w:val="40"/>
+          <w:lang w:val="en-US" w:eastAsia="en-US" w:bidi="ar-SA"/>
+        </w:rPr>
+      </w:pPr>
+      <w:r>
+        <w:rPr>
+          <w:rFonts w:ascii="BRH Devanagari Extra" w:hAnsi="BRH Devanagari Extra" w:cs="BRH Devanagari Extra"/>
+          <w:color w:val="FF0000"/>
+          <w:sz w:val="40"/>
+          <w:szCs w:val="40"/>
+          <w:lang w:val="en-US" w:eastAsia="en-US" w:bidi="ar-SA"/>
+        </w:rPr>
+        <w:t>E</w:t>
+      </w:r>
+      <w:r>
+        <w:rPr>
+          <w:rFonts w:ascii="BRH Malayalam Extra" w:hAnsi="BRH Malayalam Extra" w:cs="BRH Devanagari Extra"/>
+          <w:color w:val="FF0000"/>
+          <w:sz w:val="34"/>
+          <w:szCs w:val="40"/>
+          <w:lang w:val="en-US" w:eastAsia="en-US" w:bidi="ar-SA"/>
+        </w:rPr>
+        <w:t>–</w:t>
+      </w:r>
+      <w:r>
+        <w:rPr>
+          <w:rFonts w:ascii="BRH Devanagari Extra" w:hAnsi="BRH Devanagari Extra" w:cs="BRH Devanagari Extra"/>
+          <w:color w:val="FF0000"/>
+          <w:sz w:val="40"/>
+          <w:szCs w:val="40"/>
+          <w:lang w:val="en-US" w:eastAsia="en-US" w:bidi="ar-SA"/>
+        </w:rPr>
+        <w:t>Â | A</w:t>
+      </w:r>
+      <w:r>
+        <w:rPr>
+          <w:rFonts w:ascii="BRH Malayalam Extra" w:hAnsi="BRH Malayalam Extra" w:cs="BRH Devanagari Extra"/>
+          <w:color w:val="FF0000"/>
+          <w:sz w:val="34"/>
+          <w:szCs w:val="40"/>
+          <w:lang w:val="en-US" w:eastAsia="en-US" w:bidi="ar-SA"/>
+        </w:rPr>
+        <w:t>–</w:t>
+      </w:r>
+      <w:r>
+        <w:rPr>
+          <w:rFonts w:ascii="BRH Devanagari Extra" w:hAnsi="BRH Devanagari Extra" w:cs="BRH Devanagari Extra"/>
+          <w:color w:val="FF0000"/>
+          <w:sz w:val="40"/>
+          <w:szCs w:val="40"/>
+          <w:lang w:val="en-US" w:eastAsia="en-US" w:bidi="ar-SA"/>
+        </w:rPr>
+        <w:t>liÉËUþ¤ÉqÉç | AlÉÑþ |</w:t>
+      </w:r>
+    </w:p>
+    <w:p>
+      <w:pPr>
+        <w:widowControl w:val="0"/>
+        <w:pBdr>
+          <w:top w:val="single" w:sz="4" w:space="1" w:color="auto"/>
+          <w:bottom w:val="single" w:sz="4" w:space="1" w:color="auto"/>
+          <w:between w:val="single" w:sz="4" w:space="1" w:color="auto"/>
+          <w:bar w:val="single" w:sz="4" w:color="auto"/>
+        </w:pBdr>
+        <w:autoSpaceDE w:val="0"/>
+        <w:autoSpaceDN w:val="0"/>
+        <w:adjustRightInd w:val="0"/>
+        <w:spacing w:line="252" w:lineRule="auto"/>
+        <w:jc w:val="both"/>
+        <w:rPr>
+          <w:rFonts w:ascii="Arial" w:hAnsi="Arial" w:cs="Arial"/>
+          <w:bCs/>
+          <w:sz w:val="32"/>
+          <w:szCs w:val="32"/>
+          <w:lang w:val="en-US"/>
+        </w:rPr>
+      </w:pPr>
+      <w:r>
+        <w:rPr>
+          <w:rFonts w:ascii="Arial" w:hAnsi="Arial" w:cs="Arial"/>
+          <w:sz w:val="32"/>
+          <w:szCs w:val="40"/>
+        </w:rPr>
+        <w:t>3</w:t>
+      </w:r>
+      <w:r>
+        <w:rPr>
+          <w:rFonts w:ascii="Arial" w:hAnsi="Arial" w:cs="Arial"/>
+          <w:sz w:val="32"/>
+          <w:szCs w:val="40"/>
+        </w:rPr>
+        <w:t>7</w:t>
+      </w:r>
+      <w:r>
+        <w:rPr>
+          <w:rFonts w:ascii="Arial" w:hAnsi="Arial" w:cs="Arial"/>
+          <w:sz w:val="32"/>
+          <w:szCs w:val="40"/>
+        </w:rPr>
+        <w:t>.</w:t>
+      </w:r>
+      <w:r>
+        <w:rPr>
+          <w:rFonts w:ascii="BRH Devanagari Extra" w:hAnsi="BRH Devanagari Extra" w:cs="BRH Devanagari Extra"/>
+          <w:b/>
+          <w:sz w:val="40"/>
+          <w:szCs w:val="40"/>
+          <w:lang w:val="en-US" w:eastAsia="en-US" w:bidi="ar-SA"/>
+        </w:rPr>
+        <w:t xml:space="preserve"> </w:t>
+      </w:r>
+      <w:r>
+        <w:rPr>
+          <w:rFonts w:ascii="BRH Devanagari Extra" w:hAnsi="BRH Devanagari Extra" w:cs="BRH Devanagari Extra"/>
+          <w:b/>
+          <w:sz w:val="40"/>
+          <w:szCs w:val="40"/>
+          <w:lang w:val="en-US" w:eastAsia="en-US" w:bidi="ar-SA"/>
+        </w:rPr>
+        <w:t>F</w:t>
+      </w:r>
+      <w:r>
+        <w:rPr>
+          <w:rFonts w:ascii="BRH Malayalam Extra" w:hAnsi="BRH Malayalam Extra" w:cs="BRH Devanagari Extra"/>
+          <w:b/>
+          <w:sz w:val="34"/>
+          <w:szCs w:val="40"/>
+          <w:lang w:val="en-US" w:eastAsia="en-US" w:bidi="ar-SA"/>
+        </w:rPr>
+        <w:t>–</w:t>
+      </w:r>
+      <w:r>
+        <w:rPr>
+          <w:rFonts w:ascii="BRH Devanagari Extra" w:hAnsi="BRH Devanagari Extra" w:cs="BRH Devanagari Extra"/>
+          <w:b/>
+          <w:sz w:val="40"/>
+          <w:szCs w:val="40"/>
+        </w:rPr>
+        <w:t>SèïkuÉlÉþpÉÉ Wû xqÉ</w:t>
+      </w:r>
+      <w:r>
+        <w:rPr>
+          <w:rFonts w:ascii="BRH Malayalam Extra" w:hAnsi="BRH Malayalam Extra" w:cs="BRH Devanagari Extra"/>
+          <w:b/>
+          <w:sz w:val="34"/>
+          <w:szCs w:val="40"/>
+        </w:rPr>
+        <w:t>–</w:t>
+      </w:r>
+      <w:r>
+        <w:rPr>
+          <w:rFonts w:ascii="BRH Devanagari Extra" w:hAnsi="BRH Devanagari Extra" w:cs="BRH Devanagari Extra"/>
+          <w:b/>
+          <w:sz w:val="40"/>
+          <w:szCs w:val="40"/>
+        </w:rPr>
+        <w:t xml:space="preserve"> uÉæ qÉÉþÂ</w:t>
+      </w:r>
+      <w:r>
+        <w:rPr>
+          <w:rFonts w:ascii="BRH Malayalam Extra" w:hAnsi="BRH Malayalam Extra" w:cs="BRH Devanagari Extra"/>
+          <w:b/>
+          <w:sz w:val="34"/>
+          <w:szCs w:val="40"/>
+        </w:rPr>
+        <w:t>–</w:t>
+      </w:r>
+      <w:r>
+        <w:rPr>
+          <w:rFonts w:ascii="BRH Devanagari Extra" w:hAnsi="BRH Devanagari Extra" w:cs="BRH Devanagari Extra"/>
+          <w:b/>
+          <w:sz w:val="40"/>
+          <w:szCs w:val="40"/>
+        </w:rPr>
+        <w:t>iÉ</w:t>
+      </w:r>
+      <w:r>
+        <w:rPr>
+          <w:rFonts w:ascii="BRH Devanagari Extra" w:hAnsi="BRH Devanagari Extra" w:cs="BRH Devanagari Extra"/>
+          <w:b/>
+          <w:sz w:val="40"/>
+          <w:szCs w:val="40"/>
+          <w:lang w:val="en-US" w:eastAsia="en-US" w:bidi="ar-SA"/>
+        </w:rPr>
+        <w:t xml:space="preserve">È - </w:t>
+      </w:r>
+      <w:r>
+        <w:rPr>
+          <w:rFonts w:ascii="Arial" w:hAnsi="Arial" w:cs="Arial"/>
+          <w:bCs/>
+          <w:sz w:val="32"/>
+          <w:szCs w:val="32"/>
+          <w:lang w:val="en-US"/>
+        </w:rPr>
+        <w:t>TS 6.3.9.6</w:t>
+      </w:r>
+    </w:p>
+    <w:p>
+      <w:pPr>
+        <w:pBdr>
+          <w:top w:val="single" w:sz="4" w:space="1" w:color="auto"/>
+          <w:bottom w:val="single" w:sz="4" w:space="1" w:color="auto"/>
+          <w:between w:val="single" w:sz="4" w:space="1" w:color="auto"/>
+          <w:bar w:val="single" w:sz="4" w:color="auto"/>
+        </w:pBdr>
+        <w:autoSpaceDE w:val="0"/>
+        <w:autoSpaceDN w:val="0"/>
+        <w:adjustRightInd w:val="0"/>
+        <w:spacing w:line="252" w:lineRule="auto"/>
+        <w:rPr>
+          <w:rFonts w:ascii="Segoe UI" w:eastAsiaTheme="minorHAnsi" w:hAnsi="Segoe UI" w:cs="Segoe UI"/>
+          <w:b/>
+          <w:sz w:val="20"/>
+          <w:szCs w:val="20"/>
+          <w:lang w:eastAsia="en-US" w:bidi="ar-SA"/>
+        </w:rPr>
+      </w:pPr>
+      <w:r>
+        <w:rPr>
+          <w:rFonts w:ascii="Arial" w:hAnsi="Arial" w:cs="Arial"/>
+          <w:sz w:val="32"/>
+          <w:szCs w:val="40"/>
+        </w:rPr>
+        <w:t>3</w:t>
+      </w:r>
+      <w:r>
+        <w:rPr>
+          <w:rFonts w:ascii="Arial" w:hAnsi="Arial" w:cs="Arial"/>
+          <w:sz w:val="32"/>
+          <w:szCs w:val="40"/>
+        </w:rPr>
+        <w:t>8</w:t>
+      </w:r>
+      <w:r>
+        <w:rPr>
+          <w:rFonts w:ascii="Arial" w:hAnsi="Arial" w:cs="Arial"/>
+          <w:sz w:val="32"/>
+          <w:szCs w:val="40"/>
+        </w:rPr>
+        <w:t>.</w:t>
+      </w:r>
+      <w:r>
+        <w:rPr>
+          <w:rFonts w:ascii="BRH Devanagari Extra" w:hAnsi="BRH Devanagari Extra" w:cs="BRH Devanagari Extra"/>
+          <w:b/>
+          <w:sz w:val="40"/>
+          <w:szCs w:val="40"/>
+        </w:rPr>
+        <w:t xml:space="preserve"> </w:t>
+      </w:r>
+      <w:r>
+        <w:rPr>
+          <w:rFonts w:ascii="BRH Devanagari Extra" w:hAnsi="BRH Devanagari Extra" w:cs="BRH Devanagari Extra"/>
+          <w:b/>
+          <w:sz w:val="40"/>
+          <w:szCs w:val="40"/>
+        </w:rPr>
+        <w:t>mÉÑUÉå</w:t>
+      </w:r>
+      <w:r>
+        <w:rPr>
+          <w:rFonts w:ascii="BRH Malayalam Extra" w:hAnsi="BRH Malayalam Extra" w:cs="BRH Devanagari Extra"/>
+          <w:b/>
+          <w:sz w:val="34"/>
+          <w:szCs w:val="40"/>
+        </w:rPr>
+        <w:t>–</w:t>
+      </w:r>
+      <w:r>
+        <w:rPr>
+          <w:rFonts w:ascii="BRH Devanagari Extra" w:hAnsi="BRH Devanagari Extra" w:cs="BRH Devanagari Extra"/>
+          <w:b/>
+          <w:sz w:val="40"/>
+          <w:szCs w:val="40"/>
+        </w:rPr>
+        <w:t>QûÉzÉ</w:t>
+      </w:r>
+      <w:r>
+        <w:rPr>
+          <w:rFonts w:ascii="BRH Malayalam Extra" w:hAnsi="BRH Malayalam Extra" w:cs="BRH Devanagari Extra"/>
+          <w:b/>
+          <w:sz w:val="34"/>
+          <w:szCs w:val="40"/>
+        </w:rPr>
+        <w:t>–</w:t>
+      </w:r>
+      <w:r>
+        <w:rPr>
+          <w:rFonts w:ascii="BRH Devanagari Extra" w:hAnsi="BRH Devanagari Extra" w:cs="BRH Devanagari Extra"/>
+          <w:b/>
+          <w:sz w:val="40"/>
+          <w:szCs w:val="40"/>
+        </w:rPr>
+        <w:t>Ç ÌlÉuÉïþmÉÌiÉ-</w:t>
+      </w:r>
+      <w:r>
+        <w:rPr>
+          <w:rFonts w:ascii="Arial" w:hAnsi="Arial" w:cs="Arial"/>
+          <w:bCs/>
+          <w:sz w:val="32"/>
+          <w:szCs w:val="32"/>
+          <w:lang w:val="en-US"/>
+        </w:rPr>
+        <w:t>TS 6.3.10.1 - (</w:t>
+      </w:r>
+      <w:r>
+        <w:rPr>
+          <w:rFonts w:ascii="BRH Devanagari" w:eastAsiaTheme="minorHAnsi" w:hAnsi="BRH Devanagari" w:cs="BRH Devanagari"/>
+          <w:b/>
+          <w:color w:val="000000"/>
+          <w:sz w:val="40"/>
+          <w:szCs w:val="40"/>
+          <w:lang w:eastAsia="en-US" w:bidi="ar-SA"/>
+        </w:rPr>
+        <w:t>"hÉ" iuÉqÉç + "wÉ" iuÉqÉç)</w:t>
+      </w:r>
+    </w:p>
+    <w:p>
+      <w:pPr>
+        <w:widowControl w:val="0"/>
+        <w:autoSpaceDE w:val="0"/>
+        <w:autoSpaceDN w:val="0"/>
+        <w:adjustRightInd w:val="0"/>
+        <w:spacing w:line="252" w:lineRule="auto"/>
+        <w:jc w:val="both"/>
+        <w:rPr>
+          <w:rFonts w:ascii="Arial" w:hAnsi="Arial" w:cs="Arial"/>
+          <w:bCs/>
+          <w:sz w:val="32"/>
+          <w:szCs w:val="32"/>
+          <w:lang w:val="en-US"/>
+        </w:rPr>
+      </w:pPr>
+      <w:r>
+        <w:rPr>
+          <w:rFonts w:ascii="Arial" w:hAnsi="Arial" w:cs="Arial"/>
+          <w:sz w:val="32"/>
+          <w:szCs w:val="40"/>
+        </w:rPr>
+        <w:t>39</w:t>
+      </w:r>
+      <w:r>
+        <w:rPr>
+          <w:rFonts w:ascii="Arial" w:hAnsi="Arial" w:cs="Arial"/>
+          <w:sz w:val="32"/>
+          <w:szCs w:val="40"/>
+        </w:rPr>
+        <w:t>.</w:t>
+      </w:r>
+      <w:r>
+        <w:rPr>
+          <w:rFonts w:ascii="BRH Devanagari Extra" w:hAnsi="BRH Devanagari Extra" w:cs="BRH Devanagari Extra"/>
+          <w:b/>
+          <w:sz w:val="40"/>
+          <w:szCs w:val="40"/>
+        </w:rPr>
+        <w:t xml:space="preserve"> </w:t>
+      </w:r>
+      <w:r>
+        <w:rPr>
+          <w:rFonts w:ascii="BRH Devanagari Extra" w:hAnsi="BRH Devanagari Extra" w:cs="BRH Devanagari Extra"/>
+          <w:b/>
+          <w:sz w:val="40"/>
+          <w:szCs w:val="40"/>
+        </w:rPr>
+        <w:t>ÍNû</w:t>
+      </w:r>
+      <w:r>
+        <w:rPr>
+          <w:rFonts w:ascii="BRH Malayalam Extra" w:hAnsi="BRH Malayalam Extra" w:cs="BRH Devanagari Extra"/>
+          <w:b/>
+          <w:sz w:val="34"/>
+          <w:szCs w:val="40"/>
+        </w:rPr>
+        <w:t>–</w:t>
+      </w:r>
+      <w:r>
+        <w:rPr>
+          <w:rFonts w:ascii="BRH Devanagari Extra" w:hAnsi="BRH Devanagari Extra" w:cs="BRH Devanagari Extra"/>
+          <w:b/>
+          <w:sz w:val="40"/>
+          <w:szCs w:val="40"/>
+        </w:rPr>
+        <w:t>SìqÉÌmÉþ SkÉÉÌiÉ</w:t>
+      </w:r>
+      <w:r>
+        <w:rPr>
+          <w:rFonts w:ascii="BRH Devanagari Extra" w:hAnsi="BRH Devanagari Extra" w:cs="BRH Devanagari Extra"/>
+          <w:b/>
+          <w:sz w:val="40"/>
+          <w:szCs w:val="40"/>
+        </w:rPr>
+        <w:t xml:space="preserve"> - </w:t>
+      </w:r>
+      <w:r>
+        <w:rPr>
+          <w:rFonts w:ascii="Arial" w:hAnsi="Arial" w:cs="Arial"/>
+          <w:bCs/>
+          <w:sz w:val="32"/>
+          <w:szCs w:val="32"/>
+          <w:lang w:val="en-US"/>
+        </w:rPr>
+        <w:t>TS 6.3.10.1</w:t>
+      </w:r>
+    </w:p>
+    <w:p>
+      <w:pPr>
+        <w:autoSpaceDE w:val="0"/>
+        <w:autoSpaceDN w:val="0"/>
+        <w:adjustRightInd w:val="0"/>
+        <w:spacing w:line="252" w:lineRule="auto"/>
+        <w:rPr>
+          <w:rFonts w:ascii="Arial" w:hAnsi="Arial" w:cs="Arial"/>
+          <w:bCs/>
+          <w:sz w:val="32"/>
+          <w:szCs w:val="32"/>
+          <w:lang w:val="en-US"/>
+        </w:rPr>
+      </w:pPr>
+      <w:r>
+        <w:rPr>
+          <w:rFonts w:ascii="BRH Devanagari Extra" w:hAnsi="BRH Devanagari Extra" w:cs="BRH Devanagari Extra"/>
+          <w:color w:val="FF0000"/>
+          <w:sz w:val="40"/>
+          <w:szCs w:val="40"/>
+          <w:lang w:val="en-US" w:eastAsia="en-US" w:bidi="ar-SA"/>
+        </w:rPr>
+        <w:t>ÍNû</w:t>
+      </w:r>
+      <w:r>
+        <w:rPr>
+          <w:rFonts w:ascii="BRH Malayalam Extra" w:hAnsi="BRH Malayalam Extra" w:cs="BRH Devanagari Extra"/>
+          <w:color w:val="FF0000"/>
+          <w:sz w:val="34"/>
+          <w:szCs w:val="40"/>
+          <w:lang w:val="en-US" w:eastAsia="en-US" w:bidi="ar-SA"/>
+        </w:rPr>
+        <w:t>–</w:t>
+      </w:r>
+      <w:r>
+        <w:rPr>
+          <w:rFonts w:ascii="BRH Devanagari Extra" w:hAnsi="BRH Devanagari Extra" w:cs="BRH Devanagari Extra"/>
+          <w:color w:val="FF0000"/>
+          <w:sz w:val="40"/>
+          <w:szCs w:val="40"/>
+          <w:lang w:val="en-US" w:eastAsia="en-US" w:bidi="ar-SA"/>
+        </w:rPr>
+        <w:t>SìqÉç | AÌmÉþ</w:t>
+      </w:r>
+      <w:r>
+        <w:rPr>
+          <w:rFonts w:ascii="BRH Devanagari Extra" w:hAnsi="BRH Devanagari Extra" w:cs="BRH Devanagari Extra"/>
+          <w:color w:val="FF0000"/>
+          <w:sz w:val="40"/>
+          <w:szCs w:val="40"/>
+          <w:lang w:val="en-US" w:eastAsia="en-US" w:bidi="ar-SA"/>
+        </w:rPr>
+        <w:t xml:space="preserve"> |</w:t>
+      </w:r>
+      <w:r>
+        <w:rPr>
+          <w:rFonts w:ascii="BRH Devanagari Extra" w:hAnsi="BRH Devanagari Extra" w:cs="BRH Devanagari Extra"/>
+          <w:b/>
+          <w:color w:val="FF0000"/>
+          <w:sz w:val="40"/>
+          <w:szCs w:val="40"/>
+          <w:lang w:val="en-US" w:eastAsia="en-US" w:bidi="ar-SA"/>
+        </w:rPr>
+        <w:t xml:space="preserve"> </w:t>
+      </w:r>
+      <w:r>
+        <w:rPr>
+          <w:rFonts w:ascii="BRH Devanagari Extra" w:hAnsi="BRH Devanagari Extra" w:cs="BRH Devanagari Extra"/>
+          <w:b/>
+          <w:sz w:val="40"/>
+          <w:szCs w:val="40"/>
+          <w:lang w:val="en-US" w:eastAsia="en-US" w:bidi="ar-SA"/>
+        </w:rPr>
+        <w:t xml:space="preserve">= </w:t>
+      </w:r>
+      <w:r>
+        <w:rPr>
+          <w:rFonts w:ascii="BRH Devanagari" w:eastAsiaTheme="minorHAnsi" w:hAnsi="BRH Devanagari" w:cs="BRH Devanagari"/>
+          <w:b/>
+          <w:color w:val="000000"/>
+          <w:sz w:val="40"/>
+          <w:szCs w:val="40"/>
+          <w:lang w:eastAsia="en-US" w:bidi="ar-SA"/>
+        </w:rPr>
+        <w:t>(AmrÉ</w:t>
+      </w:r>
+      <w:r>
+        <w:rPr>
+          <w:rFonts w:ascii="BRH Devanagari" w:eastAsiaTheme="minorHAnsi" w:hAnsi="BRH Devanagari" w:cs="BRH Devanagari"/>
+          <w:b/>
+          <w:color w:val="000000"/>
+          <w:sz w:val="40"/>
+          <w:szCs w:val="40"/>
+          <w:highlight w:val="green"/>
+          <w:lang w:eastAsia="en-US" w:bidi="ar-SA"/>
+        </w:rPr>
+        <w:t>ÌmÉ</w:t>
+      </w:r>
+      <w:r>
+        <w:rPr>
+          <w:rFonts w:ascii="BRH Devanagari" w:eastAsiaTheme="minorHAnsi" w:hAnsi="BRH Devanagari" w:cs="BRH Devanagari"/>
+          <w:b/>
+          <w:color w:val="000000"/>
+          <w:sz w:val="40"/>
+          <w:szCs w:val="40"/>
+          <w:lang w:eastAsia="en-US" w:bidi="ar-SA"/>
+        </w:rPr>
+        <w:t xml:space="preserve"> ÍNûSìqÉç)</w:t>
+      </w:r>
+      <w:r>
+        <w:rPr>
+          <w:rFonts w:ascii="BRH Devanagari" w:eastAsiaTheme="minorHAnsi" w:hAnsi="BRH Devanagari" w:cs="BRH Devanagari"/>
+          <w:b/>
+          <w:color w:val="000000"/>
+          <w:sz w:val="40"/>
+          <w:szCs w:val="40"/>
+          <w:lang w:eastAsia="en-US" w:bidi="ar-SA"/>
+        </w:rPr>
+        <w:t xml:space="preserve"> </w:t>
+      </w:r>
+      <w:r>
+        <w:rPr>
+          <w:rFonts w:ascii="Arial" w:hAnsi="Arial" w:cs="Arial"/>
+          <w:bCs/>
+          <w:sz w:val="32"/>
+          <w:szCs w:val="32"/>
+          <w:lang w:val="en-US"/>
+        </w:rPr>
+        <w:t>– No ‘</w:t>
+      </w:r>
+      <w:r>
+        <w:rPr>
+          <w:rFonts w:ascii="Arial" w:hAnsi="Arial" w:cs="Arial"/>
+          <w:bCs/>
+          <w:sz w:val="32"/>
+          <w:szCs w:val="32"/>
+          <w:highlight w:val="green"/>
+          <w:lang w:val="en-US"/>
+        </w:rPr>
+        <w:t>cCa</w:t>
+      </w:r>
+      <w:r>
+        <w:rPr>
+          <w:rFonts w:ascii="Arial" w:hAnsi="Arial" w:cs="Arial"/>
+          <w:bCs/>
+          <w:sz w:val="32"/>
+          <w:szCs w:val="32"/>
+          <w:lang w:val="en-US"/>
+        </w:rPr>
+        <w:t>” here</w:t>
+      </w:r>
+    </w:p>
+    <w:p>
+      <w:pPr>
+        <w:widowControl w:val="0"/>
+        <w:pBdr>
+          <w:top w:val="single" w:sz="4" w:space="1" w:color="auto"/>
+          <w:bottom w:val="single" w:sz="4" w:space="1" w:color="auto"/>
+          <w:between w:val="single" w:sz="4" w:space="1" w:color="auto"/>
+          <w:bar w:val="single" w:sz="4" w:color="auto"/>
+        </w:pBdr>
+        <w:autoSpaceDE w:val="0"/>
+        <w:autoSpaceDN w:val="0"/>
+        <w:adjustRightInd w:val="0"/>
+        <w:spacing w:line="252" w:lineRule="auto"/>
+        <w:jc w:val="both"/>
+        <w:rPr>
+          <w:rFonts w:ascii="Arial" w:hAnsi="Arial" w:cs="Arial"/>
+          <w:bCs/>
+          <w:sz w:val="32"/>
+          <w:szCs w:val="32"/>
+          <w:lang w:val="en-US"/>
+        </w:rPr>
+      </w:pPr>
+      <w:r>
+        <w:rPr>
+          <w:rFonts w:ascii="Arial" w:hAnsi="Arial" w:cs="Arial"/>
+          <w:sz w:val="32"/>
+          <w:szCs w:val="40"/>
+        </w:rPr>
+        <w:t>4</w:t>
+      </w:r>
+      <w:r>
+        <w:rPr>
+          <w:rFonts w:ascii="Arial" w:hAnsi="Arial" w:cs="Arial"/>
+          <w:sz w:val="32"/>
+          <w:szCs w:val="40"/>
+        </w:rPr>
+        <w:t>0</w:t>
+      </w:r>
+      <w:r>
+        <w:rPr>
+          <w:rFonts w:ascii="Arial" w:hAnsi="Arial" w:cs="Arial"/>
+          <w:sz w:val="32"/>
+          <w:szCs w:val="40"/>
+        </w:rPr>
+        <w:t>.</w:t>
+      </w:r>
+      <w:r>
+        <w:rPr>
+          <w:rFonts w:ascii="BRH Devanagari Extra" w:hAnsi="BRH Devanagari Extra" w:cs="BRH Devanagari Extra"/>
+          <w:b/>
+          <w:sz w:val="40"/>
+          <w:szCs w:val="40"/>
+        </w:rPr>
+        <w:t xml:space="preserve"> </w:t>
+      </w:r>
+      <w:r>
+        <w:rPr>
+          <w:rFonts w:ascii="BRH Devanagari Extra" w:hAnsi="BRH Devanagari Extra" w:cs="BRH Devanagari Extra"/>
+          <w:b/>
+          <w:sz w:val="40"/>
+          <w:szCs w:val="40"/>
+        </w:rPr>
+        <w:t>™SþrÉqÉÉ</w:t>
+      </w:r>
+      <w:r>
+        <w:rPr>
+          <w:rFonts w:ascii="BRH Malayalam Extra" w:hAnsi="BRH Malayalam Extra" w:cs="BRH Devanagari Extra"/>
+          <w:b/>
+          <w:sz w:val="34"/>
+          <w:szCs w:val="40"/>
+        </w:rPr>
+        <w:t>–</w:t>
+      </w:r>
+      <w:r>
+        <w:rPr>
+          <w:rFonts w:ascii="BRH Devanagari Extra" w:hAnsi="BRH Devanagari Extra" w:cs="BRH Devanagari Extra"/>
+          <w:b/>
+          <w:sz w:val="40"/>
+          <w:szCs w:val="40"/>
+        </w:rPr>
+        <w:t>iqÉÉÅÍpÉ xÉqÉåþÌiÉ</w:t>
+      </w:r>
+      <w:r>
+        <w:rPr>
+          <w:rFonts w:ascii="BRH Malayalam Extra" w:hAnsi="BRH Malayalam Extra" w:cs="BRH Devanagari Extra"/>
+          <w:b/>
+          <w:sz w:val="34"/>
+          <w:szCs w:val="40"/>
+        </w:rPr>
+        <w:t>–</w:t>
+      </w:r>
+      <w:r>
+        <w:rPr>
+          <w:rFonts w:ascii="BRH Devanagari Extra" w:hAnsi="BRH Devanagari Extra" w:cs="BRH Devanagari Extra"/>
+          <w:b/>
+          <w:sz w:val="40"/>
+          <w:szCs w:val="40"/>
+        </w:rPr>
+        <w:t xml:space="preserve"> rÉiÉç mÉ×þwÉSÉ</w:t>
+      </w:r>
+      <w:r>
+        <w:rPr>
+          <w:rFonts w:ascii="BRH Malayalam Extra" w:hAnsi="BRH Malayalam Extra" w:cs="BRH Devanagari Extra"/>
+          <w:b/>
+          <w:sz w:val="34"/>
+          <w:szCs w:val="40"/>
+        </w:rPr>
+        <w:t>–</w:t>
+      </w:r>
+      <w:r>
+        <w:rPr>
+          <w:rFonts w:ascii="BRH Devanagari Extra" w:hAnsi="BRH Devanagari Extra" w:cs="BRH Devanagari Extra"/>
+          <w:b/>
+          <w:sz w:val="40"/>
+          <w:szCs w:val="40"/>
+        </w:rPr>
+        <w:t>erÉålÉ</w:t>
+      </w:r>
+      <w:r>
+        <w:rPr>
+          <w:rFonts w:ascii="BRH Devanagari Extra" w:hAnsi="BRH Devanagari Extra" w:cs="BRH Devanagari Extra"/>
+          <w:b/>
+          <w:sz w:val="40"/>
+          <w:szCs w:val="40"/>
+        </w:rPr>
+        <w:t xml:space="preserve"> - </w:t>
+      </w:r>
+      <w:r>
+        <w:rPr>
+          <w:rFonts w:ascii="Arial" w:hAnsi="Arial" w:cs="Arial"/>
+          <w:bCs/>
+          <w:sz w:val="32"/>
+          <w:szCs w:val="32"/>
+          <w:lang w:val="en-US"/>
+        </w:rPr>
+        <w:t>TS 6.3.10.2</w:t>
+      </w:r>
+    </w:p>
+    <w:p>
+      <w:pPr>
+        <w:widowControl w:val="0"/>
+        <w:pBdr>
+          <w:top w:val="single" w:sz="4" w:space="1" w:color="auto"/>
+          <w:bottom w:val="single" w:sz="4" w:space="1" w:color="auto"/>
+          <w:between w:val="single" w:sz="4" w:space="1" w:color="auto"/>
+          <w:bar w:val="single" w:sz="4" w:color="auto"/>
+        </w:pBdr>
+        <w:autoSpaceDE w:val="0"/>
+        <w:autoSpaceDN w:val="0"/>
+        <w:adjustRightInd w:val="0"/>
+        <w:spacing w:line="252" w:lineRule="auto"/>
+        <w:jc w:val="both"/>
+        <w:rPr>
+          <w:rFonts w:ascii="Arial" w:hAnsi="Arial" w:cs="Arial"/>
+          <w:bCs/>
+          <w:sz w:val="32"/>
+          <w:szCs w:val="32"/>
+          <w:lang w:val="en-US"/>
+        </w:rPr>
+      </w:pPr>
+      <w:r>
+        <w:rPr>
+          <w:rFonts w:ascii="Arial" w:hAnsi="Arial" w:cs="Arial"/>
+          <w:sz w:val="32"/>
+          <w:szCs w:val="40"/>
+        </w:rPr>
+        <w:t>4</w:t>
+      </w:r>
+      <w:r>
+        <w:rPr>
+          <w:rFonts w:ascii="Arial" w:hAnsi="Arial" w:cs="Arial"/>
+          <w:sz w:val="32"/>
+          <w:szCs w:val="40"/>
+        </w:rPr>
+        <w:t>1</w:t>
+      </w:r>
+      <w:r>
+        <w:rPr>
+          <w:rFonts w:ascii="Arial" w:hAnsi="Arial" w:cs="Arial"/>
+          <w:sz w:val="32"/>
+          <w:szCs w:val="40"/>
+        </w:rPr>
+        <w:t>.</w:t>
+      </w:r>
+      <w:r>
+        <w:rPr>
+          <w:rFonts w:ascii="BRH Devanagari Extra" w:hAnsi="BRH Devanagari Extra" w:cs="BRH Devanagari Extra"/>
+          <w:b/>
+          <w:sz w:val="40"/>
+          <w:szCs w:val="40"/>
+        </w:rPr>
+        <w:t xml:space="preserve"> </w:t>
+      </w:r>
+      <w:r>
+        <w:rPr>
+          <w:rFonts w:ascii="BRH Devanagari Extra" w:hAnsi="BRH Devanagari Extra" w:cs="BRH Devanagari Extra"/>
+          <w:b/>
+          <w:sz w:val="40"/>
+          <w:szCs w:val="40"/>
+        </w:rPr>
+        <w:t>qÉlÉþ L</w:t>
+      </w:r>
+      <w:r>
+        <w:rPr>
+          <w:rFonts w:ascii="BRH Malayalam Extra" w:hAnsi="BRH Malayalam Extra" w:cs="BRH Devanagari Extra"/>
+          <w:b/>
+          <w:sz w:val="34"/>
+          <w:szCs w:val="40"/>
+        </w:rPr>
+        <w:t>–</w:t>
+      </w:r>
+      <w:r>
+        <w:rPr>
+          <w:rFonts w:ascii="BRH Devanagari Extra" w:hAnsi="BRH Devanagari Extra" w:cs="BRH Devanagari Extra"/>
+          <w:b/>
+          <w:sz w:val="40"/>
+          <w:szCs w:val="40"/>
+        </w:rPr>
+        <w:t>uÉÉxrÉÉuÉþ ÂlkÉ</w:t>
+      </w:r>
+      <w:r>
+        <w:rPr>
+          <w:rFonts w:ascii="BRH Malayalam Extra" w:hAnsi="BRH Malayalam Extra" w:cs="BRH Devanagari Extra"/>
+          <w:b/>
+          <w:sz w:val="34"/>
+          <w:szCs w:val="40"/>
+        </w:rPr>
+        <w:t>–</w:t>
+      </w:r>
+      <w:r>
+        <w:rPr>
+          <w:rFonts w:ascii="BRH Devanagari Extra" w:hAnsi="BRH Devanagari Extra" w:cs="BRH Devanagari Extra"/>
+          <w:b/>
+          <w:sz w:val="40"/>
+          <w:szCs w:val="40"/>
+        </w:rPr>
+        <w:t xml:space="preserve"> LMüÉþSzÉ</w:t>
+      </w:r>
+      <w:r>
+        <w:rPr>
+          <w:rFonts w:ascii="BRH Devanagari Extra" w:hAnsi="BRH Devanagari Extra" w:cs="BRH Devanagari Extra"/>
+          <w:b/>
+          <w:sz w:val="40"/>
+          <w:szCs w:val="40"/>
+        </w:rPr>
+        <w:t xml:space="preserve"> </w:t>
+      </w:r>
+      <w:r>
+        <w:rPr>
+          <w:rFonts w:ascii="Arial" w:hAnsi="Arial" w:cs="Arial"/>
+          <w:bCs/>
+          <w:sz w:val="32"/>
+          <w:szCs w:val="32"/>
+          <w:lang w:val="en-US"/>
+        </w:rPr>
+        <w:t xml:space="preserve">- </w:t>
+      </w:r>
+      <w:r>
+        <w:rPr>
+          <w:rFonts w:ascii="Arial" w:hAnsi="Arial" w:cs="Arial"/>
+          <w:bCs/>
+          <w:sz w:val="32"/>
+          <w:szCs w:val="32"/>
+          <w:lang w:val="en-US"/>
+        </w:rPr>
+        <w:t>TS 6.3.10.3</w:t>
+      </w:r>
+    </w:p>
+    <w:p>
+      <w:pPr>
+        <w:widowControl w:val="0"/>
+        <w:pBdr>
+          <w:top w:val="single" w:sz="4" w:space="1" w:color="auto"/>
+          <w:bottom w:val="single" w:sz="4" w:space="1" w:color="auto"/>
+          <w:between w:val="single" w:sz="4" w:space="1" w:color="auto"/>
+          <w:bar w:val="single" w:sz="4" w:color="auto"/>
+        </w:pBdr>
+        <w:autoSpaceDE w:val="0"/>
+        <w:autoSpaceDN w:val="0"/>
+        <w:adjustRightInd w:val="0"/>
+        <w:spacing w:line="252" w:lineRule="auto"/>
+        <w:jc w:val="both"/>
+        <w:rPr>
+          <w:rFonts w:ascii="Arial" w:hAnsi="Arial" w:cs="Arial"/>
+          <w:bCs/>
+          <w:sz w:val="32"/>
+          <w:szCs w:val="32"/>
+          <w:lang w:val="en-US"/>
+        </w:rPr>
+      </w:pPr>
+      <w:r>
+        <w:rPr>
+          <w:rFonts w:ascii="Arial" w:hAnsi="Arial" w:cs="Arial"/>
+          <w:sz w:val="32"/>
+          <w:szCs w:val="40"/>
+        </w:rPr>
+        <w:t>4</w:t>
+      </w:r>
+      <w:r>
+        <w:rPr>
+          <w:rFonts w:ascii="Arial" w:hAnsi="Arial" w:cs="Arial"/>
+          <w:sz w:val="32"/>
+          <w:szCs w:val="40"/>
+        </w:rPr>
+        <w:t>2</w:t>
+      </w:r>
+      <w:r>
+        <w:rPr>
+          <w:rFonts w:ascii="Arial" w:hAnsi="Arial" w:cs="Arial"/>
+          <w:sz w:val="32"/>
+          <w:szCs w:val="40"/>
+        </w:rPr>
+        <w:t>.</w:t>
+      </w:r>
+      <w:r>
+        <w:rPr>
+          <w:rFonts w:ascii="BRH Devanagari Extra" w:hAnsi="BRH Devanagari Extra" w:cs="BRH Devanagari Extra"/>
+          <w:b/>
+          <w:sz w:val="40"/>
+          <w:szCs w:val="40"/>
+        </w:rPr>
+        <w:t xml:space="preserve"> </w:t>
+      </w:r>
+      <w:r>
+        <w:rPr>
+          <w:rFonts w:ascii="BRH Devanagari Extra" w:hAnsi="BRH Devanagari Extra" w:cs="BRH Devanagari Extra"/>
+          <w:b/>
+          <w:sz w:val="40"/>
+          <w:szCs w:val="40"/>
+        </w:rPr>
+        <w:t>Î§É</w:t>
+      </w:r>
+      <w:r>
+        <w:rPr>
+          <w:rFonts w:ascii="BRH Malayalam Extra" w:hAnsi="BRH Malayalam Extra" w:cs="BRH Devanagari Extra"/>
+          <w:b/>
+          <w:sz w:val="34"/>
+          <w:szCs w:val="40"/>
+        </w:rPr>
+        <w:t>–</w:t>
+      </w:r>
+      <w:r>
+        <w:rPr>
+          <w:rFonts w:ascii="BRH Devanagari Extra" w:hAnsi="BRH Devanagari Extra" w:cs="BRH Devanagari Extra"/>
+          <w:b/>
+          <w:sz w:val="40"/>
+          <w:szCs w:val="40"/>
+        </w:rPr>
+        <w:t>ÍpÉUç. GþhÉ</w:t>
+      </w:r>
+      <w:r>
+        <w:rPr>
+          <w:rFonts w:ascii="BRH Malayalam Extra" w:hAnsi="BRH Malayalam Extra" w:cs="BRH Devanagari Extra"/>
+          <w:b/>
+          <w:sz w:val="34"/>
+          <w:szCs w:val="40"/>
+        </w:rPr>
+        <w:t>–</w:t>
+      </w:r>
+      <w:r>
+        <w:rPr>
+          <w:rFonts w:ascii="BRH Devanagari Extra" w:hAnsi="BRH Devanagari Extra" w:cs="BRH Devanagari Extra"/>
+          <w:b/>
+          <w:sz w:val="40"/>
+          <w:szCs w:val="40"/>
+        </w:rPr>
+        <w:t>uÉÉ eÉÉþrÉiÉå</w:t>
+      </w:r>
+      <w:r>
+        <w:rPr>
+          <w:rFonts w:ascii="BRH Devanagari Extra" w:hAnsi="BRH Devanagari Extra" w:cs="BRH Devanagari Extra"/>
+          <w:b/>
+          <w:sz w:val="40"/>
+          <w:szCs w:val="40"/>
+        </w:rPr>
+        <w:t xml:space="preserve"> - </w:t>
+      </w:r>
+      <w:r>
+        <w:rPr>
+          <w:rFonts w:ascii="Arial" w:hAnsi="Arial" w:cs="Arial"/>
+          <w:bCs/>
+          <w:sz w:val="32"/>
+          <w:szCs w:val="32"/>
+          <w:lang w:val="en-US"/>
+        </w:rPr>
+        <w:t>TS 6.3.10.5</w:t>
+      </w:r>
+    </w:p>
+    <w:p>
+      <w:pPr>
+        <w:widowControl w:val="0"/>
+        <w:pBdr>
+          <w:top w:val="single" w:sz="4" w:space="1" w:color="auto"/>
+          <w:bottom w:val="single" w:sz="4" w:space="1" w:color="auto"/>
+          <w:between w:val="single" w:sz="4" w:space="1" w:color="auto"/>
+          <w:bar w:val="single" w:sz="4" w:color="auto"/>
+        </w:pBdr>
+        <w:autoSpaceDE w:val="0"/>
+        <w:autoSpaceDN w:val="0"/>
+        <w:adjustRightInd w:val="0"/>
+        <w:spacing w:line="252" w:lineRule="auto"/>
+        <w:jc w:val="both"/>
+        <w:rPr>
+          <w:rFonts w:ascii="Arial" w:hAnsi="Arial" w:cs="Arial"/>
+          <w:b/>
+          <w:bCs/>
+          <w:sz w:val="32"/>
+          <w:szCs w:val="32"/>
+          <w:highlight w:val="yellow"/>
+          <w:lang w:val="en-US"/>
+        </w:rPr>
+      </w:pPr>
+      <w:r>
+        <w:rPr>
+          <w:rFonts w:ascii="Arial" w:hAnsi="Arial" w:cs="Arial"/>
+          <w:sz w:val="32"/>
+          <w:szCs w:val="40"/>
+        </w:rPr>
+        <w:t>4</w:t>
+      </w:r>
+      <w:r>
+        <w:rPr>
+          <w:rFonts w:ascii="Arial" w:hAnsi="Arial" w:cs="Arial"/>
+          <w:sz w:val="32"/>
+          <w:szCs w:val="40"/>
+        </w:rPr>
+        <w:t>3</w:t>
+      </w:r>
+      <w:r>
+        <w:rPr>
+          <w:rFonts w:ascii="Arial" w:hAnsi="Arial" w:cs="Arial"/>
+          <w:sz w:val="32"/>
+          <w:szCs w:val="40"/>
+        </w:rPr>
+        <w:t>.</w:t>
+      </w:r>
+      <w:r>
+        <w:rPr>
+          <w:rFonts w:ascii="BRH Devanagari Extra" w:hAnsi="BRH Devanagari Extra" w:cs="BRH Devanagari Extra"/>
+          <w:b/>
+          <w:sz w:val="40"/>
+          <w:szCs w:val="40"/>
+        </w:rPr>
+        <w:t xml:space="preserve"> </w:t>
+      </w:r>
+      <w:r>
+        <w:rPr>
+          <w:rFonts w:ascii="BRH Devanagari Extra" w:hAnsi="BRH Devanagari Extra" w:cs="BRH Devanagari Extra"/>
+          <w:b/>
+          <w:sz w:val="40"/>
+          <w:szCs w:val="40"/>
+        </w:rPr>
+        <w:t>L</w:t>
+      </w:r>
+      <w:r>
+        <w:rPr>
+          <w:rFonts w:ascii="BRH Malayalam Extra" w:hAnsi="BRH Malayalam Extra" w:cs="BRH Devanagari Extra"/>
+          <w:b/>
+          <w:sz w:val="34"/>
+          <w:szCs w:val="40"/>
+        </w:rPr>
+        <w:t>–</w:t>
+      </w:r>
+      <w:r>
+        <w:rPr>
+          <w:rFonts w:ascii="BRH Devanagari Extra" w:hAnsi="BRH Devanagari Extra" w:cs="BRH Devanagari Extra"/>
+          <w:b/>
+          <w:sz w:val="40"/>
+          <w:szCs w:val="40"/>
+        </w:rPr>
+        <w:t>wÉ uÉÉ AþlÉ×</w:t>
+      </w:r>
+      <w:r>
+        <w:rPr>
+          <w:rFonts w:ascii="BRH Malayalam Extra" w:hAnsi="BRH Malayalam Extra" w:cs="BRH Devanagari Extra"/>
+          <w:b/>
+          <w:sz w:val="34"/>
+          <w:szCs w:val="40"/>
+        </w:rPr>
+        <w:t>–</w:t>
+      </w:r>
+      <w:r>
+        <w:rPr>
+          <w:rFonts w:ascii="BRH Devanagari Extra" w:hAnsi="BRH Devanagari Extra" w:cs="BRH Devanagari Extra"/>
+          <w:b/>
+          <w:sz w:val="40"/>
+          <w:szCs w:val="40"/>
+        </w:rPr>
+        <w:t>hÉ</w:t>
+      </w:r>
+      <w:r>
+        <w:rPr>
+          <w:rFonts w:ascii="BRH Devanagari Extra" w:hAnsi="BRH Devanagari Extra" w:cs="BRH Devanagari Extra"/>
+          <w:b/>
+          <w:sz w:val="40"/>
+          <w:szCs w:val="40"/>
+          <w:lang w:val="en-US" w:eastAsia="en-US" w:bidi="ar-SA"/>
+        </w:rPr>
+        <w:t>È</w:t>
+      </w:r>
+      <w:r>
+        <w:rPr>
+          <w:rFonts w:ascii="BRH Devanagari Extra" w:hAnsi="BRH Devanagari Extra" w:cs="BRH Devanagari Extra"/>
+          <w:b/>
+          <w:sz w:val="40"/>
+          <w:szCs w:val="40"/>
+          <w:lang w:val="en-US" w:eastAsia="en-US" w:bidi="ar-SA"/>
+        </w:rPr>
+        <w:t xml:space="preserve"> - </w:t>
+      </w:r>
+      <w:r>
+        <w:rPr>
+          <w:rFonts w:ascii="Arial" w:hAnsi="Arial" w:cs="Arial"/>
+          <w:bCs/>
+          <w:sz w:val="32"/>
+          <w:szCs w:val="32"/>
+          <w:lang w:val="en-US"/>
+        </w:rPr>
+        <w:t>TS 6.3.10.5</w:t>
+      </w:r>
+      <w:r>
+        <w:rPr>
+          <w:rFonts w:ascii="Arial" w:hAnsi="Arial" w:cs="Arial"/>
+          <w:bCs/>
+          <w:sz w:val="32"/>
+          <w:szCs w:val="32"/>
+          <w:lang w:val="en-US"/>
+        </w:rPr>
+        <w:t xml:space="preserve"> – </w:t>
+      </w:r>
+      <w:r>
+        <w:rPr>
+          <w:rFonts w:ascii="Arial" w:hAnsi="Arial" w:cs="Arial"/>
+          <w:b/>
+          <w:bCs/>
+          <w:sz w:val="32"/>
+          <w:szCs w:val="32"/>
+          <w:highlight w:val="yellow"/>
+          <w:lang w:val="en-US"/>
+        </w:rPr>
+        <w:t>(alopam)</w:t>
+      </w:r>
+    </w:p>
+    <w:p>
+      <w:pPr>
+        <w:widowControl w:val="0"/>
+        <w:pBdr>
+          <w:top w:val="single" w:sz="4" w:space="1" w:color="auto"/>
+          <w:bottom w:val="single" w:sz="4" w:space="1" w:color="auto"/>
+          <w:between w:val="single" w:sz="4" w:space="1" w:color="auto"/>
+          <w:bar w:val="single" w:sz="4" w:color="auto"/>
+        </w:pBdr>
+        <w:autoSpaceDE w:val="0"/>
+        <w:autoSpaceDN w:val="0"/>
+        <w:adjustRightInd w:val="0"/>
+        <w:spacing w:line="252" w:lineRule="auto"/>
+        <w:jc w:val="both"/>
+        <w:rPr>
+          <w:rFonts w:ascii="Arial" w:hAnsi="Arial" w:cs="Arial"/>
+          <w:bCs/>
+          <w:sz w:val="32"/>
+          <w:szCs w:val="32"/>
+          <w:lang w:val="en-US"/>
+        </w:rPr>
+      </w:pPr>
+      <w:r>
+        <w:rPr>
+          <w:rFonts w:ascii="Arial" w:hAnsi="Arial" w:cs="Arial"/>
+          <w:sz w:val="32"/>
+          <w:szCs w:val="40"/>
+        </w:rPr>
+        <w:t>4</w:t>
+      </w:r>
+      <w:r>
+        <w:rPr>
+          <w:rFonts w:ascii="Arial" w:hAnsi="Arial" w:cs="Arial"/>
+          <w:sz w:val="32"/>
+          <w:szCs w:val="40"/>
+        </w:rPr>
+        <w:t>4</w:t>
+      </w:r>
+      <w:r>
+        <w:rPr>
+          <w:rFonts w:ascii="Arial" w:hAnsi="Arial" w:cs="Arial"/>
+          <w:sz w:val="32"/>
+          <w:szCs w:val="40"/>
+        </w:rPr>
+        <w:t>.</w:t>
+      </w:r>
+      <w:r>
+        <w:rPr>
+          <w:rFonts w:ascii="BRH Devanagari Extra" w:hAnsi="BRH Devanagari Extra" w:cs="BRH Devanagari Extra"/>
+          <w:b/>
+          <w:sz w:val="40"/>
+          <w:szCs w:val="40"/>
+          <w:lang w:val="en-US" w:eastAsia="en-US" w:bidi="ar-SA"/>
+        </w:rPr>
+        <w:t xml:space="preserve"> </w:t>
+      </w:r>
+      <w:r>
+        <w:rPr>
+          <w:rFonts w:ascii="BRH Devanagari Extra" w:hAnsi="BRH Devanagari Extra" w:cs="BRH Devanagari Extra"/>
+          <w:b/>
+          <w:sz w:val="40"/>
+          <w:szCs w:val="40"/>
+          <w:lang w:val="en-US" w:eastAsia="en-US" w:bidi="ar-SA"/>
+        </w:rPr>
+        <w:t>A</w:t>
+      </w:r>
+      <w:r>
+        <w:rPr>
+          <w:rFonts w:ascii="BRH Devanagari Extra" w:hAnsi="BRH Devanagari Extra" w:cs="BRH Devanagari Extra"/>
+          <w:b/>
+          <w:sz w:val="40"/>
+          <w:szCs w:val="40"/>
+        </w:rPr>
+        <w:t>xÉÑþUÉlÉ</w:t>
+      </w:r>
+      <w:r>
+        <w:rPr>
+          <w:rFonts w:ascii="BRH Malayalam Extra" w:hAnsi="BRH Malayalam Extra" w:cs="BRH Devanagari Extra"/>
+          <w:b/>
+          <w:sz w:val="34"/>
+          <w:szCs w:val="40"/>
+        </w:rPr>
+        <w:t>–</w:t>
+      </w:r>
+      <w:r>
+        <w:rPr>
+          <w:rFonts w:ascii="BRH Devanagari Extra" w:hAnsi="BRH Devanagari Extra" w:cs="BRH Devanagari Extra"/>
+          <w:b/>
+          <w:sz w:val="40"/>
+          <w:szCs w:val="40"/>
+        </w:rPr>
+        <w:t>ÍpÉ pÉþuÉÉ</w:t>
+      </w:r>
+      <w:r>
+        <w:rPr>
+          <w:rFonts w:ascii="BRH Malayalam Extra" w:hAnsi="BRH Malayalam Extra" w:cs="BRH Devanagari Extra"/>
+          <w:b/>
+          <w:sz w:val="34"/>
+          <w:szCs w:val="40"/>
+        </w:rPr>
+        <w:t>–</w:t>
+      </w:r>
+      <w:r>
+        <w:rPr>
+          <w:rFonts w:ascii="BRH Devanagari Extra" w:hAnsi="BRH Devanagari Extra" w:cs="BRH Devanagari Extra"/>
+          <w:b/>
+          <w:sz w:val="40"/>
+          <w:szCs w:val="40"/>
+        </w:rPr>
+        <w:t>qÉåÌiÉ</w:t>
+      </w:r>
+      <w:r>
+        <w:rPr>
+          <w:rFonts w:ascii="BRH Devanagari Extra" w:hAnsi="BRH Devanagari Extra" w:cs="BRH Devanagari Extra"/>
+          <w:b/>
+          <w:sz w:val="40"/>
+          <w:szCs w:val="40"/>
+        </w:rPr>
+        <w:t xml:space="preserve"> - </w:t>
+      </w:r>
+      <w:r>
+        <w:rPr>
+          <w:rFonts w:ascii="Arial" w:hAnsi="Arial" w:cs="Arial"/>
+          <w:bCs/>
+          <w:sz w:val="32"/>
+          <w:szCs w:val="32"/>
+          <w:lang w:val="en-US"/>
+        </w:rPr>
+        <w:t>TS 6.3.10.5</w:t>
+      </w:r>
+    </w:p>
+    <w:p>
+      <w:pPr>
+        <w:widowControl w:val="0"/>
+        <w:pBdr>
+          <w:top w:val="single" w:sz="4" w:space="1" w:color="auto"/>
+          <w:bottom w:val="single" w:sz="4" w:space="1" w:color="auto"/>
+          <w:between w:val="single" w:sz="4" w:space="1" w:color="auto"/>
+          <w:bar w:val="single" w:sz="4" w:color="auto"/>
+        </w:pBdr>
+        <w:autoSpaceDE w:val="0"/>
+        <w:autoSpaceDN w:val="0"/>
+        <w:adjustRightInd w:val="0"/>
+        <w:spacing w:line="252" w:lineRule="auto"/>
+        <w:jc w:val="both"/>
+        <w:rPr>
+          <w:rFonts w:ascii="Arial" w:hAnsi="Arial" w:cs="Arial"/>
+          <w:bCs/>
+          <w:sz w:val="32"/>
+          <w:szCs w:val="32"/>
+          <w:lang w:val="en-US"/>
+        </w:rPr>
+      </w:pPr>
+      <w:r>
+        <w:rPr>
+          <w:rFonts w:ascii="Arial" w:hAnsi="Arial" w:cs="Arial"/>
+          <w:sz w:val="32"/>
+          <w:szCs w:val="40"/>
+        </w:rPr>
+        <w:t>4</w:t>
+      </w:r>
+      <w:r>
+        <w:rPr>
+          <w:rFonts w:ascii="Arial" w:hAnsi="Arial" w:cs="Arial"/>
+          <w:sz w:val="32"/>
+          <w:szCs w:val="40"/>
+        </w:rPr>
+        <w:t>5</w:t>
+      </w:r>
+      <w:r>
+        <w:rPr>
+          <w:rFonts w:ascii="Arial" w:hAnsi="Arial" w:cs="Arial"/>
+          <w:sz w:val="32"/>
+          <w:szCs w:val="40"/>
+        </w:rPr>
+        <w:t>.</w:t>
+      </w:r>
+      <w:r>
+        <w:rPr>
+          <w:rFonts w:ascii="BRH Devanagari Extra" w:hAnsi="BRH Devanagari Extra" w:cs="BRH Devanagari Extra"/>
+          <w:b/>
+          <w:sz w:val="40"/>
+          <w:szCs w:val="40"/>
+          <w:lang w:val="en-US" w:eastAsia="en-US" w:bidi="ar-SA"/>
+        </w:rPr>
+        <w:t xml:space="preserve"> </w:t>
+      </w:r>
+      <w:r>
+        <w:rPr>
+          <w:rFonts w:ascii="BRH Devanagari Extra" w:hAnsi="BRH Devanagari Extra" w:cs="BRH Devanagari Extra"/>
+          <w:b/>
+          <w:sz w:val="40"/>
+          <w:szCs w:val="40"/>
+          <w:lang w:val="en-US" w:eastAsia="en-US" w:bidi="ar-SA"/>
+        </w:rPr>
+        <w:t>A</w:t>
+      </w:r>
+      <w:r>
+        <w:rPr>
+          <w:rFonts w:ascii="BRH Malayalam Extra" w:hAnsi="BRH Malayalam Extra" w:cs="BRH Devanagari Extra"/>
+          <w:b/>
+          <w:sz w:val="34"/>
+          <w:szCs w:val="40"/>
+        </w:rPr>
+        <w:t>–</w:t>
+      </w:r>
+      <w:r>
+        <w:rPr>
+          <w:rFonts w:ascii="BRH Devanagari Extra" w:hAnsi="BRH Devanagari Extra" w:cs="BRH Devanagari Extra"/>
+          <w:b/>
+          <w:sz w:val="40"/>
+          <w:szCs w:val="40"/>
+        </w:rPr>
+        <w:t>uÉ</w:t>
+      </w:r>
+      <w:r>
+        <w:rPr>
+          <w:rFonts w:ascii="BRH Malayalam Extra" w:hAnsi="BRH Malayalam Extra" w:cs="BRH Devanagari Extra"/>
+          <w:b/>
+          <w:sz w:val="34"/>
+          <w:szCs w:val="40"/>
+        </w:rPr>
+        <w:t>–</w:t>
+      </w:r>
+      <w:r>
+        <w:rPr>
+          <w:rFonts w:ascii="BRH Devanagari Extra" w:hAnsi="BRH Devanagari Extra" w:cs="BRH Devanagari Extra"/>
+          <w:b/>
+          <w:sz w:val="40"/>
+          <w:szCs w:val="40"/>
+        </w:rPr>
+        <w:t>SÉlÉæþUå</w:t>
+      </w:r>
+      <w:r>
+        <w:rPr>
+          <w:rFonts w:ascii="BRH Malayalam Extra" w:hAnsi="BRH Malayalam Extra" w:cs="BRH Devanagari Extra"/>
+          <w:b/>
+          <w:sz w:val="34"/>
+          <w:szCs w:val="40"/>
+        </w:rPr>
+        <w:t>–</w:t>
+      </w:r>
+      <w:r>
+        <w:rPr>
+          <w:rFonts w:ascii="BRH Devanagari Extra" w:hAnsi="BRH Devanagari Extra" w:cs="BRH Devanagari Extra"/>
+          <w:b/>
+          <w:sz w:val="40"/>
+          <w:szCs w:val="40"/>
+        </w:rPr>
+        <w:t>uÉÉuÉþ SrÉiÉ</w:t>
+      </w:r>
+      <w:r>
+        <w:rPr>
+          <w:rFonts w:ascii="BRH Malayalam Extra" w:hAnsi="BRH Malayalam Extra" w:cs="BRH Devanagari Extra"/>
+          <w:b/>
+          <w:sz w:val="34"/>
+          <w:szCs w:val="40"/>
+        </w:rPr>
+        <w:t>–</w:t>
+      </w:r>
+      <w:r>
+        <w:rPr>
+          <w:rFonts w:ascii="BRH Devanagari Extra" w:hAnsi="BRH Devanagari Extra" w:cs="BRH Devanagari Extra"/>
+          <w:b/>
+          <w:sz w:val="40"/>
+          <w:szCs w:val="40"/>
+        </w:rPr>
+        <w:t>å iÉSþuÉ</w:t>
+      </w:r>
+      <w:r>
+        <w:rPr>
+          <w:rFonts w:ascii="BRH Malayalam Extra" w:hAnsi="BRH Malayalam Extra" w:cs="BRH Devanagari Extra"/>
+          <w:b/>
+          <w:sz w:val="34"/>
+          <w:szCs w:val="40"/>
+        </w:rPr>
+        <w:t>–</w:t>
+      </w:r>
+      <w:r>
+        <w:rPr>
+          <w:rFonts w:ascii="BRH Devanagari Extra" w:hAnsi="BRH Devanagari Extra" w:cs="BRH Devanagari Extra"/>
+          <w:b/>
+          <w:sz w:val="40"/>
+          <w:szCs w:val="40"/>
+        </w:rPr>
+        <w:t>SÉlÉÉþlÉÉqÉuÉSÉlÉ</w:t>
+      </w:r>
+      <w:r>
+        <w:rPr>
+          <w:rFonts w:ascii="BRH Malayalam Extra" w:hAnsi="BRH Malayalam Extra" w:cs="BRH Devanagari Extra"/>
+          <w:b/>
+          <w:sz w:val="34"/>
+          <w:szCs w:val="40"/>
+        </w:rPr>
+        <w:t>–</w:t>
+      </w:r>
+      <w:r>
+        <w:rPr>
+          <w:rFonts w:ascii="BRH Devanagari Extra" w:hAnsi="BRH Devanagari Extra" w:cs="BRH Devanagari Extra"/>
+          <w:b/>
+          <w:sz w:val="40"/>
+          <w:szCs w:val="40"/>
+        </w:rPr>
+        <w:t>iuÉÇ SåþuÉÉxÉÑ</w:t>
+      </w:r>
+      <w:r>
+        <w:rPr>
+          <w:rFonts w:ascii="BRH Malayalam Extra" w:hAnsi="BRH Malayalam Extra" w:cs="BRH Devanagari Extra"/>
+          <w:b/>
+          <w:sz w:val="34"/>
+          <w:szCs w:val="40"/>
+        </w:rPr>
+        <w:t>–</w:t>
+      </w:r>
+      <w:r>
+        <w:rPr>
+          <w:rFonts w:ascii="BRH Devanagari Extra" w:hAnsi="BRH Devanagari Extra" w:cs="BRH Devanagari Extra"/>
+          <w:b/>
+          <w:sz w:val="40"/>
+          <w:szCs w:val="40"/>
+        </w:rPr>
+        <w:t>UÉÈ xÉÇÆrÉþ¨ÉÉ</w:t>
+      </w:r>
+      <w:r>
+        <w:rPr>
+          <w:rFonts w:ascii="BRH Devanagari Extra" w:hAnsi="BRH Devanagari Extra" w:cs="BRH Devanagari Extra"/>
+          <w:b/>
+          <w:sz w:val="40"/>
+          <w:szCs w:val="40"/>
+        </w:rPr>
+        <w:t>È</w:t>
+      </w:r>
+      <w:r>
+        <w:rPr>
+          <w:rFonts w:ascii="BRH Devanagari Extra" w:hAnsi="BRH Devanagari Extra" w:cs="BRH Devanagari Extra"/>
+          <w:b/>
+          <w:sz w:val="40"/>
+          <w:szCs w:val="40"/>
+        </w:rPr>
+        <w:t xml:space="preserve"> -   </w:t>
+      </w:r>
+      <w:r>
+        <w:rPr>
+          <w:rFonts w:ascii="Arial" w:hAnsi="Arial" w:cs="Arial"/>
+          <w:bCs/>
+          <w:sz w:val="32"/>
+          <w:szCs w:val="32"/>
+          <w:lang w:val="en-US"/>
+        </w:rPr>
+        <w:t>TS 6.3.10.5</w:t>
+      </w:r>
+    </w:p>
+    <w:p>
+      <w:pPr>
+        <w:widowControl w:val="0"/>
+        <w:pBdr>
+          <w:top w:val="single" w:sz="4" w:space="1" w:color="auto"/>
+          <w:bottom w:val="single" w:sz="4" w:space="1" w:color="auto"/>
+          <w:between w:val="single" w:sz="4" w:space="1" w:color="auto"/>
+          <w:bar w:val="single" w:sz="4" w:color="auto"/>
+        </w:pBdr>
+        <w:autoSpaceDE w:val="0"/>
+        <w:autoSpaceDN w:val="0"/>
+        <w:adjustRightInd w:val="0"/>
+        <w:spacing w:line="252" w:lineRule="auto"/>
+        <w:jc w:val="both"/>
+        <w:rPr>
+          <w:rFonts w:ascii="Arial" w:hAnsi="Arial" w:cs="Arial"/>
+          <w:bCs/>
+          <w:sz w:val="32"/>
+          <w:szCs w:val="32"/>
+          <w:lang w:val="en-US"/>
+        </w:rPr>
+      </w:pPr>
+      <w:r>
+        <w:rPr>
+          <w:rFonts w:ascii="Arial" w:hAnsi="Arial" w:cs="Arial"/>
+          <w:sz w:val="32"/>
+          <w:szCs w:val="40"/>
+        </w:rPr>
+        <w:t>4</w:t>
+      </w:r>
+      <w:r>
+        <w:rPr>
+          <w:rFonts w:ascii="Arial" w:hAnsi="Arial" w:cs="Arial"/>
+          <w:sz w:val="32"/>
+          <w:szCs w:val="40"/>
+        </w:rPr>
+        <w:t>6</w:t>
+      </w:r>
+      <w:r>
+        <w:rPr>
+          <w:rFonts w:ascii="Arial" w:hAnsi="Arial" w:cs="Arial"/>
+          <w:sz w:val="32"/>
+          <w:szCs w:val="40"/>
+        </w:rPr>
+        <w:t>.</w:t>
+      </w:r>
+      <w:r>
+        <w:rPr>
+          <w:rFonts w:ascii="BRH Devanagari Extra" w:hAnsi="BRH Devanagari Extra" w:cs="BRH Devanagari Extra"/>
+          <w:b/>
+          <w:sz w:val="40"/>
+          <w:szCs w:val="40"/>
+        </w:rPr>
+        <w:t xml:space="preserve"> </w:t>
+      </w:r>
+      <w:r>
+        <w:rPr>
+          <w:rFonts w:ascii="BRH Devanagari Extra" w:hAnsi="BRH Devanagari Extra" w:cs="BRH Devanagari Extra"/>
+          <w:b/>
+          <w:sz w:val="40"/>
+          <w:szCs w:val="40"/>
+        </w:rPr>
+        <w:t>mÉ</w:t>
+      </w:r>
+      <w:r>
+        <w:rPr>
+          <w:rFonts w:ascii="BRH Malayalam Extra" w:hAnsi="BRH Malayalam Extra" w:cs="BRH Devanagari Extra"/>
+          <w:b/>
+          <w:sz w:val="34"/>
+          <w:szCs w:val="40"/>
+        </w:rPr>
+        <w:t>–</w:t>
+      </w:r>
+      <w:r>
+        <w:rPr>
+          <w:rFonts w:ascii="BRH Devanagari Extra" w:hAnsi="BRH Devanagari Extra" w:cs="BRH Devanagari Extra"/>
+          <w:b/>
+          <w:sz w:val="40"/>
+          <w:szCs w:val="40"/>
+        </w:rPr>
+        <w:t>zÉÉåÂþ®É</w:t>
+      </w:r>
+      <w:r>
+        <w:rPr>
+          <w:rFonts w:ascii="BRH Malayalam Extra" w:hAnsi="BRH Malayalam Extra" w:cs="BRH Devanagari Extra"/>
+          <w:b/>
+          <w:sz w:val="34"/>
+          <w:szCs w:val="40"/>
+        </w:rPr>
+        <w:t>–</w:t>
+      </w:r>
+      <w:r>
+        <w:rPr>
+          <w:rFonts w:ascii="BRH Devanagari Extra" w:hAnsi="BRH Devanagari Extra" w:cs="BRH Devanagari Extra"/>
+          <w:b/>
+          <w:sz w:val="40"/>
+          <w:szCs w:val="40"/>
+        </w:rPr>
+        <w:t>UqÉÑ®þUÉ</w:t>
+      </w:r>
+      <w:r>
+        <w:rPr>
+          <w:rFonts w:ascii="BRH Malayalam Extra" w:hAnsi="BRH Malayalam Extra" w:cs="BRH Devanagari Extra"/>
+          <w:b/>
+          <w:sz w:val="34"/>
+          <w:szCs w:val="40"/>
+        </w:rPr>
+        <w:t>–</w:t>
+      </w:r>
+      <w:r>
+        <w:rPr>
+          <w:rFonts w:ascii="BRH Devanagari Extra" w:hAnsi="BRH Devanagari Extra" w:cs="BRH Devanagari Extra"/>
+          <w:b/>
+          <w:sz w:val="40"/>
+          <w:szCs w:val="40"/>
+        </w:rPr>
+        <w:t xml:space="preserve"> CÌiÉ</w:t>
+      </w:r>
+      <w:r>
+        <w:rPr>
+          <w:rFonts w:ascii="BRH Malayalam Extra" w:hAnsi="BRH Malayalam Extra" w:cs="BRH Devanagari Extra"/>
+          <w:b/>
+          <w:sz w:val="34"/>
+          <w:szCs w:val="40"/>
+        </w:rPr>
+        <w:t>–</w:t>
+      </w:r>
+      <w:r>
+        <w:rPr>
+          <w:rFonts w:ascii="BRH Devanagari Extra" w:hAnsi="BRH Devanagari Extra" w:cs="BRH Devanagari Extra"/>
+          <w:b/>
+          <w:sz w:val="40"/>
+          <w:szCs w:val="40"/>
+        </w:rPr>
+        <w:t xml:space="preserve"> xÉ</w:t>
+      </w:r>
+      <w:r>
+        <w:rPr>
+          <w:rFonts w:ascii="BRH Devanagari Extra" w:hAnsi="BRH Devanagari Extra" w:cs="BRH Devanagari Extra"/>
+          <w:b/>
+          <w:sz w:val="40"/>
+          <w:szCs w:val="40"/>
+          <w:lang w:val="en-US" w:eastAsia="en-US" w:bidi="ar-SA"/>
+        </w:rPr>
+        <w:t>È</w:t>
+      </w:r>
+      <w:r>
+        <w:rPr>
+          <w:rFonts w:ascii="BRH Devanagari Extra" w:hAnsi="BRH Devanagari Extra" w:cs="BRH Devanagari Extra"/>
+          <w:b/>
+          <w:sz w:val="40"/>
+          <w:szCs w:val="40"/>
+          <w:lang w:val="en-US" w:eastAsia="en-US" w:bidi="ar-SA"/>
+        </w:rPr>
+        <w:t xml:space="preserve"> - </w:t>
+      </w:r>
+      <w:r>
+        <w:rPr>
+          <w:rFonts w:ascii="Arial" w:hAnsi="Arial" w:cs="Arial"/>
+          <w:bCs/>
+          <w:sz w:val="32"/>
+          <w:szCs w:val="32"/>
+          <w:lang w:val="en-US"/>
+        </w:rPr>
+        <w:t>TS 6.3.10.6</w:t>
+      </w:r>
+    </w:p>
+    <w:p>
+      <w:pPr>
+        <w:widowControl w:val="0"/>
+        <w:pBdr>
+          <w:top w:val="single" w:sz="4" w:space="1" w:color="auto"/>
+          <w:bottom w:val="single" w:sz="4" w:space="1" w:color="auto"/>
+          <w:between w:val="single" w:sz="4" w:space="1" w:color="auto"/>
+          <w:bar w:val="single" w:sz="4" w:color="auto"/>
+        </w:pBdr>
+        <w:autoSpaceDE w:val="0"/>
+        <w:autoSpaceDN w:val="0"/>
+        <w:adjustRightInd w:val="0"/>
+        <w:spacing w:line="252" w:lineRule="auto"/>
+        <w:jc w:val="both"/>
+        <w:rPr>
+          <w:rFonts w:ascii="Arial" w:hAnsi="Arial" w:cs="Arial"/>
+          <w:bCs/>
+          <w:sz w:val="32"/>
+          <w:szCs w:val="32"/>
+          <w:lang w:val="en-US"/>
+        </w:rPr>
+      </w:pPr>
+      <w:r>
+        <w:rPr>
+          <w:rFonts w:ascii="Arial" w:hAnsi="Arial" w:cs="Arial"/>
+          <w:sz w:val="32"/>
+          <w:szCs w:val="40"/>
+        </w:rPr>
+        <w:lastRenderedPageBreak/>
+        <w:t>4</w:t>
+      </w:r>
+      <w:r>
+        <w:rPr>
+          <w:rFonts w:ascii="Arial" w:hAnsi="Arial" w:cs="Arial"/>
+          <w:sz w:val="32"/>
+          <w:szCs w:val="40"/>
+        </w:rPr>
+        <w:t>7</w:t>
+      </w:r>
+      <w:r>
+        <w:rPr>
+          <w:rFonts w:ascii="Arial" w:hAnsi="Arial" w:cs="Arial"/>
+          <w:sz w:val="32"/>
+          <w:szCs w:val="40"/>
+        </w:rPr>
+        <w:t>.</w:t>
+      </w:r>
+      <w:r>
+        <w:rPr>
+          <w:rFonts w:ascii="BRH Devanagari Extra" w:hAnsi="BRH Devanagari Extra" w:cs="BRH Devanagari Extra"/>
+          <w:b/>
+          <w:sz w:val="40"/>
+          <w:szCs w:val="40"/>
+          <w:lang w:val="en-US" w:eastAsia="en-US" w:bidi="ar-SA"/>
+        </w:rPr>
+        <w:t xml:space="preserve"> </w:t>
+      </w:r>
+      <w:r>
+        <w:rPr>
+          <w:rFonts w:ascii="BRH Devanagari Extra" w:hAnsi="BRH Devanagari Extra" w:cs="BRH Devanagari Extra"/>
+          <w:b/>
+          <w:sz w:val="40"/>
+          <w:szCs w:val="40"/>
+          <w:lang w:val="en-US" w:eastAsia="en-US" w:bidi="ar-SA"/>
+        </w:rPr>
+        <w:t>E</w:t>
+      </w:r>
+      <w:r>
+        <w:rPr>
+          <w:rFonts w:ascii="BRH Malayalam Extra" w:hAnsi="BRH Malayalam Extra" w:cs="BRH Devanagari Extra"/>
+          <w:b/>
+          <w:sz w:val="34"/>
+          <w:szCs w:val="40"/>
+          <w:lang w:val="en-US" w:eastAsia="en-US" w:bidi="ar-SA"/>
+        </w:rPr>
+        <w:t>–</w:t>
+      </w:r>
+      <w:r>
+        <w:rPr>
+          <w:rFonts w:ascii="BRH Devanagari Extra" w:hAnsi="BRH Devanagari Extra" w:cs="BRH Devanagari Extra"/>
+          <w:b/>
+          <w:sz w:val="40"/>
+          <w:szCs w:val="40"/>
+        </w:rPr>
+        <w:t>®É</w:t>
+      </w:r>
+      <w:r>
+        <w:rPr>
+          <w:rFonts w:ascii="BRH Malayalam Extra" w:hAnsi="BRH Malayalam Extra" w:cs="BRH Devanagari Extra"/>
+          <w:b/>
+          <w:sz w:val="34"/>
+          <w:szCs w:val="40"/>
+        </w:rPr>
+        <w:t>–</w:t>
+      </w:r>
+      <w:r>
+        <w:rPr>
+          <w:rFonts w:ascii="BRH Devanagari Extra" w:hAnsi="BRH Devanagari Extra" w:cs="BRH Devanagari Extra"/>
+          <w:b/>
+          <w:sz w:val="40"/>
+          <w:szCs w:val="40"/>
+        </w:rPr>
+        <w:t>UqÉÑSþWûUiÉ</w:t>
+      </w:r>
+      <w:r>
+        <w:rPr>
+          <w:rFonts w:ascii="BRH Malayalam Extra" w:hAnsi="BRH Malayalam Extra" w:cs="BRH Devanagari Extra"/>
+          <w:b/>
+          <w:sz w:val="34"/>
+          <w:szCs w:val="40"/>
+        </w:rPr>
+        <w:t>–</w:t>
+      </w:r>
+      <w:r>
+        <w:rPr>
+          <w:rFonts w:ascii="BRH Devanagari Extra" w:hAnsi="BRH Devanagari Extra" w:cs="BRH Devanagari Extra"/>
+          <w:b/>
+          <w:sz w:val="40"/>
+          <w:szCs w:val="40"/>
+        </w:rPr>
+        <w:t xml:space="preserve"> SÉåÈ mÉÔÿuÉÉï</w:t>
+      </w:r>
+      <w:r>
+        <w:rPr>
+          <w:rFonts w:ascii="BRH Malayalam Extra" w:hAnsi="BRH Malayalam Extra" w:cs="BRH Devanagari Extra"/>
+          <w:b/>
+          <w:sz w:val="34"/>
+          <w:szCs w:val="40"/>
+        </w:rPr>
+        <w:t>–</w:t>
+      </w:r>
+      <w:r>
+        <w:rPr>
+          <w:rFonts w:ascii="BRH Devanagari Extra" w:hAnsi="BRH Devanagari Extra" w:cs="BRH Devanagari Extra"/>
+          <w:b/>
+          <w:sz w:val="40"/>
+          <w:szCs w:val="40"/>
+        </w:rPr>
+        <w:t>SèïkÉxrÉþ</w:t>
+      </w:r>
+      <w:r>
+        <w:rPr>
+          <w:rFonts w:ascii="BRH Devanagari Extra" w:hAnsi="BRH Devanagari Extra" w:cs="BRH Devanagari Extra"/>
+          <w:b/>
+          <w:sz w:val="40"/>
+          <w:szCs w:val="40"/>
+        </w:rPr>
+        <w:t xml:space="preserve"> - </w:t>
+      </w:r>
+      <w:r>
+        <w:rPr>
+          <w:rFonts w:ascii="Arial" w:hAnsi="Arial" w:cs="Arial"/>
+          <w:bCs/>
+          <w:sz w:val="32"/>
+          <w:szCs w:val="32"/>
+          <w:lang w:val="en-US"/>
+        </w:rPr>
+        <w:t>TS 6.3.10.6</w:t>
+      </w:r>
+    </w:p>
+    <w:p>
+      <w:pPr>
+        <w:widowControl w:val="0"/>
+        <w:pBdr>
+          <w:top w:val="single" w:sz="4" w:space="1" w:color="auto"/>
+          <w:bottom w:val="single" w:sz="4" w:space="1" w:color="auto"/>
+          <w:between w:val="single" w:sz="4" w:space="1" w:color="auto"/>
+          <w:bar w:val="single" w:sz="4" w:color="auto"/>
+        </w:pBdr>
+        <w:autoSpaceDE w:val="0"/>
+        <w:autoSpaceDN w:val="0"/>
+        <w:adjustRightInd w:val="0"/>
+        <w:spacing w:line="252" w:lineRule="auto"/>
+        <w:jc w:val="both"/>
+        <w:rPr>
+          <w:rFonts w:ascii="Arial" w:hAnsi="Arial" w:cs="Arial"/>
+          <w:bCs/>
+          <w:sz w:val="32"/>
+          <w:szCs w:val="32"/>
+          <w:lang w:val="en-US"/>
+        </w:rPr>
+      </w:pPr>
+      <w:r>
+        <w:rPr>
+          <w:rFonts w:ascii="Arial" w:hAnsi="Arial" w:cs="Arial"/>
+          <w:sz w:val="32"/>
+          <w:szCs w:val="40"/>
+        </w:rPr>
+        <w:t>4</w:t>
+      </w:r>
+      <w:r>
+        <w:rPr>
+          <w:rFonts w:ascii="Arial" w:hAnsi="Arial" w:cs="Arial"/>
+          <w:sz w:val="32"/>
+          <w:szCs w:val="40"/>
+        </w:rPr>
+        <w:t>8</w:t>
+      </w:r>
+      <w:r>
+        <w:rPr>
+          <w:rFonts w:ascii="Arial" w:hAnsi="Arial" w:cs="Arial"/>
+          <w:sz w:val="32"/>
+          <w:szCs w:val="40"/>
+        </w:rPr>
+        <w:t>.</w:t>
+      </w:r>
+      <w:r>
+        <w:rPr>
+          <w:rFonts w:ascii="BRH Devanagari Extra" w:hAnsi="BRH Devanagari Extra" w:cs="BRH Devanagari Extra"/>
+          <w:b/>
+          <w:sz w:val="40"/>
+          <w:szCs w:val="40"/>
+        </w:rPr>
+        <w:t xml:space="preserve"> </w:t>
+      </w:r>
+      <w:r>
+        <w:rPr>
+          <w:rFonts w:ascii="BRH Devanagari Extra" w:hAnsi="BRH Devanagari Extra" w:cs="BRH Devanagari Extra"/>
+          <w:b/>
+          <w:sz w:val="40"/>
+          <w:szCs w:val="40"/>
+        </w:rPr>
+        <w:t>xÉóèxÉþqÉå</w:t>
+      </w:r>
+      <w:r>
+        <w:rPr>
+          <w:rFonts w:ascii="BRH Malayalam Extra" w:hAnsi="BRH Malayalam Extra" w:cs="BRH Devanagari Extra"/>
+          <w:b/>
+          <w:sz w:val="34"/>
+          <w:szCs w:val="40"/>
+        </w:rPr>
+        <w:t>–</w:t>
+      </w:r>
+      <w:r>
+        <w:rPr>
+          <w:rFonts w:ascii="BRH Devanagari Extra" w:hAnsi="BRH Devanagari Extra" w:cs="BRH Devanagari Extra"/>
+          <w:b/>
+          <w:sz w:val="40"/>
+          <w:szCs w:val="40"/>
+        </w:rPr>
+        <w:t>ÎiuÉirÉÉþWû</w:t>
+      </w:r>
+      <w:r>
+        <w:rPr>
+          <w:rFonts w:ascii="BRH Devanagari Extra" w:hAnsi="BRH Devanagari Extra" w:cs="BRH Devanagari Extra"/>
+          <w:b/>
+          <w:sz w:val="40"/>
+          <w:szCs w:val="40"/>
+        </w:rPr>
+        <w:t xml:space="preserve"> - </w:t>
+      </w:r>
+      <w:r>
+        <w:rPr>
+          <w:rFonts w:ascii="Arial" w:hAnsi="Arial" w:cs="Arial"/>
+          <w:bCs/>
+          <w:sz w:val="32"/>
+          <w:szCs w:val="32"/>
+          <w:lang w:val="en-US"/>
+        </w:rPr>
+        <w:t>TS 6.3.11.2</w:t>
+      </w:r>
+    </w:p>
+    <w:p>
+      <w:pPr>
+        <w:widowControl w:val="0"/>
+        <w:pBdr>
+          <w:top w:val="single" w:sz="4" w:space="1" w:color="auto"/>
+          <w:bottom w:val="single" w:sz="4" w:space="1" w:color="auto"/>
+          <w:between w:val="single" w:sz="4" w:space="1" w:color="auto"/>
+          <w:bar w:val="single" w:sz="4" w:color="auto"/>
+        </w:pBdr>
+        <w:autoSpaceDE w:val="0"/>
+        <w:autoSpaceDN w:val="0"/>
+        <w:adjustRightInd w:val="0"/>
+        <w:spacing w:line="252" w:lineRule="auto"/>
+        <w:jc w:val="both"/>
+        <w:rPr>
+          <w:rFonts w:ascii="Arial" w:hAnsi="Arial" w:cs="Arial"/>
+          <w:b/>
+          <w:bCs/>
+          <w:sz w:val="32"/>
+          <w:szCs w:val="32"/>
+          <w:u w:val="single"/>
+          <w:lang w:val="en-US"/>
+        </w:rPr>
+      </w:pPr>
+      <w:r>
+        <w:rPr>
+          <w:rFonts w:ascii="Arial" w:hAnsi="Arial" w:cs="Arial"/>
+          <w:sz w:val="32"/>
+          <w:szCs w:val="40"/>
+        </w:rPr>
+        <w:t>49</w:t>
+      </w:r>
+      <w:r>
+        <w:rPr>
+          <w:rFonts w:ascii="Arial" w:hAnsi="Arial" w:cs="Arial"/>
+          <w:sz w:val="32"/>
+          <w:szCs w:val="40"/>
+        </w:rPr>
+        <w:t>.</w:t>
+      </w:r>
+      <w:r>
+        <w:rPr>
+          <w:rFonts w:ascii="BRH Devanagari Extra" w:hAnsi="BRH Devanagari Extra" w:cs="BRH Devanagari Extra"/>
+          <w:b/>
+          <w:sz w:val="40"/>
+          <w:szCs w:val="40"/>
+          <w:lang w:val="en-US" w:eastAsia="en-US" w:bidi="ar-SA"/>
+        </w:rPr>
+        <w:t xml:space="preserve"> </w:t>
+      </w:r>
+      <w:r>
+        <w:rPr>
+          <w:rFonts w:ascii="BRH Devanagari Extra" w:hAnsi="BRH Devanagari Extra" w:cs="BRH Devanagari Extra"/>
+          <w:b/>
+          <w:sz w:val="40"/>
+          <w:szCs w:val="40"/>
+          <w:lang w:val="en-US" w:eastAsia="en-US" w:bidi="ar-SA"/>
+        </w:rPr>
+        <w:t>A</w:t>
+      </w:r>
+      <w:r>
+        <w:rPr>
+          <w:rFonts w:ascii="BRH Devanagari Extra" w:hAnsi="BRH Devanagari Extra" w:cs="BRH Devanagari Extra"/>
+          <w:b/>
+          <w:sz w:val="40"/>
+          <w:szCs w:val="40"/>
+        </w:rPr>
+        <w:t>lÉÑþ oÉëÔÌWû</w:t>
+      </w:r>
+      <w:r>
+        <w:rPr>
+          <w:rFonts w:ascii="BRH Malayalam Extra" w:hAnsi="BRH Malayalam Extra" w:cs="BRH Devanagari Extra"/>
+          <w:b/>
+          <w:sz w:val="34"/>
+          <w:szCs w:val="40"/>
+        </w:rPr>
+        <w:t>–</w:t>
+      </w:r>
+      <w:r>
+        <w:rPr>
+          <w:rFonts w:ascii="BRH Devanagari Extra" w:hAnsi="BRH Devanagari Extra" w:cs="BRH Devanagari Extra"/>
+          <w:b/>
+          <w:sz w:val="40"/>
+          <w:szCs w:val="40"/>
+        </w:rPr>
+        <w:t xml:space="preserve"> uÉlÉ</w:t>
+      </w:r>
+      <w:r>
+        <w:rPr>
+          <w:rFonts w:ascii="BRH Malayalam Extra" w:hAnsi="BRH Malayalam Extra" w:cs="BRH Devanagari Extra"/>
+          <w:b/>
+          <w:sz w:val="34"/>
+          <w:szCs w:val="40"/>
+        </w:rPr>
+        <w:t>–</w:t>
+      </w:r>
+      <w:r>
+        <w:rPr>
+          <w:rFonts w:ascii="BRH Devanagari Extra" w:hAnsi="BRH Devanagari Extra" w:cs="BRH Devanagari Extra"/>
+          <w:b/>
+          <w:sz w:val="40"/>
+          <w:szCs w:val="40"/>
+        </w:rPr>
+        <w:t>xmÉiÉþrÉå</w:t>
+      </w:r>
+      <w:r>
+        <w:rPr>
+          <w:rFonts w:ascii="BRH Malayalam Extra" w:hAnsi="BRH Malayalam Extra" w:cs="BRH Devanagari Extra"/>
+          <w:b/>
+          <w:sz w:val="34"/>
+          <w:szCs w:val="40"/>
+        </w:rPr>
+        <w:t>–</w:t>
+      </w:r>
+      <w:r>
+        <w:rPr>
+          <w:rFonts w:ascii="BRH Devanagari Extra" w:hAnsi="BRH Devanagari Extra" w:cs="BRH Devanagari Extra"/>
+          <w:b/>
+          <w:sz w:val="40"/>
+          <w:szCs w:val="40"/>
+        </w:rPr>
+        <w:t xml:space="preserve"> mÉëåwrÉåÌiÉþ</w:t>
+      </w:r>
+      <w:r>
+        <w:rPr>
+          <w:rFonts w:ascii="BRH Devanagari Extra" w:hAnsi="BRH Devanagari Extra" w:cs="BRH Devanagari Extra"/>
+          <w:b/>
+          <w:sz w:val="40"/>
+          <w:szCs w:val="40"/>
+        </w:rPr>
+        <w:t xml:space="preserve"> - </w:t>
+      </w:r>
+      <w:r>
+        <w:rPr>
+          <w:rFonts w:ascii="Arial" w:hAnsi="Arial" w:cs="Arial"/>
+          <w:bCs/>
+          <w:sz w:val="32"/>
+          <w:szCs w:val="32"/>
+          <w:lang w:val="en-US"/>
+        </w:rPr>
+        <w:t>TS 6.3.11.4</w:t>
+      </w:r>
+      <w:r>
+        <w:rPr>
+          <w:rFonts w:ascii="Arial" w:hAnsi="Arial" w:cs="Arial"/>
+          <w:bCs/>
+          <w:sz w:val="32"/>
+          <w:szCs w:val="32"/>
+          <w:lang w:val="en-US"/>
+        </w:rPr>
+        <w:t xml:space="preserve"> </w:t>
+      </w:r>
+      <w:r>
+        <w:rPr>
+          <w:rFonts w:ascii="Arial" w:hAnsi="Arial" w:cs="Arial"/>
+          <w:bCs/>
+          <w:sz w:val="32"/>
+          <w:szCs w:val="32"/>
+          <w:lang w:val="en-US"/>
+        </w:rPr>
+        <w:t xml:space="preserve">- </w:t>
+      </w:r>
+      <w:r>
+        <w:rPr>
+          <w:rFonts w:ascii="BRH Devanagari" w:eastAsiaTheme="minorHAnsi" w:hAnsi="BRH Devanagari" w:cs="BRH Devanagari"/>
+          <w:b/>
+          <w:color w:val="000000"/>
+          <w:sz w:val="40"/>
+          <w:szCs w:val="40"/>
+          <w:lang w:eastAsia="en-US" w:bidi="ar-SA"/>
+        </w:rPr>
+        <w:t xml:space="preserve">("hÉ" </w:t>
+      </w:r>
+      <w:proofErr w:type="gramStart"/>
+      <w:r>
+        <w:rPr>
+          <w:rFonts w:ascii="BRH Devanagari" w:eastAsiaTheme="minorHAnsi" w:hAnsi="BRH Devanagari" w:cs="BRH Devanagari"/>
+          <w:b/>
+          <w:color w:val="000000"/>
+          <w:sz w:val="40"/>
+          <w:szCs w:val="40"/>
+          <w:lang w:eastAsia="en-US" w:bidi="ar-SA"/>
+        </w:rPr>
+        <w:t>iuÉqÉç</w:t>
+      </w:r>
+      <w:r>
+        <w:rPr>
+          <w:rFonts w:ascii="BRH Devanagari" w:eastAsiaTheme="minorHAnsi" w:hAnsi="BRH Devanagari" w:cs="BRH Devanagari"/>
+          <w:b/>
+          <w:color w:val="000000"/>
+          <w:sz w:val="40"/>
+          <w:szCs w:val="40"/>
+          <w:lang w:eastAsia="en-US" w:bidi="ar-SA"/>
+        </w:rPr>
+        <w:t xml:space="preserve"> )</w:t>
+      </w:r>
+      <w:proofErr w:type="gramEnd"/>
+    </w:p>
+    <w:p>
+      <w:pPr>
+        <w:widowControl w:val="0"/>
+        <w:autoSpaceDE w:val="0"/>
+        <w:autoSpaceDN w:val="0"/>
+        <w:adjustRightInd w:val="0"/>
+        <w:spacing w:line="252" w:lineRule="auto"/>
+        <w:jc w:val="both"/>
+        <w:rPr>
+          <w:rFonts w:ascii="Arial" w:hAnsi="Arial" w:cs="Arial"/>
+          <w:bCs/>
+          <w:sz w:val="32"/>
+          <w:szCs w:val="32"/>
+          <w:lang w:val="en-US"/>
+        </w:rPr>
+      </w:pPr>
+      <w:r>
+        <w:rPr>
+          <w:rFonts w:ascii="Arial" w:hAnsi="Arial" w:cs="Arial"/>
+          <w:sz w:val="32"/>
+          <w:szCs w:val="40"/>
+        </w:rPr>
+        <w:t>5</w:t>
+      </w:r>
+      <w:r>
+        <w:rPr>
+          <w:rFonts w:ascii="Arial" w:hAnsi="Arial" w:cs="Arial"/>
+          <w:sz w:val="32"/>
+          <w:szCs w:val="40"/>
+        </w:rPr>
+        <w:t>0</w:t>
+      </w:r>
+      <w:r>
+        <w:rPr>
+          <w:rFonts w:ascii="Arial" w:hAnsi="Arial" w:cs="Arial"/>
+          <w:sz w:val="32"/>
+          <w:szCs w:val="40"/>
+        </w:rPr>
+        <w:t>.</w:t>
+      </w:r>
+      <w:r>
+        <w:rPr>
+          <w:rFonts w:ascii="BRH Devanagari Extra" w:hAnsi="BRH Devanagari Extra" w:cs="BRH Devanagari Extra"/>
+          <w:b/>
+          <w:sz w:val="40"/>
+          <w:szCs w:val="40"/>
+        </w:rPr>
+        <w:t xml:space="preserve"> </w:t>
+      </w:r>
+      <w:r>
+        <w:rPr>
+          <w:rFonts w:ascii="BRH Devanagari Extra" w:hAnsi="BRH Devanagari Extra" w:cs="BRH Devanagari Extra"/>
+          <w:b/>
+          <w:sz w:val="40"/>
+          <w:szCs w:val="40"/>
+        </w:rPr>
+        <w:t>mÉ</w:t>
+      </w:r>
+      <w:r>
+        <w:rPr>
+          <w:rFonts w:ascii="BRH Malayalam Extra" w:hAnsi="BRH Malayalam Extra" w:cs="BRH Devanagari Extra"/>
+          <w:b/>
+          <w:sz w:val="34"/>
+          <w:szCs w:val="40"/>
+        </w:rPr>
+        <w:t>–</w:t>
+      </w:r>
+      <w:r>
+        <w:rPr>
+          <w:rFonts w:ascii="BRH Devanagari Extra" w:hAnsi="BRH Devanagari Extra" w:cs="BRH Devanagari Extra"/>
+          <w:b/>
+          <w:sz w:val="40"/>
+          <w:szCs w:val="40"/>
+        </w:rPr>
+        <w:t>zÉÑprÉÉå</w:t>
+      </w:r>
+      <w:r>
+        <w:rPr>
+          <w:rFonts w:ascii="BRH Malayalam Extra" w:hAnsi="BRH Malayalam Extra" w:cs="BRH Devanagari Extra"/>
+          <w:b/>
+          <w:sz w:val="34"/>
+          <w:szCs w:val="40"/>
+        </w:rPr>
+        <w:t>–</w:t>
+      </w:r>
+      <w:r>
+        <w:rPr>
+          <w:rFonts w:ascii="BRH Devanagari Extra" w:hAnsi="BRH Devanagari Extra" w:cs="BRH Devanagari Extra"/>
+          <w:b/>
+          <w:sz w:val="40"/>
+          <w:szCs w:val="40"/>
+        </w:rPr>
+        <w:t xml:space="preserve"> ÌlÉpÉïþeÉ</w:t>
+      </w:r>
+      <w:r>
+        <w:rPr>
+          <w:rFonts w:ascii="BRH Devanagari Extra" w:hAnsi="BRH Devanagari Extra" w:cs="BRH Devanagari Extra"/>
+          <w:b/>
+          <w:sz w:val="40"/>
+          <w:szCs w:val="40"/>
+          <w:lang w:val="en-US" w:eastAsia="en-US" w:bidi="ar-SA"/>
+        </w:rPr>
+        <w:t>ÌiÉ</w:t>
+      </w:r>
+      <w:r>
+        <w:rPr>
+          <w:rFonts w:ascii="BRH Devanagari Extra" w:hAnsi="BRH Devanagari Extra" w:cs="BRH Devanagari Extra"/>
+          <w:b/>
+          <w:sz w:val="40"/>
+          <w:szCs w:val="40"/>
+          <w:lang w:val="en-US" w:eastAsia="en-US" w:bidi="ar-SA"/>
+        </w:rPr>
+        <w:t xml:space="preserve"> - </w:t>
+      </w:r>
+      <w:r>
+        <w:rPr>
+          <w:rFonts w:ascii="Arial" w:hAnsi="Arial" w:cs="Arial"/>
+          <w:bCs/>
+          <w:sz w:val="32"/>
+          <w:szCs w:val="32"/>
+          <w:lang w:val="en-US"/>
+        </w:rPr>
+        <w:t>TS 6.3.11.5</w:t>
+      </w:r>
+    </w:p>
+    <w:p>
+      <w:pPr>
+        <w:pBdr>
+          <w:bottom w:val="single" w:sz="4" w:space="1" w:color="auto"/>
+        </w:pBdr>
+        <w:autoSpaceDE w:val="0"/>
+        <w:autoSpaceDN w:val="0"/>
+        <w:adjustRightInd w:val="0"/>
+        <w:spacing w:line="252" w:lineRule="auto"/>
+        <w:rPr>
+          <w:rFonts w:ascii="Segoe UI" w:eastAsiaTheme="minorHAnsi" w:hAnsi="Segoe UI" w:cs="Segoe UI"/>
+          <w:b/>
+          <w:sz w:val="20"/>
+          <w:szCs w:val="20"/>
+          <w:lang w:eastAsia="en-US" w:bidi="ar-SA"/>
+        </w:rPr>
+      </w:pPr>
+      <w:r>
+        <w:rPr>
+          <w:rFonts w:ascii="BRH Devanagari Extra" w:hAnsi="BRH Devanagari Extra" w:cs="BRH Devanagari Extra"/>
+          <w:color w:val="FF0000"/>
+          <w:sz w:val="40"/>
+          <w:szCs w:val="40"/>
+          <w:lang w:val="en-US" w:eastAsia="en-US" w:bidi="ar-SA"/>
+        </w:rPr>
+        <w:t>mÉ</w:t>
+      </w:r>
+      <w:r>
+        <w:rPr>
+          <w:rFonts w:ascii="BRH Malayalam Extra" w:hAnsi="BRH Malayalam Extra" w:cs="BRH Devanagari Extra"/>
+          <w:color w:val="FF0000"/>
+          <w:sz w:val="34"/>
+          <w:szCs w:val="40"/>
+          <w:lang w:val="en-US" w:eastAsia="en-US" w:bidi="ar-SA"/>
+        </w:rPr>
+        <w:t>–</w:t>
+      </w:r>
+      <w:r>
+        <w:rPr>
+          <w:rFonts w:ascii="BRH Devanagari Extra" w:hAnsi="BRH Devanagari Extra" w:cs="BRH Devanagari Extra"/>
+          <w:color w:val="FF0000"/>
+          <w:sz w:val="40"/>
+          <w:szCs w:val="40"/>
+          <w:lang w:val="en-US" w:eastAsia="en-US" w:bidi="ar-SA"/>
+        </w:rPr>
+        <w:t>zÉÑprÉþÈ | ÌlÉÈ</w:t>
+      </w:r>
+      <w:r>
+        <w:rPr>
+          <w:rFonts w:ascii="BRH Devanagari Extra" w:hAnsi="BRH Devanagari Extra" w:cs="BRH Devanagari Extra"/>
+          <w:color w:val="FF0000"/>
+          <w:sz w:val="40"/>
+          <w:szCs w:val="40"/>
+          <w:lang w:val="en-US" w:eastAsia="en-US" w:bidi="ar-SA"/>
+        </w:rPr>
+        <w:t xml:space="preserve"> |</w:t>
+      </w:r>
+      <w:r>
+        <w:rPr>
+          <w:rFonts w:ascii="BRH Devanagari Extra" w:hAnsi="BRH Devanagari Extra" w:cs="BRH Devanagari Extra"/>
+          <w:b/>
+          <w:color w:val="FF0000"/>
+          <w:sz w:val="40"/>
+          <w:szCs w:val="40"/>
+          <w:lang w:val="en-US" w:eastAsia="en-US" w:bidi="ar-SA"/>
+        </w:rPr>
+        <w:t xml:space="preserve"> </w:t>
+      </w:r>
+      <w:r>
+        <w:rPr>
+          <w:rFonts w:ascii="BRH Devanagari Extra" w:hAnsi="BRH Devanagari Extra" w:cs="BRH Devanagari Extra"/>
+          <w:b/>
+          <w:sz w:val="40"/>
+          <w:szCs w:val="40"/>
+          <w:lang w:val="en-US" w:eastAsia="en-US" w:bidi="ar-SA"/>
+        </w:rPr>
+        <w:t xml:space="preserve">= </w:t>
+      </w:r>
+      <w:r>
+        <w:rPr>
+          <w:rFonts w:ascii="BRH Devanagari" w:eastAsiaTheme="minorHAnsi" w:hAnsi="BRH Devanagari" w:cs="BRH Devanagari"/>
+          <w:b/>
+          <w:color w:val="000000"/>
+          <w:sz w:val="40"/>
+          <w:szCs w:val="40"/>
+          <w:lang w:eastAsia="en-US" w:bidi="ar-SA"/>
+        </w:rPr>
+        <w:t>(ÌlÉUç ÍhÉwÉç mÉzÉÑprÉÈ)</w:t>
       </w:r>
     </w:p>
     <w:p>
@@ -33263,6 +39174,911 @@
         <w:autoSpaceDN w:val="0"/>
         <w:adjustRightInd w:val="0"/>
         <w:spacing w:line="264" w:lineRule="auto"/>
+        <w:ind w:right="-138"/>
+        <w:jc w:val="center"/>
+        <w:rPr>
+          <w:rFonts w:ascii="Arial" w:hAnsi="Arial" w:cs="Arial"/>
+          <w:sz w:val="36"/>
+          <w:szCs w:val="40"/>
+          <w:lang w:val="en-US" w:eastAsia="en-US" w:bidi="ar-SA"/>
+        </w:rPr>
+      </w:pPr>
+      <w:r>
+        <w:rPr>
+          <w:rFonts w:ascii="Arial" w:hAnsi="Arial" w:cs="Arial"/>
+          <w:sz w:val="36"/>
+          <w:szCs w:val="40"/>
+          <w:lang w:val="en-US" w:eastAsia="en-US" w:bidi="ar-SA"/>
+        </w:rPr>
+        <w:t>==========</w:t>
+      </w:r>
+      <w:r>
+        <w:rPr>
+          <w:rFonts w:ascii="Arial" w:hAnsi="Arial" w:cs="Arial"/>
+          <w:sz w:val="36"/>
+          <w:szCs w:val="40"/>
+          <w:lang w:val="en-US" w:eastAsia="en-US" w:bidi="ar-SA"/>
+        </w:rPr>
+        <w:t>========</w:t>
+      </w:r>
+    </w:p>
+    <w:p>
+      <w:pPr>
+        <w:widowControl w:val="0"/>
+        <w:autoSpaceDE w:val="0"/>
+        <w:autoSpaceDN w:val="0"/>
+        <w:adjustRightInd w:val="0"/>
+        <w:spacing w:line="264" w:lineRule="auto"/>
+        <w:ind w:right="-138"/>
+        <w:rPr>
+          <w:rFonts w:ascii="Arial" w:eastAsiaTheme="minorHAnsi" w:hAnsi="Arial" w:cs="Arial"/>
+          <w:sz w:val="40"/>
+          <w:szCs w:val="20"/>
+          <w:lang w:eastAsia="en-US" w:bidi="ar-SA"/>
+        </w:rPr>
+      </w:pPr>
+    </w:p>
+    <w:p>
+      <w:pPr>
+        <w:pStyle w:val="Heading3"/>
+        <w:rPr>
+          <w:highlight w:val="lightGray"/>
+        </w:rPr>
+      </w:pPr>
+      <w:r>
+        <w:rPr>
+          <w:highlight w:val="lightGray"/>
+        </w:rPr>
+        <w:t xml:space="preserve">Section 2 - Katina Ghana panchaati </w:t>
+      </w:r>
+    </w:p>
+    <w:p>
+      <w:pPr>
+        <w:widowControl w:val="0"/>
+        <w:autoSpaceDE w:val="0"/>
+        <w:autoSpaceDN w:val="0"/>
+        <w:adjustRightInd w:val="0"/>
+        <w:jc w:val="both"/>
+        <w:rPr>
+          <w:rFonts w:ascii="Arial" w:hAnsi="Arial" w:cs="Arial"/>
+          <w:bCs/>
+          <w:sz w:val="32"/>
+          <w:szCs w:val="32"/>
+          <w:lang w:val="en-US"/>
+        </w:rPr>
+      </w:pPr>
+      <w:r>
+        <w:rPr>
+          <w:rFonts w:ascii="Arial" w:hAnsi="Arial" w:cs="Arial"/>
+          <w:sz w:val="32"/>
+          <w:szCs w:val="40"/>
+        </w:rPr>
+        <w:t>51.</w:t>
+      </w:r>
+      <w:r>
+        <w:rPr>
+          <w:rFonts w:ascii="BRH Devanagari Extra" w:hAnsi="BRH Devanagari Extra" w:cs="BRH Devanagari Extra"/>
+          <w:b/>
+          <w:sz w:val="40"/>
+          <w:szCs w:val="40"/>
+        </w:rPr>
+        <w:t xml:space="preserve"> </w:t>
+      </w:r>
+      <w:r>
+        <w:rPr>
+          <w:rFonts w:ascii="BRH Devanagari Extra" w:hAnsi="BRH Devanagari Extra" w:cs="BRH Devanagari Extra"/>
+          <w:b/>
+          <w:sz w:val="40"/>
+          <w:szCs w:val="40"/>
+        </w:rPr>
+        <w:t>uÉÉcÉ</w:t>
+      </w:r>
+      <w:r>
+        <w:rPr>
+          <w:rFonts w:ascii="BRH Malayalam Extra" w:hAnsi="BRH Malayalam Extra" w:cs="BRH Devanagari Extra"/>
+          <w:b/>
+          <w:sz w:val="34"/>
+          <w:szCs w:val="40"/>
+        </w:rPr>
+        <w:t>–</w:t>
+      </w:r>
+      <w:r>
+        <w:rPr>
+          <w:rFonts w:ascii="BRH Devanagari Extra" w:hAnsi="BRH Devanagari Extra" w:cs="BRH Devanagari Extra"/>
+          <w:b/>
+          <w:sz w:val="40"/>
+          <w:szCs w:val="40"/>
+        </w:rPr>
+        <w:t>óè</w:t>
+      </w:r>
+      <w:r>
+        <w:rPr>
+          <w:rFonts w:ascii="BRH Malayalam Extra" w:hAnsi="BRH Malayalam Extra" w:cs="BRH Devanagari Extra"/>
+          <w:b/>
+          <w:sz w:val="34"/>
+          <w:szCs w:val="40"/>
+        </w:rPr>
+        <w:t>–</w:t>
+      </w:r>
+      <w:r>
+        <w:rPr>
+          <w:rFonts w:ascii="BRH Devanagari Extra" w:hAnsi="BRH Devanagari Extra" w:cs="BRH Devanagari Extra"/>
+          <w:b/>
+          <w:sz w:val="40"/>
+          <w:szCs w:val="40"/>
+        </w:rPr>
+        <w:t xml:space="preserve"> xÉÇ mÉë rÉþcNåû</w:t>
+      </w:r>
+      <w:r>
+        <w:rPr>
+          <w:rFonts w:ascii="BRH Devanagari Extra" w:hAnsi="BRH Devanagari Extra" w:cs="BRH Devanagari Extra"/>
+          <w:b/>
+          <w:sz w:val="40"/>
+          <w:szCs w:val="40"/>
+        </w:rPr>
+        <w:t>iÉç</w:t>
+      </w:r>
+      <w:r>
+        <w:rPr>
+          <w:rFonts w:ascii="BRH Devanagari Extra" w:hAnsi="BRH Devanagari Extra" w:cs="BRH Devanagari Extra"/>
+          <w:b/>
+          <w:sz w:val="40"/>
+          <w:szCs w:val="40"/>
+        </w:rPr>
+        <w:t xml:space="preserve"> - </w:t>
+      </w:r>
+      <w:r>
+        <w:rPr>
+          <w:rFonts w:ascii="Arial" w:hAnsi="Arial" w:cs="Arial"/>
+          <w:bCs/>
+          <w:sz w:val="32"/>
+          <w:szCs w:val="32"/>
+          <w:lang w:val="en-US"/>
+        </w:rPr>
+        <w:t>TS 6.3.1.6</w:t>
+      </w:r>
+    </w:p>
+    <w:p>
+      <w:pPr>
+        <w:widowControl w:val="0"/>
+        <w:autoSpaceDE w:val="0"/>
+        <w:autoSpaceDN w:val="0"/>
+        <w:adjustRightInd w:val="0"/>
+        <w:jc w:val="both"/>
+        <w:rPr>
+          <w:rFonts w:ascii="Arial" w:hAnsi="Arial" w:cs="Arial"/>
+          <w:bCs/>
+          <w:sz w:val="32"/>
+          <w:szCs w:val="32"/>
+          <w:lang w:val="en-US"/>
+        </w:rPr>
+      </w:pPr>
+      <w:r>
+        <w:rPr>
+          <w:rFonts w:ascii="Arial" w:hAnsi="Arial" w:cs="Arial"/>
+          <w:sz w:val="32"/>
+          <w:szCs w:val="40"/>
+        </w:rPr>
+        <w:t>52.</w:t>
+      </w:r>
+      <w:r>
+        <w:rPr>
+          <w:rFonts w:ascii="BRH Devanagari Extra" w:hAnsi="BRH Devanagari Extra" w:cs="BRH Devanagari Extra"/>
+          <w:b/>
+          <w:sz w:val="40"/>
+          <w:szCs w:val="40"/>
+        </w:rPr>
+        <w:t xml:space="preserve"> </w:t>
+      </w:r>
+      <w:r>
+        <w:rPr>
+          <w:rFonts w:ascii="BRH Devanagari Extra" w:hAnsi="BRH Devanagari Extra" w:cs="BRH Devanagari Extra"/>
+          <w:b/>
+          <w:sz w:val="40"/>
+          <w:szCs w:val="40"/>
+        </w:rPr>
+        <w:t>AÉ aÉëÉuÉè.hhÉ</w:t>
+      </w:r>
+      <w:r>
+        <w:rPr>
+          <w:rFonts w:ascii="BRH Malayalam Extra" w:hAnsi="BRH Malayalam Extra" w:cs="BRH Devanagari Extra"/>
+          <w:b/>
+          <w:sz w:val="34"/>
+          <w:szCs w:val="40"/>
+        </w:rPr>
+        <w:t>–</w:t>
+      </w:r>
+      <w:r>
+        <w:rPr>
+          <w:rFonts w:ascii="BRH Devanagari Extra" w:hAnsi="BRH Devanagari Extra" w:cs="BRH Devanagari Extra"/>
+          <w:b/>
+          <w:sz w:val="40"/>
+          <w:szCs w:val="40"/>
+        </w:rPr>
+        <w:t xml:space="preserve"> AÉ uÉÉþrÉ</w:t>
+      </w:r>
+      <w:r>
+        <w:rPr>
+          <w:rFonts w:ascii="BRH Malayalam Extra" w:hAnsi="BRH Malayalam Extra" w:cs="BRH Devanagari Extra"/>
+          <w:b/>
+          <w:sz w:val="34"/>
+          <w:szCs w:val="40"/>
+        </w:rPr>
+        <w:t>–</w:t>
+      </w:r>
+      <w:r>
+        <w:rPr>
+          <w:rFonts w:ascii="BRH Devanagari Extra" w:hAnsi="BRH Devanagari Extra" w:cs="BRH Devanagari Extra"/>
+          <w:b/>
+          <w:sz w:val="40"/>
+          <w:szCs w:val="40"/>
+        </w:rPr>
+        <w:t>urÉÉþÌlÉ</w:t>
+      </w:r>
+      <w:r>
+        <w:rPr>
+          <w:rFonts w:ascii="BRH Devanagari Extra" w:hAnsi="BRH Devanagari Extra" w:cs="BRH Devanagari Extra"/>
+          <w:b/>
+          <w:sz w:val="40"/>
+          <w:szCs w:val="40"/>
+        </w:rPr>
+        <w:t xml:space="preserve"> - </w:t>
+      </w:r>
+      <w:r>
+        <w:rPr>
+          <w:rFonts w:ascii="Arial" w:hAnsi="Arial" w:cs="Arial"/>
+          <w:bCs/>
+          <w:sz w:val="32"/>
+          <w:szCs w:val="32"/>
+          <w:lang w:val="en-US"/>
+        </w:rPr>
+        <w:t>TS 6.3.2.3</w:t>
+      </w:r>
+    </w:p>
+    <w:p>
+      <w:pPr>
+        <w:widowControl w:val="0"/>
+        <w:autoSpaceDE w:val="0"/>
+        <w:autoSpaceDN w:val="0"/>
+        <w:adjustRightInd w:val="0"/>
+        <w:jc w:val="both"/>
+        <w:rPr>
+          <w:rFonts w:ascii="Arial" w:hAnsi="Arial" w:cs="Arial"/>
+          <w:bCs/>
+          <w:sz w:val="32"/>
+          <w:szCs w:val="32"/>
+          <w:lang w:val="en-US"/>
+        </w:rPr>
+      </w:pPr>
+      <w:r>
+        <w:rPr>
+          <w:rFonts w:ascii="Arial" w:hAnsi="Arial" w:cs="Arial"/>
+          <w:sz w:val="32"/>
+          <w:szCs w:val="40"/>
+        </w:rPr>
+        <w:t>53.</w:t>
+      </w:r>
+      <w:r>
+        <w:rPr>
+          <w:rFonts w:ascii="BRH Devanagari Extra" w:hAnsi="BRH Devanagari Extra" w:cs="BRH Devanagari Extra"/>
+          <w:b/>
+          <w:sz w:val="40"/>
+          <w:szCs w:val="40"/>
+        </w:rPr>
+        <w:t xml:space="preserve"> </w:t>
+      </w:r>
+      <w:r>
+        <w:rPr>
+          <w:rFonts w:ascii="BRH Devanagari Extra" w:hAnsi="BRH Devanagari Extra" w:cs="BRH Devanagari Extra"/>
+          <w:b/>
+          <w:sz w:val="40"/>
+          <w:szCs w:val="40"/>
+        </w:rPr>
+        <w:t>uÉæ</w:t>
+      </w:r>
+      <w:r>
+        <w:rPr>
+          <w:rFonts w:ascii="BRH Malayalam Extra" w:hAnsi="BRH Malayalam Extra" w:cs="BRH Devanagari Extra"/>
+          <w:b/>
+          <w:sz w:val="34"/>
+          <w:szCs w:val="40"/>
+        </w:rPr>
+        <w:t>–</w:t>
+      </w:r>
+      <w:r>
+        <w:rPr>
+          <w:rFonts w:ascii="BRH Devanagari Extra" w:hAnsi="BRH Devanagari Extra" w:cs="BRH Devanagari Extra"/>
+          <w:b/>
+          <w:sz w:val="40"/>
+          <w:szCs w:val="40"/>
+        </w:rPr>
+        <w:t>whÉ</w:t>
+      </w:r>
+      <w:r>
+        <w:rPr>
+          <w:rFonts w:ascii="BRH Malayalam Extra" w:hAnsi="BRH Malayalam Extra" w:cs="BRH Devanagari Extra"/>
+          <w:b/>
+          <w:sz w:val="34"/>
+          <w:szCs w:val="40"/>
+        </w:rPr>
+        <w:t>–</w:t>
+      </w:r>
+      <w:r>
+        <w:rPr>
+          <w:rFonts w:ascii="BRH Devanagari Extra" w:hAnsi="BRH Devanagari Extra" w:cs="BRH Devanagari Extra"/>
+          <w:b/>
+          <w:sz w:val="40"/>
+          <w:szCs w:val="40"/>
+        </w:rPr>
+        <w:t>urÉcÉÉï WÒû</w:t>
+      </w:r>
+      <w:r>
+        <w:rPr>
+          <w:rFonts w:ascii="BRH Malayalam Extra" w:hAnsi="BRH Malayalam Extra" w:cs="BRH Devanagari Extra"/>
+          <w:b/>
+          <w:sz w:val="34"/>
+          <w:szCs w:val="40"/>
+        </w:rPr>
+        <w:t>–</w:t>
+      </w:r>
+      <w:r>
+        <w:rPr>
+          <w:rFonts w:ascii="BRH Devanagari Extra" w:hAnsi="BRH Devanagari Extra" w:cs="BRH Devanagari Extra"/>
+          <w:b/>
+          <w:sz w:val="40"/>
+          <w:szCs w:val="40"/>
+        </w:rPr>
+        <w:t>iuÉÉ rÉÔmÉÿqÉç</w:t>
+      </w:r>
+      <w:r>
+        <w:rPr>
+          <w:rFonts w:ascii="BRH Devanagari Extra" w:hAnsi="BRH Devanagari Extra" w:cs="BRH Devanagari Extra"/>
+          <w:b/>
+          <w:sz w:val="40"/>
+          <w:szCs w:val="40"/>
+        </w:rPr>
+        <w:t xml:space="preserve"> - </w:t>
+      </w:r>
+      <w:r>
+        <w:rPr>
+          <w:rFonts w:ascii="Arial" w:hAnsi="Arial" w:cs="Arial"/>
+          <w:bCs/>
+          <w:sz w:val="32"/>
+          <w:szCs w:val="32"/>
+          <w:lang w:val="en-US"/>
+        </w:rPr>
+        <w:t>TS 6.3.3.1</w:t>
+      </w:r>
+    </w:p>
+    <w:p>
+      <w:pPr>
+        <w:widowControl w:val="0"/>
+        <w:autoSpaceDE w:val="0"/>
+        <w:autoSpaceDN w:val="0"/>
+        <w:adjustRightInd w:val="0"/>
+        <w:jc w:val="both"/>
+        <w:rPr>
+          <w:rFonts w:ascii="Arial" w:hAnsi="Arial" w:cs="Arial"/>
+          <w:bCs/>
+          <w:sz w:val="32"/>
+          <w:szCs w:val="32"/>
+          <w:lang w:val="en-US"/>
+        </w:rPr>
+      </w:pPr>
+      <w:r>
+        <w:rPr>
+          <w:rFonts w:ascii="Arial" w:hAnsi="Arial" w:cs="Arial"/>
+          <w:sz w:val="32"/>
+          <w:szCs w:val="40"/>
+        </w:rPr>
+        <w:t>54.</w:t>
+      </w:r>
+      <w:r>
+        <w:rPr>
+          <w:rFonts w:ascii="BRH Devanagari Extra" w:hAnsi="BRH Devanagari Extra" w:cs="BRH Devanagari Extra"/>
+          <w:b/>
+          <w:sz w:val="40"/>
+          <w:szCs w:val="40"/>
+        </w:rPr>
+        <w:t xml:space="preserve"> </w:t>
+      </w:r>
+      <w:r>
+        <w:rPr>
+          <w:rFonts w:ascii="BRH Devanagari Extra" w:hAnsi="BRH Devanagari Extra" w:cs="BRH Devanagari Extra"/>
+          <w:b/>
+          <w:sz w:val="40"/>
+          <w:szCs w:val="40"/>
+        </w:rPr>
+        <w:t>urÉþSèïkÉrÉårÉ</w:t>
+      </w:r>
+      <w:r>
+        <w:rPr>
+          <w:rFonts w:ascii="BRH Malayalam Extra" w:hAnsi="BRH Malayalam Extra" w:cs="BRH Devanagari Extra"/>
+          <w:b/>
+          <w:sz w:val="34"/>
+          <w:szCs w:val="40"/>
+        </w:rPr>
+        <w:t>–</w:t>
+      </w:r>
+      <w:r>
+        <w:rPr>
+          <w:rFonts w:ascii="BRH Devanagari Extra" w:hAnsi="BRH Devanagari Extra" w:cs="BRH Devanagari Extra"/>
+          <w:b/>
+          <w:sz w:val="40"/>
+          <w:szCs w:val="40"/>
+        </w:rPr>
+        <w:t>ÍqÉirÉÔ</w:t>
+      </w:r>
+      <w:r>
+        <w:rPr>
+          <w:rFonts w:ascii="BRH Malayalam Extra" w:hAnsi="BRH Malayalam Extra" w:cs="BRH Devanagari Extra"/>
+          <w:b/>
+          <w:sz w:val="34"/>
+          <w:szCs w:val="40"/>
+        </w:rPr>
+        <w:t>–</w:t>
+      </w:r>
+      <w:r>
+        <w:rPr>
+          <w:rFonts w:ascii="BRH Devanagari Extra" w:hAnsi="BRH Devanagari Extra" w:cs="BRH Devanagari Extra"/>
+          <w:b/>
+          <w:sz w:val="40"/>
+          <w:szCs w:val="40"/>
+        </w:rPr>
+        <w:t>SèïkuÉÉÇ ÆuÉÉ</w:t>
+      </w:r>
+      <w:r>
+        <w:rPr>
+          <w:rFonts w:ascii="BRH Devanagari Extra" w:hAnsi="BRH Devanagari Extra" w:cs="BRH Devanagari Extra"/>
+          <w:b/>
+          <w:sz w:val="40"/>
+          <w:szCs w:val="40"/>
+        </w:rPr>
+        <w:t xml:space="preserve"> -</w:t>
+      </w:r>
+      <w:r>
+        <w:rPr>
+          <w:rFonts w:ascii="Arial" w:hAnsi="Arial" w:cs="Arial"/>
+          <w:bCs/>
+          <w:sz w:val="32"/>
+          <w:szCs w:val="32"/>
+          <w:lang w:val="en-US"/>
+        </w:rPr>
+        <w:t xml:space="preserve"> </w:t>
+      </w:r>
+      <w:r>
+        <w:rPr>
+          <w:rFonts w:ascii="Arial" w:hAnsi="Arial" w:cs="Arial"/>
+          <w:bCs/>
+          <w:sz w:val="32"/>
+          <w:szCs w:val="32"/>
+          <w:lang w:val="en-US"/>
+        </w:rPr>
+        <w:t>TS 6.3.4.6</w:t>
+      </w:r>
+    </w:p>
+    <w:p>
+      <w:pPr>
+        <w:widowControl w:val="0"/>
+        <w:autoSpaceDE w:val="0"/>
+        <w:autoSpaceDN w:val="0"/>
+        <w:adjustRightInd w:val="0"/>
+        <w:jc w:val="both"/>
+        <w:rPr>
+          <w:rFonts w:ascii="Arial" w:hAnsi="Arial" w:cs="Arial"/>
+          <w:bCs/>
+          <w:sz w:val="32"/>
+          <w:szCs w:val="32"/>
+          <w:lang w:val="en-US"/>
+        </w:rPr>
+      </w:pPr>
+      <w:r>
+        <w:rPr>
+          <w:rFonts w:ascii="Arial" w:hAnsi="Arial" w:cs="Arial"/>
+          <w:sz w:val="32"/>
+          <w:szCs w:val="40"/>
+        </w:rPr>
+        <w:t>55.</w:t>
+      </w:r>
+      <w:r>
+        <w:rPr>
+          <w:rFonts w:ascii="BRH Devanagari Extra" w:hAnsi="BRH Devanagari Extra" w:cs="BRH Devanagari Extra"/>
+          <w:b/>
+          <w:sz w:val="40"/>
+          <w:szCs w:val="40"/>
+        </w:rPr>
+        <w:t xml:space="preserve"> </w:t>
+      </w:r>
+      <w:r>
+        <w:rPr>
+          <w:rFonts w:ascii="BRH Devanagari Extra" w:hAnsi="BRH Devanagari Extra" w:cs="BRH Devanagari Extra"/>
+          <w:b/>
+          <w:sz w:val="40"/>
+          <w:szCs w:val="40"/>
+        </w:rPr>
+        <w:t>mÉ</w:t>
+      </w:r>
+      <w:r>
+        <w:rPr>
+          <w:rFonts w:ascii="BRH Malayalam Extra" w:hAnsi="BRH Malayalam Extra" w:cs="BRH Devanagari Extra"/>
+          <w:b/>
+          <w:sz w:val="34"/>
+          <w:szCs w:val="40"/>
+        </w:rPr>
+        <w:t>–</w:t>
+      </w:r>
+      <w:r>
+        <w:rPr>
+          <w:rFonts w:ascii="BRH Devanagari Extra" w:hAnsi="BRH Devanagari Extra" w:cs="BRH Devanagari Extra"/>
+          <w:b/>
+          <w:sz w:val="40"/>
+          <w:szCs w:val="40"/>
+        </w:rPr>
+        <w:t>zÉÑËUÌiÉ</w:t>
+      </w:r>
+      <w:r>
+        <w:rPr>
+          <w:rFonts w:ascii="BRH Malayalam Extra" w:hAnsi="BRH Malayalam Extra" w:cs="BRH Devanagari Extra"/>
+          <w:b/>
+          <w:sz w:val="34"/>
+          <w:szCs w:val="40"/>
+        </w:rPr>
+        <w:t>–</w:t>
+      </w:r>
+      <w:r>
+        <w:rPr>
+          <w:rFonts w:ascii="BRH Devanagari Extra" w:hAnsi="BRH Devanagari Extra" w:cs="BRH Devanagari Extra"/>
+          <w:b/>
+          <w:sz w:val="40"/>
+          <w:szCs w:val="40"/>
+        </w:rPr>
+        <w:t xml:space="preserve"> rÉ³ÉÉluÉÉ</w:t>
+      </w:r>
+      <w:r>
+        <w:rPr>
+          <w:rFonts w:ascii="BRH Malayalam Extra" w:hAnsi="BRH Malayalam Extra" w:cs="BRH Devanagari Extra"/>
+          <w:b/>
+          <w:sz w:val="34"/>
+          <w:szCs w:val="40"/>
+        </w:rPr>
+        <w:t>–</w:t>
+      </w:r>
+      <w:r>
+        <w:rPr>
+          <w:rFonts w:ascii="BRH Devanagari Extra" w:hAnsi="BRH Devanagari Extra" w:cs="BRH Devanagari Extra"/>
+          <w:b/>
+          <w:sz w:val="40"/>
+          <w:szCs w:val="40"/>
+        </w:rPr>
+        <w:t>UpÉåþiÉ</w:t>
+      </w:r>
+      <w:r>
+        <w:rPr>
+          <w:rFonts w:ascii="BRH Devanagari Extra" w:hAnsi="BRH Devanagari Extra" w:cs="BRH Devanagari Extra"/>
+          <w:b/>
+          <w:sz w:val="40"/>
+          <w:szCs w:val="40"/>
+        </w:rPr>
+        <w:t xml:space="preserve"> - </w:t>
+      </w:r>
+      <w:r>
+        <w:rPr>
+          <w:rFonts w:ascii="Arial" w:hAnsi="Arial" w:cs="Arial"/>
+          <w:bCs/>
+          <w:sz w:val="32"/>
+          <w:szCs w:val="32"/>
+          <w:lang w:val="en-US"/>
+        </w:rPr>
+        <w:t>TS 6.3.8.2</w:t>
+      </w:r>
+    </w:p>
+    <w:p>
+      <w:pPr>
+        <w:widowControl w:val="0"/>
+        <w:autoSpaceDE w:val="0"/>
+        <w:autoSpaceDN w:val="0"/>
+        <w:adjustRightInd w:val="0"/>
+        <w:jc w:val="both"/>
+        <w:rPr>
+          <w:rFonts w:ascii="Arial" w:hAnsi="Arial" w:cs="Arial"/>
+          <w:bCs/>
+          <w:sz w:val="32"/>
+          <w:szCs w:val="32"/>
+          <w:lang w:val="en-US"/>
+        </w:rPr>
+      </w:pPr>
+      <w:r>
+        <w:rPr>
+          <w:rFonts w:ascii="Arial" w:hAnsi="Arial" w:cs="Arial"/>
+          <w:sz w:val="32"/>
+          <w:szCs w:val="40"/>
+        </w:rPr>
+        <w:t>56.</w:t>
+      </w:r>
+      <w:r>
+        <w:rPr>
+          <w:rFonts w:ascii="BRH Devanagari Extra" w:hAnsi="BRH Devanagari Extra" w:cs="BRH Devanagari Extra"/>
+          <w:b/>
+          <w:sz w:val="40"/>
+          <w:szCs w:val="40"/>
+        </w:rPr>
+        <w:t xml:space="preserve"> </w:t>
+      </w:r>
+      <w:r>
+        <w:rPr>
+          <w:rFonts w:ascii="BRH Devanagari Extra" w:hAnsi="BRH Devanagari Extra" w:cs="BRH Devanagari Extra"/>
+          <w:b/>
+          <w:sz w:val="40"/>
+          <w:szCs w:val="40"/>
+        </w:rPr>
+        <w:t>AÉiÉÉ</w:t>
+      </w:r>
+      <w:r>
+        <w:rPr>
+          <w:rFonts w:ascii="BRH Malayalam Extra" w:hAnsi="BRH Malayalam Extra" w:cs="BRH Devanagari Extra"/>
+          <w:b/>
+          <w:sz w:val="34"/>
+          <w:szCs w:val="40"/>
+        </w:rPr>
+        <w:t>–</w:t>
+      </w:r>
+      <w:r>
+        <w:rPr>
+          <w:rFonts w:ascii="BRH Devanagari Extra" w:hAnsi="BRH Devanagari Extra" w:cs="BRH Devanagari Extra"/>
+          <w:b/>
+          <w:sz w:val="40"/>
+          <w:szCs w:val="40"/>
+        </w:rPr>
+        <w:t>lÉÉxiÉåprÉþ L</w:t>
+      </w:r>
+      <w:r>
+        <w:rPr>
+          <w:rFonts w:ascii="BRH Malayalam Extra" w:hAnsi="BRH Malayalam Extra" w:cs="BRH Devanagari Extra"/>
+          <w:b/>
+          <w:sz w:val="34"/>
+          <w:szCs w:val="40"/>
+        </w:rPr>
+        <w:t>–</w:t>
+      </w:r>
+      <w:r>
+        <w:rPr>
+          <w:rFonts w:ascii="BRH Devanagari Extra" w:hAnsi="BRH Devanagari Extra" w:cs="BRH Devanagari Extra"/>
+          <w:b/>
+          <w:sz w:val="40"/>
+          <w:szCs w:val="40"/>
+        </w:rPr>
+        <w:t>uÉ</w:t>
+      </w:r>
+      <w:r>
+        <w:rPr>
+          <w:rFonts w:ascii="BRH Devanagari Extra" w:hAnsi="BRH Devanagari Extra" w:cs="BRH Devanagari Extra"/>
+          <w:b/>
+          <w:sz w:val="40"/>
+          <w:szCs w:val="40"/>
+        </w:rPr>
+        <w:t xml:space="preserve"> - </w:t>
+      </w:r>
+      <w:r>
+        <w:rPr>
+          <w:rFonts w:ascii="Arial" w:hAnsi="Arial" w:cs="Arial"/>
+          <w:bCs/>
+          <w:sz w:val="32"/>
+          <w:szCs w:val="32"/>
+          <w:lang w:val="en-US"/>
+        </w:rPr>
+        <w:t>TS 6.3.8.4</w:t>
+      </w:r>
+    </w:p>
+    <w:p>
+      <w:pPr>
+        <w:widowControl w:val="0"/>
+        <w:autoSpaceDE w:val="0"/>
+        <w:autoSpaceDN w:val="0"/>
+        <w:adjustRightInd w:val="0"/>
+        <w:jc w:val="both"/>
+        <w:rPr>
+          <w:rFonts w:ascii="Arial" w:hAnsi="Arial" w:cs="Arial"/>
+          <w:bCs/>
+          <w:sz w:val="32"/>
+          <w:szCs w:val="32"/>
+          <w:lang w:val="en-US"/>
+        </w:rPr>
+      </w:pPr>
+      <w:r>
+        <w:rPr>
+          <w:rFonts w:ascii="Arial" w:hAnsi="Arial" w:cs="Arial"/>
+          <w:sz w:val="32"/>
+          <w:szCs w:val="40"/>
+        </w:rPr>
+        <w:t>57.</w:t>
+      </w:r>
+      <w:r>
+        <w:rPr>
+          <w:rFonts w:ascii="BRH Devanagari Extra" w:hAnsi="BRH Devanagari Extra" w:cs="BRH Devanagari Extra"/>
+          <w:b/>
+          <w:sz w:val="40"/>
+          <w:szCs w:val="40"/>
+        </w:rPr>
+        <w:t xml:space="preserve"> </w:t>
+      </w:r>
+      <w:r>
+        <w:rPr>
+          <w:rFonts w:ascii="BRH Devanagari Extra" w:hAnsi="BRH Devanagari Extra" w:cs="BRH Devanagari Extra"/>
+          <w:b/>
+          <w:sz w:val="40"/>
+          <w:szCs w:val="40"/>
+        </w:rPr>
+        <w:t>zÉÉlirÉæþ mÉÉµÉï</w:t>
+      </w:r>
+      <w:r>
+        <w:rPr>
+          <w:rFonts w:ascii="BRH Malayalam Extra" w:hAnsi="BRH Malayalam Extra" w:cs="BRH Devanagari Extra"/>
+          <w:b/>
+          <w:sz w:val="34"/>
+          <w:szCs w:val="40"/>
+        </w:rPr>
+        <w:t>–</w:t>
+      </w:r>
+      <w:r>
+        <w:rPr>
+          <w:rFonts w:ascii="BRH Devanagari Extra" w:hAnsi="BRH Devanagari Extra" w:cs="BRH Devanagari Extra"/>
+          <w:b/>
+          <w:sz w:val="40"/>
+          <w:szCs w:val="40"/>
+        </w:rPr>
+        <w:t>iÉ AÉ cdçrÉþÌiÉ</w:t>
+      </w:r>
+      <w:r>
+        <w:rPr>
+          <w:rFonts w:ascii="BRH Devanagari Extra" w:hAnsi="BRH Devanagari Extra" w:cs="BRH Devanagari Extra"/>
+          <w:b/>
+          <w:sz w:val="40"/>
+          <w:szCs w:val="40"/>
+        </w:rPr>
+        <w:t xml:space="preserve"> - </w:t>
+      </w:r>
+      <w:r>
+        <w:rPr>
+          <w:rFonts w:ascii="Arial" w:hAnsi="Arial" w:cs="Arial"/>
+          <w:bCs/>
+          <w:sz w:val="32"/>
+          <w:szCs w:val="32"/>
+          <w:lang w:val="en-US"/>
+        </w:rPr>
+        <w:t>TS 6.3.9.2</w:t>
+      </w:r>
+    </w:p>
+    <w:p>
+      <w:pPr>
+        <w:widowControl w:val="0"/>
+        <w:autoSpaceDE w:val="0"/>
+        <w:autoSpaceDN w:val="0"/>
+        <w:adjustRightInd w:val="0"/>
+        <w:jc w:val="both"/>
+        <w:rPr>
+          <w:rFonts w:ascii="Arial" w:hAnsi="Arial" w:cs="Arial"/>
+          <w:bCs/>
+          <w:sz w:val="32"/>
+          <w:szCs w:val="32"/>
+          <w:lang w:val="en-US"/>
+        </w:rPr>
+      </w:pPr>
+      <w:r>
+        <w:rPr>
+          <w:rFonts w:ascii="Arial" w:hAnsi="Arial" w:cs="Arial"/>
+          <w:sz w:val="32"/>
+          <w:szCs w:val="40"/>
+        </w:rPr>
+        <w:t>58.</w:t>
+      </w:r>
+      <w:r>
+        <w:rPr>
+          <w:rFonts w:ascii="BRH Devanagari Extra" w:hAnsi="BRH Devanagari Extra" w:cs="BRH Devanagari Extra"/>
+          <w:b/>
+          <w:sz w:val="40"/>
+          <w:szCs w:val="40"/>
+        </w:rPr>
+        <w:t xml:space="preserve"> </w:t>
+      </w:r>
+      <w:r>
+        <w:rPr>
+          <w:rFonts w:ascii="BRH Devanagari Extra" w:hAnsi="BRH Devanagari Extra" w:cs="BRH Devanagari Extra"/>
+          <w:b/>
+          <w:sz w:val="40"/>
+          <w:szCs w:val="40"/>
+        </w:rPr>
+        <w:t>UÉrÉþÈ xÉÑ</w:t>
+      </w:r>
+      <w:r>
+        <w:rPr>
+          <w:rFonts w:ascii="BRH Malayalam Extra" w:hAnsi="BRH Malayalam Extra" w:cs="BRH Devanagari Extra"/>
+          <w:b/>
+          <w:sz w:val="34"/>
+          <w:szCs w:val="40"/>
+        </w:rPr>
+        <w:t>–</w:t>
+      </w:r>
+      <w:r>
+        <w:rPr>
+          <w:rFonts w:ascii="BRH Devanagari Extra" w:hAnsi="BRH Devanagari Extra" w:cs="BRH Devanagari Extra"/>
+          <w:b/>
+          <w:sz w:val="40"/>
+          <w:szCs w:val="40"/>
+        </w:rPr>
+        <w:t>uÉÏU</w:t>
+      </w:r>
+      <w:r>
+        <w:rPr>
+          <w:rFonts w:ascii="BRH Malayalam Extra" w:hAnsi="BRH Malayalam Extra" w:cs="BRH Devanagari Extra"/>
+          <w:b/>
+          <w:sz w:val="34"/>
+          <w:szCs w:val="40"/>
+        </w:rPr>
+        <w:t>–</w:t>
+      </w:r>
+      <w:r>
+        <w:rPr>
+          <w:rFonts w:ascii="BRH Devanagari Extra" w:hAnsi="BRH Devanagari Extra" w:cs="BRH Devanagari Extra"/>
+          <w:b/>
+          <w:sz w:val="40"/>
+          <w:szCs w:val="40"/>
+        </w:rPr>
+        <w:t xml:space="preserve"> CirÉÉþWû</w:t>
+      </w:r>
+      <w:r>
+        <w:rPr>
+          <w:rFonts w:ascii="BRH Devanagari Extra" w:hAnsi="BRH Devanagari Extra" w:cs="BRH Devanagari Extra"/>
+          <w:b/>
+          <w:sz w:val="40"/>
+          <w:szCs w:val="40"/>
+        </w:rPr>
+        <w:t xml:space="preserve"> - </w:t>
+      </w:r>
+      <w:r>
+        <w:rPr>
+          <w:rFonts w:ascii="Arial" w:hAnsi="Arial" w:cs="Arial"/>
+          <w:bCs/>
+          <w:sz w:val="32"/>
+          <w:szCs w:val="32"/>
+          <w:lang w:val="en-US"/>
+        </w:rPr>
+        <w:t>TS 6.3.9.4</w:t>
+      </w:r>
+    </w:p>
+    <w:p>
+      <w:pPr>
+        <w:widowControl w:val="0"/>
+        <w:autoSpaceDE w:val="0"/>
+        <w:autoSpaceDN w:val="0"/>
+        <w:adjustRightInd w:val="0"/>
+        <w:spacing w:line="264" w:lineRule="auto"/>
+        <w:ind w:right="-138"/>
+        <w:jc w:val="center"/>
+        <w:rPr>
+          <w:rFonts w:ascii="Arial" w:eastAsiaTheme="minorHAnsi" w:hAnsi="Arial" w:cs="Arial"/>
+          <w:sz w:val="32"/>
+          <w:szCs w:val="20"/>
+          <w:lang w:eastAsia="en-US" w:bidi="ar-SA"/>
+        </w:rPr>
+      </w:pPr>
+      <w:r>
+        <w:rPr>
+          <w:rFonts w:ascii="Arial" w:eastAsiaTheme="minorHAnsi" w:hAnsi="Arial" w:cs="Arial"/>
+          <w:sz w:val="32"/>
+          <w:szCs w:val="20"/>
+          <w:lang w:eastAsia="en-US" w:bidi="ar-SA"/>
+        </w:rPr>
+        <w:t>==========</w:t>
+      </w:r>
+    </w:p>
+    <w:p>
+      <w:pPr>
+        <w:widowControl w:val="0"/>
+        <w:autoSpaceDE w:val="0"/>
+        <w:autoSpaceDN w:val="0"/>
+        <w:adjustRightInd w:val="0"/>
+        <w:spacing w:line="264" w:lineRule="auto"/>
+        <w:jc w:val="center"/>
         <w:rPr>
           <w:rFonts w:ascii="Arial" w:eastAsiaTheme="minorHAnsi" w:hAnsi="Arial" w:cs="Arial"/>
           <w:sz w:val="44"/>
@@ -33270,9 +40086,98 @@
           <w:lang w:eastAsia="en-US" w:bidi="ar-SA"/>
         </w:rPr>
       </w:pPr>
+      <w:r>
+        <w:rPr>
+          <w:rFonts w:ascii="BRH Devanagari Extra" w:hAnsi="BRH Devanagari Extra" w:cs="BRH Devanagari Extra"/>
+          <w:b/>
+          <w:sz w:val="36"/>
+          <w:szCs w:val="36"/>
+        </w:rPr>
+        <w:t xml:space="preserve">==== </w:t>
+      </w:r>
+      <w:r>
+        <w:rPr>
+          <w:rFonts w:ascii="BRH Devanagari RN" w:hAnsi="BRH Devanagari RN" w:cs="BRH Devanagari Extra"/>
+          <w:b/>
+          <w:bCs/>
+          <w:color w:val="000000"/>
+          <w:sz w:val="36"/>
+          <w:szCs w:val="40"/>
+          <w:lang w:bidi="ar-SA"/>
+        </w:rPr>
+        <w:t>wÉ¸MüÉhQåû</w:t>
+      </w:r>
+      <w:r>
+        <w:rPr>
+          <w:rFonts w:ascii="BRH Devanagari RN" w:hAnsi="BRH Devanagari RN" w:cs="BRH Devanagari Extra"/>
+          <w:b/>
+          <w:bCs/>
+          <w:color w:val="000000"/>
+          <w:sz w:val="36"/>
+          <w:szCs w:val="40"/>
+          <w:lang w:bidi="ar-SA"/>
+        </w:rPr>
+        <w:t xml:space="preserve"> </w:t>
+      </w:r>
+      <w:r>
+        <w:rPr>
+          <w:rFonts w:ascii="BRH Devanagari RN" w:hAnsi="BRH Devanagari RN" w:cs="BRH Devanagari Extra"/>
+          <w:b/>
+          <w:bCs/>
+          <w:color w:val="000000"/>
+          <w:sz w:val="36"/>
+          <w:szCs w:val="40"/>
+          <w:lang w:bidi="ar-SA"/>
+        </w:rPr>
+        <w:t>iÉ×iÉÏrÉÈ</w:t>
+      </w:r>
+      <w:r>
+        <w:t xml:space="preserve"> </w:t>
+      </w:r>
+      <w:r>
+        <w:t xml:space="preserve"> </w:t>
+      </w:r>
+      <w:bookmarkStart w:id="11" w:name="_GoBack"/>
+      <w:bookmarkEnd w:id="11"/>
+      <w:r>
+        <w:rPr>
+          <w:rFonts w:ascii="BRH Devanagari Extra" w:hAnsi="BRH Devanagari Extra" w:cs="BRH Devanagari Extra"/>
+          <w:b/>
+          <w:sz w:val="36"/>
+          <w:szCs w:val="36"/>
+        </w:rPr>
+        <w:t>mÉëzlÉÈ xÉqÉÉmiÉÈ</w:t>
+      </w:r>
+      <w:r>
+        <w:rPr>
+          <w:rFonts w:ascii="BRH Devanagari Extra" w:hAnsi="BRH Devanagari Extra" w:cs="BRH Devanagari Extra"/>
+          <w:b/>
+          <w:sz w:val="36"/>
+          <w:szCs w:val="36"/>
+        </w:rPr>
+        <w:t xml:space="preserve"> ===</w:t>
+      </w:r>
+    </w:p>
+    <w:p>
+      <w:pPr>
+        <w:widowControl w:val="0"/>
+        <w:autoSpaceDE w:val="0"/>
+        <w:autoSpaceDN w:val="0"/>
+        <w:adjustRightInd w:val="0"/>
+        <w:spacing w:line="264" w:lineRule="auto"/>
+        <w:ind w:right="-138"/>
+        <w:jc w:val="center"/>
+        <w:rPr>
+          <w:rFonts w:ascii="Arial" w:eastAsiaTheme="minorHAnsi" w:hAnsi="Arial" w:cs="Arial"/>
+          <w:sz w:val="32"/>
+          <w:szCs w:val="20"/>
+          <w:lang w:eastAsia="en-US" w:bidi="ar-SA"/>
+        </w:rPr>
+      </w:pPr>
     </w:p>
     <w:sectPr>
       <w:headerReference w:type="even" r:id="rId22"/>
+      <w:headerReference w:type="default" r:id="rId23"/>
       <w:pgSz w:w="11906" w:h="16838"/>
       <w:pgMar w:top="1440" w:right="1440" w:bottom="1440" w:left="1440" w:header="708" w:footer="708" w:gutter="0"/>
       <w:cols w:space="708"/>
@@ -33391,7 +40296,7 @@
         <w:sz w:val="28"/>
         <w:szCs w:val="28"/>
       </w:rPr>
-      <w:t>24</w:t>
+      <w:t>28</w:t>
     </w:r>
     <w:r>
       <w:rPr>
@@ -33452,7 +40357,7 @@
         <w:sz w:val="28"/>
         <w:szCs w:val="28"/>
       </w:rPr>
-      <w:t>25</w:t>
+      <w:t>28</w:t>
     </w:r>
     <w:r>
       <w:rPr>
@@ -33584,7 +40489,7 @@
         <w:sz w:val="28"/>
         <w:szCs w:val="28"/>
       </w:rPr>
-      <w:t>23</w:t>
+      <w:t>27</w:t>
     </w:r>
     <w:r>
       <w:rPr>
@@ -33645,7 +40550,7 @@
         <w:sz w:val="28"/>
         <w:szCs w:val="28"/>
       </w:rPr>
-      <w:t>25</w:t>
+      <w:t>28</w:t>
     </w:r>
     <w:r>
       <w:rPr>
@@ -33919,7 +40824,61 @@
         <w:szCs w:val="40"/>
         <w:lang w:bidi="ar-SA"/>
       </w:rPr>
-      <w:t xml:space="preserve"> (6.</w:t>
+      <w:t xml:space="preserve"> (6.3)</w:t>
+    </w:r>
+  </w:p>
+  <w:p>
+    <w:pPr>
+      <w:pStyle w:val="Header"/>
+      <w:rPr>
+        <w:rFonts w:eastAsiaTheme="minorHAnsi"/>
+      </w:rPr>
+    </w:pPr>
+  </w:p>
+</w:hdr>
+</file>
+
+<file path=word/header11.xml><?xml version="1.0" encoding="utf-8"?>
+<w:hdr xmlns:wpc="http://schemas.microsoft.com/office/word/2010/wordprocessingCanvas" xmlns:cx="http://schemas.microsoft.com/office/drawing/2014/chartex" xmlns:cx1="http://schemas.microsoft.com/office/drawing/2015/9/8/chartex" xmlns:mc="http://schemas.openxmlformats.org/markup-compatibility/2006" xmlns:o="urn:schemas-microsoft-com:office:office" xmlns:r="http://schemas.openxmlformats.org/officeDocument/2006/relationships" xmlns:m="http://schemas.openxmlformats.org/officeDocument/2006/math" xmlns:v="urn:schemas-microsoft-com:vml" xmlns:wp14="http://schemas.microsoft.com/office/word/2010/wordprocessingDrawing" xmlns:wp="http://schemas.openxmlformats.org/drawingml/2006/wordprocessingDrawing" xmlns:w10="urn:schemas-microsoft-com:office:word" xmlns:w="http://schemas.openxmlformats.org/wordprocessingml/2006/main" xmlns:w14="http://schemas.microsoft.com/office/word/2010/wordml" xmlns:w15="http://schemas.microsoft.com/office/word/2012/wordml" xmlns:w16se="http://schemas.microsoft.com/office/word/2015/wordml/symex" xmlns:wpg="http://schemas.microsoft.com/office/word/2010/wordprocessingGroup" xmlns:wpi="http://schemas.microsoft.com/office/word/2010/wordprocessingInk" xmlns:wne="http://schemas.microsoft.com/office/word/2006/wordml" xmlns:wps="http://schemas.microsoft.com/office/word/2010/wordprocessingShape" mc:Ignorable="w14 w15 w16se wp14">
+  <w:p>
+    <w:pPr>
+      <w:widowControl w:val="0"/>
+      <w:pBdr>
+        <w:bottom w:val="single" w:sz="4" w:space="1" w:color="auto"/>
+      </w:pBdr>
+      <w:autoSpaceDE w:val="0"/>
+      <w:autoSpaceDN w:val="0"/>
+      <w:adjustRightInd w:val="0"/>
+      <w:jc w:val="right"/>
+      <w:rPr>
+        <w:rFonts w:ascii="BRH Devanagari RN" w:eastAsiaTheme="minorHAnsi" w:hAnsi="BRH Devanagari RN" w:cs="Segoe UI"/>
+        <w:b/>
+        <w:sz w:val="18"/>
+        <w:szCs w:val="20"/>
+        <w:lang w:eastAsia="en-US" w:bidi="ar-SA"/>
+      </w:rPr>
+    </w:pPr>
+    <w:r>
+      <w:rPr>
+        <w:rFonts w:ascii="BRH Devanagari RN" w:eastAsiaTheme="minorHAnsi" w:hAnsi="BRH Devanagari RN" w:cs="BRH Devanagari"/>
+        <w:b/>
+        <w:color w:val="000000"/>
+        <w:sz w:val="36"/>
+        <w:szCs w:val="40"/>
+        <w:lang w:eastAsia="en-US" w:bidi="ar-SA"/>
+      </w:rPr>
+      <w:t>bÉlÉxÉÎlkÉÈ</w:t>
+    </w:r>
+    <w:r>
+      <w:rPr>
+        <w:rFonts w:ascii="BRH Devanagari RN" w:hAnsi="BRH Devanagari RN" w:cs="BRH Devanagari Extra"/>
+        <w:b/>
+        <w:color w:val="000000"/>
+        <w:sz w:val="36"/>
+        <w:szCs w:val="40"/>
+        <w:lang w:bidi="ar-SA"/>
+      </w:rPr>
+      <w:t xml:space="preserve"> - </w:t>
     </w:r>
     <w:r>
       <w:rPr>
@@ -33931,7 +40890,7 @@
         <w:szCs w:val="40"/>
         <w:lang w:bidi="ar-SA"/>
       </w:rPr>
-      <w:t>3</w:t>
+      <w:t>wÉ¸MüÉhQåû</w:t>
     </w:r>
     <w:r>
       <w:rPr>
@@ -33943,7 +40902,49 @@
         <w:szCs w:val="40"/>
         <w:lang w:bidi="ar-SA"/>
       </w:rPr>
-      <w:t>)</w:t>
+      <w:t xml:space="preserve"> </w:t>
+    </w:r>
+    <w:r>
+      <w:rPr>
+        <w:rFonts w:ascii="BRH Devanagari RN" w:hAnsi="BRH Devanagari RN" w:cs="BRH Devanagari Extra"/>
+        <w:b/>
+        <w:bCs/>
+        <w:color w:val="000000"/>
+        <w:sz w:val="36"/>
+        <w:szCs w:val="40"/>
+        <w:lang w:bidi="ar-SA"/>
+      </w:rPr>
+      <w:t>iÉ×iÉÏrÉÈ</w:t>
+    </w:r>
+    <w:r>
+      <w:t xml:space="preserve"> </w:t>
+    </w:r>
+    <w:r>
+      <w:t xml:space="preserve">  </w:t>
+    </w:r>
+    <w:r>
+      <w:rPr>
+        <w:rFonts w:ascii="BRH Devanagari RN" w:hAnsi="BRH Devanagari RN" w:cs="BRH Devanagari Extra"/>
+        <w:b/>
+        <w:bCs/>
+        <w:color w:val="000000"/>
+        <w:sz w:val="36"/>
+        <w:szCs w:val="40"/>
+        <w:lang w:bidi="ar-SA"/>
+      </w:rPr>
+      <w:t>mÉëzlÉÈ</w:t>
+    </w:r>
+    <w:r>
+      <w:rPr>
+        <w:rFonts w:ascii="BRH Devanagari RN" w:hAnsi="BRH Devanagari RN" w:cs="BRH Devanagari Extra"/>
+        <w:b/>
+        <w:bCs/>
+        <w:color w:val="000000"/>
+        <w:sz w:val="36"/>
+        <w:szCs w:val="40"/>
+        <w:lang w:bidi="ar-SA"/>
+      </w:rPr>
+      <w:t xml:space="preserve"> (6.3)</w:t>
     </w:r>
   </w:p>
   <w:p>
@@ -33951,6 +40952,7 @@
       <w:pStyle w:val="Header"/>
       <w:rPr>
         <w:rFonts w:eastAsiaTheme="minorHAnsi"/>
+        <w:lang w:bidi="ar-SA"/>
       </w:rPr>
     </w:pPr>
   </w:p>
@@ -37467,7 +44469,7 @@
 </file>
 
 <file path=customXml/itemProps1.xml><?xml version="1.0" encoding="utf-8"?>
-<ds:datastoreItem xmlns:ds="http://schemas.openxmlformats.org/officeDocument/2006/customXml" ds:itemID="{6217B876-EBA4-4BD8-B444-15C69B42798E}">
+<ds:datastoreItem xmlns:ds="http://schemas.openxmlformats.org/officeDocument/2006/customXml" ds:itemID="{C7A3062D-47DB-4A42-8B82-492CBA9AA691}">
   <ds:schemaRefs>
     <ds:schemaRef ds:uri="http://schemas.openxmlformats.org/officeDocument/2006/bibliography"/>
   </ds:schemaRefs>

--- a/Ghana Sandhi/GS-TS 6.1-6.6 Sanskrit.docx
+++ b/Ghana Sandhi/GS-TS 6.1-6.6 Sanskrit.docx
@@ -30176,17 +30176,7 @@
           <w:szCs w:val="40"/>
           <w:lang w:eastAsia="en-US" w:bidi="ar-SA"/>
         </w:rPr>
-        <w:t xml:space="preserve"> </w:t>
-      </w:r>
-      <w:r>
-        <w:rPr>
-          <w:rFonts w:ascii="BRH Devanagari Extra" w:eastAsiaTheme="minorHAnsi" w:hAnsi="BRH Devanagari Extra" w:cs="BRH Devanagari Extra"/>
-          <w:color w:val="000000"/>
-          <w:sz w:val="40"/>
-          <w:szCs w:val="40"/>
-          <w:lang w:eastAsia="en-US" w:bidi="ar-SA"/>
-        </w:rPr>
-        <w:t>ÌuÉ</w:t>
+        <w:t xml:space="preserve"> ÌuÉ</w:t>
       </w:r>
       <w:r>
         <w:rPr>
@@ -37256,16 +37246,7 @@
           <w:sz w:val="40"/>
           <w:szCs w:val="40"/>
         </w:rPr>
-        <w:t>SìqÉÌmÉþ SkÉÉÌiÉ</w:t>
-      </w:r>
-      <w:r>
-        <w:rPr>
-          <w:rFonts w:ascii="BRH Devanagari Extra" w:hAnsi="BRH Devanagari Extra" w:cs="BRH Devanagari Extra"/>
-          <w:b/>
-          <w:sz w:val="40"/>
-          <w:szCs w:val="40"/>
-        </w:rPr>
-        <w:t xml:space="preserve"> - </w:t>
+        <w:t xml:space="preserve">SìqÉÌmÉþ SkÉÉÌiÉ - </w:t>
       </w:r>
       <w:r>
         <w:rPr>
@@ -37320,17 +37301,7 @@
           <w:szCs w:val="40"/>
           <w:lang w:val="en-US" w:eastAsia="en-US" w:bidi="ar-SA"/>
         </w:rPr>
-        <w:t>SìqÉç | AÌmÉþ</w:t>
-      </w:r>
-      <w:r>
-        <w:rPr>
-          <w:rFonts w:ascii="BRH Devanagari Extra" w:hAnsi="BRH Devanagari Extra" w:cs="BRH Devanagari Extra"/>
-          <w:color w:val="FF0000"/>
-          <w:sz w:val="40"/>
-          <w:szCs w:val="40"/>
-          <w:lang w:val="en-US" w:eastAsia="en-US" w:bidi="ar-SA"/>
-        </w:rPr>
-        <w:t xml:space="preserve"> |</w:t>
+        <w:t>SìqÉç | AÌmÉþ |</w:t>
       </w:r>
       <w:r>
         <w:rPr>
@@ -37546,16 +37517,7 @@
           <w:sz w:val="40"/>
           <w:szCs w:val="40"/>
         </w:rPr>
-        <w:t>erÉålÉ</w:t>
-      </w:r>
-      <w:r>
-        <w:rPr>
-          <w:rFonts w:ascii="BRH Devanagari Extra" w:hAnsi="BRH Devanagari Extra" w:cs="BRH Devanagari Extra"/>
-          <w:b/>
-          <w:sz w:val="40"/>
-          <w:szCs w:val="40"/>
-        </w:rPr>
-        <w:t xml:space="preserve"> - </w:t>
+        <w:t xml:space="preserve">erÉålÉ - </w:t>
       </w:r>
       <w:r>
         <w:rPr>
@@ -37666,36 +37628,17 @@
           <w:sz w:val="40"/>
           <w:szCs w:val="40"/>
         </w:rPr>
-        <w:t xml:space="preserve"> LMüÉþSzÉ</w:t>
-      </w:r>
-      <w:r>
-        <w:rPr>
-          <w:rFonts w:ascii="BRH Devanagari Extra" w:hAnsi="BRH Devanagari Extra" w:cs="BRH Devanagari Extra"/>
-          <w:b/>
-          <w:sz w:val="40"/>
-          <w:szCs w:val="40"/>
-        </w:rPr>
-        <w:t xml:space="preserve"> </w:t>
-      </w:r>
-      <w:r>
-        <w:rPr>
-          <w:rFonts w:ascii="Arial" w:hAnsi="Arial" w:cs="Arial"/>
-          <w:bCs/>
-          <w:sz w:val="32"/>
-          <w:szCs w:val="32"/>
-          <w:lang w:val="en-US"/>
-        </w:rPr>
-        <w:t xml:space="preserve">- </w:t>
-      </w:r>
-      <w:r>
-        <w:rPr>
-          <w:rFonts w:ascii="Arial" w:hAnsi="Arial" w:cs="Arial"/>
-          <w:bCs/>
-          <w:sz w:val="32"/>
-          <w:szCs w:val="32"/>
-          <w:lang w:val="en-US"/>
-        </w:rPr>
-        <w:t>TS 6.3.10.3</w:t>
+        <w:t xml:space="preserve"> LMüÉþSzÉ </w:t>
+      </w:r>
+      <w:r>
+        <w:rPr>
+          <w:rFonts w:ascii="Arial" w:hAnsi="Arial" w:cs="Arial"/>
+          <w:bCs/>
+          <w:sz w:val="32"/>
+          <w:szCs w:val="32"/>
+          <w:lang w:val="en-US"/>
+        </w:rPr>
+        <w:t>- TS 6.3.10.3</w:t>
       </w:r>
     </w:p>
     <w:p>
@@ -37796,16 +37739,7 @@
           <w:sz w:val="40"/>
           <w:szCs w:val="40"/>
         </w:rPr>
-        <w:t>uÉÉ eÉÉþrÉiÉå</w:t>
-      </w:r>
-      <w:r>
-        <w:rPr>
-          <w:rFonts w:ascii="BRH Devanagari Extra" w:hAnsi="BRH Devanagari Extra" w:cs="BRH Devanagari Extra"/>
-          <w:b/>
-          <w:sz w:val="40"/>
-          <w:szCs w:val="40"/>
-        </w:rPr>
-        <w:t xml:space="preserve"> - </w:t>
+        <w:t xml:space="preserve">uÉÉ eÉÉþrÉiÉå - </w:t>
       </w:r>
       <w:r>
         <w:rPr>
@@ -37928,37 +37862,17 @@
           <w:szCs w:val="40"/>
           <w:lang w:val="en-US" w:eastAsia="en-US" w:bidi="ar-SA"/>
         </w:rPr>
-        <w:t>È</w:t>
-      </w:r>
-      <w:r>
-        <w:rPr>
-          <w:rFonts w:ascii="BRH Devanagari Extra" w:hAnsi="BRH Devanagari Extra" w:cs="BRH Devanagari Extra"/>
-          <w:b/>
-          <w:sz w:val="40"/>
-          <w:szCs w:val="40"/>
-          <w:lang w:val="en-US" w:eastAsia="en-US" w:bidi="ar-SA"/>
-        </w:rPr>
-        <w:t xml:space="preserve"> - </w:t>
-      </w:r>
-      <w:r>
-        <w:rPr>
-          <w:rFonts w:ascii="Arial" w:hAnsi="Arial" w:cs="Arial"/>
-          <w:bCs/>
-          <w:sz w:val="32"/>
-          <w:szCs w:val="32"/>
-          <w:lang w:val="en-US"/>
-        </w:rPr>
-        <w:t>TS 6.3.10.5</w:t>
-      </w:r>
-      <w:r>
-        <w:rPr>
-          <w:rFonts w:ascii="Arial" w:hAnsi="Arial" w:cs="Arial"/>
-          <w:bCs/>
-          <w:sz w:val="32"/>
-          <w:szCs w:val="32"/>
-          <w:lang w:val="en-US"/>
-        </w:rPr>
-        <w:t xml:space="preserve"> – </w:t>
+        <w:t xml:space="preserve">È - </w:t>
+      </w:r>
+      <w:r>
+        <w:rPr>
+          <w:rFonts w:ascii="Arial" w:hAnsi="Arial" w:cs="Arial"/>
+          <w:bCs/>
+          <w:sz w:val="32"/>
+          <w:szCs w:val="32"/>
+          <w:lang w:val="en-US"/>
+        </w:rPr>
+        <w:t xml:space="preserve">TS 6.3.10.5 – </w:t>
       </w:r>
       <w:r>
         <w:rPr>
@@ -38082,16 +37996,7 @@
           <w:sz w:val="40"/>
           <w:szCs w:val="40"/>
         </w:rPr>
-        <w:t>qÉåÌiÉ</w:t>
-      </w:r>
-      <w:r>
-        <w:rPr>
-          <w:rFonts w:ascii="BRH Devanagari Extra" w:hAnsi="BRH Devanagari Extra" w:cs="BRH Devanagari Extra"/>
-          <w:b/>
-          <w:sz w:val="40"/>
-          <w:szCs w:val="40"/>
-        </w:rPr>
-        <w:t xml:space="preserve"> - </w:t>
+        <w:t xml:space="preserve">qÉåÌiÉ - </w:t>
       </w:r>
       <w:r>
         <w:rPr>
@@ -38469,17 +38374,7 @@
           <w:szCs w:val="40"/>
           <w:lang w:val="en-US" w:eastAsia="en-US" w:bidi="ar-SA"/>
         </w:rPr>
-        <w:t>È</w:t>
-      </w:r>
-      <w:r>
-        <w:rPr>
-          <w:rFonts w:ascii="BRH Devanagari Extra" w:hAnsi="BRH Devanagari Extra" w:cs="BRH Devanagari Extra"/>
-          <w:b/>
-          <w:sz w:val="40"/>
-          <w:szCs w:val="40"/>
-          <w:lang w:val="en-US" w:eastAsia="en-US" w:bidi="ar-SA"/>
-        </w:rPr>
-        <w:t xml:space="preserve"> - </w:t>
+        <w:t xml:space="preserve">È - </w:t>
       </w:r>
       <w:r>
         <w:rPr>
@@ -38630,16 +38525,7 @@
           <w:sz w:val="40"/>
           <w:szCs w:val="40"/>
         </w:rPr>
-        <w:t>SèïkÉxrÉþ</w:t>
-      </w:r>
-      <w:r>
-        <w:rPr>
-          <w:rFonts w:ascii="BRH Devanagari Extra" w:hAnsi="BRH Devanagari Extra" w:cs="BRH Devanagari Extra"/>
-          <w:b/>
-          <w:sz w:val="40"/>
-          <w:szCs w:val="40"/>
-        </w:rPr>
-        <w:t xml:space="preserve"> - </w:t>
+        <w:t xml:space="preserve">SèïkÉxrÉþ - </w:t>
       </w:r>
       <w:r>
         <w:rPr>
@@ -38732,16 +38618,7 @@
           <w:sz w:val="40"/>
           <w:szCs w:val="40"/>
         </w:rPr>
-        <w:t>ÎiuÉirÉÉþWû</w:t>
-      </w:r>
-      <w:r>
-        <w:rPr>
-          <w:rFonts w:ascii="BRH Devanagari Extra" w:hAnsi="BRH Devanagari Extra" w:cs="BRH Devanagari Extra"/>
-          <w:b/>
-          <w:sz w:val="40"/>
-          <w:szCs w:val="40"/>
-        </w:rPr>
-        <w:t xml:space="preserve"> - </w:t>
+        <w:t xml:space="preserve">ÎiuÉirÉÉþWû - </w:t>
       </w:r>
       <w:r>
         <w:rPr>
@@ -38875,36 +38752,17 @@
           <w:sz w:val="40"/>
           <w:szCs w:val="40"/>
         </w:rPr>
-        <w:t xml:space="preserve"> mÉëåwrÉåÌiÉþ</w:t>
-      </w:r>
-      <w:r>
-        <w:rPr>
-          <w:rFonts w:ascii="BRH Devanagari Extra" w:hAnsi="BRH Devanagari Extra" w:cs="BRH Devanagari Extra"/>
-          <w:b/>
-          <w:sz w:val="40"/>
-          <w:szCs w:val="40"/>
-        </w:rPr>
-        <w:t xml:space="preserve"> - </w:t>
-      </w:r>
-      <w:r>
-        <w:rPr>
-          <w:rFonts w:ascii="Arial" w:hAnsi="Arial" w:cs="Arial"/>
-          <w:bCs/>
-          <w:sz w:val="32"/>
-          <w:szCs w:val="32"/>
-          <w:lang w:val="en-US"/>
-        </w:rPr>
-        <w:t>TS 6.3.11.4</w:t>
-      </w:r>
-      <w:r>
-        <w:rPr>
-          <w:rFonts w:ascii="Arial" w:hAnsi="Arial" w:cs="Arial"/>
-          <w:bCs/>
-          <w:sz w:val="32"/>
-          <w:szCs w:val="32"/>
-          <w:lang w:val="en-US"/>
-        </w:rPr>
-        <w:t xml:space="preserve"> </w:t>
+        <w:t xml:space="preserve"> mÉëåwrÉåÌiÉþ - </w:t>
+      </w:r>
+      <w:r>
+        <w:rPr>
+          <w:rFonts w:ascii="Arial" w:hAnsi="Arial" w:cs="Arial"/>
+          <w:bCs/>
+          <w:sz w:val="32"/>
+          <w:szCs w:val="32"/>
+          <w:lang w:val="en-US"/>
+        </w:rPr>
+        <w:t xml:space="preserve">TS 6.3.11.4 </w:t>
       </w:r>
       <w:r>
         <w:rPr>
@@ -38937,18 +38795,7 @@
           <w:szCs w:val="40"/>
           <w:lang w:eastAsia="en-US" w:bidi="ar-SA"/>
         </w:rPr>
-        <w:t>iuÉqÉç</w:t>
-      </w:r>
-      <w:r>
-        <w:rPr>
-          <w:rFonts w:ascii="BRH Devanagari" w:eastAsiaTheme="minorHAnsi" w:hAnsi="BRH Devanagari" w:cs="BRH Devanagari"/>
-          <w:b/>
-          <w:color w:val="000000"/>
-          <w:sz w:val="40"/>
-          <w:szCs w:val="40"/>
-          <w:lang w:eastAsia="en-US" w:bidi="ar-SA"/>
-        </w:rPr>
-        <w:t xml:space="preserve"> )</w:t>
+        <w:t>iuÉqÉç )</w:t>
       </w:r>
       <w:proofErr w:type="gramEnd"/>
     </w:p>
@@ -39054,17 +38901,7 @@
           <w:szCs w:val="40"/>
           <w:lang w:val="en-US" w:eastAsia="en-US" w:bidi="ar-SA"/>
         </w:rPr>
-        <w:t>ÌiÉ</w:t>
-      </w:r>
-      <w:r>
-        <w:rPr>
-          <w:rFonts w:ascii="BRH Devanagari Extra" w:hAnsi="BRH Devanagari Extra" w:cs="BRH Devanagari Extra"/>
-          <w:b/>
-          <w:sz w:val="40"/>
-          <w:szCs w:val="40"/>
-          <w:lang w:val="en-US" w:eastAsia="en-US" w:bidi="ar-SA"/>
-        </w:rPr>
-        <w:t xml:space="preserve"> - </w:t>
+        <w:t xml:space="preserve">ÌiÉ - </w:t>
       </w:r>
       <w:r>
         <w:rPr>
@@ -39122,17 +38959,7 @@
           <w:szCs w:val="40"/>
           <w:lang w:val="en-US" w:eastAsia="en-US" w:bidi="ar-SA"/>
         </w:rPr>
-        <w:t>zÉÑprÉþÈ | ÌlÉÈ</w:t>
-      </w:r>
-      <w:r>
-        <w:rPr>
-          <w:rFonts w:ascii="BRH Devanagari Extra" w:hAnsi="BRH Devanagari Extra" w:cs="BRH Devanagari Extra"/>
-          <w:color w:val="FF0000"/>
-          <w:sz w:val="40"/>
-          <w:szCs w:val="40"/>
-          <w:lang w:val="en-US" w:eastAsia="en-US" w:bidi="ar-SA"/>
-        </w:rPr>
-        <w:t xml:space="preserve"> |</w:t>
+        <w:t>zÉÑprÉþÈ | ÌlÉÈ |</w:t>
       </w:r>
       <w:r>
         <w:rPr>
@@ -39316,16 +39143,7 @@
           <w:sz w:val="40"/>
           <w:szCs w:val="40"/>
         </w:rPr>
-        <w:t>iÉç</w:t>
-      </w:r>
-      <w:r>
-        <w:rPr>
-          <w:rFonts w:ascii="BRH Devanagari Extra" w:hAnsi="BRH Devanagari Extra" w:cs="BRH Devanagari Extra"/>
-          <w:b/>
-          <w:sz w:val="40"/>
-          <w:szCs w:val="40"/>
-        </w:rPr>
-        <w:t xml:space="preserve"> - </w:t>
+        <w:t xml:space="preserve">iÉç - </w:t>
       </w:r>
       <w:r>
         <w:rPr>
@@ -39413,16 +39231,7 @@
           <w:sz w:val="40"/>
           <w:szCs w:val="40"/>
         </w:rPr>
-        <w:t>urÉÉþÌlÉ</w:t>
-      </w:r>
-      <w:r>
-        <w:rPr>
-          <w:rFonts w:ascii="BRH Devanagari Extra" w:hAnsi="BRH Devanagari Extra" w:cs="BRH Devanagari Extra"/>
-          <w:b/>
-          <w:sz w:val="40"/>
-          <w:szCs w:val="40"/>
-        </w:rPr>
-        <w:t xml:space="preserve"> - </w:t>
+        <w:t xml:space="preserve">urÉÉþÌlÉ - </w:t>
       </w:r>
       <w:r>
         <w:rPr>
@@ -39528,16 +39337,7 @@
           <w:sz w:val="40"/>
           <w:szCs w:val="40"/>
         </w:rPr>
-        <w:t>iuÉÉ rÉÔmÉÿqÉç</w:t>
-      </w:r>
-      <w:r>
-        <w:rPr>
-          <w:rFonts w:ascii="BRH Devanagari Extra" w:hAnsi="BRH Devanagari Extra" w:cs="BRH Devanagari Extra"/>
-          <w:b/>
-          <w:sz w:val="40"/>
-          <w:szCs w:val="40"/>
-        </w:rPr>
-        <w:t xml:space="preserve"> - </w:t>
+        <w:t xml:space="preserve">iuÉÉ rÉÔmÉÿqÉç - </w:t>
       </w:r>
       <w:r>
         <w:rPr>
@@ -39625,36 +39425,17 @@
           <w:sz w:val="40"/>
           <w:szCs w:val="40"/>
         </w:rPr>
-        <w:t>SèïkuÉÉÇ ÆuÉÉ</w:t>
-      </w:r>
-      <w:r>
-        <w:rPr>
-          <w:rFonts w:ascii="BRH Devanagari Extra" w:hAnsi="BRH Devanagari Extra" w:cs="BRH Devanagari Extra"/>
-          <w:b/>
-          <w:sz w:val="40"/>
-          <w:szCs w:val="40"/>
-        </w:rPr>
-        <w:t xml:space="preserve"> -</w:t>
-      </w:r>
-      <w:r>
-        <w:rPr>
-          <w:rFonts w:ascii="Arial" w:hAnsi="Arial" w:cs="Arial"/>
-          <w:bCs/>
-          <w:sz w:val="32"/>
-          <w:szCs w:val="32"/>
-          <w:lang w:val="en-US"/>
-        </w:rPr>
-        <w:t xml:space="preserve"> </w:t>
-      </w:r>
-      <w:r>
-        <w:rPr>
-          <w:rFonts w:ascii="Arial" w:hAnsi="Arial" w:cs="Arial"/>
-          <w:bCs/>
-          <w:sz w:val="32"/>
-          <w:szCs w:val="32"/>
-          <w:lang w:val="en-US"/>
-        </w:rPr>
-        <w:t>TS 6.3.4.6</w:t>
+        <w:t>SèïkuÉÉÇ ÆuÉÉ -</w:t>
+      </w:r>
+      <w:r>
+        <w:rPr>
+          <w:rFonts w:ascii="Arial" w:hAnsi="Arial" w:cs="Arial"/>
+          <w:bCs/>
+          <w:sz w:val="32"/>
+          <w:szCs w:val="32"/>
+          <w:lang w:val="en-US"/>
+        </w:rPr>
+        <w:t xml:space="preserve"> TS 6.3.4.6</w:t>
       </w:r>
     </w:p>
     <w:p>
@@ -39750,16 +39531,7 @@
           <w:sz w:val="40"/>
           <w:szCs w:val="40"/>
         </w:rPr>
-        <w:t>UpÉåþiÉ</w:t>
-      </w:r>
-      <w:r>
-        <w:rPr>
-          <w:rFonts w:ascii="BRH Devanagari Extra" w:hAnsi="BRH Devanagari Extra" w:cs="BRH Devanagari Extra"/>
-          <w:b/>
-          <w:sz w:val="40"/>
-          <w:szCs w:val="40"/>
-        </w:rPr>
-        <w:t xml:space="preserve"> - </w:t>
+        <w:t xml:space="preserve">UpÉåþiÉ - </w:t>
       </w:r>
       <w:r>
         <w:rPr>
@@ -39847,16 +39619,7 @@
           <w:sz w:val="40"/>
           <w:szCs w:val="40"/>
         </w:rPr>
-        <w:t>uÉ</w:t>
-      </w:r>
-      <w:r>
-        <w:rPr>
-          <w:rFonts w:ascii="BRH Devanagari Extra" w:hAnsi="BRH Devanagari Extra" w:cs="BRH Devanagari Extra"/>
-          <w:b/>
-          <w:sz w:val="40"/>
-          <w:szCs w:val="40"/>
-        </w:rPr>
-        <w:t xml:space="preserve"> - </w:t>
+        <w:t xml:space="preserve">uÉ - </w:t>
       </w:r>
       <w:r>
         <w:rPr>
@@ -39926,16 +39689,7 @@
           <w:sz w:val="40"/>
           <w:szCs w:val="40"/>
         </w:rPr>
-        <w:t>iÉ AÉ cdçrÉþÌiÉ</w:t>
-      </w:r>
-      <w:r>
-        <w:rPr>
-          <w:rFonts w:ascii="BRH Devanagari Extra" w:hAnsi="BRH Devanagari Extra" w:cs="BRH Devanagari Extra"/>
-          <w:b/>
-          <w:sz w:val="40"/>
-          <w:szCs w:val="40"/>
-        </w:rPr>
-        <w:t xml:space="preserve"> - </w:t>
+        <w:t xml:space="preserve">iÉ AÉ cdçrÉþÌiÉ - </w:t>
       </w:r>
       <w:r>
         <w:rPr>
@@ -40023,16 +39777,7 @@
           <w:sz w:val="40"/>
           <w:szCs w:val="40"/>
         </w:rPr>
-        <w:t xml:space="preserve"> CirÉÉþWû</w:t>
-      </w:r>
-      <w:r>
-        <w:rPr>
-          <w:rFonts w:ascii="BRH Devanagari Extra" w:hAnsi="BRH Devanagari Extra" w:cs="BRH Devanagari Extra"/>
-          <w:b/>
-          <w:sz w:val="40"/>
-          <w:szCs w:val="40"/>
-        </w:rPr>
-        <w:t xml:space="preserve"> - </w:t>
+        <w:t xml:space="preserve"> CirÉÉþWû - </w:t>
       </w:r>
       <w:r>
         <w:rPr>
@@ -40137,8 +39882,6 @@
       <w:r>
         <w:t xml:space="preserve"> </w:t>
       </w:r>
-      <w:bookmarkStart w:id="11" w:name="_GoBack"/>
-      <w:bookmarkEnd w:id="11"/>
       <w:r>
         <w:rPr>
           <w:rFonts w:ascii="BRH Devanagari Extra" w:hAnsi="BRH Devanagari Extra" w:cs="BRH Devanagari Extra"/>
@@ -40166,18 +39909,6639 @@
         <w:adjustRightInd w:val="0"/>
         <w:spacing w:line="264" w:lineRule="auto"/>
         <w:ind w:right="-138"/>
-        <w:jc w:val="center"/>
         <w:rPr>
           <w:rFonts w:ascii="Arial" w:eastAsiaTheme="minorHAnsi" w:hAnsi="Arial" w:cs="Arial"/>
           <w:sz w:val="32"/>
           <w:szCs w:val="20"/>
           <w:lang w:eastAsia="en-US" w:bidi="ar-SA"/>
         </w:rPr>
-      </w:pPr>
+        <w:sectPr>
+          <w:headerReference w:type="even" r:id="rId22"/>
+          <w:headerReference w:type="default" r:id="rId23"/>
+          <w:pgSz w:w="11906" w:h="16838"/>
+          <w:pgMar w:top="1440" w:right="1440" w:bottom="1440" w:left="1440" w:header="708" w:footer="708" w:gutter="0"/>
+          <w:cols w:space="708"/>
+          <w:docGrid w:linePitch="360"/>
+        </w:sectPr>
+      </w:pPr>
+    </w:p>
+    <w:p>
+      <w:pPr>
+        <w:pBdr>
+          <w:top w:val="single" w:sz="4" w:space="1" w:color="auto"/>
+          <w:left w:val="single" w:sz="4" w:space="4" w:color="auto"/>
+          <w:bottom w:val="single" w:sz="4" w:space="1" w:color="auto"/>
+          <w:right w:val="single" w:sz="4" w:space="4" w:color="auto"/>
+        </w:pBdr>
+        <w:ind w:right="6"/>
+        <w:jc w:val="center"/>
+        <w:rPr>
+          <w:rFonts w:ascii="BRH Devanagari Extra" w:hAnsi="BRH Devanagari Extra" w:cs="BRH Devanagari Extra"/>
+          <w:b/>
+          <w:sz w:val="40"/>
+          <w:szCs w:val="40"/>
+          <w:lang w:bidi="ar-SA"/>
+        </w:rPr>
+      </w:pPr>
+      <w:r>
+        <w:rPr>
+          <w:rFonts w:ascii="BRH Devanagari Extra" w:hAnsi="BRH Devanagari Extra" w:cs="BRH Devanagari Extra"/>
+          <w:b/>
+          <w:bCs/>
+          <w:sz w:val="40"/>
+          <w:szCs w:val="40"/>
+          <w:lang w:bidi="ar-SA"/>
+        </w:rPr>
+        <w:lastRenderedPageBreak/>
+        <w:t xml:space="preserve">AÉåÇ lÉqÉÈ mÉUqÉÉiqÉlÉå, ´ÉÏ qÉWûÉaÉhÉmÉiÉrÉå lÉqÉÈ, </w:t>
+      </w:r>
+      <w:r>
+        <w:rPr>
+          <w:rFonts w:ascii="BRH Devanagari Extra" w:hAnsi="BRH Devanagari Extra" w:cs="BRH Devanagari Extra"/>
+          <w:b/>
+          <w:bCs/>
+          <w:sz w:val="40"/>
+          <w:szCs w:val="40"/>
+          <w:lang w:bidi="ar-SA"/>
+        </w:rPr>
+        <w:br/>
+        <w:t xml:space="preserve">´ÉÏ aÉÑÂprÉÉå lÉqÉÈ, </w:t>
+      </w:r>
+      <w:r>
+        <w:rPr>
+          <w:rFonts w:ascii="BRH Devanagari Extra" w:hAnsi="BRH Devanagari Extra" w:cs="BRH Devanagari Extra"/>
+          <w:b/>
+          <w:sz w:val="40"/>
+          <w:szCs w:val="40"/>
+          <w:lang w:bidi="ar-SA"/>
+        </w:rPr>
+        <w:t>Wû</w:t>
+      </w:r>
+      <w:r>
+        <w:rPr>
+          <w:rFonts w:ascii="BRH Malayalam Extra" w:hAnsi="BRH Malayalam Extra" w:cs="BRH Devanagari Extra"/>
+          <w:b/>
+          <w:sz w:val="34"/>
+          <w:szCs w:val="40"/>
+          <w:lang w:bidi="ar-SA"/>
+        </w:rPr>
+        <w:t>–</w:t>
+      </w:r>
+      <w:r>
+        <w:rPr>
+          <w:rFonts w:ascii="BRH Devanagari Extra" w:hAnsi="BRH Devanagari Extra" w:cs="BRH Devanagari Extra"/>
+          <w:b/>
+          <w:sz w:val="40"/>
+          <w:szCs w:val="40"/>
+          <w:lang w:bidi="ar-SA"/>
+        </w:rPr>
+        <w:t>ËU</w:t>
+      </w:r>
+      <w:r>
+        <w:rPr>
+          <w:rFonts w:ascii="BRH Malayalam Extra" w:hAnsi="BRH Malayalam Extra" w:cs="BRH Devanagari Extra"/>
+          <w:b/>
+          <w:sz w:val="34"/>
+          <w:szCs w:val="40"/>
+          <w:lang w:bidi="ar-SA"/>
+        </w:rPr>
+        <w:t>–</w:t>
+      </w:r>
+      <w:r>
+        <w:rPr>
+          <w:rFonts w:ascii="BRH Devanagari Extra" w:hAnsi="BRH Devanagari Extra" w:cs="BRH Devanagari Extra"/>
+          <w:b/>
+          <w:sz w:val="40"/>
+          <w:szCs w:val="40"/>
+          <w:lang w:bidi="ar-SA"/>
+        </w:rPr>
+        <w:t>È AÉåÇ</w:t>
+      </w:r>
+    </w:p>
+    <w:p>
+      <w:pPr>
+        <w:pStyle w:val="Heading2"/>
+        <w:numPr>
+          <w:ilvl w:val="1"/>
+          <w:numId w:val="16"/>
+        </w:numPr>
+        <w:ind w:left="1134" w:right="0" w:hanging="1134"/>
+      </w:pPr>
+      <w:bookmarkStart w:id="11" w:name="_Toc488675903"/>
+      <w:r>
+        <w:t>wÉ¸MüÉhQåû cÉiÉÑjÉïÈ mÉëzlÉÈ - xÉÉåqÉqÉl§ÉoÉëÉ¼hÉÌlÉÃmÉhÉÇ</w:t>
+      </w:r>
+      <w:bookmarkEnd w:id="11"/>
+    </w:p>
+    <w:p>
+      <w:pPr>
+        <w:pStyle w:val="Heading3"/>
+      </w:pPr>
+      <w:r>
+        <w:rPr>
+          <w:highlight w:val="lightGray"/>
+        </w:rPr>
+        <w:t>Section 1 - General panchaati</w:t>
+      </w:r>
+      <w:r>
+        <w:t xml:space="preserve"> </w:t>
+      </w:r>
+    </w:p>
+    <w:p>
+      <w:pPr>
+        <w:widowControl w:val="0"/>
+        <w:pBdr>
+          <w:top w:val="single" w:sz="4" w:space="1" w:color="auto"/>
+          <w:bottom w:val="single" w:sz="4" w:space="1" w:color="auto"/>
+          <w:between w:val="single" w:sz="4" w:space="1" w:color="auto"/>
+          <w:bar w:val="single" w:sz="4" w:color="auto"/>
+        </w:pBdr>
+        <w:autoSpaceDE w:val="0"/>
+        <w:autoSpaceDN w:val="0"/>
+        <w:adjustRightInd w:val="0"/>
+        <w:spacing w:line="257" w:lineRule="auto"/>
+        <w:jc w:val="both"/>
+        <w:rPr>
+          <w:rFonts w:ascii="Arial" w:hAnsi="Arial" w:cs="Arial"/>
+          <w:bCs/>
+          <w:sz w:val="32"/>
+          <w:szCs w:val="32"/>
+          <w:lang w:val="en-US"/>
+        </w:rPr>
+      </w:pPr>
+      <w:r>
+        <w:rPr>
+          <w:rFonts w:ascii="Arial" w:hAnsi="Arial" w:cs="Arial"/>
+          <w:sz w:val="28"/>
+          <w:szCs w:val="40"/>
+        </w:rPr>
+        <w:t>1.</w:t>
+      </w:r>
+      <w:r>
+        <w:rPr>
+          <w:rFonts w:ascii="BRH Devanagari Extra" w:hAnsi="BRH Devanagari Extra" w:cs="BRH Devanagari Extra"/>
+          <w:b/>
+          <w:sz w:val="40"/>
+          <w:szCs w:val="40"/>
+        </w:rPr>
+        <w:t xml:space="preserve"> </w:t>
+      </w:r>
+      <w:r>
+        <w:rPr>
+          <w:rFonts w:ascii="BRH Devanagari Extra" w:hAnsi="BRH Devanagari Extra" w:cs="BRH Devanagari Extra"/>
+          <w:b/>
+          <w:sz w:val="40"/>
+          <w:szCs w:val="40"/>
+        </w:rPr>
+        <w:t>eÉbÉlÉÉ</w:t>
+      </w:r>
+      <w:r>
+        <w:rPr>
+          <w:rFonts w:ascii="BRH Malayalam Extra" w:hAnsi="BRH Malayalam Extra" w:cs="BRH Devanagari Extra"/>
+          <w:b/>
+          <w:sz w:val="34"/>
+          <w:szCs w:val="40"/>
+        </w:rPr>
+        <w:t>–</w:t>
+      </w:r>
+      <w:r>
+        <w:rPr>
+          <w:rFonts w:ascii="BRH Devanagari Extra" w:hAnsi="BRH Devanagari Extra" w:cs="BRH Devanagari Extra"/>
+          <w:b/>
+          <w:sz w:val="40"/>
+          <w:szCs w:val="40"/>
+        </w:rPr>
+        <w:t>SèïkÉÉÎ® mÉë</w:t>
+      </w:r>
+      <w:r>
+        <w:rPr>
+          <w:rFonts w:ascii="BRH Malayalam Extra" w:hAnsi="BRH Malayalam Extra" w:cs="BRH Devanagari Extra"/>
+          <w:b/>
+          <w:sz w:val="34"/>
+          <w:szCs w:val="40"/>
+        </w:rPr>
+        <w:t>–</w:t>
+      </w:r>
+      <w:r>
+        <w:rPr>
+          <w:rFonts w:ascii="BRH Devanagari Extra" w:hAnsi="BRH Devanagari Extra" w:cs="BRH Devanagari Extra"/>
+          <w:b/>
+          <w:sz w:val="40"/>
+          <w:szCs w:val="40"/>
+        </w:rPr>
+        <w:t>eÉÉÈ mÉë</w:t>
+      </w:r>
+      <w:r>
+        <w:rPr>
+          <w:rFonts w:ascii="BRH Malayalam Extra" w:hAnsi="BRH Malayalam Extra" w:cs="BRH Devanagari Extra"/>
+          <w:b/>
+          <w:sz w:val="34"/>
+          <w:szCs w:val="40"/>
+        </w:rPr>
+        <w:t>–</w:t>
+      </w:r>
+      <w:r>
+        <w:rPr>
+          <w:rFonts w:ascii="BRH Devanagari Extra" w:hAnsi="BRH Devanagari Extra" w:cs="BRH Devanagari Extra"/>
+          <w:b/>
+          <w:sz w:val="40"/>
+          <w:szCs w:val="40"/>
+        </w:rPr>
+        <w:t xml:space="preserve">eÉÉrÉþliÉå - </w:t>
+      </w:r>
+      <w:r>
+        <w:rPr>
+          <w:rFonts w:ascii="Arial" w:hAnsi="Arial" w:cs="Arial"/>
+          <w:bCs/>
+          <w:sz w:val="32"/>
+          <w:szCs w:val="32"/>
+          <w:lang w:val="en-US"/>
+        </w:rPr>
+        <w:t>TS 6.4.1.1</w:t>
+      </w:r>
+    </w:p>
+    <w:p>
+      <w:pPr>
+        <w:widowControl w:val="0"/>
+        <w:pBdr>
+          <w:top w:val="single" w:sz="4" w:space="1" w:color="auto"/>
+          <w:bottom w:val="single" w:sz="4" w:space="1" w:color="auto"/>
+          <w:between w:val="single" w:sz="4" w:space="1" w:color="auto"/>
+          <w:bar w:val="single" w:sz="4" w:color="auto"/>
+        </w:pBdr>
+        <w:autoSpaceDE w:val="0"/>
+        <w:autoSpaceDN w:val="0"/>
+        <w:adjustRightInd w:val="0"/>
+        <w:spacing w:line="257" w:lineRule="auto"/>
+        <w:jc w:val="both"/>
+        <w:rPr>
+          <w:rFonts w:ascii="Arial" w:hAnsi="Arial" w:cs="Arial"/>
+          <w:bCs/>
+          <w:sz w:val="32"/>
+          <w:szCs w:val="32"/>
+          <w:lang w:val="en-US"/>
+        </w:rPr>
+      </w:pPr>
+      <w:r>
+        <w:rPr>
+          <w:rFonts w:ascii="Arial" w:hAnsi="Arial" w:cs="Arial"/>
+          <w:sz w:val="28"/>
+          <w:szCs w:val="40"/>
+        </w:rPr>
+        <w:t>2.</w:t>
+      </w:r>
+      <w:r>
+        <w:rPr>
+          <w:rFonts w:ascii="BRH Devanagari Extra" w:hAnsi="BRH Devanagari Extra" w:cs="BRH Devanagari Extra"/>
+          <w:b/>
+          <w:sz w:val="40"/>
+          <w:szCs w:val="40"/>
+        </w:rPr>
+        <w:t xml:space="preserve"> </w:t>
+      </w:r>
+      <w:r>
+        <w:rPr>
+          <w:rFonts w:ascii="BRH Devanagari Extra" w:hAnsi="BRH Devanagari Extra" w:cs="BRH Devanagari Extra"/>
+          <w:b/>
+          <w:sz w:val="40"/>
+          <w:szCs w:val="40"/>
+        </w:rPr>
+        <w:t>™SþrÉ</w:t>
+      </w:r>
+      <w:r>
+        <w:rPr>
+          <w:rFonts w:ascii="BRH Malayalam Extra" w:hAnsi="BRH Malayalam Extra" w:cs="BRH Devanagari Extra"/>
+          <w:b/>
+          <w:sz w:val="34"/>
+          <w:szCs w:val="40"/>
+        </w:rPr>
+        <w:t>–</w:t>
+      </w:r>
+      <w:r>
+        <w:rPr>
+          <w:rFonts w:ascii="BRH Devanagari Extra" w:hAnsi="BRH Devanagari Extra" w:cs="BRH Devanagari Extra"/>
+          <w:b/>
+          <w:sz w:val="40"/>
+          <w:szCs w:val="40"/>
+        </w:rPr>
+        <w:t>óè</w:t>
+      </w:r>
+      <w:r>
+        <w:rPr>
+          <w:rFonts w:ascii="BRH Malayalam Extra" w:hAnsi="BRH Malayalam Extra" w:cs="BRH Devanagari Extra"/>
+          <w:b/>
+          <w:sz w:val="34"/>
+          <w:szCs w:val="40"/>
+        </w:rPr>
+        <w:t>–</w:t>
+      </w:r>
+      <w:r>
+        <w:rPr>
+          <w:rFonts w:ascii="BRH Devanagari Extra" w:hAnsi="BRH Devanagari Extra" w:cs="BRH Devanagari Extra"/>
+          <w:b/>
+          <w:sz w:val="40"/>
+          <w:szCs w:val="40"/>
+        </w:rPr>
+        <w:t xml:space="preserve"> zÉÑaÉ×þcNûÌiÉ</w:t>
+      </w:r>
+      <w:r>
+        <w:rPr>
+          <w:rFonts w:ascii="BRH Malayalam Extra" w:hAnsi="BRH Malayalam Extra" w:cs="BRH Devanagari Extra"/>
+          <w:b/>
+          <w:sz w:val="34"/>
+          <w:szCs w:val="40"/>
+        </w:rPr>
+        <w:t>–</w:t>
+      </w:r>
+      <w:r>
+        <w:rPr>
+          <w:rFonts w:ascii="BRH Devanagari Extra" w:hAnsi="BRH Devanagari Extra" w:cs="BRH Devanagari Extra"/>
+          <w:b/>
+          <w:sz w:val="40"/>
+          <w:szCs w:val="40"/>
+        </w:rPr>
+        <w:t xml:space="preserve"> xÉÉ ™þSrÉzÉÔ</w:t>
+      </w:r>
+      <w:r>
+        <w:rPr>
+          <w:rFonts w:ascii="BRH Malayalam Extra" w:hAnsi="BRH Malayalam Extra" w:cs="BRH Devanagari Extra"/>
+          <w:b/>
+          <w:sz w:val="34"/>
+          <w:szCs w:val="40"/>
+        </w:rPr>
+        <w:t>–</w:t>
+      </w:r>
+      <w:r>
+        <w:rPr>
+          <w:rFonts w:ascii="BRH Devanagari Extra" w:hAnsi="BRH Devanagari Extra" w:cs="BRH Devanagari Extra"/>
+          <w:b/>
+          <w:sz w:val="40"/>
+          <w:szCs w:val="40"/>
+        </w:rPr>
+        <w:t xml:space="preserve">sÉqÉç - </w:t>
+      </w:r>
+      <w:r>
+        <w:rPr>
+          <w:rFonts w:ascii="Arial" w:hAnsi="Arial" w:cs="Arial"/>
+          <w:bCs/>
+          <w:sz w:val="32"/>
+          <w:szCs w:val="32"/>
+          <w:lang w:val="en-US"/>
+        </w:rPr>
+        <w:t>TS 6.4.1.4</w:t>
+      </w:r>
+    </w:p>
+    <w:p>
+      <w:pPr>
+        <w:widowControl w:val="0"/>
+        <w:pBdr>
+          <w:top w:val="single" w:sz="4" w:space="1" w:color="auto"/>
+          <w:bottom w:val="single" w:sz="4" w:space="1" w:color="auto"/>
+          <w:between w:val="single" w:sz="4" w:space="1" w:color="auto"/>
+          <w:bar w:val="single" w:sz="4" w:color="auto"/>
+        </w:pBdr>
+        <w:autoSpaceDE w:val="0"/>
+        <w:autoSpaceDN w:val="0"/>
+        <w:adjustRightInd w:val="0"/>
+        <w:spacing w:line="257" w:lineRule="auto"/>
+        <w:jc w:val="both"/>
+        <w:rPr>
+          <w:rFonts w:ascii="Arial" w:hAnsi="Arial" w:cs="Arial"/>
+          <w:b/>
+          <w:bCs/>
+          <w:sz w:val="32"/>
+          <w:szCs w:val="32"/>
+          <w:lang w:val="en-US"/>
+        </w:rPr>
+      </w:pPr>
+      <w:r>
+        <w:rPr>
+          <w:rFonts w:ascii="Arial" w:hAnsi="Arial" w:cs="Arial"/>
+          <w:sz w:val="28"/>
+          <w:szCs w:val="40"/>
+        </w:rPr>
+        <w:t>3.</w:t>
+      </w:r>
+      <w:r>
+        <w:rPr>
+          <w:rFonts w:ascii="BRH Devanagari Extra" w:hAnsi="BRH Devanagari Extra" w:cs="BRH Devanagari Extra"/>
+          <w:b/>
+          <w:sz w:val="40"/>
+          <w:szCs w:val="40"/>
+        </w:rPr>
+        <w:t xml:space="preserve"> </w:t>
+      </w:r>
+      <w:r>
+        <w:rPr>
+          <w:rFonts w:ascii="BRH Devanagari Extra" w:hAnsi="BRH Devanagari Extra" w:cs="BRH Devanagari Extra"/>
+          <w:b/>
+          <w:sz w:val="40"/>
+          <w:szCs w:val="40"/>
+        </w:rPr>
+        <w:t>rÉS</w:t>
+      </w:r>
+      <w:r>
+        <w:rPr>
+          <w:rFonts w:ascii="BRH Malayalam Extra" w:hAnsi="BRH Malayalam Extra" w:cs="BRH Devanagari Extra"/>
+          <w:b/>
+          <w:sz w:val="34"/>
+          <w:szCs w:val="40"/>
+        </w:rPr>
+        <w:t>–</w:t>
+      </w:r>
+      <w:r>
+        <w:rPr>
+          <w:rFonts w:ascii="BRH Devanagari Extra" w:hAnsi="BRH Devanagari Extra" w:cs="BRH Devanagari Extra"/>
+          <w:b/>
+          <w:sz w:val="40"/>
+          <w:szCs w:val="40"/>
+        </w:rPr>
+        <w:t>nxuÉþmÉÈ zÉÑ</w:t>
+      </w:r>
+      <w:r>
+        <w:rPr>
+          <w:rFonts w:ascii="BRH Malayalam Extra" w:hAnsi="BRH Malayalam Extra" w:cs="BRH Devanagari Extra"/>
+          <w:b/>
+          <w:sz w:val="34"/>
+          <w:szCs w:val="40"/>
+        </w:rPr>
+        <w:t>–</w:t>
+      </w:r>
+      <w:r>
+        <w:rPr>
+          <w:rFonts w:ascii="BRH Devanagari Extra" w:hAnsi="BRH Devanagari Extra" w:cs="BRH Devanagari Extra"/>
+          <w:b/>
+          <w:sz w:val="40"/>
+          <w:szCs w:val="40"/>
+        </w:rPr>
+        <w:t xml:space="preserve">cÉÉÅmÉïþrÉåiÉç </w:t>
+      </w:r>
+      <w:r>
+        <w:rPr>
+          <w:rFonts w:ascii="Arial" w:hAnsi="Arial" w:cs="Arial"/>
+          <w:bCs/>
+          <w:sz w:val="32"/>
+          <w:szCs w:val="32"/>
+          <w:lang w:val="en-US"/>
+        </w:rPr>
+        <w:t xml:space="preserve">- TS 6.4.1.5 – </w:t>
+      </w:r>
+      <w:r>
+        <w:rPr>
+          <w:rFonts w:ascii="Arial" w:hAnsi="Arial" w:cs="Arial"/>
+          <w:b/>
+          <w:bCs/>
+          <w:sz w:val="32"/>
+          <w:szCs w:val="32"/>
+          <w:highlight w:val="yellow"/>
+          <w:lang w:val="en-US"/>
+        </w:rPr>
+        <w:t>(kampam)</w:t>
+      </w:r>
+    </w:p>
+    <w:p>
+      <w:pPr>
+        <w:widowControl w:val="0"/>
+        <w:pBdr>
+          <w:top w:val="single" w:sz="4" w:space="1" w:color="auto"/>
+          <w:bottom w:val="single" w:sz="4" w:space="1" w:color="auto"/>
+          <w:between w:val="single" w:sz="4" w:space="1" w:color="auto"/>
+          <w:bar w:val="single" w:sz="4" w:color="auto"/>
+        </w:pBdr>
+        <w:autoSpaceDE w:val="0"/>
+        <w:autoSpaceDN w:val="0"/>
+        <w:adjustRightInd w:val="0"/>
+        <w:spacing w:line="257" w:lineRule="auto"/>
+        <w:jc w:val="both"/>
+        <w:rPr>
+          <w:rFonts w:ascii="Arial" w:hAnsi="Arial" w:cs="Arial"/>
+          <w:bCs/>
+          <w:sz w:val="32"/>
+          <w:szCs w:val="32"/>
+          <w:lang w:val="en-US"/>
+        </w:rPr>
+      </w:pPr>
+      <w:r>
+        <w:rPr>
+          <w:rFonts w:ascii="Arial" w:hAnsi="Arial" w:cs="Arial"/>
+          <w:sz w:val="28"/>
+          <w:szCs w:val="40"/>
+        </w:rPr>
+        <w:t>4.</w:t>
+      </w:r>
+      <w:r>
+        <w:rPr>
+          <w:rFonts w:ascii="BRH Devanagari Extra" w:hAnsi="BRH Devanagari Extra" w:cs="BRH Devanagari Extra"/>
+          <w:b/>
+          <w:sz w:val="40"/>
+          <w:szCs w:val="40"/>
+        </w:rPr>
+        <w:t xml:space="preserve"> </w:t>
+      </w:r>
+      <w:r>
+        <w:rPr>
+          <w:rFonts w:ascii="BRH Devanagari Extra" w:hAnsi="BRH Devanagari Extra" w:cs="BRH Devanagari Extra"/>
+          <w:b/>
+          <w:sz w:val="40"/>
+          <w:szCs w:val="40"/>
+        </w:rPr>
+        <w:t>iÉSþoÉëÑuÉ</w:t>
+      </w:r>
+      <w:r>
+        <w:rPr>
+          <w:rFonts w:ascii="BRH Malayalam Extra" w:hAnsi="BRH Malayalam Extra" w:cs="BRH Devanagari Extra"/>
+          <w:b/>
+          <w:sz w:val="34"/>
+          <w:szCs w:val="40"/>
+        </w:rPr>
+        <w:t>–</w:t>
+      </w:r>
+      <w:r>
+        <w:rPr>
+          <w:rFonts w:ascii="BRH Devanagari Extra" w:hAnsi="BRH Devanagari Extra" w:cs="BRH Devanagari Extra"/>
+          <w:b/>
+          <w:sz w:val="40"/>
+          <w:szCs w:val="40"/>
+        </w:rPr>
+        <w:t>lÉç uÉxÉþiÉÑ</w:t>
+      </w:r>
+      <w:r>
+        <w:rPr>
+          <w:rFonts w:ascii="BRH Malayalam Extra" w:hAnsi="BRH Malayalam Extra" w:cs="BRH Devanagari Extra"/>
+          <w:b/>
+          <w:sz w:val="34"/>
+          <w:szCs w:val="40"/>
+        </w:rPr>
+        <w:t>–</w:t>
+      </w:r>
+      <w:r>
+        <w:rPr>
+          <w:rFonts w:ascii="BRH Devanagari Extra" w:hAnsi="BRH Devanagari Extra" w:cs="BRH Devanagari Extra"/>
+          <w:b/>
+          <w:sz w:val="40"/>
+          <w:szCs w:val="40"/>
+        </w:rPr>
+        <w:t xml:space="preserve"> lÉÑ lÉþ C</w:t>
+      </w:r>
+      <w:r>
+        <w:rPr>
+          <w:rFonts w:ascii="BRH Malayalam Extra" w:hAnsi="BRH Malayalam Extra" w:cs="BRH Devanagari Extra"/>
+          <w:b/>
+          <w:sz w:val="34"/>
+          <w:szCs w:val="40"/>
+        </w:rPr>
+        <w:t>–</w:t>
+      </w:r>
+      <w:r>
+        <w:rPr>
+          <w:rFonts w:ascii="BRH Devanagari Extra" w:hAnsi="BRH Devanagari Extra" w:cs="BRH Devanagari Extra"/>
+          <w:b/>
+          <w:sz w:val="40"/>
+          <w:szCs w:val="40"/>
+        </w:rPr>
+        <w:t xml:space="preserve">SÍqÉÌiÉ - </w:t>
+      </w:r>
+      <w:r>
+        <w:rPr>
+          <w:rFonts w:ascii="Arial" w:hAnsi="Arial" w:cs="Arial"/>
+          <w:bCs/>
+          <w:sz w:val="32"/>
+          <w:szCs w:val="32"/>
+          <w:lang w:val="en-US"/>
+        </w:rPr>
+        <w:t>TS 6.4.2.1</w:t>
+      </w:r>
+    </w:p>
+    <w:p>
+      <w:pPr>
+        <w:widowControl w:val="0"/>
+        <w:pBdr>
+          <w:top w:val="single" w:sz="4" w:space="1" w:color="auto"/>
+          <w:bottom w:val="single" w:sz="4" w:space="1" w:color="auto"/>
+          <w:between w:val="single" w:sz="4" w:space="1" w:color="auto"/>
+          <w:bar w:val="single" w:sz="4" w:color="auto"/>
+        </w:pBdr>
+        <w:autoSpaceDE w:val="0"/>
+        <w:autoSpaceDN w:val="0"/>
+        <w:adjustRightInd w:val="0"/>
+        <w:spacing w:line="257" w:lineRule="auto"/>
+        <w:jc w:val="both"/>
+        <w:rPr>
+          <w:rFonts w:ascii="Arial" w:hAnsi="Arial" w:cs="Arial"/>
+          <w:b/>
+          <w:bCs/>
+          <w:sz w:val="32"/>
+          <w:szCs w:val="32"/>
+          <w:highlight w:val="yellow"/>
+          <w:lang w:val="en-US"/>
+        </w:rPr>
+      </w:pPr>
+      <w:r>
+        <w:rPr>
+          <w:rFonts w:ascii="Arial" w:hAnsi="Arial" w:cs="Arial"/>
+          <w:sz w:val="28"/>
+          <w:szCs w:val="40"/>
+        </w:rPr>
+        <w:t>5.</w:t>
+      </w:r>
+      <w:r>
+        <w:rPr>
+          <w:rFonts w:ascii="BRH Devanagari Extra" w:hAnsi="BRH Devanagari Extra" w:cs="BRH Devanagari Extra"/>
+          <w:b/>
+          <w:sz w:val="40"/>
+          <w:szCs w:val="40"/>
+        </w:rPr>
+        <w:t xml:space="preserve"> </w:t>
+      </w:r>
+      <w:r>
+        <w:rPr>
+          <w:rFonts w:ascii="BRH Devanagari Extra" w:hAnsi="BRH Devanagari Extra" w:cs="BRH Devanagari Extra"/>
+          <w:b/>
+          <w:sz w:val="40"/>
+          <w:szCs w:val="40"/>
+        </w:rPr>
+        <w:t>iÉÎxqÉþlÉç mÉëÉ</w:t>
+      </w:r>
+      <w:r>
+        <w:rPr>
+          <w:rFonts w:ascii="BRH Malayalam Extra" w:hAnsi="BRH Malayalam Extra" w:cs="BRH Devanagari Extra"/>
+          <w:b/>
+          <w:sz w:val="34"/>
+          <w:szCs w:val="40"/>
+        </w:rPr>
+        <w:t>–</w:t>
+      </w:r>
+      <w:r>
+        <w:rPr>
+          <w:rFonts w:ascii="BRH Devanagari Extra" w:hAnsi="BRH Devanagari Extra" w:cs="BRH Devanagari Extra"/>
+          <w:b/>
+          <w:sz w:val="40"/>
+          <w:szCs w:val="40"/>
+        </w:rPr>
+        <w:t xml:space="preserve">iÉlÉï xÉqÉþzÉYlÉÑuÉlÉç - </w:t>
+      </w:r>
+      <w:r>
+        <w:rPr>
+          <w:rFonts w:ascii="Arial" w:hAnsi="Arial" w:cs="Arial"/>
+          <w:bCs/>
+          <w:sz w:val="32"/>
+          <w:szCs w:val="32"/>
+          <w:lang w:val="en-US"/>
+        </w:rPr>
+        <w:t xml:space="preserve">TS 6.4.2.1 – </w:t>
+      </w:r>
+      <w:r>
+        <w:rPr>
+          <w:rFonts w:ascii="Arial" w:hAnsi="Arial" w:cs="Arial"/>
+          <w:b/>
+          <w:bCs/>
+          <w:sz w:val="32"/>
+          <w:szCs w:val="32"/>
+          <w:highlight w:val="yellow"/>
+          <w:lang w:val="en-US"/>
+        </w:rPr>
+        <w:t>(anu)</w:t>
+      </w:r>
+    </w:p>
+    <w:p>
+      <w:pPr>
+        <w:widowControl w:val="0"/>
+        <w:autoSpaceDE w:val="0"/>
+        <w:autoSpaceDN w:val="0"/>
+        <w:adjustRightInd w:val="0"/>
+        <w:spacing w:line="257" w:lineRule="auto"/>
+        <w:jc w:val="both"/>
+        <w:rPr>
+          <w:rFonts w:ascii="Arial" w:hAnsi="Arial" w:cs="Arial"/>
+          <w:bCs/>
+          <w:sz w:val="32"/>
+          <w:szCs w:val="32"/>
+          <w:lang w:val="en-US"/>
+        </w:rPr>
+      </w:pPr>
+      <w:r>
+        <w:rPr>
+          <w:rFonts w:ascii="Arial" w:hAnsi="Arial" w:cs="Arial"/>
+          <w:sz w:val="28"/>
+          <w:szCs w:val="40"/>
+        </w:rPr>
+        <w:t>6.</w:t>
+      </w:r>
+      <w:r>
+        <w:rPr>
+          <w:rFonts w:ascii="BRH Devanagari Extra" w:hAnsi="BRH Devanagari Extra" w:cs="BRH Devanagari Extra"/>
+          <w:b/>
+          <w:sz w:val="40"/>
+          <w:szCs w:val="40"/>
+        </w:rPr>
+        <w:t xml:space="preserve"> </w:t>
+      </w:r>
+      <w:r>
+        <w:rPr>
+          <w:rFonts w:ascii="BRH Devanagari Extra" w:hAnsi="BRH Devanagari Extra" w:cs="BRH Devanagari Extra"/>
+          <w:b/>
+          <w:sz w:val="40"/>
+          <w:szCs w:val="40"/>
+        </w:rPr>
+        <w:t>xÉ ÌWû aÉ×þWûÏ</w:t>
+      </w:r>
+      <w:r>
+        <w:rPr>
+          <w:rFonts w:ascii="BRH Malayalam Extra" w:hAnsi="BRH Malayalam Extra" w:cs="BRH Devanagari Extra"/>
+          <w:b/>
+          <w:sz w:val="34"/>
+          <w:szCs w:val="40"/>
+        </w:rPr>
+        <w:t>–</w:t>
+      </w:r>
+      <w:r>
+        <w:rPr>
+          <w:rFonts w:ascii="BRH Devanagari Extra" w:hAnsi="BRH Devanagari Extra" w:cs="BRH Devanagari Extra"/>
+          <w:b/>
+          <w:sz w:val="40"/>
+          <w:szCs w:val="40"/>
+        </w:rPr>
+        <w:t>iÉuÉþxÉiÉÏuÉUÏMüÉå uÉxÉiÉÏ</w:t>
+      </w:r>
+      <w:r>
+        <w:rPr>
+          <w:rFonts w:ascii="BRH Malayalam Extra" w:hAnsi="BRH Malayalam Extra" w:cs="BRH Devanagari Extra"/>
+          <w:b/>
+          <w:sz w:val="34"/>
+          <w:szCs w:val="40"/>
+        </w:rPr>
+        <w:t>–</w:t>
+      </w:r>
+      <w:r>
+        <w:rPr>
+          <w:rFonts w:ascii="BRH Devanagari Extra" w:hAnsi="BRH Devanagari Extra" w:cs="BRH Devanagari Extra"/>
+          <w:b/>
+          <w:sz w:val="40"/>
+          <w:szCs w:val="40"/>
+        </w:rPr>
+        <w:t xml:space="preserve">uÉUÏÿÈ - </w:t>
+      </w:r>
+      <w:r>
+        <w:rPr>
+          <w:rFonts w:ascii="Arial" w:hAnsi="Arial" w:cs="Arial"/>
+          <w:bCs/>
+          <w:sz w:val="32"/>
+          <w:szCs w:val="32"/>
+          <w:lang w:val="en-US"/>
+        </w:rPr>
+        <w:t>TS 6.4.2.2</w:t>
+      </w:r>
+    </w:p>
+    <w:p>
+      <w:pPr>
+        <w:pBdr>
+          <w:bottom w:val="single" w:sz="4" w:space="1" w:color="auto"/>
+        </w:pBdr>
+        <w:autoSpaceDE w:val="0"/>
+        <w:autoSpaceDN w:val="0"/>
+        <w:adjustRightInd w:val="0"/>
+        <w:spacing w:line="257" w:lineRule="auto"/>
+        <w:rPr>
+          <w:rFonts w:ascii="Segoe UI" w:eastAsiaTheme="minorHAnsi" w:hAnsi="Segoe UI" w:cs="Segoe UI"/>
+          <w:b/>
+          <w:sz w:val="20"/>
+          <w:szCs w:val="20"/>
+          <w:lang w:eastAsia="en-US" w:bidi="ar-SA"/>
+        </w:rPr>
+      </w:pPr>
+      <w:r>
+        <w:rPr>
+          <w:rFonts w:ascii="BRH Devanagari Extra" w:hAnsi="BRH Devanagari Extra" w:cs="BRH Devanagari Extra"/>
+          <w:color w:val="FF0000"/>
+          <w:sz w:val="40"/>
+          <w:szCs w:val="40"/>
+        </w:rPr>
+        <w:t>uÉ</w:t>
+      </w:r>
+      <w:r>
+        <w:rPr>
+          <w:rFonts w:ascii="BRH Malayalam Extra" w:hAnsi="BRH Malayalam Extra" w:cs="BRH Devanagari Extra"/>
+          <w:color w:val="FF0000"/>
+          <w:sz w:val="34"/>
+          <w:szCs w:val="40"/>
+        </w:rPr>
+        <w:t>–</w:t>
+      </w:r>
+      <w:r>
+        <w:rPr>
+          <w:rFonts w:ascii="BRH Devanagari Extra" w:hAnsi="BRH Devanagari Extra" w:cs="BRH Devanagari Extra"/>
+          <w:color w:val="FF0000"/>
+          <w:sz w:val="40"/>
+          <w:szCs w:val="40"/>
+        </w:rPr>
+        <w:t>xÉ</w:t>
+      </w:r>
+      <w:r>
+        <w:rPr>
+          <w:rFonts w:ascii="BRH Malayalam Extra" w:hAnsi="BRH Malayalam Extra" w:cs="BRH Devanagari Extra"/>
+          <w:color w:val="FF0000"/>
+          <w:sz w:val="34"/>
+          <w:szCs w:val="40"/>
+        </w:rPr>
+        <w:t>–</w:t>
+      </w:r>
+      <w:r>
+        <w:rPr>
+          <w:rFonts w:ascii="BRH Devanagari Extra" w:hAnsi="BRH Devanagari Extra" w:cs="BRH Devanagari Extra"/>
+          <w:color w:val="FF0000"/>
+          <w:sz w:val="40"/>
+          <w:szCs w:val="40"/>
+        </w:rPr>
+        <w:t>iÉÏ</w:t>
+      </w:r>
+      <w:r>
+        <w:rPr>
+          <w:rFonts w:ascii="BRH Malayalam Extra" w:hAnsi="BRH Malayalam Extra" w:cs="BRH Devanagari Extra"/>
+          <w:color w:val="FF0000"/>
+          <w:sz w:val="34"/>
+          <w:szCs w:val="40"/>
+        </w:rPr>
+        <w:t>–</w:t>
+      </w:r>
+      <w:r>
+        <w:rPr>
+          <w:rFonts w:ascii="BRH Devanagari Extra" w:hAnsi="BRH Devanagari Extra" w:cs="BRH Devanagari Extra"/>
+          <w:color w:val="FF0000"/>
+          <w:sz w:val="40"/>
+          <w:szCs w:val="40"/>
+        </w:rPr>
+        <w:t>uÉUÏÿÈ |</w:t>
+      </w:r>
+      <w:r>
+        <w:rPr>
+          <w:rFonts w:ascii="BRH Devanagari Extra" w:hAnsi="BRH Devanagari Extra" w:cs="BRH Devanagari Extra"/>
+          <w:b/>
+          <w:color w:val="FF0000"/>
+          <w:sz w:val="40"/>
+          <w:szCs w:val="40"/>
+        </w:rPr>
+        <w:t xml:space="preserve"> </w:t>
+      </w:r>
+      <w:r>
+        <w:rPr>
+          <w:rFonts w:ascii="BRH Devanagari Extra" w:hAnsi="BRH Devanagari Extra" w:cs="BRH Devanagari Extra"/>
+          <w:b/>
+          <w:sz w:val="40"/>
+          <w:szCs w:val="40"/>
+        </w:rPr>
+        <w:t xml:space="preserve">= </w:t>
+      </w:r>
+      <w:r>
+        <w:rPr>
+          <w:rFonts w:ascii="BRH Devanagari" w:eastAsiaTheme="minorHAnsi" w:hAnsi="BRH Devanagari" w:cs="BRH Devanagari"/>
+          <w:b/>
+          <w:color w:val="000000"/>
+          <w:sz w:val="40"/>
+          <w:szCs w:val="40"/>
+          <w:lang w:eastAsia="en-US" w:bidi="ar-SA"/>
+        </w:rPr>
+        <w:t>(uÉxÉiÉÏuÉUÏ</w:t>
+      </w:r>
+      <w:r>
+        <w:rPr>
+          <w:rFonts w:ascii="BRH Devanagari" w:eastAsiaTheme="minorHAnsi" w:hAnsi="BRH Devanagari" w:cs="BRH Devanagari"/>
+          <w:b/>
+          <w:color w:val="000000"/>
+          <w:sz w:val="40"/>
+          <w:szCs w:val="40"/>
+          <w:highlight w:val="green"/>
+          <w:lang w:eastAsia="en-US" w:bidi="ar-SA"/>
+        </w:rPr>
+        <w:t>Uç.</w:t>
+      </w:r>
+      <w:r>
+        <w:rPr>
+          <w:rFonts w:ascii="BRH Devanagari" w:eastAsiaTheme="minorHAnsi" w:hAnsi="BRH Devanagari" w:cs="BRH Devanagari"/>
+          <w:b/>
+          <w:color w:val="000000"/>
+          <w:sz w:val="40"/>
+          <w:szCs w:val="40"/>
+          <w:lang w:eastAsia="en-US" w:bidi="ar-SA"/>
+        </w:rPr>
+        <w:t xml:space="preserve"> uÉxÉiÉÏuÉUÏÈ)</w:t>
+      </w:r>
+    </w:p>
+    <w:p>
+      <w:pPr>
+        <w:widowControl w:val="0"/>
+        <w:autoSpaceDE w:val="0"/>
+        <w:autoSpaceDN w:val="0"/>
+        <w:adjustRightInd w:val="0"/>
+        <w:spacing w:line="257" w:lineRule="auto"/>
+        <w:jc w:val="both"/>
+        <w:rPr>
+          <w:rFonts w:ascii="Arial" w:hAnsi="Arial" w:cs="Arial"/>
+          <w:bCs/>
+          <w:sz w:val="32"/>
+          <w:szCs w:val="32"/>
+          <w:lang w:val="en-US"/>
+        </w:rPr>
+      </w:pPr>
+      <w:r>
+        <w:rPr>
+          <w:rFonts w:ascii="Arial" w:hAnsi="Arial" w:cs="Arial"/>
+          <w:sz w:val="28"/>
+          <w:szCs w:val="40"/>
+        </w:rPr>
+        <w:t>7.</w:t>
+      </w:r>
+      <w:r>
+        <w:rPr>
+          <w:rFonts w:ascii="BRH Devanagari Extra" w:hAnsi="BRH Devanagari Extra" w:cs="BRH Devanagari Extra"/>
+          <w:b/>
+          <w:sz w:val="40"/>
+          <w:szCs w:val="40"/>
+        </w:rPr>
+        <w:t xml:space="preserve"> </w:t>
+      </w:r>
+      <w:r>
+        <w:rPr>
+          <w:rFonts w:ascii="BRH Devanagari Extra" w:hAnsi="BRH Devanagari Extra" w:cs="BRH Devanagari Extra"/>
+          <w:b/>
+          <w:sz w:val="40"/>
+          <w:szCs w:val="40"/>
+        </w:rPr>
+        <w:t>rÉSþluÉÏ</w:t>
+      </w:r>
+      <w:r>
+        <w:rPr>
+          <w:rFonts w:ascii="BRH Malayalam Extra" w:hAnsi="BRH Malayalam Extra" w:cs="BRH Devanagari Extra"/>
+          <w:b/>
+          <w:sz w:val="34"/>
+          <w:szCs w:val="40"/>
+        </w:rPr>
+        <w:t>–</w:t>
+      </w:r>
+      <w:r>
+        <w:rPr>
+          <w:rFonts w:ascii="BRH Devanagari Extra" w:hAnsi="BRH Devanagari Extra" w:cs="BRH Devanagari Extra"/>
+          <w:b/>
+          <w:sz w:val="40"/>
+          <w:szCs w:val="40"/>
+        </w:rPr>
+        <w:t>mÉÇ ÌiÉ¸þlÉç aÉ×ºûÏ</w:t>
+      </w:r>
+      <w:r>
+        <w:rPr>
+          <w:rFonts w:ascii="BRH Malayalam Extra" w:hAnsi="BRH Malayalam Extra" w:cs="BRH Devanagari Extra"/>
+          <w:b/>
+          <w:sz w:val="34"/>
+          <w:szCs w:val="40"/>
+        </w:rPr>
+        <w:t>–</w:t>
+      </w:r>
+      <w:r>
+        <w:rPr>
+          <w:rFonts w:ascii="BRH Devanagari Extra" w:hAnsi="BRH Devanagari Extra" w:cs="BRH Devanagari Extra"/>
+          <w:b/>
+          <w:sz w:val="40"/>
+          <w:szCs w:val="40"/>
+        </w:rPr>
+        <w:t xml:space="preserve">rÉÉiÉç - </w:t>
+      </w:r>
+      <w:r>
+        <w:rPr>
+          <w:rFonts w:ascii="Arial" w:hAnsi="Arial" w:cs="Arial"/>
+          <w:bCs/>
+          <w:sz w:val="32"/>
+          <w:szCs w:val="32"/>
+          <w:lang w:val="en-US"/>
+        </w:rPr>
+        <w:t>TS 6.4.2.2</w:t>
+      </w:r>
+    </w:p>
+    <w:p>
+      <w:pPr>
+        <w:autoSpaceDE w:val="0"/>
+        <w:autoSpaceDN w:val="0"/>
+        <w:adjustRightInd w:val="0"/>
+        <w:spacing w:line="257" w:lineRule="auto"/>
+        <w:rPr>
+          <w:rFonts w:ascii="Segoe UI" w:eastAsiaTheme="minorHAnsi" w:hAnsi="Segoe UI" w:cs="Segoe UI"/>
+          <w:b/>
+          <w:sz w:val="20"/>
+          <w:szCs w:val="20"/>
+          <w:lang w:eastAsia="en-US" w:bidi="ar-SA"/>
+        </w:rPr>
+      </w:pPr>
+      <w:r>
+        <w:rPr>
+          <w:rFonts w:ascii="BRH Devanagari Extra" w:hAnsi="BRH Devanagari Extra" w:cs="BRH Devanagari Extra"/>
+          <w:color w:val="FF0000"/>
+          <w:sz w:val="40"/>
+          <w:szCs w:val="40"/>
+        </w:rPr>
+        <w:t>ÌiÉ¸³Éçþ |</w:t>
+      </w:r>
+      <w:r>
+        <w:rPr>
+          <w:rFonts w:ascii="BRH Devanagari Extra" w:hAnsi="BRH Devanagari Extra" w:cs="BRH Devanagari Extra"/>
+          <w:b/>
+          <w:color w:val="FF0000"/>
+          <w:sz w:val="40"/>
+          <w:szCs w:val="40"/>
+        </w:rPr>
+        <w:t xml:space="preserve"> </w:t>
+      </w:r>
+      <w:r>
+        <w:rPr>
+          <w:rFonts w:ascii="BRH Devanagari Extra" w:hAnsi="BRH Devanagari Extra" w:cs="BRH Devanagari Extra"/>
+          <w:b/>
+          <w:sz w:val="40"/>
+          <w:szCs w:val="40"/>
+        </w:rPr>
+        <w:t xml:space="preserve">= </w:t>
+      </w:r>
+      <w:r>
+        <w:rPr>
+          <w:rFonts w:ascii="BRH Devanagari" w:eastAsiaTheme="minorHAnsi" w:hAnsi="BRH Devanagari" w:cs="BRH Devanagari"/>
+          <w:b/>
+          <w:color w:val="000000"/>
+          <w:sz w:val="40"/>
+          <w:szCs w:val="40"/>
+          <w:lang w:eastAsia="en-US" w:bidi="ar-SA"/>
+        </w:rPr>
+        <w:t>[ÌiÉ¸</w:t>
+      </w:r>
+      <w:r>
+        <w:rPr>
+          <w:rFonts w:ascii="BRH Devanagari" w:eastAsiaTheme="minorHAnsi" w:hAnsi="BRH Devanagari" w:cs="BRH Devanagari"/>
+          <w:b/>
+          <w:color w:val="000000"/>
+          <w:sz w:val="40"/>
+          <w:szCs w:val="40"/>
+          <w:highlight w:val="green"/>
+          <w:lang w:eastAsia="en-US" w:bidi="ar-SA"/>
+        </w:rPr>
+        <w:t>(aaÉç) ÎxiÉ</w:t>
+      </w:r>
+      <w:r>
+        <w:rPr>
+          <w:rFonts w:ascii="BRH Devanagari" w:eastAsiaTheme="minorHAnsi" w:hAnsi="BRH Devanagari" w:cs="BRH Devanagari"/>
+          <w:b/>
+          <w:color w:val="000000"/>
+          <w:sz w:val="40"/>
+          <w:szCs w:val="40"/>
+          <w:lang w:eastAsia="en-US" w:bidi="ar-SA"/>
+        </w:rPr>
+        <w:t>¸lÉç]</w:t>
+      </w:r>
+    </w:p>
+    <w:p>
+      <w:pPr>
+        <w:widowControl w:val="0"/>
+        <w:pBdr>
+          <w:top w:val="single" w:sz="4" w:space="1" w:color="auto"/>
+          <w:bottom w:val="single" w:sz="4" w:space="1" w:color="auto"/>
+          <w:between w:val="single" w:sz="4" w:space="1" w:color="auto"/>
+          <w:bar w:val="single" w:sz="4" w:color="auto"/>
+        </w:pBdr>
+        <w:autoSpaceDE w:val="0"/>
+        <w:autoSpaceDN w:val="0"/>
+        <w:adjustRightInd w:val="0"/>
+        <w:spacing w:line="257" w:lineRule="auto"/>
+        <w:jc w:val="both"/>
+        <w:rPr>
+          <w:rFonts w:ascii="Arial" w:hAnsi="Arial" w:cs="Arial"/>
+          <w:b/>
+          <w:bCs/>
+          <w:sz w:val="32"/>
+          <w:szCs w:val="32"/>
+          <w:highlight w:val="yellow"/>
+          <w:lang w:val="en-US"/>
+        </w:rPr>
+      </w:pPr>
+      <w:r>
+        <w:rPr>
+          <w:rFonts w:ascii="Arial" w:hAnsi="Arial" w:cs="Arial"/>
+          <w:sz w:val="28"/>
+          <w:szCs w:val="40"/>
+        </w:rPr>
+        <w:t>8.</w:t>
+      </w:r>
+      <w:r>
+        <w:rPr>
+          <w:rFonts w:ascii="BRH Devanagari Extra" w:hAnsi="BRH Devanagari Extra" w:cs="BRH Devanagari Extra"/>
+          <w:b/>
+          <w:sz w:val="40"/>
+          <w:szCs w:val="40"/>
+        </w:rPr>
+        <w:t xml:space="preserve"> </w:t>
+      </w:r>
+      <w:r>
+        <w:rPr>
+          <w:rFonts w:ascii="BRH Devanagari Extra" w:hAnsi="BRH Devanagari Extra" w:cs="BRH Devanagari Extra"/>
+          <w:b/>
+          <w:sz w:val="40"/>
+          <w:szCs w:val="40"/>
+        </w:rPr>
+        <w:t>pÉuÉþirÉ</w:t>
+      </w:r>
+      <w:r>
+        <w:rPr>
+          <w:rFonts w:ascii="BRH Malayalam Extra" w:hAnsi="BRH Malayalam Extra" w:cs="BRH Devanagari Extra"/>
+          <w:b/>
+          <w:sz w:val="34"/>
+          <w:szCs w:val="40"/>
+        </w:rPr>
+        <w:t>–</w:t>
+      </w:r>
+      <w:r>
+        <w:rPr>
+          <w:rFonts w:ascii="BRH Devanagari Extra" w:hAnsi="BRH Devanagari Extra" w:cs="BRH Devanagari Extra"/>
+          <w:b/>
+          <w:sz w:val="40"/>
+          <w:szCs w:val="40"/>
+        </w:rPr>
+        <w:t>mÉÉå ÅWû</w:t>
+      </w:r>
+      <w:r>
+        <w:rPr>
+          <w:rFonts w:ascii="BRH Malayalam Extra" w:hAnsi="BRH Malayalam Extra" w:cs="BRH Devanagari Extra"/>
+          <w:b/>
+          <w:sz w:val="34"/>
+          <w:szCs w:val="40"/>
+        </w:rPr>
+        <w:t>–</w:t>
+      </w:r>
+      <w:r>
+        <w:rPr>
+          <w:rFonts w:ascii="BRH Devanagari Extra" w:hAnsi="BRH Devanagari Extra" w:cs="BRH Devanagari Extra"/>
+          <w:b/>
+          <w:sz w:val="40"/>
+          <w:szCs w:val="40"/>
+        </w:rPr>
+        <w:t xml:space="preserve">È mÉë ÌuÉþzÉÌiÉ - </w:t>
+      </w:r>
+      <w:r>
+        <w:rPr>
+          <w:rFonts w:ascii="Arial" w:hAnsi="Arial" w:cs="Arial"/>
+          <w:bCs/>
+          <w:sz w:val="32"/>
+          <w:szCs w:val="32"/>
+          <w:lang w:val="en-US"/>
+        </w:rPr>
+        <w:t xml:space="preserve">TS </w:t>
+      </w:r>
+      <w:proofErr w:type="gramStart"/>
+      <w:r>
+        <w:rPr>
+          <w:rFonts w:ascii="Arial" w:hAnsi="Arial" w:cs="Arial"/>
+          <w:bCs/>
+          <w:sz w:val="32"/>
+          <w:szCs w:val="32"/>
+          <w:lang w:val="en-US"/>
+        </w:rPr>
+        <w:t xml:space="preserve">6.4.2.4  </w:t>
+      </w:r>
+      <w:r>
+        <w:rPr>
+          <w:rFonts w:ascii="Arial" w:hAnsi="Arial" w:cs="Arial"/>
+          <w:b/>
+          <w:bCs/>
+          <w:sz w:val="32"/>
+          <w:szCs w:val="32"/>
+          <w:highlight w:val="yellow"/>
+          <w:lang w:val="en-US"/>
+        </w:rPr>
+        <w:t>(</w:t>
+      </w:r>
+      <w:proofErr w:type="gramEnd"/>
+      <w:r>
+        <w:rPr>
+          <w:rFonts w:ascii="Arial" w:hAnsi="Arial" w:cs="Arial"/>
+          <w:b/>
+          <w:bCs/>
+          <w:sz w:val="32"/>
+          <w:szCs w:val="32"/>
+          <w:highlight w:val="yellow"/>
+          <w:lang w:val="en-US"/>
+        </w:rPr>
+        <w:t>rePam + kampam)</w:t>
+      </w:r>
+    </w:p>
+    <w:p>
+      <w:pPr>
+        <w:widowControl w:val="0"/>
+        <w:autoSpaceDE w:val="0"/>
+        <w:autoSpaceDN w:val="0"/>
+        <w:adjustRightInd w:val="0"/>
+        <w:spacing w:line="264" w:lineRule="auto"/>
+        <w:jc w:val="both"/>
+        <w:rPr>
+          <w:rFonts w:ascii="Arial" w:hAnsi="Arial" w:cs="Arial"/>
+          <w:b/>
+          <w:bCs/>
+          <w:sz w:val="32"/>
+          <w:szCs w:val="32"/>
+          <w:lang w:val="en-US"/>
+        </w:rPr>
+      </w:pPr>
+      <w:r>
+        <w:rPr>
+          <w:rFonts w:ascii="Arial" w:hAnsi="Arial" w:cs="Arial"/>
+          <w:sz w:val="28"/>
+          <w:szCs w:val="40"/>
+        </w:rPr>
+        <w:t>9.</w:t>
+      </w:r>
+      <w:r>
+        <w:rPr>
+          <w:rFonts w:ascii="BRH Devanagari Extra" w:hAnsi="BRH Devanagari Extra" w:cs="BRH Devanagari Extra"/>
+          <w:b/>
+          <w:sz w:val="40"/>
+          <w:szCs w:val="40"/>
+        </w:rPr>
+        <w:t xml:space="preserve"> </w:t>
+      </w:r>
+      <w:r>
+        <w:rPr>
+          <w:rFonts w:ascii="BRH Devanagari Extra" w:hAnsi="BRH Devanagari Extra" w:cs="BRH Devanagari Extra"/>
+          <w:b/>
+          <w:sz w:val="40"/>
+          <w:szCs w:val="40"/>
+        </w:rPr>
+        <w:t>aÉ×þºûÉÌiÉ Wû</w:t>
+      </w:r>
+      <w:r>
+        <w:rPr>
+          <w:rFonts w:ascii="BRH Malayalam Extra" w:hAnsi="BRH Malayalam Extra" w:cs="BRH Devanagari Extra"/>
+          <w:b/>
+          <w:sz w:val="34"/>
+          <w:szCs w:val="40"/>
+        </w:rPr>
+        <w:t>–</w:t>
+      </w:r>
+      <w:r>
+        <w:rPr>
+          <w:rFonts w:ascii="BRH Devanagari Extra" w:hAnsi="BRH Devanagari Extra" w:cs="BRH Devanagari Extra"/>
+          <w:b/>
+          <w:sz w:val="40"/>
+          <w:szCs w:val="40"/>
+        </w:rPr>
+        <w:t>ÌuÉwqÉÉóèþ</w:t>
+      </w:r>
+      <w:r>
+        <w:rPr>
+          <w:rFonts w:ascii="BRH Devanagari Extra" w:hAnsi="BRH Devanagari Extra" w:cs="BRH Devanagari Extra"/>
+          <w:sz w:val="40"/>
+          <w:szCs w:val="40"/>
+        </w:rPr>
+        <w:t xml:space="preserve"> </w:t>
+      </w:r>
+      <w:r>
+        <w:rPr>
+          <w:rFonts w:ascii="BRH Devanagari Extra" w:hAnsi="BRH Devanagari Extra" w:cs="BRH Devanagari Extra"/>
+          <w:b/>
+          <w:sz w:val="40"/>
+          <w:szCs w:val="40"/>
+        </w:rPr>
+        <w:t>AxiÉÑ</w:t>
+      </w:r>
+      <w:r>
+        <w:rPr>
+          <w:rFonts w:ascii="BRH Malayalam Extra" w:hAnsi="BRH Malayalam Extra" w:cs="BRH Devanagari Extra"/>
+          <w:b/>
+          <w:sz w:val="34"/>
+          <w:szCs w:val="40"/>
+        </w:rPr>
+        <w:t>–</w:t>
+      </w:r>
+      <w:r>
+        <w:rPr>
+          <w:rFonts w:ascii="BRH Malayalam Extra" w:hAnsi="BRH Malayalam Extra" w:cs="BRH Devanagari Extra"/>
+          <w:b/>
+          <w:sz w:val="34"/>
+          <w:szCs w:val="40"/>
+        </w:rPr>
+        <w:t xml:space="preserve"> </w:t>
+      </w:r>
+      <w:r>
+        <w:rPr>
+          <w:rFonts w:ascii="BRH Devanagari Extra" w:hAnsi="BRH Devanagari Extra" w:cs="BRH Devanagari Extra"/>
+          <w:b/>
+          <w:sz w:val="40"/>
+          <w:szCs w:val="40"/>
+        </w:rPr>
+        <w:t>xÉÔrÉïþÈ</w:t>
+      </w:r>
+      <w:r>
+        <w:rPr>
+          <w:rFonts w:ascii="BRH Devanagari Extra" w:hAnsi="BRH Devanagari Extra" w:cs="BRH Devanagari Extra"/>
+          <w:sz w:val="40"/>
+          <w:szCs w:val="40"/>
+        </w:rPr>
+        <w:t xml:space="preserve"> - </w:t>
+      </w:r>
+      <w:r>
+        <w:rPr>
+          <w:rFonts w:ascii="Arial" w:hAnsi="Arial" w:cs="Arial"/>
+          <w:bCs/>
+          <w:sz w:val="32"/>
+          <w:szCs w:val="32"/>
+          <w:lang w:val="en-US"/>
+        </w:rPr>
+        <w:t>TS 6.4.2.4</w:t>
+      </w:r>
+      <w:r>
+        <w:rPr>
+          <w:rFonts w:ascii="Arial" w:hAnsi="Arial" w:cs="Arial"/>
+          <w:bCs/>
+          <w:sz w:val="32"/>
+          <w:szCs w:val="32"/>
+          <w:lang w:val="en-US"/>
+        </w:rPr>
+        <w:t xml:space="preserve"> &amp; 2.5</w:t>
+      </w:r>
+      <w:r>
+        <w:rPr>
+          <w:rFonts w:ascii="Arial" w:hAnsi="Arial" w:cs="Arial"/>
+          <w:bCs/>
+          <w:sz w:val="32"/>
+          <w:szCs w:val="32"/>
+          <w:lang w:val="en-US"/>
+        </w:rPr>
+        <w:t xml:space="preserve"> – </w:t>
+      </w:r>
+      <w:r>
+        <w:rPr>
+          <w:rFonts w:ascii="Arial" w:hAnsi="Arial" w:cs="Arial"/>
+          <w:b/>
+          <w:bCs/>
+          <w:sz w:val="32"/>
+          <w:szCs w:val="32"/>
+          <w:highlight w:val="yellow"/>
+          <w:lang w:val="en-US"/>
+        </w:rPr>
+        <w:t>(alopam)</w:t>
+      </w:r>
+    </w:p>
+    <w:p>
+      <w:pPr>
+        <w:widowControl w:val="0"/>
+        <w:pBdr>
+          <w:top w:val="single" w:sz="4" w:space="1" w:color="auto"/>
+          <w:bottom w:val="single" w:sz="4" w:space="1" w:color="auto"/>
+          <w:between w:val="single" w:sz="4" w:space="1" w:color="auto"/>
+          <w:bar w:val="single" w:sz="4" w:color="auto"/>
+        </w:pBdr>
+        <w:autoSpaceDE w:val="0"/>
+        <w:autoSpaceDN w:val="0"/>
+        <w:adjustRightInd w:val="0"/>
+        <w:spacing w:line="257" w:lineRule="auto"/>
+        <w:jc w:val="both"/>
+        <w:rPr>
+          <w:rFonts w:ascii="Arial" w:hAnsi="Arial" w:cs="Arial"/>
+          <w:bCs/>
+          <w:sz w:val="32"/>
+          <w:szCs w:val="32"/>
+          <w:lang w:val="en-US"/>
+        </w:rPr>
+      </w:pPr>
+      <w:r>
+        <w:rPr>
+          <w:rFonts w:ascii="Arial" w:hAnsi="Arial" w:cs="Arial"/>
+          <w:sz w:val="28"/>
+          <w:szCs w:val="40"/>
+        </w:rPr>
+        <w:t>10.</w:t>
+      </w:r>
+      <w:r>
+        <w:rPr>
+          <w:rFonts w:ascii="BRH Devanagari Extra" w:hAnsi="BRH Devanagari Extra" w:cs="BRH Devanagari Extra"/>
+          <w:b/>
+          <w:sz w:val="40"/>
+          <w:szCs w:val="40"/>
+        </w:rPr>
+        <w:t xml:space="preserve"> </w:t>
+      </w:r>
+      <w:r>
+        <w:rPr>
+          <w:rFonts w:ascii="BRH Devanagari Extra" w:hAnsi="BRH Devanagari Extra" w:cs="BRH Devanagari Extra"/>
+          <w:b/>
+          <w:sz w:val="40"/>
+          <w:szCs w:val="40"/>
+        </w:rPr>
+        <w:t>ÌlÉ</w:t>
+      </w:r>
+      <w:r>
+        <w:rPr>
+          <w:rFonts w:ascii="BRH Malayalam Extra" w:hAnsi="BRH Malayalam Extra" w:cs="BRH Devanagari Extra"/>
+          <w:b/>
+          <w:sz w:val="34"/>
+          <w:szCs w:val="40"/>
+        </w:rPr>
+        <w:t>–</w:t>
+      </w:r>
+      <w:r>
+        <w:rPr>
+          <w:rFonts w:ascii="BRH Devanagari Extra" w:hAnsi="BRH Devanagari Extra" w:cs="BRH Devanagari Extra"/>
+          <w:b/>
+          <w:sz w:val="40"/>
+          <w:szCs w:val="40"/>
+        </w:rPr>
+        <w:t>uÉå±É</w:t>
+      </w:r>
+      <w:r>
+        <w:rPr>
+          <w:rFonts w:ascii="BRH Malayalam Extra" w:hAnsi="BRH Malayalam Extra" w:cs="BRH Devanagari Extra"/>
+          <w:b/>
+          <w:sz w:val="34"/>
+          <w:szCs w:val="40"/>
+        </w:rPr>
+        <w:t>–</w:t>
+      </w:r>
+      <w:r>
+        <w:rPr>
+          <w:rFonts w:ascii="BRH Devanagari Extra" w:hAnsi="BRH Devanagari Extra" w:cs="BRH Devanagari Extra"/>
+          <w:b/>
+          <w:sz w:val="40"/>
+          <w:szCs w:val="40"/>
+        </w:rPr>
+        <w:t>mÉÉå ÅcNæûÿirÉ</w:t>
+      </w:r>
+      <w:r>
+        <w:rPr>
+          <w:rFonts w:ascii="BRH Malayalam Extra" w:hAnsi="BRH Malayalam Extra" w:cs="BRH Devanagari Extra"/>
+          <w:b/>
+          <w:sz w:val="34"/>
+          <w:szCs w:val="40"/>
+        </w:rPr>
+        <w:t>–</w:t>
+      </w:r>
+      <w:r>
+        <w:rPr>
+          <w:rFonts w:ascii="BRH Devanagari Extra" w:hAnsi="BRH Devanagari Extra" w:cs="BRH Devanagari Extra"/>
+          <w:b/>
+          <w:sz w:val="40"/>
+          <w:szCs w:val="40"/>
+        </w:rPr>
+        <w:t>mÉ CþwrÉ WûÉåiÉ</w:t>
+      </w:r>
+      <w:r>
+        <w:rPr>
+          <w:rFonts w:ascii="BRH Malayalam Extra" w:hAnsi="BRH Malayalam Extra" w:cs="BRH Devanagari Extra"/>
+          <w:b/>
+          <w:sz w:val="34"/>
+          <w:szCs w:val="40"/>
+        </w:rPr>
+        <w:t>–</w:t>
+      </w:r>
+      <w:r>
+        <w:rPr>
+          <w:rFonts w:ascii="BRH Devanagari Extra" w:hAnsi="BRH Devanagari Extra" w:cs="BRH Devanagari Extra"/>
+          <w:b/>
+          <w:sz w:val="40"/>
+          <w:szCs w:val="40"/>
+        </w:rPr>
+        <w:t>ËUirÉÉþWåûÌwÉ</w:t>
+      </w:r>
+      <w:r>
+        <w:rPr>
+          <w:rFonts w:ascii="BRH Malayalam Extra" w:hAnsi="BRH Malayalam Extra" w:cs="BRH Devanagari Extra"/>
+          <w:b/>
+          <w:sz w:val="34"/>
+          <w:szCs w:val="40"/>
+        </w:rPr>
+        <w:t>–</w:t>
+      </w:r>
+      <w:r>
+        <w:rPr>
+          <w:rFonts w:ascii="BRH Devanagari Extra" w:hAnsi="BRH Devanagari Extra" w:cs="BRH Devanagari Extra"/>
+          <w:b/>
+          <w:sz w:val="40"/>
+          <w:szCs w:val="40"/>
+        </w:rPr>
+        <w:t>iÉóè ÌWû MüqÉïþ Ì¢ü</w:t>
+      </w:r>
+      <w:r>
+        <w:rPr>
+          <w:rFonts w:ascii="BRH Malayalam Extra" w:hAnsi="BRH Malayalam Extra" w:cs="BRH Devanagari Extra"/>
+          <w:b/>
+          <w:sz w:val="34"/>
+          <w:szCs w:val="40"/>
+        </w:rPr>
+        <w:t>–</w:t>
+      </w:r>
+      <w:r>
+        <w:rPr>
+          <w:rFonts w:ascii="BRH Devanagari Extra" w:hAnsi="BRH Devanagari Extra" w:cs="BRH Devanagari Extra"/>
+          <w:b/>
+          <w:sz w:val="40"/>
+          <w:szCs w:val="40"/>
+        </w:rPr>
+        <w:t xml:space="preserve">rÉiÉå -      </w:t>
+      </w:r>
+      <w:r>
+        <w:rPr>
+          <w:rFonts w:ascii="Arial" w:hAnsi="Arial" w:cs="Arial"/>
+          <w:bCs/>
+          <w:sz w:val="32"/>
+          <w:szCs w:val="32"/>
+          <w:lang w:val="en-US"/>
+        </w:rPr>
+        <w:t>TS 6.4.3.3</w:t>
+      </w:r>
+    </w:p>
+    <w:p>
+      <w:pPr>
+        <w:widowControl w:val="0"/>
+        <w:pBdr>
+          <w:top w:val="single" w:sz="4" w:space="1" w:color="auto"/>
+          <w:bottom w:val="single" w:sz="4" w:space="1" w:color="auto"/>
+          <w:between w:val="single" w:sz="4" w:space="1" w:color="auto"/>
+          <w:bar w:val="single" w:sz="4" w:color="auto"/>
+        </w:pBdr>
+        <w:autoSpaceDE w:val="0"/>
+        <w:autoSpaceDN w:val="0"/>
+        <w:adjustRightInd w:val="0"/>
+        <w:spacing w:line="257" w:lineRule="auto"/>
+        <w:jc w:val="both"/>
+        <w:rPr>
+          <w:rFonts w:ascii="Arial" w:hAnsi="Arial" w:cs="Arial"/>
+          <w:b/>
+          <w:bCs/>
+          <w:sz w:val="32"/>
+          <w:szCs w:val="32"/>
+          <w:highlight w:val="yellow"/>
+          <w:lang w:val="en-US"/>
+        </w:rPr>
+      </w:pPr>
+      <w:r>
+        <w:rPr>
+          <w:rFonts w:ascii="Arial" w:hAnsi="Arial" w:cs="Arial"/>
+          <w:sz w:val="28"/>
+          <w:szCs w:val="40"/>
+        </w:rPr>
+        <w:lastRenderedPageBreak/>
+        <w:t>11</w:t>
+      </w:r>
+      <w:r>
+        <w:rPr>
+          <w:rFonts w:ascii="BRH Devanagari Extra" w:hAnsi="BRH Devanagari Extra" w:cs="BRH Devanagari Extra"/>
+          <w:b/>
+          <w:sz w:val="40"/>
+          <w:szCs w:val="40"/>
+        </w:rPr>
+        <w:t xml:space="preserve">. </w:t>
+      </w:r>
+      <w:r>
+        <w:rPr>
+          <w:rFonts w:ascii="BRH Devanagari Extra" w:hAnsi="BRH Devanagari Extra" w:cs="BRH Devanagari Extra"/>
+          <w:b/>
+          <w:sz w:val="40"/>
+          <w:szCs w:val="40"/>
+        </w:rPr>
+        <w:t>A</w:t>
+      </w:r>
+      <w:r>
+        <w:rPr>
+          <w:rFonts w:ascii="BRH Malayalam Extra" w:hAnsi="BRH Malayalam Extra" w:cs="BRH Devanagari Extra"/>
+          <w:b/>
+          <w:sz w:val="34"/>
+          <w:szCs w:val="40"/>
+        </w:rPr>
+        <w:t>–</w:t>
+      </w:r>
+      <w:r>
+        <w:rPr>
+          <w:rFonts w:ascii="BRH Devanagari Extra" w:hAnsi="BRH Devanagari Extra" w:cs="BRH Devanagari Extra"/>
+          <w:b/>
+          <w:sz w:val="40"/>
+          <w:szCs w:val="40"/>
+        </w:rPr>
+        <w:t>mÉÉå ÅaÉëåþ ÅÍpÉ</w:t>
+      </w:r>
+      <w:r>
+        <w:rPr>
+          <w:rFonts w:ascii="BRH Malayalam Extra" w:hAnsi="BRH Malayalam Extra" w:cs="BRH Devanagari Extra"/>
+          <w:b/>
+          <w:sz w:val="34"/>
+          <w:szCs w:val="40"/>
+        </w:rPr>
+        <w:t>–</w:t>
+      </w:r>
+      <w:r>
+        <w:rPr>
+          <w:rFonts w:ascii="BRH Devanagari Extra" w:hAnsi="BRH Devanagari Extra" w:cs="BRH Devanagari Extra"/>
+          <w:b/>
+          <w:sz w:val="40"/>
+          <w:szCs w:val="40"/>
+        </w:rPr>
+        <w:t xml:space="preserve">urÉÉWûþUÌiÉ - </w:t>
+      </w:r>
+      <w:r>
+        <w:rPr>
+          <w:rFonts w:ascii="Arial" w:hAnsi="Arial" w:cs="Arial"/>
+          <w:bCs/>
+          <w:sz w:val="32"/>
+          <w:szCs w:val="32"/>
+          <w:lang w:val="en-US"/>
+        </w:rPr>
+        <w:t xml:space="preserve">TS 6.4.3.2 – </w:t>
+      </w:r>
+      <w:r>
+        <w:rPr>
+          <w:rFonts w:ascii="Arial" w:hAnsi="Arial" w:cs="Arial"/>
+          <w:b/>
+          <w:bCs/>
+          <w:sz w:val="32"/>
+          <w:szCs w:val="32"/>
+          <w:highlight w:val="yellow"/>
+          <w:lang w:val="en-US"/>
+        </w:rPr>
+        <w:t>(kampam)</w:t>
+      </w:r>
+    </w:p>
+    <w:p>
+      <w:pPr>
+        <w:widowControl w:val="0"/>
+        <w:pBdr>
+          <w:top w:val="single" w:sz="4" w:space="1" w:color="auto"/>
+          <w:bottom w:val="single" w:sz="4" w:space="1" w:color="auto"/>
+          <w:between w:val="single" w:sz="4" w:space="1" w:color="auto"/>
+          <w:bar w:val="single" w:sz="4" w:color="auto"/>
+        </w:pBdr>
+        <w:autoSpaceDE w:val="0"/>
+        <w:autoSpaceDN w:val="0"/>
+        <w:adjustRightInd w:val="0"/>
+        <w:spacing w:line="257" w:lineRule="auto"/>
+        <w:jc w:val="both"/>
+        <w:rPr>
+          <w:rFonts w:ascii="Arial" w:hAnsi="Arial" w:cs="Arial"/>
+          <w:bCs/>
+          <w:sz w:val="32"/>
+          <w:szCs w:val="32"/>
+          <w:lang w:val="en-US"/>
+        </w:rPr>
+      </w:pPr>
+      <w:r>
+        <w:rPr>
+          <w:rFonts w:ascii="Arial" w:hAnsi="Arial" w:cs="Arial"/>
+          <w:sz w:val="28"/>
+          <w:szCs w:val="40"/>
+        </w:rPr>
+        <w:t>12</w:t>
+      </w:r>
+      <w:r>
+        <w:rPr>
+          <w:rFonts w:ascii="BRH Devanagari Extra" w:hAnsi="BRH Devanagari Extra" w:cs="BRH Devanagari Extra"/>
+          <w:b/>
+          <w:sz w:val="40"/>
+          <w:szCs w:val="40"/>
+        </w:rPr>
+        <w:t xml:space="preserve">. </w:t>
+      </w:r>
+      <w:r>
+        <w:rPr>
+          <w:rFonts w:ascii="BRH Devanagari Extra" w:hAnsi="BRH Devanagari Extra" w:cs="BRH Devanagari Extra"/>
+          <w:b/>
+          <w:sz w:val="40"/>
+          <w:szCs w:val="40"/>
+        </w:rPr>
+        <w:t>SåuÉÏþUÉmÉÉå AmÉÉÇ lÉmÉÉ</w:t>
+      </w:r>
+      <w:r>
+        <w:rPr>
+          <w:rFonts w:ascii="BRH Malayalam Extra" w:hAnsi="BRH Malayalam Extra" w:cs="BRH Devanagari Extra"/>
+          <w:b/>
+          <w:sz w:val="34"/>
+          <w:szCs w:val="40"/>
+        </w:rPr>
+        <w:t>–</w:t>
+      </w:r>
+      <w:r>
+        <w:rPr>
+          <w:rFonts w:ascii="BRH Devanagari Extra" w:hAnsi="BRH Devanagari Extra" w:cs="BRH Devanagari Extra"/>
+          <w:b/>
+          <w:sz w:val="40"/>
+          <w:szCs w:val="40"/>
+        </w:rPr>
+        <w:t>ÌSirÉÉ</w:t>
+      </w:r>
+      <w:r>
+        <w:rPr>
+          <w:rFonts w:ascii="BRH Malayalam Extra" w:hAnsi="BRH Malayalam Extra" w:cs="BRH Devanagari Extra"/>
+          <w:b/>
+          <w:sz w:val="34"/>
+          <w:szCs w:val="40"/>
+        </w:rPr>
+        <w:t>–</w:t>
+      </w:r>
+      <w:r>
+        <w:rPr>
+          <w:rFonts w:ascii="BRH Devanagari Extra" w:hAnsi="BRH Devanagari Extra" w:cs="BRH Devanagari Extra"/>
+          <w:b/>
+          <w:sz w:val="40"/>
+          <w:szCs w:val="40"/>
+        </w:rPr>
+        <w:t xml:space="preserve">W - </w:t>
+      </w:r>
+      <w:r>
+        <w:rPr>
+          <w:rFonts w:ascii="Arial" w:hAnsi="Arial" w:cs="Arial"/>
+          <w:bCs/>
+          <w:sz w:val="32"/>
+          <w:szCs w:val="32"/>
+          <w:lang w:val="en-US"/>
+        </w:rPr>
+        <w:t>TS 6.4.3.3</w:t>
+      </w:r>
+    </w:p>
+    <w:p>
+      <w:pPr>
+        <w:widowControl w:val="0"/>
+        <w:pBdr>
+          <w:top w:val="single" w:sz="4" w:space="1" w:color="auto"/>
+          <w:bottom w:val="single" w:sz="4" w:space="1" w:color="auto"/>
+          <w:between w:val="single" w:sz="4" w:space="1" w:color="auto"/>
+          <w:bar w:val="single" w:sz="4" w:color="auto"/>
+        </w:pBdr>
+        <w:autoSpaceDE w:val="0"/>
+        <w:autoSpaceDN w:val="0"/>
+        <w:adjustRightInd w:val="0"/>
+        <w:spacing w:line="257" w:lineRule="auto"/>
+        <w:jc w:val="both"/>
+        <w:rPr>
+          <w:rFonts w:ascii="Arial" w:hAnsi="Arial" w:cs="Arial"/>
+          <w:bCs/>
+          <w:sz w:val="32"/>
+          <w:szCs w:val="32"/>
+          <w:lang w:val="en-US"/>
+        </w:rPr>
+      </w:pPr>
+      <w:r>
+        <w:rPr>
+          <w:rFonts w:ascii="Arial" w:hAnsi="Arial" w:cs="Arial"/>
+          <w:sz w:val="28"/>
+          <w:szCs w:val="40"/>
+        </w:rPr>
+        <w:t>13</w:t>
+      </w:r>
+      <w:r>
+        <w:rPr>
+          <w:rFonts w:ascii="BRH Devanagari Extra" w:hAnsi="BRH Devanagari Extra" w:cs="BRH Devanagari Extra"/>
+          <w:b/>
+          <w:sz w:val="40"/>
+          <w:szCs w:val="40"/>
+        </w:rPr>
+        <w:t xml:space="preserve">. </w:t>
+      </w:r>
+      <w:r>
+        <w:rPr>
+          <w:rFonts w:ascii="BRH Devanagari Extra" w:hAnsi="BRH Devanagari Extra" w:cs="BRH Devanagari Extra"/>
+          <w:b/>
+          <w:sz w:val="40"/>
+          <w:szCs w:val="40"/>
+        </w:rPr>
+        <w:t>ASèkuÉ</w:t>
+      </w:r>
+      <w:r>
+        <w:rPr>
+          <w:rFonts w:ascii="BRH Malayalam Extra" w:hAnsi="BRH Malayalam Extra" w:cs="BRH Devanagari Extra"/>
+          <w:b/>
+          <w:sz w:val="34"/>
+          <w:szCs w:val="40"/>
+        </w:rPr>
+        <w:t>–</w:t>
+      </w:r>
+      <w:r>
+        <w:rPr>
+          <w:rFonts w:ascii="BRH Devanagari Extra" w:hAnsi="BRH Devanagari Extra" w:cs="BRH Devanagari Extra"/>
+          <w:b/>
+          <w:sz w:val="40"/>
+          <w:szCs w:val="40"/>
+        </w:rPr>
+        <w:t>rÉÉåï ÅuÉåþU</w:t>
+      </w:r>
+      <w:r>
+        <w:rPr>
+          <w:rFonts w:ascii="BRH Malayalam Extra" w:hAnsi="BRH Malayalam Extra" w:cs="BRH Devanagari Extra"/>
+          <w:b/>
+          <w:sz w:val="34"/>
+          <w:szCs w:val="40"/>
+        </w:rPr>
+        <w:t>–</w:t>
+      </w:r>
+      <w:proofErr w:type="gramStart"/>
+      <w:r>
+        <w:rPr>
+          <w:rFonts w:ascii="BRH Devanagari Extra" w:hAnsi="BRH Devanagari Extra" w:cs="BRH Devanagari Extra"/>
+          <w:b/>
+          <w:sz w:val="40"/>
+          <w:szCs w:val="40"/>
+        </w:rPr>
+        <w:t>mÉÉ</w:t>
+      </w:r>
+      <w:r>
+        <w:rPr>
+          <w:rFonts w:ascii="BRH Devanagari Extra" w:hAnsi="BRH Devanagari Extra" w:cs="BRH Devanagari Extra"/>
+          <w:b/>
+          <w:bCs/>
+          <w:sz w:val="32"/>
+          <w:szCs w:val="32"/>
+        </w:rPr>
+        <w:t>(</w:t>
+      </w:r>
+      <w:proofErr w:type="gramEnd"/>
+      <w:r>
+        <w:rPr>
+          <w:rFonts w:ascii="Arial" w:hAnsi="Arial" w:cs="Arial"/>
+          <w:b/>
+          <w:bCs/>
+          <w:sz w:val="32"/>
+          <w:szCs w:val="32"/>
+        </w:rPr>
+        <w:t>3</w:t>
+      </w:r>
+      <w:r>
+        <w:rPr>
+          <w:rFonts w:ascii="BRH Devanagari Extra" w:hAnsi="BRH Devanagari Extra" w:cs="BRH Devanagari Extra"/>
+          <w:b/>
+          <w:bCs/>
+          <w:sz w:val="32"/>
+          <w:szCs w:val="32"/>
+        </w:rPr>
+        <w:t>)</w:t>
+      </w:r>
+      <w:r>
+        <w:rPr>
+          <w:rFonts w:ascii="BRH Devanagari Extra" w:hAnsi="BRH Devanagari Extra" w:cs="BRH Devanagari Extra"/>
+          <w:b/>
+          <w:sz w:val="40"/>
+          <w:szCs w:val="40"/>
+        </w:rPr>
+        <w:t xml:space="preserve"> CirÉÉþWûÉå</w:t>
+      </w:r>
+      <w:r>
+        <w:rPr>
+          <w:rFonts w:ascii="BRH Malayalam Extra" w:hAnsi="BRH Malayalam Extra" w:cs="BRH Devanagari Extra"/>
+          <w:b/>
+          <w:sz w:val="34"/>
+          <w:szCs w:val="40"/>
+        </w:rPr>
+        <w:t>–</w:t>
+      </w:r>
+      <w:r>
+        <w:rPr>
+          <w:rFonts w:ascii="BRH Devanagari Extra" w:hAnsi="BRH Devanagari Extra" w:cs="BRH Devanagari Extra"/>
+          <w:b/>
+          <w:sz w:val="40"/>
+          <w:szCs w:val="40"/>
+        </w:rPr>
+        <w:t>iÉå qÉþlÉ³ÉqÉÑÂ</w:t>
+      </w:r>
+      <w:r>
+        <w:rPr>
+          <w:rFonts w:ascii="BRH Malayalam Extra" w:hAnsi="BRH Malayalam Extra" w:cs="BRH Devanagari Extra"/>
+          <w:b/>
+          <w:sz w:val="34"/>
+          <w:szCs w:val="40"/>
+        </w:rPr>
+        <w:t>–</w:t>
+      </w:r>
+      <w:r>
+        <w:rPr>
+          <w:rFonts w:ascii="BRH Devanagari Extra" w:hAnsi="BRH Devanagari Extra" w:cs="BRH Devanagari Extra"/>
+          <w:b/>
+          <w:sz w:val="40"/>
+          <w:szCs w:val="40"/>
+        </w:rPr>
+        <w:t>iÉåqÉÉÈ mÉ</w:t>
+      </w:r>
+      <w:r>
+        <w:rPr>
+          <w:rFonts w:ascii="BRH Malayalam Extra" w:hAnsi="BRH Malayalam Extra" w:cs="BRH Devanagari Extra"/>
+          <w:b/>
+          <w:sz w:val="34"/>
+          <w:szCs w:val="40"/>
+        </w:rPr>
+        <w:t>–</w:t>
+      </w:r>
+      <w:r>
+        <w:rPr>
+          <w:rFonts w:ascii="BRH Devanagari Extra" w:hAnsi="BRH Devanagari Extra" w:cs="BRH Devanagari Extra"/>
+          <w:b/>
+          <w:sz w:val="40"/>
+          <w:szCs w:val="40"/>
+        </w:rPr>
+        <w:t>zrÉåÌiÉ</w:t>
+      </w:r>
+      <w:r>
+        <w:rPr>
+          <w:rFonts w:ascii="BRH Malayalam Extra" w:hAnsi="BRH Malayalam Extra" w:cs="BRH Devanagari Extra"/>
+          <w:b/>
+          <w:sz w:val="34"/>
+          <w:szCs w:val="40"/>
+        </w:rPr>
+        <w:t>–</w:t>
+      </w:r>
+      <w:r>
+        <w:rPr>
+          <w:rFonts w:ascii="BRH Devanagari Extra" w:hAnsi="BRH Devanagari Extra" w:cs="BRH Devanagari Extra"/>
+          <w:b/>
+          <w:sz w:val="40"/>
+          <w:szCs w:val="40"/>
+        </w:rPr>
+        <w:t xml:space="preserve"> uÉÉuÉæiÉSÉþWû -</w:t>
+      </w:r>
+      <w:r>
+        <w:rPr>
+          <w:rFonts w:ascii="Arial" w:hAnsi="Arial" w:cs="Arial"/>
+          <w:b/>
+          <w:bCs/>
+          <w:sz w:val="32"/>
+          <w:szCs w:val="32"/>
+          <w:u w:val="single"/>
+          <w:lang w:val="en-US"/>
+        </w:rPr>
+        <w:t xml:space="preserve"> </w:t>
+      </w:r>
+      <w:r>
+        <w:rPr>
+          <w:rFonts w:ascii="Arial" w:hAnsi="Arial" w:cs="Arial"/>
+          <w:bCs/>
+          <w:sz w:val="32"/>
+          <w:szCs w:val="32"/>
+          <w:lang w:val="en-US"/>
+        </w:rPr>
+        <w:t>TS 6.4.3.4</w:t>
+      </w:r>
+    </w:p>
+    <w:p>
+      <w:pPr>
+        <w:widowControl w:val="0"/>
+        <w:pBdr>
+          <w:top w:val="single" w:sz="4" w:space="1" w:color="auto"/>
+          <w:bottom w:val="single" w:sz="4" w:space="1" w:color="auto"/>
+          <w:between w:val="single" w:sz="4" w:space="1" w:color="auto"/>
+          <w:bar w:val="single" w:sz="4" w:color="auto"/>
+        </w:pBdr>
+        <w:autoSpaceDE w:val="0"/>
+        <w:autoSpaceDN w:val="0"/>
+        <w:adjustRightInd w:val="0"/>
+        <w:spacing w:line="257" w:lineRule="auto"/>
+        <w:jc w:val="both"/>
+        <w:rPr>
+          <w:rFonts w:ascii="Arial" w:hAnsi="Arial" w:cs="Arial"/>
+          <w:b/>
+          <w:bCs/>
+          <w:sz w:val="32"/>
+          <w:szCs w:val="32"/>
+          <w:highlight w:val="yellow"/>
+          <w:lang w:val="en-US"/>
+        </w:rPr>
+      </w:pPr>
+      <w:r>
+        <w:rPr>
+          <w:rFonts w:ascii="Arial" w:hAnsi="Arial" w:cs="Arial"/>
+          <w:sz w:val="28"/>
+          <w:szCs w:val="40"/>
+        </w:rPr>
+        <w:t>14</w:t>
+      </w:r>
+      <w:r>
+        <w:rPr>
+          <w:rFonts w:ascii="BRH Devanagari Extra" w:hAnsi="BRH Devanagari Extra" w:cs="BRH Devanagari Extra"/>
+          <w:b/>
+          <w:sz w:val="40"/>
+          <w:szCs w:val="40"/>
+        </w:rPr>
+        <w:t xml:space="preserve">. </w:t>
+      </w:r>
+      <w:r>
+        <w:rPr>
+          <w:rFonts w:ascii="BRH Devanagari Extra" w:hAnsi="BRH Devanagari Extra" w:cs="BRH Devanagari Extra"/>
+          <w:b/>
+          <w:sz w:val="40"/>
+          <w:szCs w:val="40"/>
+        </w:rPr>
+        <w:t>rÉSÒþmÉÉóèzÉÑ</w:t>
+      </w:r>
+      <w:r>
+        <w:rPr>
+          <w:rFonts w:ascii="BRH Malayalam Extra" w:hAnsi="BRH Malayalam Extra" w:cs="BRH Devanagari Extra"/>
+          <w:b/>
+          <w:sz w:val="34"/>
+          <w:szCs w:val="40"/>
+        </w:rPr>
+        <w:t>–</w:t>
+      </w:r>
+      <w:r>
+        <w:rPr>
+          <w:rFonts w:ascii="BRH Devanagari Extra" w:hAnsi="BRH Devanagari Extra" w:cs="BRH Devanagari Extra"/>
+          <w:b/>
+          <w:sz w:val="40"/>
+          <w:szCs w:val="40"/>
+        </w:rPr>
+        <w:t>xÉuÉþlÉqÉ</w:t>
+      </w:r>
+      <w:r>
+        <w:rPr>
+          <w:rFonts w:ascii="BRH Malayalam Extra" w:hAnsi="BRH Malayalam Extra" w:cs="BRH Devanagari Extra"/>
+          <w:b/>
+          <w:sz w:val="34"/>
+          <w:szCs w:val="40"/>
+        </w:rPr>
+        <w:t>–</w:t>
+      </w:r>
+      <w:r>
+        <w:rPr>
+          <w:rFonts w:ascii="BRH Devanagari Extra" w:hAnsi="BRH Devanagari Extra" w:cs="BRH Devanagari Extra"/>
+          <w:b/>
+          <w:sz w:val="40"/>
+          <w:szCs w:val="40"/>
+        </w:rPr>
+        <w:t xml:space="preserve">ÍpÉ ÍqÉqÉÏþiÉå - </w:t>
+      </w:r>
+      <w:r>
+        <w:rPr>
+          <w:rFonts w:ascii="Arial" w:hAnsi="Arial" w:cs="Arial"/>
+          <w:bCs/>
+          <w:sz w:val="32"/>
+          <w:szCs w:val="32"/>
+          <w:lang w:val="en-US"/>
+        </w:rPr>
+        <w:t xml:space="preserve">TS 6.4.4.1 – </w:t>
+      </w:r>
+      <w:r>
+        <w:rPr>
+          <w:rFonts w:ascii="Arial" w:hAnsi="Arial" w:cs="Arial"/>
+          <w:b/>
+          <w:bCs/>
+          <w:sz w:val="32"/>
+          <w:szCs w:val="32"/>
+          <w:highlight w:val="yellow"/>
+          <w:lang w:val="en-US"/>
+        </w:rPr>
+        <w:t>(kampam)</w:t>
+      </w:r>
+    </w:p>
+    <w:p>
+      <w:pPr>
+        <w:widowControl w:val="0"/>
+        <w:pBdr>
+          <w:top w:val="single" w:sz="4" w:space="1" w:color="auto"/>
+          <w:bottom w:val="single" w:sz="4" w:space="1" w:color="auto"/>
+          <w:between w:val="single" w:sz="4" w:space="1" w:color="auto"/>
+          <w:bar w:val="single" w:sz="4" w:color="auto"/>
+        </w:pBdr>
+        <w:autoSpaceDE w:val="0"/>
+        <w:autoSpaceDN w:val="0"/>
+        <w:adjustRightInd w:val="0"/>
+        <w:spacing w:line="257" w:lineRule="auto"/>
+        <w:jc w:val="both"/>
+        <w:rPr>
+          <w:rFonts w:ascii="Arial" w:hAnsi="Arial" w:cs="Arial"/>
+          <w:bCs/>
+          <w:sz w:val="32"/>
+          <w:szCs w:val="32"/>
+          <w:lang w:val="en-US"/>
+        </w:rPr>
+      </w:pPr>
+      <w:r>
+        <w:rPr>
+          <w:rFonts w:ascii="Arial" w:hAnsi="Arial" w:cs="Arial"/>
+          <w:sz w:val="28"/>
+          <w:szCs w:val="40"/>
+        </w:rPr>
+        <w:t>15</w:t>
+      </w:r>
+      <w:r>
+        <w:rPr>
+          <w:rFonts w:ascii="BRH Devanagari Extra" w:hAnsi="BRH Devanagari Extra" w:cs="BRH Devanagari Extra"/>
+          <w:b/>
+          <w:sz w:val="40"/>
+          <w:szCs w:val="40"/>
+          <w:lang w:val="en-US" w:eastAsia="en-US" w:bidi="ar-SA"/>
+        </w:rPr>
+        <w:t xml:space="preserve">. </w:t>
+      </w:r>
+      <w:r>
+        <w:rPr>
+          <w:rFonts w:ascii="BRH Devanagari Extra" w:hAnsi="BRH Devanagari Extra" w:cs="BRH Devanagari Extra"/>
+          <w:b/>
+          <w:sz w:val="40"/>
+          <w:szCs w:val="40"/>
+          <w:lang w:val="en-US" w:eastAsia="en-US" w:bidi="ar-SA"/>
+        </w:rPr>
+        <w:t>A</w:t>
+      </w:r>
+      <w:r>
+        <w:rPr>
+          <w:rFonts w:ascii="BRH Malayalam Extra" w:hAnsi="BRH Malayalam Extra" w:cs="BRH Devanagari Extra"/>
+          <w:b/>
+          <w:sz w:val="34"/>
+          <w:szCs w:val="40"/>
+          <w:lang w:val="en-US" w:eastAsia="en-US" w:bidi="ar-SA"/>
+        </w:rPr>
+        <w:t>–</w:t>
+      </w:r>
+      <w:r>
+        <w:rPr>
+          <w:rFonts w:ascii="BRH Malayalam Extra" w:hAnsi="BRH Malayalam Extra" w:cs="BRH Devanagari Extra"/>
+          <w:b/>
+          <w:sz w:val="34"/>
+          <w:szCs w:val="40"/>
+        </w:rPr>
+        <w:t>–</w:t>
+      </w:r>
+      <w:r>
+        <w:rPr>
+          <w:rFonts w:ascii="BRH Devanagari Extra" w:hAnsi="BRH Devanagari Extra" w:cs="BRH Devanagari Extra"/>
+          <w:b/>
+          <w:sz w:val="40"/>
+          <w:szCs w:val="40"/>
+        </w:rPr>
+        <w:t>óè</w:t>
+      </w:r>
+      <w:r>
+        <w:rPr>
+          <w:rFonts w:ascii="BRH Malayalam Extra" w:hAnsi="BRH Malayalam Extra" w:cs="BRH Devanagari Extra"/>
+          <w:b/>
+          <w:sz w:val="34"/>
+          <w:szCs w:val="40"/>
+        </w:rPr>
+        <w:t>–</w:t>
+      </w:r>
+      <w:r>
+        <w:rPr>
+          <w:rFonts w:ascii="BRH Devanagari Extra" w:hAnsi="BRH Devanagari Extra" w:cs="BRH Devanagari Extra"/>
+          <w:b/>
+          <w:sz w:val="40"/>
+          <w:szCs w:val="40"/>
+        </w:rPr>
+        <w:t>zÉÔlÉmÉþ aÉ×ºûÉÌiÉ</w:t>
+      </w:r>
+      <w:r>
+        <w:rPr>
+          <w:rFonts w:ascii="BRH Malayalam Extra" w:hAnsi="BRH Malayalam Extra" w:cs="BRH Devanagari Extra"/>
+          <w:b/>
+          <w:sz w:val="34"/>
+          <w:szCs w:val="40"/>
+        </w:rPr>
+        <w:t>–</w:t>
+      </w:r>
+      <w:r>
+        <w:rPr>
+          <w:rFonts w:ascii="BRH Devanagari Extra" w:hAnsi="BRH Devanagari Extra" w:cs="BRH Devanagari Extra"/>
+          <w:b/>
+          <w:sz w:val="40"/>
+          <w:szCs w:val="40"/>
+        </w:rPr>
+        <w:t xml:space="preserve"> §ÉÉrÉþiÉ L</w:t>
+      </w:r>
+      <w:r>
+        <w:rPr>
+          <w:rFonts w:ascii="BRH Malayalam Extra" w:hAnsi="BRH Malayalam Extra" w:cs="BRH Devanagari Extra"/>
+          <w:b/>
+          <w:sz w:val="34"/>
+          <w:szCs w:val="40"/>
+        </w:rPr>
+        <w:t>–</w:t>
+      </w:r>
+      <w:r>
+        <w:rPr>
+          <w:rFonts w:ascii="BRH Devanagari Extra" w:hAnsi="BRH Devanagari Extra" w:cs="BRH Devanagari Extra"/>
+          <w:b/>
+          <w:sz w:val="40"/>
+          <w:szCs w:val="40"/>
+        </w:rPr>
+        <w:t xml:space="preserve">uÉælÉþÇ - </w:t>
+      </w:r>
+      <w:r>
+        <w:rPr>
+          <w:rFonts w:ascii="Arial" w:hAnsi="Arial" w:cs="Arial"/>
+          <w:bCs/>
+          <w:sz w:val="32"/>
+          <w:szCs w:val="32"/>
+          <w:lang w:val="en-US"/>
+        </w:rPr>
+        <w:t>TS 6.4.4.4</w:t>
+      </w:r>
+    </w:p>
+    <w:p>
+      <w:pPr>
+        <w:widowControl w:val="0"/>
+        <w:pBdr>
+          <w:top w:val="single" w:sz="4" w:space="1" w:color="auto"/>
+          <w:bottom w:val="single" w:sz="4" w:space="1" w:color="auto"/>
+          <w:between w:val="single" w:sz="4" w:space="1" w:color="auto"/>
+          <w:bar w:val="single" w:sz="4" w:color="auto"/>
+        </w:pBdr>
+        <w:autoSpaceDE w:val="0"/>
+        <w:autoSpaceDN w:val="0"/>
+        <w:adjustRightInd w:val="0"/>
+        <w:spacing w:line="257" w:lineRule="auto"/>
+        <w:jc w:val="both"/>
+        <w:rPr>
+          <w:rFonts w:ascii="Arial" w:hAnsi="Arial" w:cs="Arial"/>
+          <w:b/>
+          <w:bCs/>
+          <w:sz w:val="32"/>
+          <w:szCs w:val="32"/>
+          <w:highlight w:val="yellow"/>
+          <w:lang w:val="en-US"/>
+        </w:rPr>
+      </w:pPr>
+      <w:r>
+        <w:rPr>
+          <w:rFonts w:ascii="Arial" w:hAnsi="Arial" w:cs="Arial"/>
+          <w:sz w:val="28"/>
+          <w:szCs w:val="40"/>
+        </w:rPr>
+        <w:t>16</w:t>
+      </w:r>
+      <w:r>
+        <w:rPr>
+          <w:rFonts w:ascii="BRH Devanagari Extra" w:hAnsi="BRH Devanagari Extra" w:cs="BRH Devanagari Extra"/>
+          <w:b/>
+          <w:sz w:val="40"/>
+          <w:szCs w:val="40"/>
+        </w:rPr>
+        <w:t xml:space="preserve">. </w:t>
+      </w:r>
+      <w:r>
+        <w:rPr>
+          <w:rFonts w:ascii="BRH Devanagari Extra" w:hAnsi="BRH Devanagari Extra" w:cs="BRH Devanagari Extra"/>
+          <w:b/>
+          <w:sz w:val="40"/>
+          <w:szCs w:val="40"/>
+        </w:rPr>
+        <w:t>ÌSzÉÉå</w:t>
+      </w:r>
+      <w:r>
+        <w:rPr>
+          <w:rFonts w:ascii="BRH Malayalam Extra" w:hAnsi="BRH Malayalam Extra" w:cs="BRH Devanagari Extra"/>
+          <w:b/>
+          <w:sz w:val="34"/>
+          <w:szCs w:val="40"/>
+        </w:rPr>
+        <w:t>–</w:t>
+      </w:r>
+      <w:r>
+        <w:rPr>
+          <w:rFonts w:ascii="BRH Devanagari Extra" w:hAnsi="BRH Devanagari Extra" w:cs="BRH Devanagari Extra"/>
+          <w:b/>
+          <w:sz w:val="40"/>
+          <w:szCs w:val="40"/>
+        </w:rPr>
+        <w:t>ÅprÉþSèkrÉÉrÉ</w:t>
+      </w:r>
+      <w:r>
+        <w:rPr>
+          <w:rFonts w:ascii="BRH Malayalam Extra" w:hAnsi="BRH Malayalam Extra" w:cs="BRH Devanagari Extra"/>
+          <w:b/>
+          <w:sz w:val="34"/>
+          <w:szCs w:val="40"/>
+        </w:rPr>
+        <w:t>–</w:t>
+      </w:r>
+      <w:r>
+        <w:rPr>
+          <w:rFonts w:ascii="BRH Devanagari Extra" w:hAnsi="BRH Devanagari Extra" w:cs="BRH Devanagari Extra"/>
+          <w:b/>
+          <w:sz w:val="40"/>
+          <w:szCs w:val="40"/>
+        </w:rPr>
+        <w:t xml:space="preserve">jÉç xÉ ÌSzÉÉå ÅlÉÑ - </w:t>
+      </w:r>
+      <w:r>
+        <w:rPr>
+          <w:rFonts w:ascii="Arial" w:hAnsi="Arial" w:cs="Arial"/>
+          <w:bCs/>
+          <w:sz w:val="32"/>
+          <w:szCs w:val="32"/>
+          <w:lang w:val="en-US"/>
+        </w:rPr>
+        <w:t xml:space="preserve">TS 6.4.4.3 – </w:t>
+      </w:r>
+      <w:r>
+        <w:rPr>
+          <w:rFonts w:ascii="Arial" w:hAnsi="Arial" w:cs="Arial"/>
+          <w:b/>
+          <w:bCs/>
+          <w:sz w:val="32"/>
+          <w:szCs w:val="32"/>
+          <w:highlight w:val="yellow"/>
+          <w:lang w:val="en-US"/>
+        </w:rPr>
+        <w:t>(kampam)</w:t>
+      </w:r>
+    </w:p>
+    <w:p>
+      <w:pPr>
+        <w:widowControl w:val="0"/>
+        <w:pBdr>
+          <w:top w:val="single" w:sz="4" w:space="1" w:color="auto"/>
+          <w:bottom w:val="single" w:sz="4" w:space="1" w:color="auto"/>
+          <w:between w:val="single" w:sz="4" w:space="1" w:color="auto"/>
+          <w:bar w:val="single" w:sz="4" w:color="auto"/>
+        </w:pBdr>
+        <w:autoSpaceDE w:val="0"/>
+        <w:autoSpaceDN w:val="0"/>
+        <w:adjustRightInd w:val="0"/>
+        <w:spacing w:line="257" w:lineRule="auto"/>
+        <w:jc w:val="both"/>
+        <w:rPr>
+          <w:rFonts w:ascii="Arial" w:hAnsi="Arial" w:cs="Arial"/>
+          <w:bCs/>
+          <w:sz w:val="32"/>
+          <w:szCs w:val="32"/>
+          <w:lang w:val="en-US"/>
+        </w:rPr>
+      </w:pPr>
+      <w:r>
+        <w:rPr>
+          <w:rFonts w:ascii="Arial" w:hAnsi="Arial" w:cs="Arial"/>
+          <w:sz w:val="28"/>
+          <w:szCs w:val="40"/>
+        </w:rPr>
+        <w:t>17</w:t>
+      </w:r>
+      <w:r>
+        <w:rPr>
+          <w:rFonts w:ascii="BRH Devanagari Extra" w:hAnsi="BRH Devanagari Extra" w:cs="BRH Devanagari Extra"/>
+          <w:b/>
+          <w:sz w:val="40"/>
+          <w:szCs w:val="40"/>
+        </w:rPr>
+        <w:t xml:space="preserve">. </w:t>
+      </w:r>
+      <w:r>
+        <w:rPr>
+          <w:rFonts w:ascii="BRH Devanagari Extra" w:hAnsi="BRH Devanagari Extra" w:cs="BRH Devanagari Extra"/>
+          <w:b/>
+          <w:sz w:val="40"/>
+          <w:szCs w:val="40"/>
+        </w:rPr>
+        <w:t>mÉëÉaÉmÉÉ</w:t>
+      </w:r>
+      <w:r>
+        <w:rPr>
+          <w:rFonts w:ascii="BRH Malayalam Extra" w:hAnsi="BRH Malayalam Extra" w:cs="BRH Devanagari Extra"/>
+          <w:b/>
+          <w:sz w:val="34"/>
+          <w:szCs w:val="40"/>
+        </w:rPr>
+        <w:t>–</w:t>
+      </w:r>
+      <w:r>
+        <w:rPr>
+          <w:rFonts w:ascii="BRH Devanagari Extra" w:hAnsi="BRH Devanagari Extra" w:cs="BRH Devanagari Extra"/>
+          <w:b/>
+          <w:sz w:val="40"/>
+          <w:szCs w:val="40"/>
+        </w:rPr>
+        <w:t>aÉÑSþaÉkÉ</w:t>
+      </w:r>
+      <w:r>
+        <w:rPr>
+          <w:rFonts w:ascii="BRH Malayalam Extra" w:hAnsi="BRH Malayalam Extra" w:cs="BRH Devanagari Extra"/>
+          <w:b/>
+          <w:sz w:val="34"/>
+          <w:szCs w:val="40"/>
+        </w:rPr>
+        <w:t>–</w:t>
+      </w:r>
+      <w:r>
+        <w:rPr>
+          <w:rFonts w:ascii="BRH Devanagari Extra" w:hAnsi="BRH Devanagari Extra" w:cs="BRH Devanagari Extra"/>
+          <w:b/>
+          <w:sz w:val="40"/>
+          <w:szCs w:val="40"/>
+        </w:rPr>
+        <w:t xml:space="preserve">UÉÌaÉirÉÉþWû - </w:t>
+      </w:r>
+      <w:r>
+        <w:rPr>
+          <w:rFonts w:ascii="Arial" w:hAnsi="Arial" w:cs="Arial"/>
+          <w:bCs/>
+          <w:sz w:val="32"/>
+          <w:szCs w:val="32"/>
+          <w:lang w:val="en-US"/>
+        </w:rPr>
+        <w:t>TS 6.4.4.3</w:t>
+      </w:r>
+    </w:p>
+    <w:p>
+      <w:pPr>
+        <w:widowControl w:val="0"/>
+        <w:pBdr>
+          <w:top w:val="single" w:sz="4" w:space="1" w:color="auto"/>
+          <w:bottom w:val="single" w:sz="4" w:space="1" w:color="auto"/>
+          <w:between w:val="single" w:sz="4" w:space="1" w:color="auto"/>
+          <w:bar w:val="single" w:sz="4" w:color="auto"/>
+        </w:pBdr>
+        <w:autoSpaceDE w:val="0"/>
+        <w:autoSpaceDN w:val="0"/>
+        <w:adjustRightInd w:val="0"/>
+        <w:spacing w:line="257" w:lineRule="auto"/>
+        <w:jc w:val="both"/>
+        <w:rPr>
+          <w:rFonts w:ascii="Arial" w:hAnsi="Arial" w:cs="Arial"/>
+          <w:b/>
+          <w:bCs/>
+          <w:sz w:val="32"/>
+          <w:szCs w:val="32"/>
+          <w:u w:val="single"/>
+          <w:lang w:val="en-US"/>
+        </w:rPr>
+      </w:pPr>
+      <w:r>
+        <w:rPr>
+          <w:rFonts w:ascii="Arial" w:hAnsi="Arial" w:cs="Arial"/>
+          <w:sz w:val="28"/>
+          <w:szCs w:val="40"/>
+        </w:rPr>
+        <w:t>18</w:t>
+      </w:r>
+      <w:r>
+        <w:rPr>
+          <w:rFonts w:ascii="BRH Devanagari Extra" w:hAnsi="BRH Devanagari Extra" w:cs="BRH Devanagari Extra"/>
+          <w:b/>
+          <w:sz w:val="40"/>
+          <w:szCs w:val="40"/>
+        </w:rPr>
+        <w:t xml:space="preserve">. </w:t>
+      </w:r>
+      <w:r>
+        <w:rPr>
+          <w:rFonts w:ascii="BRH Devanagari Extra" w:hAnsi="BRH Devanagari Extra" w:cs="BRH Devanagari Extra"/>
+          <w:b/>
+          <w:sz w:val="40"/>
+          <w:szCs w:val="40"/>
+        </w:rPr>
+        <w:t>mÉëÉ</w:t>
+      </w:r>
+      <w:r>
+        <w:rPr>
+          <w:rFonts w:ascii="BRH Malayalam Extra" w:hAnsi="BRH Malayalam Extra" w:cs="BRH Devanagari Extra"/>
+          <w:b/>
+          <w:sz w:val="34"/>
+          <w:szCs w:val="40"/>
+        </w:rPr>
+        <w:t>–</w:t>
+      </w:r>
+      <w:r>
+        <w:rPr>
+          <w:rFonts w:ascii="BRH Devanagari Extra" w:hAnsi="BRH Devanagari Extra" w:cs="BRH Devanagari Extra"/>
+          <w:b/>
+          <w:sz w:val="40"/>
+          <w:szCs w:val="40"/>
+        </w:rPr>
+        <w:t>hÉqÉå</w:t>
+      </w:r>
+      <w:r>
+        <w:rPr>
+          <w:rFonts w:ascii="BRH Malayalam Extra" w:hAnsi="BRH Malayalam Extra" w:cs="BRH Devanagari Extra"/>
+          <w:b/>
+          <w:sz w:val="34"/>
+          <w:szCs w:val="40"/>
+        </w:rPr>
+        <w:t>–</w:t>
+      </w:r>
+      <w:r>
+        <w:rPr>
+          <w:rFonts w:ascii="BRH Devanagari Extra" w:hAnsi="BRH Devanagari Extra" w:cs="BRH Devanagari Extra"/>
+          <w:b/>
+          <w:sz w:val="40"/>
+          <w:szCs w:val="40"/>
+        </w:rPr>
+        <w:t>uÉÉlÉÑ</w:t>
+      </w:r>
+      <w:r>
+        <w:rPr>
+          <w:rFonts w:ascii="BRH Malayalam Extra" w:hAnsi="BRH Malayalam Extra" w:cs="BRH Devanagari Extra"/>
+          <w:b/>
+          <w:sz w:val="34"/>
+          <w:szCs w:val="40"/>
+        </w:rPr>
+        <w:t>–</w:t>
+      </w:r>
+      <w:r>
+        <w:rPr>
+          <w:rFonts w:ascii="BRH Devanagari Extra" w:hAnsi="BRH Devanagari Extra" w:cs="BRH Devanagari Extra"/>
+          <w:b/>
+          <w:sz w:val="40"/>
+          <w:szCs w:val="40"/>
+        </w:rPr>
+        <w:t xml:space="preserve"> mÉë rÉþ</w:t>
+      </w:r>
+      <w:r>
+        <w:rPr>
+          <w:rFonts w:ascii="BRH Devanagari Extra" w:hAnsi="BRH Devanagari Extra" w:cs="BRH Devanagari Extra"/>
+          <w:b/>
+          <w:sz w:val="40"/>
+          <w:szCs w:val="40"/>
+          <w:lang w:val="en-US" w:eastAsia="en-US" w:bidi="ar-SA"/>
+        </w:rPr>
+        <w:t xml:space="preserve">ÎliÉ - </w:t>
+      </w:r>
+      <w:r>
+        <w:rPr>
+          <w:rFonts w:ascii="Arial" w:hAnsi="Arial" w:cs="Arial"/>
+          <w:bCs/>
+          <w:sz w:val="32"/>
+          <w:szCs w:val="32"/>
+          <w:lang w:val="en-US"/>
+        </w:rPr>
+        <w:t xml:space="preserve">TS 6.4.5.1 </w:t>
+      </w:r>
+      <w:r>
+        <w:rPr>
+          <w:rFonts w:ascii="Arial" w:hAnsi="Arial" w:cs="Arial"/>
+          <w:bCs/>
+          <w:sz w:val="32"/>
+          <w:szCs w:val="32"/>
+          <w:highlight w:val="yellow"/>
+          <w:lang w:val="en-US"/>
+        </w:rPr>
+        <w:t>- ("</w:t>
+      </w:r>
+      <w:r>
+        <w:rPr>
+          <w:rFonts w:ascii="BRH Devanagari" w:eastAsiaTheme="minorHAnsi" w:hAnsi="BRH Devanagari" w:cs="BRH Devanagari"/>
+          <w:b/>
+          <w:color w:val="000000"/>
+          <w:sz w:val="40"/>
+          <w:szCs w:val="40"/>
+          <w:highlight w:val="yellow"/>
+          <w:lang w:eastAsia="en-US" w:bidi="ar-SA"/>
+        </w:rPr>
+        <w:t xml:space="preserve">hÉ" </w:t>
+      </w:r>
+      <w:proofErr w:type="gramStart"/>
+      <w:r>
+        <w:rPr>
+          <w:rFonts w:ascii="BRH Devanagari" w:eastAsiaTheme="minorHAnsi" w:hAnsi="BRH Devanagari" w:cs="BRH Devanagari"/>
+          <w:b/>
+          <w:color w:val="000000"/>
+          <w:sz w:val="40"/>
+          <w:szCs w:val="40"/>
+          <w:highlight w:val="yellow"/>
+          <w:lang w:eastAsia="en-US" w:bidi="ar-SA"/>
+        </w:rPr>
+        <w:t>iuÉqÉç )</w:t>
+      </w:r>
+      <w:proofErr w:type="gramEnd"/>
+    </w:p>
+    <w:p>
+      <w:pPr>
+        <w:widowControl w:val="0"/>
+        <w:pBdr>
+          <w:top w:val="single" w:sz="4" w:space="1" w:color="auto"/>
+          <w:bottom w:val="single" w:sz="4" w:space="1" w:color="auto"/>
+          <w:between w:val="single" w:sz="4" w:space="1" w:color="auto"/>
+          <w:bar w:val="single" w:sz="4" w:color="auto"/>
+        </w:pBdr>
+        <w:autoSpaceDE w:val="0"/>
+        <w:autoSpaceDN w:val="0"/>
+        <w:adjustRightInd w:val="0"/>
+        <w:spacing w:line="257" w:lineRule="auto"/>
+        <w:jc w:val="both"/>
+        <w:rPr>
+          <w:rFonts w:ascii="Arial" w:hAnsi="Arial" w:cs="Arial"/>
+          <w:bCs/>
+          <w:sz w:val="32"/>
+          <w:szCs w:val="32"/>
+          <w:lang w:val="en-US"/>
+        </w:rPr>
+      </w:pPr>
+      <w:r>
+        <w:rPr>
+          <w:rFonts w:ascii="Arial" w:hAnsi="Arial" w:cs="Arial"/>
+          <w:sz w:val="28"/>
+          <w:szCs w:val="40"/>
+        </w:rPr>
+        <w:t>19</w:t>
+      </w:r>
+      <w:r>
+        <w:rPr>
+          <w:rFonts w:ascii="BRH Devanagari Extra" w:hAnsi="BRH Devanagari Extra" w:cs="BRH Devanagari Extra"/>
+          <w:b/>
+          <w:sz w:val="40"/>
+          <w:szCs w:val="40"/>
+          <w:lang w:val="en-US" w:eastAsia="en-US" w:bidi="ar-SA"/>
+        </w:rPr>
+        <w:t xml:space="preserve">. </w:t>
+      </w:r>
+      <w:r>
+        <w:rPr>
+          <w:rFonts w:ascii="BRH Devanagari Extra" w:hAnsi="BRH Devanagari Extra" w:cs="BRH Devanagari Extra"/>
+          <w:b/>
+          <w:sz w:val="40"/>
+          <w:szCs w:val="40"/>
+          <w:lang w:val="en-US" w:eastAsia="en-US" w:bidi="ar-SA"/>
+        </w:rPr>
+        <w:t>A</w:t>
+      </w:r>
+      <w:r>
+        <w:rPr>
+          <w:rFonts w:ascii="BRH Malayalam Extra" w:hAnsi="BRH Malayalam Extra" w:cs="BRH Devanagari Extra"/>
+          <w:b/>
+          <w:sz w:val="34"/>
+          <w:szCs w:val="40"/>
+          <w:lang w:val="en-US" w:eastAsia="en-US" w:bidi="ar-SA"/>
+        </w:rPr>
+        <w:t>–</w:t>
+      </w:r>
+      <w:r>
+        <w:rPr>
+          <w:rFonts w:ascii="BRH Devanagari Extra" w:hAnsi="BRH Devanagari Extra" w:cs="BRH Devanagari Extra"/>
+          <w:b/>
+          <w:sz w:val="40"/>
+          <w:szCs w:val="40"/>
+        </w:rPr>
+        <w:t>Â</w:t>
+      </w:r>
+      <w:r>
+        <w:rPr>
+          <w:rFonts w:ascii="BRH Malayalam Extra" w:hAnsi="BRH Malayalam Extra" w:cs="BRH Devanagari Extra"/>
+          <w:b/>
+          <w:sz w:val="34"/>
+          <w:szCs w:val="40"/>
+        </w:rPr>
+        <w:t>–</w:t>
+      </w:r>
+      <w:r>
+        <w:rPr>
+          <w:rFonts w:ascii="BRH Devanagari Extra" w:hAnsi="BRH Devanagari Extra" w:cs="BRH Devanagari Extra"/>
+          <w:b/>
+          <w:sz w:val="40"/>
+          <w:szCs w:val="40"/>
+        </w:rPr>
+        <w:t>hÉÉå Wûþ xqÉÉ</w:t>
+      </w:r>
+      <w:r>
+        <w:rPr>
+          <w:rFonts w:ascii="BRH Malayalam Extra" w:hAnsi="BRH Malayalam Extra" w:cs="BRH Devanagari Extra"/>
+          <w:b/>
+          <w:sz w:val="34"/>
+          <w:szCs w:val="40"/>
+        </w:rPr>
+        <w:t>–</w:t>
+      </w:r>
+      <w:r>
+        <w:rPr>
+          <w:rFonts w:ascii="BRH Devanagari Extra" w:hAnsi="BRH Devanagari Extra" w:cs="BRH Devanagari Extra"/>
+          <w:b/>
+          <w:sz w:val="40"/>
+          <w:szCs w:val="40"/>
+        </w:rPr>
+        <w:t xml:space="preserve">ÅÅWûÉæmÉþuÉåÍzÉÈ - </w:t>
+      </w:r>
+      <w:r>
+        <w:rPr>
+          <w:rFonts w:ascii="BRH Devanagari Extra" w:hAnsi="BRH Devanagari Extra" w:cs="BRH Devanagari Extra"/>
+          <w:b/>
+          <w:sz w:val="40"/>
+          <w:szCs w:val="40"/>
+          <w:lang w:val="en-US" w:eastAsia="en-US" w:bidi="ar-SA"/>
+        </w:rPr>
+        <w:t xml:space="preserve"> </w:t>
+      </w:r>
+      <w:r>
+        <w:rPr>
+          <w:rFonts w:ascii="Arial" w:hAnsi="Arial" w:cs="Arial"/>
+          <w:bCs/>
+          <w:sz w:val="32"/>
+          <w:szCs w:val="32"/>
+          <w:lang w:val="en-US"/>
+        </w:rPr>
+        <w:t xml:space="preserve">TS 6.4.5.1 </w:t>
+      </w:r>
+    </w:p>
+    <w:p>
+      <w:pPr>
+        <w:widowControl w:val="0"/>
+        <w:pBdr>
+          <w:top w:val="single" w:sz="4" w:space="1" w:color="auto"/>
+          <w:bottom w:val="single" w:sz="4" w:space="1" w:color="auto"/>
+          <w:between w:val="single" w:sz="4" w:space="1" w:color="auto"/>
+          <w:bar w:val="single" w:sz="4" w:color="auto"/>
+        </w:pBdr>
+        <w:autoSpaceDE w:val="0"/>
+        <w:autoSpaceDN w:val="0"/>
+        <w:adjustRightInd w:val="0"/>
+        <w:spacing w:line="257" w:lineRule="auto"/>
+        <w:jc w:val="both"/>
+        <w:rPr>
+          <w:rFonts w:ascii="Arial" w:hAnsi="Arial" w:cs="Arial"/>
+          <w:bCs/>
+          <w:sz w:val="32"/>
+          <w:szCs w:val="32"/>
+          <w:lang w:val="en-US"/>
+        </w:rPr>
+      </w:pPr>
+      <w:r>
+        <w:rPr>
+          <w:rFonts w:ascii="Arial" w:hAnsi="Arial" w:cs="Arial"/>
+          <w:sz w:val="28"/>
+          <w:szCs w:val="40"/>
+        </w:rPr>
+        <w:t>20</w:t>
+      </w:r>
+      <w:r>
+        <w:rPr>
+          <w:rFonts w:ascii="BRH Devanagari Extra" w:hAnsi="BRH Devanagari Extra" w:cs="BRH Devanagari Extra"/>
+          <w:b/>
+          <w:sz w:val="40"/>
+          <w:szCs w:val="40"/>
+          <w:lang w:val="en-US" w:eastAsia="en-US" w:bidi="ar-SA"/>
+        </w:rPr>
+        <w:t xml:space="preserve">. </w:t>
+      </w:r>
+      <w:r>
+        <w:rPr>
+          <w:rFonts w:ascii="BRH Devanagari Extra" w:hAnsi="BRH Devanagari Extra" w:cs="BRH Devanagari Extra"/>
+          <w:b/>
+          <w:sz w:val="40"/>
+          <w:szCs w:val="40"/>
+          <w:lang w:val="en-US" w:eastAsia="en-US" w:bidi="ar-SA"/>
+        </w:rPr>
+        <w:t>L</w:t>
+      </w:r>
+      <w:r>
+        <w:rPr>
+          <w:rFonts w:ascii="BRH Malayalam Extra" w:hAnsi="BRH Malayalam Extra" w:cs="BRH Devanagari Extra"/>
+          <w:b/>
+          <w:sz w:val="34"/>
+          <w:szCs w:val="40"/>
+          <w:lang w:val="en-US" w:eastAsia="en-US" w:bidi="ar-SA"/>
+        </w:rPr>
+        <w:t>–</w:t>
+      </w:r>
+      <w:r>
+        <w:rPr>
+          <w:rFonts w:ascii="BRH Malayalam Extra" w:hAnsi="BRH Malayalam Extra" w:cs="BRH Devanagari Extra"/>
+          <w:b/>
+          <w:sz w:val="34"/>
+          <w:szCs w:val="40"/>
+        </w:rPr>
+        <w:t>–</w:t>
+      </w:r>
+      <w:r>
+        <w:rPr>
+          <w:rFonts w:ascii="BRH Devanagari Extra" w:hAnsi="BRH Devanagari Extra" w:cs="BRH Devanagari Extra"/>
+          <w:b/>
+          <w:sz w:val="40"/>
+          <w:szCs w:val="40"/>
+        </w:rPr>
+        <w:t>iÉÉóè</w:t>
+      </w:r>
+      <w:r>
+        <w:rPr>
+          <w:rFonts w:ascii="BRH Devanagari Extra" w:hAnsi="BRH Devanagari Extra" w:cs="BRH Devanagari Extra"/>
+          <w:b/>
+          <w:sz w:val="40"/>
+          <w:szCs w:val="40"/>
+        </w:rPr>
+        <w:t xml:space="preserve"> Wû</w:t>
+      </w:r>
+      <w:r>
+        <w:rPr>
+          <w:rFonts w:ascii="BRH Malayalam Extra" w:hAnsi="BRH Malayalam Extra" w:cs="BRH Devanagari Extra"/>
+          <w:b/>
+          <w:sz w:val="34"/>
+          <w:szCs w:val="40"/>
+        </w:rPr>
+        <w:t>–</w:t>
+      </w:r>
+      <w:r>
+        <w:rPr>
+          <w:rFonts w:ascii="BRH Devanagari Extra" w:hAnsi="BRH Devanagari Extra" w:cs="BRH Devanagari Extra"/>
+          <w:b/>
+          <w:sz w:val="40"/>
+          <w:szCs w:val="40"/>
+        </w:rPr>
+        <w:t xml:space="preserve"> uÉÉuÉ xÉ rÉ</w:t>
+      </w:r>
+      <w:r>
+        <w:rPr>
+          <w:rFonts w:ascii="BRH Malayalam Extra" w:hAnsi="BRH Malayalam Extra" w:cs="BRH Devanagari Extra"/>
+          <w:b/>
+          <w:sz w:val="34"/>
+          <w:szCs w:val="40"/>
+        </w:rPr>
+        <w:t>–</w:t>
+      </w:r>
+      <w:r>
+        <w:rPr>
+          <w:rFonts w:ascii="BRH Devanagari Extra" w:hAnsi="BRH Devanagari Extra" w:cs="BRH Devanagari Extra"/>
+          <w:b/>
+          <w:sz w:val="40"/>
+          <w:szCs w:val="40"/>
+        </w:rPr>
+        <w:t xml:space="preserve">¥ÉxrÉ - </w:t>
+      </w:r>
+      <w:r>
+        <w:rPr>
+          <w:rFonts w:ascii="Arial" w:hAnsi="Arial" w:cs="Arial"/>
+          <w:bCs/>
+          <w:sz w:val="32"/>
+          <w:szCs w:val="32"/>
+          <w:lang w:val="en-US"/>
+        </w:rPr>
+        <w:t>TS 6.4.5.2</w:t>
+      </w:r>
+    </w:p>
+    <w:p>
+      <w:pPr>
+        <w:widowControl w:val="0"/>
+        <w:pBdr>
+          <w:top w:val="single" w:sz="4" w:space="1" w:color="auto"/>
+          <w:bottom w:val="single" w:sz="4" w:space="1" w:color="auto"/>
+          <w:between w:val="single" w:sz="4" w:space="1" w:color="auto"/>
+          <w:bar w:val="single" w:sz="4" w:color="auto"/>
+        </w:pBdr>
+        <w:autoSpaceDE w:val="0"/>
+        <w:autoSpaceDN w:val="0"/>
+        <w:adjustRightInd w:val="0"/>
+        <w:spacing w:line="257" w:lineRule="auto"/>
+        <w:jc w:val="both"/>
+        <w:rPr>
+          <w:rFonts w:ascii="Arial" w:hAnsi="Arial" w:cs="Arial"/>
+          <w:bCs/>
+          <w:sz w:val="32"/>
+          <w:szCs w:val="32"/>
+          <w:lang w:val="en-US"/>
+        </w:rPr>
+      </w:pPr>
+      <w:r>
+        <w:rPr>
+          <w:rFonts w:ascii="Arial" w:hAnsi="Arial" w:cs="Arial"/>
+          <w:sz w:val="28"/>
+          <w:szCs w:val="40"/>
+        </w:rPr>
+        <w:t>21</w:t>
+      </w:r>
+      <w:r>
+        <w:rPr>
+          <w:rFonts w:ascii="BRH Devanagari Extra" w:hAnsi="BRH Devanagari Extra" w:cs="BRH Devanagari Extra"/>
+          <w:b/>
+          <w:sz w:val="40"/>
+          <w:szCs w:val="40"/>
+        </w:rPr>
+        <w:t xml:space="preserve">. </w:t>
+      </w:r>
+      <w:r>
+        <w:rPr>
+          <w:rFonts w:ascii="BRH Devanagari Extra" w:hAnsi="BRH Devanagari Extra" w:cs="BRH Devanagari Extra"/>
+          <w:b/>
+          <w:sz w:val="40"/>
+          <w:szCs w:val="40"/>
+        </w:rPr>
+        <w:t>CirÉÉþWûÉå</w:t>
+      </w:r>
+      <w:r>
+        <w:rPr>
+          <w:rFonts w:ascii="BRH Malayalam Extra" w:hAnsi="BRH Malayalam Extra" w:cs="BRH Devanagari Extra"/>
+          <w:b/>
+          <w:sz w:val="34"/>
+          <w:szCs w:val="40"/>
+        </w:rPr>
+        <w:t>–</w:t>
+      </w:r>
+      <w:r>
+        <w:rPr>
+          <w:rFonts w:ascii="BRH Devanagari Extra" w:hAnsi="BRH Devanagari Extra" w:cs="BRH Devanagari Extra"/>
+          <w:b/>
+          <w:sz w:val="40"/>
+          <w:szCs w:val="40"/>
+        </w:rPr>
+        <w:t>pÉrÉåÿwuÉå</w:t>
+      </w:r>
+      <w:r>
+        <w:rPr>
+          <w:rFonts w:ascii="BRH Malayalam Extra" w:hAnsi="BRH Malayalam Extra" w:cs="BRH Devanagari Extra"/>
+          <w:b/>
+          <w:sz w:val="34"/>
+          <w:szCs w:val="40"/>
+        </w:rPr>
+        <w:t>–</w:t>
+      </w:r>
+      <w:r>
+        <w:rPr>
+          <w:rFonts w:ascii="BRH Devanagari Extra" w:hAnsi="BRH Devanagari Extra" w:cs="BRH Devanagari Extra"/>
+          <w:b/>
+          <w:sz w:val="40"/>
+          <w:szCs w:val="40"/>
+        </w:rPr>
+        <w:t>uÉ SåþuÉqÉlÉÑ</w:t>
+      </w:r>
+      <w:r>
+        <w:rPr>
+          <w:rFonts w:ascii="BRH Malayalam Extra" w:hAnsi="BRH Malayalam Extra" w:cs="BRH Devanagari Extra"/>
+          <w:b/>
+          <w:sz w:val="34"/>
+          <w:szCs w:val="40"/>
+        </w:rPr>
+        <w:t>–</w:t>
+      </w:r>
+      <w:r>
+        <w:rPr>
+          <w:rFonts w:ascii="BRH Devanagari Extra" w:hAnsi="BRH Devanagari Extra" w:cs="BRH Devanagari Extra"/>
+          <w:b/>
+          <w:sz w:val="40"/>
+          <w:szCs w:val="40"/>
+        </w:rPr>
+        <w:t>wrÉåwÉÑþ mÉëÉ</w:t>
+      </w:r>
+      <w:r>
+        <w:rPr>
+          <w:rFonts w:ascii="BRH Malayalam Extra" w:hAnsi="BRH Malayalam Extra" w:cs="BRH Devanagari Extra"/>
+          <w:b/>
+          <w:sz w:val="34"/>
+          <w:szCs w:val="40"/>
+        </w:rPr>
+        <w:t>–</w:t>
+      </w:r>
+      <w:r>
+        <w:rPr>
+          <w:rFonts w:ascii="BRH Devanagari Extra" w:hAnsi="BRH Devanagari Extra" w:cs="BRH Devanagari Extra"/>
+          <w:b/>
+          <w:sz w:val="40"/>
+          <w:szCs w:val="40"/>
+        </w:rPr>
+        <w:t>hÉÉlÉç SþkÉÉÌiÉ</w:t>
+      </w:r>
+      <w:r>
+        <w:rPr>
+          <w:rFonts w:ascii="BRH Devanagari Extra" w:hAnsi="BRH Devanagari Extra" w:cs="BRH Devanagari Extra"/>
+          <w:b/>
+          <w:sz w:val="40"/>
+          <w:szCs w:val="40"/>
+        </w:rPr>
+        <w:t xml:space="preserve"> - </w:t>
+      </w:r>
+      <w:r>
+        <w:rPr>
+          <w:rFonts w:ascii="Arial" w:hAnsi="Arial" w:cs="Arial"/>
+          <w:bCs/>
+          <w:sz w:val="32"/>
+          <w:szCs w:val="32"/>
+          <w:lang w:val="en-US"/>
+        </w:rPr>
+        <w:t>TS 6.4.5.4</w:t>
+      </w:r>
+    </w:p>
+    <w:p>
+      <w:pPr>
+        <w:widowControl w:val="0"/>
+        <w:pBdr>
+          <w:top w:val="single" w:sz="4" w:space="1" w:color="auto"/>
+          <w:bottom w:val="single" w:sz="4" w:space="1" w:color="auto"/>
+          <w:between w:val="single" w:sz="4" w:space="1" w:color="auto"/>
+          <w:bar w:val="single" w:sz="4" w:color="auto"/>
+        </w:pBdr>
+        <w:autoSpaceDE w:val="0"/>
+        <w:autoSpaceDN w:val="0"/>
+        <w:adjustRightInd w:val="0"/>
+        <w:spacing w:line="257" w:lineRule="auto"/>
+        <w:jc w:val="both"/>
+        <w:rPr>
+          <w:rFonts w:ascii="Arial" w:hAnsi="Arial" w:cs="Arial"/>
+          <w:bCs/>
+          <w:sz w:val="32"/>
+          <w:szCs w:val="32"/>
+          <w:lang w:val="en-US"/>
+        </w:rPr>
+      </w:pPr>
+      <w:r>
+        <w:rPr>
+          <w:rFonts w:ascii="Arial" w:hAnsi="Arial" w:cs="Arial"/>
+          <w:sz w:val="28"/>
+          <w:szCs w:val="40"/>
+        </w:rPr>
+        <w:t>22</w:t>
+      </w:r>
+      <w:r>
+        <w:rPr>
+          <w:rFonts w:ascii="BRH Devanagari Extra" w:hAnsi="BRH Devanagari Extra" w:cs="BRH Devanagari Extra"/>
+          <w:b/>
+          <w:sz w:val="40"/>
+          <w:szCs w:val="40"/>
+          <w:lang w:val="en-US" w:eastAsia="en-US" w:bidi="ar-SA"/>
+        </w:rPr>
+        <w:t xml:space="preserve">. </w:t>
+      </w:r>
+      <w:r>
+        <w:rPr>
+          <w:rFonts w:ascii="BRH Devanagari Extra" w:hAnsi="BRH Devanagari Extra" w:cs="BRH Devanagari Extra"/>
+          <w:b/>
+          <w:sz w:val="40"/>
+          <w:szCs w:val="40"/>
+          <w:lang w:val="en-US" w:eastAsia="en-US" w:bidi="ar-SA"/>
+        </w:rPr>
+        <w:t>C</w:t>
+      </w:r>
+      <w:r>
+        <w:rPr>
+          <w:rFonts w:ascii="BRH Devanagari Extra" w:hAnsi="BRH Devanagari Extra" w:cs="BRH Devanagari Extra"/>
+          <w:b/>
+          <w:sz w:val="40"/>
+          <w:szCs w:val="40"/>
+        </w:rPr>
+        <w:t>irÉÑþ¨ÉÉ</w:t>
+      </w:r>
+      <w:r>
+        <w:rPr>
+          <w:rFonts w:ascii="BRH Malayalam Extra" w:hAnsi="BRH Malayalam Extra" w:cs="BRH Devanagari Extra"/>
+          <w:b/>
+          <w:sz w:val="34"/>
+          <w:szCs w:val="40"/>
+        </w:rPr>
+        <w:t>–</w:t>
+      </w:r>
+      <w:r>
+        <w:rPr>
+          <w:rFonts w:ascii="BRH Devanagari Extra" w:hAnsi="BRH Devanagari Extra" w:cs="BRH Devanagari Extra"/>
+          <w:b/>
+          <w:sz w:val="40"/>
+          <w:szCs w:val="40"/>
+        </w:rPr>
+        <w:t>lÉålÉ</w:t>
+      </w:r>
+      <w:r>
+        <w:rPr>
+          <w:rFonts w:ascii="BRH Malayalam Extra" w:hAnsi="BRH Malayalam Extra" w:cs="BRH Devanagari Extra"/>
+          <w:b/>
+          <w:sz w:val="34"/>
+          <w:szCs w:val="40"/>
+        </w:rPr>
+        <w:t>–</w:t>
+      </w:r>
+      <w:r>
+        <w:rPr>
+          <w:rFonts w:ascii="BRH Devanagari Extra" w:hAnsi="BRH Devanagari Extra" w:cs="BRH Devanagari Extra"/>
+          <w:b/>
+          <w:sz w:val="40"/>
+          <w:szCs w:val="40"/>
+        </w:rPr>
+        <w:t xml:space="preserve"> ÌlÉ qÉ×þerÉÉ</w:t>
+      </w:r>
+      <w:r>
+        <w:rPr>
+          <w:rFonts w:ascii="BRH Devanagari Extra" w:hAnsi="BRH Devanagari Extra" w:cs="BRH Devanagari Extra"/>
+          <w:b/>
+          <w:sz w:val="40"/>
+          <w:szCs w:val="40"/>
+          <w:lang w:val="en-US" w:eastAsia="en-US" w:bidi="ar-SA"/>
+        </w:rPr>
+        <w:t>iÉç</w:t>
+      </w:r>
+      <w:r>
+        <w:rPr>
+          <w:rFonts w:ascii="BRH Devanagari Extra" w:hAnsi="BRH Devanagari Extra" w:cs="BRH Devanagari Extra"/>
+          <w:b/>
+          <w:sz w:val="40"/>
+          <w:szCs w:val="40"/>
+          <w:lang w:val="en-US" w:eastAsia="en-US" w:bidi="ar-SA"/>
+        </w:rPr>
+        <w:t xml:space="preserve"> - </w:t>
+      </w:r>
+      <w:r>
+        <w:rPr>
+          <w:rFonts w:ascii="Arial" w:hAnsi="Arial" w:cs="Arial"/>
+          <w:bCs/>
+          <w:sz w:val="32"/>
+          <w:szCs w:val="32"/>
+          <w:lang w:val="en-US"/>
+        </w:rPr>
+        <w:t>TS 6.4.5.6</w:t>
+      </w:r>
+    </w:p>
+    <w:p>
+      <w:pPr>
+        <w:widowControl w:val="0"/>
+        <w:autoSpaceDE w:val="0"/>
+        <w:autoSpaceDN w:val="0"/>
+        <w:adjustRightInd w:val="0"/>
+        <w:spacing w:line="257" w:lineRule="auto"/>
+        <w:jc w:val="both"/>
+        <w:rPr>
+          <w:rFonts w:ascii="Arial" w:hAnsi="Arial" w:cs="Arial"/>
+          <w:b/>
+          <w:bCs/>
+          <w:sz w:val="32"/>
+          <w:szCs w:val="32"/>
+          <w:highlight w:val="yellow"/>
+          <w:lang w:val="en-US"/>
+        </w:rPr>
+      </w:pPr>
+      <w:r>
+        <w:rPr>
+          <w:rFonts w:ascii="Arial" w:hAnsi="Arial" w:cs="Arial"/>
+          <w:sz w:val="28"/>
+          <w:szCs w:val="40"/>
+        </w:rPr>
+        <w:t>23</w:t>
+      </w:r>
+      <w:r>
+        <w:rPr>
+          <w:rFonts w:ascii="BRH Devanagari Extra" w:hAnsi="BRH Devanagari Extra" w:cs="BRH Devanagari Extra"/>
+          <w:b/>
+          <w:sz w:val="40"/>
+          <w:szCs w:val="40"/>
+        </w:rPr>
+        <w:t xml:space="preserve">. </w:t>
+      </w:r>
+      <w:r>
+        <w:rPr>
+          <w:rFonts w:ascii="BRH Devanagari Extra" w:hAnsi="BRH Devanagari Extra" w:cs="BRH Devanagari Extra"/>
+          <w:b/>
+          <w:sz w:val="40"/>
+          <w:szCs w:val="40"/>
+        </w:rPr>
+        <w:t>Så</w:t>
+      </w:r>
+      <w:r>
+        <w:rPr>
+          <w:rFonts w:ascii="BRH Malayalam Extra" w:hAnsi="BRH Malayalam Extra" w:cs="BRH Devanagari Extra"/>
+          <w:b/>
+          <w:sz w:val="34"/>
+          <w:szCs w:val="40"/>
+        </w:rPr>
+        <w:t>–</w:t>
+      </w:r>
+      <w:r>
+        <w:rPr>
+          <w:rFonts w:ascii="BRH Devanagari Extra" w:hAnsi="BRH Devanagari Extra" w:cs="BRH Devanagari Extra"/>
+          <w:b/>
+          <w:sz w:val="40"/>
+          <w:szCs w:val="40"/>
+        </w:rPr>
+        <w:t>uÉÉlÉ</w:t>
+      </w:r>
+      <w:r>
+        <w:rPr>
+          <w:rFonts w:ascii="BRH Malayalam Extra" w:hAnsi="BRH Malayalam Extra" w:cs="BRH Devanagari Extra"/>
+          <w:b/>
+          <w:sz w:val="34"/>
+          <w:szCs w:val="40"/>
+        </w:rPr>
+        <w:t>–</w:t>
+      </w:r>
+      <w:r>
+        <w:rPr>
+          <w:rFonts w:ascii="BRH Devanagari Extra" w:hAnsi="BRH Devanagari Extra" w:cs="BRH Devanagari Extra"/>
+          <w:b/>
+          <w:sz w:val="40"/>
+          <w:szCs w:val="40"/>
+        </w:rPr>
+        <w:t>prÉÉþrÉliÉ</w:t>
+      </w:r>
+      <w:r>
+        <w:rPr>
+          <w:rFonts w:ascii="BRH Malayalam Extra" w:hAnsi="BRH Malayalam Extra" w:cs="BRH Devanagari Extra"/>
+          <w:b/>
+          <w:sz w:val="34"/>
+          <w:szCs w:val="40"/>
+        </w:rPr>
+        <w:t>–</w:t>
+      </w:r>
+      <w:r>
+        <w:rPr>
+          <w:rFonts w:ascii="BRH Devanagari Extra" w:hAnsi="BRH Devanagari Extra" w:cs="BRH Devanagari Extra"/>
+          <w:b/>
+          <w:sz w:val="40"/>
+          <w:szCs w:val="40"/>
+        </w:rPr>
+        <w:t xml:space="preserve"> iÉå</w:t>
+      </w:r>
+      <w:r>
+        <w:rPr>
+          <w:rFonts w:ascii="BRH Devanagari Extra" w:hAnsi="BRH Devanagari Extra" w:cs="BRH Devanagari Extra"/>
+          <w:b/>
+          <w:sz w:val="40"/>
+          <w:szCs w:val="40"/>
+        </w:rPr>
+        <w:t xml:space="preserve"> - </w:t>
+      </w:r>
+      <w:r>
+        <w:rPr>
+          <w:rFonts w:ascii="Arial" w:hAnsi="Arial" w:cs="Arial"/>
+          <w:bCs/>
+          <w:sz w:val="32"/>
+          <w:szCs w:val="32"/>
+          <w:lang w:val="en-US"/>
+        </w:rPr>
+        <w:t>TS 6.4.6.1</w:t>
+      </w:r>
+      <w:r>
+        <w:rPr>
+          <w:rFonts w:ascii="Arial" w:hAnsi="Arial" w:cs="Arial"/>
+          <w:bCs/>
+          <w:sz w:val="32"/>
+          <w:szCs w:val="32"/>
+          <w:lang w:val="en-US"/>
+        </w:rPr>
+        <w:t xml:space="preserve"> – </w:t>
+      </w:r>
+      <w:r>
+        <w:rPr>
+          <w:rFonts w:ascii="Arial" w:hAnsi="Arial" w:cs="Arial"/>
+          <w:b/>
+          <w:bCs/>
+          <w:sz w:val="32"/>
+          <w:szCs w:val="32"/>
+          <w:highlight w:val="yellow"/>
+          <w:lang w:val="en-US"/>
+        </w:rPr>
+        <w:t>(kampam)</w:t>
+      </w:r>
+    </w:p>
+    <w:p>
+      <w:pPr>
+        <w:widowControl w:val="0"/>
+        <w:pBdr>
+          <w:bottom w:val="single" w:sz="4" w:space="1" w:color="auto"/>
+        </w:pBdr>
+        <w:autoSpaceDE w:val="0"/>
+        <w:autoSpaceDN w:val="0"/>
+        <w:adjustRightInd w:val="0"/>
+        <w:spacing w:line="257" w:lineRule="auto"/>
+        <w:jc w:val="both"/>
+        <w:rPr>
+          <w:rFonts w:ascii="Arial" w:hAnsi="Arial" w:cs="Arial"/>
+          <w:bCs/>
+          <w:color w:val="FF0000"/>
+          <w:sz w:val="32"/>
+          <w:szCs w:val="32"/>
+          <w:u w:val="single"/>
+          <w:lang w:val="en-US"/>
+        </w:rPr>
+      </w:pPr>
+      <w:r>
+        <w:rPr>
+          <w:rFonts w:ascii="BRH Devanagari Extra" w:hAnsi="BRH Devanagari Extra" w:cs="BRH Devanagari Extra"/>
+          <w:color w:val="FF0000"/>
+          <w:sz w:val="40"/>
+          <w:szCs w:val="40"/>
+          <w:lang w:val="en-US" w:eastAsia="en-US" w:bidi="ar-SA"/>
+        </w:rPr>
+        <w:t>Så</w:t>
+      </w:r>
+      <w:r>
+        <w:rPr>
+          <w:rFonts w:ascii="BRH Malayalam Extra" w:hAnsi="BRH Malayalam Extra" w:cs="BRH Devanagari Extra"/>
+          <w:color w:val="FF0000"/>
+          <w:sz w:val="34"/>
+          <w:szCs w:val="40"/>
+          <w:lang w:val="en-US" w:eastAsia="en-US" w:bidi="ar-SA"/>
+        </w:rPr>
+        <w:t>–</w:t>
+      </w:r>
+      <w:r>
+        <w:rPr>
+          <w:rFonts w:ascii="BRH Devanagari Extra" w:hAnsi="BRH Devanagari Extra" w:cs="BRH Devanagari Extra"/>
+          <w:color w:val="FF0000"/>
+          <w:sz w:val="40"/>
+          <w:szCs w:val="40"/>
+          <w:lang w:val="en-US" w:eastAsia="en-US" w:bidi="ar-SA"/>
+        </w:rPr>
+        <w:t>uÉÉlÉç | A</w:t>
+      </w:r>
+      <w:r>
+        <w:rPr>
+          <w:rFonts w:ascii="BRH Malayalam Extra" w:hAnsi="BRH Malayalam Extra" w:cs="BRH Devanagari Extra"/>
+          <w:color w:val="FF0000"/>
+          <w:sz w:val="34"/>
+          <w:szCs w:val="40"/>
+          <w:lang w:val="en-US" w:eastAsia="en-US" w:bidi="ar-SA"/>
+        </w:rPr>
+        <w:t>–</w:t>
+      </w:r>
+      <w:r>
+        <w:rPr>
+          <w:rFonts w:ascii="BRH Devanagari Extra" w:hAnsi="BRH Devanagari Extra" w:cs="BRH Devanagari Extra"/>
+          <w:color w:val="FF0000"/>
+          <w:sz w:val="40"/>
+          <w:szCs w:val="40"/>
+          <w:lang w:val="en-US" w:eastAsia="en-US" w:bidi="ar-SA"/>
+        </w:rPr>
+        <w:t>Ì</w:t>
+      </w:r>
+      <w:r>
+        <w:rPr>
+          <w:rFonts w:ascii="BRH Devanagari Extra" w:hAnsi="BRH Devanagari Extra" w:cs="BRH Devanagari Extra"/>
+          <w:color w:val="FF0000"/>
+          <w:sz w:val="40"/>
+          <w:szCs w:val="40"/>
+          <w:lang w:val="en-US" w:eastAsia="en-US" w:bidi="ar-SA"/>
+        </w:rPr>
+        <w:t>pÉ | AÉ</w:t>
+      </w:r>
+      <w:r>
+        <w:rPr>
+          <w:rFonts w:ascii="BRH Malayalam Extra" w:hAnsi="BRH Malayalam Extra" w:cs="BRH Devanagari Extra"/>
+          <w:color w:val="FF0000"/>
+          <w:sz w:val="34"/>
+          <w:szCs w:val="40"/>
+          <w:lang w:val="en-US" w:eastAsia="en-US" w:bidi="ar-SA"/>
+        </w:rPr>
+        <w:t>–</w:t>
+      </w:r>
+      <w:r>
+        <w:rPr>
+          <w:rFonts w:ascii="BRH Devanagari Extra" w:hAnsi="BRH Devanagari Extra" w:cs="BRH Devanagari Extra"/>
+          <w:color w:val="FF0000"/>
+          <w:sz w:val="40"/>
+          <w:szCs w:val="40"/>
+          <w:lang w:val="en-US" w:eastAsia="en-US" w:bidi="ar-SA"/>
+        </w:rPr>
+        <w:t>rÉ</w:t>
+      </w:r>
+      <w:r>
+        <w:rPr>
+          <w:rFonts w:ascii="BRH Malayalam Extra" w:hAnsi="BRH Malayalam Extra" w:cs="BRH Devanagari Extra"/>
+          <w:color w:val="FF0000"/>
+          <w:sz w:val="34"/>
+          <w:szCs w:val="40"/>
+          <w:lang w:val="en-US" w:eastAsia="en-US" w:bidi="ar-SA"/>
+        </w:rPr>
+        <w:t>–</w:t>
+      </w:r>
+      <w:r>
+        <w:rPr>
+          <w:rFonts w:ascii="BRH Devanagari Extra" w:hAnsi="BRH Devanagari Extra" w:cs="BRH Devanagari Extra"/>
+          <w:color w:val="FF0000"/>
+          <w:sz w:val="40"/>
+          <w:szCs w:val="40"/>
+          <w:lang w:val="en-US" w:eastAsia="en-US" w:bidi="ar-SA"/>
+        </w:rPr>
+        <w:t>liÉ</w:t>
+      </w:r>
+      <w:r>
+        <w:rPr>
+          <w:rFonts w:ascii="BRH Malayalam Extra" w:hAnsi="BRH Malayalam Extra" w:cs="BRH Devanagari Extra"/>
+          <w:color w:val="FF0000"/>
+          <w:sz w:val="34"/>
+          <w:szCs w:val="40"/>
+          <w:lang w:val="en-US" w:eastAsia="en-US" w:bidi="ar-SA"/>
+        </w:rPr>
+        <w:t>–</w:t>
+      </w:r>
+      <w:r>
+        <w:rPr>
+          <w:rFonts w:ascii="BRH Devanagari Extra" w:hAnsi="BRH Devanagari Extra" w:cs="BRH Devanagari Extra"/>
+          <w:color w:val="FF0000"/>
+          <w:sz w:val="40"/>
+          <w:szCs w:val="40"/>
+          <w:lang w:val="en-US" w:eastAsia="en-US" w:bidi="ar-SA"/>
+        </w:rPr>
+        <w:t xml:space="preserve"> |</w:t>
+      </w:r>
+    </w:p>
+    <w:p>
+      <w:pPr>
+        <w:widowControl w:val="0"/>
+        <w:pBdr>
+          <w:top w:val="single" w:sz="4" w:space="1" w:color="auto"/>
+          <w:bottom w:val="single" w:sz="4" w:space="1" w:color="auto"/>
+          <w:between w:val="single" w:sz="4" w:space="1" w:color="auto"/>
+          <w:bar w:val="single" w:sz="4" w:color="auto"/>
+        </w:pBdr>
+        <w:autoSpaceDE w:val="0"/>
+        <w:autoSpaceDN w:val="0"/>
+        <w:adjustRightInd w:val="0"/>
+        <w:spacing w:line="257" w:lineRule="auto"/>
+        <w:jc w:val="both"/>
+        <w:rPr>
+          <w:rFonts w:ascii="Arial" w:hAnsi="Arial" w:cs="Arial"/>
+          <w:bCs/>
+          <w:sz w:val="32"/>
+          <w:szCs w:val="32"/>
+          <w:lang w:val="en-US"/>
+        </w:rPr>
+      </w:pPr>
+      <w:r>
+        <w:rPr>
+          <w:rFonts w:ascii="Arial" w:hAnsi="Arial" w:cs="Arial"/>
+          <w:sz w:val="28"/>
+          <w:szCs w:val="40"/>
+        </w:rPr>
+        <w:lastRenderedPageBreak/>
+        <w:t>24.</w:t>
+      </w:r>
+      <w:r>
+        <w:rPr>
+          <w:rFonts w:ascii="BRH Devanagari Extra" w:hAnsi="BRH Devanagari Extra" w:cs="BRH Devanagari Extra"/>
+          <w:b/>
+          <w:sz w:val="40"/>
+          <w:szCs w:val="40"/>
+        </w:rPr>
+        <w:t xml:space="preserve"> </w:t>
+      </w:r>
+      <w:r>
+        <w:rPr>
+          <w:rFonts w:ascii="BRH Devanagari Extra" w:hAnsi="BRH Devanagari Extra" w:cs="BRH Devanagari Extra"/>
+          <w:b/>
+          <w:sz w:val="40"/>
+          <w:szCs w:val="40"/>
+        </w:rPr>
+        <w:t>mÉëÉ</w:t>
+      </w:r>
+      <w:r>
+        <w:rPr>
+          <w:rFonts w:ascii="BRH Malayalam Extra" w:hAnsi="BRH Malayalam Extra" w:cs="BRH Devanagari Extra"/>
+          <w:b/>
+          <w:sz w:val="34"/>
+          <w:szCs w:val="40"/>
+        </w:rPr>
+        <w:t>–</w:t>
+      </w:r>
+      <w:r>
+        <w:rPr>
+          <w:rFonts w:ascii="BRH Devanagari Extra" w:hAnsi="BRH Devanagari Extra" w:cs="BRH Devanagari Extra"/>
+          <w:b/>
+          <w:sz w:val="40"/>
+          <w:szCs w:val="40"/>
+        </w:rPr>
+        <w:t>hÉqÉþmÉÉ</w:t>
+      </w:r>
+      <w:r>
+        <w:rPr>
+          <w:rFonts w:ascii="BRH Malayalam Extra" w:hAnsi="BRH Malayalam Extra" w:cs="BRH Devanagari Extra"/>
+          <w:b/>
+          <w:sz w:val="34"/>
+          <w:szCs w:val="40"/>
+        </w:rPr>
+        <w:t>–</w:t>
+      </w:r>
+      <w:r>
+        <w:rPr>
+          <w:rFonts w:ascii="BRH Devanagari Extra" w:hAnsi="BRH Devanagari Extra" w:cs="BRH Devanagari Extra"/>
+          <w:b/>
+          <w:sz w:val="40"/>
+          <w:szCs w:val="40"/>
+        </w:rPr>
+        <w:t>lÉÉå ÅlÉÑ</w:t>
+      </w:r>
+      <w:r>
+        <w:rPr>
+          <w:rFonts w:ascii="BRH Malayalam Extra" w:hAnsi="BRH Malayalam Extra" w:cs="BRH Devanagari Extra"/>
+          <w:b/>
+          <w:sz w:val="34"/>
+          <w:szCs w:val="40"/>
+        </w:rPr>
+        <w:t>–</w:t>
+      </w:r>
+      <w:r>
+        <w:rPr>
+          <w:rFonts w:ascii="BRH Devanagari Extra" w:hAnsi="BRH Devanagari Extra" w:cs="BRH Devanagari Extra"/>
+          <w:b/>
+          <w:sz w:val="40"/>
+          <w:szCs w:val="40"/>
+        </w:rPr>
+        <w:t xml:space="preserve"> lrÉ×þcNåûiÉç</w:t>
+      </w:r>
+      <w:r>
+        <w:rPr>
+          <w:rFonts w:ascii="BRH Devanagari Extra" w:hAnsi="BRH Devanagari Extra" w:cs="BRH Devanagari Extra"/>
+          <w:b/>
+          <w:sz w:val="40"/>
+          <w:szCs w:val="40"/>
+        </w:rPr>
+        <w:t xml:space="preserve"> - </w:t>
+      </w:r>
+      <w:r>
+        <w:rPr>
+          <w:rFonts w:ascii="Arial" w:hAnsi="Arial" w:cs="Arial"/>
+          <w:bCs/>
+          <w:sz w:val="32"/>
+          <w:szCs w:val="32"/>
+          <w:lang w:val="en-US"/>
+        </w:rPr>
+        <w:t>TS 6.4.6.3</w:t>
+      </w:r>
+    </w:p>
+    <w:p>
+      <w:pPr>
+        <w:widowControl w:val="0"/>
+        <w:pBdr>
+          <w:top w:val="single" w:sz="4" w:space="1" w:color="auto"/>
+          <w:bottom w:val="single" w:sz="4" w:space="1" w:color="auto"/>
+          <w:between w:val="single" w:sz="4" w:space="1" w:color="auto"/>
+          <w:bar w:val="single" w:sz="4" w:color="auto"/>
+        </w:pBdr>
+        <w:autoSpaceDE w:val="0"/>
+        <w:autoSpaceDN w:val="0"/>
+        <w:adjustRightInd w:val="0"/>
+        <w:spacing w:line="257" w:lineRule="auto"/>
+        <w:jc w:val="both"/>
+        <w:rPr>
+          <w:rFonts w:ascii="Arial" w:hAnsi="Arial" w:cs="Arial"/>
+          <w:bCs/>
+          <w:sz w:val="32"/>
+          <w:szCs w:val="32"/>
+          <w:lang w:val="en-US"/>
+        </w:rPr>
+      </w:pPr>
+      <w:r>
+        <w:rPr>
+          <w:rFonts w:ascii="Arial" w:hAnsi="Arial" w:cs="Arial"/>
+          <w:sz w:val="28"/>
+          <w:szCs w:val="40"/>
+        </w:rPr>
+        <w:t>25</w:t>
+      </w:r>
+      <w:r>
+        <w:rPr>
+          <w:rFonts w:ascii="BRH Devanagari Extra" w:hAnsi="BRH Devanagari Extra" w:cs="BRH Devanagari Extra"/>
+          <w:b/>
+          <w:sz w:val="40"/>
+          <w:szCs w:val="40"/>
+        </w:rPr>
+        <w:t xml:space="preserve">. </w:t>
+      </w:r>
+      <w:r>
+        <w:rPr>
+          <w:rFonts w:ascii="BRH Devanagari Extra" w:hAnsi="BRH Devanagari Extra" w:cs="BRH Devanagari Extra"/>
+          <w:b/>
+          <w:sz w:val="40"/>
+          <w:szCs w:val="40"/>
+        </w:rPr>
+        <w:t>iÉqÉþblÉ</w:t>
+      </w:r>
+      <w:r>
+        <w:rPr>
+          <w:rFonts w:ascii="BRH Malayalam Extra" w:hAnsi="BRH Malayalam Extra" w:cs="BRH Devanagari Extra"/>
+          <w:b/>
+          <w:sz w:val="34"/>
+          <w:szCs w:val="40"/>
+        </w:rPr>
+        <w:t>–</w:t>
+      </w:r>
+      <w:r>
+        <w:rPr>
+          <w:rFonts w:ascii="BRH Devanagari Extra" w:hAnsi="BRH Devanagari Extra" w:cs="BRH Devanagari Extra"/>
+          <w:b/>
+          <w:sz w:val="40"/>
+          <w:szCs w:val="40"/>
+        </w:rPr>
+        <w:t>ljÉç xÉÉåþÅmÉÔrÉiÉç</w:t>
+      </w:r>
+      <w:r>
+        <w:rPr>
+          <w:rFonts w:ascii="BRH Devanagari Extra" w:hAnsi="BRH Devanagari Extra" w:cs="BRH Devanagari Extra"/>
+          <w:b/>
+          <w:sz w:val="40"/>
+          <w:szCs w:val="40"/>
+        </w:rPr>
+        <w:t xml:space="preserve"> - </w:t>
+      </w:r>
+      <w:r>
+        <w:rPr>
+          <w:rFonts w:ascii="Arial" w:hAnsi="Arial" w:cs="Arial"/>
+          <w:bCs/>
+          <w:sz w:val="32"/>
+          <w:szCs w:val="32"/>
+          <w:lang w:val="en-US"/>
+        </w:rPr>
+        <w:t>TS 6.4.7.1</w:t>
+      </w:r>
+    </w:p>
+    <w:p>
+      <w:pPr>
+        <w:widowControl w:val="0"/>
+        <w:pBdr>
+          <w:top w:val="single" w:sz="4" w:space="1" w:color="auto"/>
+          <w:bottom w:val="single" w:sz="4" w:space="1" w:color="auto"/>
+          <w:between w:val="single" w:sz="4" w:space="1" w:color="auto"/>
+          <w:bar w:val="single" w:sz="4" w:color="auto"/>
+        </w:pBdr>
+        <w:autoSpaceDE w:val="0"/>
+        <w:autoSpaceDN w:val="0"/>
+        <w:adjustRightInd w:val="0"/>
+        <w:spacing w:line="257" w:lineRule="auto"/>
+        <w:jc w:val="both"/>
+        <w:rPr>
+          <w:rFonts w:ascii="Arial" w:hAnsi="Arial" w:cs="Arial"/>
+          <w:bCs/>
+          <w:sz w:val="32"/>
+          <w:szCs w:val="32"/>
+          <w:lang w:val="en-US"/>
+        </w:rPr>
+      </w:pPr>
+      <w:r>
+        <w:rPr>
+          <w:rFonts w:ascii="Arial" w:hAnsi="Arial" w:cs="Arial"/>
+          <w:sz w:val="28"/>
+          <w:szCs w:val="40"/>
+        </w:rPr>
+        <w:t>26</w:t>
+      </w:r>
+      <w:r>
+        <w:rPr>
+          <w:rFonts w:ascii="BRH Devanagari Extra" w:hAnsi="BRH Devanagari Extra" w:cs="BRH Devanagari Extra"/>
+          <w:b/>
+          <w:sz w:val="40"/>
+          <w:szCs w:val="40"/>
+        </w:rPr>
+        <w:t xml:space="preserve">. </w:t>
+      </w:r>
+      <w:r>
+        <w:rPr>
+          <w:rFonts w:ascii="BRH Devanagari Extra" w:hAnsi="BRH Devanagari Extra" w:cs="BRH Devanagari Extra"/>
+          <w:b/>
+          <w:sz w:val="40"/>
+          <w:szCs w:val="40"/>
+        </w:rPr>
+        <w:t>ÍqÉ</w:t>
+      </w:r>
+      <w:r>
+        <w:rPr>
+          <w:rFonts w:ascii="BRH Malayalam Extra" w:hAnsi="BRH Malayalam Extra" w:cs="BRH Devanagari Extra"/>
+          <w:b/>
+          <w:sz w:val="34"/>
+          <w:szCs w:val="40"/>
+        </w:rPr>
+        <w:t>–</w:t>
+      </w:r>
+      <w:r>
+        <w:rPr>
+          <w:rFonts w:ascii="BRH Devanagari Extra" w:hAnsi="BRH Devanagari Extra" w:cs="BRH Devanagari Extra"/>
+          <w:b/>
+          <w:sz w:val="40"/>
+          <w:szCs w:val="40"/>
+        </w:rPr>
+        <w:t>§ÉÉåþ ÅuÉå</w:t>
+      </w:r>
+      <w:r>
+        <w:rPr>
+          <w:rFonts w:ascii="BRH Malayalam Extra" w:hAnsi="BRH Malayalam Extra" w:cs="BRH Devanagari Extra"/>
+          <w:b/>
+          <w:sz w:val="34"/>
+          <w:szCs w:val="40"/>
+        </w:rPr>
+        <w:t>–</w:t>
+      </w:r>
+      <w:r>
+        <w:rPr>
+          <w:rFonts w:ascii="BRH Devanagari Extra" w:hAnsi="BRH Devanagari Extra" w:cs="BRH Devanagari Extra"/>
+          <w:b/>
+          <w:sz w:val="40"/>
+          <w:szCs w:val="40"/>
+        </w:rPr>
+        <w:t>SmÉ</w:t>
+      </w:r>
+      <w:r>
+        <w:rPr>
+          <w:rFonts w:ascii="BRH Malayalam Extra" w:hAnsi="BRH Malayalam Extra" w:cs="BRH Devanagari Extra"/>
+          <w:b/>
+          <w:sz w:val="34"/>
+          <w:szCs w:val="40"/>
+        </w:rPr>
+        <w:t>–</w:t>
+      </w:r>
+      <w:r>
+        <w:rPr>
+          <w:rFonts w:ascii="BRH Devanagari Extra" w:hAnsi="BRH Devanagari Extra" w:cs="BRH Devanagari Extra"/>
+          <w:b/>
+          <w:sz w:val="40"/>
+          <w:szCs w:val="40"/>
+        </w:rPr>
+        <w:t xml:space="preserve"> qÉiÉç ¢Ôü</w:t>
+      </w:r>
+      <w:r>
+        <w:rPr>
+          <w:rFonts w:ascii="BRH Malayalam Extra" w:hAnsi="BRH Malayalam Extra" w:cs="BRH Devanagari Extra"/>
+          <w:b/>
+          <w:sz w:val="34"/>
+          <w:szCs w:val="40"/>
+        </w:rPr>
+        <w:t>–</w:t>
+      </w:r>
+      <w:r>
+        <w:rPr>
+          <w:rFonts w:ascii="BRH Devanagari Extra" w:hAnsi="BRH Devanagari Extra" w:cs="BRH Devanagari Extra"/>
+          <w:b/>
+          <w:sz w:val="40"/>
+          <w:szCs w:val="40"/>
+        </w:rPr>
+        <w:t>UÇ cÉ</w:t>
+      </w:r>
+      <w:r>
+        <w:rPr>
+          <w:rFonts w:ascii="BRH Malayalam Extra" w:hAnsi="BRH Malayalam Extra" w:cs="BRH Devanagari Extra"/>
+          <w:b/>
+          <w:sz w:val="34"/>
+          <w:szCs w:val="40"/>
+        </w:rPr>
+        <w:t>–</w:t>
+      </w:r>
+      <w:r>
+        <w:rPr>
+          <w:rFonts w:ascii="BRH Devanagari Extra" w:hAnsi="BRH Devanagari Extra" w:cs="BRH Devanagari Extra"/>
+          <w:b/>
+          <w:sz w:val="40"/>
+          <w:szCs w:val="40"/>
+        </w:rPr>
+        <w:t>¢ÑüwÉþÈ</w:t>
+      </w:r>
+      <w:r>
+        <w:rPr>
+          <w:rFonts w:ascii="BRH Devanagari Extra" w:hAnsi="BRH Devanagari Extra" w:cs="BRH Devanagari Extra"/>
+          <w:b/>
+          <w:sz w:val="40"/>
+          <w:szCs w:val="40"/>
+        </w:rPr>
+        <w:t xml:space="preserve"> - </w:t>
+      </w:r>
+      <w:r>
+        <w:rPr>
+          <w:rFonts w:ascii="Arial" w:hAnsi="Arial" w:cs="Arial"/>
+          <w:bCs/>
+          <w:sz w:val="32"/>
+          <w:szCs w:val="32"/>
+          <w:lang w:val="en-US"/>
+        </w:rPr>
+        <w:t>TS 6.4.8.2</w:t>
+      </w:r>
+    </w:p>
+    <w:p>
+      <w:pPr>
+        <w:widowControl w:val="0"/>
+        <w:pBdr>
+          <w:top w:val="single" w:sz="4" w:space="1" w:color="auto"/>
+          <w:bottom w:val="single" w:sz="4" w:space="1" w:color="auto"/>
+          <w:between w:val="single" w:sz="4" w:space="1" w:color="auto"/>
+          <w:bar w:val="single" w:sz="4" w:color="auto"/>
+        </w:pBdr>
+        <w:autoSpaceDE w:val="0"/>
+        <w:autoSpaceDN w:val="0"/>
+        <w:adjustRightInd w:val="0"/>
+        <w:spacing w:line="257" w:lineRule="auto"/>
+        <w:jc w:val="both"/>
+        <w:rPr>
+          <w:rFonts w:ascii="Arial" w:hAnsi="Arial" w:cs="Arial"/>
+          <w:bCs/>
+          <w:sz w:val="32"/>
+          <w:szCs w:val="32"/>
+          <w:lang w:val="en-US"/>
+        </w:rPr>
+      </w:pPr>
+      <w:r>
+        <w:rPr>
+          <w:rFonts w:ascii="Arial" w:hAnsi="Arial" w:cs="Arial"/>
+          <w:sz w:val="28"/>
+          <w:szCs w:val="40"/>
+        </w:rPr>
+        <w:t>27</w:t>
+      </w:r>
+      <w:r>
+        <w:rPr>
+          <w:rFonts w:ascii="BRH Devanagari Extra" w:hAnsi="BRH Devanagari Extra" w:cs="BRH Devanagari Extra"/>
+          <w:b/>
+          <w:sz w:val="40"/>
+          <w:szCs w:val="40"/>
+          <w:lang w:val="en-US" w:eastAsia="en-US" w:bidi="ar-SA"/>
+        </w:rPr>
+        <w:t xml:space="preserve">. </w:t>
+      </w:r>
+      <w:r>
+        <w:rPr>
+          <w:rFonts w:ascii="BRH Devanagari Extra" w:hAnsi="BRH Devanagari Extra" w:cs="BRH Devanagari Extra"/>
+          <w:b/>
+          <w:sz w:val="40"/>
+          <w:szCs w:val="40"/>
+          <w:lang w:val="en-US" w:eastAsia="en-US" w:bidi="ar-SA"/>
+        </w:rPr>
+        <w:t>A</w:t>
+      </w:r>
+      <w:r>
+        <w:rPr>
+          <w:rFonts w:ascii="BRH Devanagari Extra" w:hAnsi="BRH Devanagari Extra" w:cs="BRH Devanagari Extra"/>
+          <w:b/>
+          <w:sz w:val="40"/>
+          <w:szCs w:val="40"/>
+        </w:rPr>
+        <w:t>mÉÔþiÉÉæ</w:t>
+      </w:r>
+      <w:r>
+        <w:rPr>
+          <w:rFonts w:ascii="BRH Malayalam Extra" w:hAnsi="BRH Malayalam Extra" w:cs="BRH Devanagari Extra"/>
+          <w:b/>
+          <w:sz w:val="34"/>
+          <w:szCs w:val="40"/>
+        </w:rPr>
+        <w:t>–</w:t>
+      </w:r>
+      <w:r>
+        <w:rPr>
+          <w:rFonts w:ascii="BRH Devanagari Extra" w:hAnsi="BRH Devanagari Extra" w:cs="BRH Devanagari Extra"/>
+          <w:b/>
+          <w:sz w:val="40"/>
+          <w:szCs w:val="40"/>
+        </w:rPr>
+        <w:t xml:space="preserve"> uÉÉ C</w:t>
+      </w:r>
+      <w:r>
+        <w:rPr>
+          <w:rFonts w:ascii="BRH Malayalam Extra" w:hAnsi="BRH Malayalam Extra" w:cs="BRH Devanagari Extra"/>
+          <w:b/>
+          <w:sz w:val="34"/>
+          <w:szCs w:val="40"/>
+        </w:rPr>
+        <w:t>–</w:t>
+      </w:r>
+      <w:r>
+        <w:rPr>
+          <w:rFonts w:ascii="BRH Devanagari Extra" w:hAnsi="BRH Devanagari Extra" w:cs="BRH Devanagari Extra"/>
+          <w:b/>
+          <w:sz w:val="40"/>
+          <w:szCs w:val="40"/>
+        </w:rPr>
+        <w:t>qÉÉæ qÉþlÉÑwrÉcÉ</w:t>
+      </w:r>
+      <w:r>
+        <w:rPr>
+          <w:rFonts w:ascii="BRH Malayalam Extra" w:hAnsi="BRH Malayalam Extra" w:cs="BRH Devanagari Extra"/>
+          <w:b/>
+          <w:sz w:val="34"/>
+          <w:szCs w:val="40"/>
+        </w:rPr>
+        <w:t>–</w:t>
+      </w:r>
+      <w:r>
+        <w:rPr>
+          <w:rFonts w:ascii="BRH Devanagari Extra" w:hAnsi="BRH Devanagari Extra" w:cs="BRH Devanagari Extra"/>
+          <w:b/>
+          <w:sz w:val="40"/>
+          <w:szCs w:val="40"/>
+        </w:rPr>
+        <w:t>UÉæ</w:t>
+      </w:r>
+      <w:r>
+        <w:rPr>
+          <w:rFonts w:ascii="BRH Devanagari Extra" w:hAnsi="BRH Devanagari Extra" w:cs="BRH Devanagari Extra"/>
+          <w:b/>
+          <w:sz w:val="40"/>
+          <w:szCs w:val="40"/>
+        </w:rPr>
+        <w:t xml:space="preserve"> - </w:t>
+      </w:r>
+      <w:r>
+        <w:rPr>
+          <w:rFonts w:ascii="Arial" w:hAnsi="Arial" w:cs="Arial"/>
+          <w:bCs/>
+          <w:sz w:val="32"/>
+          <w:szCs w:val="32"/>
+          <w:lang w:val="en-US"/>
+        </w:rPr>
+        <w:t>TS 6.4.9.1</w:t>
+      </w:r>
+    </w:p>
+    <w:p>
+      <w:pPr>
+        <w:widowControl w:val="0"/>
+        <w:pBdr>
+          <w:bottom w:val="single" w:sz="4" w:space="1" w:color="auto"/>
+          <w:between w:val="single" w:sz="4" w:space="1" w:color="auto"/>
+          <w:bar w:val="single" w:sz="4" w:color="auto"/>
+        </w:pBdr>
+        <w:autoSpaceDE w:val="0"/>
+        <w:autoSpaceDN w:val="0"/>
+        <w:adjustRightInd w:val="0"/>
+        <w:spacing w:line="257" w:lineRule="auto"/>
+        <w:jc w:val="both"/>
+        <w:rPr>
+          <w:rFonts w:ascii="Arial" w:hAnsi="Arial" w:cs="Arial"/>
+          <w:bCs/>
+          <w:sz w:val="32"/>
+          <w:szCs w:val="32"/>
+          <w:lang w:val="en-US"/>
+        </w:rPr>
+      </w:pPr>
+      <w:r>
+        <w:rPr>
+          <w:rFonts w:ascii="Arial" w:hAnsi="Arial" w:cs="Arial"/>
+          <w:sz w:val="28"/>
+          <w:szCs w:val="40"/>
+        </w:rPr>
+        <w:t>28</w:t>
+      </w:r>
+      <w:r>
+        <w:rPr>
+          <w:rFonts w:ascii="BRH Devanagari Extra" w:hAnsi="BRH Devanagari Extra" w:cs="BRH Devanagari Extra"/>
+          <w:b/>
+          <w:sz w:val="40"/>
+          <w:szCs w:val="40"/>
+        </w:rPr>
+        <w:t xml:space="preserve">. </w:t>
+      </w:r>
+      <w:r>
+        <w:rPr>
+          <w:rFonts w:ascii="BRH Devanagari Extra" w:hAnsi="BRH Devanagari Extra" w:cs="BRH Devanagari Extra"/>
+          <w:b/>
+          <w:sz w:val="40"/>
+          <w:szCs w:val="40"/>
+        </w:rPr>
+        <w:t>MüÉ</w:t>
+      </w:r>
+      <w:r>
+        <w:rPr>
+          <w:rFonts w:ascii="BRH Malayalam Extra" w:hAnsi="BRH Malayalam Extra" w:cs="BRH Devanagari Extra"/>
+          <w:b/>
+          <w:sz w:val="34"/>
+          <w:szCs w:val="40"/>
+        </w:rPr>
+        <w:t>–</w:t>
+      </w:r>
+      <w:r>
+        <w:rPr>
+          <w:rFonts w:ascii="BRH Devanagari Extra" w:hAnsi="BRH Devanagari Extra" w:cs="BRH Devanagari Extra"/>
+          <w:b/>
+          <w:sz w:val="40"/>
+          <w:szCs w:val="40"/>
+        </w:rPr>
+        <w:t>rÉïþqÉmÉÔþiÉÉå</w:t>
+      </w:r>
+      <w:r>
+        <w:rPr>
+          <w:rFonts w:ascii="BRH Malayalam Extra" w:hAnsi="BRH Malayalam Extra" w:cs="BRH Devanagari Extra"/>
+          <w:b/>
+          <w:sz w:val="34"/>
+          <w:szCs w:val="40"/>
+        </w:rPr>
+        <w:t>–</w:t>
+      </w:r>
+      <w:r>
+        <w:rPr>
+          <w:rFonts w:ascii="BRH Devanagari Extra" w:hAnsi="BRH Devanagari Extra" w:cs="BRH Devanagari Extra"/>
+          <w:b/>
+          <w:sz w:val="40"/>
+          <w:szCs w:val="40"/>
+        </w:rPr>
+        <w:t xml:space="preserve"> ½</w:t>
+      </w:r>
+      <w:proofErr w:type="gramStart"/>
+      <w:r>
+        <w:rPr>
+          <w:rFonts w:ascii="BRH Devanagari Extra" w:hAnsi="BRH Devanagari Extra" w:cs="BRH Devanagari Extra"/>
+          <w:b/>
+          <w:sz w:val="40"/>
+          <w:szCs w:val="40"/>
+        </w:rPr>
+        <w:t>åÿ(</w:t>
+      </w:r>
+      <w:proofErr w:type="gramEnd"/>
+      <w:r>
+        <w:rPr>
+          <w:rFonts w:ascii="Arial" w:hAnsi="Arial" w:cs="Arial"/>
+          <w:b/>
+          <w:sz w:val="36"/>
+          <w:szCs w:val="36"/>
+        </w:rPr>
+        <w:t>1</w:t>
+      </w:r>
+      <w:r>
+        <w:rPr>
+          <w:rFonts w:ascii="BRH Malayalam Extra" w:hAnsi="BRH Malayalam Extra" w:cs="BRH Devanagari Extra"/>
+          <w:b/>
+          <w:sz w:val="34"/>
+          <w:szCs w:val="40"/>
+        </w:rPr>
+        <w:t>–</w:t>
+      </w:r>
+      <w:r>
+        <w:rPr>
+          <w:rFonts w:ascii="BRH Devanagari Extra" w:hAnsi="BRH Devanagari Extra" w:cs="BRH Devanagari Extra"/>
+          <w:b/>
+          <w:sz w:val="40"/>
+          <w:szCs w:val="40"/>
+        </w:rPr>
+        <w:t>)wÉÉåþ ÅqÉå</w:t>
+      </w:r>
+      <w:r>
+        <w:rPr>
+          <w:rFonts w:ascii="BRH Malayalam Extra" w:hAnsi="BRH Malayalam Extra" w:cs="BRH Devanagari Extra"/>
+          <w:b/>
+          <w:sz w:val="34"/>
+          <w:szCs w:val="40"/>
+        </w:rPr>
+        <w:t>–</w:t>
+      </w:r>
+      <w:r>
+        <w:rPr>
+          <w:rFonts w:ascii="BRH Devanagari Extra" w:hAnsi="BRH Devanagari Extra" w:cs="BRH Devanagari Extra"/>
+          <w:b/>
+          <w:sz w:val="40"/>
+          <w:szCs w:val="40"/>
+        </w:rPr>
+        <w:t>SèkrÉ</w:t>
+      </w:r>
+      <w:r>
+        <w:rPr>
+          <w:rFonts w:ascii="BRH Devanagari Extra" w:hAnsi="BRH Devanagari Extra" w:cs="BRH Devanagari Extra"/>
+          <w:b/>
+          <w:sz w:val="40"/>
+          <w:szCs w:val="40"/>
+        </w:rPr>
+        <w:t>È</w:t>
+      </w:r>
+      <w:r>
+        <w:rPr>
+          <w:rFonts w:ascii="BRH Devanagari Extra" w:hAnsi="BRH Devanagari Extra" w:cs="BRH Devanagari Extra"/>
+          <w:b/>
+          <w:sz w:val="40"/>
+          <w:szCs w:val="40"/>
+        </w:rPr>
+        <w:t xml:space="preserve"> - </w:t>
+      </w:r>
+      <w:r>
+        <w:rPr>
+          <w:rFonts w:ascii="Arial" w:hAnsi="Arial" w:cs="Arial"/>
+          <w:bCs/>
+          <w:sz w:val="32"/>
+          <w:szCs w:val="32"/>
+          <w:lang w:val="en-US"/>
+        </w:rPr>
+        <w:t>TS 6.4.9.2</w:t>
+      </w:r>
+    </w:p>
+    <w:p>
+      <w:pPr>
+        <w:widowControl w:val="0"/>
+        <w:pBdr>
+          <w:bottom w:val="single" w:sz="4" w:space="1" w:color="auto"/>
+          <w:between w:val="single" w:sz="4" w:space="1" w:color="auto"/>
+          <w:bar w:val="single" w:sz="4" w:color="auto"/>
+        </w:pBdr>
+        <w:autoSpaceDE w:val="0"/>
+        <w:autoSpaceDN w:val="0"/>
+        <w:adjustRightInd w:val="0"/>
+        <w:spacing w:line="257" w:lineRule="auto"/>
+        <w:jc w:val="both"/>
+        <w:rPr>
+          <w:rFonts w:ascii="Arial" w:hAnsi="Arial" w:cs="Arial"/>
+          <w:b/>
+          <w:bCs/>
+          <w:sz w:val="32"/>
+          <w:szCs w:val="32"/>
+          <w:lang w:val="en-US"/>
+        </w:rPr>
+      </w:pPr>
+      <w:r>
+        <w:rPr>
+          <w:rFonts w:ascii="Arial" w:hAnsi="Arial" w:cs="Arial"/>
+          <w:sz w:val="28"/>
+          <w:szCs w:val="40"/>
+        </w:rPr>
+        <w:t>29</w:t>
+      </w:r>
+      <w:r>
+        <w:rPr>
+          <w:rFonts w:ascii="BRH Devanagari Extra" w:hAnsi="BRH Devanagari Extra" w:cs="BRH Devanagari Extra"/>
+          <w:b/>
+          <w:sz w:val="40"/>
+          <w:szCs w:val="40"/>
+          <w:lang w:val="en-US" w:eastAsia="en-US" w:bidi="ar-SA"/>
+        </w:rPr>
+        <w:t xml:space="preserve">. </w:t>
+      </w:r>
+      <w:r>
+        <w:rPr>
+          <w:rFonts w:ascii="BRH Devanagari Extra" w:hAnsi="BRH Devanagari Extra" w:cs="BRH Devanagari Extra"/>
+          <w:b/>
+          <w:sz w:val="40"/>
+          <w:szCs w:val="40"/>
+          <w:lang w:val="en-US" w:eastAsia="en-US" w:bidi="ar-SA"/>
+        </w:rPr>
+        <w:t>A</w:t>
+      </w:r>
+      <w:r>
+        <w:rPr>
+          <w:rFonts w:ascii="BRH Devanagari Extra" w:hAnsi="BRH Devanagari Extra" w:cs="BRH Devanagari Extra"/>
+          <w:b/>
+          <w:sz w:val="40"/>
+          <w:szCs w:val="40"/>
+        </w:rPr>
+        <w:t>lrÉÉåÿÅlrÉÇ lÉÉzÉþYlÉÑuÉl</w:t>
+      </w:r>
+      <w:r>
+        <w:rPr>
+          <w:rFonts w:ascii="BRH Devanagari Extra" w:hAnsi="BRH Devanagari Extra" w:cs="BRH Devanagari Extra"/>
+          <w:b/>
+          <w:sz w:val="40"/>
+          <w:szCs w:val="40"/>
+          <w:lang w:val="en-US" w:eastAsia="en-US" w:bidi="ar-SA"/>
+        </w:rPr>
+        <w:t>Éç</w:t>
+      </w:r>
+      <w:r>
+        <w:rPr>
+          <w:rFonts w:ascii="BRH Devanagari Extra" w:hAnsi="BRH Devanagari Extra" w:cs="BRH Devanagari Extra"/>
+          <w:b/>
+          <w:sz w:val="40"/>
+          <w:szCs w:val="40"/>
+          <w:lang w:val="en-US" w:eastAsia="en-US" w:bidi="ar-SA"/>
+        </w:rPr>
+        <w:t xml:space="preserve"> - </w:t>
+      </w:r>
+      <w:r>
+        <w:rPr>
+          <w:rFonts w:ascii="Arial" w:hAnsi="Arial" w:cs="Arial"/>
+          <w:bCs/>
+          <w:sz w:val="32"/>
+          <w:szCs w:val="32"/>
+          <w:lang w:val="en-US"/>
+        </w:rPr>
+        <w:t>TS 6.4.10.1</w:t>
+      </w:r>
+      <w:r>
+        <w:rPr>
+          <w:rFonts w:ascii="Arial" w:hAnsi="Arial" w:cs="Arial"/>
+          <w:bCs/>
+          <w:sz w:val="32"/>
+          <w:szCs w:val="32"/>
+          <w:lang w:val="en-US"/>
+        </w:rPr>
+        <w:t xml:space="preserve"> – </w:t>
+      </w:r>
+      <w:r>
+        <w:rPr>
+          <w:rFonts w:ascii="Arial" w:hAnsi="Arial" w:cs="Arial"/>
+          <w:b/>
+          <w:bCs/>
+          <w:sz w:val="32"/>
+          <w:szCs w:val="32"/>
+          <w:highlight w:val="yellow"/>
+          <w:lang w:val="en-US"/>
+        </w:rPr>
+        <w:t>(kampam)</w:t>
+      </w:r>
+    </w:p>
+    <w:p>
+      <w:pPr>
+        <w:widowControl w:val="0"/>
+        <w:pBdr>
+          <w:bottom w:val="single" w:sz="4" w:space="1" w:color="auto"/>
+          <w:between w:val="single" w:sz="4" w:space="1" w:color="auto"/>
+          <w:bar w:val="single" w:sz="4" w:color="auto"/>
+        </w:pBdr>
+        <w:autoSpaceDE w:val="0"/>
+        <w:autoSpaceDN w:val="0"/>
+        <w:adjustRightInd w:val="0"/>
+        <w:spacing w:line="257" w:lineRule="auto"/>
+        <w:jc w:val="both"/>
+        <w:rPr>
+          <w:rFonts w:ascii="Arial" w:hAnsi="Arial" w:cs="Arial"/>
+          <w:bCs/>
+          <w:sz w:val="32"/>
+          <w:szCs w:val="32"/>
+          <w:lang w:val="en-US"/>
+        </w:rPr>
+      </w:pPr>
+      <w:r>
+        <w:rPr>
+          <w:rFonts w:ascii="Arial" w:hAnsi="Arial" w:cs="Arial"/>
+          <w:sz w:val="28"/>
+          <w:szCs w:val="40"/>
+        </w:rPr>
+        <w:t>30</w:t>
+      </w:r>
+      <w:r>
+        <w:rPr>
+          <w:rFonts w:ascii="BRH Devanagari Extra" w:hAnsi="BRH Devanagari Extra" w:cs="BRH Devanagari Extra"/>
+          <w:b/>
+          <w:sz w:val="40"/>
+          <w:szCs w:val="40"/>
+        </w:rPr>
+        <w:t xml:space="preserve">. </w:t>
+      </w:r>
+      <w:r>
+        <w:rPr>
+          <w:rFonts w:ascii="BRH Devanagari Extra" w:hAnsi="BRH Devanagari Extra" w:cs="BRH Devanagari Extra"/>
+          <w:b/>
+          <w:sz w:val="40"/>
+          <w:szCs w:val="40"/>
+        </w:rPr>
+        <w:t>aÉëWûÉþuÉå</w:t>
+      </w:r>
+      <w:r>
+        <w:rPr>
+          <w:rFonts w:ascii="BRH Malayalam Extra" w:hAnsi="BRH Malayalam Extra" w:cs="BRH Devanagari Extra"/>
+          <w:b/>
+          <w:sz w:val="34"/>
+          <w:szCs w:val="40"/>
+        </w:rPr>
+        <w:t>–</w:t>
+      </w:r>
+      <w:r>
+        <w:rPr>
+          <w:rFonts w:ascii="BRH Devanagari Extra" w:hAnsi="BRH Devanagari Extra" w:cs="BRH Devanagari Extra"/>
+          <w:b/>
+          <w:sz w:val="40"/>
+          <w:szCs w:val="40"/>
+        </w:rPr>
+        <w:t>uÉ lÉÉ</w:t>
+      </w:r>
+      <w:r>
+        <w:rPr>
+          <w:rFonts w:ascii="BRH Malayalam Extra" w:hAnsi="BRH Malayalam Extra" w:cs="BRH Devanagari Extra"/>
+          <w:b/>
+          <w:sz w:val="34"/>
+          <w:szCs w:val="40"/>
+        </w:rPr>
+        <w:t>–</w:t>
+      </w:r>
+      <w:r>
+        <w:rPr>
+          <w:rFonts w:ascii="BRH Devanagari Extra" w:hAnsi="BRH Devanagari Extra" w:cs="BRH Devanagari Extra"/>
+          <w:b/>
+          <w:sz w:val="40"/>
+          <w:szCs w:val="40"/>
+        </w:rPr>
+        <w:t>uÉ§ÉÉÌmÉþ aÉ×½åiÉÉ</w:t>
+      </w:r>
+      <w:r>
+        <w:rPr>
+          <w:rFonts w:ascii="BRH Malayalam Extra" w:hAnsi="BRH Malayalam Extra" w:cs="BRH Devanagari Extra"/>
+          <w:b/>
+          <w:sz w:val="34"/>
+          <w:szCs w:val="40"/>
+        </w:rPr>
+        <w:t>–</w:t>
+      </w:r>
+      <w:r>
+        <w:rPr>
+          <w:rFonts w:ascii="BRH Devanagari Extra" w:hAnsi="BRH Devanagari Extra" w:cs="BRH Devanagari Extra"/>
+          <w:b/>
+          <w:sz w:val="40"/>
+          <w:szCs w:val="40"/>
+        </w:rPr>
+        <w:t>ÍqÉÌiÉ</w:t>
+      </w:r>
+      <w:r>
+        <w:rPr>
+          <w:rFonts w:ascii="BRH Devanagari Extra" w:hAnsi="BRH Devanagari Extra" w:cs="BRH Devanagari Extra"/>
+          <w:b/>
+          <w:sz w:val="40"/>
+          <w:szCs w:val="40"/>
+        </w:rPr>
+        <w:t xml:space="preserve"> - </w:t>
+      </w:r>
+      <w:r>
+        <w:rPr>
+          <w:rFonts w:ascii="Arial" w:hAnsi="Arial" w:cs="Arial"/>
+          <w:bCs/>
+          <w:sz w:val="32"/>
+          <w:szCs w:val="32"/>
+          <w:lang w:val="en-US"/>
+        </w:rPr>
+        <w:t>TS 6.4.10.1</w:t>
+      </w:r>
+    </w:p>
+    <w:p>
+      <w:pPr>
+        <w:widowControl w:val="0"/>
+        <w:autoSpaceDE w:val="0"/>
+        <w:autoSpaceDN w:val="0"/>
+        <w:adjustRightInd w:val="0"/>
+        <w:spacing w:line="257" w:lineRule="auto"/>
+        <w:jc w:val="both"/>
+        <w:rPr>
+          <w:rFonts w:ascii="Arial" w:hAnsi="Arial" w:cs="Arial"/>
+          <w:bCs/>
+          <w:sz w:val="32"/>
+          <w:szCs w:val="32"/>
+          <w:lang w:val="en-US"/>
+        </w:rPr>
+      </w:pPr>
+      <w:r>
+        <w:rPr>
+          <w:rFonts w:ascii="Arial" w:hAnsi="Arial" w:cs="Arial"/>
+          <w:sz w:val="28"/>
+          <w:szCs w:val="40"/>
+        </w:rPr>
+        <w:t>31</w:t>
+      </w:r>
+      <w:r>
+        <w:rPr>
+          <w:rFonts w:ascii="BRH Devanagari Extra" w:hAnsi="BRH Devanagari Extra" w:cs="BRH Devanagari Extra"/>
+          <w:b/>
+          <w:sz w:val="40"/>
+          <w:szCs w:val="40"/>
+        </w:rPr>
+        <w:t xml:space="preserve">. </w:t>
+      </w:r>
+      <w:r>
+        <w:rPr>
+          <w:rFonts w:ascii="BRH Devanagari Extra" w:hAnsi="BRH Devanagari Extra" w:cs="BRH Devanagari Extra"/>
+          <w:b/>
+          <w:sz w:val="40"/>
+          <w:szCs w:val="40"/>
+        </w:rPr>
+        <w:t>mÉëÉgcÉÉæ</w:t>
+      </w:r>
+      <w:r>
+        <w:rPr>
+          <w:rFonts w:ascii="BRH Malayalam Extra" w:hAnsi="BRH Malayalam Extra" w:cs="BRH Devanagari Extra"/>
+          <w:b/>
+          <w:sz w:val="34"/>
+          <w:szCs w:val="40"/>
+        </w:rPr>
+        <w:t>–</w:t>
+      </w:r>
+      <w:r>
+        <w:rPr>
+          <w:rFonts w:ascii="BRH Devanagari Extra" w:hAnsi="BRH Devanagari Extra" w:cs="BRH Devanagari Extra"/>
+          <w:b/>
+          <w:sz w:val="40"/>
+          <w:szCs w:val="40"/>
+        </w:rPr>
+        <w:t xml:space="preserve"> ÌlÉ</w:t>
+      </w:r>
+      <w:r>
+        <w:rPr>
+          <w:rFonts w:ascii="BRH Devanagari Extra" w:hAnsi="BRH Devanagari Extra" w:cs="BRH Devanagari Extra"/>
+          <w:b/>
+          <w:sz w:val="40"/>
+          <w:szCs w:val="40"/>
+        </w:rPr>
+        <w:t xml:space="preserve"> </w:t>
+      </w:r>
+      <w:r>
+        <w:rPr>
+          <w:rFonts w:ascii="BRH Devanagari Extra" w:hAnsi="BRH Devanagari Extra" w:cs="BRH Devanagari Extra"/>
+          <w:b/>
+          <w:sz w:val="40"/>
+          <w:szCs w:val="40"/>
+        </w:rPr>
+        <w:t>w¢üÉþqÉiÉÈ</w:t>
+      </w:r>
+      <w:r>
+        <w:rPr>
+          <w:rFonts w:ascii="BRH Devanagari Extra" w:hAnsi="BRH Devanagari Extra" w:cs="BRH Devanagari Extra"/>
+          <w:b/>
+          <w:sz w:val="40"/>
+          <w:szCs w:val="40"/>
+        </w:rPr>
+        <w:t xml:space="preserve"> - </w:t>
+      </w:r>
+      <w:r>
+        <w:rPr>
+          <w:rFonts w:ascii="Arial" w:hAnsi="Arial" w:cs="Arial"/>
+          <w:bCs/>
+          <w:sz w:val="32"/>
+          <w:szCs w:val="32"/>
+          <w:lang w:val="en-US"/>
+        </w:rPr>
+        <w:t>TS 6.4.10.2</w:t>
+      </w:r>
+      <w:r>
+        <w:rPr>
+          <w:rFonts w:ascii="Arial" w:hAnsi="Arial" w:cs="Arial"/>
+          <w:bCs/>
+          <w:sz w:val="32"/>
+          <w:szCs w:val="32"/>
+          <w:lang w:val="en-US"/>
+        </w:rPr>
+        <w:t xml:space="preserve"> &amp; 10.3</w:t>
+      </w:r>
+    </w:p>
+    <w:p>
+      <w:pPr>
+        <w:autoSpaceDE w:val="0"/>
+        <w:autoSpaceDN w:val="0"/>
+        <w:adjustRightInd w:val="0"/>
+        <w:rPr>
+          <w:rFonts w:ascii="BRH Devanagari" w:eastAsiaTheme="minorHAnsi" w:hAnsi="BRH Devanagari" w:cs="BRH Devanagari"/>
+          <w:b/>
+          <w:color w:val="000000"/>
+          <w:sz w:val="40"/>
+          <w:szCs w:val="40"/>
+          <w:lang w:eastAsia="en-US" w:bidi="ar-SA"/>
+        </w:rPr>
+      </w:pPr>
+      <w:r>
+        <w:rPr>
+          <w:rFonts w:ascii="BRH Devanagari Extra" w:hAnsi="BRH Devanagari Extra" w:cs="BRH Devanagari Extra"/>
+          <w:color w:val="FF0000"/>
+          <w:sz w:val="40"/>
+          <w:szCs w:val="40"/>
+          <w:lang w:val="en-US" w:eastAsia="en-US" w:bidi="ar-SA"/>
+        </w:rPr>
+        <w:t>mÉëÉgcÉÉæÿ | ÌlÉÈ |</w:t>
+      </w:r>
+      <w:r>
+        <w:rPr>
+          <w:rFonts w:ascii="BRH Devanagari Extra" w:hAnsi="BRH Devanagari Extra" w:cs="BRH Devanagari Extra"/>
+          <w:b/>
+          <w:color w:val="FF0000"/>
+          <w:sz w:val="40"/>
+          <w:szCs w:val="40"/>
+          <w:lang w:val="en-US" w:eastAsia="en-US" w:bidi="ar-SA"/>
+        </w:rPr>
+        <w:t xml:space="preserve"> </w:t>
+      </w:r>
+      <w:r>
+        <w:rPr>
+          <w:rFonts w:ascii="BRH Devanagari Extra" w:hAnsi="BRH Devanagari Extra" w:cs="BRH Devanagari Extra"/>
+          <w:b/>
+          <w:sz w:val="40"/>
+          <w:szCs w:val="40"/>
+          <w:lang w:val="en-US" w:eastAsia="en-US" w:bidi="ar-SA"/>
+        </w:rPr>
+        <w:t xml:space="preserve">= </w:t>
+      </w:r>
+      <w:r>
+        <w:rPr>
+          <w:rFonts w:ascii="BRH Devanagari" w:eastAsiaTheme="minorHAnsi" w:hAnsi="BRH Devanagari" w:cs="BRH Devanagari"/>
+          <w:b/>
+          <w:color w:val="000000"/>
+          <w:sz w:val="40"/>
+          <w:szCs w:val="40"/>
+          <w:lang w:eastAsia="en-US" w:bidi="ar-SA"/>
+        </w:rPr>
+        <w:t xml:space="preserve">(ÌlÉUç </w:t>
+      </w:r>
+      <w:r>
+        <w:rPr>
+          <w:rFonts w:ascii="BRH Devanagari" w:eastAsiaTheme="minorHAnsi" w:hAnsi="BRH Devanagari" w:cs="BRH Devanagari"/>
+          <w:b/>
+          <w:color w:val="000000"/>
+          <w:sz w:val="40"/>
+          <w:szCs w:val="40"/>
+          <w:highlight w:val="green"/>
+          <w:lang w:eastAsia="en-US" w:bidi="ar-SA"/>
+        </w:rPr>
+        <w:t>ÍhÉwÉç</w:t>
+      </w:r>
+      <w:r>
+        <w:rPr>
+          <w:rFonts w:ascii="BRH Devanagari" w:eastAsiaTheme="minorHAnsi" w:hAnsi="BRH Devanagari" w:cs="BRH Devanagari"/>
+          <w:b/>
+          <w:color w:val="000000"/>
+          <w:sz w:val="40"/>
+          <w:szCs w:val="40"/>
+          <w:lang w:eastAsia="en-US" w:bidi="ar-SA"/>
+        </w:rPr>
+        <w:t xml:space="preserve"> mÉëÉgcÉÉæ)</w:t>
+      </w:r>
+    </w:p>
+    <w:p>
+      <w:pPr>
+        <w:pBdr>
+          <w:bottom w:val="single" w:sz="4" w:space="1" w:color="auto"/>
+        </w:pBdr>
+        <w:autoSpaceDE w:val="0"/>
+        <w:autoSpaceDN w:val="0"/>
+        <w:adjustRightInd w:val="0"/>
+        <w:spacing w:line="257" w:lineRule="auto"/>
+        <w:rPr>
+          <w:rFonts w:ascii="Segoe UI" w:eastAsiaTheme="minorHAnsi" w:hAnsi="Segoe UI" w:cs="Segoe UI"/>
+          <w:b/>
+          <w:sz w:val="20"/>
+          <w:szCs w:val="20"/>
+          <w:lang w:eastAsia="en-US" w:bidi="ar-SA"/>
+        </w:rPr>
+      </w:pPr>
+    </w:p>
+    <w:p>
+      <w:pPr>
+        <w:widowControl w:val="0"/>
+        <w:autoSpaceDE w:val="0"/>
+        <w:autoSpaceDN w:val="0"/>
+        <w:adjustRightInd w:val="0"/>
+        <w:spacing w:line="257" w:lineRule="auto"/>
+        <w:jc w:val="both"/>
+        <w:rPr>
+          <w:rFonts w:ascii="Arial" w:hAnsi="Arial" w:cs="Arial"/>
+          <w:bCs/>
+          <w:sz w:val="32"/>
+          <w:szCs w:val="32"/>
+          <w:lang w:val="en-US"/>
+        </w:rPr>
+      </w:pPr>
+      <w:r>
+        <w:rPr>
+          <w:rFonts w:ascii="Arial" w:hAnsi="Arial" w:cs="Arial"/>
+          <w:sz w:val="28"/>
+          <w:szCs w:val="40"/>
+        </w:rPr>
+        <w:t>32</w:t>
+      </w:r>
+      <w:r>
+        <w:rPr>
+          <w:rFonts w:ascii="BRH Devanagari Extra" w:hAnsi="BRH Devanagari Extra" w:cs="BRH Devanagari Extra"/>
+          <w:b/>
+          <w:sz w:val="40"/>
+          <w:szCs w:val="40"/>
+        </w:rPr>
+        <w:t xml:space="preserve">. </w:t>
+      </w:r>
+      <w:r>
+        <w:rPr>
+          <w:rFonts w:ascii="BRH Devanagari Extra" w:hAnsi="BRH Devanagari Extra" w:cs="BRH Devanagari Extra"/>
+          <w:b/>
+          <w:sz w:val="40"/>
+          <w:szCs w:val="40"/>
+        </w:rPr>
+        <w:t>iÉÉò xiÉÉÍpÉ</w:t>
+      </w:r>
+      <w:r>
+        <w:rPr>
+          <w:rFonts w:ascii="BRH Malayalam Extra" w:hAnsi="BRH Malayalam Extra" w:cs="BRH Devanagari Extra"/>
+          <w:b/>
+          <w:sz w:val="34"/>
+          <w:szCs w:val="40"/>
+        </w:rPr>
+        <w:t>–</w:t>
+      </w:r>
+      <w:r>
+        <w:rPr>
+          <w:rFonts w:ascii="BRH Devanagari Extra" w:hAnsi="BRH Devanagari Extra" w:cs="BRH Devanagari Extra"/>
+          <w:b/>
+          <w:sz w:val="40"/>
+          <w:szCs w:val="40"/>
+        </w:rPr>
+        <w:t>È mÉëÉ</w:t>
+      </w:r>
+      <w:r>
+        <w:rPr>
+          <w:rFonts w:ascii="BRH Devanagari Extra" w:hAnsi="BRH Devanagari Extra" w:cs="BRH Devanagari Extra"/>
+          <w:b/>
+          <w:sz w:val="40"/>
+          <w:szCs w:val="40"/>
+        </w:rPr>
+        <w:t xml:space="preserve"> </w:t>
+      </w:r>
+      <w:r>
+        <w:rPr>
+          <w:rFonts w:ascii="BRH Devanagari Extra" w:hAnsi="BRH Devanagari Extra" w:cs="BRH Devanagari Extra"/>
+          <w:b/>
+          <w:sz w:val="40"/>
+          <w:szCs w:val="40"/>
+        </w:rPr>
+        <w:t>hÉÑþSliÉ</w:t>
+      </w:r>
+      <w:r>
+        <w:rPr>
+          <w:rFonts w:ascii="BRH Devanagari Extra" w:hAnsi="BRH Devanagari Extra" w:cs="BRH Devanagari Extra"/>
+          <w:b/>
+          <w:sz w:val="40"/>
+          <w:szCs w:val="40"/>
+        </w:rPr>
+        <w:t xml:space="preserve"> - </w:t>
+      </w:r>
+      <w:r>
+        <w:rPr>
+          <w:rFonts w:ascii="Arial" w:hAnsi="Arial" w:cs="Arial"/>
+          <w:bCs/>
+          <w:sz w:val="32"/>
+          <w:szCs w:val="32"/>
+          <w:lang w:val="en-US"/>
+        </w:rPr>
+        <w:t>TS 6.4.10.3</w:t>
+      </w:r>
+      <w:r>
+        <w:rPr>
+          <w:rFonts w:ascii="Arial" w:hAnsi="Arial" w:cs="Arial"/>
+          <w:bCs/>
+          <w:sz w:val="32"/>
+          <w:szCs w:val="32"/>
+          <w:lang w:val="en-US"/>
+        </w:rPr>
+        <w:t xml:space="preserve"> &amp; 10.4</w:t>
+      </w:r>
+    </w:p>
+    <w:p>
+      <w:pPr>
+        <w:pBdr>
+          <w:bottom w:val="single" w:sz="4" w:space="1" w:color="auto"/>
+        </w:pBdr>
+        <w:autoSpaceDE w:val="0"/>
+        <w:autoSpaceDN w:val="0"/>
+        <w:adjustRightInd w:val="0"/>
+        <w:spacing w:line="257" w:lineRule="auto"/>
+        <w:rPr>
+          <w:rFonts w:ascii="Segoe UI" w:eastAsiaTheme="minorHAnsi" w:hAnsi="Segoe UI" w:cs="Segoe UI"/>
+          <w:b/>
+          <w:sz w:val="20"/>
+          <w:szCs w:val="20"/>
+          <w:lang w:eastAsia="en-US" w:bidi="ar-SA"/>
+        </w:rPr>
+      </w:pPr>
+      <w:r>
+        <w:rPr>
+          <w:rFonts w:ascii="BRH Devanagari Extra" w:hAnsi="BRH Devanagari Extra" w:cs="BRH Devanagari Extra"/>
+          <w:color w:val="FF0000"/>
+          <w:sz w:val="40"/>
+          <w:szCs w:val="40"/>
+          <w:lang w:val="en-US" w:eastAsia="en-US" w:bidi="ar-SA"/>
+        </w:rPr>
+        <w:t>iÉÉlÉç |</w:t>
+      </w:r>
+      <w:r>
+        <w:rPr>
+          <w:rFonts w:ascii="BRH Devanagari Extra" w:hAnsi="BRH Devanagari Extra" w:cs="BRH Devanagari Extra"/>
+          <w:b/>
+          <w:color w:val="FF0000"/>
+          <w:sz w:val="40"/>
+          <w:szCs w:val="40"/>
+          <w:lang w:val="en-US" w:eastAsia="en-US" w:bidi="ar-SA"/>
+        </w:rPr>
+        <w:t xml:space="preserve"> </w:t>
+      </w:r>
+      <w:r>
+        <w:rPr>
+          <w:rFonts w:ascii="BRH Devanagari Extra" w:hAnsi="BRH Devanagari Extra" w:cs="BRH Devanagari Extra"/>
+          <w:b/>
+          <w:sz w:val="40"/>
+          <w:szCs w:val="40"/>
+          <w:lang w:val="en-US" w:eastAsia="en-US" w:bidi="ar-SA"/>
+        </w:rPr>
+        <w:t xml:space="preserve">= </w:t>
+      </w:r>
+      <w:r>
+        <w:rPr>
+          <w:rFonts w:ascii="BRH Devanagari" w:eastAsiaTheme="minorHAnsi" w:hAnsi="BRH Devanagari" w:cs="BRH Devanagari"/>
+          <w:b/>
+          <w:color w:val="000000"/>
+          <w:sz w:val="40"/>
+          <w:szCs w:val="40"/>
+          <w:lang w:eastAsia="en-US" w:bidi="ar-SA"/>
+        </w:rPr>
+        <w:t>[iÉÉ</w:t>
+      </w:r>
+      <w:r>
+        <w:rPr>
+          <w:rFonts w:ascii="BRH Devanagari" w:eastAsiaTheme="minorHAnsi" w:hAnsi="BRH Devanagari" w:cs="BRH Devanagari"/>
+          <w:b/>
+          <w:color w:val="000000"/>
+          <w:sz w:val="40"/>
+          <w:szCs w:val="40"/>
+          <w:highlight w:val="green"/>
+          <w:lang w:eastAsia="en-US" w:bidi="ar-SA"/>
+        </w:rPr>
+        <w:t>(aaÉç) xiÉÉ</w:t>
+      </w:r>
+      <w:r>
+        <w:rPr>
+          <w:rFonts w:ascii="BRH Devanagari" w:eastAsiaTheme="minorHAnsi" w:hAnsi="BRH Devanagari" w:cs="BRH Devanagari"/>
+          <w:b/>
+          <w:color w:val="000000"/>
+          <w:sz w:val="40"/>
+          <w:szCs w:val="40"/>
+          <w:lang w:eastAsia="en-US" w:bidi="ar-SA"/>
+        </w:rPr>
+        <w:t>lÉç]</w:t>
+      </w:r>
+    </w:p>
+    <w:p>
+      <w:pPr>
+        <w:widowControl w:val="0"/>
+        <w:autoSpaceDE w:val="0"/>
+        <w:autoSpaceDN w:val="0"/>
+        <w:adjustRightInd w:val="0"/>
+        <w:spacing w:line="257" w:lineRule="auto"/>
+        <w:rPr>
+          <w:rFonts w:ascii="BRH Devanagari Extra" w:hAnsi="BRH Devanagari Extra" w:cs="BRH Devanagari Extra"/>
+          <w:b/>
+          <w:sz w:val="40"/>
+          <w:szCs w:val="40"/>
+        </w:rPr>
+      </w:pPr>
+      <w:r>
+        <w:rPr>
+          <w:rFonts w:ascii="Arial" w:hAnsi="Arial" w:cs="Arial"/>
+          <w:sz w:val="28"/>
+          <w:szCs w:val="40"/>
+        </w:rPr>
+        <w:t>33</w:t>
+      </w:r>
+      <w:r>
+        <w:rPr>
+          <w:rFonts w:ascii="BRH Devanagari Extra" w:hAnsi="BRH Devanagari Extra" w:cs="BRH Devanagari Extra"/>
+          <w:b/>
+          <w:sz w:val="40"/>
+          <w:szCs w:val="40"/>
+        </w:rPr>
+        <w:t xml:space="preserve">. </w:t>
+      </w:r>
+      <w:r>
+        <w:rPr>
+          <w:rFonts w:ascii="BRH Devanagari Extra" w:hAnsi="BRH Devanagari Extra" w:cs="BRH Devanagari Extra"/>
+          <w:b/>
+          <w:sz w:val="40"/>
+          <w:szCs w:val="40"/>
+        </w:rPr>
+        <w:t>xÉÑþmÉë</w:t>
+      </w:r>
+      <w:r>
+        <w:rPr>
+          <w:rFonts w:ascii="BRH Malayalam Extra" w:hAnsi="BRH Malayalam Extra" w:cs="BRH Devanagari Extra"/>
+          <w:b/>
+          <w:sz w:val="34"/>
+          <w:szCs w:val="40"/>
+        </w:rPr>
+        <w:t>–</w:t>
+      </w:r>
+      <w:r>
+        <w:rPr>
+          <w:rFonts w:ascii="BRH Devanagari Extra" w:hAnsi="BRH Devanagari Extra" w:cs="BRH Devanagari Extra"/>
+          <w:b/>
+          <w:sz w:val="40"/>
+          <w:szCs w:val="40"/>
+        </w:rPr>
+        <w:t>eÉÉ rÉÉ AÉ</w:t>
+      </w:r>
+      <w:r>
+        <w:rPr>
+          <w:rFonts w:ascii="BRH Malayalam Extra" w:hAnsi="BRH Malayalam Extra" w:cs="BRH Devanagari Extra"/>
+          <w:b/>
+          <w:sz w:val="34"/>
+          <w:szCs w:val="40"/>
+        </w:rPr>
+        <w:t>–</w:t>
+      </w:r>
+      <w:r>
+        <w:rPr>
+          <w:rFonts w:ascii="BRH Devanagari Extra" w:hAnsi="BRH Devanagari Extra" w:cs="BRH Devanagari Extra"/>
+          <w:b/>
+          <w:sz w:val="40"/>
+          <w:szCs w:val="40"/>
+        </w:rPr>
+        <w:t>±Éþ rÉ L</w:t>
+      </w:r>
+      <w:r>
+        <w:rPr>
+          <w:rFonts w:ascii="BRH Malayalam Extra" w:hAnsi="BRH Malayalam Extra" w:cs="BRH Devanagari Extra"/>
+          <w:b/>
+          <w:sz w:val="34"/>
+          <w:szCs w:val="40"/>
+        </w:rPr>
+        <w:t>–</w:t>
+      </w:r>
+      <w:r>
+        <w:rPr>
+          <w:rFonts w:ascii="BRH Devanagari Extra" w:hAnsi="BRH Devanagari Extra" w:cs="BRH Devanagari Extra"/>
+          <w:b/>
+          <w:sz w:val="40"/>
+          <w:szCs w:val="40"/>
+        </w:rPr>
+        <w:t>uÉÇ ÆuÉåSÉ</w:t>
+      </w:r>
+      <w:r>
+        <w:rPr>
+          <w:rFonts w:ascii="BRH Malayalam Extra" w:hAnsi="BRH Malayalam Extra" w:cs="BRH Devanagari Extra"/>
+          <w:b/>
+          <w:sz w:val="34"/>
+          <w:szCs w:val="40"/>
+        </w:rPr>
+        <w:t>–</w:t>
+      </w:r>
+      <w:r>
+        <w:rPr>
+          <w:rFonts w:ascii="BRH Devanagari Extra" w:hAnsi="BRH Devanagari Extra" w:cs="BRH Devanagari Extra"/>
+          <w:b/>
+          <w:sz w:val="40"/>
+          <w:szCs w:val="40"/>
+        </w:rPr>
+        <w:t>§rÉþxrÉ mÉë</w:t>
+      </w:r>
+      <w:r>
+        <w:rPr>
+          <w:rFonts w:ascii="BRH Malayalam Extra" w:hAnsi="BRH Malayalam Extra" w:cs="BRH Devanagari Extra"/>
+          <w:b/>
+          <w:sz w:val="34"/>
+          <w:szCs w:val="40"/>
+        </w:rPr>
+        <w:t>–</w:t>
+      </w:r>
+      <w:r>
+        <w:rPr>
+          <w:rFonts w:ascii="BRH Devanagari Extra" w:hAnsi="BRH Devanagari Extra" w:cs="BRH Devanagari Extra"/>
+          <w:b/>
+          <w:sz w:val="40"/>
+          <w:szCs w:val="40"/>
+        </w:rPr>
+        <w:t>eÉÉ eÉÉþrÉiÉå</w:t>
+      </w:r>
+      <w:r>
+        <w:rPr>
+          <w:rFonts w:ascii="BRH Malayalam Extra" w:hAnsi="BRH Malayalam Extra" w:cs="BRH Devanagari Extra"/>
+          <w:b/>
+          <w:sz w:val="34"/>
+          <w:szCs w:val="40"/>
+        </w:rPr>
+        <w:t>–</w:t>
+      </w:r>
+      <w:r>
+        <w:rPr>
+          <w:rFonts w:ascii="BRH Devanagari Extra" w:hAnsi="BRH Devanagari Extra" w:cs="BRH Devanagari Extra"/>
+          <w:b/>
+          <w:sz w:val="40"/>
+          <w:szCs w:val="40"/>
+        </w:rPr>
+        <w:t xml:space="preserve"> lÉÉÅÅ±Éÿ </w:t>
+      </w:r>
+    </w:p>
+    <w:p>
+      <w:pPr>
+        <w:widowControl w:val="0"/>
+        <w:pBdr>
+          <w:bottom w:val="single" w:sz="4" w:space="1" w:color="auto"/>
+        </w:pBdr>
+        <w:autoSpaceDE w:val="0"/>
+        <w:autoSpaceDN w:val="0"/>
+        <w:adjustRightInd w:val="0"/>
+        <w:spacing w:line="257" w:lineRule="auto"/>
+        <w:jc w:val="both"/>
+        <w:rPr>
+          <w:rFonts w:ascii="Arial" w:hAnsi="Arial" w:cs="Arial"/>
+          <w:b/>
+          <w:bCs/>
+          <w:sz w:val="32"/>
+          <w:szCs w:val="32"/>
+          <w:lang w:val="en-US"/>
+        </w:rPr>
+      </w:pPr>
+      <w:r>
+        <w:rPr>
+          <w:rFonts w:ascii="BRH Devanagari Extra" w:hAnsi="BRH Devanagari Extra" w:cs="BRH Devanagari Extra"/>
+          <w:b/>
+          <w:sz w:val="40"/>
+          <w:szCs w:val="40"/>
+        </w:rPr>
+        <w:t>mÉë</w:t>
+      </w:r>
+      <w:r>
+        <w:rPr>
+          <w:rFonts w:ascii="BRH Malayalam Extra" w:hAnsi="BRH Malayalam Extra" w:cs="BRH Devanagari Extra"/>
+          <w:b/>
+          <w:sz w:val="34"/>
+          <w:szCs w:val="40"/>
+        </w:rPr>
+        <w:t>–</w:t>
+      </w:r>
+      <w:r>
+        <w:rPr>
+          <w:rFonts w:ascii="BRH Devanagari Extra" w:hAnsi="BRH Devanagari Extra" w:cs="BRH Devanagari Extra"/>
+          <w:b/>
+          <w:sz w:val="40"/>
+          <w:szCs w:val="40"/>
+        </w:rPr>
+        <w:t>eÉÉmÉþ</w:t>
+      </w:r>
+      <w:r>
+        <w:rPr>
+          <w:rFonts w:ascii="BRH Devanagari Extra" w:hAnsi="BRH Devanagari Extra" w:cs="BRH Devanagari Extra"/>
+          <w:b/>
+          <w:sz w:val="40"/>
+          <w:szCs w:val="40"/>
+          <w:lang w:val="en-US" w:eastAsia="en-US" w:bidi="ar-SA"/>
+        </w:rPr>
+        <w:t>iÉåÈ</w:t>
+      </w:r>
+      <w:r>
+        <w:rPr>
+          <w:rFonts w:ascii="BRH Devanagari Extra" w:hAnsi="BRH Devanagari Extra" w:cs="BRH Devanagari Extra"/>
+          <w:b/>
+          <w:sz w:val="40"/>
+          <w:szCs w:val="40"/>
+          <w:lang w:val="en-US" w:eastAsia="en-US" w:bidi="ar-SA"/>
+        </w:rPr>
+        <w:t xml:space="preserve"> - </w:t>
+      </w:r>
+      <w:r>
+        <w:rPr>
+          <w:rFonts w:ascii="Arial" w:hAnsi="Arial" w:cs="Arial"/>
+          <w:bCs/>
+          <w:sz w:val="32"/>
+          <w:szCs w:val="32"/>
+          <w:lang w:val="en-US"/>
+        </w:rPr>
+        <w:t>TS 6.4.10.5</w:t>
+      </w:r>
+      <w:r>
+        <w:rPr>
+          <w:rFonts w:ascii="Arial" w:hAnsi="Arial" w:cs="Arial"/>
+          <w:bCs/>
+          <w:sz w:val="32"/>
+          <w:szCs w:val="32"/>
+          <w:lang w:val="en-US"/>
+        </w:rPr>
+        <w:t xml:space="preserve"> – </w:t>
+      </w:r>
+      <w:r>
+        <w:rPr>
+          <w:rFonts w:ascii="Arial" w:hAnsi="Arial" w:cs="Arial"/>
+          <w:b/>
+          <w:bCs/>
+          <w:sz w:val="32"/>
+          <w:szCs w:val="32"/>
+          <w:highlight w:val="yellow"/>
+          <w:lang w:val="en-US"/>
+        </w:rPr>
+        <w:t>(kampam)</w:t>
+      </w:r>
+    </w:p>
+    <w:p>
+      <w:pPr>
+        <w:widowControl w:val="0"/>
+        <w:pBdr>
+          <w:top w:val="single" w:sz="4" w:space="1" w:color="auto"/>
+          <w:bottom w:val="single" w:sz="4" w:space="1" w:color="auto"/>
+          <w:between w:val="single" w:sz="4" w:space="1" w:color="auto"/>
+          <w:bar w:val="single" w:sz="4" w:color="auto"/>
+        </w:pBdr>
+        <w:autoSpaceDE w:val="0"/>
+        <w:autoSpaceDN w:val="0"/>
+        <w:adjustRightInd w:val="0"/>
+        <w:spacing w:line="257" w:lineRule="auto"/>
+        <w:jc w:val="both"/>
+        <w:rPr>
+          <w:rFonts w:ascii="Arial" w:hAnsi="Arial" w:cs="Arial"/>
+          <w:b/>
+          <w:bCs/>
+          <w:sz w:val="32"/>
+          <w:szCs w:val="32"/>
+          <w:highlight w:val="yellow"/>
+          <w:lang w:val="en-US"/>
+        </w:rPr>
+      </w:pPr>
+      <w:r>
+        <w:rPr>
+          <w:rFonts w:ascii="Arial" w:hAnsi="Arial" w:cs="Arial"/>
+          <w:sz w:val="28"/>
+          <w:szCs w:val="40"/>
+        </w:rPr>
+        <w:t>34</w:t>
+      </w:r>
+      <w:r>
+        <w:rPr>
+          <w:rFonts w:ascii="BRH Devanagari Extra" w:hAnsi="BRH Devanagari Extra" w:cs="BRH Devanagari Extra"/>
+          <w:b/>
+          <w:sz w:val="40"/>
+          <w:szCs w:val="40"/>
+        </w:rPr>
+        <w:t xml:space="preserve">. </w:t>
+      </w:r>
+      <w:r>
+        <w:rPr>
+          <w:rFonts w:ascii="BRH Devanagari Extra" w:hAnsi="BRH Devanagari Extra" w:cs="BRH Devanagari Extra"/>
+          <w:b/>
+          <w:sz w:val="40"/>
+          <w:szCs w:val="40"/>
+        </w:rPr>
+        <w:t>rÉSþz</w:t>
+      </w:r>
+      <w:r>
+        <w:rPr>
+          <w:rFonts w:ascii="BRH Devanagari" w:hAnsi="BRH Devanagari" w:cs="BRH Devanagari"/>
+          <w:b/>
+          <w:color w:val="000000"/>
+          <w:sz w:val="40"/>
+          <w:szCs w:val="36"/>
+        </w:rPr>
+        <w:t>g</w:t>
+      </w:r>
+      <w:r>
+        <w:rPr>
+          <w:rFonts w:ascii="BRH Devanagari Extra" w:hAnsi="BRH Devanagari Extra" w:cs="BRH Devanagari Extra"/>
+          <w:b/>
+          <w:sz w:val="40"/>
+          <w:szCs w:val="40"/>
+        </w:rPr>
+        <w:t>ÉÑuÉÏ</w:t>
+      </w:r>
+      <w:r>
+        <w:rPr>
+          <w:rFonts w:ascii="BRH Malayalam Extra" w:hAnsi="BRH Malayalam Extra" w:cs="BRH Devanagari Extra"/>
+          <w:b/>
+          <w:sz w:val="34"/>
+          <w:szCs w:val="40"/>
+        </w:rPr>
+        <w:t>–</w:t>
+      </w:r>
+      <w:r>
+        <w:rPr>
+          <w:rFonts w:ascii="BRH Devanagari Extra" w:hAnsi="BRH Devanagari Extra" w:cs="BRH Devanagari Extra"/>
+          <w:b/>
+          <w:sz w:val="40"/>
+          <w:szCs w:val="40"/>
+        </w:rPr>
+        <w:t>iÉÉlkÉÉåÿ ÅSèkuÉ</w:t>
+      </w:r>
+      <w:r>
+        <w:rPr>
+          <w:rFonts w:ascii="BRH Malayalam Extra" w:hAnsi="BRH Malayalam Extra" w:cs="BRH Devanagari Extra"/>
+          <w:b/>
+          <w:sz w:val="34"/>
+          <w:szCs w:val="40"/>
+        </w:rPr>
+        <w:t>–</w:t>
+      </w:r>
+      <w:r>
+        <w:rPr>
+          <w:rFonts w:ascii="BRH Devanagari Extra" w:hAnsi="BRH Devanagari Extra" w:cs="BRH Devanagari Extra"/>
+          <w:b/>
+          <w:sz w:val="40"/>
+          <w:szCs w:val="40"/>
+        </w:rPr>
+        <w:t>rÉÑïÈ xrÉÉ</w:t>
+      </w:r>
+      <w:r>
+        <w:rPr>
+          <w:rFonts w:ascii="BRH Devanagari Extra" w:hAnsi="BRH Devanagari Extra" w:cs="BRH Devanagari Extra"/>
+          <w:b/>
+          <w:sz w:val="40"/>
+          <w:szCs w:val="40"/>
+          <w:lang w:val="en-US" w:eastAsia="en-US" w:bidi="ar-SA"/>
+        </w:rPr>
+        <w:t>iÉç</w:t>
+      </w:r>
+      <w:r>
+        <w:rPr>
+          <w:rFonts w:ascii="BRH Devanagari Extra" w:hAnsi="BRH Devanagari Extra" w:cs="BRH Devanagari Extra"/>
+          <w:b/>
+          <w:sz w:val="40"/>
+          <w:szCs w:val="40"/>
+          <w:lang w:val="en-US" w:eastAsia="en-US" w:bidi="ar-SA"/>
+        </w:rPr>
+        <w:t xml:space="preserve"> - </w:t>
+      </w:r>
+      <w:r>
+        <w:rPr>
+          <w:rFonts w:ascii="Arial" w:hAnsi="Arial" w:cs="Arial"/>
+          <w:bCs/>
+          <w:sz w:val="32"/>
+          <w:szCs w:val="32"/>
+          <w:lang w:val="en-US"/>
+        </w:rPr>
+        <w:t>TS 6.4.10.6</w:t>
+      </w:r>
+      <w:r>
+        <w:rPr>
+          <w:rFonts w:ascii="Arial" w:hAnsi="Arial" w:cs="Arial"/>
+          <w:bCs/>
+          <w:sz w:val="32"/>
+          <w:szCs w:val="32"/>
+          <w:lang w:val="en-US"/>
+        </w:rPr>
+        <w:t xml:space="preserve"> – (</w:t>
+      </w:r>
+      <w:r>
+        <w:rPr>
+          <w:rFonts w:ascii="Arial" w:hAnsi="Arial" w:cs="Arial"/>
+          <w:b/>
+          <w:bCs/>
+          <w:sz w:val="32"/>
+          <w:szCs w:val="32"/>
+          <w:highlight w:val="yellow"/>
+          <w:lang w:val="en-US"/>
+        </w:rPr>
+        <w:t>kampam)</w:t>
+      </w:r>
+    </w:p>
+    <w:p>
+      <w:pPr>
+        <w:widowControl w:val="0"/>
+        <w:pBdr>
+          <w:top w:val="single" w:sz="4" w:space="1" w:color="auto"/>
+          <w:bottom w:val="single" w:sz="4" w:space="1" w:color="auto"/>
+          <w:between w:val="single" w:sz="4" w:space="1" w:color="auto"/>
+          <w:bar w:val="single" w:sz="4" w:color="auto"/>
+        </w:pBdr>
+        <w:autoSpaceDE w:val="0"/>
+        <w:autoSpaceDN w:val="0"/>
+        <w:adjustRightInd w:val="0"/>
+        <w:spacing w:line="257" w:lineRule="auto"/>
+        <w:jc w:val="both"/>
+        <w:rPr>
+          <w:rFonts w:ascii="Arial" w:hAnsi="Arial" w:cs="Arial"/>
+          <w:bCs/>
+          <w:sz w:val="32"/>
+          <w:szCs w:val="32"/>
+          <w:lang w:val="en-US"/>
+        </w:rPr>
+      </w:pPr>
+      <w:r>
+        <w:rPr>
+          <w:rFonts w:ascii="Arial" w:hAnsi="Arial" w:cs="Arial"/>
+          <w:sz w:val="28"/>
+          <w:szCs w:val="40"/>
+        </w:rPr>
+        <w:t>35</w:t>
+      </w:r>
+      <w:r>
+        <w:rPr>
+          <w:rFonts w:ascii="BRH Devanagari Extra" w:hAnsi="BRH Devanagari Extra" w:cs="BRH Devanagari Extra"/>
+          <w:b/>
+          <w:sz w:val="40"/>
+          <w:szCs w:val="40"/>
+          <w:lang w:val="en-US" w:eastAsia="en-US" w:bidi="ar-SA"/>
+        </w:rPr>
+        <w:t xml:space="preserve">. </w:t>
+      </w:r>
+      <w:r>
+        <w:rPr>
+          <w:rFonts w:ascii="BRH Devanagari Extra" w:hAnsi="BRH Devanagari Extra" w:cs="BRH Devanagari Extra"/>
+          <w:b/>
+          <w:sz w:val="40"/>
+          <w:szCs w:val="40"/>
+          <w:lang w:val="en-US" w:eastAsia="en-US" w:bidi="ar-SA"/>
+        </w:rPr>
+        <w:t>L</w:t>
+      </w:r>
+      <w:r>
+        <w:rPr>
+          <w:rFonts w:ascii="BRH Devanagari Extra" w:hAnsi="BRH Devanagari Extra" w:cs="BRH Devanagari Extra"/>
+          <w:b/>
+          <w:sz w:val="40"/>
+          <w:szCs w:val="40"/>
+        </w:rPr>
+        <w:t>MüÉþSzÉ</w:t>
+      </w:r>
+      <w:r>
+        <w:rPr>
+          <w:rFonts w:ascii="BRH Malayalam Extra" w:hAnsi="BRH Malayalam Extra" w:cs="BRH Devanagari Extra"/>
+          <w:b/>
+          <w:sz w:val="34"/>
+          <w:szCs w:val="40"/>
+        </w:rPr>
+        <w:t>–</w:t>
+      </w:r>
+      <w:r>
+        <w:rPr>
+          <w:rFonts w:ascii="BRH Devanagari Extra" w:hAnsi="BRH Devanagari Extra" w:cs="BRH Devanagari Extra"/>
+          <w:b/>
+          <w:sz w:val="40"/>
+          <w:szCs w:val="40"/>
+        </w:rPr>
+        <w:t xml:space="preserve"> xjÉåirÉÉþW</w:t>
+      </w:r>
+      <w:r>
+        <w:rPr>
+          <w:rFonts w:ascii="BRH Devanagari Extra" w:hAnsi="BRH Devanagari Extra" w:cs="BRH Devanagari Extra"/>
+          <w:b/>
+          <w:sz w:val="40"/>
+          <w:szCs w:val="40"/>
+        </w:rPr>
+        <w:t xml:space="preserve"> - </w:t>
+      </w:r>
+      <w:r>
+        <w:rPr>
+          <w:rFonts w:ascii="Arial" w:hAnsi="Arial" w:cs="Arial"/>
+          <w:bCs/>
+          <w:sz w:val="32"/>
+          <w:szCs w:val="32"/>
+          <w:lang w:val="en-US"/>
+        </w:rPr>
+        <w:t>TS 6.4.11.1</w:t>
+      </w:r>
+    </w:p>
+    <w:p>
+      <w:pPr>
+        <w:widowControl w:val="0"/>
+        <w:pBdr>
+          <w:top w:val="single" w:sz="4" w:space="1" w:color="auto"/>
+          <w:bottom w:val="single" w:sz="4" w:space="1" w:color="auto"/>
+          <w:between w:val="single" w:sz="4" w:space="1" w:color="auto"/>
+          <w:bar w:val="single" w:sz="4" w:color="auto"/>
+        </w:pBdr>
+        <w:autoSpaceDE w:val="0"/>
+        <w:autoSpaceDN w:val="0"/>
+        <w:adjustRightInd w:val="0"/>
+        <w:spacing w:line="257" w:lineRule="auto"/>
+        <w:jc w:val="both"/>
+        <w:rPr>
+          <w:rFonts w:ascii="Arial" w:hAnsi="Arial" w:cs="Arial"/>
+          <w:bCs/>
+          <w:sz w:val="32"/>
+          <w:szCs w:val="32"/>
+          <w:lang w:val="en-US"/>
+        </w:rPr>
+      </w:pPr>
+      <w:r>
+        <w:rPr>
+          <w:rFonts w:ascii="Arial" w:hAnsi="Arial" w:cs="Arial"/>
+          <w:sz w:val="28"/>
+          <w:szCs w:val="40"/>
+        </w:rPr>
+        <w:lastRenderedPageBreak/>
+        <w:t>36</w:t>
+      </w:r>
+      <w:r>
+        <w:rPr>
+          <w:rFonts w:ascii="BRH Devanagari Extra" w:hAnsi="BRH Devanagari Extra" w:cs="BRH Devanagari Extra"/>
+          <w:b/>
+          <w:sz w:val="40"/>
+          <w:szCs w:val="40"/>
+        </w:rPr>
+        <w:t xml:space="preserve">. </w:t>
+      </w:r>
+      <w:r>
+        <w:rPr>
+          <w:rFonts w:ascii="BRH Devanagari Extra" w:hAnsi="BRH Devanagari Extra" w:cs="BRH Devanagari Extra"/>
+          <w:b/>
+          <w:sz w:val="40"/>
+          <w:szCs w:val="40"/>
+        </w:rPr>
+        <w:t>uÉæ qÉåÌiÉ</w:t>
+      </w:r>
+      <w:r>
+        <w:rPr>
+          <w:rFonts w:ascii="BRH Malayalam Extra" w:hAnsi="BRH Malayalam Extra" w:cs="BRH Devanagari Extra"/>
+          <w:b/>
+          <w:sz w:val="34"/>
+          <w:szCs w:val="40"/>
+        </w:rPr>
+        <w:t>–</w:t>
+      </w:r>
+      <w:r>
+        <w:rPr>
+          <w:rFonts w:ascii="BRH Devanagari Extra" w:hAnsi="BRH Devanagari Extra" w:cs="BRH Devanagari Extra"/>
+          <w:b/>
+          <w:sz w:val="40"/>
+          <w:szCs w:val="40"/>
+        </w:rPr>
+        <w:t xml:space="preserve"> xÉÉ ÅÅaÉëþrÉ</w:t>
+      </w:r>
+      <w:r>
+        <w:rPr>
+          <w:rFonts w:ascii="BRH Malayalam Extra" w:hAnsi="BRH Malayalam Extra" w:cs="BRH Devanagari Extra"/>
+          <w:b/>
+          <w:sz w:val="34"/>
+          <w:szCs w:val="40"/>
+        </w:rPr>
+        <w:t>–</w:t>
+      </w:r>
+      <w:r>
+        <w:rPr>
+          <w:rFonts w:ascii="BRH Devanagari Extra" w:hAnsi="BRH Devanagari Extra" w:cs="BRH Devanagari Extra"/>
+          <w:b/>
+          <w:sz w:val="40"/>
+          <w:szCs w:val="40"/>
+        </w:rPr>
+        <w:t>hÉÇ</w:t>
+      </w:r>
+      <w:r>
+        <w:rPr>
+          <w:rFonts w:ascii="BRH Devanagari Extra" w:hAnsi="BRH Devanagari Extra" w:cs="BRH Devanagari Extra"/>
+          <w:b/>
+          <w:sz w:val="40"/>
+          <w:szCs w:val="40"/>
+        </w:rPr>
+        <w:t xml:space="preserve"> - </w:t>
+      </w:r>
+      <w:r>
+        <w:rPr>
+          <w:rFonts w:ascii="Arial" w:hAnsi="Arial" w:cs="Arial"/>
+          <w:bCs/>
+          <w:sz w:val="32"/>
+          <w:szCs w:val="32"/>
+          <w:lang w:val="en-US"/>
+        </w:rPr>
+        <w:t>TS 6.4.11.2</w:t>
+      </w:r>
+    </w:p>
+    <w:p>
+      <w:pPr>
+        <w:widowControl w:val="0"/>
+        <w:pBdr>
+          <w:bottom w:val="single" w:sz="4" w:space="1" w:color="auto"/>
+          <w:between w:val="single" w:sz="4" w:space="1" w:color="auto"/>
+          <w:bar w:val="single" w:sz="4" w:color="auto"/>
+        </w:pBdr>
+        <w:autoSpaceDE w:val="0"/>
+        <w:autoSpaceDN w:val="0"/>
+        <w:adjustRightInd w:val="0"/>
+        <w:spacing w:line="257" w:lineRule="auto"/>
+        <w:jc w:val="both"/>
+        <w:rPr>
+          <w:rFonts w:ascii="Arial" w:hAnsi="Arial" w:cs="Arial"/>
+          <w:bCs/>
+          <w:sz w:val="32"/>
+          <w:szCs w:val="32"/>
+          <w:lang w:val="en-US"/>
+        </w:rPr>
+      </w:pPr>
+      <w:r>
+        <w:rPr>
+          <w:rFonts w:ascii="Arial" w:hAnsi="Arial" w:cs="Arial"/>
+          <w:sz w:val="28"/>
+          <w:szCs w:val="40"/>
+        </w:rPr>
+        <w:t>37</w:t>
+      </w:r>
+      <w:r>
+        <w:rPr>
+          <w:rFonts w:ascii="BRH Devanagari Extra" w:hAnsi="BRH Devanagari Extra" w:cs="BRH Devanagari Extra"/>
+          <w:b/>
+          <w:sz w:val="40"/>
+          <w:szCs w:val="40"/>
+        </w:rPr>
+        <w:t xml:space="preserve">. </w:t>
+      </w:r>
+      <w:r>
+        <w:rPr>
+          <w:rFonts w:ascii="BRH Devanagari Extra" w:hAnsi="BRH Devanagari Extra" w:cs="BRH Devanagari Extra"/>
+          <w:b/>
+          <w:sz w:val="40"/>
+          <w:szCs w:val="40"/>
+        </w:rPr>
+        <w:t>rÉjÉÉÿjxÉÉ</w:t>
+      </w:r>
+      <w:r>
+        <w:rPr>
+          <w:rFonts w:ascii="BRH Malayalam Extra" w:hAnsi="BRH Malayalam Extra" w:cs="BRH Devanagari Extra"/>
+          <w:b/>
+          <w:sz w:val="34"/>
+          <w:szCs w:val="40"/>
+        </w:rPr>
+        <w:t>–</w:t>
+      </w:r>
+      <w:r>
+        <w:rPr>
+          <w:rFonts w:ascii="BRH Devanagari Extra" w:hAnsi="BRH Devanagari Extra" w:cs="BRH Devanagari Extra"/>
+          <w:b/>
+          <w:sz w:val="40"/>
+          <w:szCs w:val="40"/>
+        </w:rPr>
+        <w:t>UÏrÉþÌiÉ qÉ</w:t>
+      </w:r>
+      <w:r>
+        <w:rPr>
+          <w:rFonts w:ascii="BRH Malayalam Extra" w:hAnsi="BRH Malayalam Extra" w:cs="BRH Devanagari Extra"/>
+          <w:b/>
+          <w:sz w:val="34"/>
+          <w:szCs w:val="40"/>
+        </w:rPr>
+        <w:t>–</w:t>
+      </w:r>
+      <w:r>
+        <w:rPr>
+          <w:rFonts w:ascii="BRH Devanagari Extra" w:hAnsi="BRH Devanagari Extra" w:cs="BRH Devanagari Extra"/>
+          <w:b/>
+          <w:sz w:val="40"/>
+          <w:szCs w:val="40"/>
+        </w:rPr>
+        <w:t xml:space="preserve"> AÉZÉ</w:t>
+      </w:r>
+      <w:r>
+        <w:rPr>
+          <w:rFonts w:ascii="BRH Malayalam Extra" w:hAnsi="BRH Malayalam Extra" w:cs="BRH Devanagari Extra"/>
+          <w:b/>
+          <w:sz w:val="34"/>
+          <w:szCs w:val="40"/>
+        </w:rPr>
+        <w:t>–</w:t>
+      </w:r>
+      <w:r>
+        <w:rPr>
+          <w:rFonts w:ascii="BRH Devanagari Extra" w:hAnsi="BRH Devanagari Extra" w:cs="BRH Devanagari Extra"/>
+          <w:b/>
+          <w:sz w:val="40"/>
+          <w:szCs w:val="40"/>
+        </w:rPr>
+        <w:t xml:space="preserve"> CrÉþÌiÉ</w:t>
+      </w:r>
+      <w:r>
+        <w:rPr>
+          <w:rFonts w:ascii="BRH Malayalam Extra" w:hAnsi="BRH Malayalam Extra" w:cs="BRH Devanagari Extra"/>
+          <w:b/>
+          <w:sz w:val="34"/>
+          <w:szCs w:val="40"/>
+        </w:rPr>
+        <w:t>–</w:t>
+      </w:r>
+      <w:r>
+        <w:rPr>
+          <w:rFonts w:ascii="BRH Devanagari Extra" w:hAnsi="BRH Devanagari Extra" w:cs="BRH Devanagari Extra"/>
+          <w:b/>
+          <w:sz w:val="40"/>
+          <w:szCs w:val="40"/>
+        </w:rPr>
+        <w:t xml:space="preserve"> lÉÉmÉþ</w:t>
+      </w:r>
+      <w:r>
+        <w:rPr>
+          <w:rFonts w:ascii="BRH Devanagari Extra" w:hAnsi="BRH Devanagari Extra" w:cs="BRH Devanagari Extra"/>
+          <w:b/>
+          <w:sz w:val="40"/>
+          <w:szCs w:val="40"/>
+        </w:rPr>
+        <w:t xml:space="preserve"> - </w:t>
+      </w:r>
+      <w:r>
+        <w:rPr>
+          <w:rFonts w:ascii="Arial" w:hAnsi="Arial" w:cs="Arial"/>
+          <w:bCs/>
+          <w:sz w:val="32"/>
+          <w:szCs w:val="32"/>
+          <w:lang w:val="en-US"/>
+        </w:rPr>
+        <w:t>TS 6.4.11.3</w:t>
+      </w:r>
+    </w:p>
+    <w:p>
+      <w:pPr>
+        <w:widowControl w:val="0"/>
+        <w:pBdr>
+          <w:bottom w:val="single" w:sz="4" w:space="1" w:color="auto"/>
+          <w:between w:val="single" w:sz="4" w:space="1" w:color="auto"/>
+          <w:bar w:val="single" w:sz="4" w:color="auto"/>
+        </w:pBdr>
+        <w:autoSpaceDE w:val="0"/>
+        <w:autoSpaceDN w:val="0"/>
+        <w:adjustRightInd w:val="0"/>
+        <w:spacing w:line="257" w:lineRule="auto"/>
+        <w:jc w:val="both"/>
+        <w:rPr>
+          <w:rFonts w:ascii="Arial" w:hAnsi="Arial" w:cs="Arial"/>
+          <w:bCs/>
+          <w:sz w:val="32"/>
+          <w:szCs w:val="32"/>
+          <w:lang w:val="en-US"/>
+        </w:rPr>
+      </w:pPr>
+      <w:r>
+        <w:rPr>
+          <w:rFonts w:ascii="Arial" w:hAnsi="Arial" w:cs="Arial"/>
+          <w:sz w:val="28"/>
+          <w:szCs w:val="40"/>
+        </w:rPr>
+        <w:t>38</w:t>
+      </w:r>
+      <w:r>
+        <w:rPr>
+          <w:rFonts w:ascii="BRH Devanagari Extra" w:hAnsi="BRH Devanagari Extra" w:cs="BRH Devanagari Extra"/>
+          <w:b/>
+          <w:sz w:val="40"/>
+          <w:szCs w:val="40"/>
+        </w:rPr>
+        <w:t xml:space="preserve">. </w:t>
+      </w:r>
+      <w:r>
+        <w:rPr>
+          <w:rFonts w:ascii="BRH Devanagari Extra" w:hAnsi="BRH Devanagari Extra" w:cs="BRH Devanagari Extra"/>
+          <w:b/>
+          <w:sz w:val="40"/>
+          <w:szCs w:val="40"/>
+        </w:rPr>
+        <w:t>uÉ</w:t>
+      </w:r>
+      <w:r>
+        <w:rPr>
+          <w:rFonts w:ascii="BRH Malayalam Extra" w:hAnsi="BRH Malayalam Extra" w:cs="BRH Devanagari Extra"/>
+          <w:b/>
+          <w:sz w:val="34"/>
+          <w:szCs w:val="40"/>
+        </w:rPr>
+        <w:t>–</w:t>
+      </w:r>
+      <w:r>
+        <w:rPr>
+          <w:rFonts w:ascii="BRH Devanagari Extra" w:hAnsi="BRH Devanagari Extra" w:cs="BRH Devanagari Extra"/>
+          <w:b/>
+          <w:sz w:val="40"/>
+          <w:szCs w:val="40"/>
+        </w:rPr>
+        <w:t>jxÉqÉ</w:t>
+      </w:r>
+      <w:r>
+        <w:rPr>
+          <w:rFonts w:ascii="BRH Malayalam Extra" w:hAnsi="BRH Malayalam Extra" w:cs="BRH Devanagari Extra"/>
+          <w:b/>
+          <w:sz w:val="34"/>
+          <w:szCs w:val="40"/>
+        </w:rPr>
+        <w:t>–</w:t>
+      </w:r>
+      <w:r>
+        <w:rPr>
+          <w:rFonts w:ascii="BRH Devanagari Extra" w:hAnsi="BRH Devanagari Extra" w:cs="BRH Devanagari Extra"/>
+          <w:b/>
+          <w:sz w:val="40"/>
+          <w:szCs w:val="40"/>
+        </w:rPr>
+        <w:t>mÉÉM×üþiÉ</w:t>
+      </w:r>
+      <w:r>
+        <w:rPr>
+          <w:rFonts w:ascii="BRH Malayalam Extra" w:hAnsi="BRH Malayalam Extra" w:cs="BRH Devanagari Extra"/>
+          <w:b/>
+          <w:sz w:val="34"/>
+          <w:szCs w:val="40"/>
+        </w:rPr>
+        <w:t>–</w:t>
+      </w:r>
+      <w:r>
+        <w:rPr>
+          <w:rFonts w:ascii="BRH Devanagari Extra" w:hAnsi="BRH Devanagari Extra" w:cs="BRH Devanagari Extra"/>
+          <w:b/>
+          <w:sz w:val="40"/>
+          <w:szCs w:val="40"/>
+        </w:rPr>
+        <w:t>Ç aÉÉæU</w:t>
+      </w:r>
+      <w:r>
+        <w:rPr>
+          <w:rFonts w:ascii="BRH Malayalam Extra" w:hAnsi="BRH Malayalam Extra" w:cs="BRH Devanagari Extra"/>
+          <w:b/>
+          <w:sz w:val="34"/>
+          <w:szCs w:val="40"/>
+        </w:rPr>
+        <w:t>–</w:t>
+      </w:r>
+      <w:r>
+        <w:rPr>
+          <w:rFonts w:ascii="BRH Devanagari Extra" w:hAnsi="BRH Devanagari Extra" w:cs="BRH Devanagari Extra"/>
+          <w:b/>
+          <w:sz w:val="40"/>
+          <w:szCs w:val="40"/>
+        </w:rPr>
+        <w:t>ÍpÉ ÌlÉ uÉþiÉïiÉå ||</w:t>
+      </w:r>
+      <w:r>
+        <w:rPr>
+          <w:rFonts w:ascii="BRH Devanagari Extra" w:hAnsi="BRH Devanagari Extra" w:cs="BRH Devanagari Extra"/>
+          <w:b/>
+          <w:sz w:val="40"/>
+          <w:szCs w:val="40"/>
+        </w:rPr>
+        <w:t xml:space="preserve"> - </w:t>
+      </w:r>
+      <w:r>
+        <w:rPr>
+          <w:rFonts w:ascii="Arial" w:hAnsi="Arial" w:cs="Arial"/>
+          <w:bCs/>
+          <w:sz w:val="32"/>
+          <w:szCs w:val="32"/>
+          <w:lang w:val="en-US"/>
+        </w:rPr>
+        <w:t>TS 6.4.11.4</w:t>
+      </w:r>
+    </w:p>
+    <w:p>
+      <w:pPr>
+        <w:widowControl w:val="0"/>
+        <w:autoSpaceDE w:val="0"/>
+        <w:autoSpaceDN w:val="0"/>
+        <w:adjustRightInd w:val="0"/>
+        <w:spacing w:line="264" w:lineRule="auto"/>
+        <w:jc w:val="center"/>
+        <w:rPr>
+          <w:rFonts w:ascii="Arial" w:eastAsiaTheme="minorHAnsi" w:hAnsi="Arial" w:cs="Arial"/>
+          <w:sz w:val="32"/>
+          <w:szCs w:val="20"/>
+          <w:lang w:eastAsia="en-US" w:bidi="ar-SA"/>
+        </w:rPr>
+      </w:pPr>
+      <w:r>
+        <w:rPr>
+          <w:rFonts w:ascii="Arial" w:eastAsiaTheme="minorHAnsi" w:hAnsi="Arial" w:cs="Arial"/>
+          <w:sz w:val="32"/>
+          <w:szCs w:val="20"/>
+          <w:lang w:eastAsia="en-US" w:bidi="ar-SA"/>
+        </w:rPr>
+        <w:t>===============</w:t>
+      </w:r>
+    </w:p>
+    <w:p>
+      <w:pPr>
+        <w:pStyle w:val="Heading3"/>
+        <w:rPr>
+          <w:highlight w:val="lightGray"/>
+        </w:rPr>
+      </w:pPr>
+      <w:r>
+        <w:rPr>
+          <w:highlight w:val="lightGray"/>
+        </w:rPr>
+        <w:t xml:space="preserve">Section 2 - Katina Ghana panchaati </w:t>
+      </w:r>
+    </w:p>
+    <w:p>
+      <w:pPr>
+        <w:widowControl w:val="0"/>
+        <w:autoSpaceDE w:val="0"/>
+        <w:autoSpaceDN w:val="0"/>
+        <w:adjustRightInd w:val="0"/>
+        <w:jc w:val="both"/>
+        <w:rPr>
+          <w:rFonts w:ascii="Arial" w:hAnsi="Arial" w:cs="Arial"/>
+          <w:b/>
+          <w:bCs/>
+          <w:sz w:val="32"/>
+          <w:szCs w:val="32"/>
+          <w:u w:val="single"/>
+          <w:lang w:val="en-US"/>
+        </w:rPr>
+      </w:pPr>
+      <w:r>
+        <w:rPr>
+          <w:rFonts w:ascii="Arial" w:hAnsi="Arial" w:cs="Arial"/>
+          <w:sz w:val="28"/>
+          <w:szCs w:val="40"/>
+        </w:rPr>
+        <w:t>39.</w:t>
+      </w:r>
+      <w:r>
+        <w:rPr>
+          <w:rFonts w:ascii="BRH Devanagari Extra" w:hAnsi="BRH Devanagari Extra" w:cs="BRH Devanagari Extra"/>
+          <w:b/>
+          <w:sz w:val="40"/>
+          <w:szCs w:val="40"/>
+        </w:rPr>
+        <w:t xml:space="preserve"> </w:t>
+      </w:r>
+      <w:r>
+        <w:rPr>
+          <w:rFonts w:ascii="BRH Devanagari Extra" w:hAnsi="BRH Devanagari Extra" w:cs="BRH Devanagari Extra"/>
+          <w:b/>
+          <w:sz w:val="40"/>
+          <w:szCs w:val="40"/>
+        </w:rPr>
+        <w:t>Så</w:t>
+      </w:r>
+      <w:r>
+        <w:rPr>
+          <w:rFonts w:ascii="BRH Malayalam Extra" w:hAnsi="BRH Malayalam Extra" w:cs="BRH Devanagari Extra"/>
+          <w:b/>
+          <w:sz w:val="34"/>
+          <w:szCs w:val="40"/>
+        </w:rPr>
+        <w:t>–</w:t>
+      </w:r>
+      <w:r>
+        <w:rPr>
+          <w:rFonts w:ascii="BRH Devanagari Extra" w:hAnsi="BRH Devanagari Extra" w:cs="BRH Devanagari Extra"/>
+          <w:b/>
+          <w:sz w:val="40"/>
+          <w:szCs w:val="40"/>
+        </w:rPr>
+        <w:t>uÉÉ uÉæ rÉ</w:t>
+      </w:r>
+      <w:r>
+        <w:rPr>
+          <w:rFonts w:ascii="BRH Malayalam Extra" w:hAnsi="BRH Malayalam Extra" w:cs="BRH Devanagari Extra"/>
+          <w:b/>
+          <w:sz w:val="34"/>
+          <w:szCs w:val="40"/>
+        </w:rPr>
+        <w:t>–</w:t>
+      </w:r>
+      <w:r>
+        <w:rPr>
+          <w:rFonts w:ascii="BRH Devanagari Extra" w:hAnsi="BRH Devanagari Extra" w:cs="BRH Devanagari Extra"/>
+          <w:b/>
+          <w:sz w:val="40"/>
+          <w:szCs w:val="40"/>
+        </w:rPr>
+        <w:t>¥ÉqÉÉalÉÏÿSèkÉëå</w:t>
+      </w:r>
+      <w:r>
+        <w:rPr>
+          <w:rFonts w:ascii="BRH Devanagari Extra" w:hAnsi="BRH Devanagari Extra" w:cs="BRH Devanagari Extra"/>
+          <w:b/>
+          <w:sz w:val="40"/>
+          <w:szCs w:val="40"/>
+        </w:rPr>
+        <w:t xml:space="preserve"> - </w:t>
+      </w:r>
+      <w:r>
+        <w:rPr>
+          <w:rFonts w:ascii="Arial" w:hAnsi="Arial" w:cs="Arial"/>
+          <w:bCs/>
+          <w:sz w:val="32"/>
+          <w:szCs w:val="32"/>
+          <w:lang w:val="en-US"/>
+        </w:rPr>
+        <w:t>TS 6.4.2.1</w:t>
+      </w:r>
+    </w:p>
+    <w:p>
+      <w:pPr>
+        <w:widowControl w:val="0"/>
+        <w:autoSpaceDE w:val="0"/>
+        <w:autoSpaceDN w:val="0"/>
+        <w:adjustRightInd w:val="0"/>
+        <w:jc w:val="both"/>
+        <w:rPr>
+          <w:rFonts w:ascii="Arial" w:hAnsi="Arial" w:cs="Arial"/>
+          <w:bCs/>
+          <w:sz w:val="32"/>
+          <w:szCs w:val="32"/>
+          <w:lang w:val="en-US"/>
+        </w:rPr>
+      </w:pPr>
+      <w:r>
+        <w:rPr>
+          <w:rFonts w:ascii="Arial" w:hAnsi="Arial" w:cs="Arial"/>
+          <w:sz w:val="28"/>
+          <w:szCs w:val="40"/>
+        </w:rPr>
+        <w:t>40.</w:t>
+      </w:r>
+      <w:r>
+        <w:rPr>
+          <w:rFonts w:ascii="BRH Devanagari Extra" w:hAnsi="BRH Devanagari Extra" w:cs="BRH Devanagari Extra"/>
+          <w:b/>
+          <w:sz w:val="40"/>
+          <w:szCs w:val="40"/>
+        </w:rPr>
+        <w:t xml:space="preserve"> </w:t>
+      </w:r>
+      <w:r>
+        <w:rPr>
+          <w:rFonts w:ascii="BRH Devanagari Extra" w:hAnsi="BRH Devanagari Extra" w:cs="BRH Devanagari Extra"/>
+          <w:b/>
+          <w:sz w:val="40"/>
+          <w:szCs w:val="40"/>
+        </w:rPr>
+        <w:t>qÉ</w:t>
+      </w:r>
+      <w:r>
+        <w:rPr>
+          <w:rFonts w:ascii="BRH Malayalam Extra" w:hAnsi="BRH Malayalam Extra" w:cs="BRH Devanagari Extra"/>
+          <w:b/>
+          <w:sz w:val="34"/>
+          <w:szCs w:val="40"/>
+        </w:rPr>
+        <w:t>–</w:t>
+      </w:r>
+      <w:r>
+        <w:rPr>
+          <w:rFonts w:ascii="BRH Devanagari Extra" w:hAnsi="BRH Devanagari Extra" w:cs="BRH Devanagari Extra"/>
+          <w:b/>
+          <w:sz w:val="40"/>
+          <w:szCs w:val="40"/>
+        </w:rPr>
+        <w:t xml:space="preserve"> CirÉÉþWû xÉÌuÉ</w:t>
+      </w:r>
+      <w:r>
+        <w:rPr>
+          <w:rFonts w:ascii="BRH Malayalam Extra" w:hAnsi="BRH Malayalam Extra" w:cs="BRH Devanagari Extra"/>
+          <w:b/>
+          <w:sz w:val="34"/>
+          <w:szCs w:val="40"/>
+        </w:rPr>
+        <w:t>–</w:t>
+      </w:r>
+      <w:r>
+        <w:rPr>
+          <w:rFonts w:ascii="BRH Devanagari Extra" w:hAnsi="BRH Devanagari Extra" w:cs="BRH Devanagari Extra"/>
+          <w:b/>
+          <w:sz w:val="40"/>
+          <w:szCs w:val="40"/>
+        </w:rPr>
+        <w:t>iÉ×mÉëþxÉÔiÉÈ</w:t>
+      </w:r>
+      <w:r>
+        <w:rPr>
+          <w:rFonts w:ascii="BRH Devanagari Extra" w:hAnsi="BRH Devanagari Extra" w:cs="BRH Devanagari Extra"/>
+          <w:b/>
+          <w:sz w:val="40"/>
+          <w:szCs w:val="40"/>
+        </w:rPr>
+        <w:t xml:space="preserve"> - </w:t>
+      </w:r>
+      <w:r>
+        <w:rPr>
+          <w:rFonts w:ascii="Arial" w:hAnsi="Arial" w:cs="Arial"/>
+          <w:bCs/>
+          <w:sz w:val="32"/>
+          <w:szCs w:val="32"/>
+          <w:lang w:val="en-US"/>
+        </w:rPr>
+        <w:t>TS 6.4.3.3</w:t>
+      </w:r>
+    </w:p>
+    <w:p>
+      <w:pPr>
+        <w:widowControl w:val="0"/>
+        <w:autoSpaceDE w:val="0"/>
+        <w:autoSpaceDN w:val="0"/>
+        <w:adjustRightInd w:val="0"/>
+        <w:jc w:val="both"/>
+        <w:rPr>
+          <w:rFonts w:ascii="Arial" w:hAnsi="Arial" w:cs="Arial"/>
+          <w:bCs/>
+          <w:sz w:val="32"/>
+          <w:szCs w:val="32"/>
+          <w:lang w:val="en-US"/>
+        </w:rPr>
+      </w:pPr>
+      <w:r>
+        <w:rPr>
+          <w:rFonts w:ascii="Arial" w:hAnsi="Arial" w:cs="Arial"/>
+          <w:sz w:val="28"/>
+          <w:szCs w:val="40"/>
+        </w:rPr>
+        <w:t>41</w:t>
+      </w:r>
+      <w:r>
+        <w:rPr>
+          <w:rFonts w:ascii="BRH Devanagari Extra" w:hAnsi="BRH Devanagari Extra" w:cs="BRH Devanagari Extra"/>
+          <w:b/>
+          <w:sz w:val="40"/>
+          <w:szCs w:val="40"/>
+        </w:rPr>
+        <w:t xml:space="preserve">. </w:t>
+      </w:r>
+      <w:r>
+        <w:rPr>
+          <w:rFonts w:ascii="BRH Devanagari Extra" w:hAnsi="BRH Devanagari Extra" w:cs="BRH Devanagari Extra"/>
+          <w:b/>
+          <w:sz w:val="40"/>
+          <w:szCs w:val="40"/>
+        </w:rPr>
+        <w:t>mÉëÉ</w:t>
+      </w:r>
+      <w:r>
+        <w:rPr>
+          <w:rFonts w:ascii="BRH Malayalam Extra" w:hAnsi="BRH Malayalam Extra" w:cs="BRH Devanagari Extra"/>
+          <w:b/>
+          <w:sz w:val="34"/>
+          <w:szCs w:val="40"/>
+        </w:rPr>
+        <w:t>–</w:t>
+      </w:r>
+      <w:r>
+        <w:rPr>
+          <w:rFonts w:ascii="BRH Devanagari Extra" w:hAnsi="BRH Devanagari Extra" w:cs="BRH Devanagari Extra"/>
+          <w:b/>
+          <w:sz w:val="40"/>
+          <w:szCs w:val="40"/>
+        </w:rPr>
+        <w:t>hÉÉå uÉÉ L</w:t>
+      </w:r>
+      <w:r>
+        <w:rPr>
+          <w:rFonts w:ascii="BRH Malayalam Extra" w:hAnsi="BRH Malayalam Extra" w:cs="BRH Devanagari Extra"/>
+          <w:b/>
+          <w:sz w:val="34"/>
+          <w:szCs w:val="40"/>
+        </w:rPr>
+        <w:t>–</w:t>
+      </w:r>
+      <w:r>
+        <w:rPr>
+          <w:rFonts w:ascii="BRH Devanagari Extra" w:hAnsi="BRH Devanagari Extra" w:cs="BRH Devanagari Extra"/>
+          <w:b/>
+          <w:sz w:val="40"/>
+          <w:szCs w:val="40"/>
+        </w:rPr>
+        <w:t>wÉ rÉSÒþmÉÉ</w:t>
+      </w:r>
+      <w:r>
+        <w:rPr>
+          <w:rFonts w:ascii="BRH Malayalam Extra" w:hAnsi="BRH Malayalam Extra" w:cs="BRH Devanagari Extra"/>
+          <w:b/>
+          <w:sz w:val="34"/>
+          <w:szCs w:val="40"/>
+        </w:rPr>
+        <w:t>–</w:t>
+      </w:r>
+      <w:r>
+        <w:rPr>
+          <w:rFonts w:ascii="BRH Devanagari Extra" w:hAnsi="BRH Devanagari Extra" w:cs="BRH Devanagari Extra"/>
+          <w:b/>
+          <w:sz w:val="40"/>
+          <w:szCs w:val="40"/>
+        </w:rPr>
+        <w:t>óè</w:t>
+      </w:r>
+      <w:r>
+        <w:rPr>
+          <w:rFonts w:ascii="BRH Malayalam Extra" w:hAnsi="BRH Malayalam Extra" w:cs="BRH Devanagari Extra"/>
+          <w:b/>
+          <w:sz w:val="34"/>
+          <w:szCs w:val="40"/>
+        </w:rPr>
+        <w:t>–</w:t>
+      </w:r>
+      <w:r>
+        <w:rPr>
+          <w:rFonts w:ascii="BRH Devanagari Extra" w:hAnsi="BRH Devanagari Extra" w:cs="BRH Devanagari Extra"/>
+          <w:b/>
+          <w:sz w:val="40"/>
+          <w:szCs w:val="40"/>
+        </w:rPr>
+        <w:t>zÉÑÈ</w:t>
+      </w:r>
+      <w:r>
+        <w:rPr>
+          <w:rFonts w:ascii="BRH Devanagari Extra" w:hAnsi="BRH Devanagari Extra" w:cs="BRH Devanagari Extra"/>
+          <w:b/>
+          <w:sz w:val="40"/>
+          <w:szCs w:val="40"/>
+        </w:rPr>
+        <w:t xml:space="preserve"> - </w:t>
+      </w:r>
+      <w:r>
+        <w:rPr>
+          <w:rFonts w:ascii="Arial" w:hAnsi="Arial" w:cs="Arial"/>
+          <w:bCs/>
+          <w:sz w:val="32"/>
+          <w:szCs w:val="32"/>
+          <w:lang w:val="en-US"/>
+        </w:rPr>
+        <w:t>TS 6.4.5.1</w:t>
+      </w:r>
+    </w:p>
+    <w:p>
+      <w:pPr>
+        <w:widowControl w:val="0"/>
+        <w:autoSpaceDE w:val="0"/>
+        <w:autoSpaceDN w:val="0"/>
+        <w:adjustRightInd w:val="0"/>
+        <w:jc w:val="both"/>
+        <w:rPr>
+          <w:rFonts w:ascii="Arial" w:hAnsi="Arial" w:cs="Arial"/>
+          <w:bCs/>
+          <w:sz w:val="32"/>
+          <w:szCs w:val="32"/>
+          <w:lang w:val="en-US"/>
+        </w:rPr>
+      </w:pPr>
+      <w:r>
+        <w:rPr>
+          <w:rFonts w:ascii="Arial" w:hAnsi="Arial" w:cs="Arial"/>
+          <w:sz w:val="28"/>
+          <w:szCs w:val="40"/>
+        </w:rPr>
+        <w:t>42</w:t>
+      </w:r>
+      <w:r>
+        <w:rPr>
+          <w:rFonts w:ascii="BRH Devanagari Extra" w:hAnsi="BRH Devanagari Extra" w:cs="BRH Devanagari Extra"/>
+          <w:b/>
+          <w:sz w:val="40"/>
+          <w:szCs w:val="40"/>
+        </w:rPr>
+        <w:t xml:space="preserve">. </w:t>
+      </w:r>
+      <w:r>
+        <w:rPr>
+          <w:rFonts w:ascii="BRH Devanagari Extra" w:hAnsi="BRH Devanagari Extra" w:cs="BRH Devanagari Extra"/>
+          <w:b/>
+          <w:sz w:val="40"/>
+          <w:szCs w:val="40"/>
+        </w:rPr>
+        <w:t>SkÉÉÍqÉ</w:t>
+      </w:r>
+      <w:r>
+        <w:rPr>
+          <w:rFonts w:ascii="BRH Malayalam Extra" w:hAnsi="BRH Malayalam Extra" w:cs="BRH Devanagari Extra"/>
+          <w:b/>
+          <w:sz w:val="34"/>
+          <w:szCs w:val="40"/>
+        </w:rPr>
+        <w:t>–</w:t>
+      </w:r>
+      <w:r>
+        <w:rPr>
+          <w:rFonts w:ascii="BRH Devanagari Extra" w:hAnsi="BRH Devanagari Extra" w:cs="BRH Devanagari Extra"/>
+          <w:b/>
+          <w:sz w:val="40"/>
+          <w:szCs w:val="40"/>
+        </w:rPr>
+        <w:t xml:space="preserve"> ±ÉuÉÉþmÉ×ÍjÉ</w:t>
+      </w:r>
+      <w:r>
+        <w:rPr>
+          <w:rFonts w:ascii="BRH Malayalam Extra" w:hAnsi="BRH Malayalam Extra" w:cs="BRH Devanagari Extra"/>
+          <w:b/>
+          <w:sz w:val="34"/>
+          <w:szCs w:val="40"/>
+        </w:rPr>
+        <w:t>–</w:t>
+      </w:r>
+      <w:r>
+        <w:rPr>
+          <w:rFonts w:ascii="BRH Devanagari Extra" w:hAnsi="BRH Devanagari Extra" w:cs="BRH Devanagari Extra"/>
+          <w:b/>
+          <w:sz w:val="40"/>
+          <w:szCs w:val="40"/>
+        </w:rPr>
+        <w:t>uÉÏ A</w:t>
+      </w:r>
+      <w:r>
+        <w:rPr>
+          <w:rFonts w:ascii="BRH Malayalam Extra" w:hAnsi="BRH Malayalam Extra" w:cs="BRH Devanagari Extra"/>
+          <w:b/>
+          <w:sz w:val="34"/>
+          <w:szCs w:val="40"/>
+        </w:rPr>
+        <w:t>–</w:t>
+      </w:r>
+      <w:r>
+        <w:rPr>
+          <w:rFonts w:ascii="BRH Devanagari Extra" w:hAnsi="BRH Devanagari Extra" w:cs="BRH Devanagari Extra"/>
+          <w:b/>
+          <w:sz w:val="40"/>
+          <w:szCs w:val="40"/>
+        </w:rPr>
+        <w:t>liÉÈ</w:t>
+      </w:r>
+      <w:r>
+        <w:rPr>
+          <w:rFonts w:ascii="BRH Devanagari Extra" w:hAnsi="BRH Devanagari Extra" w:cs="BRH Devanagari Extra"/>
+          <w:b/>
+          <w:sz w:val="40"/>
+          <w:szCs w:val="40"/>
+        </w:rPr>
+        <w:t xml:space="preserve"> - </w:t>
+      </w:r>
+      <w:r>
+        <w:rPr>
+          <w:rFonts w:ascii="Arial" w:hAnsi="Arial" w:cs="Arial"/>
+          <w:bCs/>
+          <w:sz w:val="32"/>
+          <w:szCs w:val="32"/>
+          <w:lang w:val="en-US"/>
+        </w:rPr>
+        <w:t>TS 6.4.6.2</w:t>
+      </w:r>
+    </w:p>
+    <w:p>
+      <w:pPr>
+        <w:widowControl w:val="0"/>
+        <w:autoSpaceDE w:val="0"/>
+        <w:autoSpaceDN w:val="0"/>
+        <w:adjustRightInd w:val="0"/>
+        <w:jc w:val="both"/>
+        <w:rPr>
+          <w:rFonts w:ascii="Arial" w:hAnsi="Arial" w:cs="Arial"/>
+          <w:bCs/>
+          <w:sz w:val="32"/>
+          <w:szCs w:val="32"/>
+          <w:lang w:val="en-US"/>
+        </w:rPr>
+      </w:pPr>
+      <w:r>
+        <w:rPr>
+          <w:rFonts w:ascii="Arial" w:hAnsi="Arial" w:cs="Arial"/>
+          <w:sz w:val="28"/>
+          <w:szCs w:val="40"/>
+        </w:rPr>
+        <w:t>43</w:t>
+      </w:r>
+      <w:r>
+        <w:rPr>
+          <w:rFonts w:ascii="BRH Devanagari Extra" w:hAnsi="BRH Devanagari Extra" w:cs="BRH Devanagari Extra"/>
+          <w:b/>
+          <w:sz w:val="40"/>
+          <w:szCs w:val="40"/>
+          <w:lang w:val="en-US" w:eastAsia="en-US" w:bidi="ar-SA"/>
+        </w:rPr>
+        <w:t xml:space="preserve">. </w:t>
+      </w:r>
+      <w:r>
+        <w:rPr>
+          <w:rFonts w:ascii="BRH Devanagari Extra" w:hAnsi="BRH Devanagari Extra" w:cs="BRH Devanagari Extra"/>
+          <w:b/>
+          <w:sz w:val="40"/>
+          <w:szCs w:val="40"/>
+          <w:lang w:val="en-US" w:eastAsia="en-US" w:bidi="ar-SA"/>
+        </w:rPr>
+        <w:t>E</w:t>
+      </w:r>
+      <w:r>
+        <w:rPr>
+          <w:rFonts w:ascii="BRH Malayalam Extra" w:hAnsi="BRH Malayalam Extra" w:cs="BRH Devanagari Extra"/>
+          <w:b/>
+          <w:sz w:val="34"/>
+          <w:szCs w:val="40"/>
+          <w:lang w:val="en-US" w:eastAsia="en-US" w:bidi="ar-SA"/>
+        </w:rPr>
+        <w:t>–</w:t>
+      </w:r>
+      <w:r>
+        <w:rPr>
+          <w:rFonts w:ascii="BRH Devanagari Extra" w:hAnsi="BRH Devanagari Extra" w:cs="BRH Devanagari Extra"/>
+          <w:b/>
+          <w:sz w:val="40"/>
+          <w:szCs w:val="40"/>
+          <w:lang w:val="en-US" w:eastAsia="en-US" w:bidi="ar-SA"/>
+        </w:rPr>
+        <w:t>mÉ</w:t>
+      </w:r>
+      <w:r>
+        <w:rPr>
+          <w:rFonts w:ascii="BRH Malayalam Extra" w:hAnsi="BRH Malayalam Extra" w:cs="BRH Devanagari Extra"/>
+          <w:b/>
+          <w:sz w:val="34"/>
+          <w:szCs w:val="40"/>
+          <w:lang w:val="en-US" w:eastAsia="en-US" w:bidi="ar-SA"/>
+        </w:rPr>
+        <w:t>–</w:t>
+      </w:r>
+      <w:r>
+        <w:rPr>
+          <w:rFonts w:ascii="BRH Devanagari Extra" w:hAnsi="BRH Devanagari Extra" w:cs="BRH Devanagari Extra"/>
+          <w:b/>
+          <w:sz w:val="40"/>
+          <w:szCs w:val="40"/>
+        </w:rPr>
+        <w:t>ÌlÉ</w:t>
+      </w:r>
+      <w:r>
+        <w:rPr>
+          <w:rFonts w:ascii="BRH Malayalam Extra" w:hAnsi="BRH Malayalam Extra" w:cs="BRH Devanagari Extra"/>
+          <w:b/>
+          <w:sz w:val="34"/>
+          <w:szCs w:val="40"/>
+        </w:rPr>
+        <w:t>–</w:t>
+      </w:r>
+      <w:r>
+        <w:rPr>
+          <w:rFonts w:ascii="BRH Devanagari Extra" w:hAnsi="BRH Devanagari Extra" w:cs="BRH Devanagari Extra"/>
+          <w:b/>
+          <w:sz w:val="40"/>
+          <w:szCs w:val="40"/>
+        </w:rPr>
+        <w:t>kÉÉrÉþ oÉëÉ¼</w:t>
+      </w:r>
+      <w:r>
+        <w:rPr>
+          <w:rFonts w:ascii="BRH Malayalam Extra" w:hAnsi="BRH Malayalam Extra" w:cs="BRH Devanagari Extra"/>
+          <w:b/>
+          <w:sz w:val="34"/>
+          <w:szCs w:val="40"/>
+        </w:rPr>
+        <w:t>–</w:t>
+      </w:r>
+      <w:r>
+        <w:rPr>
+          <w:rFonts w:ascii="BRH Devanagari Extra" w:hAnsi="BRH Devanagari Extra" w:cs="BRH Devanagari Extra"/>
+          <w:b/>
+          <w:sz w:val="40"/>
+          <w:szCs w:val="40"/>
+        </w:rPr>
+        <w:t>hÉÇ SþÍ¤ÉhÉ</w:t>
+      </w:r>
+      <w:r>
+        <w:rPr>
+          <w:rFonts w:ascii="BRH Malayalam Extra" w:hAnsi="BRH Malayalam Extra" w:cs="BRH Devanagari Extra"/>
+          <w:b/>
+          <w:sz w:val="34"/>
+          <w:szCs w:val="40"/>
+        </w:rPr>
+        <w:t>–</w:t>
+      </w:r>
+      <w:r>
+        <w:rPr>
+          <w:rFonts w:ascii="BRH Devanagari Extra" w:hAnsi="BRH Devanagari Extra" w:cs="BRH Devanagari Extra"/>
+          <w:b/>
+          <w:sz w:val="40"/>
+          <w:szCs w:val="40"/>
+        </w:rPr>
+        <w:t>iÉ</w:t>
+      </w:r>
+      <w:r>
+        <w:rPr>
+          <w:rFonts w:ascii="BRH Devanagari Extra" w:hAnsi="BRH Devanagari Extra" w:cs="BRH Devanagari Extra"/>
+          <w:b/>
+          <w:sz w:val="40"/>
+          <w:szCs w:val="40"/>
+        </w:rPr>
+        <w:t>È</w:t>
+      </w:r>
+      <w:r>
+        <w:rPr>
+          <w:rFonts w:ascii="BRH Devanagari Extra" w:hAnsi="BRH Devanagari Extra" w:cs="BRH Devanagari Extra"/>
+          <w:b/>
+          <w:sz w:val="40"/>
+          <w:szCs w:val="40"/>
+        </w:rPr>
+        <w:t xml:space="preserve"> - </w:t>
+      </w:r>
+      <w:r>
+        <w:rPr>
+          <w:rFonts w:ascii="Arial" w:hAnsi="Arial" w:cs="Arial"/>
+          <w:bCs/>
+          <w:sz w:val="32"/>
+          <w:szCs w:val="32"/>
+          <w:lang w:val="en-US"/>
+        </w:rPr>
+        <w:t>TS 6.4.9.3</w:t>
+      </w:r>
+    </w:p>
+    <w:p>
+      <w:pPr>
+        <w:widowControl w:val="0"/>
+        <w:autoSpaceDE w:val="0"/>
+        <w:autoSpaceDN w:val="0"/>
+        <w:adjustRightInd w:val="0"/>
+        <w:jc w:val="both"/>
+        <w:rPr>
+          <w:rFonts w:ascii="Arial" w:hAnsi="Arial" w:cs="Arial"/>
+          <w:bCs/>
+          <w:sz w:val="32"/>
+          <w:szCs w:val="32"/>
+          <w:lang w:val="en-US"/>
+        </w:rPr>
+      </w:pPr>
+      <w:r>
+        <w:rPr>
+          <w:rFonts w:ascii="Arial" w:hAnsi="Arial" w:cs="Arial"/>
+          <w:sz w:val="28"/>
+          <w:szCs w:val="40"/>
+        </w:rPr>
+        <w:t>44</w:t>
+      </w:r>
+      <w:r>
+        <w:rPr>
+          <w:rFonts w:ascii="BRH Devanagari Extra" w:hAnsi="BRH Devanagari Extra" w:cs="BRH Devanagari Extra"/>
+          <w:b/>
+          <w:sz w:val="40"/>
+          <w:szCs w:val="40"/>
+        </w:rPr>
+        <w:t xml:space="preserve">. </w:t>
+      </w:r>
+      <w:r>
+        <w:rPr>
+          <w:rFonts w:ascii="BRH Devanagari Extra" w:hAnsi="BRH Devanagari Extra" w:cs="BRH Devanagari Extra"/>
+          <w:b/>
+          <w:sz w:val="40"/>
+          <w:szCs w:val="40"/>
+        </w:rPr>
+        <w:t>xÉÑmÉë</w:t>
+      </w:r>
+      <w:r>
+        <w:rPr>
+          <w:rFonts w:ascii="BRH Malayalam Extra" w:hAnsi="BRH Malayalam Extra" w:cs="BRH Devanagari Extra"/>
+          <w:b/>
+          <w:sz w:val="34"/>
+          <w:szCs w:val="40"/>
+        </w:rPr>
+        <w:t>–</w:t>
+      </w:r>
+      <w:r>
+        <w:rPr>
+          <w:rFonts w:ascii="BRH Devanagari Extra" w:hAnsi="BRH Devanagari Extra" w:cs="BRH Devanagari Extra"/>
+          <w:b/>
+          <w:sz w:val="40"/>
+          <w:szCs w:val="40"/>
+        </w:rPr>
+        <w:t>eÉÉÈ mÉë</w:t>
+      </w:r>
+      <w:r>
+        <w:rPr>
+          <w:rFonts w:ascii="BRH Malayalam Extra" w:hAnsi="BRH Malayalam Extra" w:cs="BRH Devanagari Extra"/>
+          <w:b/>
+          <w:sz w:val="34"/>
+          <w:szCs w:val="40"/>
+        </w:rPr>
+        <w:t>–</w:t>
+      </w:r>
+      <w:r>
+        <w:rPr>
+          <w:rFonts w:ascii="BRH Devanagari Extra" w:hAnsi="BRH Devanagari Extra" w:cs="BRH Devanagari Extra"/>
+          <w:b/>
+          <w:sz w:val="40"/>
+          <w:szCs w:val="40"/>
+        </w:rPr>
+        <w:t>eÉÉÈ mÉëþeÉ</w:t>
+      </w:r>
+      <w:r>
+        <w:rPr>
+          <w:rFonts w:ascii="BRH Malayalam Extra" w:hAnsi="BRH Malayalam Extra" w:cs="BRH Devanagari Extra"/>
+          <w:b/>
+          <w:sz w:val="34"/>
+          <w:szCs w:val="40"/>
+        </w:rPr>
+        <w:t>–</w:t>
+      </w:r>
+      <w:r>
+        <w:rPr>
+          <w:rFonts w:ascii="BRH Devanagari Extra" w:hAnsi="BRH Devanagari Extra" w:cs="BRH Devanagari Extra"/>
+          <w:b/>
+          <w:sz w:val="40"/>
+          <w:szCs w:val="40"/>
+        </w:rPr>
+        <w:t>lÉrÉlÉç</w:t>
+      </w:r>
+      <w:r>
+        <w:rPr>
+          <w:rFonts w:ascii="BRH Devanagari Extra" w:hAnsi="BRH Devanagari Extra" w:cs="BRH Devanagari Extra"/>
+          <w:b/>
+          <w:sz w:val="40"/>
+          <w:szCs w:val="40"/>
+        </w:rPr>
+        <w:t xml:space="preserve"> - </w:t>
+      </w:r>
+      <w:r>
+        <w:rPr>
+          <w:rFonts w:ascii="Arial" w:hAnsi="Arial" w:cs="Arial"/>
+          <w:bCs/>
+          <w:sz w:val="32"/>
+          <w:szCs w:val="32"/>
+          <w:lang w:val="en-US"/>
+        </w:rPr>
+        <w:t>TS 6.4.10.5</w:t>
+      </w:r>
+    </w:p>
+    <w:p>
+      <w:pPr>
+        <w:widowControl w:val="0"/>
+        <w:autoSpaceDE w:val="0"/>
+        <w:autoSpaceDN w:val="0"/>
+        <w:adjustRightInd w:val="0"/>
+        <w:jc w:val="both"/>
+        <w:rPr>
+          <w:rFonts w:ascii="Arial" w:hAnsi="Arial" w:cs="Arial"/>
+          <w:bCs/>
+          <w:sz w:val="32"/>
+          <w:szCs w:val="32"/>
+          <w:lang w:val="en-US"/>
+        </w:rPr>
+      </w:pPr>
+      <w:r>
+        <w:rPr>
+          <w:rFonts w:ascii="Arial" w:hAnsi="Arial" w:cs="Arial"/>
+          <w:sz w:val="28"/>
+          <w:szCs w:val="40"/>
+        </w:rPr>
+        <w:t>45</w:t>
+      </w:r>
+      <w:r>
+        <w:rPr>
+          <w:rFonts w:ascii="BRH Devanagari Extra" w:hAnsi="BRH Devanagari Extra" w:cs="BRH Devanagari Extra"/>
+          <w:b/>
+          <w:sz w:val="40"/>
+          <w:szCs w:val="40"/>
+        </w:rPr>
+        <w:t xml:space="preserve">. </w:t>
+      </w:r>
+      <w:r>
+        <w:rPr>
+          <w:rFonts w:ascii="BRH Devanagari Extra" w:hAnsi="BRH Devanagari Extra" w:cs="BRH Devanagari Extra"/>
+          <w:b/>
+          <w:sz w:val="40"/>
+          <w:szCs w:val="40"/>
+        </w:rPr>
+        <w:t>rÉuÉ</w:t>
+      </w:r>
+      <w:r>
+        <w:rPr>
+          <w:rFonts w:ascii="BRH Malayalam Extra" w:hAnsi="BRH Malayalam Extra" w:cs="BRH Devanagari Extra"/>
+          <w:b/>
+          <w:sz w:val="34"/>
+          <w:szCs w:val="40"/>
+        </w:rPr>
+        <w:t>–</w:t>
+      </w:r>
+      <w:r>
+        <w:rPr>
+          <w:rFonts w:ascii="BRH Devanagari Extra" w:hAnsi="BRH Devanagari Extra" w:cs="BRH Devanagari Extra"/>
+          <w:b/>
+          <w:sz w:val="40"/>
+          <w:szCs w:val="40"/>
+        </w:rPr>
+        <w:t>iuÉÇ ÆrÉSè uÉæMüþƒ¡ûiÉÇ</w:t>
+      </w:r>
+      <w:r>
+        <w:rPr>
+          <w:rFonts w:ascii="BRH Devanagari Extra" w:hAnsi="BRH Devanagari Extra" w:cs="BRH Devanagari Extra"/>
+          <w:b/>
+          <w:sz w:val="40"/>
+          <w:szCs w:val="40"/>
+        </w:rPr>
+        <w:t xml:space="preserve"> - </w:t>
+      </w:r>
+      <w:r>
+        <w:rPr>
+          <w:rFonts w:ascii="Arial" w:hAnsi="Arial" w:cs="Arial"/>
+          <w:bCs/>
+          <w:sz w:val="32"/>
+          <w:szCs w:val="32"/>
+          <w:lang w:val="en-US"/>
+        </w:rPr>
+        <w:t>TS 6.4.10.6</w:t>
+      </w:r>
+    </w:p>
+    <w:p>
+      <w:pPr>
+        <w:widowControl w:val="0"/>
+        <w:autoSpaceDE w:val="0"/>
+        <w:autoSpaceDN w:val="0"/>
+        <w:adjustRightInd w:val="0"/>
+        <w:jc w:val="both"/>
+        <w:rPr>
+          <w:rFonts w:ascii="Arial" w:hAnsi="Arial" w:cs="Arial"/>
+          <w:bCs/>
+          <w:sz w:val="32"/>
+          <w:szCs w:val="32"/>
+          <w:lang w:val="en-US"/>
+        </w:rPr>
+      </w:pPr>
+      <w:r>
+        <w:rPr>
+          <w:rFonts w:ascii="Arial" w:hAnsi="Arial" w:cs="Arial"/>
+          <w:sz w:val="28"/>
+          <w:szCs w:val="40"/>
+        </w:rPr>
+        <w:t>46</w:t>
+      </w:r>
+      <w:r>
+        <w:rPr>
+          <w:rFonts w:ascii="BRH Devanagari Extra" w:hAnsi="BRH Devanagari Extra" w:cs="BRH Devanagari Extra"/>
+          <w:b/>
+          <w:sz w:val="40"/>
+          <w:szCs w:val="40"/>
+        </w:rPr>
+        <w:t xml:space="preserve">. </w:t>
+      </w:r>
+      <w:r>
+        <w:rPr>
+          <w:rFonts w:ascii="BRH Devanagari Extra" w:hAnsi="BRH Devanagari Extra" w:cs="BRH Devanagari Extra"/>
+          <w:b/>
+          <w:sz w:val="40"/>
+          <w:szCs w:val="40"/>
+        </w:rPr>
+        <w:t>iÉxqÉÉþSÉaÉërÉ</w:t>
+      </w:r>
+      <w:r>
+        <w:rPr>
+          <w:rFonts w:ascii="BRH Malayalam Extra" w:hAnsi="BRH Malayalam Extra" w:cs="BRH Devanagari Extra"/>
+          <w:b/>
+          <w:sz w:val="34"/>
+          <w:szCs w:val="40"/>
+        </w:rPr>
+        <w:t>–</w:t>
+      </w:r>
+      <w:r>
+        <w:rPr>
+          <w:rFonts w:ascii="BRH Devanagari Extra" w:hAnsi="BRH Devanagari Extra" w:cs="BRH Devanagari Extra"/>
+          <w:b/>
+          <w:sz w:val="40"/>
+          <w:szCs w:val="40"/>
+        </w:rPr>
+        <w:t xml:space="preserve">hÉå </w:t>
+      </w:r>
+      <w:r>
+        <w:rPr>
+          <w:rFonts w:ascii="BRH Devanagari Extra" w:hAnsi="BRH Devanagari Extra" w:cs="BRH Devanagari Extra"/>
+          <w:b/>
+          <w:sz w:val="40"/>
+          <w:szCs w:val="40"/>
+          <w:lang w:val="en-US" w:eastAsia="en-US" w:bidi="ar-SA"/>
+        </w:rPr>
+        <w:t>uÉÉMçü</w:t>
+      </w:r>
+      <w:r>
+        <w:rPr>
+          <w:rFonts w:ascii="BRH Devanagari Extra" w:hAnsi="BRH Devanagari Extra" w:cs="BRH Devanagari Extra"/>
+          <w:b/>
+          <w:sz w:val="40"/>
+          <w:szCs w:val="40"/>
+          <w:lang w:val="en-US" w:eastAsia="en-US" w:bidi="ar-SA"/>
+        </w:rPr>
+        <w:t xml:space="preserve"> - </w:t>
+      </w:r>
+      <w:r>
+        <w:rPr>
+          <w:rFonts w:ascii="Arial" w:hAnsi="Arial" w:cs="Arial"/>
+          <w:bCs/>
+          <w:sz w:val="32"/>
+          <w:szCs w:val="32"/>
+          <w:lang w:val="en-US"/>
+        </w:rPr>
+        <w:t>TS 6.4.11.3</w:t>
+      </w:r>
+    </w:p>
+    <w:p>
+      <w:pPr>
+        <w:widowControl w:val="0"/>
+        <w:autoSpaceDE w:val="0"/>
+        <w:autoSpaceDN w:val="0"/>
+        <w:adjustRightInd w:val="0"/>
+        <w:spacing w:line="264" w:lineRule="auto"/>
+        <w:jc w:val="center"/>
+        <w:rPr>
+          <w:rFonts w:ascii="Arial" w:eastAsiaTheme="minorHAnsi" w:hAnsi="Arial" w:cs="Arial"/>
+          <w:sz w:val="32"/>
+          <w:szCs w:val="20"/>
+          <w:lang w:eastAsia="en-US" w:bidi="ar-SA"/>
+        </w:rPr>
+      </w:pPr>
+      <w:r>
+        <w:rPr>
+          <w:rFonts w:ascii="Arial" w:eastAsiaTheme="minorHAnsi" w:hAnsi="Arial" w:cs="Arial"/>
+          <w:sz w:val="32"/>
+          <w:szCs w:val="20"/>
+          <w:lang w:eastAsia="en-US" w:bidi="ar-SA"/>
+        </w:rPr>
+        <w:t>===============</w:t>
+      </w:r>
+    </w:p>
+    <w:p>
+      <w:pPr>
+        <w:widowControl w:val="0"/>
+        <w:autoSpaceDE w:val="0"/>
+        <w:autoSpaceDN w:val="0"/>
+        <w:adjustRightInd w:val="0"/>
+        <w:spacing w:line="264" w:lineRule="auto"/>
+        <w:jc w:val="center"/>
+        <w:rPr>
+          <w:rFonts w:ascii="Arial" w:eastAsiaTheme="minorHAnsi" w:hAnsi="Arial" w:cs="Arial"/>
+          <w:sz w:val="32"/>
+          <w:szCs w:val="20"/>
+          <w:lang w:eastAsia="en-US" w:bidi="ar-SA"/>
+        </w:rPr>
+      </w:pPr>
+      <w:bookmarkStart w:id="12" w:name="_GoBack"/>
+      <w:r>
+        <w:rPr>
+          <w:rFonts w:ascii="BRH Devanagari Extra" w:hAnsi="BRH Devanagari Extra" w:cs="BRH Devanagari Extra"/>
+          <w:b/>
+          <w:sz w:val="36"/>
+          <w:szCs w:val="36"/>
+        </w:rPr>
+        <w:t xml:space="preserve">==== </w:t>
+      </w:r>
+      <w:r>
+        <w:rPr>
+          <w:rFonts w:ascii="BRH Devanagari RN" w:hAnsi="BRH Devanagari RN" w:cs="BRH Devanagari Extra"/>
+          <w:b/>
+          <w:bCs/>
+          <w:color w:val="000000"/>
+          <w:sz w:val="36"/>
+          <w:szCs w:val="40"/>
+          <w:lang w:bidi="ar-SA"/>
+        </w:rPr>
+        <w:t>wÉ¸MüÉhQåû</w:t>
+      </w:r>
+      <w:r>
+        <w:rPr>
+          <w:rFonts w:ascii="BRH Devanagari RN" w:hAnsi="BRH Devanagari RN" w:cs="BRH Devanagari Extra"/>
+          <w:b/>
+          <w:bCs/>
+          <w:color w:val="000000"/>
+          <w:sz w:val="36"/>
+          <w:szCs w:val="40"/>
+          <w:lang w:bidi="ar-SA"/>
+        </w:rPr>
+        <w:t xml:space="preserve"> </w:t>
+      </w:r>
+      <w:proofErr w:type="gramStart"/>
+      <w:r>
+        <w:rPr>
+          <w:rFonts w:ascii="BRH Devanagari RN" w:hAnsi="BRH Devanagari RN" w:cs="BRH Devanagari Extra"/>
+          <w:b/>
+          <w:bCs/>
+          <w:color w:val="000000"/>
+          <w:sz w:val="36"/>
+          <w:szCs w:val="40"/>
+          <w:lang w:bidi="ar-SA"/>
+        </w:rPr>
+        <w:t>cÉiÉÑjÉïÈ</w:t>
+      </w:r>
+      <w:r>
+        <w:t xml:space="preserve"> </w:t>
+      </w:r>
+      <w:r>
+        <w:t xml:space="preserve"> </w:t>
+      </w:r>
+      <w:r>
+        <w:rPr>
+          <w:rFonts w:ascii="BRH Devanagari Extra" w:hAnsi="BRH Devanagari Extra" w:cs="BRH Devanagari Extra"/>
+          <w:b/>
+          <w:sz w:val="36"/>
+          <w:szCs w:val="36"/>
+        </w:rPr>
+        <w:t>mÉëzlÉÈ</w:t>
+      </w:r>
+      <w:proofErr w:type="gramEnd"/>
+      <w:r>
+        <w:rPr>
+          <w:rFonts w:ascii="BRH Devanagari Extra" w:hAnsi="BRH Devanagari Extra" w:cs="BRH Devanagari Extra"/>
+          <w:b/>
+          <w:sz w:val="36"/>
+          <w:szCs w:val="36"/>
+        </w:rPr>
+        <w:t xml:space="preserve"> xÉqÉÉmiÉÈ</w:t>
+      </w:r>
+      <w:r>
+        <w:rPr>
+          <w:rFonts w:ascii="BRH Devanagari Extra" w:hAnsi="BRH Devanagari Extra" w:cs="BRH Devanagari Extra"/>
+          <w:b/>
+          <w:sz w:val="36"/>
+          <w:szCs w:val="36"/>
+        </w:rPr>
+        <w:t xml:space="preserve"> =======</w:t>
+      </w:r>
+      <w:bookmarkEnd w:id="12"/>
     </w:p>
     <w:sectPr>
-      <w:headerReference w:type="even" r:id="rId22"/>
-      <w:headerReference w:type="default" r:id="rId23"/>
+      <w:headerReference w:type="even" r:id="rId24"/>
+      <w:headerReference w:type="default" r:id="rId25"/>
       <w:pgSz w:w="11906" w:h="16838"/>
       <w:pgMar w:top="1440" w:right="1440" w:bottom="1440" w:left="1440" w:header="708" w:footer="708" w:gutter="0"/>
       <w:cols w:space="708"/>
@@ -40296,7 +46660,7 @@
         <w:sz w:val="28"/>
         <w:szCs w:val="28"/>
       </w:rPr>
-      <w:t>28</w:t>
+      <w:t>30</w:t>
     </w:r>
     <w:r>
       <w:rPr>
@@ -40357,7 +46721,7 @@
         <w:sz w:val="28"/>
         <w:szCs w:val="28"/>
       </w:rPr>
-      <w:t>28</w:t>
+      <w:t>32</w:t>
     </w:r>
     <w:r>
       <w:rPr>
@@ -40489,7 +46853,7 @@
         <w:sz w:val="28"/>
         <w:szCs w:val="28"/>
       </w:rPr>
-      <w:t>27</w:t>
+      <w:t>31</w:t>
     </w:r>
     <w:r>
       <w:rPr>
@@ -40550,7 +46914,7 @@
         <w:sz w:val="28"/>
         <w:szCs w:val="28"/>
       </w:rPr>
-      <w:t>28</w:t>
+      <w:t>32</w:t>
     </w:r>
     <w:r>
       <w:rPr>
@@ -40945,6 +47309,251 @@
         <w:lang w:bidi="ar-SA"/>
       </w:rPr>
       <w:t xml:space="preserve"> (6.3)</w:t>
+    </w:r>
+  </w:p>
+  <w:p>
+    <w:pPr>
+      <w:pStyle w:val="Header"/>
+      <w:rPr>
+        <w:rFonts w:eastAsiaTheme="minorHAnsi"/>
+        <w:lang w:bidi="ar-SA"/>
+      </w:rPr>
+    </w:pPr>
+  </w:p>
+</w:hdr>
+</file>
+
+<file path=word/header12.xml><?xml version="1.0" encoding="utf-8"?>
+<w:hdr xmlns:wpc="http://schemas.microsoft.com/office/word/2010/wordprocessingCanvas" xmlns:cx="http://schemas.microsoft.com/office/drawing/2014/chartex" xmlns:cx1="http://schemas.microsoft.com/office/drawing/2015/9/8/chartex" xmlns:mc="http://schemas.openxmlformats.org/markup-compatibility/2006" xmlns:o="urn:schemas-microsoft-com:office:office" xmlns:r="http://schemas.openxmlformats.org/officeDocument/2006/relationships" xmlns:m="http://schemas.openxmlformats.org/officeDocument/2006/math" xmlns:v="urn:schemas-microsoft-com:vml" xmlns:wp14="http://schemas.microsoft.com/office/word/2010/wordprocessingDrawing" xmlns:wp="http://schemas.openxmlformats.org/drawingml/2006/wordprocessingDrawing" xmlns:w10="urn:schemas-microsoft-com:office:word" xmlns:w="http://schemas.openxmlformats.org/wordprocessingml/2006/main" xmlns:w14="http://schemas.microsoft.com/office/word/2010/wordml" xmlns:w15="http://schemas.microsoft.com/office/word/2012/wordml" xmlns:w16se="http://schemas.microsoft.com/office/word/2015/wordml/symex" xmlns:wpg="http://schemas.microsoft.com/office/word/2010/wordprocessingGroup" xmlns:wpi="http://schemas.microsoft.com/office/word/2010/wordprocessingInk" xmlns:wne="http://schemas.microsoft.com/office/word/2006/wordml" xmlns:wps="http://schemas.microsoft.com/office/word/2010/wordprocessingShape" mc:Ignorable="w14 w15 w16se wp14">
+  <w:p>
+    <w:pPr>
+      <w:widowControl w:val="0"/>
+      <w:pBdr>
+        <w:bottom w:val="single" w:sz="4" w:space="1" w:color="auto"/>
+      </w:pBdr>
+      <w:autoSpaceDE w:val="0"/>
+      <w:autoSpaceDN w:val="0"/>
+      <w:adjustRightInd w:val="0"/>
+      <w:jc w:val="right"/>
+      <w:rPr>
+        <w:rFonts w:ascii="BRH Devanagari RN" w:eastAsiaTheme="minorHAnsi" w:hAnsi="BRH Devanagari RN" w:cs="Segoe UI"/>
+        <w:b/>
+        <w:sz w:val="18"/>
+        <w:szCs w:val="20"/>
+        <w:lang w:eastAsia="en-US" w:bidi="ar-SA"/>
+      </w:rPr>
+    </w:pPr>
+    <w:r>
+      <w:rPr>
+        <w:rFonts w:ascii="BRH Devanagari RN" w:eastAsiaTheme="minorHAnsi" w:hAnsi="BRH Devanagari RN" w:cs="BRH Devanagari"/>
+        <w:b/>
+        <w:color w:val="000000"/>
+        <w:sz w:val="36"/>
+        <w:szCs w:val="40"/>
+        <w:lang w:eastAsia="en-US" w:bidi="ar-SA"/>
+      </w:rPr>
+      <w:t>bÉlÉxÉÎlkÉÈ</w:t>
+    </w:r>
+    <w:r>
+      <w:rPr>
+        <w:rFonts w:ascii="BRH Devanagari RN" w:hAnsi="BRH Devanagari RN" w:cs="BRH Devanagari Extra"/>
+        <w:b/>
+        <w:color w:val="000000"/>
+        <w:sz w:val="36"/>
+        <w:szCs w:val="40"/>
+        <w:lang w:bidi="ar-SA"/>
+      </w:rPr>
+      <w:t xml:space="preserve"> - </w:t>
+    </w:r>
+    <w:r>
+      <w:rPr>
+        <w:rFonts w:ascii="BRH Devanagari RN" w:hAnsi="BRH Devanagari RN" w:cs="BRH Devanagari Extra"/>
+        <w:b/>
+        <w:bCs/>
+        <w:color w:val="000000"/>
+        <w:sz w:val="36"/>
+        <w:szCs w:val="40"/>
+        <w:lang w:bidi="ar-SA"/>
+      </w:rPr>
+      <w:t>wÉ¸MüÉhQåû</w:t>
+    </w:r>
+    <w:r>
+      <w:rPr>
+        <w:rFonts w:ascii="BRH Devanagari RN" w:hAnsi="BRH Devanagari RN" w:cs="BRH Devanagari Extra"/>
+        <w:b/>
+        <w:bCs/>
+        <w:color w:val="000000"/>
+        <w:sz w:val="36"/>
+        <w:szCs w:val="40"/>
+        <w:lang w:bidi="ar-SA"/>
+      </w:rPr>
+      <w:t xml:space="preserve"> </w:t>
+    </w:r>
+    <w:proofErr w:type="gramStart"/>
+    <w:r>
+      <w:rPr>
+        <w:rFonts w:ascii="BRH Devanagari RN" w:hAnsi="BRH Devanagari RN" w:cs="BRH Devanagari Extra"/>
+        <w:b/>
+        <w:bCs/>
+        <w:color w:val="000000"/>
+        <w:sz w:val="36"/>
+        <w:szCs w:val="40"/>
+        <w:lang w:bidi="ar-SA"/>
+      </w:rPr>
+      <w:t>cÉiÉÑjÉïÈ</w:t>
+    </w:r>
+    <w:r>
+      <w:t xml:space="preserve"> </w:t>
+    </w:r>
+    <w:r>
+      <w:t xml:space="preserve"> </w:t>
+    </w:r>
+    <w:r>
+      <w:rPr>
+        <w:rFonts w:ascii="BRH Devanagari RN" w:hAnsi="BRH Devanagari RN" w:cs="BRH Devanagari Extra"/>
+        <w:b/>
+        <w:bCs/>
+        <w:color w:val="000000"/>
+        <w:sz w:val="36"/>
+        <w:szCs w:val="40"/>
+        <w:lang w:bidi="ar-SA"/>
+      </w:rPr>
+      <w:t>mÉëzlÉÈ</w:t>
+    </w:r>
+    <w:proofErr w:type="gramEnd"/>
+    <w:r>
+      <w:rPr>
+        <w:rFonts w:ascii="BRH Devanagari RN" w:hAnsi="BRH Devanagari RN" w:cs="BRH Devanagari Extra"/>
+        <w:b/>
+        <w:bCs/>
+        <w:color w:val="000000"/>
+        <w:sz w:val="36"/>
+        <w:szCs w:val="40"/>
+        <w:lang w:bidi="ar-SA"/>
+      </w:rPr>
+      <w:t xml:space="preserve"> (6.4)</w:t>
+    </w:r>
+  </w:p>
+  <w:p>
+    <w:pPr>
+      <w:pStyle w:val="Header"/>
+      <w:rPr>
+        <w:rFonts w:eastAsiaTheme="minorHAnsi"/>
+      </w:rPr>
+    </w:pPr>
+  </w:p>
+</w:hdr>
+</file>
+
+<file path=word/header13.xml><?xml version="1.0" encoding="utf-8"?>
+<w:hdr xmlns:wpc="http://schemas.microsoft.com/office/word/2010/wordprocessingCanvas" xmlns:cx="http://schemas.microsoft.com/office/drawing/2014/chartex" xmlns:cx1="http://schemas.microsoft.com/office/drawing/2015/9/8/chartex" xmlns:mc="http://schemas.openxmlformats.org/markup-compatibility/2006" xmlns:o="urn:schemas-microsoft-com:office:office" xmlns:r="http://schemas.openxmlformats.org/officeDocument/2006/relationships" xmlns:m="http://schemas.openxmlformats.org/officeDocument/2006/math" xmlns:v="urn:schemas-microsoft-com:vml" xmlns:wp14="http://schemas.microsoft.com/office/word/2010/wordprocessingDrawing" xmlns:wp="http://schemas.openxmlformats.org/drawingml/2006/wordprocessingDrawing" xmlns:w10="urn:schemas-microsoft-com:office:word" xmlns:w="http://schemas.openxmlformats.org/wordprocessingml/2006/main" xmlns:w14="http://schemas.microsoft.com/office/word/2010/wordml" xmlns:w15="http://schemas.microsoft.com/office/word/2012/wordml" xmlns:w16se="http://schemas.microsoft.com/office/word/2015/wordml/symex" xmlns:wpg="http://schemas.microsoft.com/office/word/2010/wordprocessingGroup" xmlns:wpi="http://schemas.microsoft.com/office/word/2010/wordprocessingInk" xmlns:wne="http://schemas.microsoft.com/office/word/2006/wordml" xmlns:wps="http://schemas.microsoft.com/office/word/2010/wordprocessingShape" mc:Ignorable="w14 w15 w16se wp14">
+  <w:p>
+    <w:pPr>
+      <w:widowControl w:val="0"/>
+      <w:pBdr>
+        <w:bottom w:val="single" w:sz="4" w:space="1" w:color="auto"/>
+      </w:pBdr>
+      <w:autoSpaceDE w:val="0"/>
+      <w:autoSpaceDN w:val="0"/>
+      <w:adjustRightInd w:val="0"/>
+      <w:jc w:val="right"/>
+      <w:rPr>
+        <w:rFonts w:ascii="BRH Devanagari RN" w:eastAsiaTheme="minorHAnsi" w:hAnsi="BRH Devanagari RN" w:cs="Segoe UI"/>
+        <w:b/>
+        <w:sz w:val="18"/>
+        <w:szCs w:val="20"/>
+        <w:lang w:eastAsia="en-US" w:bidi="ar-SA"/>
+      </w:rPr>
+    </w:pPr>
+    <w:r>
+      <w:rPr>
+        <w:rFonts w:ascii="BRH Devanagari RN" w:eastAsiaTheme="minorHAnsi" w:hAnsi="BRH Devanagari RN" w:cs="BRH Devanagari"/>
+        <w:b/>
+        <w:color w:val="000000"/>
+        <w:sz w:val="36"/>
+        <w:szCs w:val="40"/>
+        <w:lang w:eastAsia="en-US" w:bidi="ar-SA"/>
+      </w:rPr>
+      <w:t>bÉlÉxÉÎlkÉÈ</w:t>
+    </w:r>
+    <w:r>
+      <w:rPr>
+        <w:rFonts w:ascii="BRH Devanagari RN" w:hAnsi="BRH Devanagari RN" w:cs="BRH Devanagari Extra"/>
+        <w:b/>
+        <w:color w:val="000000"/>
+        <w:sz w:val="36"/>
+        <w:szCs w:val="40"/>
+        <w:lang w:bidi="ar-SA"/>
+      </w:rPr>
+      <w:t xml:space="preserve"> - </w:t>
+    </w:r>
+    <w:r>
+      <w:rPr>
+        <w:rFonts w:ascii="BRH Devanagari RN" w:hAnsi="BRH Devanagari RN" w:cs="BRH Devanagari Extra"/>
+        <w:b/>
+        <w:bCs/>
+        <w:color w:val="000000"/>
+        <w:sz w:val="36"/>
+        <w:szCs w:val="40"/>
+        <w:lang w:bidi="ar-SA"/>
+      </w:rPr>
+      <w:t>wÉ¸MüÉhQåû</w:t>
+    </w:r>
+    <w:r>
+      <w:rPr>
+        <w:rFonts w:ascii="BRH Devanagari RN" w:hAnsi="BRH Devanagari RN" w:cs="BRH Devanagari Extra"/>
+        <w:b/>
+        <w:bCs/>
+        <w:color w:val="000000"/>
+        <w:sz w:val="36"/>
+        <w:szCs w:val="40"/>
+        <w:lang w:bidi="ar-SA"/>
+      </w:rPr>
+      <w:t xml:space="preserve"> </w:t>
+    </w:r>
+    <w:proofErr w:type="gramStart"/>
+    <w:r>
+      <w:rPr>
+        <w:rFonts w:ascii="BRH Devanagari RN" w:hAnsi="BRH Devanagari RN" w:cs="BRH Devanagari Extra"/>
+        <w:b/>
+        <w:bCs/>
+        <w:color w:val="000000"/>
+        <w:sz w:val="36"/>
+        <w:szCs w:val="40"/>
+        <w:lang w:bidi="ar-SA"/>
+      </w:rPr>
+      <w:t>cÉiÉÑjÉïÈ</w:t>
+    </w:r>
+    <w:r>
+      <w:t xml:space="preserve"> </w:t>
+    </w:r>
+    <w:r>
+      <w:t xml:space="preserve"> </w:t>
+    </w:r>
+    <w:r>
+      <w:rPr>
+        <w:rFonts w:ascii="BRH Devanagari RN" w:hAnsi="BRH Devanagari RN" w:cs="BRH Devanagari Extra"/>
+        <w:b/>
+        <w:bCs/>
+        <w:color w:val="000000"/>
+        <w:sz w:val="36"/>
+        <w:szCs w:val="40"/>
+        <w:lang w:bidi="ar-SA"/>
+      </w:rPr>
+      <w:t>mÉëzlÉÈ</w:t>
+    </w:r>
+    <w:proofErr w:type="gramEnd"/>
+    <w:r>
+      <w:rPr>
+        <w:rFonts w:ascii="BRH Devanagari RN" w:hAnsi="BRH Devanagari RN" w:cs="BRH Devanagari Extra"/>
+        <w:b/>
+        <w:bCs/>
+        <w:color w:val="000000"/>
+        <w:sz w:val="36"/>
+        <w:szCs w:val="40"/>
+        <w:lang w:bidi="ar-SA"/>
+      </w:rPr>
+      <w:t xml:space="preserve"> (6.4)</w:t>
     </w:r>
   </w:p>
   <w:p>
@@ -42477,6 +49086,123 @@
     </w:lvl>
   </w:abstractNum>
   <w:abstractNum w:abstractNumId="8" w15:restartNumberingAfterBreak="0">
+    <w:nsid w:val="672B18AD"/>
+    <w:multiLevelType w:val="multilevel"/>
+    <w:tmpl w:val="E0665D4E"/>
+    <w:lvl w:ilvl="0">
+      <w:start w:val="6"/>
+      <w:numFmt w:val="decimal"/>
+      <w:lvlText w:val="%1"/>
+      <w:lvlJc w:val="left"/>
+      <w:pPr>
+        <w:ind w:left="432" w:hanging="432"/>
+      </w:pPr>
+      <w:rPr>
+        <w:rFonts w:ascii="Arial" w:hAnsi="Arial" w:cs="Arial" w:hint="default"/>
+        <w:sz w:val="44"/>
+        <w:szCs w:val="44"/>
+      </w:rPr>
+    </w:lvl>
+    <w:lvl w:ilvl="1">
+      <w:start w:val="1"/>
+      <w:numFmt w:val="decimal"/>
+      <w:lvlText w:val="%1.%2"/>
+      <w:lvlJc w:val="left"/>
+      <w:pPr>
+        <w:ind w:left="1836" w:hanging="576"/>
+      </w:pPr>
+      <w:rPr>
+        <w:rFonts w:ascii="Arial" w:hAnsi="Arial" w:cs="Arial" w:hint="default"/>
+        <w:sz w:val="40"/>
+        <w:szCs w:val="40"/>
+      </w:rPr>
+    </w:lvl>
+    <w:lvl w:ilvl="2">
+      <w:start w:val="1"/>
+      <w:numFmt w:val="decimal"/>
+      <w:lvlText w:val="%1.%2.%3"/>
+      <w:lvlJc w:val="left"/>
+      <w:pPr>
+        <w:ind w:left="720" w:hanging="720"/>
+      </w:pPr>
+      <w:rPr>
+        <w:rFonts w:hint="default"/>
+      </w:rPr>
+    </w:lvl>
+    <w:lvl w:ilvl="3">
+      <w:start w:val="1"/>
+      <w:numFmt w:val="decimal"/>
+      <w:lvlText w:val="%1.%2.%3.%4"/>
+      <w:lvlJc w:val="left"/>
+      <w:pPr>
+        <w:ind w:left="864" w:hanging="864"/>
+      </w:pPr>
+      <w:rPr>
+        <w:rFonts w:hint="default"/>
+      </w:rPr>
+    </w:lvl>
+    <w:lvl w:ilvl="4">
+      <w:start w:val="1"/>
+      <w:numFmt w:val="decimal"/>
+      <w:lvlText w:val="%1.%2.%3.%4.%5"/>
+      <w:lvlJc w:val="left"/>
+      <w:pPr>
+        <w:ind w:left="1008" w:hanging="1008"/>
+      </w:pPr>
+      <w:rPr>
+        <w:rFonts w:hint="default"/>
+      </w:rPr>
+    </w:lvl>
+    <w:lvl w:ilvl="5">
+      <w:start w:val="1"/>
+      <w:numFmt w:val="decimal"/>
+      <w:lvlText w:val="%1.%2.%3.%4.%5.%6"/>
+      <w:lvlJc w:val="left"/>
+      <w:pPr>
+        <w:ind w:left="1152" w:hanging="1152"/>
+      </w:pPr>
+      <w:rPr>
+        <w:rFonts w:hint="default"/>
+      </w:rPr>
+    </w:lvl>
+    <w:lvl w:ilvl="6">
+      <w:start w:val="1"/>
+      <w:numFmt w:val="decimal"/>
+      <w:lvlText w:val="%1.%2.%3.%4.%5.%6.%7"/>
+      <w:lvlJc w:val="left"/>
+      <w:pPr>
+        <w:ind w:left="1296" w:hanging="1296"/>
+      </w:pPr>
+      <w:rPr>
+        <w:rFonts w:hint="default"/>
+      </w:rPr>
+    </w:lvl>
+    <w:lvl w:ilvl="7">
+      <w:start w:val="1"/>
+      <w:numFmt w:val="decimal"/>
+      <w:lvlText w:val="%1.%2.%3.%4.%5.%6.%7.%8"/>
+      <w:lvlJc w:val="left"/>
+      <w:pPr>
+        <w:ind w:left="1440" w:hanging="1440"/>
+      </w:pPr>
+      <w:rPr>
+        <w:rFonts w:hint="default"/>
+      </w:rPr>
+    </w:lvl>
+    <w:lvl w:ilvl="8">
+      <w:start w:val="1"/>
+      <w:numFmt w:val="decimal"/>
+      <w:lvlText w:val="%1.%2.%3.%4.%5.%6.%7.%8.%9"/>
+      <w:lvlJc w:val="left"/>
+      <w:pPr>
+        <w:ind w:left="1584" w:hanging="1584"/>
+      </w:pPr>
+      <w:rPr>
+        <w:rFonts w:hint="default"/>
+      </w:rPr>
+    </w:lvl>
+  </w:abstractNum>
+  <w:abstractNum w:abstractNumId="9" w15:restartNumberingAfterBreak="0">
     <w:nsid w:val="69BC2E9E"/>
     <w:multiLevelType w:val="hybridMultilevel"/>
     <w:tmpl w:val="AB7E8498"/>
@@ -42566,7 +49292,7 @@
       </w:pPr>
     </w:lvl>
   </w:abstractNum>
-  <w:abstractNum w:abstractNumId="9" w15:restartNumberingAfterBreak="0">
+  <w:abstractNum w:abstractNumId="10" w15:restartNumberingAfterBreak="0">
     <w:nsid w:val="6C262C96"/>
     <w:multiLevelType w:val="multilevel"/>
     <w:tmpl w:val="914206AE"/>
@@ -42738,7 +49464,7 @@
       </w:rPr>
     </w:lvl>
   </w:abstractNum>
-  <w:abstractNum w:abstractNumId="10" w15:restartNumberingAfterBreak="0">
+  <w:abstractNum w:abstractNumId="11" w15:restartNumberingAfterBreak="0">
     <w:nsid w:val="70A714A8"/>
     <w:multiLevelType w:val="hybridMultilevel"/>
     <w:tmpl w:val="CB286972"/>
@@ -42824,7 +49550,7 @@
       </w:pPr>
     </w:lvl>
   </w:abstractNum>
-  <w:abstractNum w:abstractNumId="11" w15:restartNumberingAfterBreak="0">
+  <w:abstractNum w:abstractNumId="12" w15:restartNumberingAfterBreak="0">
     <w:nsid w:val="70E01541"/>
     <w:multiLevelType w:val="hybridMultilevel"/>
     <w:tmpl w:val="1A32364A"/>
@@ -42937,7 +49663,7 @@
       </w:rPr>
     </w:lvl>
   </w:abstractNum>
-  <w:abstractNum w:abstractNumId="12" w15:restartNumberingAfterBreak="0">
+  <w:abstractNum w:abstractNumId="13" w15:restartNumberingAfterBreak="0">
     <w:nsid w:val="7751331A"/>
     <w:multiLevelType w:val="hybridMultilevel"/>
     <w:tmpl w:val="646A92D0"/>
@@ -43027,7 +49753,7 @@
       </w:pPr>
     </w:lvl>
   </w:abstractNum>
-  <w:abstractNum w:abstractNumId="13" w15:restartNumberingAfterBreak="0">
+  <w:abstractNum w:abstractNumId="14" w15:restartNumberingAfterBreak="0">
     <w:nsid w:val="7E044630"/>
     <w:multiLevelType w:val="multilevel"/>
     <w:tmpl w:val="B6F8C88E"/>
@@ -43144,28 +49870,28 @@
     <w:abstractNumId w:val="3"/>
   </w:num>
   <w:num w:numId="2">
-    <w:abstractNumId w:val="11"/>
+    <w:abstractNumId w:val="12"/>
   </w:num>
   <w:num w:numId="3">
     <w:abstractNumId w:val="1"/>
   </w:num>
   <w:num w:numId="4">
-    <w:abstractNumId w:val="9"/>
+    <w:abstractNumId w:val="10"/>
   </w:num>
   <w:num w:numId="5">
-    <w:abstractNumId w:val="12"/>
+    <w:abstractNumId w:val="13"/>
   </w:num>
   <w:num w:numId="6">
-    <w:abstractNumId w:val="10"/>
+    <w:abstractNumId w:val="11"/>
   </w:num>
   <w:num w:numId="7">
     <w:abstractNumId w:val="7"/>
   </w:num>
   <w:num w:numId="8">
-    <w:abstractNumId w:val="13"/>
+    <w:abstractNumId w:val="14"/>
   </w:num>
   <w:num w:numId="9">
-    <w:abstractNumId w:val="8"/>
+    <w:abstractNumId w:val="9"/>
   </w:num>
   <w:num w:numId="10">
     <w:abstractNumId w:val="6"/>
@@ -43186,6 +49912,72 @@
     </w:lvlOverride>
     <w:lvlOverride w:ilvl="1">
       <w:startOverride w:val="1"/>
+    </w:lvlOverride>
+    <w:lvlOverride w:ilvl="2">
+      <w:startOverride w:val="1"/>
+    </w:lvlOverride>
+    <w:lvlOverride w:ilvl="3">
+      <w:startOverride w:val="1"/>
+    </w:lvlOverride>
+    <w:lvlOverride w:ilvl="4">
+      <w:startOverride w:val="1"/>
+    </w:lvlOverride>
+    <w:lvlOverride w:ilvl="5">
+      <w:startOverride w:val="1"/>
+    </w:lvlOverride>
+    <w:lvlOverride w:ilvl="6">
+      <w:startOverride w:val="1"/>
+    </w:lvlOverride>
+    <w:lvlOverride w:ilvl="7">
+      <w:startOverride w:val="1"/>
+    </w:lvlOverride>
+    <w:lvlOverride w:ilvl="8">
+      <w:startOverride w:val="1"/>
+    </w:lvlOverride>
+  </w:num>
+  <w:num w:numId="15">
+    <w:abstractNumId w:val="8"/>
+  </w:num>
+  <w:num w:numId="16">
+    <w:abstractNumId w:val="8"/>
+    <w:lvlOverride w:ilvl="0">
+      <w:startOverride w:val="6"/>
+    </w:lvlOverride>
+    <w:lvlOverride w:ilvl="1">
+      <w:startOverride w:val="4"/>
+    </w:lvlOverride>
+    <w:lvlOverride w:ilvl="2">
+      <w:startOverride w:val="1"/>
+    </w:lvlOverride>
+    <w:lvlOverride w:ilvl="3">
+      <w:startOverride w:val="1"/>
+    </w:lvlOverride>
+    <w:lvlOverride w:ilvl="4">
+      <w:startOverride w:val="1"/>
+    </w:lvlOverride>
+    <w:lvlOverride w:ilvl="5">
+      <w:startOverride w:val="1"/>
+    </w:lvlOverride>
+    <w:lvlOverride w:ilvl="6">
+      <w:startOverride w:val="1"/>
+    </w:lvlOverride>
+    <w:lvlOverride w:ilvl="7">
+      <w:startOverride w:val="1"/>
+    </w:lvlOverride>
+    <w:lvlOverride w:ilvl="8">
+      <w:startOverride w:val="1"/>
+    </w:lvlOverride>
+  </w:num>
+  <w:num w:numId="17">
+    <w:abstractNumId w:val="5"/>
+  </w:num>
+  <w:num w:numId="18">
+    <w:abstractNumId w:val="8"/>
+    <w:lvlOverride w:ilvl="0">
+      <w:startOverride w:val="6"/>
+    </w:lvlOverride>
+    <w:lvlOverride w:ilvl="1">
+      <w:startOverride w:val="4"/>
     </w:lvlOverride>
     <w:lvlOverride w:ilvl="2">
       <w:startOverride w:val="1"/>
@@ -44469,7 +51261,7 @@
 </file>
 
 <file path=customXml/itemProps1.xml><?xml version="1.0" encoding="utf-8"?>
-<ds:datastoreItem xmlns:ds="http://schemas.openxmlformats.org/officeDocument/2006/customXml" ds:itemID="{C7A3062D-47DB-4A42-8B82-492CBA9AA691}">
+<ds:datastoreItem xmlns:ds="http://schemas.openxmlformats.org/officeDocument/2006/customXml" ds:itemID="{9DC2EE6F-E541-4BB1-85C7-8A0F1DD95FE3}">
   <ds:schemaRefs>
     <ds:schemaRef ds:uri="http://schemas.openxmlformats.org/officeDocument/2006/bibliography"/>
   </ds:schemaRefs>
